--- a/ListadoURIS_Aguaiza_Beltrán_Benítez,Cabascango.docx
+++ b/ListadoURIS_Aguaiza_Beltrán_Benítez,Cabascango.docx
@@ -121,15 +121,7 @@
           <w:b/>
           <w:lang w:eastAsia="en-US"/>
         </w:rPr>
-        <w:t>NRC</w:t>
-      </w:r>
-      <w:r>
-        <w:rPr>
-          <w:rFonts w:eastAsiaTheme="minorHAnsi"/>
-          <w:b/>
-          <w:lang w:eastAsia="en-US"/>
-        </w:rPr>
-        <w:t>:</w:t>
+        <w:t>NRC:</w:t>
       </w:r>
       <w:r>
         <w:rPr>
@@ -164,6 +156,17 @@
           <w:szCs w:val="24"/>
         </w:rPr>
       </w:pPr>
+    </w:p>
+    <w:p>
+      <w:pPr>
+        <w:jc w:val="center"/>
+        <w:rPr>
+          <w:rFonts w:ascii="Times New Roman" w:hAnsi="Times New Roman" w:cs="Times New Roman"/>
+          <w:b/>
+          <w:sz w:val="24"/>
+          <w:szCs w:val="24"/>
+        </w:rPr>
+      </w:pPr>
       <w:r>
         <w:rPr>
           <w:rFonts w:ascii="Times New Roman" w:hAnsi="Times New Roman" w:cs="Times New Roman"/>
@@ -173,14 +176,3099 @@
         </w:rPr>
         <w:t>DOCUMENTACIÓN DE UN SERVICIO</w:t>
       </w:r>
+    </w:p>
+    <w:p>
+      <w:pPr>
+        <w:pStyle w:val="NormalWeb"/>
+        <w:numPr>
+          <w:ilvl w:val="0"/>
+          <w:numId w:val="4"/>
+        </w:numPr>
+        <w:spacing w:before="0" w:beforeAutospacing="0" w:after="0" w:afterAutospacing="0"/>
+        <w:textAlignment w:val="baseline"/>
+        <w:rPr>
+          <w:color w:val="000000"/>
+          <w:u w:val="single"/>
+        </w:rPr>
+      </w:pPr>
+      <w:r>
+        <w:rPr>
+          <w:b/>
+          <w:bCs/>
+          <w:color w:val="000000"/>
+          <w:u w:val="single"/>
+        </w:rPr>
+        <w:t>GET ALL SERVICES</w:t>
+      </w:r>
+    </w:p>
+    <w:p/>
+    <w:p>
+      <w:pPr>
+        <w:pStyle w:val="NormalWeb"/>
+        <w:spacing w:before="0" w:beforeAutospacing="0" w:after="0" w:afterAutospacing="0"/>
+        <w:ind w:left="720"/>
+        <w:rPr>
+          <w:lang w:val="en-US"/>
+        </w:rPr>
+      </w:pPr>
+      <w:r>
+        <w:rPr>
+          <w:b/>
+          <w:bCs/>
+          <w:color w:val="000000"/>
+          <w:lang w:val="en-US"/>
+        </w:rPr>
+        <w:t>HTTP METHOD:</w:t>
+      </w:r>
+      <w:r>
+        <w:rPr>
+          <w:color w:val="000000"/>
+          <w:lang w:val="en-US"/>
+        </w:rPr>
+        <w:t xml:space="preserve"> GET</w:t>
+      </w:r>
+    </w:p>
+    <w:p>
+      <w:pPr>
+        <w:pStyle w:val="NormalWeb"/>
+        <w:spacing w:before="0" w:beforeAutospacing="0" w:after="0" w:afterAutospacing="0"/>
+        <w:ind w:left="720"/>
+      </w:pPr>
+      <w:r>
+        <w:rPr>
+          <w:b/>
+          <w:bCs/>
+          <w:color w:val="000000"/>
+        </w:rPr>
+        <w:t>URI:</w:t>
+      </w:r>
+      <w:hyperlink r:id="rId7" w:history="1">
+        <w:r>
+          <w:rPr>
+            <w:rStyle w:val="Hipervnculo"/>
+            <w:color w:val="000000"/>
+            <w:shd w:val="clear" w:color="auto" w:fill="FFFFFF"/>
+          </w:rPr>
+          <w:t xml:space="preserve"> </w:t>
+        </w:r>
+      </w:hyperlink>
+      <w:hyperlink r:id="rId8" w:history="1">
+        <w:r>
+          <w:rPr>
+            <w:rStyle w:val="Hipervnculo"/>
+            <w:color w:val="1155CC"/>
+            <w:shd w:val="clear" w:color="auto" w:fill="FFFFFF"/>
+          </w:rPr>
+          <w:t>http://localhost:8080/GruasService/RestFul/Service</w:t>
+        </w:r>
+      </w:hyperlink>
+    </w:p>
+    <w:p>
+      <w:pPr>
+        <w:pStyle w:val="NormalWeb"/>
+        <w:spacing w:before="0" w:beforeAutospacing="0" w:after="0" w:afterAutospacing="0"/>
+        <w:ind w:left="720"/>
+        <w:rPr>
+          <w:lang w:val="en-US"/>
+        </w:rPr>
+      </w:pPr>
+      <w:r>
+        <w:rPr>
+          <w:b/>
+          <w:bCs/>
+          <w:color w:val="000000"/>
+          <w:lang w:val="en-US"/>
+        </w:rPr>
+        <w:t xml:space="preserve">DESCRIPTION: </w:t>
+      </w:r>
+      <w:r>
+        <w:rPr>
+          <w:color w:val="000000"/>
+          <w:lang w:val="en-US"/>
+        </w:rPr>
+        <w:t>Response with a list of Services</w:t>
+      </w:r>
+    </w:p>
+    <w:p>
+      <w:pPr>
+        <w:pStyle w:val="NormalWeb"/>
+        <w:spacing w:before="0" w:beforeAutospacing="0" w:after="0" w:afterAutospacing="0"/>
+        <w:ind w:left="720"/>
+        <w:rPr>
+          <w:lang w:val="en-US"/>
+        </w:rPr>
+      </w:pPr>
+      <w:r>
+        <w:rPr>
+          <w:b/>
+          <w:bCs/>
+          <w:color w:val="000000"/>
+          <w:lang w:val="en-US"/>
+        </w:rPr>
+        <w:t>PARAMETERS:</w:t>
+      </w:r>
+      <w:r>
+        <w:rPr>
+          <w:color w:val="000000"/>
+          <w:lang w:val="en-US"/>
+        </w:rPr>
+        <w:t xml:space="preserve"> ...</w:t>
+      </w:r>
+    </w:p>
+    <w:p>
+      <w:pPr>
+        <w:pStyle w:val="NormalWeb"/>
+        <w:spacing w:before="0" w:beforeAutospacing="0" w:after="0" w:afterAutospacing="0"/>
+        <w:ind w:left="720"/>
+        <w:rPr>
+          <w:lang w:val="en-US"/>
+        </w:rPr>
+      </w:pPr>
+      <w:r>
+        <w:rPr>
+          <w:b/>
+          <w:bCs/>
+          <w:color w:val="000000"/>
+          <w:lang w:val="en-US"/>
+        </w:rPr>
+        <w:t>RESPONSE:</w:t>
+      </w:r>
+    </w:p>
+    <w:tbl>
+      <w:tblPr>
+        <w:tblpPr w:leftFromText="141" w:rightFromText="141" w:vertAnchor="text" w:horzAnchor="margin" w:tblpXSpec="center" w:tblpY="238"/>
+        <w:tblW w:w="0" w:type="auto"/>
+        <w:tblCellMar>
+          <w:top w:w="15" w:type="dxa"/>
+          <w:left w:w="15" w:type="dxa"/>
+          <w:bottom w:w="15" w:type="dxa"/>
+          <w:right w:w="15" w:type="dxa"/>
+        </w:tblCellMar>
+        <w:tblLook w:val="04A0" w:firstRow="1" w:lastRow="0" w:firstColumn="1" w:lastColumn="0" w:noHBand="0" w:noVBand="1"/>
+      </w:tblPr>
+      <w:tblGrid>
+        <w:gridCol w:w="6936"/>
+      </w:tblGrid>
+      <w:tr>
+        <w:trPr>
+          <w:trHeight w:val="2820"/>
+        </w:trPr>
+        <w:tc>
+          <w:tcPr>
+            <w:tcW w:w="6936" w:type="dxa"/>
+            <w:tcBorders>
+              <w:top w:val="single" w:sz="8" w:space="0" w:color="000000"/>
+              <w:left w:val="single" w:sz="8" w:space="0" w:color="000000"/>
+              <w:bottom w:val="single" w:sz="8" w:space="0" w:color="000000"/>
+              <w:right w:val="single" w:sz="8" w:space="0" w:color="000000"/>
+            </w:tcBorders>
+            <w:tcMar>
+              <w:top w:w="100" w:type="dxa"/>
+              <w:left w:w="100" w:type="dxa"/>
+              <w:bottom w:w="100" w:type="dxa"/>
+              <w:right w:w="100" w:type="dxa"/>
+            </w:tcMar>
+            <w:hideMark/>
+          </w:tcPr>
+          <w:p>
+            <w:pPr>
+              <w:pStyle w:val="NormalWeb"/>
+              <w:spacing w:before="240" w:beforeAutospacing="0" w:after="0" w:afterAutospacing="0"/>
+              <w:ind w:left="720"/>
+              <w:rPr>
+                <w:lang w:val="en-US"/>
+              </w:rPr>
+            </w:pPr>
+            <w:r>
+              <w:rPr>
+                <w:color w:val="000000"/>
+                <w:lang w:val="en-US"/>
+              </w:rPr>
+              <w:t>[</w:t>
+            </w:r>
+          </w:p>
+          <w:p>
+            <w:pPr>
+              <w:pStyle w:val="NormalWeb"/>
+              <w:spacing w:before="240" w:beforeAutospacing="0" w:after="0" w:afterAutospacing="0"/>
+              <w:ind w:left="1440"/>
+              <w:rPr>
+                <w:lang w:val="en-US"/>
+              </w:rPr>
+            </w:pPr>
+            <w:r>
+              <w:rPr>
+                <w:color w:val="000000"/>
+                <w:lang w:val="en-US"/>
+              </w:rPr>
+              <w:t>{</w:t>
+            </w:r>
+          </w:p>
+          <w:p>
+            <w:pPr>
+              <w:pStyle w:val="NormalWeb"/>
+              <w:spacing w:before="240" w:beforeAutospacing="0" w:after="0" w:afterAutospacing="0"/>
+              <w:ind w:left="1440"/>
+              <w:rPr>
+                <w:lang w:val="en-US"/>
+              </w:rPr>
+            </w:pPr>
+            <w:r>
+              <w:rPr>
+                <w:color w:val="000000"/>
+                <w:lang w:val="en-US"/>
+              </w:rPr>
+              <w:t>"</w:t>
+            </w:r>
+            <w:proofErr w:type="spellStart"/>
+            <w:r>
+              <w:rPr>
+                <w:color w:val="000000"/>
+                <w:lang w:val="en-US"/>
+              </w:rPr>
+              <w:t>servBrand</w:t>
+            </w:r>
+            <w:proofErr w:type="spellEnd"/>
+            <w:r>
+              <w:rPr>
+                <w:color w:val="000000"/>
+                <w:lang w:val="en-US"/>
+              </w:rPr>
+              <w:t>": "</w:t>
+            </w:r>
+            <w:proofErr w:type="spellStart"/>
+            <w:r>
+              <w:rPr>
+                <w:color w:val="000000"/>
+                <w:lang w:val="en-US"/>
+              </w:rPr>
+              <w:t>Abarth</w:t>
+            </w:r>
+            <w:proofErr w:type="spellEnd"/>
+            <w:r>
+              <w:rPr>
+                <w:color w:val="000000"/>
+                <w:lang w:val="en-US"/>
+              </w:rPr>
+              <w:t>",</w:t>
+            </w:r>
+          </w:p>
+          <w:p>
+            <w:pPr>
+              <w:pStyle w:val="NormalWeb"/>
+              <w:spacing w:before="240" w:beforeAutospacing="0" w:after="0" w:afterAutospacing="0"/>
+              <w:ind w:left="1440"/>
+              <w:rPr>
+                <w:lang w:val="en-US"/>
+              </w:rPr>
+            </w:pPr>
+            <w:r>
+              <w:rPr>
+                <w:color w:val="000000"/>
+                <w:lang w:val="en-US"/>
+              </w:rPr>
+              <w:t>"</w:t>
+            </w:r>
+            <w:proofErr w:type="spellStart"/>
+            <w:r>
+              <w:rPr>
+                <w:color w:val="000000"/>
+                <w:lang w:val="en-US"/>
+              </w:rPr>
+              <w:t>servColor</w:t>
+            </w:r>
+            <w:proofErr w:type="spellEnd"/>
+            <w:r>
+              <w:rPr>
+                <w:color w:val="000000"/>
+                <w:lang w:val="en-US"/>
+              </w:rPr>
+              <w:t>": "NEGRO",</w:t>
+            </w:r>
+          </w:p>
+          <w:p>
+            <w:pPr>
+              <w:pStyle w:val="NormalWeb"/>
+              <w:spacing w:before="240" w:beforeAutospacing="0" w:after="0" w:afterAutospacing="0"/>
+              <w:ind w:left="1440"/>
+              <w:rPr>
+                <w:lang w:val="en-US"/>
+              </w:rPr>
+            </w:pPr>
+            <w:r>
+              <w:rPr>
+                <w:color w:val="000000"/>
+                <w:lang w:val="en-US"/>
+              </w:rPr>
+              <w:t>"</w:t>
+            </w:r>
+            <w:proofErr w:type="spellStart"/>
+            <w:r>
+              <w:rPr>
+                <w:color w:val="000000"/>
+                <w:lang w:val="en-US"/>
+              </w:rPr>
+              <w:t>servCost</w:t>
+            </w:r>
+            <w:proofErr w:type="spellEnd"/>
+            <w:r>
+              <w:rPr>
+                <w:color w:val="000000"/>
+                <w:lang w:val="en-US"/>
+              </w:rPr>
+              <w:t>": 10,</w:t>
+            </w:r>
+          </w:p>
+          <w:p>
+            <w:pPr>
+              <w:pStyle w:val="NormalWeb"/>
+              <w:spacing w:before="240" w:beforeAutospacing="0" w:after="0" w:afterAutospacing="0"/>
+              <w:ind w:left="1440"/>
+            </w:pPr>
+            <w:r>
+              <w:rPr>
+                <w:color w:val="000000"/>
+              </w:rPr>
+              <w:t>"</w:t>
+            </w:r>
+            <w:proofErr w:type="spellStart"/>
+            <w:r>
+              <w:rPr>
+                <w:color w:val="000000"/>
+              </w:rPr>
+              <w:t>servDest</w:t>
+            </w:r>
+            <w:proofErr w:type="spellEnd"/>
+            <w:r>
+              <w:rPr>
+                <w:color w:val="000000"/>
+              </w:rPr>
+              <w:t>": "CONDADO",</w:t>
+            </w:r>
+          </w:p>
+          <w:p>
+            <w:pPr>
+              <w:pStyle w:val="NormalWeb"/>
+              <w:spacing w:before="240" w:beforeAutospacing="0" w:after="0" w:afterAutospacing="0"/>
+              <w:ind w:left="1440"/>
+            </w:pPr>
+            <w:r>
+              <w:rPr>
+                <w:color w:val="000000"/>
+              </w:rPr>
+              <w:t>"</w:t>
+            </w:r>
+            <w:proofErr w:type="spellStart"/>
+            <w:r>
+              <w:rPr>
+                <w:color w:val="000000"/>
+              </w:rPr>
+              <w:t>servModel</w:t>
+            </w:r>
+            <w:proofErr w:type="spellEnd"/>
+            <w:r>
+              <w:rPr>
+                <w:color w:val="000000"/>
+              </w:rPr>
+              <w:t>": "Spider124",</w:t>
+            </w:r>
+          </w:p>
+          <w:p>
+            <w:pPr>
+              <w:pStyle w:val="NormalWeb"/>
+              <w:spacing w:before="240" w:beforeAutospacing="0" w:after="0" w:afterAutospacing="0"/>
+              <w:ind w:left="1440"/>
+            </w:pPr>
+            <w:r>
+              <w:rPr>
+                <w:color w:val="000000"/>
+              </w:rPr>
+              <w:t>"</w:t>
+            </w:r>
+            <w:proofErr w:type="spellStart"/>
+            <w:r>
+              <w:rPr>
+                <w:color w:val="000000"/>
+              </w:rPr>
+              <w:t>servOrig</w:t>
+            </w:r>
+            <w:proofErr w:type="spellEnd"/>
+            <w:r>
+              <w:rPr>
+                <w:color w:val="000000"/>
+              </w:rPr>
+              <w:t>": "OCCIDENTAL Y FLORIDA",</w:t>
+            </w:r>
+          </w:p>
+          <w:p>
+            <w:pPr>
+              <w:pStyle w:val="NormalWeb"/>
+              <w:spacing w:before="240" w:beforeAutospacing="0" w:after="0" w:afterAutospacing="0"/>
+              <w:ind w:left="1440"/>
+              <w:rPr>
+                <w:lang w:val="en-US"/>
+              </w:rPr>
+            </w:pPr>
+            <w:r>
+              <w:rPr>
+                <w:color w:val="000000"/>
+                <w:lang w:val="en-US"/>
+              </w:rPr>
+              <w:t>"</w:t>
+            </w:r>
+            <w:proofErr w:type="spellStart"/>
+            <w:r>
+              <w:rPr>
+                <w:color w:val="000000"/>
+                <w:lang w:val="en-US"/>
+              </w:rPr>
+              <w:t>servPlate</w:t>
+            </w:r>
+            <w:proofErr w:type="spellEnd"/>
+            <w:r>
+              <w:rPr>
+                <w:color w:val="000000"/>
+                <w:lang w:val="en-US"/>
+              </w:rPr>
+              <w:t>": "PHT0694",</w:t>
+            </w:r>
+          </w:p>
+          <w:p>
+            <w:pPr>
+              <w:pStyle w:val="NormalWeb"/>
+              <w:spacing w:before="240" w:beforeAutospacing="0" w:after="0" w:afterAutospacing="0"/>
+              <w:ind w:left="1440"/>
+              <w:rPr>
+                <w:lang w:val="en-US"/>
+              </w:rPr>
+            </w:pPr>
+            <w:r>
+              <w:rPr>
+                <w:color w:val="000000"/>
+                <w:lang w:val="en-US"/>
+              </w:rPr>
+              <w:t>"</w:t>
+            </w:r>
+            <w:proofErr w:type="spellStart"/>
+            <w:r>
+              <w:rPr>
+                <w:color w:val="000000"/>
+                <w:lang w:val="en-US"/>
+              </w:rPr>
+              <w:t>servUnity</w:t>
+            </w:r>
+            <w:proofErr w:type="spellEnd"/>
+            <w:r>
+              <w:rPr>
+                <w:color w:val="000000"/>
+                <w:lang w:val="en-US"/>
+              </w:rPr>
+              <w:t>": "0",</w:t>
+            </w:r>
+          </w:p>
+          <w:p>
+            <w:pPr>
+              <w:pStyle w:val="NormalWeb"/>
+              <w:spacing w:before="240" w:beforeAutospacing="0" w:after="0" w:afterAutospacing="0"/>
+              <w:ind w:left="1440"/>
+              <w:rPr>
+                <w:lang w:val="en-US"/>
+              </w:rPr>
+            </w:pPr>
+            <w:r>
+              <w:rPr>
+                <w:color w:val="000000"/>
+                <w:lang w:val="en-US"/>
+              </w:rPr>
+              <w:t>"</w:t>
+            </w:r>
+            <w:proofErr w:type="spellStart"/>
+            <w:r>
+              <w:rPr>
+                <w:color w:val="000000"/>
+                <w:lang w:val="en-US"/>
+              </w:rPr>
+              <w:t>serviceDate</w:t>
+            </w:r>
+            <w:proofErr w:type="spellEnd"/>
+            <w:r>
+              <w:rPr>
+                <w:color w:val="000000"/>
+                <w:lang w:val="en-US"/>
+              </w:rPr>
+              <w:t>": "2018-07-20",</w:t>
+            </w:r>
+          </w:p>
+          <w:p>
+            <w:pPr>
+              <w:pStyle w:val="NormalWeb"/>
+              <w:spacing w:before="240" w:beforeAutospacing="0" w:after="0" w:afterAutospacing="0"/>
+              <w:ind w:left="1440"/>
+              <w:rPr>
+                <w:lang w:val="en-US"/>
+              </w:rPr>
+            </w:pPr>
+            <w:r>
+              <w:rPr>
+                <w:color w:val="000000"/>
+                <w:lang w:val="en-US"/>
+              </w:rPr>
+              <w:t>"</w:t>
+            </w:r>
+            <w:proofErr w:type="spellStart"/>
+            <w:r>
+              <w:rPr>
+                <w:color w:val="000000"/>
+                <w:lang w:val="en-US"/>
+              </w:rPr>
+              <w:t>servid</w:t>
+            </w:r>
+            <w:proofErr w:type="spellEnd"/>
+            <w:r>
+              <w:rPr>
+                <w:color w:val="000000"/>
+                <w:lang w:val="en-US"/>
+              </w:rPr>
+              <w:t>": "19245"</w:t>
+            </w:r>
+          </w:p>
+          <w:p>
+            <w:pPr>
+              <w:pStyle w:val="NormalWeb"/>
+              <w:spacing w:before="240" w:beforeAutospacing="0" w:after="0" w:afterAutospacing="0"/>
+              <w:ind w:left="1440"/>
+              <w:rPr>
+                <w:lang w:val="en-US"/>
+              </w:rPr>
+            </w:pPr>
+            <w:r>
+              <w:rPr>
+                <w:color w:val="000000"/>
+                <w:lang w:val="en-US"/>
+              </w:rPr>
+              <w:t>},</w:t>
+            </w:r>
+          </w:p>
+          <w:p>
+            <w:pPr>
+              <w:pStyle w:val="NormalWeb"/>
+              <w:spacing w:before="240" w:beforeAutospacing="0" w:after="0" w:afterAutospacing="0"/>
+              <w:ind w:left="1440"/>
+              <w:rPr>
+                <w:lang w:val="en-US"/>
+              </w:rPr>
+            </w:pPr>
+            <w:r>
+              <w:rPr>
+                <w:color w:val="000000"/>
+                <w:lang w:val="en-US"/>
+              </w:rPr>
+              <w:t>{</w:t>
+            </w:r>
+          </w:p>
+          <w:p>
+            <w:pPr>
+              <w:pStyle w:val="NormalWeb"/>
+              <w:spacing w:before="240" w:beforeAutospacing="0" w:after="0" w:afterAutospacing="0"/>
+              <w:ind w:left="1440"/>
+              <w:rPr>
+                <w:lang w:val="en-US"/>
+              </w:rPr>
+            </w:pPr>
+            <w:r>
+              <w:rPr>
+                <w:color w:val="000000"/>
+                <w:lang w:val="en-US"/>
+              </w:rPr>
+              <w:t>"</w:t>
+            </w:r>
+            <w:proofErr w:type="spellStart"/>
+            <w:r>
+              <w:rPr>
+                <w:color w:val="000000"/>
+                <w:lang w:val="en-US"/>
+              </w:rPr>
+              <w:t>servBrand</w:t>
+            </w:r>
+            <w:proofErr w:type="spellEnd"/>
+            <w:r>
+              <w:rPr>
+                <w:color w:val="000000"/>
+                <w:lang w:val="en-US"/>
+              </w:rPr>
+              <w:t>": "Alfa Romeo",</w:t>
+            </w:r>
+          </w:p>
+          <w:p>
+            <w:pPr>
+              <w:pStyle w:val="NormalWeb"/>
+              <w:spacing w:before="240" w:beforeAutospacing="0" w:after="0" w:afterAutospacing="0"/>
+              <w:ind w:left="1440"/>
+              <w:rPr>
+                <w:lang w:val="en-US"/>
+              </w:rPr>
+            </w:pPr>
+            <w:r>
+              <w:rPr>
+                <w:color w:val="000000"/>
+                <w:lang w:val="en-US"/>
+              </w:rPr>
+              <w:t>"</w:t>
+            </w:r>
+            <w:proofErr w:type="spellStart"/>
+            <w:r>
+              <w:rPr>
+                <w:color w:val="000000"/>
+                <w:lang w:val="en-US"/>
+              </w:rPr>
+              <w:t>servColor</w:t>
+            </w:r>
+            <w:proofErr w:type="spellEnd"/>
+            <w:r>
+              <w:rPr>
+                <w:color w:val="000000"/>
+                <w:lang w:val="en-US"/>
+              </w:rPr>
+              <w:t>": "NEGRO",</w:t>
+            </w:r>
+          </w:p>
+          <w:p>
+            <w:pPr>
+              <w:pStyle w:val="NormalWeb"/>
+              <w:spacing w:before="240" w:beforeAutospacing="0" w:after="0" w:afterAutospacing="0"/>
+              <w:ind w:left="1440"/>
+              <w:rPr>
+                <w:lang w:val="en-US"/>
+              </w:rPr>
+            </w:pPr>
+            <w:r>
+              <w:rPr>
+                <w:color w:val="000000"/>
+                <w:lang w:val="en-US"/>
+              </w:rPr>
+              <w:lastRenderedPageBreak/>
+              <w:t>"</w:t>
+            </w:r>
+            <w:proofErr w:type="spellStart"/>
+            <w:r>
+              <w:rPr>
+                <w:color w:val="000000"/>
+                <w:lang w:val="en-US"/>
+              </w:rPr>
+              <w:t>servCost</w:t>
+            </w:r>
+            <w:proofErr w:type="spellEnd"/>
+            <w:r>
+              <w:rPr>
+                <w:color w:val="000000"/>
+                <w:lang w:val="en-US"/>
+              </w:rPr>
+              <w:t>": 7,</w:t>
+            </w:r>
+          </w:p>
+          <w:p>
+            <w:pPr>
+              <w:pStyle w:val="NormalWeb"/>
+              <w:spacing w:before="240" w:beforeAutospacing="0" w:after="0" w:afterAutospacing="0"/>
+              <w:ind w:left="1440"/>
+              <w:rPr>
+                <w:lang w:val="en-US"/>
+              </w:rPr>
+            </w:pPr>
+            <w:r>
+              <w:rPr>
+                <w:color w:val="000000"/>
+                <w:lang w:val="en-US"/>
+              </w:rPr>
+              <w:t>"</w:t>
+            </w:r>
+            <w:proofErr w:type="spellStart"/>
+            <w:r>
+              <w:rPr>
+                <w:color w:val="000000"/>
+                <w:lang w:val="en-US"/>
+              </w:rPr>
+              <w:t>servDest</w:t>
+            </w:r>
+            <w:proofErr w:type="spellEnd"/>
+            <w:r>
+              <w:rPr>
+                <w:color w:val="000000"/>
+                <w:lang w:val="en-US"/>
+              </w:rPr>
+              <w:t>": "ORELLANA",</w:t>
+            </w:r>
+          </w:p>
+          <w:p>
+            <w:pPr>
+              <w:pStyle w:val="NormalWeb"/>
+              <w:spacing w:before="240" w:beforeAutospacing="0" w:after="0" w:afterAutospacing="0"/>
+              <w:ind w:left="1440"/>
+              <w:rPr>
+                <w:lang w:val="en-US"/>
+              </w:rPr>
+            </w:pPr>
+            <w:r>
+              <w:rPr>
+                <w:color w:val="000000"/>
+                <w:lang w:val="en-US"/>
+              </w:rPr>
+              <w:t>"</w:t>
+            </w:r>
+            <w:proofErr w:type="spellStart"/>
+            <w:r>
+              <w:rPr>
+                <w:color w:val="000000"/>
+                <w:lang w:val="en-US"/>
+              </w:rPr>
+              <w:t>servModel</w:t>
+            </w:r>
+            <w:proofErr w:type="spellEnd"/>
+            <w:r>
+              <w:rPr>
+                <w:color w:val="000000"/>
+                <w:lang w:val="en-US"/>
+              </w:rPr>
+              <w:t>": "4C",</w:t>
+            </w:r>
+          </w:p>
+          <w:p>
+            <w:pPr>
+              <w:pStyle w:val="NormalWeb"/>
+              <w:spacing w:before="240" w:beforeAutospacing="0" w:after="0" w:afterAutospacing="0"/>
+              <w:ind w:left="1440"/>
+              <w:rPr>
+                <w:lang w:val="en-US"/>
+              </w:rPr>
+            </w:pPr>
+            <w:r>
+              <w:rPr>
+                <w:color w:val="000000"/>
+                <w:lang w:val="en-US"/>
+              </w:rPr>
+              <w:t>"</w:t>
+            </w:r>
+            <w:proofErr w:type="spellStart"/>
+            <w:r>
+              <w:rPr>
+                <w:color w:val="000000"/>
+                <w:lang w:val="en-US"/>
+              </w:rPr>
+              <w:t>servOrig</w:t>
+            </w:r>
+            <w:proofErr w:type="spellEnd"/>
+            <w:r>
+              <w:rPr>
+                <w:color w:val="000000"/>
+                <w:lang w:val="en-US"/>
+              </w:rPr>
+              <w:t>": "GUAMANI",</w:t>
+            </w:r>
+          </w:p>
+          <w:p>
+            <w:pPr>
+              <w:pStyle w:val="NormalWeb"/>
+              <w:spacing w:before="240" w:beforeAutospacing="0" w:after="0" w:afterAutospacing="0"/>
+              <w:ind w:left="1440"/>
+              <w:rPr>
+                <w:lang w:val="en-US"/>
+              </w:rPr>
+            </w:pPr>
+            <w:r>
+              <w:rPr>
+                <w:color w:val="000000"/>
+                <w:lang w:val="en-US"/>
+              </w:rPr>
+              <w:t>"</w:t>
+            </w:r>
+            <w:proofErr w:type="spellStart"/>
+            <w:r>
+              <w:rPr>
+                <w:color w:val="000000"/>
+                <w:lang w:val="en-US"/>
+              </w:rPr>
+              <w:t>servPlate</w:t>
+            </w:r>
+            <w:proofErr w:type="spellEnd"/>
+            <w:r>
+              <w:rPr>
+                <w:color w:val="000000"/>
+                <w:lang w:val="en-US"/>
+              </w:rPr>
+              <w:t>": "PHT0694",</w:t>
+            </w:r>
+          </w:p>
+          <w:p>
+            <w:pPr>
+              <w:pStyle w:val="NormalWeb"/>
+              <w:spacing w:before="240" w:beforeAutospacing="0" w:after="0" w:afterAutospacing="0"/>
+              <w:ind w:left="1440"/>
+              <w:rPr>
+                <w:lang w:val="en-US"/>
+              </w:rPr>
+            </w:pPr>
+            <w:r>
+              <w:rPr>
+                <w:color w:val="000000"/>
+                <w:lang w:val="en-US"/>
+              </w:rPr>
+              <w:t>"</w:t>
+            </w:r>
+            <w:proofErr w:type="spellStart"/>
+            <w:r>
+              <w:rPr>
+                <w:color w:val="000000"/>
+                <w:lang w:val="en-US"/>
+              </w:rPr>
+              <w:t>servUnity</w:t>
+            </w:r>
+            <w:proofErr w:type="spellEnd"/>
+            <w:r>
+              <w:rPr>
+                <w:color w:val="000000"/>
+                <w:lang w:val="en-US"/>
+              </w:rPr>
+              <w:t>": "0",</w:t>
+            </w:r>
+          </w:p>
+          <w:p>
+            <w:pPr>
+              <w:pStyle w:val="NormalWeb"/>
+              <w:spacing w:before="240" w:beforeAutospacing="0" w:after="0" w:afterAutospacing="0"/>
+              <w:ind w:left="1440"/>
+              <w:rPr>
+                <w:lang w:val="en-US"/>
+              </w:rPr>
+            </w:pPr>
+            <w:r>
+              <w:rPr>
+                <w:color w:val="000000"/>
+                <w:lang w:val="en-US"/>
+              </w:rPr>
+              <w:t>"</w:t>
+            </w:r>
+            <w:proofErr w:type="spellStart"/>
+            <w:r>
+              <w:rPr>
+                <w:color w:val="000000"/>
+                <w:lang w:val="en-US"/>
+              </w:rPr>
+              <w:t>serviceDate</w:t>
+            </w:r>
+            <w:proofErr w:type="spellEnd"/>
+            <w:r>
+              <w:rPr>
+                <w:color w:val="000000"/>
+                <w:lang w:val="en-US"/>
+              </w:rPr>
+              <w:t>": "2018-07-13",</w:t>
+            </w:r>
+          </w:p>
+          <w:p>
+            <w:pPr>
+              <w:pStyle w:val="NormalWeb"/>
+              <w:spacing w:before="240" w:beforeAutospacing="0" w:after="0" w:afterAutospacing="0"/>
+              <w:ind w:left="1440"/>
+              <w:rPr>
+                <w:lang w:val="en-US"/>
+              </w:rPr>
+            </w:pPr>
+            <w:r>
+              <w:rPr>
+                <w:color w:val="000000"/>
+                <w:lang w:val="en-US"/>
+              </w:rPr>
+              <w:t>"</w:t>
+            </w:r>
+            <w:proofErr w:type="spellStart"/>
+            <w:r>
+              <w:rPr>
+                <w:color w:val="000000"/>
+                <w:lang w:val="en-US"/>
+              </w:rPr>
+              <w:t>servid</w:t>
+            </w:r>
+            <w:proofErr w:type="spellEnd"/>
+            <w:r>
+              <w:rPr>
+                <w:color w:val="000000"/>
+                <w:lang w:val="en-US"/>
+              </w:rPr>
+              <w:t>": "19254"</w:t>
+            </w:r>
+          </w:p>
+          <w:p>
+            <w:pPr>
+              <w:pStyle w:val="NormalWeb"/>
+              <w:spacing w:before="240" w:beforeAutospacing="0" w:after="0" w:afterAutospacing="0"/>
+              <w:ind w:left="1440"/>
+              <w:rPr>
+                <w:lang w:val="en-US"/>
+              </w:rPr>
+            </w:pPr>
+            <w:r>
+              <w:rPr>
+                <w:color w:val="000000"/>
+                <w:lang w:val="en-US"/>
+              </w:rPr>
+              <w:t>},</w:t>
+            </w:r>
+          </w:p>
+          <w:p>
+            <w:pPr>
+              <w:pStyle w:val="NormalWeb"/>
+              <w:spacing w:before="240" w:beforeAutospacing="0" w:after="0" w:afterAutospacing="0"/>
+              <w:ind w:left="1440"/>
+              <w:rPr>
+                <w:lang w:val="en-US"/>
+              </w:rPr>
+            </w:pPr>
+            <w:r>
+              <w:rPr>
+                <w:color w:val="000000"/>
+                <w:lang w:val="en-US"/>
+              </w:rPr>
+              <w:t>{</w:t>
+            </w:r>
+          </w:p>
+          <w:p>
+            <w:pPr>
+              <w:pStyle w:val="NormalWeb"/>
+              <w:spacing w:before="240" w:beforeAutospacing="0" w:after="0" w:afterAutospacing="0"/>
+              <w:ind w:left="1440"/>
+              <w:rPr>
+                <w:lang w:val="en-US"/>
+              </w:rPr>
+            </w:pPr>
+            <w:r>
+              <w:rPr>
+                <w:color w:val="000000"/>
+                <w:lang w:val="en-US"/>
+              </w:rPr>
+              <w:t>"</w:t>
+            </w:r>
+            <w:proofErr w:type="spellStart"/>
+            <w:r>
+              <w:rPr>
+                <w:color w:val="000000"/>
+                <w:lang w:val="en-US"/>
+              </w:rPr>
+              <w:t>servBrand</w:t>
+            </w:r>
+            <w:proofErr w:type="spellEnd"/>
+            <w:r>
+              <w:rPr>
+                <w:color w:val="000000"/>
+                <w:lang w:val="en-US"/>
+              </w:rPr>
+              <w:t>": "Alpine",</w:t>
+            </w:r>
+          </w:p>
+          <w:p>
+            <w:pPr>
+              <w:pStyle w:val="NormalWeb"/>
+              <w:spacing w:before="240" w:beforeAutospacing="0" w:after="0" w:afterAutospacing="0"/>
+              <w:ind w:left="1440"/>
+              <w:rPr>
+                <w:lang w:val="en-US"/>
+              </w:rPr>
+            </w:pPr>
+            <w:r>
+              <w:rPr>
+                <w:color w:val="000000"/>
+                <w:lang w:val="en-US"/>
+              </w:rPr>
+              <w:t>"</w:t>
+            </w:r>
+            <w:proofErr w:type="spellStart"/>
+            <w:r>
+              <w:rPr>
+                <w:color w:val="000000"/>
+                <w:lang w:val="en-US"/>
+              </w:rPr>
+              <w:t>servColor</w:t>
+            </w:r>
+            <w:proofErr w:type="spellEnd"/>
+            <w:r>
+              <w:rPr>
+                <w:color w:val="000000"/>
+                <w:lang w:val="en-US"/>
+              </w:rPr>
+              <w:t>": "NEGRO",</w:t>
+            </w:r>
+          </w:p>
+          <w:p>
+            <w:pPr>
+              <w:pStyle w:val="NormalWeb"/>
+              <w:spacing w:before="240" w:beforeAutospacing="0" w:after="0" w:afterAutospacing="0"/>
+              <w:ind w:left="1440"/>
+              <w:rPr>
+                <w:lang w:val="en-US"/>
+              </w:rPr>
+            </w:pPr>
+            <w:r>
+              <w:rPr>
+                <w:color w:val="000000"/>
+                <w:lang w:val="en-US"/>
+              </w:rPr>
+              <w:t>"</w:t>
+            </w:r>
+            <w:proofErr w:type="spellStart"/>
+            <w:r>
+              <w:rPr>
+                <w:color w:val="000000"/>
+                <w:lang w:val="en-US"/>
+              </w:rPr>
+              <w:t>servCost</w:t>
+            </w:r>
+            <w:proofErr w:type="spellEnd"/>
+            <w:r>
+              <w:rPr>
+                <w:color w:val="000000"/>
+                <w:lang w:val="en-US"/>
+              </w:rPr>
+              <w:t>": 7,</w:t>
+            </w:r>
+          </w:p>
+          <w:p>
+            <w:pPr>
+              <w:pStyle w:val="NormalWeb"/>
+              <w:spacing w:before="240" w:beforeAutospacing="0" w:after="0" w:afterAutospacing="0"/>
+              <w:ind w:left="1440"/>
+              <w:rPr>
+                <w:lang w:val="en-US"/>
+              </w:rPr>
+            </w:pPr>
+            <w:r>
+              <w:rPr>
+                <w:color w:val="000000"/>
+                <w:lang w:val="en-US"/>
+              </w:rPr>
+              <w:t>"</w:t>
+            </w:r>
+            <w:proofErr w:type="spellStart"/>
+            <w:r>
+              <w:rPr>
+                <w:color w:val="000000"/>
+                <w:lang w:val="en-US"/>
+              </w:rPr>
+              <w:t>servDest</w:t>
+            </w:r>
+            <w:proofErr w:type="spellEnd"/>
+            <w:r>
+              <w:rPr>
+                <w:color w:val="000000"/>
+                <w:lang w:val="en-US"/>
+              </w:rPr>
+              <w:t>": "null",</w:t>
+            </w:r>
+          </w:p>
+          <w:p>
+            <w:pPr>
+              <w:pStyle w:val="NormalWeb"/>
+              <w:spacing w:before="240" w:beforeAutospacing="0" w:after="0" w:afterAutospacing="0"/>
+              <w:ind w:left="1440"/>
+              <w:rPr>
+                <w:lang w:val="en-US"/>
+              </w:rPr>
+            </w:pPr>
+            <w:r>
+              <w:rPr>
+                <w:color w:val="000000"/>
+                <w:lang w:val="en-US"/>
+              </w:rPr>
+              <w:t>"</w:t>
+            </w:r>
+            <w:proofErr w:type="spellStart"/>
+            <w:r>
+              <w:rPr>
+                <w:color w:val="000000"/>
+                <w:lang w:val="en-US"/>
+              </w:rPr>
+              <w:t>servModel</w:t>
+            </w:r>
+            <w:proofErr w:type="spellEnd"/>
+            <w:r>
+              <w:rPr>
+                <w:color w:val="000000"/>
+                <w:lang w:val="en-US"/>
+              </w:rPr>
+              <w:t>": "A110",</w:t>
+            </w:r>
+          </w:p>
+          <w:p>
+            <w:pPr>
+              <w:pStyle w:val="NormalWeb"/>
+              <w:spacing w:before="240" w:beforeAutospacing="0" w:after="0" w:afterAutospacing="0"/>
+              <w:ind w:left="1440"/>
+              <w:rPr>
+                <w:lang w:val="en-US"/>
+              </w:rPr>
+            </w:pPr>
+            <w:r>
+              <w:rPr>
+                <w:color w:val="000000"/>
+                <w:lang w:val="en-US"/>
+              </w:rPr>
+              <w:t>"</w:t>
+            </w:r>
+            <w:proofErr w:type="spellStart"/>
+            <w:r>
+              <w:rPr>
+                <w:color w:val="000000"/>
+                <w:lang w:val="en-US"/>
+              </w:rPr>
+              <w:t>servOrig</w:t>
+            </w:r>
+            <w:proofErr w:type="spellEnd"/>
+            <w:r>
+              <w:rPr>
+                <w:color w:val="000000"/>
+                <w:lang w:val="en-US"/>
+              </w:rPr>
+              <w:t>": "SANGOLQUI",</w:t>
+            </w:r>
+          </w:p>
+          <w:p>
+            <w:pPr>
+              <w:pStyle w:val="NormalWeb"/>
+              <w:spacing w:before="240" w:beforeAutospacing="0" w:after="0" w:afterAutospacing="0"/>
+              <w:ind w:left="1440"/>
+              <w:rPr>
+                <w:lang w:val="en-US"/>
+              </w:rPr>
+            </w:pPr>
+            <w:r>
+              <w:rPr>
+                <w:color w:val="000000"/>
+                <w:lang w:val="en-US"/>
+              </w:rPr>
+              <w:t>"</w:t>
+            </w:r>
+            <w:proofErr w:type="spellStart"/>
+            <w:r>
+              <w:rPr>
+                <w:color w:val="000000"/>
+                <w:lang w:val="en-US"/>
+              </w:rPr>
+              <w:t>servPlate</w:t>
+            </w:r>
+            <w:proofErr w:type="spellEnd"/>
+            <w:r>
+              <w:rPr>
+                <w:color w:val="000000"/>
+                <w:lang w:val="en-US"/>
+              </w:rPr>
+              <w:t>": "PJG2431",</w:t>
+            </w:r>
+          </w:p>
+          <w:p>
+            <w:pPr>
+              <w:pStyle w:val="NormalWeb"/>
+              <w:spacing w:before="240" w:beforeAutospacing="0" w:after="0" w:afterAutospacing="0"/>
+              <w:ind w:left="1440"/>
+              <w:rPr>
+                <w:lang w:val="en-US"/>
+              </w:rPr>
+            </w:pPr>
+            <w:r>
+              <w:rPr>
+                <w:color w:val="000000"/>
+                <w:lang w:val="en-US"/>
+              </w:rPr>
+              <w:t>"</w:t>
+            </w:r>
+            <w:proofErr w:type="spellStart"/>
+            <w:r>
+              <w:rPr>
+                <w:color w:val="000000"/>
+                <w:lang w:val="en-US"/>
+              </w:rPr>
+              <w:t>servUnity</w:t>
+            </w:r>
+            <w:proofErr w:type="spellEnd"/>
+            <w:r>
+              <w:rPr>
+                <w:color w:val="000000"/>
+                <w:lang w:val="en-US"/>
+              </w:rPr>
+              <w:t>": "0",</w:t>
+            </w:r>
+          </w:p>
+          <w:p>
+            <w:pPr>
+              <w:pStyle w:val="NormalWeb"/>
+              <w:spacing w:before="240" w:beforeAutospacing="0" w:after="0" w:afterAutospacing="0"/>
+              <w:ind w:left="1440"/>
+            </w:pPr>
+            <w:r>
+              <w:rPr>
+                <w:color w:val="000000"/>
+              </w:rPr>
+              <w:t>"</w:t>
+            </w:r>
+            <w:proofErr w:type="spellStart"/>
+            <w:r>
+              <w:rPr>
+                <w:color w:val="000000"/>
+              </w:rPr>
+              <w:t>serviceDate</w:t>
+            </w:r>
+            <w:proofErr w:type="spellEnd"/>
+            <w:r>
+              <w:rPr>
+                <w:color w:val="000000"/>
+              </w:rPr>
+              <w:t>": "2018-07-21",</w:t>
+            </w:r>
+          </w:p>
+          <w:p>
+            <w:pPr>
+              <w:pStyle w:val="NormalWeb"/>
+              <w:spacing w:before="240" w:beforeAutospacing="0" w:after="0" w:afterAutospacing="0"/>
+              <w:ind w:left="1440"/>
+            </w:pPr>
+            <w:r>
+              <w:rPr>
+                <w:color w:val="000000"/>
+              </w:rPr>
+              <w:t>"servid": "19345"</w:t>
+            </w:r>
+          </w:p>
+          <w:p>
+            <w:pPr>
+              <w:pStyle w:val="NormalWeb"/>
+              <w:spacing w:before="240" w:beforeAutospacing="0" w:after="0" w:afterAutospacing="0"/>
+              <w:ind w:left="1440"/>
+            </w:pPr>
+            <w:r>
+              <w:rPr>
+                <w:color w:val="000000"/>
+              </w:rPr>
+              <w:t>}</w:t>
+            </w:r>
+          </w:p>
+          <w:p>
+            <w:pPr>
+              <w:pStyle w:val="NormalWeb"/>
+              <w:spacing w:before="240" w:beforeAutospacing="0" w:after="0" w:afterAutospacing="0"/>
+              <w:ind w:left="720"/>
+            </w:pPr>
+            <w:r>
+              <w:rPr>
+                <w:color w:val="000000"/>
+              </w:rPr>
+              <w:t>]</w:t>
+            </w:r>
+          </w:p>
+        </w:tc>
+      </w:tr>
+    </w:tbl>
+    <w:p>
+      <w:pPr>
+        <w:rPr>
+          <w:lang w:val="en-US"/>
+        </w:rPr>
+      </w:pPr>
+    </w:p>
+    <w:p>
+      <w:pPr>
+        <w:pStyle w:val="NormalWeb"/>
+        <w:spacing w:before="240" w:beforeAutospacing="0" w:after="240" w:afterAutospacing="0"/>
+        <w:ind w:left="720"/>
+      </w:pPr>
+      <w:proofErr w:type="gramStart"/>
+      <w:r>
+        <w:rPr>
+          <w:b/>
+          <w:bCs/>
+          <w:color w:val="000000"/>
+        </w:rPr>
+        <w:t>STATUS</w:t>
+      </w:r>
+      <w:proofErr w:type="gramEnd"/>
+      <w:r>
+        <w:rPr>
+          <w:b/>
+          <w:bCs/>
+          <w:color w:val="000000"/>
+        </w:rPr>
+        <w:t xml:space="preserve"> CODE: </w:t>
+      </w:r>
+      <w:r>
+        <w:rPr>
+          <w:color w:val="000000"/>
+          <w:shd w:val="clear" w:color="auto" w:fill="FFFFFF"/>
+        </w:rPr>
+        <w:t>200 (OK)</w:t>
+      </w:r>
+    </w:p>
+    <w:p/>
+    <w:p/>
+    <w:p>
+      <w:pPr>
+        <w:pStyle w:val="NormalWeb"/>
+        <w:numPr>
+          <w:ilvl w:val="0"/>
+          <w:numId w:val="5"/>
+        </w:numPr>
+        <w:spacing w:before="0" w:beforeAutospacing="0" w:after="0" w:afterAutospacing="0"/>
+        <w:textAlignment w:val="baseline"/>
+        <w:rPr>
+          <w:color w:val="000000"/>
+          <w:u w:val="single"/>
+          <w:lang w:val="en-US"/>
+        </w:rPr>
+      </w:pPr>
+      <w:r>
+        <w:rPr>
+          <w:b/>
+          <w:bCs/>
+          <w:color w:val="000000"/>
+          <w:u w:val="single"/>
+          <w:lang w:val="en-US"/>
+        </w:rPr>
+        <w:lastRenderedPageBreak/>
+        <w:t>GET TOTAL SERVICE BY DATES</w:t>
+      </w:r>
+    </w:p>
+    <w:p>
+      <w:pPr>
+        <w:rPr>
+          <w:lang w:val="en-US"/>
+        </w:rPr>
+      </w:pPr>
+    </w:p>
+    <w:p>
+      <w:pPr>
+        <w:pStyle w:val="NormalWeb"/>
+        <w:spacing w:before="0" w:beforeAutospacing="0" w:after="0" w:afterAutospacing="0"/>
+        <w:ind w:left="720"/>
+        <w:rPr>
+          <w:lang w:val="en-US"/>
+        </w:rPr>
+      </w:pPr>
+      <w:r>
+        <w:rPr>
+          <w:b/>
+          <w:bCs/>
+          <w:color w:val="000000"/>
+          <w:lang w:val="en-US"/>
+        </w:rPr>
+        <w:t>HTTP method:</w:t>
+      </w:r>
+      <w:r>
+        <w:rPr>
+          <w:color w:val="000000"/>
+          <w:lang w:val="en-US"/>
+        </w:rPr>
+        <w:t xml:space="preserve"> GET</w:t>
+      </w:r>
+    </w:p>
+    <w:p>
+      <w:pPr>
+        <w:pStyle w:val="NormalWeb"/>
+        <w:spacing w:before="0" w:beforeAutospacing="0" w:after="0" w:afterAutospacing="0"/>
+        <w:ind w:left="720"/>
+      </w:pPr>
+      <w:r>
+        <w:rPr>
+          <w:b/>
+          <w:bCs/>
+          <w:color w:val="000000"/>
+        </w:rPr>
+        <w:t>URI:</w:t>
+      </w:r>
+      <w:hyperlink r:id="rId9" w:history="1">
+        <w:r>
+          <w:rPr>
+            <w:rStyle w:val="Hipervnculo"/>
+            <w:color w:val="000000"/>
+            <w:shd w:val="clear" w:color="auto" w:fill="FFFFFF"/>
+          </w:rPr>
+          <w:t xml:space="preserve"> </w:t>
+        </w:r>
+      </w:hyperlink>
+      <w:hyperlink r:id="rId10" w:history="1">
+        <w:r>
+          <w:rPr>
+            <w:rStyle w:val="Hipervnculo"/>
+            <w:color w:val="1155CC"/>
+            <w:shd w:val="clear" w:color="auto" w:fill="FFFFFF"/>
+          </w:rPr>
+          <w:t>http://localhost:8080/GruasService/</w:t>
+        </w:r>
+      </w:hyperlink>
+      <w:hyperlink r:id="rId11" w:history="1">
+        <w:r>
+          <w:rPr>
+            <w:rStyle w:val="Hipervnculo"/>
+            <w:color w:val="1155CC"/>
+            <w:shd w:val="clear" w:color="auto" w:fill="FFFFFF"/>
+          </w:rPr>
+          <w:t>RestFul</w:t>
+        </w:r>
+      </w:hyperlink>
+      <w:hyperlink r:id="rId12" w:history="1">
+        <w:r>
+          <w:rPr>
+            <w:rStyle w:val="Hipervnculo"/>
+            <w:color w:val="1155CC"/>
+            <w:shd w:val="clear" w:color="auto" w:fill="FFFFFF"/>
+          </w:rPr>
+          <w:t>/Service/total/{from}/{to}</w:t>
+        </w:r>
+      </w:hyperlink>
+    </w:p>
+    <w:p>
+      <w:pPr>
+        <w:pStyle w:val="NormalWeb"/>
+        <w:spacing w:before="0" w:beforeAutospacing="0" w:after="0" w:afterAutospacing="0"/>
+        <w:ind w:left="720"/>
+        <w:rPr>
+          <w:lang w:val="en-US"/>
+        </w:rPr>
+      </w:pPr>
+      <w:r>
+        <w:rPr>
+          <w:b/>
+          <w:bCs/>
+          <w:color w:val="000000"/>
+          <w:lang w:val="en-US"/>
+        </w:rPr>
+        <w:t xml:space="preserve">DESCRIPTION: </w:t>
+      </w:r>
+      <w:r>
+        <w:rPr>
+          <w:color w:val="000000"/>
+          <w:lang w:val="en-US"/>
+        </w:rPr>
+        <w:t>Response with the sum of all services by a range of dates</w:t>
+      </w:r>
+    </w:p>
+    <w:p>
+      <w:pPr>
+        <w:pStyle w:val="NormalWeb"/>
+        <w:spacing w:before="0" w:beforeAutospacing="0" w:after="0" w:afterAutospacing="0"/>
+        <w:ind w:left="720"/>
+        <w:rPr>
+          <w:lang w:val="en-US"/>
+        </w:rPr>
+      </w:pPr>
+      <w:r>
+        <w:rPr>
+          <w:b/>
+          <w:bCs/>
+          <w:color w:val="000000"/>
+          <w:lang w:val="en-US"/>
+        </w:rPr>
+        <w:t>PARAMETERS:</w:t>
+      </w:r>
+      <w:r>
+        <w:rPr>
+          <w:color w:val="000000"/>
+          <w:lang w:val="en-US"/>
+        </w:rPr>
+        <w:t xml:space="preserve"> from = String =&gt; start date of the range</w:t>
+      </w:r>
+    </w:p>
+    <w:p>
+      <w:pPr>
+        <w:pStyle w:val="NormalWeb"/>
+        <w:spacing w:before="0" w:beforeAutospacing="0" w:after="0" w:afterAutospacing="0"/>
+        <w:ind w:left="720"/>
+        <w:rPr>
+          <w:lang w:val="en-US"/>
+        </w:rPr>
+      </w:pPr>
+      <w:r>
+        <w:rPr>
+          <w:rStyle w:val="apple-tab-span"/>
+          <w:color w:val="000000"/>
+          <w:lang w:val="en-US"/>
+        </w:rPr>
+        <w:tab/>
+      </w:r>
+      <w:r>
+        <w:rPr>
+          <w:rStyle w:val="apple-tab-span"/>
+          <w:color w:val="000000"/>
+          <w:lang w:val="en-US"/>
+        </w:rPr>
+        <w:tab/>
+      </w:r>
+      <w:r>
+        <w:rPr>
+          <w:color w:val="000000"/>
+          <w:lang w:val="en-US"/>
+        </w:rPr>
+        <w:t>      to = String =&gt; end date of the range</w:t>
+      </w:r>
+    </w:p>
+    <w:p>
+      <w:pPr>
+        <w:pStyle w:val="NormalWeb"/>
+        <w:spacing w:before="0" w:beforeAutospacing="0" w:after="0" w:afterAutospacing="0"/>
+        <w:ind w:left="720"/>
+      </w:pPr>
+      <w:r>
+        <w:rPr>
+          <w:b/>
+          <w:bCs/>
+          <w:color w:val="000000"/>
+        </w:rPr>
+        <w:t>RESPONSE:</w:t>
+      </w:r>
+    </w:p>
+    <w:p/>
+    <w:tbl>
+      <w:tblPr>
+        <w:tblW w:w="0" w:type="auto"/>
+        <w:tblInd w:w="1241" w:type="dxa"/>
+        <w:tblCellMar>
+          <w:top w:w="15" w:type="dxa"/>
+          <w:left w:w="15" w:type="dxa"/>
+          <w:bottom w:w="15" w:type="dxa"/>
+          <w:right w:w="15" w:type="dxa"/>
+        </w:tblCellMar>
+        <w:tblLook w:val="04A0" w:firstRow="1" w:lastRow="0" w:firstColumn="1" w:lastColumn="0" w:noHBand="0" w:noVBand="1"/>
+      </w:tblPr>
+      <w:tblGrid>
+        <w:gridCol w:w="6829"/>
+      </w:tblGrid>
+      <w:tr>
+        <w:trPr>
+          <w:trHeight w:val="1065"/>
+        </w:trPr>
+        <w:tc>
+          <w:tcPr>
+            <w:tcW w:w="6829" w:type="dxa"/>
+            <w:tcBorders>
+              <w:top w:val="single" w:sz="8" w:space="0" w:color="000000"/>
+              <w:left w:val="single" w:sz="8" w:space="0" w:color="000000"/>
+              <w:bottom w:val="single" w:sz="8" w:space="0" w:color="000000"/>
+              <w:right w:val="single" w:sz="8" w:space="0" w:color="000000"/>
+            </w:tcBorders>
+            <w:tcMar>
+              <w:top w:w="100" w:type="dxa"/>
+              <w:left w:w="100" w:type="dxa"/>
+              <w:bottom w:w="100" w:type="dxa"/>
+              <w:right w:w="100" w:type="dxa"/>
+            </w:tcMar>
+            <w:hideMark/>
+          </w:tcPr>
+          <w:p>
+            <w:pPr>
+              <w:pStyle w:val="NormalWeb"/>
+              <w:spacing w:before="240" w:beforeAutospacing="0" w:after="0" w:afterAutospacing="0"/>
+            </w:pPr>
+            <w:r>
+              <w:rPr>
+                <w:color w:val="000000"/>
+              </w:rPr>
+              <w:t>31.00</w:t>
+            </w:r>
+          </w:p>
+        </w:tc>
+      </w:tr>
+    </w:tbl>
+    <w:p>
+      <w:pPr>
+        <w:pStyle w:val="NormalWeb"/>
+        <w:spacing w:before="240" w:beforeAutospacing="0" w:after="240" w:afterAutospacing="0"/>
+        <w:ind w:left="720"/>
+      </w:pPr>
+      <w:proofErr w:type="gramStart"/>
+      <w:r>
+        <w:rPr>
+          <w:b/>
+          <w:bCs/>
+          <w:color w:val="000000"/>
+        </w:rPr>
+        <w:t>STATUS</w:t>
+      </w:r>
+      <w:proofErr w:type="gramEnd"/>
+      <w:r>
+        <w:rPr>
+          <w:b/>
+          <w:bCs/>
+          <w:color w:val="000000"/>
+        </w:rPr>
+        <w:t xml:space="preserve"> CODE: </w:t>
+      </w:r>
+      <w:r>
+        <w:rPr>
+          <w:color w:val="000000"/>
+          <w:shd w:val="clear" w:color="auto" w:fill="FFFFFF"/>
+        </w:rPr>
+        <w:t>200 (OK)</w:t>
+      </w:r>
+    </w:p>
+    <w:p/>
+    <w:p>
+      <w:pPr>
+        <w:pStyle w:val="NormalWeb"/>
+        <w:numPr>
+          <w:ilvl w:val="0"/>
+          <w:numId w:val="6"/>
+        </w:numPr>
+        <w:spacing w:before="0" w:beforeAutospacing="0" w:after="0" w:afterAutospacing="0"/>
+        <w:textAlignment w:val="baseline"/>
+        <w:rPr>
+          <w:color w:val="000000"/>
+          <w:u w:val="single"/>
+        </w:rPr>
+      </w:pPr>
+      <w:r>
+        <w:rPr>
+          <w:b/>
+          <w:bCs/>
+          <w:color w:val="000000"/>
+          <w:u w:val="single"/>
+        </w:rPr>
+        <w:t>GET SERVICE BY ID</w:t>
+      </w:r>
+    </w:p>
+    <w:p/>
+    <w:p>
+      <w:pPr>
+        <w:pStyle w:val="NormalWeb"/>
+        <w:spacing w:before="0" w:beforeAutospacing="0" w:after="0" w:afterAutospacing="0"/>
+        <w:ind w:left="720"/>
+      </w:pPr>
+      <w:r>
+        <w:rPr>
+          <w:b/>
+          <w:bCs/>
+          <w:color w:val="000000"/>
+        </w:rPr>
+        <w:t>URI:</w:t>
+      </w:r>
+      <w:hyperlink r:id="rId13" w:history="1">
+        <w:r>
+          <w:rPr>
+            <w:rStyle w:val="Hipervnculo"/>
+            <w:color w:val="000000"/>
+            <w:shd w:val="clear" w:color="auto" w:fill="FFFFFF"/>
+          </w:rPr>
+          <w:t xml:space="preserve"> </w:t>
+        </w:r>
+      </w:hyperlink>
+      <w:hyperlink r:id="rId14" w:history="1">
+        <w:r>
+          <w:rPr>
+            <w:rStyle w:val="Hipervnculo"/>
+            <w:color w:val="1155CC"/>
+            <w:shd w:val="clear" w:color="auto" w:fill="FFFFFF"/>
+          </w:rPr>
+          <w:t>http://localhost:8080/GruasService/</w:t>
+        </w:r>
+      </w:hyperlink>
+      <w:hyperlink r:id="rId15" w:history="1">
+        <w:r>
+          <w:rPr>
+            <w:rStyle w:val="Hipervnculo"/>
+            <w:color w:val="1155CC"/>
+            <w:shd w:val="clear" w:color="auto" w:fill="FFFFFF"/>
+          </w:rPr>
+          <w:t>RestFul</w:t>
+        </w:r>
+      </w:hyperlink>
+      <w:hyperlink r:id="rId16" w:history="1">
+        <w:r>
+          <w:rPr>
+            <w:rStyle w:val="Hipervnculo"/>
+            <w:color w:val="1155CC"/>
+            <w:shd w:val="clear" w:color="auto" w:fill="FFFFFF"/>
+          </w:rPr>
+          <w:t>/Service/{servId}</w:t>
+        </w:r>
+      </w:hyperlink>
+    </w:p>
+    <w:p>
+      <w:pPr>
+        <w:pStyle w:val="NormalWeb"/>
+        <w:spacing w:before="0" w:beforeAutospacing="0" w:after="0" w:afterAutospacing="0"/>
+        <w:ind w:left="720"/>
+        <w:rPr>
+          <w:lang w:val="en-US"/>
+        </w:rPr>
+      </w:pPr>
+      <w:r>
+        <w:rPr>
+          <w:b/>
+          <w:bCs/>
+          <w:color w:val="000000"/>
+          <w:lang w:val="en-US"/>
+        </w:rPr>
+        <w:t xml:space="preserve">DESCRIPTION: </w:t>
+      </w:r>
+      <w:r>
+        <w:rPr>
+          <w:color w:val="000000"/>
+          <w:lang w:val="en-US"/>
+        </w:rPr>
+        <w:t>Response with a data of service search by id</w:t>
+      </w:r>
+    </w:p>
+    <w:p>
+      <w:pPr>
+        <w:pStyle w:val="NormalWeb"/>
+        <w:spacing w:before="0" w:beforeAutospacing="0" w:after="0" w:afterAutospacing="0"/>
+        <w:ind w:left="720"/>
+        <w:rPr>
+          <w:lang w:val="en-US"/>
+        </w:rPr>
+      </w:pPr>
+      <w:r>
+        <w:rPr>
+          <w:b/>
+          <w:bCs/>
+          <w:color w:val="000000"/>
+          <w:lang w:val="en-US"/>
+        </w:rPr>
+        <w:t>HTTP method:</w:t>
+      </w:r>
+      <w:r>
+        <w:rPr>
+          <w:color w:val="000000"/>
+          <w:lang w:val="en-US"/>
+        </w:rPr>
+        <w:t xml:space="preserve"> GET</w:t>
+      </w:r>
+    </w:p>
+    <w:p>
+      <w:pPr>
+        <w:pStyle w:val="NormalWeb"/>
+        <w:spacing w:before="0" w:beforeAutospacing="0" w:after="0" w:afterAutospacing="0"/>
+        <w:ind w:left="720"/>
+        <w:rPr>
+          <w:lang w:val="en-US"/>
+        </w:rPr>
+      </w:pPr>
+      <w:r>
+        <w:rPr>
+          <w:b/>
+          <w:bCs/>
+          <w:color w:val="000000"/>
+          <w:lang w:val="en-US"/>
+        </w:rPr>
+        <w:t>PARAMETERS:</w:t>
+      </w:r>
+      <w:r>
+        <w:rPr>
+          <w:color w:val="000000"/>
+          <w:lang w:val="en-US"/>
+        </w:rPr>
+        <w:t xml:space="preserve"> </w:t>
+      </w:r>
+      <w:proofErr w:type="spellStart"/>
+      <w:proofErr w:type="gramStart"/>
+      <w:r>
+        <w:rPr>
+          <w:color w:val="000000"/>
+          <w:lang w:val="en-US"/>
+        </w:rPr>
+        <w:t>servId</w:t>
+      </w:r>
+      <w:proofErr w:type="spellEnd"/>
+      <w:r>
+        <w:rPr>
+          <w:color w:val="000000"/>
+          <w:lang w:val="en-US"/>
+        </w:rPr>
+        <w:t>  =</w:t>
+      </w:r>
+      <w:proofErr w:type="gramEnd"/>
+      <w:r>
+        <w:rPr>
+          <w:color w:val="000000"/>
+          <w:lang w:val="en-US"/>
+        </w:rPr>
+        <w:t xml:space="preserve"> String unique identifier of a client.</w:t>
+      </w:r>
+    </w:p>
+    <w:p>
+      <w:pPr>
+        <w:pStyle w:val="NormalWeb"/>
+        <w:spacing w:before="0" w:beforeAutospacing="0" w:after="0" w:afterAutospacing="0"/>
+        <w:ind w:left="720"/>
+      </w:pPr>
+      <w:r>
+        <w:rPr>
+          <w:b/>
+          <w:bCs/>
+          <w:color w:val="000000"/>
+        </w:rPr>
+        <w:t>RESPONSE:</w:t>
+      </w:r>
+    </w:p>
+    <w:p/>
+    <w:tbl>
+      <w:tblPr>
+        <w:tblW w:w="0" w:type="auto"/>
+        <w:tblInd w:w="1124" w:type="dxa"/>
+        <w:tblCellMar>
+          <w:top w:w="15" w:type="dxa"/>
+          <w:left w:w="15" w:type="dxa"/>
+          <w:bottom w:w="15" w:type="dxa"/>
+          <w:right w:w="15" w:type="dxa"/>
+        </w:tblCellMar>
+        <w:tblLook w:val="04A0" w:firstRow="1" w:lastRow="0" w:firstColumn="1" w:lastColumn="0" w:noHBand="0" w:noVBand="1"/>
+      </w:tblPr>
+      <w:tblGrid>
+        <w:gridCol w:w="6946"/>
+      </w:tblGrid>
+      <w:tr>
+        <w:trPr>
+          <w:trHeight w:val="2820"/>
+        </w:trPr>
+        <w:tc>
+          <w:tcPr>
+            <w:tcW w:w="6946" w:type="dxa"/>
+            <w:tcBorders>
+              <w:top w:val="single" w:sz="8" w:space="0" w:color="000000"/>
+              <w:left w:val="single" w:sz="8" w:space="0" w:color="000000"/>
+              <w:bottom w:val="single" w:sz="8" w:space="0" w:color="000000"/>
+              <w:right w:val="single" w:sz="8" w:space="0" w:color="000000"/>
+            </w:tcBorders>
+            <w:tcMar>
+              <w:top w:w="100" w:type="dxa"/>
+              <w:left w:w="100" w:type="dxa"/>
+              <w:bottom w:w="100" w:type="dxa"/>
+              <w:right w:w="100" w:type="dxa"/>
+            </w:tcMar>
+            <w:hideMark/>
+          </w:tcPr>
+          <w:p>
+            <w:pPr>
+              <w:pStyle w:val="NormalWeb"/>
+              <w:spacing w:before="240" w:beforeAutospacing="0" w:after="0" w:afterAutospacing="0"/>
+              <w:ind w:left="720"/>
+              <w:rPr>
+                <w:lang w:val="en-US"/>
+              </w:rPr>
+            </w:pPr>
+            <w:r>
+              <w:rPr>
+                <w:color w:val="000000"/>
+                <w:lang w:val="en-US"/>
+              </w:rPr>
+              <w:t>[</w:t>
+            </w:r>
+          </w:p>
+          <w:p>
+            <w:pPr>
+              <w:pStyle w:val="NormalWeb"/>
+              <w:spacing w:before="240" w:beforeAutospacing="0" w:after="0" w:afterAutospacing="0"/>
+              <w:ind w:left="1440"/>
+              <w:rPr>
+                <w:lang w:val="en-US"/>
+              </w:rPr>
+            </w:pPr>
+            <w:r>
+              <w:rPr>
+                <w:color w:val="000000"/>
+                <w:lang w:val="en-US"/>
+              </w:rPr>
+              <w:t>{</w:t>
+            </w:r>
+          </w:p>
+          <w:p>
+            <w:pPr>
+              <w:pStyle w:val="NormalWeb"/>
+              <w:spacing w:before="240" w:beforeAutospacing="0" w:after="0" w:afterAutospacing="0"/>
+              <w:ind w:left="1440"/>
+              <w:rPr>
+                <w:lang w:val="en-US"/>
+              </w:rPr>
+            </w:pPr>
+            <w:r>
+              <w:rPr>
+                <w:color w:val="000000"/>
+                <w:lang w:val="en-US"/>
+              </w:rPr>
+              <w:t>“</w:t>
+            </w:r>
+            <w:proofErr w:type="spellStart"/>
+            <w:r>
+              <w:rPr>
+                <w:color w:val="000000"/>
+                <w:lang w:val="en-US"/>
+              </w:rPr>
+              <w:t>servId</w:t>
+            </w:r>
+            <w:proofErr w:type="spellEnd"/>
+            <w:proofErr w:type="gramStart"/>
+            <w:r>
+              <w:rPr>
+                <w:color w:val="000000"/>
+                <w:lang w:val="en-US"/>
+              </w:rPr>
+              <w:t>” :</w:t>
+            </w:r>
+            <w:proofErr w:type="gramEnd"/>
+            <w:r>
+              <w:rPr>
+                <w:color w:val="000000"/>
+                <w:lang w:val="en-US"/>
+              </w:rPr>
+              <w:t xml:space="preserve"> “SER-002”,</w:t>
+            </w:r>
+          </w:p>
+          <w:p>
+            <w:pPr>
+              <w:pStyle w:val="NormalWeb"/>
+              <w:spacing w:before="240" w:beforeAutospacing="0" w:after="0" w:afterAutospacing="0"/>
+              <w:ind w:left="1440"/>
+              <w:rPr>
+                <w:lang w:val="en-US"/>
+              </w:rPr>
+            </w:pPr>
+            <w:r>
+              <w:rPr>
+                <w:color w:val="000000"/>
+                <w:lang w:val="en-US"/>
+              </w:rPr>
+              <w:t>“</w:t>
+            </w:r>
+            <w:proofErr w:type="spellStart"/>
+            <w:r>
+              <w:rPr>
+                <w:color w:val="000000"/>
+                <w:lang w:val="en-US"/>
+              </w:rPr>
+              <w:t>servBrand</w:t>
+            </w:r>
+            <w:proofErr w:type="spellEnd"/>
+            <w:proofErr w:type="gramStart"/>
+            <w:r>
+              <w:rPr>
+                <w:color w:val="000000"/>
+                <w:lang w:val="en-US"/>
+              </w:rPr>
+              <w:t>” :”Hino</w:t>
+            </w:r>
+            <w:proofErr w:type="gramEnd"/>
+            <w:r>
+              <w:rPr>
+                <w:color w:val="000000"/>
+                <w:lang w:val="en-US"/>
+              </w:rPr>
+              <w:t>”,</w:t>
+            </w:r>
+          </w:p>
+          <w:p>
+            <w:pPr>
+              <w:pStyle w:val="NormalWeb"/>
+              <w:spacing w:before="240" w:beforeAutospacing="0" w:after="0" w:afterAutospacing="0"/>
+              <w:ind w:left="1440"/>
+              <w:rPr>
+                <w:lang w:val="en-US"/>
+              </w:rPr>
+            </w:pPr>
+            <w:r>
+              <w:rPr>
+                <w:color w:val="000000"/>
+                <w:lang w:val="en-US"/>
+              </w:rPr>
+              <w:t>“</w:t>
+            </w:r>
+            <w:proofErr w:type="spellStart"/>
+            <w:r>
+              <w:rPr>
+                <w:color w:val="000000"/>
+                <w:lang w:val="en-US"/>
+              </w:rPr>
+              <w:t>servCost</w:t>
+            </w:r>
+            <w:proofErr w:type="spellEnd"/>
+            <w:proofErr w:type="gramStart"/>
+            <w:r>
+              <w:rPr>
+                <w:color w:val="000000"/>
+                <w:lang w:val="en-US"/>
+              </w:rPr>
+              <w:t>” :</w:t>
+            </w:r>
+            <w:proofErr w:type="gramEnd"/>
+            <w:r>
+              <w:rPr>
+                <w:color w:val="000000"/>
+                <w:lang w:val="en-US"/>
+              </w:rPr>
+              <w:t xml:space="preserve"> “100”,</w:t>
+            </w:r>
+          </w:p>
+          <w:p>
+            <w:pPr>
+              <w:pStyle w:val="NormalWeb"/>
+              <w:spacing w:before="240" w:beforeAutospacing="0" w:after="0" w:afterAutospacing="0"/>
+              <w:ind w:left="1440"/>
+              <w:rPr>
+                <w:lang w:val="en-US"/>
+              </w:rPr>
+            </w:pPr>
+            <w:r>
+              <w:rPr>
+                <w:color w:val="000000"/>
+                <w:lang w:val="en-US"/>
+              </w:rPr>
+              <w:t>“</w:t>
+            </w:r>
+            <w:proofErr w:type="spellStart"/>
+            <w:r>
+              <w:rPr>
+                <w:color w:val="000000"/>
+                <w:lang w:val="en-US"/>
+              </w:rPr>
+              <w:t>servDest</w:t>
+            </w:r>
+            <w:proofErr w:type="spellEnd"/>
+            <w:proofErr w:type="gramStart"/>
+            <w:r>
+              <w:rPr>
+                <w:color w:val="000000"/>
+                <w:lang w:val="en-US"/>
+              </w:rPr>
+              <w:t>” :</w:t>
+            </w:r>
+            <w:proofErr w:type="gramEnd"/>
+            <w:r>
+              <w:rPr>
+                <w:color w:val="000000"/>
+                <w:lang w:val="en-US"/>
+              </w:rPr>
+              <w:t xml:space="preserve"> “Ambato”</w:t>
+            </w:r>
+          </w:p>
+          <w:p>
+            <w:pPr>
+              <w:pStyle w:val="NormalWeb"/>
+              <w:spacing w:before="240" w:beforeAutospacing="0" w:after="0" w:afterAutospacing="0"/>
+              <w:ind w:left="1440"/>
+            </w:pPr>
+            <w:r>
+              <w:rPr>
+                <w:color w:val="000000"/>
+              </w:rPr>
+              <w:t>}</w:t>
+            </w:r>
+          </w:p>
+          <w:p>
+            <w:pPr>
+              <w:pStyle w:val="NormalWeb"/>
+              <w:spacing w:before="240" w:beforeAutospacing="0" w:after="0" w:afterAutospacing="0"/>
+              <w:ind w:left="720"/>
+            </w:pPr>
+            <w:r>
+              <w:rPr>
+                <w:color w:val="000000"/>
+              </w:rPr>
+              <w:t>]</w:t>
+            </w:r>
+          </w:p>
+        </w:tc>
+      </w:tr>
+    </w:tbl>
+    <w:p>
+      <w:pPr>
+        <w:pStyle w:val="NormalWeb"/>
+        <w:spacing w:before="240" w:beforeAutospacing="0" w:after="240" w:afterAutospacing="0"/>
+        <w:ind w:left="720"/>
+      </w:pPr>
+      <w:proofErr w:type="gramStart"/>
+      <w:r>
+        <w:rPr>
+          <w:b/>
+          <w:bCs/>
+          <w:color w:val="000000"/>
+        </w:rPr>
+        <w:t>STATUS</w:t>
+      </w:r>
+      <w:proofErr w:type="gramEnd"/>
+      <w:r>
+        <w:rPr>
+          <w:b/>
+          <w:bCs/>
+          <w:color w:val="000000"/>
+        </w:rPr>
+        <w:t xml:space="preserve"> CODE: </w:t>
+      </w:r>
+      <w:r>
+        <w:rPr>
+          <w:color w:val="000000"/>
+          <w:shd w:val="clear" w:color="auto" w:fill="FFFFFF"/>
+        </w:rPr>
+        <w:t>200 (OK)</w:t>
+      </w:r>
+    </w:p>
+    <w:p/>
+    <w:p>
+      <w:pPr>
+        <w:pStyle w:val="NormalWeb"/>
+        <w:numPr>
+          <w:ilvl w:val="0"/>
+          <w:numId w:val="7"/>
+        </w:numPr>
+        <w:spacing w:before="0" w:beforeAutospacing="0" w:after="0" w:afterAutospacing="0"/>
+        <w:textAlignment w:val="baseline"/>
+        <w:rPr>
+          <w:rFonts w:ascii="Arial" w:hAnsi="Arial" w:cs="Arial"/>
+          <w:color w:val="000000"/>
+          <w:sz w:val="22"/>
+          <w:szCs w:val="22"/>
+          <w:u w:val="single"/>
+          <w:lang w:val="en-US"/>
+        </w:rPr>
+      </w:pPr>
+      <w:r>
+        <w:rPr>
+          <w:b/>
+          <w:bCs/>
+          <w:color w:val="000000"/>
+          <w:u w:val="single"/>
+          <w:lang w:val="en-US"/>
+        </w:rPr>
+        <w:lastRenderedPageBreak/>
+        <w:t>GET COMPANY VEHICLE BY PLATE</w:t>
+      </w:r>
+    </w:p>
+    <w:p>
+      <w:pPr>
+        <w:rPr>
+          <w:rFonts w:ascii="Times New Roman" w:hAnsi="Times New Roman" w:cs="Times New Roman"/>
+          <w:sz w:val="24"/>
+          <w:szCs w:val="24"/>
+          <w:lang w:val="en-US"/>
+        </w:rPr>
+      </w:pPr>
+    </w:p>
+    <w:p>
+      <w:pPr>
+        <w:pStyle w:val="NormalWeb"/>
+        <w:spacing w:before="0" w:beforeAutospacing="0" w:after="0" w:afterAutospacing="0"/>
+        <w:ind w:left="720"/>
+        <w:rPr>
+          <w:lang w:val="en-US"/>
+        </w:rPr>
+      </w:pPr>
+      <w:r>
+        <w:rPr>
+          <w:b/>
+          <w:bCs/>
+          <w:color w:val="000000"/>
+          <w:lang w:val="en-US"/>
+        </w:rPr>
+        <w:t>HTTP method:</w:t>
+      </w:r>
+      <w:r>
+        <w:rPr>
+          <w:color w:val="000000"/>
+          <w:lang w:val="en-US"/>
+        </w:rPr>
+        <w:t xml:space="preserve"> GET</w:t>
+      </w:r>
+    </w:p>
+    <w:p>
+      <w:pPr>
+        <w:pStyle w:val="NormalWeb"/>
+        <w:spacing w:before="0" w:beforeAutospacing="0" w:after="0" w:afterAutospacing="0"/>
+        <w:ind w:left="720"/>
+      </w:pPr>
+      <w:r>
+        <w:rPr>
+          <w:b/>
+          <w:bCs/>
+          <w:color w:val="000000"/>
+        </w:rPr>
+        <w:t>URI:</w:t>
+      </w:r>
+      <w:r>
+        <w:rPr>
+          <w:color w:val="000000"/>
+          <w:shd w:val="clear" w:color="auto" w:fill="FFFFFF"/>
+        </w:rPr>
+        <w:t xml:space="preserve"> </w:t>
+      </w:r>
+      <w:hyperlink r:id="rId17" w:history="1">
+        <w:r>
+          <w:rPr>
+            <w:rStyle w:val="Hipervnculo"/>
+            <w:b/>
+            <w:bCs/>
+            <w:color w:val="1155CC"/>
+          </w:rPr>
+          <w:t>http://localhost:8080/GruasService/RestFul/CompanyVehicle/plate/{plate}</w:t>
+        </w:r>
+      </w:hyperlink>
+    </w:p>
+    <w:p>
+      <w:pPr>
+        <w:pStyle w:val="NormalWeb"/>
+        <w:spacing w:before="0" w:beforeAutospacing="0" w:after="0" w:afterAutospacing="0"/>
+        <w:ind w:left="720"/>
+        <w:rPr>
+          <w:lang w:val="en-US"/>
+        </w:rPr>
+      </w:pPr>
+      <w:r>
+        <w:rPr>
+          <w:b/>
+          <w:bCs/>
+          <w:color w:val="000000"/>
+          <w:lang w:val="en-US"/>
+        </w:rPr>
+        <w:t xml:space="preserve">DESCRIPTION: </w:t>
+      </w:r>
+      <w:r>
+        <w:rPr>
+          <w:color w:val="000000"/>
+          <w:lang w:val="en-US"/>
+        </w:rPr>
+        <w:t xml:space="preserve">Response with the data </w:t>
+      </w:r>
+      <w:proofErr w:type="spellStart"/>
+      <w:r>
+        <w:rPr>
+          <w:color w:val="000000"/>
+          <w:lang w:val="en-US"/>
+        </w:rPr>
+        <w:t>o</w:t>
+      </w:r>
+      <w:proofErr w:type="spellEnd"/>
+      <w:r>
+        <w:rPr>
+          <w:color w:val="000000"/>
+          <w:lang w:val="en-US"/>
+        </w:rPr>
+        <w:t xml:space="preserve"> a company vehicle search by plate</w:t>
+      </w:r>
+    </w:p>
+    <w:p>
+      <w:pPr>
+        <w:pStyle w:val="NormalWeb"/>
+        <w:spacing w:before="0" w:beforeAutospacing="0" w:after="0" w:afterAutospacing="0"/>
+        <w:ind w:left="720"/>
+        <w:rPr>
+          <w:lang w:val="en-US"/>
+        </w:rPr>
+      </w:pPr>
+      <w:r>
+        <w:rPr>
+          <w:b/>
+          <w:bCs/>
+          <w:color w:val="000000"/>
+          <w:lang w:val="en-US"/>
+        </w:rPr>
+        <w:t>PARAMETERS:</w:t>
+      </w:r>
+      <w:r>
+        <w:rPr>
+          <w:color w:val="000000"/>
+          <w:lang w:val="en-US"/>
+        </w:rPr>
+        <w:t xml:space="preserve"> plate = String =&gt; Identifier of a vehicle</w:t>
+      </w:r>
+    </w:p>
+    <w:p>
+      <w:pPr>
+        <w:pStyle w:val="NormalWeb"/>
+        <w:spacing w:before="0" w:beforeAutospacing="0" w:after="0" w:afterAutospacing="0"/>
+        <w:ind w:left="720"/>
+      </w:pPr>
+      <w:r>
+        <w:rPr>
+          <w:b/>
+          <w:bCs/>
+          <w:color w:val="000000"/>
+        </w:rPr>
+        <w:t>RESPONSE:</w:t>
+      </w:r>
+    </w:p>
+    <w:p/>
+    <w:tbl>
+      <w:tblPr>
+        <w:tblW w:w="0" w:type="auto"/>
+        <w:tblInd w:w="1572" w:type="dxa"/>
+        <w:tblCellMar>
+          <w:top w:w="15" w:type="dxa"/>
+          <w:left w:w="15" w:type="dxa"/>
+          <w:bottom w:w="15" w:type="dxa"/>
+          <w:right w:w="15" w:type="dxa"/>
+        </w:tblCellMar>
+        <w:tblLook w:val="04A0" w:firstRow="1" w:lastRow="0" w:firstColumn="1" w:lastColumn="0" w:noHBand="0" w:noVBand="1"/>
+      </w:tblPr>
+      <w:tblGrid>
+        <w:gridCol w:w="5341"/>
+      </w:tblGrid>
+      <w:tr>
+        <w:trPr>
+          <w:trHeight w:val="2820"/>
+        </w:trPr>
+        <w:tc>
+          <w:tcPr>
+            <w:tcW w:w="0" w:type="auto"/>
+            <w:tcBorders>
+              <w:top w:val="single" w:sz="8" w:space="0" w:color="000000"/>
+              <w:left w:val="single" w:sz="8" w:space="0" w:color="000000"/>
+              <w:bottom w:val="single" w:sz="8" w:space="0" w:color="000000"/>
+              <w:right w:val="single" w:sz="8" w:space="0" w:color="000000"/>
+            </w:tcBorders>
+            <w:tcMar>
+              <w:top w:w="100" w:type="dxa"/>
+              <w:left w:w="100" w:type="dxa"/>
+              <w:bottom w:w="100" w:type="dxa"/>
+              <w:right w:w="100" w:type="dxa"/>
+            </w:tcMar>
+            <w:hideMark/>
+          </w:tcPr>
+          <w:p>
+            <w:pPr>
+              <w:pStyle w:val="NormalWeb"/>
+              <w:spacing w:before="240" w:beforeAutospacing="0" w:after="0" w:afterAutospacing="0"/>
+              <w:ind w:left="720"/>
+            </w:pPr>
+            <w:r>
+              <w:rPr>
+                <w:rFonts w:ascii="Courier New" w:hAnsi="Courier New" w:cs="Courier New"/>
+                <w:b/>
+                <w:bCs/>
+                <w:color w:val="444444"/>
+                <w:sz w:val="20"/>
+                <w:szCs w:val="20"/>
+              </w:rPr>
+              <w:t>{</w:t>
+            </w:r>
+          </w:p>
+          <w:p>
+            <w:pPr>
+              <w:pStyle w:val="NormalWeb"/>
+              <w:spacing w:before="240" w:beforeAutospacing="0" w:after="0" w:afterAutospacing="0"/>
+              <w:ind w:left="1180"/>
+            </w:pPr>
+            <w:r>
+              <w:rPr>
+                <w:rFonts w:ascii="Courier New" w:hAnsi="Courier New" w:cs="Courier New"/>
+                <w:color w:val="444444"/>
+                <w:sz w:val="20"/>
+                <w:szCs w:val="20"/>
+              </w:rPr>
+              <w:t>"</w:t>
+            </w:r>
+            <w:proofErr w:type="spellStart"/>
+            <w:r>
+              <w:rPr>
+                <w:rFonts w:ascii="Courier New" w:hAnsi="Courier New" w:cs="Courier New"/>
+                <w:color w:val="000000"/>
+                <w:sz w:val="20"/>
+                <w:szCs w:val="20"/>
+              </w:rPr>
+              <w:t>vehicleBrand</w:t>
+            </w:r>
+            <w:proofErr w:type="spellEnd"/>
+            <w:r>
+              <w:rPr>
+                <w:rFonts w:ascii="Courier New" w:hAnsi="Courier New" w:cs="Courier New"/>
+                <w:color w:val="444444"/>
+                <w:sz w:val="20"/>
+                <w:szCs w:val="20"/>
+              </w:rPr>
+              <w:t xml:space="preserve">": </w:t>
+            </w:r>
+            <w:r>
+              <w:rPr>
+                <w:rFonts w:ascii="Courier New" w:hAnsi="Courier New" w:cs="Courier New"/>
+                <w:color w:val="0B7500"/>
+                <w:sz w:val="20"/>
+                <w:szCs w:val="20"/>
+              </w:rPr>
+              <w:t>"HYUNDAI"</w:t>
+            </w:r>
+            <w:r>
+              <w:rPr>
+                <w:rFonts w:ascii="Courier New" w:hAnsi="Courier New" w:cs="Courier New"/>
+                <w:color w:val="444444"/>
+                <w:sz w:val="20"/>
+                <w:szCs w:val="20"/>
+              </w:rPr>
+              <w:t>,</w:t>
+            </w:r>
+          </w:p>
+          <w:p>
+            <w:pPr>
+              <w:pStyle w:val="NormalWeb"/>
+              <w:spacing w:before="240" w:beforeAutospacing="0" w:after="0" w:afterAutospacing="0"/>
+              <w:ind w:left="1180"/>
+            </w:pPr>
+            <w:r>
+              <w:rPr>
+                <w:rFonts w:ascii="Courier New" w:hAnsi="Courier New" w:cs="Courier New"/>
+                <w:color w:val="444444"/>
+                <w:sz w:val="20"/>
+                <w:szCs w:val="20"/>
+              </w:rPr>
+              <w:t>"</w:t>
+            </w:r>
+            <w:proofErr w:type="spellStart"/>
+            <w:r>
+              <w:rPr>
+                <w:rFonts w:ascii="Courier New" w:hAnsi="Courier New" w:cs="Courier New"/>
+                <w:color w:val="000000"/>
+                <w:sz w:val="20"/>
+                <w:szCs w:val="20"/>
+              </w:rPr>
+              <w:t>vehicleColor</w:t>
+            </w:r>
+            <w:proofErr w:type="spellEnd"/>
+            <w:r>
+              <w:rPr>
+                <w:rFonts w:ascii="Courier New" w:hAnsi="Courier New" w:cs="Courier New"/>
+                <w:color w:val="444444"/>
+                <w:sz w:val="20"/>
+                <w:szCs w:val="20"/>
+              </w:rPr>
+              <w:t xml:space="preserve">": </w:t>
+            </w:r>
+            <w:r>
+              <w:rPr>
+                <w:rFonts w:ascii="Courier New" w:hAnsi="Courier New" w:cs="Courier New"/>
+                <w:color w:val="0B7500"/>
+                <w:sz w:val="20"/>
+                <w:szCs w:val="20"/>
+              </w:rPr>
+              <w:t>"BLANCO"</w:t>
+            </w:r>
+            <w:r>
+              <w:rPr>
+                <w:rFonts w:ascii="Courier New" w:hAnsi="Courier New" w:cs="Courier New"/>
+                <w:color w:val="444444"/>
+                <w:sz w:val="20"/>
+                <w:szCs w:val="20"/>
+              </w:rPr>
+              <w:t>,</w:t>
+            </w:r>
+          </w:p>
+          <w:p>
+            <w:pPr>
+              <w:pStyle w:val="NormalWeb"/>
+              <w:spacing w:before="240" w:beforeAutospacing="0" w:after="0" w:afterAutospacing="0"/>
+              <w:ind w:left="1180"/>
+            </w:pPr>
+            <w:r>
+              <w:rPr>
+                <w:rFonts w:ascii="Courier New" w:hAnsi="Courier New" w:cs="Courier New"/>
+                <w:color w:val="444444"/>
+                <w:sz w:val="20"/>
+                <w:szCs w:val="20"/>
+              </w:rPr>
+              <w:t>"</w:t>
+            </w:r>
+            <w:proofErr w:type="spellStart"/>
+            <w:r>
+              <w:rPr>
+                <w:rFonts w:ascii="Courier New" w:hAnsi="Courier New" w:cs="Courier New"/>
+                <w:color w:val="000000"/>
+                <w:sz w:val="20"/>
+                <w:szCs w:val="20"/>
+              </w:rPr>
+              <w:t>vehicleId</w:t>
+            </w:r>
+            <w:proofErr w:type="spellEnd"/>
+            <w:r>
+              <w:rPr>
+                <w:rFonts w:ascii="Courier New" w:hAnsi="Courier New" w:cs="Courier New"/>
+                <w:color w:val="444444"/>
+                <w:sz w:val="20"/>
+                <w:szCs w:val="20"/>
+              </w:rPr>
+              <w:t xml:space="preserve">": </w:t>
+            </w:r>
+            <w:r>
+              <w:rPr>
+                <w:rFonts w:ascii="Courier New" w:hAnsi="Courier New" w:cs="Courier New"/>
+                <w:b/>
+                <w:bCs/>
+                <w:color w:val="1A01CC"/>
+                <w:sz w:val="20"/>
+                <w:szCs w:val="20"/>
+              </w:rPr>
+              <w:t>2</w:t>
+            </w:r>
+            <w:r>
+              <w:rPr>
+                <w:rFonts w:ascii="Courier New" w:hAnsi="Courier New" w:cs="Courier New"/>
+                <w:color w:val="444444"/>
+                <w:sz w:val="20"/>
+                <w:szCs w:val="20"/>
+              </w:rPr>
+              <w:t>,</w:t>
+            </w:r>
+          </w:p>
+          <w:p>
+            <w:pPr>
+              <w:pStyle w:val="NormalWeb"/>
+              <w:spacing w:before="240" w:beforeAutospacing="0" w:after="0" w:afterAutospacing="0"/>
+              <w:ind w:left="1180"/>
+            </w:pPr>
+            <w:r>
+              <w:rPr>
+                <w:rFonts w:ascii="Courier New" w:hAnsi="Courier New" w:cs="Courier New"/>
+                <w:color w:val="444444"/>
+                <w:sz w:val="20"/>
+                <w:szCs w:val="20"/>
+              </w:rPr>
+              <w:t>"</w:t>
+            </w:r>
+            <w:proofErr w:type="spellStart"/>
+            <w:r>
+              <w:rPr>
+                <w:rFonts w:ascii="Courier New" w:hAnsi="Courier New" w:cs="Courier New"/>
+                <w:color w:val="000000"/>
+                <w:sz w:val="20"/>
+                <w:szCs w:val="20"/>
+              </w:rPr>
+              <w:t>vehicleLicensePlate</w:t>
+            </w:r>
+            <w:proofErr w:type="spellEnd"/>
+            <w:r>
+              <w:rPr>
+                <w:rFonts w:ascii="Courier New" w:hAnsi="Courier New" w:cs="Courier New"/>
+                <w:color w:val="444444"/>
+                <w:sz w:val="20"/>
+                <w:szCs w:val="20"/>
+              </w:rPr>
+              <w:t xml:space="preserve">": </w:t>
+            </w:r>
+            <w:r>
+              <w:rPr>
+                <w:rFonts w:ascii="Courier New" w:hAnsi="Courier New" w:cs="Courier New"/>
+                <w:color w:val="0B7500"/>
+                <w:sz w:val="20"/>
+                <w:szCs w:val="20"/>
+              </w:rPr>
+              <w:t>"PBJ6748"</w:t>
+            </w:r>
+            <w:r>
+              <w:rPr>
+                <w:rFonts w:ascii="Courier New" w:hAnsi="Courier New" w:cs="Courier New"/>
+                <w:color w:val="444444"/>
+                <w:sz w:val="20"/>
+                <w:szCs w:val="20"/>
+              </w:rPr>
+              <w:t>,</w:t>
+            </w:r>
+          </w:p>
+          <w:p>
+            <w:pPr>
+              <w:pStyle w:val="NormalWeb"/>
+              <w:spacing w:before="240" w:beforeAutospacing="0" w:after="0" w:afterAutospacing="0"/>
+              <w:ind w:left="1180"/>
+            </w:pPr>
+            <w:r>
+              <w:rPr>
+                <w:rFonts w:ascii="Courier New" w:hAnsi="Courier New" w:cs="Courier New"/>
+                <w:color w:val="444444"/>
+                <w:sz w:val="20"/>
+                <w:szCs w:val="20"/>
+              </w:rPr>
+              <w:t>"</w:t>
+            </w:r>
+            <w:proofErr w:type="spellStart"/>
+            <w:r>
+              <w:rPr>
+                <w:rFonts w:ascii="Courier New" w:hAnsi="Courier New" w:cs="Courier New"/>
+                <w:color w:val="000000"/>
+                <w:sz w:val="20"/>
+                <w:szCs w:val="20"/>
+              </w:rPr>
+              <w:t>vehicleModel</w:t>
+            </w:r>
+            <w:proofErr w:type="spellEnd"/>
+            <w:r>
+              <w:rPr>
+                <w:rFonts w:ascii="Courier New" w:hAnsi="Courier New" w:cs="Courier New"/>
+                <w:color w:val="444444"/>
+                <w:sz w:val="20"/>
+                <w:szCs w:val="20"/>
+              </w:rPr>
+              <w:t xml:space="preserve">": </w:t>
+            </w:r>
+            <w:r>
+              <w:rPr>
+                <w:rFonts w:ascii="Courier New" w:hAnsi="Courier New" w:cs="Courier New"/>
+                <w:color w:val="0B7500"/>
+                <w:sz w:val="20"/>
+                <w:szCs w:val="20"/>
+              </w:rPr>
+              <w:t>"I10"</w:t>
+            </w:r>
+            <w:r>
+              <w:rPr>
+                <w:rFonts w:ascii="Courier New" w:hAnsi="Courier New" w:cs="Courier New"/>
+                <w:color w:val="444444"/>
+                <w:sz w:val="20"/>
+                <w:szCs w:val="20"/>
+              </w:rPr>
+              <w:t>,</w:t>
+            </w:r>
+          </w:p>
+          <w:p>
+            <w:pPr>
+              <w:pStyle w:val="NormalWeb"/>
+              <w:spacing w:before="240" w:beforeAutospacing="0" w:after="0" w:afterAutospacing="0"/>
+              <w:ind w:left="1180"/>
+            </w:pPr>
+            <w:r>
+              <w:rPr>
+                <w:rFonts w:ascii="Courier New" w:hAnsi="Courier New" w:cs="Courier New"/>
+                <w:color w:val="444444"/>
+                <w:sz w:val="20"/>
+                <w:szCs w:val="20"/>
+              </w:rPr>
+              <w:t>"</w:t>
+            </w:r>
+            <w:proofErr w:type="spellStart"/>
+            <w:r>
+              <w:rPr>
+                <w:rFonts w:ascii="Courier New" w:hAnsi="Courier New" w:cs="Courier New"/>
+                <w:color w:val="000000"/>
+                <w:sz w:val="20"/>
+                <w:szCs w:val="20"/>
+              </w:rPr>
+              <w:t>vehicleType</w:t>
+            </w:r>
+            <w:proofErr w:type="spellEnd"/>
+            <w:r>
+              <w:rPr>
+                <w:rFonts w:ascii="Courier New" w:hAnsi="Courier New" w:cs="Courier New"/>
+                <w:color w:val="444444"/>
+                <w:sz w:val="20"/>
+                <w:szCs w:val="20"/>
+              </w:rPr>
+              <w:t xml:space="preserve">": </w:t>
+            </w:r>
+            <w:r>
+              <w:rPr>
+                <w:rFonts w:ascii="Courier New" w:hAnsi="Courier New" w:cs="Courier New"/>
+                <w:color w:val="0B7500"/>
+                <w:sz w:val="20"/>
+                <w:szCs w:val="20"/>
+              </w:rPr>
+              <w:t>"AUTOMOVIL"</w:t>
+            </w:r>
+          </w:p>
+          <w:p>
+            <w:pPr>
+              <w:pStyle w:val="NormalWeb"/>
+              <w:spacing w:before="240" w:beforeAutospacing="0" w:after="0" w:afterAutospacing="0"/>
+              <w:ind w:left="720"/>
+            </w:pPr>
+            <w:r>
+              <w:rPr>
+                <w:rFonts w:ascii="Courier New" w:hAnsi="Courier New" w:cs="Courier New"/>
+                <w:b/>
+                <w:bCs/>
+                <w:color w:val="444444"/>
+                <w:sz w:val="20"/>
+                <w:szCs w:val="20"/>
+              </w:rPr>
+              <w:t>}</w:t>
+            </w:r>
+          </w:p>
+        </w:tc>
+      </w:tr>
+    </w:tbl>
+    <w:p>
+      <w:pPr>
+        <w:pStyle w:val="NormalWeb"/>
+        <w:spacing w:before="240" w:beforeAutospacing="0" w:after="240" w:afterAutospacing="0"/>
+        <w:ind w:left="720"/>
+      </w:pPr>
+      <w:proofErr w:type="gramStart"/>
+      <w:r>
+        <w:rPr>
+          <w:b/>
+          <w:bCs/>
+          <w:color w:val="000000"/>
+        </w:rPr>
+        <w:t>STATUS</w:t>
+      </w:r>
+      <w:proofErr w:type="gramEnd"/>
+      <w:r>
+        <w:rPr>
+          <w:b/>
+          <w:bCs/>
+          <w:color w:val="000000"/>
+        </w:rPr>
+        <w:t xml:space="preserve"> CODE: </w:t>
+      </w:r>
+      <w:r>
+        <w:rPr>
+          <w:color w:val="000000"/>
+          <w:shd w:val="clear" w:color="auto" w:fill="FFFFFF"/>
+        </w:rPr>
+        <w:t>200 (OK)</w:t>
+      </w:r>
+    </w:p>
+    <w:p>
+      <w:pPr>
+        <w:spacing w:after="240"/>
+      </w:pPr>
+    </w:p>
+    <w:p>
+      <w:pPr>
+        <w:pStyle w:val="NormalWeb"/>
+        <w:numPr>
+          <w:ilvl w:val="0"/>
+          <w:numId w:val="8"/>
+        </w:numPr>
+        <w:spacing w:before="0" w:beforeAutospacing="0" w:after="0" w:afterAutospacing="0"/>
+        <w:textAlignment w:val="baseline"/>
+        <w:rPr>
+          <w:color w:val="000000"/>
+          <w:u w:val="single"/>
+          <w:lang w:val="en-US"/>
+        </w:rPr>
+      </w:pPr>
+      <w:r>
+        <w:rPr>
+          <w:b/>
+          <w:bCs/>
+          <w:color w:val="000000"/>
+          <w:u w:val="single"/>
+          <w:lang w:val="en-US"/>
+        </w:rPr>
+        <w:t>GET DAY OF ‘PICO Y PLACA’</w:t>
+      </w:r>
+      <w:bookmarkStart w:id="0" w:name="_GoBack"/>
+      <w:bookmarkEnd w:id="0"/>
+    </w:p>
+    <w:p>
+      <w:pPr>
+        <w:rPr>
+          <w:lang w:val="en-US"/>
+        </w:rPr>
+      </w:pPr>
+    </w:p>
+    <w:p>
+      <w:pPr>
+        <w:pStyle w:val="NormalWeb"/>
+        <w:spacing w:before="0" w:beforeAutospacing="0" w:after="0" w:afterAutospacing="0"/>
+        <w:ind w:left="720"/>
+        <w:rPr>
+          <w:lang w:val="en-US"/>
+        </w:rPr>
+      </w:pPr>
+      <w:r>
+        <w:rPr>
+          <w:b/>
+          <w:bCs/>
+          <w:color w:val="000000"/>
+          <w:lang w:val="en-US"/>
+        </w:rPr>
+        <w:t>HTTP method:</w:t>
+      </w:r>
+      <w:r>
+        <w:rPr>
+          <w:color w:val="000000"/>
+          <w:lang w:val="en-US"/>
+        </w:rPr>
+        <w:t xml:space="preserve"> GET</w:t>
+      </w:r>
+    </w:p>
+    <w:p>
+      <w:pPr>
+        <w:pStyle w:val="NormalWeb"/>
+        <w:spacing w:before="0" w:beforeAutospacing="0" w:after="0" w:afterAutospacing="0"/>
+        <w:ind w:left="720"/>
+        <w:rPr>
+          <w:lang w:val="en-US"/>
+        </w:rPr>
+      </w:pPr>
+      <w:r>
+        <w:rPr>
+          <w:b/>
+          <w:bCs/>
+          <w:color w:val="000000"/>
+          <w:lang w:val="en-US"/>
+        </w:rPr>
+        <w:t>URI:</w:t>
+      </w:r>
+      <w:hyperlink r:id="rId18" w:history="1">
+        <w:r>
+          <w:rPr>
+            <w:rStyle w:val="Hipervnculo"/>
+            <w:color w:val="000000"/>
+            <w:shd w:val="clear" w:color="auto" w:fill="FFFFFF"/>
+            <w:lang w:val="en-US"/>
+          </w:rPr>
+          <w:t xml:space="preserve"> </w:t>
+        </w:r>
+      </w:hyperlink>
+      <w:hyperlink r:id="rId19" w:history="1">
+        <w:r>
+          <w:rPr>
+            <w:rStyle w:val="Hipervnculo"/>
+            <w:color w:val="1155CC"/>
+            <w:shd w:val="clear" w:color="auto" w:fill="FFFFFF"/>
+            <w:lang w:val="en-US"/>
+          </w:rPr>
+          <w:t>http://localhost:8080/GruasService/</w:t>
+        </w:r>
+      </w:hyperlink>
+      <w:hyperlink r:id="rId20" w:history="1">
+        <w:r>
+          <w:rPr>
+            <w:rStyle w:val="Hipervnculo"/>
+            <w:color w:val="1155CC"/>
+            <w:shd w:val="clear" w:color="auto" w:fill="FFFFFF"/>
+            <w:lang w:val="en-US"/>
+          </w:rPr>
+          <w:t>RestFul</w:t>
+        </w:r>
+      </w:hyperlink>
+      <w:hyperlink r:id="rId21" w:history="1">
+        <w:r>
+          <w:rPr>
+            <w:rStyle w:val="Hipervnculo"/>
+            <w:color w:val="1155CC"/>
+            <w:shd w:val="clear" w:color="auto" w:fill="FFFFFF"/>
+            <w:lang w:val="en-US"/>
+          </w:rPr>
+          <w:t>/CompanyVehicle/plate/picoplaca/{plate}</w:t>
+        </w:r>
+      </w:hyperlink>
+    </w:p>
+    <w:p>
+      <w:pPr>
+        <w:pStyle w:val="NormalWeb"/>
+        <w:spacing w:before="0" w:beforeAutospacing="0" w:after="0" w:afterAutospacing="0"/>
+        <w:ind w:left="720"/>
+        <w:rPr>
+          <w:lang w:val="en-US"/>
+        </w:rPr>
+      </w:pPr>
+      <w:r>
+        <w:rPr>
+          <w:b/>
+          <w:bCs/>
+          <w:color w:val="000000"/>
+          <w:lang w:val="en-US"/>
+        </w:rPr>
+        <w:t xml:space="preserve">DESCRIPTION: </w:t>
+      </w:r>
+      <w:r>
+        <w:rPr>
+          <w:color w:val="000000"/>
+          <w:lang w:val="en-US"/>
+        </w:rPr>
+        <w:t xml:space="preserve">Response with the day of ‘Pico y </w:t>
+      </w:r>
+      <w:proofErr w:type="spellStart"/>
+      <w:r>
+        <w:rPr>
+          <w:color w:val="000000"/>
+          <w:lang w:val="en-US"/>
+        </w:rPr>
+        <w:t>Placa</w:t>
+      </w:r>
+      <w:proofErr w:type="spellEnd"/>
+      <w:r>
+        <w:rPr>
+          <w:color w:val="000000"/>
+          <w:lang w:val="en-US"/>
+        </w:rPr>
+        <w:t>’ of a plate</w:t>
+      </w:r>
+    </w:p>
+    <w:p>
+      <w:pPr>
+        <w:pStyle w:val="NormalWeb"/>
+        <w:spacing w:before="0" w:beforeAutospacing="0" w:after="0" w:afterAutospacing="0"/>
+        <w:ind w:left="720"/>
+        <w:rPr>
+          <w:lang w:val="en-US"/>
+        </w:rPr>
+      </w:pPr>
+      <w:r>
+        <w:rPr>
+          <w:b/>
+          <w:bCs/>
+          <w:color w:val="000000"/>
+          <w:lang w:val="en-US"/>
+        </w:rPr>
+        <w:t>PARAMETERS:</w:t>
+      </w:r>
+      <w:r>
+        <w:rPr>
+          <w:color w:val="000000"/>
+          <w:lang w:val="en-US"/>
+        </w:rPr>
+        <w:t xml:space="preserve"> plate = String </w:t>
+      </w:r>
+      <w:proofErr w:type="gramStart"/>
+      <w:r>
+        <w:rPr>
+          <w:color w:val="000000"/>
+          <w:lang w:val="en-US"/>
+        </w:rPr>
+        <w:t>a</w:t>
+      </w:r>
+      <w:proofErr w:type="gramEnd"/>
+      <w:r>
+        <w:rPr>
+          <w:color w:val="000000"/>
+          <w:lang w:val="en-US"/>
+        </w:rPr>
+        <w:t xml:space="preserve"> identifier of a company vehicle</w:t>
+      </w:r>
+    </w:p>
+    <w:p>
+      <w:pPr>
+        <w:pStyle w:val="NormalWeb"/>
+        <w:spacing w:before="0" w:beforeAutospacing="0" w:after="0" w:afterAutospacing="0"/>
+        <w:ind w:left="720"/>
+      </w:pPr>
+      <w:r>
+        <w:rPr>
+          <w:b/>
+          <w:bCs/>
+          <w:color w:val="000000"/>
+        </w:rPr>
+        <w:t>RESPONSE:</w:t>
+      </w:r>
+    </w:p>
+    <w:tbl>
+      <w:tblPr>
+        <w:tblpPr w:leftFromText="141" w:rightFromText="141" w:vertAnchor="text" w:horzAnchor="page" w:tblpX="2341" w:tblpY="136"/>
+        <w:tblW w:w="0" w:type="auto"/>
+        <w:tblCellMar>
+          <w:top w:w="15" w:type="dxa"/>
+          <w:left w:w="15" w:type="dxa"/>
+          <w:bottom w:w="15" w:type="dxa"/>
+          <w:right w:w="15" w:type="dxa"/>
+        </w:tblCellMar>
+        <w:tblLook w:val="04A0" w:firstRow="1" w:lastRow="0" w:firstColumn="1" w:lastColumn="0" w:noHBand="0" w:noVBand="1"/>
+      </w:tblPr>
+      <w:tblGrid>
+        <w:gridCol w:w="5377"/>
+      </w:tblGrid>
+      <w:tr>
+        <w:trPr>
+          <w:trHeight w:val="739"/>
+        </w:trPr>
+        <w:tc>
+          <w:tcPr>
+            <w:tcW w:w="5377" w:type="dxa"/>
+            <w:tcBorders>
+              <w:top w:val="single" w:sz="8" w:space="0" w:color="000000"/>
+              <w:left w:val="single" w:sz="8" w:space="0" w:color="000000"/>
+              <w:bottom w:val="single" w:sz="8" w:space="0" w:color="000000"/>
+              <w:right w:val="single" w:sz="8" w:space="0" w:color="000000"/>
+            </w:tcBorders>
+            <w:tcMar>
+              <w:top w:w="100" w:type="dxa"/>
+              <w:left w:w="100" w:type="dxa"/>
+              <w:bottom w:w="100" w:type="dxa"/>
+              <w:right w:w="100" w:type="dxa"/>
+            </w:tcMar>
+            <w:hideMark/>
+          </w:tcPr>
+          <w:p>
+            <w:pPr>
+              <w:pStyle w:val="NormalWeb"/>
+              <w:spacing w:before="240" w:beforeAutospacing="0" w:after="0" w:afterAutospacing="0"/>
+            </w:pPr>
+            <w:r>
+              <w:rPr>
+                <w:color w:val="000000"/>
+              </w:rPr>
+              <w:t>Martes</w:t>
+            </w:r>
+          </w:p>
+        </w:tc>
+      </w:tr>
+    </w:tbl>
+    <w:p/>
+    <w:p>
+      <w:pPr>
+        <w:pStyle w:val="NormalWeb"/>
+        <w:spacing w:before="240" w:beforeAutospacing="0" w:after="240" w:afterAutospacing="0"/>
+        <w:ind w:left="720"/>
+        <w:rPr>
+          <w:b/>
+          <w:bCs/>
+          <w:color w:val="000000"/>
+        </w:rPr>
+      </w:pPr>
+    </w:p>
+    <w:p>
+      <w:pPr>
+        <w:pStyle w:val="NormalWeb"/>
+        <w:spacing w:before="240" w:beforeAutospacing="0" w:after="240" w:afterAutospacing="0"/>
+        <w:ind w:left="720"/>
+        <w:rPr>
+          <w:b/>
+          <w:bCs/>
+          <w:color w:val="000000"/>
+        </w:rPr>
+      </w:pPr>
+    </w:p>
+    <w:p>
+      <w:pPr>
+        <w:pStyle w:val="NormalWeb"/>
+        <w:spacing w:before="240" w:beforeAutospacing="0" w:after="240" w:afterAutospacing="0"/>
+        <w:ind w:left="720"/>
+      </w:pPr>
+      <w:proofErr w:type="gramStart"/>
+      <w:r>
+        <w:rPr>
+          <w:b/>
+          <w:bCs/>
+          <w:color w:val="000000"/>
+        </w:rPr>
+        <w:t>STATUS</w:t>
+      </w:r>
+      <w:proofErr w:type="gramEnd"/>
+      <w:r>
+        <w:rPr>
+          <w:b/>
+          <w:bCs/>
+          <w:color w:val="000000"/>
+        </w:rPr>
+        <w:t xml:space="preserve"> CODE: </w:t>
+      </w:r>
+      <w:r>
+        <w:rPr>
+          <w:color w:val="000000"/>
+          <w:shd w:val="clear" w:color="auto" w:fill="FFFFFF"/>
+        </w:rPr>
+        <w:t>200 (OK)</w:t>
+      </w:r>
+    </w:p>
+    <w:p>
+      <w:pPr>
+        <w:pStyle w:val="Prrafodelista"/>
+        <w:ind w:left="360"/>
+        <w:rPr>
+          <w:rFonts w:ascii="Times New Roman" w:hAnsi="Times New Roman" w:cs="Times New Roman"/>
+          <w:b/>
+          <w:sz w:val="24"/>
+          <w:szCs w:val="24"/>
+          <w:u w:val="single"/>
+          <w:lang w:val="en-US"/>
+        </w:rPr>
+      </w:pPr>
     </w:p>
     <w:p>
       <w:pPr>
         <w:pStyle w:val="Prrafodelista"/>
         <w:numPr>
           <w:ilvl w:val="0"/>
-          <w:numId w:val="1"/>
+          <w:numId w:val="8"/>
         </w:numPr>
+        <w:ind w:left="360" w:hanging="360"/>
         <w:rPr>
           <w:rFonts w:ascii="Times New Roman" w:hAnsi="Times New Roman" w:cs="Times New Roman"/>
           <w:b/>
@@ -199,6 +3287,7 @@
           <w:u w:val="single"/>
           <w:lang w:val="en-US"/>
         </w:rPr>
+        <w:lastRenderedPageBreak/>
         <w:t>OPERATOR BY ID</w:t>
       </w:r>
     </w:p>
@@ -259,7 +3348,7 @@
         </w:rPr>
         <w:t xml:space="preserve"> </w:t>
       </w:r>
-      <w:hyperlink r:id="rId7" w:tgtFrame="_blank" w:history="1">
+      <w:hyperlink r:id="rId22" w:tgtFrame="_blank" w:history="1">
         <w:r>
           <w:rPr>
             <w:rStyle w:val="Hipervnculo"/>
@@ -462,7 +3551,29 @@
                 <w:szCs w:val="24"/>
                 <w:lang w:val="en-US"/>
               </w:rPr>
-              <w:t>":"Aguaiza",</w:t>
+              <w:t>":"</w:t>
+            </w:r>
+            <w:proofErr w:type="spellStart"/>
+            <w:r>
+              <w:rPr>
+                <w:rStyle w:val="sbrace"/>
+                <w:rFonts w:ascii="Times New Roman" w:hAnsi="Times New Roman" w:cs="Times New Roman"/>
+                <w:sz w:val="24"/>
+                <w:szCs w:val="24"/>
+                <w:lang w:val="en-US"/>
+              </w:rPr>
+              <w:t>Aguaiza</w:t>
+            </w:r>
+            <w:proofErr w:type="spellEnd"/>
+            <w:r>
+              <w:rPr>
+                <w:rStyle w:val="sbrace"/>
+                <w:rFonts w:ascii="Times New Roman" w:hAnsi="Times New Roman" w:cs="Times New Roman"/>
+                <w:sz w:val="24"/>
+                <w:szCs w:val="24"/>
+                <w:lang w:val="en-US"/>
+              </w:rPr>
+              <w:t>",</w:t>
             </w:r>
           </w:p>
           <w:p>
@@ -641,8 +3752,9 @@
         <w:pStyle w:val="Prrafodelista"/>
         <w:numPr>
           <w:ilvl w:val="0"/>
-          <w:numId w:val="1"/>
+          <w:numId w:val="8"/>
         </w:numPr>
+        <w:ind w:left="360" w:hanging="360"/>
         <w:rPr>
           <w:rFonts w:ascii="Times New Roman" w:hAnsi="Times New Roman" w:cs="Times New Roman"/>
           <w:b/>
@@ -723,7 +3835,7 @@
         </w:rPr>
         <w:t xml:space="preserve"> </w:t>
       </w:r>
-      <w:hyperlink r:id="rId8" w:history="1">
+      <w:hyperlink r:id="rId23" w:history="1">
         <w:r>
           <w:rPr>
             <w:rStyle w:val="Hipervnculo"/>
@@ -917,17 +4029,7 @@
           <w:szCs w:val="24"/>
           <w:shd w:val="clear" w:color="auto" w:fill="FFFFFF"/>
         </w:rPr>
-        <w:t xml:space="preserve"> </w:t>
-      </w:r>
-      <w:r>
-        <w:rPr>
-          <w:rFonts w:ascii="Times New Roman" w:hAnsi="Times New Roman" w:cs="Times New Roman"/>
-          <w:color w:val="000000"/>
-          <w:sz w:val="24"/>
-          <w:szCs w:val="24"/>
-          <w:shd w:val="clear" w:color="auto" w:fill="FFFFFF"/>
-        </w:rPr>
-        <w:t>200 (OK)</w:t>
+        <w:t xml:space="preserve"> 200 (OK)</w:t>
       </w:r>
     </w:p>
     <w:p>
@@ -1002,8 +4104,9 @@
         <w:pStyle w:val="Prrafodelista"/>
         <w:numPr>
           <w:ilvl w:val="0"/>
-          <w:numId w:val="1"/>
+          <w:numId w:val="8"/>
         </w:numPr>
+        <w:ind w:left="360" w:hanging="360"/>
         <w:rPr>
           <w:rFonts w:ascii="Times New Roman" w:hAnsi="Times New Roman" w:cs="Times New Roman"/>
           <w:b/>
@@ -1119,7 +4222,7 @@
         </w:rPr>
         <w:t>(</w:t>
       </w:r>
-      <w:hyperlink r:id="rId9" w:tgtFrame="_blank" w:history="1">
+      <w:hyperlink r:id="rId24" w:tgtFrame="_blank" w:history="1">
         <w:r>
           <w:rPr>
             <w:rStyle w:val="Hipervnculo"/>
@@ -1151,6 +4254,7 @@
           <w:szCs w:val="24"/>
           <w:lang w:val="en-US"/>
         </w:rPr>
+        <w:lastRenderedPageBreak/>
         <w:t>PARAMETERS:</w:t>
       </w:r>
     </w:p>
@@ -1611,8 +4715,9 @@
         <w:pStyle w:val="Prrafodelista"/>
         <w:numPr>
           <w:ilvl w:val="0"/>
-          <w:numId w:val="1"/>
+          <w:numId w:val="8"/>
         </w:numPr>
+        <w:ind w:left="360" w:hanging="360"/>
         <w:rPr>
           <w:rFonts w:ascii="Times New Roman" w:hAnsi="Times New Roman" w:cs="Times New Roman"/>
           <w:b/>
@@ -1693,7 +4798,7 @@
         </w:rPr>
         <w:t xml:space="preserve"> </w:t>
       </w:r>
-      <w:hyperlink r:id="rId10" w:tgtFrame="_blank" w:history="1">
+      <w:hyperlink r:id="rId25" w:tgtFrame="_blank" w:history="1">
         <w:r>
           <w:rPr>
             <w:rStyle w:val="Hipervnculo"/>
@@ -2134,7 +5239,6 @@
           <w:szCs w:val="24"/>
           <w:lang w:val="en-US"/>
         </w:rPr>
-        <w:lastRenderedPageBreak/>
         <w:t>STATUS CODE:</w:t>
       </w:r>
       <w:r>
@@ -2163,8 +5267,9 @@
         <w:pStyle w:val="Prrafodelista"/>
         <w:numPr>
           <w:ilvl w:val="0"/>
-          <w:numId w:val="1"/>
+          <w:numId w:val="8"/>
         </w:numPr>
+        <w:ind w:left="360" w:hanging="360"/>
         <w:rPr>
           <w:rFonts w:ascii="Times New Roman" w:hAnsi="Times New Roman" w:cs="Times New Roman"/>
           <w:b/>
@@ -2234,6 +5339,7 @@
           <w:szCs w:val="24"/>
           <w:lang w:val="en-US"/>
         </w:rPr>
+        <w:lastRenderedPageBreak/>
         <w:t>URI:</w:t>
       </w:r>
       <w:r>
@@ -2245,7 +5351,7 @@
         </w:rPr>
         <w:t xml:space="preserve"> </w:t>
       </w:r>
-      <w:hyperlink r:id="rId11" w:tgtFrame="_blank" w:history="1">
+      <w:hyperlink r:id="rId26" w:tgtFrame="_blank" w:history="1">
         <w:r>
           <w:rPr>
             <w:rStyle w:val="Hipervnculo"/>
@@ -2328,16 +5434,7 @@
           <w:szCs w:val="24"/>
           <w:lang w:val="en-US"/>
         </w:rPr>
-        <w:t xml:space="preserve"> </w:t>
-      </w:r>
-      <w:r>
-        <w:rPr>
-          <w:rFonts w:ascii="Times New Roman" w:hAnsi="Times New Roman" w:cs="Times New Roman"/>
-          <w:sz w:val="24"/>
-          <w:szCs w:val="24"/>
-          <w:lang w:val="en-US"/>
-        </w:rPr>
-        <w:t>type of driver's license</w:t>
+        <w:t xml:space="preserve"> type of driver's license</w:t>
       </w:r>
     </w:p>
     <w:p>
@@ -2391,16 +5488,7 @@
                 <w:szCs w:val="24"/>
                 <w:lang w:val="en-US"/>
               </w:rPr>
-              <w:t>Number of operators with type B license are:</w:t>
-            </w:r>
-            <w:r>
-              <w:rPr>
-                <w:rFonts w:ascii="Times New Roman" w:hAnsi="Times New Roman" w:cs="Times New Roman"/>
-                <w:sz w:val="24"/>
-                <w:szCs w:val="24"/>
-                <w:lang w:val="en-US"/>
-              </w:rPr>
-              <w:t xml:space="preserve"> </w:t>
+              <w:t xml:space="preserve">Number of operators with type B license are: </w:t>
             </w:r>
             <w:r>
               <w:rPr>
@@ -2473,8 +5561,9 @@
         <w:pStyle w:val="Prrafodelista"/>
         <w:numPr>
           <w:ilvl w:val="0"/>
-          <w:numId w:val="1"/>
+          <w:numId w:val="8"/>
         </w:numPr>
+        <w:ind w:left="360" w:hanging="360"/>
         <w:rPr>
           <w:rFonts w:ascii="Times New Roman" w:hAnsi="Times New Roman" w:cs="Times New Roman"/>
           <w:b/>
@@ -2555,7 +5644,7 @@
         </w:rPr>
         <w:t xml:space="preserve"> </w:t>
       </w:r>
-      <w:hyperlink r:id="rId12" w:history="1">
+      <w:hyperlink r:id="rId27" w:history="1">
         <w:r>
           <w:rPr>
             <w:rStyle w:val="Hipervnculo"/>
@@ -2565,29 +5654,7 @@
             <w:shd w:val="clear" w:color="auto" w:fill="FFFFFF"/>
             <w:lang w:val="en-US"/>
           </w:rPr>
-          <w:t>http://localhost:8080/GruasService/RestFul/ReportByClien</w:t>
-        </w:r>
-        <w:r>
-          <w:rPr>
-            <w:rStyle w:val="Hipervnculo"/>
-            <w:rFonts w:ascii="Times New Roman" w:hAnsi="Times New Roman" w:cs="Times New Roman"/>
-            <w:sz w:val="24"/>
-            <w:szCs w:val="24"/>
-            <w:shd w:val="clear" w:color="auto" w:fill="FFFFFF"/>
-            <w:lang w:val="en-US"/>
-          </w:rPr>
-          <w:t>t</w:t>
-        </w:r>
-        <w:r>
-          <w:rPr>
-            <w:rStyle w:val="Hipervnculo"/>
-            <w:rFonts w:ascii="Times New Roman" w:hAnsi="Times New Roman" w:cs="Times New Roman"/>
-            <w:sz w:val="24"/>
-            <w:szCs w:val="24"/>
-            <w:shd w:val="clear" w:color="auto" w:fill="FFFFFF"/>
-            <w:lang w:val="en-US"/>
-          </w:rPr>
-          <w:t>Id/{id}</w:t>
+          <w:t>http://localhost:8080/GruasService/RestFul/ReportByClientId/{id}</w:t>
         </w:r>
       </w:hyperlink>
     </w:p>
@@ -2619,16 +5686,7 @@
           <w:szCs w:val="24"/>
           <w:lang w:val="en-US"/>
         </w:rPr>
-        <w:t>id</w:t>
-      </w:r>
-      <w:r>
-        <w:rPr>
-          <w:rFonts w:ascii="Times New Roman" w:hAnsi="Times New Roman" w:cs="Times New Roman"/>
-          <w:sz w:val="24"/>
-          <w:szCs w:val="24"/>
-          <w:lang w:val="en-US"/>
-        </w:rPr>
-        <w:t>Clien</w:t>
+        <w:t>idClien</w:t>
       </w:r>
       <w:r>
         <w:rPr>
@@ -2667,16 +5725,7 @@
           <w:szCs w:val="24"/>
           <w:lang w:val="en-US"/>
         </w:rPr>
-        <w:t xml:space="preserve"> </w:t>
-      </w:r>
-      <w:r>
-        <w:rPr>
-          <w:rFonts w:ascii="Times New Roman" w:hAnsi="Times New Roman" w:cs="Times New Roman"/>
-          <w:sz w:val="24"/>
-          <w:szCs w:val="24"/>
-          <w:lang w:val="en-US"/>
-        </w:rPr>
-        <w:t>client</w:t>
+        <w:t xml:space="preserve"> client</w:t>
       </w:r>
     </w:p>
     <w:p>
@@ -3121,11 +6170,9 @@
         </w:rPr>
         <w:t>200 (OK)</w:t>
       </w:r>
-      <w:bookmarkStart w:id="0" w:name="_GoBack"/>
-      <w:bookmarkEnd w:id="0"/>
     </w:p>
     <w:sectPr>
-      <w:headerReference w:type="default" r:id="rId13"/>
+      <w:headerReference w:type="default" r:id="rId28"/>
       <w:pgSz w:w="11906" w:h="16838"/>
       <w:pgMar w:top="1417" w:right="1701" w:bottom="1417" w:left="1701" w:header="708" w:footer="708" w:gutter="0"/>
       <w:cols w:space="708"/>
@@ -3357,6 +6404,232 @@
     </w:lvl>
   </w:abstractNum>
   <w:abstractNum w:abstractNumId="1" w15:restartNumberingAfterBreak="0">
+    <w:nsid w:val="06842ECF"/>
+    <w:multiLevelType w:val="multilevel"/>
+    <w:tmpl w:val="017EC02C"/>
+    <w:lvl w:ilvl="0">
+      <w:start w:val="5"/>
+      <w:numFmt w:val="decimal"/>
+      <w:lvlText w:val="%1."/>
+      <w:lvlJc w:val="left"/>
+      <w:pPr>
+        <w:tabs>
+          <w:tab w:val="num" w:pos="720"/>
+        </w:tabs>
+        <w:ind w:left="720" w:hanging="360"/>
+      </w:pPr>
+    </w:lvl>
+    <w:lvl w:ilvl="1">
+      <w:start w:val="1"/>
+      <w:numFmt w:val="decimal"/>
+      <w:lvlText w:val="%2."/>
+      <w:lvlJc w:val="left"/>
+      <w:pPr>
+        <w:tabs>
+          <w:tab w:val="num" w:pos="1440"/>
+        </w:tabs>
+        <w:ind w:left="1440" w:hanging="360"/>
+      </w:pPr>
+    </w:lvl>
+    <w:lvl w:ilvl="2" w:tentative="1">
+      <w:start w:val="1"/>
+      <w:numFmt w:val="decimal"/>
+      <w:lvlText w:val="%3."/>
+      <w:lvlJc w:val="left"/>
+      <w:pPr>
+        <w:tabs>
+          <w:tab w:val="num" w:pos="2160"/>
+        </w:tabs>
+        <w:ind w:left="2160" w:hanging="360"/>
+      </w:pPr>
+    </w:lvl>
+    <w:lvl w:ilvl="3" w:tentative="1">
+      <w:start w:val="1"/>
+      <w:numFmt w:val="decimal"/>
+      <w:lvlText w:val="%4."/>
+      <w:lvlJc w:val="left"/>
+      <w:pPr>
+        <w:tabs>
+          <w:tab w:val="num" w:pos="2880"/>
+        </w:tabs>
+        <w:ind w:left="2880" w:hanging="360"/>
+      </w:pPr>
+    </w:lvl>
+    <w:lvl w:ilvl="4" w:tentative="1">
+      <w:start w:val="1"/>
+      <w:numFmt w:val="decimal"/>
+      <w:lvlText w:val="%5."/>
+      <w:lvlJc w:val="left"/>
+      <w:pPr>
+        <w:tabs>
+          <w:tab w:val="num" w:pos="3600"/>
+        </w:tabs>
+        <w:ind w:left="3600" w:hanging="360"/>
+      </w:pPr>
+    </w:lvl>
+    <w:lvl w:ilvl="5" w:tentative="1">
+      <w:start w:val="1"/>
+      <w:numFmt w:val="decimal"/>
+      <w:lvlText w:val="%6."/>
+      <w:lvlJc w:val="left"/>
+      <w:pPr>
+        <w:tabs>
+          <w:tab w:val="num" w:pos="4320"/>
+        </w:tabs>
+        <w:ind w:left="4320" w:hanging="360"/>
+      </w:pPr>
+    </w:lvl>
+    <w:lvl w:ilvl="6" w:tentative="1">
+      <w:start w:val="1"/>
+      <w:numFmt w:val="decimal"/>
+      <w:lvlText w:val="%7."/>
+      <w:lvlJc w:val="left"/>
+      <w:pPr>
+        <w:tabs>
+          <w:tab w:val="num" w:pos="5040"/>
+        </w:tabs>
+        <w:ind w:left="5040" w:hanging="360"/>
+      </w:pPr>
+    </w:lvl>
+    <w:lvl w:ilvl="7" w:tentative="1">
+      <w:start w:val="1"/>
+      <w:numFmt w:val="decimal"/>
+      <w:lvlText w:val="%8."/>
+      <w:lvlJc w:val="left"/>
+      <w:pPr>
+        <w:tabs>
+          <w:tab w:val="num" w:pos="5760"/>
+        </w:tabs>
+        <w:ind w:left="5760" w:hanging="360"/>
+      </w:pPr>
+    </w:lvl>
+    <w:lvl w:ilvl="8" w:tentative="1">
+      <w:start w:val="1"/>
+      <w:numFmt w:val="decimal"/>
+      <w:lvlText w:val="%9."/>
+      <w:lvlJc w:val="left"/>
+      <w:pPr>
+        <w:tabs>
+          <w:tab w:val="num" w:pos="6480"/>
+        </w:tabs>
+        <w:ind w:left="6480" w:hanging="360"/>
+      </w:pPr>
+    </w:lvl>
+  </w:abstractNum>
+  <w:abstractNum w:abstractNumId="2" w15:restartNumberingAfterBreak="0">
+    <w:nsid w:val="0EE801F9"/>
+    <w:multiLevelType w:val="multilevel"/>
+    <w:tmpl w:val="A76A399A"/>
+    <w:lvl w:ilvl="0">
+      <w:start w:val="1"/>
+      <w:numFmt w:val="decimal"/>
+      <w:lvlText w:val="%1."/>
+      <w:lvlJc w:val="left"/>
+      <w:pPr>
+        <w:tabs>
+          <w:tab w:val="num" w:pos="720"/>
+        </w:tabs>
+        <w:ind w:left="720" w:hanging="360"/>
+      </w:pPr>
+    </w:lvl>
+    <w:lvl w:ilvl="1" w:tentative="1">
+      <w:start w:val="1"/>
+      <w:numFmt w:val="decimal"/>
+      <w:lvlText w:val="%2."/>
+      <w:lvlJc w:val="left"/>
+      <w:pPr>
+        <w:tabs>
+          <w:tab w:val="num" w:pos="1440"/>
+        </w:tabs>
+        <w:ind w:left="1440" w:hanging="360"/>
+      </w:pPr>
+    </w:lvl>
+    <w:lvl w:ilvl="2" w:tentative="1">
+      <w:start w:val="1"/>
+      <w:numFmt w:val="decimal"/>
+      <w:lvlText w:val="%3."/>
+      <w:lvlJc w:val="left"/>
+      <w:pPr>
+        <w:tabs>
+          <w:tab w:val="num" w:pos="2160"/>
+        </w:tabs>
+        <w:ind w:left="2160" w:hanging="360"/>
+      </w:pPr>
+    </w:lvl>
+    <w:lvl w:ilvl="3" w:tentative="1">
+      <w:start w:val="1"/>
+      <w:numFmt w:val="decimal"/>
+      <w:lvlText w:val="%4."/>
+      <w:lvlJc w:val="left"/>
+      <w:pPr>
+        <w:tabs>
+          <w:tab w:val="num" w:pos="2880"/>
+        </w:tabs>
+        <w:ind w:left="2880" w:hanging="360"/>
+      </w:pPr>
+    </w:lvl>
+    <w:lvl w:ilvl="4" w:tentative="1">
+      <w:start w:val="1"/>
+      <w:numFmt w:val="decimal"/>
+      <w:lvlText w:val="%5."/>
+      <w:lvlJc w:val="left"/>
+      <w:pPr>
+        <w:tabs>
+          <w:tab w:val="num" w:pos="3600"/>
+        </w:tabs>
+        <w:ind w:left="3600" w:hanging="360"/>
+      </w:pPr>
+    </w:lvl>
+    <w:lvl w:ilvl="5" w:tentative="1">
+      <w:start w:val="1"/>
+      <w:numFmt w:val="decimal"/>
+      <w:lvlText w:val="%6."/>
+      <w:lvlJc w:val="left"/>
+      <w:pPr>
+        <w:tabs>
+          <w:tab w:val="num" w:pos="4320"/>
+        </w:tabs>
+        <w:ind w:left="4320" w:hanging="360"/>
+      </w:pPr>
+    </w:lvl>
+    <w:lvl w:ilvl="6" w:tentative="1">
+      <w:start w:val="1"/>
+      <w:numFmt w:val="decimal"/>
+      <w:lvlText w:val="%7."/>
+      <w:lvlJc w:val="left"/>
+      <w:pPr>
+        <w:tabs>
+          <w:tab w:val="num" w:pos="5040"/>
+        </w:tabs>
+        <w:ind w:left="5040" w:hanging="360"/>
+      </w:pPr>
+    </w:lvl>
+    <w:lvl w:ilvl="7" w:tentative="1">
+      <w:start w:val="1"/>
+      <w:numFmt w:val="decimal"/>
+      <w:lvlText w:val="%8."/>
+      <w:lvlJc w:val="left"/>
+      <w:pPr>
+        <w:tabs>
+          <w:tab w:val="num" w:pos="5760"/>
+        </w:tabs>
+        <w:ind w:left="5760" w:hanging="360"/>
+      </w:pPr>
+    </w:lvl>
+    <w:lvl w:ilvl="8" w:tentative="1">
+      <w:start w:val="1"/>
+      <w:numFmt w:val="decimal"/>
+      <w:lvlText w:val="%9."/>
+      <w:lvlJc w:val="left"/>
+      <w:pPr>
+        <w:tabs>
+          <w:tab w:val="num" w:pos="6480"/>
+        </w:tabs>
+        <w:ind w:left="6480" w:hanging="360"/>
+      </w:pPr>
+    </w:lvl>
+  </w:abstractNum>
+  <w:abstractNum w:abstractNumId="3" w15:restartNumberingAfterBreak="0">
     <w:nsid w:val="1FF41C66"/>
     <w:multiLevelType w:val="hybridMultilevel"/>
     <w:tmpl w:val="E9842B7A"/>
@@ -3445,7 +6718,120 @@
       </w:pPr>
     </w:lvl>
   </w:abstractNum>
-  <w:abstractNum w:abstractNumId="2" w15:restartNumberingAfterBreak="0">
+  <w:abstractNum w:abstractNumId="4" w15:restartNumberingAfterBreak="0">
+    <w:nsid w:val="3D67625D"/>
+    <w:multiLevelType w:val="multilevel"/>
+    <w:tmpl w:val="C2A6F57A"/>
+    <w:lvl w:ilvl="0">
+      <w:start w:val="3"/>
+      <w:numFmt w:val="decimal"/>
+      <w:lvlText w:val="%1."/>
+      <w:lvlJc w:val="left"/>
+      <w:pPr>
+        <w:tabs>
+          <w:tab w:val="num" w:pos="720"/>
+        </w:tabs>
+        <w:ind w:left="720" w:hanging="360"/>
+      </w:pPr>
+    </w:lvl>
+    <w:lvl w:ilvl="1" w:tentative="1">
+      <w:start w:val="1"/>
+      <w:numFmt w:val="decimal"/>
+      <w:lvlText w:val="%2."/>
+      <w:lvlJc w:val="left"/>
+      <w:pPr>
+        <w:tabs>
+          <w:tab w:val="num" w:pos="1440"/>
+        </w:tabs>
+        <w:ind w:left="1440" w:hanging="360"/>
+      </w:pPr>
+    </w:lvl>
+    <w:lvl w:ilvl="2" w:tentative="1">
+      <w:start w:val="1"/>
+      <w:numFmt w:val="decimal"/>
+      <w:lvlText w:val="%3."/>
+      <w:lvlJc w:val="left"/>
+      <w:pPr>
+        <w:tabs>
+          <w:tab w:val="num" w:pos="2160"/>
+        </w:tabs>
+        <w:ind w:left="2160" w:hanging="360"/>
+      </w:pPr>
+    </w:lvl>
+    <w:lvl w:ilvl="3" w:tentative="1">
+      <w:start w:val="1"/>
+      <w:numFmt w:val="decimal"/>
+      <w:lvlText w:val="%4."/>
+      <w:lvlJc w:val="left"/>
+      <w:pPr>
+        <w:tabs>
+          <w:tab w:val="num" w:pos="2880"/>
+        </w:tabs>
+        <w:ind w:left="2880" w:hanging="360"/>
+      </w:pPr>
+    </w:lvl>
+    <w:lvl w:ilvl="4" w:tentative="1">
+      <w:start w:val="1"/>
+      <w:numFmt w:val="decimal"/>
+      <w:lvlText w:val="%5."/>
+      <w:lvlJc w:val="left"/>
+      <w:pPr>
+        <w:tabs>
+          <w:tab w:val="num" w:pos="3600"/>
+        </w:tabs>
+        <w:ind w:left="3600" w:hanging="360"/>
+      </w:pPr>
+    </w:lvl>
+    <w:lvl w:ilvl="5" w:tentative="1">
+      <w:start w:val="1"/>
+      <w:numFmt w:val="decimal"/>
+      <w:lvlText w:val="%6."/>
+      <w:lvlJc w:val="left"/>
+      <w:pPr>
+        <w:tabs>
+          <w:tab w:val="num" w:pos="4320"/>
+        </w:tabs>
+        <w:ind w:left="4320" w:hanging="360"/>
+      </w:pPr>
+    </w:lvl>
+    <w:lvl w:ilvl="6" w:tentative="1">
+      <w:start w:val="1"/>
+      <w:numFmt w:val="decimal"/>
+      <w:lvlText w:val="%7."/>
+      <w:lvlJc w:val="left"/>
+      <w:pPr>
+        <w:tabs>
+          <w:tab w:val="num" w:pos="5040"/>
+        </w:tabs>
+        <w:ind w:left="5040" w:hanging="360"/>
+      </w:pPr>
+    </w:lvl>
+    <w:lvl w:ilvl="7" w:tentative="1">
+      <w:start w:val="1"/>
+      <w:numFmt w:val="decimal"/>
+      <w:lvlText w:val="%8."/>
+      <w:lvlJc w:val="left"/>
+      <w:pPr>
+        <w:tabs>
+          <w:tab w:val="num" w:pos="5760"/>
+        </w:tabs>
+        <w:ind w:left="5760" w:hanging="360"/>
+      </w:pPr>
+    </w:lvl>
+    <w:lvl w:ilvl="8" w:tentative="1">
+      <w:start w:val="1"/>
+      <w:numFmt w:val="decimal"/>
+      <w:lvlText w:val="%9."/>
+      <w:lvlJc w:val="left"/>
+      <w:pPr>
+        <w:tabs>
+          <w:tab w:val="num" w:pos="6480"/>
+        </w:tabs>
+        <w:ind w:left="6480" w:hanging="360"/>
+      </w:pPr>
+    </w:lvl>
+  </w:abstractNum>
+  <w:abstractNum w:abstractNumId="5" w15:restartNumberingAfterBreak="0">
     <w:nsid w:val="535472B6"/>
     <w:multiLevelType w:val="hybridMultilevel"/>
     <w:tmpl w:val="52D050DE"/>
@@ -3534,14 +6920,283 @@
       </w:pPr>
     </w:lvl>
   </w:abstractNum>
+  <w:abstractNum w:abstractNumId="6" w15:restartNumberingAfterBreak="0">
+    <w:nsid w:val="5D346E1A"/>
+    <w:multiLevelType w:val="multilevel"/>
+    <w:tmpl w:val="3C0C222C"/>
+    <w:lvl w:ilvl="0">
+      <w:start w:val="4"/>
+      <w:numFmt w:val="decimal"/>
+      <w:lvlText w:val="%1."/>
+      <w:lvlJc w:val="left"/>
+      <w:pPr>
+        <w:tabs>
+          <w:tab w:val="num" w:pos="720"/>
+        </w:tabs>
+        <w:ind w:left="720" w:hanging="360"/>
+      </w:pPr>
+    </w:lvl>
+    <w:lvl w:ilvl="1" w:tentative="1">
+      <w:start w:val="1"/>
+      <w:numFmt w:val="decimal"/>
+      <w:lvlText w:val="%2."/>
+      <w:lvlJc w:val="left"/>
+      <w:pPr>
+        <w:tabs>
+          <w:tab w:val="num" w:pos="1440"/>
+        </w:tabs>
+        <w:ind w:left="1440" w:hanging="360"/>
+      </w:pPr>
+    </w:lvl>
+    <w:lvl w:ilvl="2" w:tentative="1">
+      <w:start w:val="1"/>
+      <w:numFmt w:val="decimal"/>
+      <w:lvlText w:val="%3."/>
+      <w:lvlJc w:val="left"/>
+      <w:pPr>
+        <w:tabs>
+          <w:tab w:val="num" w:pos="2160"/>
+        </w:tabs>
+        <w:ind w:left="2160" w:hanging="360"/>
+      </w:pPr>
+    </w:lvl>
+    <w:lvl w:ilvl="3" w:tentative="1">
+      <w:start w:val="1"/>
+      <w:numFmt w:val="decimal"/>
+      <w:lvlText w:val="%4."/>
+      <w:lvlJc w:val="left"/>
+      <w:pPr>
+        <w:tabs>
+          <w:tab w:val="num" w:pos="2880"/>
+        </w:tabs>
+        <w:ind w:left="2880" w:hanging="360"/>
+      </w:pPr>
+    </w:lvl>
+    <w:lvl w:ilvl="4" w:tentative="1">
+      <w:start w:val="1"/>
+      <w:numFmt w:val="decimal"/>
+      <w:lvlText w:val="%5."/>
+      <w:lvlJc w:val="left"/>
+      <w:pPr>
+        <w:tabs>
+          <w:tab w:val="num" w:pos="3600"/>
+        </w:tabs>
+        <w:ind w:left="3600" w:hanging="360"/>
+      </w:pPr>
+    </w:lvl>
+    <w:lvl w:ilvl="5" w:tentative="1">
+      <w:start w:val="1"/>
+      <w:numFmt w:val="decimal"/>
+      <w:lvlText w:val="%6."/>
+      <w:lvlJc w:val="left"/>
+      <w:pPr>
+        <w:tabs>
+          <w:tab w:val="num" w:pos="4320"/>
+        </w:tabs>
+        <w:ind w:left="4320" w:hanging="360"/>
+      </w:pPr>
+    </w:lvl>
+    <w:lvl w:ilvl="6" w:tentative="1">
+      <w:start w:val="1"/>
+      <w:numFmt w:val="decimal"/>
+      <w:lvlText w:val="%7."/>
+      <w:lvlJc w:val="left"/>
+      <w:pPr>
+        <w:tabs>
+          <w:tab w:val="num" w:pos="5040"/>
+        </w:tabs>
+        <w:ind w:left="5040" w:hanging="360"/>
+      </w:pPr>
+    </w:lvl>
+    <w:lvl w:ilvl="7" w:tentative="1">
+      <w:start w:val="1"/>
+      <w:numFmt w:val="decimal"/>
+      <w:lvlText w:val="%8."/>
+      <w:lvlJc w:val="left"/>
+      <w:pPr>
+        <w:tabs>
+          <w:tab w:val="num" w:pos="5760"/>
+        </w:tabs>
+        <w:ind w:left="5760" w:hanging="360"/>
+      </w:pPr>
+    </w:lvl>
+    <w:lvl w:ilvl="8" w:tentative="1">
+      <w:start w:val="1"/>
+      <w:numFmt w:val="decimal"/>
+      <w:lvlText w:val="%9."/>
+      <w:lvlJc w:val="left"/>
+      <w:pPr>
+        <w:tabs>
+          <w:tab w:val="num" w:pos="6480"/>
+        </w:tabs>
+        <w:ind w:left="6480" w:hanging="360"/>
+      </w:pPr>
+    </w:lvl>
+  </w:abstractNum>
+  <w:abstractNum w:abstractNumId="7" w15:restartNumberingAfterBreak="0">
+    <w:nsid w:val="6FCC30E6"/>
+    <w:multiLevelType w:val="multilevel"/>
+    <w:tmpl w:val="2D964028"/>
+    <w:lvl w:ilvl="0">
+      <w:start w:val="2"/>
+      <w:numFmt w:val="decimal"/>
+      <w:lvlText w:val="%1."/>
+      <w:lvlJc w:val="left"/>
+      <w:pPr>
+        <w:tabs>
+          <w:tab w:val="num" w:pos="720"/>
+        </w:tabs>
+        <w:ind w:left="720" w:hanging="360"/>
+      </w:pPr>
+    </w:lvl>
+    <w:lvl w:ilvl="1" w:tentative="1">
+      <w:start w:val="1"/>
+      <w:numFmt w:val="decimal"/>
+      <w:lvlText w:val="%2."/>
+      <w:lvlJc w:val="left"/>
+      <w:pPr>
+        <w:tabs>
+          <w:tab w:val="num" w:pos="1440"/>
+        </w:tabs>
+        <w:ind w:left="1440" w:hanging="360"/>
+      </w:pPr>
+    </w:lvl>
+    <w:lvl w:ilvl="2" w:tentative="1">
+      <w:start w:val="1"/>
+      <w:numFmt w:val="decimal"/>
+      <w:lvlText w:val="%3."/>
+      <w:lvlJc w:val="left"/>
+      <w:pPr>
+        <w:tabs>
+          <w:tab w:val="num" w:pos="2160"/>
+        </w:tabs>
+        <w:ind w:left="2160" w:hanging="360"/>
+      </w:pPr>
+    </w:lvl>
+    <w:lvl w:ilvl="3" w:tentative="1">
+      <w:start w:val="1"/>
+      <w:numFmt w:val="decimal"/>
+      <w:lvlText w:val="%4."/>
+      <w:lvlJc w:val="left"/>
+      <w:pPr>
+        <w:tabs>
+          <w:tab w:val="num" w:pos="2880"/>
+        </w:tabs>
+        <w:ind w:left="2880" w:hanging="360"/>
+      </w:pPr>
+    </w:lvl>
+    <w:lvl w:ilvl="4" w:tentative="1">
+      <w:start w:val="1"/>
+      <w:numFmt w:val="decimal"/>
+      <w:lvlText w:val="%5."/>
+      <w:lvlJc w:val="left"/>
+      <w:pPr>
+        <w:tabs>
+          <w:tab w:val="num" w:pos="3600"/>
+        </w:tabs>
+        <w:ind w:left="3600" w:hanging="360"/>
+      </w:pPr>
+    </w:lvl>
+    <w:lvl w:ilvl="5" w:tentative="1">
+      <w:start w:val="1"/>
+      <w:numFmt w:val="decimal"/>
+      <w:lvlText w:val="%6."/>
+      <w:lvlJc w:val="left"/>
+      <w:pPr>
+        <w:tabs>
+          <w:tab w:val="num" w:pos="4320"/>
+        </w:tabs>
+        <w:ind w:left="4320" w:hanging="360"/>
+      </w:pPr>
+    </w:lvl>
+    <w:lvl w:ilvl="6" w:tentative="1">
+      <w:start w:val="1"/>
+      <w:numFmt w:val="decimal"/>
+      <w:lvlText w:val="%7."/>
+      <w:lvlJc w:val="left"/>
+      <w:pPr>
+        <w:tabs>
+          <w:tab w:val="num" w:pos="5040"/>
+        </w:tabs>
+        <w:ind w:left="5040" w:hanging="360"/>
+      </w:pPr>
+    </w:lvl>
+    <w:lvl w:ilvl="7" w:tentative="1">
+      <w:start w:val="1"/>
+      <w:numFmt w:val="decimal"/>
+      <w:lvlText w:val="%8."/>
+      <w:lvlJc w:val="left"/>
+      <w:pPr>
+        <w:tabs>
+          <w:tab w:val="num" w:pos="5760"/>
+        </w:tabs>
+        <w:ind w:left="5760" w:hanging="360"/>
+      </w:pPr>
+    </w:lvl>
+    <w:lvl w:ilvl="8" w:tentative="1">
+      <w:start w:val="1"/>
+      <w:numFmt w:val="decimal"/>
+      <w:lvlText w:val="%9."/>
+      <w:lvlJc w:val="left"/>
+      <w:pPr>
+        <w:tabs>
+          <w:tab w:val="num" w:pos="6480"/>
+        </w:tabs>
+        <w:ind w:left="6480" w:hanging="360"/>
+      </w:pPr>
+    </w:lvl>
+  </w:abstractNum>
   <w:num w:numId="1">
-    <w:abstractNumId w:val="2"/>
+    <w:abstractNumId w:val="5"/>
   </w:num>
   <w:num w:numId="2">
-    <w:abstractNumId w:val="1"/>
+    <w:abstractNumId w:val="3"/>
   </w:num>
   <w:num w:numId="3">
     <w:abstractNumId w:val="0"/>
+  </w:num>
+  <w:num w:numId="4">
+    <w:abstractNumId w:val="2"/>
+  </w:num>
+  <w:num w:numId="5">
+    <w:abstractNumId w:val="7"/>
+    <w:lvlOverride w:ilvl="0">
+      <w:lvl w:ilvl="0">
+        <w:numFmt w:val="decimal"/>
+        <w:lvlText w:val="%1."/>
+        <w:lvlJc w:val="left"/>
+      </w:lvl>
+    </w:lvlOverride>
+  </w:num>
+  <w:num w:numId="6">
+    <w:abstractNumId w:val="4"/>
+    <w:lvlOverride w:ilvl="0">
+      <w:lvl w:ilvl="0">
+        <w:numFmt w:val="decimal"/>
+        <w:lvlText w:val="%1."/>
+        <w:lvlJc w:val="left"/>
+      </w:lvl>
+    </w:lvlOverride>
+  </w:num>
+  <w:num w:numId="7">
+    <w:abstractNumId w:val="6"/>
+    <w:lvlOverride w:ilvl="0">
+      <w:lvl w:ilvl="0">
+        <w:numFmt w:val="decimal"/>
+        <w:lvlText w:val="%1."/>
+        <w:lvlJc w:val="left"/>
+      </w:lvl>
+    </w:lvlOverride>
+  </w:num>
+  <w:num w:numId="8">
+    <w:abstractNumId w:val="1"/>
+    <w:lvlOverride w:ilvl="0">
+      <w:lvl w:ilvl="0">
+        <w:numFmt w:val="decimal"/>
+        <w:lvlText w:val="%1."/>
+        <w:lvlJc w:val="left"/>
+      </w:lvl>
+    </w:lvlOverride>
   </w:num>
 </w:numbering>
 </file>
@@ -4153,6 +7808,11 @@
       <w:lang w:eastAsia="es-EC"/>
     </w:rPr>
   </w:style>
+  <w:style w:type="character" w:customStyle="1" w:styleId="apple-tab-span">
+    <w:name w:val="apple-tab-span"/>
+    <w:basedOn w:val="Fuentedeprrafopredeter"/>
+    <w:rsid w:val="0056366B"/>
+  </w:style>
 </w:styles>
 </file>
 

--- a/ListadoURIS_Aguaiza_Beltrán_Benítez,Cabascango.docx
+++ b/ListadoURIS_Aguaiza_Beltrán_Benítez,Cabascango.docx
@@ -1,6 +1,6 @@
 
 <file path=word/document.xml><?xml version="1.0" encoding="utf-8"?>
-<w:document xmlns:wpc="http://schemas.microsoft.com/office/word/2010/wordprocessingCanvas" xmlns:cx="http://schemas.microsoft.com/office/drawing/2014/chartex" xmlns:cx1="http://schemas.microsoft.com/office/drawing/2015/9/8/chartex" xmlns:cx2="http://schemas.microsoft.com/office/drawing/2015/10/21/chartex" xmlns:cx3="http://schemas.microsoft.com/office/drawing/2016/5/9/chartex" xmlns:cx4="http://schemas.microsoft.com/office/drawing/2016/5/10/chartex" xmlns:cx5="http://schemas.microsoft.com/office/drawing/2016/5/11/chartex" xmlns:cx6="http://schemas.microsoft.com/office/drawing/2016/5/12/chartex" xmlns:cx7="http://schemas.microsoft.com/office/drawing/2016/5/13/chartex" xmlns:cx8="http://schemas.microsoft.com/office/drawing/2016/5/14/chartex" xmlns:mc="http://schemas.openxmlformats.org/markup-compatibility/2006" xmlns:aink="http://schemas.microsoft.com/office/drawing/2016/ink" xmlns:am3d="http://schemas.microsoft.com/office/drawing/2017/model3d" xmlns:o="urn:schemas-microsoft-com:office:office" xmlns:r="http://schemas.openxmlformats.org/officeDocument/2006/relationships" xmlns:m="http://schemas.openxmlformats.org/officeDocument/2006/math" xmlns:v="urn:schemas-microsoft-com:vml" xmlns:wp14="http://schemas.microsoft.com/office/word/2010/wordprocessingDrawing" xmlns:wp="http://schemas.openxmlformats.org/drawingml/2006/wordprocessingDrawing" xmlns:w10="urn:schemas-microsoft-com:office:word" xmlns:w="http://schemas.openxmlformats.org/wordprocessingml/2006/main" xmlns:w14="http://schemas.microsoft.com/office/word/2010/wordml" xmlns:w15="http://schemas.microsoft.com/office/word/2012/wordml" xmlns:w16cid="http://schemas.microsoft.com/office/word/2016/wordml/cid" xmlns:w16se="http://schemas.microsoft.com/office/word/2015/wordml/symex" xmlns:wpg="http://schemas.microsoft.com/office/word/2010/wordprocessingGroup" xmlns:wpi="http://schemas.microsoft.com/office/word/2010/wordprocessingInk" xmlns:wne="http://schemas.microsoft.com/office/word/2006/wordml" xmlns:wps="http://schemas.microsoft.com/office/word/2010/wordprocessingShape" mc:Ignorable="w14 w15 w16se w16cid wp14">
+<w:document xmlns:wpc="http://schemas.microsoft.com/office/word/2010/wordprocessingCanvas" xmlns:mc="http://schemas.openxmlformats.org/markup-compatibility/2006" xmlns:o="urn:schemas-microsoft-com:office:office" xmlns:r="http://schemas.openxmlformats.org/officeDocument/2006/relationships" xmlns:m="http://schemas.openxmlformats.org/officeDocument/2006/math" xmlns:v="urn:schemas-microsoft-com:vml" xmlns:wp14="http://schemas.microsoft.com/office/word/2010/wordprocessingDrawing" xmlns:wp="http://schemas.openxmlformats.org/drawingml/2006/wordprocessingDrawing" xmlns:w10="urn:schemas-microsoft-com:office:word" xmlns:w="http://schemas.openxmlformats.org/wordprocessingml/2006/main" xmlns:w14="http://schemas.microsoft.com/office/word/2010/wordml" xmlns:w15="http://schemas.microsoft.com/office/word/2012/wordml" xmlns:wpg="http://schemas.microsoft.com/office/word/2010/wordprocessingGroup" xmlns:wpi="http://schemas.microsoft.com/office/word/2010/wordprocessingInk" xmlns:wne="http://schemas.microsoft.com/office/word/2006/wordml" xmlns:wps="http://schemas.microsoft.com/office/word/2010/wordprocessingShape" mc:Ignorable="w14 w15 wp14">
   <w:body>
     <w:p>
       <w:pPr>
@@ -189,56 +189,15 @@
         <w:rPr>
           <w:color w:val="000000"/>
           <w:u w:val="single"/>
-        </w:rPr>
-      </w:pPr>
-      <w:r>
-        <w:rPr>
-          <w:b/>
-          <w:bCs/>
-          <w:color w:val="000000"/>
-          <w:u w:val="single"/>
-        </w:rPr>
-        <w:t>GET ALL SERVICES</w:t>
-      </w:r>
-    </w:p>
-    <w:p/>
-    <w:p>
-      <w:pPr>
-        <w:pStyle w:val="NormalWeb"/>
-        <w:spacing w:before="0" w:beforeAutospacing="0" w:after="0" w:afterAutospacing="0"/>
-        <w:ind w:left="720"/>
-        <w:rPr>
-          <w:lang w:val="en-US"/>
-        </w:rPr>
-      </w:pPr>
-      <w:r>
-        <w:rPr>
-          <w:b/>
-          <w:bCs/>
-          <w:color w:val="000000"/>
-          <w:lang w:val="en-US"/>
-        </w:rPr>
-        <w:t>HTTP METHOD:</w:t>
-      </w:r>
-      <w:r>
-        <w:rPr>
-          <w:color w:val="000000"/>
-          <w:lang w:val="en-US"/>
-        </w:rPr>
-        <w:t xml:space="preserve"> GET</w:t>
-      </w:r>
-    </w:p>
-    <w:p>
-      <w:pPr>
-        <w:pStyle w:val="NormalWeb"/>
-        <w:spacing w:before="0" w:beforeAutospacing="0" w:after="0" w:afterAutospacing="0"/>
-        <w:ind w:left="720"/>
-      </w:pPr>
-      <w:r>
-        <w:rPr>
-          <w:b/>
-          <w:bCs/>
-          <w:color w:val="000000"/>
+          <w:lang w:val="en-US"/>
+        </w:rPr>
+      </w:pPr>
+      <w:r>
+        <w:rPr>
+          <w:b/>
+          <w:bCs/>
+          <w:color w:val="000000"/>
+          <w:lang w:val="en-US"/>
         </w:rPr>
         <w:t>URI:</w:t>
       </w:r>
@@ -248,6 +207,7 @@
             <w:rStyle w:val="Hipervnculo"/>
             <w:color w:val="000000"/>
             <w:shd w:val="clear" w:color="auto" w:fill="FFFFFF"/>
+            <w:lang w:val="en-US"/>
           </w:rPr>
           <w:t xml:space="preserve"> </w:t>
         </w:r>
@@ -258,10 +218,37 @@
             <w:rStyle w:val="Hipervnculo"/>
             <w:color w:val="1155CC"/>
             <w:shd w:val="clear" w:color="auto" w:fill="FFFFFF"/>
+            <w:lang w:val="en-US"/>
           </w:rPr>
           <w:t>http://localhost:8080/GruasService/RestFul/Service</w:t>
         </w:r>
       </w:hyperlink>
+    </w:p>
+    <w:p>
+      <w:pPr>
+        <w:pStyle w:val="NormalWeb"/>
+        <w:spacing w:before="0" w:beforeAutospacing="0" w:after="0" w:afterAutospacing="0"/>
+        <w:ind w:left="720"/>
+        <w:rPr>
+          <w:lang w:val="en-US"/>
+        </w:rPr>
+      </w:pPr>
+      <w:r>
+        <w:rPr>
+          <w:b/>
+          <w:bCs/>
+          <w:color w:val="000000"/>
+          <w:lang w:val="en-US"/>
+        </w:rPr>
+        <w:t>HTTP METHOD:</w:t>
+      </w:r>
+      <w:r>
+        <w:rPr>
+          <w:color w:val="000000"/>
+          <w:lang w:val="en-US"/>
+        </w:rPr>
+        <w:t xml:space="preserve"> GET</w:t>
+      </w:r>
     </w:p>
     <w:p>
       <w:pPr>
@@ -846,7 +833,6 @@
                 <w:color w:val="000000"/>
                 <w:lang w:val="en-US"/>
               </w:rPr>
-              <w:lastRenderedPageBreak/>
               <w:t>"</w:t>
             </w:r>
             <w:proofErr w:type="spellStart"/>
@@ -880,6 +866,7 @@
                 <w:color w:val="000000"/>
                 <w:lang w:val="en-US"/>
               </w:rPr>
+              <w:lastRenderedPageBreak/>
               <w:t>"</w:t>
             </w:r>
             <w:proofErr w:type="spellStart"/>
@@ -1471,111 +1458,579 @@
         </w:rPr>
       </w:pPr>
     </w:p>
+    <w:p/>
+    <w:p/>
+    <w:p>
+      <w:pPr>
+        <w:pStyle w:val="NormalWeb"/>
+        <w:spacing w:before="0" w:beforeAutospacing="0" w:after="0" w:afterAutospacing="0"/>
+        <w:textAlignment w:val="baseline"/>
+        <w:rPr>
+          <w:color w:val="000000"/>
+          <w:u w:val="single"/>
+          <w:lang w:val="en-US"/>
+        </w:rPr>
+      </w:pPr>
+    </w:p>
+    <w:p>
+      <w:pPr>
+        <w:rPr>
+          <w:lang w:val="en-US"/>
+        </w:rPr>
+      </w:pPr>
+    </w:p>
+    <w:p>
+      <w:pPr>
+        <w:pStyle w:val="NormalWeb"/>
+        <w:spacing w:before="0" w:beforeAutospacing="0" w:after="0" w:afterAutospacing="0"/>
+        <w:ind w:left="720"/>
+        <w:rPr>
+          <w:b/>
+          <w:bCs/>
+          <w:color w:val="000000"/>
+          <w:lang w:val="en-US"/>
+        </w:rPr>
+      </w:pPr>
+    </w:p>
+    <w:p>
+      <w:pPr>
+        <w:pStyle w:val="NormalWeb"/>
+        <w:spacing w:before="0" w:beforeAutospacing="0" w:after="0" w:afterAutospacing="0"/>
+        <w:ind w:left="720"/>
+        <w:rPr>
+          <w:b/>
+          <w:bCs/>
+          <w:color w:val="000000"/>
+          <w:lang w:val="en-US"/>
+        </w:rPr>
+      </w:pPr>
+    </w:p>
+    <w:p>
+      <w:pPr>
+        <w:pStyle w:val="NormalWeb"/>
+        <w:spacing w:before="0" w:beforeAutospacing="0" w:after="0" w:afterAutospacing="0"/>
+        <w:ind w:left="720"/>
+        <w:rPr>
+          <w:b/>
+          <w:bCs/>
+          <w:color w:val="000000"/>
+          <w:lang w:val="en-US"/>
+        </w:rPr>
+      </w:pPr>
+    </w:p>
+    <w:p>
+      <w:pPr>
+        <w:pStyle w:val="NormalWeb"/>
+        <w:spacing w:before="0" w:beforeAutospacing="0" w:after="0" w:afterAutospacing="0"/>
+        <w:ind w:left="720"/>
+        <w:rPr>
+          <w:b/>
+          <w:bCs/>
+          <w:color w:val="000000"/>
+          <w:lang w:val="en-US"/>
+        </w:rPr>
+      </w:pPr>
+    </w:p>
+    <w:p>
+      <w:pPr>
+        <w:pStyle w:val="NormalWeb"/>
+        <w:spacing w:before="0" w:beforeAutospacing="0" w:after="0" w:afterAutospacing="0"/>
+        <w:ind w:left="720"/>
+        <w:rPr>
+          <w:b/>
+          <w:bCs/>
+          <w:color w:val="000000"/>
+          <w:lang w:val="en-US"/>
+        </w:rPr>
+      </w:pPr>
+    </w:p>
+    <w:p>
+      <w:pPr>
+        <w:pStyle w:val="NormalWeb"/>
+        <w:spacing w:before="0" w:beforeAutospacing="0" w:after="0" w:afterAutospacing="0"/>
+        <w:ind w:left="720"/>
+        <w:rPr>
+          <w:b/>
+          <w:bCs/>
+          <w:color w:val="000000"/>
+          <w:lang w:val="en-US"/>
+        </w:rPr>
+      </w:pPr>
+    </w:p>
+    <w:p>
+      <w:pPr>
+        <w:pStyle w:val="NormalWeb"/>
+        <w:spacing w:before="0" w:beforeAutospacing="0" w:after="0" w:afterAutospacing="0"/>
+        <w:ind w:left="720"/>
+        <w:rPr>
+          <w:b/>
+          <w:bCs/>
+          <w:color w:val="000000"/>
+          <w:lang w:val="en-US"/>
+        </w:rPr>
+      </w:pPr>
+    </w:p>
+    <w:p>
+      <w:pPr>
+        <w:pStyle w:val="NormalWeb"/>
+        <w:spacing w:before="0" w:beforeAutospacing="0" w:after="0" w:afterAutospacing="0"/>
+        <w:ind w:left="720"/>
+        <w:rPr>
+          <w:b/>
+          <w:bCs/>
+          <w:color w:val="000000"/>
+          <w:lang w:val="en-US"/>
+        </w:rPr>
+      </w:pPr>
+    </w:p>
+    <w:p>
+      <w:pPr>
+        <w:pStyle w:val="NormalWeb"/>
+        <w:spacing w:before="0" w:beforeAutospacing="0" w:after="0" w:afterAutospacing="0"/>
+        <w:ind w:left="720"/>
+        <w:rPr>
+          <w:b/>
+          <w:bCs/>
+          <w:color w:val="000000"/>
+          <w:lang w:val="en-US"/>
+        </w:rPr>
+      </w:pPr>
+    </w:p>
+    <w:p>
+      <w:pPr>
+        <w:pStyle w:val="NormalWeb"/>
+        <w:spacing w:before="0" w:beforeAutospacing="0" w:after="0" w:afterAutospacing="0"/>
+        <w:ind w:left="720"/>
+        <w:rPr>
+          <w:b/>
+          <w:bCs/>
+          <w:color w:val="000000"/>
+          <w:lang w:val="en-US"/>
+        </w:rPr>
+      </w:pPr>
+    </w:p>
+    <w:p>
+      <w:pPr>
+        <w:pStyle w:val="NormalWeb"/>
+        <w:spacing w:before="0" w:beforeAutospacing="0" w:after="0" w:afterAutospacing="0"/>
+        <w:ind w:left="720"/>
+        <w:rPr>
+          <w:b/>
+          <w:bCs/>
+          <w:color w:val="000000"/>
+          <w:lang w:val="en-US"/>
+        </w:rPr>
+      </w:pPr>
+    </w:p>
+    <w:p>
+      <w:pPr>
+        <w:pStyle w:val="NormalWeb"/>
+        <w:spacing w:before="0" w:beforeAutospacing="0" w:after="0" w:afterAutospacing="0"/>
+        <w:ind w:left="720"/>
+        <w:rPr>
+          <w:b/>
+          <w:bCs/>
+          <w:color w:val="000000"/>
+          <w:lang w:val="en-US"/>
+        </w:rPr>
+      </w:pPr>
+    </w:p>
+    <w:p>
+      <w:pPr>
+        <w:pStyle w:val="NormalWeb"/>
+        <w:spacing w:before="0" w:beforeAutospacing="0" w:after="0" w:afterAutospacing="0"/>
+        <w:ind w:left="720"/>
+        <w:rPr>
+          <w:b/>
+          <w:bCs/>
+          <w:color w:val="000000"/>
+          <w:lang w:val="en-US"/>
+        </w:rPr>
+      </w:pPr>
+    </w:p>
+    <w:p>
+      <w:pPr>
+        <w:pStyle w:val="NormalWeb"/>
+        <w:spacing w:before="0" w:beforeAutospacing="0" w:after="0" w:afterAutospacing="0"/>
+        <w:ind w:left="720"/>
+        <w:rPr>
+          <w:b/>
+          <w:bCs/>
+          <w:color w:val="000000"/>
+          <w:lang w:val="en-US"/>
+        </w:rPr>
+      </w:pPr>
+    </w:p>
+    <w:p>
+      <w:pPr>
+        <w:pStyle w:val="NormalWeb"/>
+        <w:spacing w:before="0" w:beforeAutospacing="0" w:after="0" w:afterAutospacing="0"/>
+        <w:ind w:left="720"/>
+        <w:rPr>
+          <w:b/>
+          <w:bCs/>
+          <w:color w:val="000000"/>
+          <w:lang w:val="en-US"/>
+        </w:rPr>
+      </w:pPr>
+    </w:p>
+    <w:p>
+      <w:pPr>
+        <w:pStyle w:val="NormalWeb"/>
+        <w:spacing w:before="0" w:beforeAutospacing="0" w:after="0" w:afterAutospacing="0"/>
+        <w:ind w:left="720"/>
+        <w:rPr>
+          <w:b/>
+          <w:bCs/>
+          <w:color w:val="000000"/>
+          <w:lang w:val="en-US"/>
+        </w:rPr>
+      </w:pPr>
+    </w:p>
+    <w:p>
+      <w:pPr>
+        <w:pStyle w:val="NormalWeb"/>
+        <w:spacing w:before="0" w:beforeAutospacing="0" w:after="0" w:afterAutospacing="0"/>
+        <w:ind w:left="720"/>
+        <w:rPr>
+          <w:b/>
+          <w:bCs/>
+          <w:color w:val="000000"/>
+          <w:lang w:val="en-US"/>
+        </w:rPr>
+      </w:pPr>
+    </w:p>
+    <w:p>
+      <w:pPr>
+        <w:pStyle w:val="NormalWeb"/>
+        <w:spacing w:before="0" w:beforeAutospacing="0" w:after="0" w:afterAutospacing="0"/>
+        <w:ind w:left="720"/>
+        <w:rPr>
+          <w:b/>
+          <w:bCs/>
+          <w:color w:val="000000"/>
+          <w:lang w:val="en-US"/>
+        </w:rPr>
+      </w:pPr>
+    </w:p>
+    <w:p>
+      <w:pPr>
+        <w:pStyle w:val="NormalWeb"/>
+        <w:spacing w:before="0" w:beforeAutospacing="0" w:after="0" w:afterAutospacing="0"/>
+        <w:ind w:left="720"/>
+        <w:rPr>
+          <w:b/>
+          <w:bCs/>
+          <w:color w:val="000000"/>
+          <w:lang w:val="en-US"/>
+        </w:rPr>
+      </w:pPr>
+    </w:p>
+    <w:p>
+      <w:pPr>
+        <w:pStyle w:val="NormalWeb"/>
+        <w:spacing w:before="0" w:beforeAutospacing="0" w:after="0" w:afterAutospacing="0"/>
+        <w:ind w:left="720"/>
+        <w:rPr>
+          <w:b/>
+          <w:bCs/>
+          <w:color w:val="000000"/>
+          <w:lang w:val="en-US"/>
+        </w:rPr>
+      </w:pPr>
+    </w:p>
+    <w:p>
+      <w:pPr>
+        <w:pStyle w:val="NormalWeb"/>
+        <w:spacing w:before="0" w:beforeAutospacing="0" w:after="0" w:afterAutospacing="0"/>
+        <w:ind w:left="720"/>
+        <w:rPr>
+          <w:b/>
+          <w:bCs/>
+          <w:color w:val="000000"/>
+          <w:lang w:val="en-US"/>
+        </w:rPr>
+      </w:pPr>
+    </w:p>
+    <w:p>
+      <w:pPr>
+        <w:pStyle w:val="NormalWeb"/>
+        <w:spacing w:before="0" w:beforeAutospacing="0" w:after="0" w:afterAutospacing="0"/>
+        <w:ind w:left="720"/>
+        <w:rPr>
+          <w:b/>
+          <w:bCs/>
+          <w:color w:val="000000"/>
+          <w:lang w:val="en-US"/>
+        </w:rPr>
+      </w:pPr>
+    </w:p>
+    <w:p>
+      <w:pPr>
+        <w:pStyle w:val="NormalWeb"/>
+        <w:spacing w:before="0" w:beforeAutospacing="0" w:after="0" w:afterAutospacing="0"/>
+        <w:ind w:left="720"/>
+        <w:rPr>
+          <w:b/>
+          <w:bCs/>
+          <w:color w:val="000000"/>
+          <w:lang w:val="en-US"/>
+        </w:rPr>
+      </w:pPr>
+    </w:p>
+    <w:p>
+      <w:pPr>
+        <w:pStyle w:val="NormalWeb"/>
+        <w:spacing w:before="0" w:beforeAutospacing="0" w:after="0" w:afterAutospacing="0"/>
+        <w:ind w:left="720"/>
+        <w:rPr>
+          <w:b/>
+          <w:bCs/>
+          <w:color w:val="000000"/>
+          <w:lang w:val="en-US"/>
+        </w:rPr>
+      </w:pPr>
+    </w:p>
+    <w:p>
+      <w:pPr>
+        <w:pStyle w:val="NormalWeb"/>
+        <w:spacing w:before="0" w:beforeAutospacing="0" w:after="0" w:afterAutospacing="0"/>
+        <w:ind w:left="720"/>
+        <w:rPr>
+          <w:b/>
+          <w:bCs/>
+          <w:color w:val="000000"/>
+          <w:lang w:val="en-US"/>
+        </w:rPr>
+      </w:pPr>
+    </w:p>
+    <w:p>
+      <w:pPr>
+        <w:pStyle w:val="NormalWeb"/>
+        <w:spacing w:before="0" w:beforeAutospacing="0" w:after="0" w:afterAutospacing="0"/>
+        <w:ind w:left="720"/>
+        <w:rPr>
+          <w:b/>
+          <w:bCs/>
+          <w:color w:val="000000"/>
+          <w:lang w:val="en-US"/>
+        </w:rPr>
+      </w:pPr>
+    </w:p>
+    <w:p>
+      <w:pPr>
+        <w:pStyle w:val="NormalWeb"/>
+        <w:spacing w:before="0" w:beforeAutospacing="0" w:after="0" w:afterAutospacing="0"/>
+        <w:ind w:left="720"/>
+        <w:rPr>
+          <w:b/>
+          <w:bCs/>
+          <w:color w:val="000000"/>
+          <w:lang w:val="en-US"/>
+        </w:rPr>
+      </w:pPr>
+    </w:p>
+    <w:p>
+      <w:pPr>
+        <w:pStyle w:val="NormalWeb"/>
+        <w:spacing w:before="0" w:beforeAutospacing="0" w:after="0" w:afterAutospacing="0"/>
+        <w:ind w:left="720"/>
+        <w:rPr>
+          <w:b/>
+          <w:bCs/>
+          <w:color w:val="000000"/>
+          <w:lang w:val="en-US"/>
+        </w:rPr>
+      </w:pPr>
+    </w:p>
+    <w:p>
+      <w:pPr>
+        <w:pStyle w:val="NormalWeb"/>
+        <w:spacing w:before="0" w:beforeAutospacing="0" w:after="0" w:afterAutospacing="0"/>
+        <w:ind w:left="720"/>
+        <w:rPr>
+          <w:b/>
+          <w:bCs/>
+          <w:color w:val="000000"/>
+          <w:lang w:val="en-US"/>
+        </w:rPr>
+      </w:pPr>
+    </w:p>
+    <w:p>
+      <w:pPr>
+        <w:pStyle w:val="NormalWeb"/>
+        <w:spacing w:before="0" w:beforeAutospacing="0" w:after="0" w:afterAutospacing="0"/>
+        <w:ind w:left="720"/>
+        <w:rPr>
+          <w:b/>
+          <w:bCs/>
+          <w:color w:val="000000"/>
+          <w:lang w:val="en-US"/>
+        </w:rPr>
+      </w:pPr>
+    </w:p>
+    <w:p>
+      <w:pPr>
+        <w:pStyle w:val="NormalWeb"/>
+        <w:spacing w:before="0" w:beforeAutospacing="0" w:after="0" w:afterAutospacing="0"/>
+        <w:ind w:left="720"/>
+        <w:rPr>
+          <w:b/>
+          <w:bCs/>
+          <w:color w:val="000000"/>
+          <w:lang w:val="en-US"/>
+        </w:rPr>
+      </w:pPr>
+    </w:p>
+    <w:p>
+      <w:pPr>
+        <w:pStyle w:val="NormalWeb"/>
+        <w:spacing w:before="0" w:beforeAutospacing="0" w:after="0" w:afterAutospacing="0"/>
+        <w:ind w:left="720"/>
+        <w:rPr>
+          <w:b/>
+          <w:bCs/>
+          <w:color w:val="000000"/>
+          <w:lang w:val="en-US"/>
+        </w:rPr>
+      </w:pPr>
+    </w:p>
+    <w:p>
+      <w:pPr>
+        <w:pStyle w:val="NormalWeb"/>
+        <w:spacing w:before="0" w:beforeAutospacing="0" w:after="0" w:afterAutospacing="0"/>
+        <w:ind w:left="720"/>
+        <w:rPr>
+          <w:b/>
+          <w:bCs/>
+          <w:color w:val="000000"/>
+          <w:lang w:val="en-US"/>
+        </w:rPr>
+      </w:pPr>
+    </w:p>
+    <w:p>
+      <w:pPr>
+        <w:pStyle w:val="NormalWeb"/>
+        <w:spacing w:before="0" w:beforeAutospacing="0" w:after="0" w:afterAutospacing="0"/>
+        <w:ind w:left="720"/>
+        <w:rPr>
+          <w:b/>
+          <w:bCs/>
+          <w:color w:val="000000"/>
+          <w:lang w:val="en-US"/>
+        </w:rPr>
+      </w:pPr>
+    </w:p>
+    <w:p>
+      <w:pPr>
+        <w:pStyle w:val="NormalWeb"/>
+        <w:spacing w:before="0" w:beforeAutospacing="0" w:after="0" w:afterAutospacing="0"/>
+        <w:ind w:left="720"/>
+        <w:rPr>
+          <w:b/>
+          <w:bCs/>
+          <w:color w:val="000000"/>
+          <w:lang w:val="en-US"/>
+        </w:rPr>
+      </w:pPr>
+    </w:p>
+    <w:p>
+      <w:pPr>
+        <w:pStyle w:val="NormalWeb"/>
+        <w:spacing w:before="0" w:beforeAutospacing="0" w:after="0" w:afterAutospacing="0"/>
+        <w:ind w:left="720"/>
+        <w:rPr>
+          <w:b/>
+          <w:bCs/>
+          <w:color w:val="000000"/>
+          <w:lang w:val="en-US"/>
+        </w:rPr>
+      </w:pPr>
+    </w:p>
+    <w:p>
+      <w:pPr>
+        <w:pStyle w:val="NormalWeb"/>
+        <w:spacing w:before="0" w:beforeAutospacing="0" w:after="0" w:afterAutospacing="0"/>
+        <w:ind w:left="720"/>
+        <w:rPr>
+          <w:b/>
+          <w:bCs/>
+          <w:color w:val="000000"/>
+          <w:lang w:val="en-US"/>
+        </w:rPr>
+      </w:pPr>
+    </w:p>
+    <w:p>
+      <w:pPr>
+        <w:pStyle w:val="NormalWeb"/>
+        <w:spacing w:before="0" w:beforeAutospacing="0" w:after="0" w:afterAutospacing="0"/>
+        <w:ind w:left="720"/>
+        <w:rPr>
+          <w:b/>
+          <w:bCs/>
+          <w:color w:val="000000"/>
+          <w:lang w:val="en-US"/>
+        </w:rPr>
+      </w:pPr>
+    </w:p>
+    <w:p>
+      <w:pPr>
+        <w:pStyle w:val="NormalWeb"/>
+        <w:spacing w:before="0" w:beforeAutospacing="0" w:after="0" w:afterAutospacing="0"/>
+        <w:ind w:left="720"/>
+        <w:rPr>
+          <w:b/>
+          <w:bCs/>
+          <w:color w:val="000000"/>
+          <w:lang w:val="en-US"/>
+        </w:rPr>
+      </w:pPr>
+    </w:p>
     <w:p>
       <w:pPr>
         <w:pStyle w:val="NormalWeb"/>
         <w:spacing w:before="240" w:beforeAutospacing="0" w:after="240" w:afterAutospacing="0"/>
         <w:ind w:left="720"/>
-      </w:pPr>
-      <w:proofErr w:type="gramStart"/>
-      <w:r>
-        <w:rPr>
-          <w:b/>
-          <w:bCs/>
-          <w:color w:val="000000"/>
-        </w:rPr>
-        <w:t>STATUS</w:t>
-      </w:r>
-      <w:proofErr w:type="gramEnd"/>
-      <w:r>
-        <w:rPr>
-          <w:b/>
-          <w:bCs/>
-          <w:color w:val="000000"/>
-        </w:rPr>
-        <w:t xml:space="preserve"> CODE: </w:t>
+        <w:rPr>
+          <w:lang w:val="en-US"/>
+        </w:rPr>
+      </w:pPr>
+      <w:r>
+        <w:rPr>
+          <w:b/>
+          <w:bCs/>
+          <w:color w:val="000000"/>
+          <w:lang w:val="en-US"/>
+        </w:rPr>
+        <w:t xml:space="preserve">STATUS CODE: </w:t>
       </w:r>
       <w:r>
         <w:rPr>
           <w:color w:val="000000"/>
           <w:shd w:val="clear" w:color="auto" w:fill="FFFFFF"/>
+          <w:lang w:val="en-US"/>
         </w:rPr>
         <w:t>200 (OK)</w:t>
       </w:r>
     </w:p>
-    <w:p/>
-    <w:p/>
     <w:p>
       <w:pPr>
         <w:pStyle w:val="NormalWeb"/>
         <w:numPr>
           <w:ilvl w:val="0"/>
-          <w:numId w:val="5"/>
+          <w:numId w:val="4"/>
         </w:numPr>
         <w:spacing w:before="0" w:beforeAutospacing="0" w:after="0" w:afterAutospacing="0"/>
-        <w:textAlignment w:val="baseline"/>
-        <w:rPr>
-          <w:color w:val="000000"/>
-          <w:u w:val="single"/>
-          <w:lang w:val="en-US"/>
-        </w:rPr>
-      </w:pPr>
-      <w:r>
-        <w:rPr>
-          <w:b/>
-          <w:bCs/>
-          <w:color w:val="000000"/>
-          <w:u w:val="single"/>
-          <w:lang w:val="en-US"/>
-        </w:rPr>
-        <w:lastRenderedPageBreak/>
-        <w:t>GET TOTAL SERVICE BY DATES</w:t>
-      </w:r>
-    </w:p>
-    <w:p>
-      <w:pPr>
-        <w:rPr>
-          <w:lang w:val="en-US"/>
-        </w:rPr>
-      </w:pPr>
-    </w:p>
-    <w:p>
-      <w:pPr>
-        <w:pStyle w:val="NormalWeb"/>
-        <w:spacing w:before="0" w:beforeAutospacing="0" w:after="0" w:afterAutospacing="0"/>
-        <w:ind w:left="720"/>
-        <w:rPr>
-          <w:lang w:val="en-US"/>
-        </w:rPr>
-      </w:pPr>
-      <w:r>
-        <w:rPr>
-          <w:b/>
-          <w:bCs/>
-          <w:color w:val="000000"/>
-          <w:lang w:val="en-US"/>
-        </w:rPr>
-        <w:t>HTTP method:</w:t>
-      </w:r>
-      <w:r>
-        <w:rPr>
-          <w:color w:val="000000"/>
-          <w:lang w:val="en-US"/>
-        </w:rPr>
-        <w:t xml:space="preserve"> GET</w:t>
-      </w:r>
-    </w:p>
-    <w:p>
-      <w:pPr>
-        <w:pStyle w:val="NormalWeb"/>
-        <w:spacing w:before="0" w:beforeAutospacing="0" w:after="0" w:afterAutospacing="0"/>
-        <w:ind w:left="720"/>
-      </w:pPr>
-      <w:r>
-        <w:rPr>
-          <w:b/>
-          <w:bCs/>
-          <w:color w:val="000000"/>
+        <w:rPr>
+          <w:lang w:val="en-US"/>
+        </w:rPr>
+      </w:pPr>
+      <w:r>
+        <w:rPr>
+          <w:b/>
+          <w:bCs/>
+          <w:color w:val="000000"/>
+          <w:lang w:val="en-US"/>
         </w:rPr>
         <w:t>URI:</w:t>
       </w:r>
@@ -1585,6 +2040,7 @@
             <w:rStyle w:val="Hipervnculo"/>
             <w:color w:val="000000"/>
             <w:shd w:val="clear" w:color="auto" w:fill="FFFFFF"/>
+            <w:lang w:val="en-US"/>
           </w:rPr>
           <w:t xml:space="preserve"> </w:t>
         </w:r>
@@ -1595,6 +2051,7 @@
             <w:rStyle w:val="Hipervnculo"/>
             <w:color w:val="1155CC"/>
             <w:shd w:val="clear" w:color="auto" w:fill="FFFFFF"/>
+            <w:lang w:val="en-US"/>
           </w:rPr>
           <w:t>http://localhost:8080/GruasService/</w:t>
         </w:r>
@@ -1605,6 +2062,7 @@
             <w:rStyle w:val="Hipervnculo"/>
             <w:color w:val="1155CC"/>
             <w:shd w:val="clear" w:color="auto" w:fill="FFFFFF"/>
+            <w:lang w:val="en-US"/>
           </w:rPr>
           <w:t>RestFul</w:t>
         </w:r>
@@ -1615,6 +2073,7 @@
             <w:rStyle w:val="Hipervnculo"/>
             <w:color w:val="1155CC"/>
             <w:shd w:val="clear" w:color="auto" w:fill="FFFFFF"/>
+            <w:lang w:val="en-US"/>
           </w:rPr>
           <w:t>/Service/total/{from}/{to}</w:t>
         </w:r>
@@ -1636,14 +2095,14 @@
           <w:color w:val="000000"/>
           <w:lang w:val="en-US"/>
         </w:rPr>
-        <w:t xml:space="preserve">DESCRIPTION: </w:t>
-      </w:r>
-      <w:r>
-        <w:rPr>
-          <w:color w:val="000000"/>
-          <w:lang w:val="en-US"/>
-        </w:rPr>
-        <w:t>Response with the sum of all services by a range of dates</w:t>
+        <w:t>HTTP method:</w:t>
+      </w:r>
+      <w:r>
+        <w:rPr>
+          <w:color w:val="000000"/>
+          <w:lang w:val="en-US"/>
+        </w:rPr>
+        <w:t xml:space="preserve"> GET</w:t>
       </w:r>
     </w:p>
     <w:p>
@@ -1662,14 +2121,14 @@
           <w:color w:val="000000"/>
           <w:lang w:val="en-US"/>
         </w:rPr>
-        <w:t>PARAMETERS:</w:t>
-      </w:r>
-      <w:r>
-        <w:rPr>
-          <w:color w:val="000000"/>
-          <w:lang w:val="en-US"/>
-        </w:rPr>
-        <w:t xml:space="preserve"> from = String =&gt; start date of the range</w:t>
+        <w:t xml:space="preserve">DESCRIPTION: </w:t>
+      </w:r>
+      <w:r>
+        <w:rPr>
+          <w:color w:val="000000"/>
+          <w:lang w:val="en-US"/>
+        </w:rPr>
+        <w:t>Response with the sum of all services by a range of dates</w:t>
       </w:r>
     </w:p>
     <w:p>
@@ -1683,26 +2142,19 @@
       </w:pPr>
       <w:r>
         <w:rPr>
-          <w:rStyle w:val="apple-tab-span"/>
-          <w:color w:val="000000"/>
-          <w:lang w:val="en-US"/>
-        </w:rPr>
-        <w:tab/>
-      </w:r>
-      <w:r>
-        <w:rPr>
-          <w:rStyle w:val="apple-tab-span"/>
-          <w:color w:val="000000"/>
-          <w:lang w:val="en-US"/>
-        </w:rPr>
-        <w:tab/>
-      </w:r>
-      <w:r>
-        <w:rPr>
-          <w:color w:val="000000"/>
-          <w:lang w:val="en-US"/>
-        </w:rPr>
-        <w:t>      to = String =&gt; end date of the range</w:t>
+          <w:b/>
+          <w:bCs/>
+          <w:color w:val="000000"/>
+          <w:lang w:val="en-US"/>
+        </w:rPr>
+        <w:t>PARAMETERS:</w:t>
+      </w:r>
+      <w:r>
+        <w:rPr>
+          <w:color w:val="000000"/>
+          <w:lang w:val="en-US"/>
+        </w:rPr>
+        <w:t xml:space="preserve"> from = String =&gt; start date of the range</w:t>
       </w:r>
     </w:p>
     <w:p>
@@ -1710,17 +2162,50 @@
         <w:pStyle w:val="NormalWeb"/>
         <w:spacing w:before="0" w:beforeAutospacing="0" w:after="0" w:afterAutospacing="0"/>
         <w:ind w:left="720"/>
-      </w:pPr>
-      <w:r>
-        <w:rPr>
-          <w:b/>
-          <w:bCs/>
-          <w:color w:val="000000"/>
-        </w:rPr>
+        <w:rPr>
+          <w:lang w:val="en-US"/>
+        </w:rPr>
+      </w:pPr>
+      <w:r>
+        <w:rPr>
+          <w:rStyle w:val="apple-tab-span"/>
+          <w:color w:val="000000"/>
+          <w:lang w:val="en-US"/>
+        </w:rPr>
+        <w:tab/>
+      </w:r>
+      <w:r>
+        <w:rPr>
+          <w:rStyle w:val="apple-tab-span"/>
+          <w:color w:val="000000"/>
+          <w:lang w:val="en-US"/>
+        </w:rPr>
+        <w:tab/>
+      </w:r>
+      <w:r>
+        <w:rPr>
+          <w:color w:val="000000"/>
+          <w:lang w:val="en-US"/>
+        </w:rPr>
+        <w:t>      to = String =&gt; end date of the range</w:t>
+      </w:r>
+    </w:p>
+    <w:p>
+      <w:pPr>
+        <w:pStyle w:val="NormalWeb"/>
+        <w:spacing w:before="0" w:beforeAutospacing="0" w:after="0" w:afterAutospacing="0"/>
+        <w:ind w:left="720"/>
+      </w:pPr>
+      <w:r>
+        <w:rPr>
+          <w:b/>
+          <w:bCs/>
+          <w:color w:val="000000"/>
+        </w:rPr>
+        <w:lastRenderedPageBreak/>
         <w:t>RESPONSE:</w:t>
       </w:r>
     </w:p>
-    <w:p/>
     <w:tbl>
       <w:tblPr>
         <w:tblW w:w="0" w:type="auto"/>
@@ -1778,23 +2263,13 @@
         <w:spacing w:before="240" w:beforeAutospacing="0" w:after="240" w:afterAutospacing="0"/>
         <w:ind w:left="720"/>
       </w:pPr>
-      <w:proofErr w:type="gramStart"/>
-      <w:r>
-        <w:rPr>
-          <w:b/>
-          <w:bCs/>
-          <w:color w:val="000000"/>
-        </w:rPr>
-        <w:t>STATUS</w:t>
-      </w:r>
-      <w:proofErr w:type="gramEnd"/>
-      <w:r>
-        <w:rPr>
-          <w:b/>
-          <w:bCs/>
-          <w:color w:val="000000"/>
-        </w:rPr>
-        <w:t xml:space="preserve"> CODE: </w:t>
+      <w:r>
+        <w:rPr>
+          <w:b/>
+          <w:bCs/>
+          <w:color w:val="000000"/>
+        </w:rPr>
+        <w:t xml:space="preserve">STATUS CODE: </w:t>
       </w:r>
       <w:r>
         <w:rPr>
@@ -1810,31 +2285,9 @@
         <w:pStyle w:val="NormalWeb"/>
         <w:numPr>
           <w:ilvl w:val="0"/>
-          <w:numId w:val="6"/>
+          <w:numId w:val="4"/>
         </w:numPr>
         <w:spacing w:before="0" w:beforeAutospacing="0" w:after="0" w:afterAutospacing="0"/>
-        <w:textAlignment w:val="baseline"/>
-        <w:rPr>
-          <w:color w:val="000000"/>
-          <w:u w:val="single"/>
-        </w:rPr>
-      </w:pPr>
-      <w:r>
-        <w:rPr>
-          <w:b/>
-          <w:bCs/>
-          <w:color w:val="000000"/>
-          <w:u w:val="single"/>
-        </w:rPr>
-        <w:t>GET SERVICE BY ID</w:t>
-      </w:r>
-    </w:p>
-    <w:p/>
-    <w:p>
-      <w:pPr>
-        <w:pStyle w:val="NormalWeb"/>
-        <w:spacing w:before="0" w:beforeAutospacing="0" w:after="0" w:afterAutospacing="0"/>
-        <w:ind w:left="720"/>
       </w:pPr>
       <w:r>
         <w:rPr>
@@ -1963,15 +2416,15 @@
         <w:t xml:space="preserve"> </w:t>
       </w:r>
       <w:proofErr w:type="spellStart"/>
+      <w:r>
+        <w:rPr>
+          <w:color w:val="000000"/>
+          <w:lang w:val="en-US"/>
+        </w:rPr>
+        <w:t>servId</w:t>
+      </w:r>
+      <w:proofErr w:type="spellEnd"/>
       <w:proofErr w:type="gramStart"/>
-      <w:r>
-        <w:rPr>
-          <w:color w:val="000000"/>
-          <w:lang w:val="en-US"/>
-        </w:rPr>
-        <w:t>servId</w:t>
-      </w:r>
-      <w:proofErr w:type="spellEnd"/>
       <w:r>
         <w:rPr>
           <w:color w:val="000000"/>
@@ -2099,21 +2552,12 @@
               <w:t>servId</w:t>
             </w:r>
             <w:proofErr w:type="spellEnd"/>
-            <w:proofErr w:type="gramStart"/>
-            <w:r>
-              <w:rPr>
-                <w:color w:val="000000"/>
-                <w:lang w:val="en-US"/>
-              </w:rPr>
-              <w:t>” :</w:t>
-            </w:r>
-            <w:proofErr w:type="gramEnd"/>
-            <w:r>
-              <w:rPr>
-                <w:color w:val="000000"/>
-                <w:lang w:val="en-US"/>
-              </w:rPr>
-              <w:t xml:space="preserve"> “SER-002”,</w:t>
+            <w:r>
+              <w:rPr>
+                <w:color w:val="000000"/>
+                <w:lang w:val="en-US"/>
+              </w:rPr>
+              <w:t>” : “SER-002”,</w:t>
             </w:r>
           </w:p>
           <w:p>
@@ -2141,21 +2585,12 @@
               <w:t>servBrand</w:t>
             </w:r>
             <w:proofErr w:type="spellEnd"/>
-            <w:proofErr w:type="gramStart"/>
-            <w:r>
-              <w:rPr>
-                <w:color w:val="000000"/>
-                <w:lang w:val="en-US"/>
-              </w:rPr>
-              <w:t>” :”Hino</w:t>
-            </w:r>
-            <w:proofErr w:type="gramEnd"/>
-            <w:r>
-              <w:rPr>
-                <w:color w:val="000000"/>
-                <w:lang w:val="en-US"/>
-              </w:rPr>
-              <w:t>”,</w:t>
+            <w:r>
+              <w:rPr>
+                <w:color w:val="000000"/>
+                <w:lang w:val="en-US"/>
+              </w:rPr>
+              <w:t>” :”Hino”,</w:t>
             </w:r>
           </w:p>
           <w:p>
@@ -2183,21 +2618,12 @@
               <w:t>servCost</w:t>
             </w:r>
             <w:proofErr w:type="spellEnd"/>
-            <w:proofErr w:type="gramStart"/>
-            <w:r>
-              <w:rPr>
-                <w:color w:val="000000"/>
-                <w:lang w:val="en-US"/>
-              </w:rPr>
-              <w:t>” :</w:t>
-            </w:r>
-            <w:proofErr w:type="gramEnd"/>
-            <w:r>
-              <w:rPr>
-                <w:color w:val="000000"/>
-                <w:lang w:val="en-US"/>
-              </w:rPr>
-              <w:t xml:space="preserve"> “100”,</w:t>
+            <w:r>
+              <w:rPr>
+                <w:color w:val="000000"/>
+                <w:lang w:val="en-US"/>
+              </w:rPr>
+              <w:t>” : “100”,</w:t>
             </w:r>
           </w:p>
           <w:p>
@@ -2225,21 +2651,12 @@
               <w:t>servDest</w:t>
             </w:r>
             <w:proofErr w:type="spellEnd"/>
-            <w:proofErr w:type="gramStart"/>
-            <w:r>
-              <w:rPr>
-                <w:color w:val="000000"/>
-                <w:lang w:val="en-US"/>
-              </w:rPr>
-              <w:t>” :</w:t>
-            </w:r>
-            <w:proofErr w:type="gramEnd"/>
-            <w:r>
-              <w:rPr>
-                <w:color w:val="000000"/>
-                <w:lang w:val="en-US"/>
-              </w:rPr>
-              <w:t xml:space="preserve"> “Ambato”</w:t>
+            <w:r>
+              <w:rPr>
+                <w:color w:val="000000"/>
+                <w:lang w:val="en-US"/>
+              </w:rPr>
+              <w:t>” : “Ambato”</w:t>
             </w:r>
           </w:p>
           <w:p>
@@ -2277,23 +2694,13 @@
         <w:spacing w:before="240" w:beforeAutospacing="0" w:after="240" w:afterAutospacing="0"/>
         <w:ind w:left="720"/>
       </w:pPr>
-      <w:proofErr w:type="gramStart"/>
-      <w:r>
-        <w:rPr>
-          <w:b/>
-          <w:bCs/>
-          <w:color w:val="000000"/>
-        </w:rPr>
-        <w:t>STATUS</w:t>
-      </w:r>
-      <w:proofErr w:type="gramEnd"/>
-      <w:r>
-        <w:rPr>
-          <w:b/>
-          <w:bCs/>
-          <w:color w:val="000000"/>
-        </w:rPr>
-        <w:t xml:space="preserve"> CODE: </w:t>
+      <w:r>
+        <w:rPr>
+          <w:b/>
+          <w:bCs/>
+          <w:color w:val="000000"/>
+        </w:rPr>
+        <w:t xml:space="preserve">STATUS CODE: </w:t>
       </w:r>
       <w:r>
         <w:rPr>
@@ -2303,84 +2710,24 @@
         <w:t>200 (OK)</w:t>
       </w:r>
     </w:p>
-    <w:p/>
     <w:p>
       <w:pPr>
         <w:pStyle w:val="NormalWeb"/>
         <w:numPr>
           <w:ilvl w:val="0"/>
-          <w:numId w:val="7"/>
+          <w:numId w:val="4"/>
         </w:numPr>
         <w:spacing w:before="0" w:beforeAutospacing="0" w:after="0" w:afterAutospacing="0"/>
-        <w:textAlignment w:val="baseline"/>
-        <w:rPr>
-          <w:rFonts w:ascii="Arial" w:hAnsi="Arial" w:cs="Arial"/>
-          <w:color w:val="000000"/>
-          <w:sz w:val="22"/>
-          <w:szCs w:val="22"/>
-          <w:u w:val="single"/>
-          <w:lang w:val="en-US"/>
-        </w:rPr>
-      </w:pPr>
-      <w:r>
-        <w:rPr>
-          <w:b/>
-          <w:bCs/>
-          <w:color w:val="000000"/>
-          <w:u w:val="single"/>
-          <w:lang w:val="en-US"/>
-        </w:rPr>
-        <w:lastRenderedPageBreak/>
-        <w:t>GET COMPANY VEHICLE BY PLATE</w:t>
-      </w:r>
-    </w:p>
-    <w:p>
-      <w:pPr>
-        <w:rPr>
-          <w:rFonts w:ascii="Times New Roman" w:hAnsi="Times New Roman" w:cs="Times New Roman"/>
-          <w:sz w:val="24"/>
-          <w:szCs w:val="24"/>
-          <w:lang w:val="en-US"/>
-        </w:rPr>
-      </w:pPr>
-    </w:p>
-    <w:p>
-      <w:pPr>
-        <w:pStyle w:val="NormalWeb"/>
-        <w:spacing w:before="0" w:beforeAutospacing="0" w:after="0" w:afterAutospacing="0"/>
-        <w:ind w:left="720"/>
-        <w:rPr>
-          <w:lang w:val="en-US"/>
-        </w:rPr>
-      </w:pPr>
-      <w:r>
-        <w:rPr>
-          <w:b/>
-          <w:bCs/>
-          <w:color w:val="000000"/>
-          <w:lang w:val="en-US"/>
-        </w:rPr>
-        <w:t>HTTP method:</w:t>
-      </w:r>
-      <w:r>
-        <w:rPr>
-          <w:color w:val="000000"/>
-          <w:lang w:val="en-US"/>
-        </w:rPr>
-        <w:t xml:space="preserve"> GET</w:t>
-      </w:r>
-    </w:p>
-    <w:p>
-      <w:pPr>
-        <w:pStyle w:val="NormalWeb"/>
-        <w:spacing w:before="0" w:beforeAutospacing="0" w:after="0" w:afterAutospacing="0"/>
-        <w:ind w:left="720"/>
-      </w:pPr>
-      <w:r>
-        <w:rPr>
-          <w:b/>
-          <w:bCs/>
-          <w:color w:val="000000"/>
+        <w:rPr>
+          <w:lang w:val="en-US"/>
+        </w:rPr>
+      </w:pPr>
+      <w:r>
+        <w:rPr>
+          <w:b/>
+          <w:bCs/>
+          <w:color w:val="000000"/>
+          <w:lang w:val="en-US"/>
         </w:rPr>
         <w:t>URI:</w:t>
       </w:r>
@@ -2388,6 +2735,7 @@
         <w:rPr>
           <w:color w:val="000000"/>
           <w:shd w:val="clear" w:color="auto" w:fill="FFFFFF"/>
+          <w:lang w:val="en-US"/>
         </w:rPr>
         <w:t xml:space="preserve"> </w:t>
       </w:r>
@@ -2395,13 +2743,39 @@
         <w:r>
           <w:rPr>
             <w:rStyle w:val="Hipervnculo"/>
-            <w:b/>
             <w:bCs/>
             <w:color w:val="1155CC"/>
+            <w:lang w:val="en-US"/>
           </w:rPr>
           <w:t>http://localhost:8080/GruasService/RestFul/CompanyVehicle/plate/{plate}</w:t>
         </w:r>
       </w:hyperlink>
+    </w:p>
+    <w:p>
+      <w:pPr>
+        <w:pStyle w:val="NormalWeb"/>
+        <w:spacing w:before="0" w:beforeAutospacing="0" w:after="0" w:afterAutospacing="0"/>
+        <w:ind w:left="720"/>
+        <w:rPr>
+          <w:lang w:val="en-US"/>
+        </w:rPr>
+      </w:pPr>
+      <w:r>
+        <w:rPr>
+          <w:b/>
+          <w:bCs/>
+          <w:color w:val="000000"/>
+          <w:lang w:val="en-US"/>
+        </w:rPr>
+        <w:t>HTTP method:</w:t>
+      </w:r>
+      <w:r>
+        <w:rPr>
+          <w:color w:val="000000"/>
+          <w:lang w:val="en-US"/>
+        </w:rPr>
+        <w:t xml:space="preserve"> GET</w:t>
+      </w:r>
     </w:p>
     <w:p>
       <w:pPr>
@@ -2538,6 +2912,7 @@
                 <w:sz w:val="20"/>
                 <w:szCs w:val="20"/>
               </w:rPr>
+              <w:lastRenderedPageBreak/>
               <w:t>{</w:t>
             </w:r>
           </w:p>
@@ -2885,23 +3260,13 @@
         <w:spacing w:before="240" w:beforeAutospacing="0" w:after="240" w:afterAutospacing="0"/>
         <w:ind w:left="720"/>
       </w:pPr>
-      <w:proofErr w:type="gramStart"/>
-      <w:r>
-        <w:rPr>
-          <w:b/>
-          <w:bCs/>
-          <w:color w:val="000000"/>
-        </w:rPr>
-        <w:t>STATUS</w:t>
-      </w:r>
-      <w:proofErr w:type="gramEnd"/>
-      <w:r>
-        <w:rPr>
-          <w:b/>
-          <w:bCs/>
-          <w:color w:val="000000"/>
-        </w:rPr>
-        <w:t xml:space="preserve"> CODE: </w:t>
+      <w:r>
+        <w:rPr>
+          <w:b/>
+          <w:bCs/>
+          <w:color w:val="000000"/>
+        </w:rPr>
+        <w:t xml:space="preserve">STATUS CODE: </w:t>
       </w:r>
       <w:r>
         <w:rPr>
@@ -2910,79 +3275,19 @@
         </w:rPr>
         <w:t>200 (OK)</w:t>
       </w:r>
-    </w:p>
-    <w:p>
-      <w:pPr>
-        <w:spacing w:after="240"/>
-      </w:pPr>
     </w:p>
     <w:p>
       <w:pPr>
         <w:pStyle w:val="NormalWeb"/>
         <w:numPr>
           <w:ilvl w:val="0"/>
-          <w:numId w:val="8"/>
+          <w:numId w:val="4"/>
         </w:numPr>
         <w:spacing w:before="0" w:beforeAutospacing="0" w:after="0" w:afterAutospacing="0"/>
-        <w:textAlignment w:val="baseline"/>
-        <w:rPr>
-          <w:color w:val="000000"/>
-          <w:u w:val="single"/>
-          <w:lang w:val="en-US"/>
-        </w:rPr>
-      </w:pPr>
-      <w:r>
-        <w:rPr>
-          <w:b/>
-          <w:bCs/>
-          <w:color w:val="000000"/>
-          <w:u w:val="single"/>
-          <w:lang w:val="en-US"/>
-        </w:rPr>
-        <w:t>GET DAY OF ‘PICO Y PLACA’</w:t>
-      </w:r>
-      <w:bookmarkStart w:id="0" w:name="_GoBack"/>
-      <w:bookmarkEnd w:id="0"/>
-    </w:p>
-    <w:p>
-      <w:pPr>
-        <w:rPr>
-          <w:lang w:val="en-US"/>
-        </w:rPr>
-      </w:pPr>
-    </w:p>
-    <w:p>
-      <w:pPr>
-        <w:pStyle w:val="NormalWeb"/>
-        <w:spacing w:before="0" w:beforeAutospacing="0" w:after="0" w:afterAutospacing="0"/>
-        <w:ind w:left="720"/>
-        <w:rPr>
-          <w:lang w:val="en-US"/>
-        </w:rPr>
-      </w:pPr>
-      <w:r>
-        <w:rPr>
-          <w:b/>
-          <w:bCs/>
-          <w:color w:val="000000"/>
-          <w:lang w:val="en-US"/>
-        </w:rPr>
-        <w:t>HTTP method:</w:t>
-      </w:r>
-      <w:r>
-        <w:rPr>
-          <w:color w:val="000000"/>
-          <w:lang w:val="en-US"/>
-        </w:rPr>
-        <w:t xml:space="preserve"> GET</w:t>
-      </w:r>
-    </w:p>
-    <w:p>
-      <w:pPr>
-        <w:pStyle w:val="NormalWeb"/>
-        <w:spacing w:before="0" w:beforeAutospacing="0" w:after="0" w:afterAutospacing="0"/>
-        <w:ind w:left="720"/>
-        <w:rPr>
+        <w:rPr>
+          <w:rStyle w:val="Hipervnculo"/>
+          <w:color w:val="auto"/>
+          <w:u w:val="none"/>
           <w:lang w:val="en-US"/>
         </w:rPr>
       </w:pPr>
@@ -2994,16 +3299,23 @@
           <w:lang w:val="en-US"/>
         </w:rPr>
         <w:t>URI:</w:t>
+      </w:r>
+      <w:r>
+        <w:rPr>
+          <w:shd w:val="clear" w:color="auto" w:fill="FFFFFF"/>
+          <w:lang w:val="en-US"/>
+        </w:rPr>
+        <w:t xml:space="preserve"> </w:t>
       </w:r>
       <w:hyperlink r:id="rId18" w:history="1">
         <w:r>
           <w:rPr>
             <w:rStyle w:val="Hipervnculo"/>
-            <w:color w:val="000000"/>
+            <w:color w:val="1155CC"/>
             <w:shd w:val="clear" w:color="auto" w:fill="FFFFFF"/>
             <w:lang w:val="en-US"/>
           </w:rPr>
-          <w:t xml:space="preserve"> </w:t>
+          <w:t>http://localhost:8080/GruasService/</w:t>
         </w:r>
       </w:hyperlink>
       <w:hyperlink r:id="rId19" w:history="1">
@@ -3014,7 +3326,7 @@
             <w:shd w:val="clear" w:color="auto" w:fill="FFFFFF"/>
             <w:lang w:val="en-US"/>
           </w:rPr>
-          <w:t>http://localhost:8080/GruasService/</w:t>
+          <w:t>RestFul</w:t>
         </w:r>
       </w:hyperlink>
       <w:hyperlink r:id="rId20" w:history="1">
@@ -3025,17 +3337,6 @@
             <w:shd w:val="clear" w:color="auto" w:fill="FFFFFF"/>
             <w:lang w:val="en-US"/>
           </w:rPr>
-          <w:t>RestFul</w:t>
-        </w:r>
-      </w:hyperlink>
-      <w:hyperlink r:id="rId21" w:history="1">
-        <w:r>
-          <w:rPr>
-            <w:rStyle w:val="Hipervnculo"/>
-            <w:color w:val="1155CC"/>
-            <w:shd w:val="clear" w:color="auto" w:fill="FFFFFF"/>
-            <w:lang w:val="en-US"/>
-          </w:rPr>
           <w:t>/CompanyVehicle/plate/picoplaca/{plate}</w:t>
         </w:r>
       </w:hyperlink>
@@ -3056,30 +3357,14 @@
           <w:color w:val="000000"/>
           <w:lang w:val="en-US"/>
         </w:rPr>
-        <w:t xml:space="preserve">DESCRIPTION: </w:t>
-      </w:r>
-      <w:r>
-        <w:rPr>
-          <w:color w:val="000000"/>
-          <w:lang w:val="en-US"/>
-        </w:rPr>
-        <w:t xml:space="preserve">Response with the day of ‘Pico y </w:t>
-      </w:r>
-      <w:proofErr w:type="spellStart"/>
-      <w:r>
-        <w:rPr>
-          <w:color w:val="000000"/>
-          <w:lang w:val="en-US"/>
-        </w:rPr>
-        <w:t>Placa</w:t>
-      </w:r>
-      <w:proofErr w:type="spellEnd"/>
-      <w:r>
-        <w:rPr>
-          <w:color w:val="000000"/>
-          <w:lang w:val="en-US"/>
-        </w:rPr>
-        <w:t>’ of a plate</w:t>
+        <w:t>HTTP method:</w:t>
+      </w:r>
+      <w:r>
+        <w:rPr>
+          <w:color w:val="000000"/>
+          <w:lang w:val="en-US"/>
+        </w:rPr>
+        <w:t xml:space="preserve"> GET</w:t>
       </w:r>
     </w:p>
     <w:p>
@@ -3098,6 +3383,48 @@
           <w:color w:val="000000"/>
           <w:lang w:val="en-US"/>
         </w:rPr>
+        <w:t xml:space="preserve">DESCRIPTION: </w:t>
+      </w:r>
+      <w:r>
+        <w:rPr>
+          <w:color w:val="000000"/>
+          <w:lang w:val="en-US"/>
+        </w:rPr>
+        <w:t xml:space="preserve">Response with the day of ‘Pico y </w:t>
+      </w:r>
+      <w:proofErr w:type="spellStart"/>
+      <w:r>
+        <w:rPr>
+          <w:color w:val="000000"/>
+          <w:lang w:val="en-US"/>
+        </w:rPr>
+        <w:t>Placa</w:t>
+      </w:r>
+      <w:proofErr w:type="spellEnd"/>
+      <w:r>
+        <w:rPr>
+          <w:color w:val="000000"/>
+          <w:lang w:val="en-US"/>
+        </w:rPr>
+        <w:t>’ of a plate</w:t>
+      </w:r>
+    </w:p>
+    <w:p>
+      <w:pPr>
+        <w:pStyle w:val="NormalWeb"/>
+        <w:spacing w:before="0" w:beforeAutospacing="0" w:after="0" w:afterAutospacing="0"/>
+        <w:ind w:left="720"/>
+        <w:rPr>
+          <w:lang w:val="en-US"/>
+        </w:rPr>
+      </w:pPr>
+      <w:r>
+        <w:rPr>
+          <w:b/>
+          <w:bCs/>
+          <w:color w:val="000000"/>
+          <w:lang w:val="en-US"/>
+        </w:rPr>
         <w:t>PARAMETERS:</w:t>
       </w:r>
       <w:r>
@@ -3105,23 +3432,7 @@
           <w:color w:val="000000"/>
           <w:lang w:val="en-US"/>
         </w:rPr>
-        <w:t xml:space="preserve"> plate = String </w:t>
-      </w:r>
-      <w:proofErr w:type="gramStart"/>
-      <w:r>
-        <w:rPr>
-          <w:color w:val="000000"/>
-          <w:lang w:val="en-US"/>
-        </w:rPr>
-        <w:t>a</w:t>
-      </w:r>
-      <w:proofErr w:type="gramEnd"/>
-      <w:r>
-        <w:rPr>
-          <w:color w:val="000000"/>
-          <w:lang w:val="en-US"/>
-        </w:rPr>
-        <w:t xml:space="preserve"> identifier of a company vehicle</w:t>
+        <w:t xml:space="preserve"> plate = String a identifier of a company vehicle</w:t>
       </w:r>
     </w:p>
     <w:p>
@@ -3220,113 +3531,42 @@
         <w:pStyle w:val="NormalWeb"/>
         <w:spacing w:before="240" w:beforeAutospacing="0" w:after="240" w:afterAutospacing="0"/>
         <w:ind w:left="720"/>
-      </w:pPr>
-      <w:proofErr w:type="gramStart"/>
-      <w:r>
-        <w:rPr>
-          <w:b/>
-          <w:bCs/>
-          <w:color w:val="000000"/>
-        </w:rPr>
-        <w:t>STATUS</w:t>
-      </w:r>
-      <w:proofErr w:type="gramEnd"/>
-      <w:r>
-        <w:rPr>
-          <w:b/>
-          <w:bCs/>
-          <w:color w:val="000000"/>
-        </w:rPr>
-        <w:t xml:space="preserve"> CODE: </w:t>
-      </w:r>
-      <w:r>
         <w:rPr>
           <w:color w:val="000000"/>
           <w:shd w:val="clear" w:color="auto" w:fill="FFFFFF"/>
         </w:rPr>
+      </w:pPr>
+      <w:r>
+        <w:rPr>
+          <w:b/>
+          <w:bCs/>
+          <w:color w:val="000000"/>
+        </w:rPr>
+        <w:t xml:space="preserve">STATUS CODE: </w:t>
+      </w:r>
+      <w:r>
+        <w:rPr>
+          <w:color w:val="000000"/>
+          <w:shd w:val="clear" w:color="auto" w:fill="FFFFFF"/>
+        </w:rPr>
         <w:t>200 (OK)</w:t>
       </w:r>
-    </w:p>
-    <w:p>
-      <w:pPr>
-        <w:pStyle w:val="Prrafodelista"/>
-        <w:ind w:left="360"/>
-        <w:rPr>
-          <w:rFonts w:ascii="Times New Roman" w:hAnsi="Times New Roman" w:cs="Times New Roman"/>
-          <w:b/>
-          <w:sz w:val="24"/>
-          <w:szCs w:val="24"/>
-          <w:u w:val="single"/>
-          <w:lang w:val="en-US"/>
-        </w:rPr>
-      </w:pPr>
     </w:p>
     <w:p>
       <w:pPr>
         <w:pStyle w:val="Prrafodelista"/>
         <w:numPr>
           <w:ilvl w:val="0"/>
-          <w:numId w:val="8"/>
+          <w:numId w:val="4"/>
         </w:numPr>
-        <w:ind w:left="360" w:hanging="360"/>
-        <w:rPr>
-          <w:rFonts w:ascii="Times New Roman" w:hAnsi="Times New Roman" w:cs="Times New Roman"/>
-          <w:b/>
-          <w:sz w:val="24"/>
-          <w:szCs w:val="24"/>
-          <w:u w:val="single"/>
-          <w:lang w:val="en-US"/>
-        </w:rPr>
-      </w:pPr>
-      <w:r>
-        <w:rPr>
-          <w:rFonts w:ascii="Times New Roman" w:hAnsi="Times New Roman" w:cs="Times New Roman"/>
-          <w:b/>
-          <w:sz w:val="24"/>
-          <w:szCs w:val="24"/>
-          <w:u w:val="single"/>
-          <w:lang w:val="en-US"/>
-        </w:rPr>
-        <w:lastRenderedPageBreak/>
-        <w:t>OPERATOR BY ID</w:t>
-      </w:r>
-    </w:p>
-    <w:p>
-      <w:pPr>
-        <w:rPr>
-          <w:rFonts w:ascii="Times New Roman" w:hAnsi="Times New Roman" w:cs="Times New Roman"/>
-          <w:b/>
-          <w:sz w:val="24"/>
-          <w:szCs w:val="24"/>
-          <w:lang w:val="en-US"/>
-        </w:rPr>
-      </w:pPr>
-      <w:r>
-        <w:rPr>
-          <w:rFonts w:ascii="Times New Roman" w:hAnsi="Times New Roman" w:cs="Times New Roman"/>
-          <w:b/>
-          <w:sz w:val="24"/>
-          <w:szCs w:val="24"/>
-          <w:lang w:val="en-US"/>
-        </w:rPr>
-        <w:t xml:space="preserve">HTTP: </w:t>
-      </w:r>
-      <w:r>
-        <w:rPr>
-          <w:rFonts w:ascii="Times New Roman" w:hAnsi="Times New Roman" w:cs="Times New Roman"/>
-          <w:sz w:val="24"/>
-          <w:szCs w:val="24"/>
-          <w:lang w:val="en-US"/>
-        </w:rPr>
-        <w:t>GET</w:t>
-      </w:r>
-    </w:p>
-    <w:p>
-      <w:pPr>
-        <w:rPr>
-          <w:rFonts w:ascii="Times New Roman" w:hAnsi="Times New Roman" w:cs="Times New Roman"/>
-          <w:sz w:val="24"/>
-          <w:szCs w:val="24"/>
+        <w:rPr>
+          <w:rStyle w:val="Hipervnculo"/>
+          <w:rFonts w:ascii="Times New Roman" w:hAnsi="Times New Roman" w:cs="Times New Roman"/>
+          <w:color w:val="auto"/>
+          <w:sz w:val="24"/>
+          <w:szCs w:val="24"/>
+          <w:u w:val="none"/>
+          <w:lang w:val="en-US"/>
         </w:rPr>
       </w:pPr>
       <w:r>
@@ -3348,7 +3588,7 @@
         </w:rPr>
         <w:t xml:space="preserve"> </w:t>
       </w:r>
-      <w:hyperlink r:id="rId22" w:tgtFrame="_blank" w:history="1">
+      <w:hyperlink r:id="rId21" w:tgtFrame="_blank" w:history="1">
         <w:r>
           <w:rPr>
             <w:rStyle w:val="Hipervnculo"/>
@@ -3365,9 +3605,59 @@
     </w:p>
     <w:p>
       <w:pPr>
-        <w:rPr>
-          <w:rFonts w:ascii="Times New Roman" w:hAnsi="Times New Roman" w:cs="Times New Roman"/>
-          <w:b/>
+        <w:pStyle w:val="Prrafodelista"/>
+        <w:rPr>
+          <w:rFonts w:ascii="Times New Roman" w:hAnsi="Times New Roman" w:cs="Times New Roman"/>
+          <w:sz w:val="24"/>
+          <w:szCs w:val="24"/>
+          <w:lang w:val="en-US"/>
+        </w:rPr>
+      </w:pPr>
+      <w:r>
+        <w:rPr>
+          <w:rFonts w:ascii="Times New Roman" w:hAnsi="Times New Roman" w:cs="Times New Roman"/>
+          <w:b/>
+          <w:sz w:val="24"/>
+          <w:szCs w:val="24"/>
+          <w:lang w:val="en-US"/>
+        </w:rPr>
+        <w:t>HTTP</w:t>
+      </w:r>
+      <w:r>
+        <w:rPr>
+          <w:rFonts w:ascii="Times New Roman" w:hAnsi="Times New Roman" w:cs="Times New Roman"/>
+          <w:b/>
+          <w:sz w:val="24"/>
+          <w:szCs w:val="24"/>
+          <w:lang w:val="en-US"/>
+        </w:rPr>
+        <w:t xml:space="preserve"> method</w:t>
+      </w:r>
+      <w:r>
+        <w:rPr>
+          <w:rFonts w:ascii="Times New Roman" w:hAnsi="Times New Roman" w:cs="Times New Roman"/>
+          <w:b/>
+          <w:sz w:val="24"/>
+          <w:szCs w:val="24"/>
+          <w:lang w:val="en-US"/>
+        </w:rPr>
+        <w:t xml:space="preserve">: </w:t>
+      </w:r>
+      <w:r>
+        <w:rPr>
+          <w:rFonts w:ascii="Times New Roman" w:hAnsi="Times New Roman" w:cs="Times New Roman"/>
+          <w:sz w:val="24"/>
+          <w:szCs w:val="24"/>
+          <w:lang w:val="en-US"/>
+        </w:rPr>
+        <w:t>GET</w:t>
+      </w:r>
+    </w:p>
+    <w:p>
+      <w:pPr>
+        <w:pStyle w:val="Prrafodelista"/>
+        <w:rPr>
+          <w:rFonts w:ascii="Times New Roman" w:hAnsi="Times New Roman" w:cs="Times New Roman"/>
           <w:sz w:val="24"/>
           <w:szCs w:val="24"/>
           <w:lang w:val="en-US"/>
@@ -3415,9 +3705,9 @@
     </w:p>
     <w:p>
       <w:pPr>
-        <w:rPr>
-          <w:rFonts w:ascii="Times New Roman" w:hAnsi="Times New Roman" w:cs="Times New Roman"/>
-          <w:b/>
+        <w:pStyle w:val="Prrafodelista"/>
+        <w:rPr>
+          <w:rFonts w:ascii="Times New Roman" w:hAnsi="Times New Roman" w:cs="Times New Roman"/>
           <w:sz w:val="24"/>
           <w:szCs w:val="24"/>
           <w:lang w:val="en-US"/>
@@ -3438,15 +3728,16 @@
       <w:tblPr>
         <w:tblStyle w:val="Tablaconcuadrcula"/>
         <w:tblW w:w="0" w:type="auto"/>
+        <w:tblInd w:w="704" w:type="dxa"/>
         <w:tblLook w:val="04A0" w:firstRow="1" w:lastRow="0" w:firstColumn="1" w:lastColumn="0" w:noHBand="0" w:noVBand="1"/>
       </w:tblPr>
       <w:tblGrid>
-        <w:gridCol w:w="8494"/>
+        <w:gridCol w:w="7790"/>
       </w:tblGrid>
       <w:tr>
         <w:tc>
           <w:tcPr>
-            <w:tcW w:w="8494" w:type="dxa"/>
+            <w:tcW w:w="7790" w:type="dxa"/>
           </w:tcPr>
           <w:p>
             <w:pPr>
@@ -3688,17 +3979,7 @@
     </w:tbl>
     <w:p>
       <w:pPr>
-        <w:rPr>
-          <w:rFonts w:ascii="Times New Roman" w:hAnsi="Times New Roman" w:cs="Times New Roman"/>
-          <w:b/>
-          <w:sz w:val="24"/>
-          <w:szCs w:val="24"/>
-          <w:lang w:val="en-US"/>
-        </w:rPr>
-      </w:pPr>
-    </w:p>
-    <w:p>
-      <w:pPr>
+        <w:ind w:firstLine="708"/>
         <w:rPr>
           <w:rFonts w:ascii="Times New Roman" w:hAnsi="Times New Roman" w:cs="Times New Roman"/>
           <w:sz w:val="24"/>
@@ -3736,82 +4017,19 @@
         </w:rPr>
         <w:t>200 (OK)</w:t>
       </w:r>
-    </w:p>
-    <w:p>
-      <w:pPr>
-        <w:rPr>
-          <w:rFonts w:ascii="Times New Roman" w:hAnsi="Times New Roman" w:cs="Times New Roman"/>
-          <w:sz w:val="24"/>
-          <w:szCs w:val="24"/>
-          <w:lang w:val="en-US"/>
-        </w:rPr>
-      </w:pPr>
     </w:p>
     <w:p>
       <w:pPr>
         <w:pStyle w:val="Prrafodelista"/>
         <w:numPr>
           <w:ilvl w:val="0"/>
-          <w:numId w:val="8"/>
+          <w:numId w:val="4"/>
         </w:numPr>
-        <w:ind w:left="360" w:hanging="360"/>
-        <w:rPr>
-          <w:rFonts w:ascii="Times New Roman" w:hAnsi="Times New Roman" w:cs="Times New Roman"/>
-          <w:b/>
-          <w:sz w:val="24"/>
-          <w:szCs w:val="24"/>
-          <w:u w:val="single"/>
-          <w:lang w:val="en-US"/>
-        </w:rPr>
-      </w:pPr>
-      <w:r>
-        <w:rPr>
-          <w:rFonts w:ascii="Times New Roman" w:hAnsi="Times New Roman" w:cs="Times New Roman"/>
-          <w:b/>
-          <w:sz w:val="24"/>
-          <w:szCs w:val="24"/>
-          <w:u w:val="single"/>
-          <w:lang w:val="en-US"/>
-        </w:rPr>
-        <w:t>REMOVE OPERATOR BY ID</w:t>
-      </w:r>
-    </w:p>
-    <w:p>
-      <w:pPr>
-        <w:rPr>
-          <w:rFonts w:ascii="Times New Roman" w:hAnsi="Times New Roman" w:cs="Times New Roman"/>
-          <w:b/>
-          <w:sz w:val="24"/>
-          <w:szCs w:val="24"/>
-          <w:lang w:val="en-US"/>
-        </w:rPr>
-      </w:pPr>
-      <w:r>
-        <w:rPr>
-          <w:rFonts w:ascii="Times New Roman" w:hAnsi="Times New Roman" w:cs="Times New Roman"/>
-          <w:b/>
-          <w:sz w:val="24"/>
-          <w:szCs w:val="24"/>
-          <w:lang w:val="en-US"/>
-        </w:rPr>
-        <w:t xml:space="preserve">HTTP: </w:t>
-      </w:r>
-      <w:r>
-        <w:rPr>
-          <w:rFonts w:ascii="Times New Roman" w:hAnsi="Times New Roman" w:cs="Times New Roman"/>
-          <w:sz w:val="24"/>
-          <w:szCs w:val="24"/>
-          <w:lang w:val="en-US"/>
-        </w:rPr>
-        <w:t>DELETE</w:t>
-      </w:r>
-    </w:p>
-    <w:p>
-      <w:pPr>
-        <w:rPr>
-          <w:rFonts w:ascii="Times New Roman" w:hAnsi="Times New Roman" w:cs="Times New Roman"/>
-          <w:sz w:val="24"/>
-          <w:szCs w:val="24"/>
+        <w:rPr>
+          <w:rFonts w:ascii="Times New Roman" w:hAnsi="Times New Roman" w:cs="Times New Roman"/>
+          <w:sz w:val="24"/>
+          <w:szCs w:val="24"/>
+          <w:lang w:val="en-US"/>
         </w:rPr>
       </w:pPr>
       <w:r>
@@ -3835,7 +4053,7 @@
         </w:rPr>
         <w:t xml:space="preserve"> </w:t>
       </w:r>
-      <w:hyperlink r:id="rId23" w:history="1">
+      <w:hyperlink r:id="rId22" w:history="1">
         <w:r>
           <w:rPr>
             <w:rStyle w:val="Hipervnculo"/>
@@ -3843,6 +4061,7 @@
             <w:sz w:val="24"/>
             <w:szCs w:val="24"/>
             <w:shd w:val="clear" w:color="auto" w:fill="FFFFFF"/>
+            <w:lang w:val="en-US"/>
           </w:rPr>
           <w:t>http://localhost:8080/GruasService/RestFul/DeleteOperator/{idOperator}</w:t>
         </w:r>
@@ -3850,6 +4069,60 @@
     </w:p>
     <w:p>
       <w:pPr>
+        <w:pStyle w:val="Prrafodelista"/>
+        <w:rPr>
+          <w:rFonts w:ascii="Times New Roman" w:hAnsi="Times New Roman" w:cs="Times New Roman"/>
+          <w:sz w:val="24"/>
+          <w:szCs w:val="24"/>
+          <w:lang w:val="en-US"/>
+        </w:rPr>
+      </w:pPr>
+      <w:r>
+        <w:rPr>
+          <w:rFonts w:ascii="Times New Roman" w:hAnsi="Times New Roman" w:cs="Times New Roman"/>
+          <w:b/>
+          <w:sz w:val="24"/>
+          <w:szCs w:val="24"/>
+          <w:lang w:val="en-US"/>
+        </w:rPr>
+        <w:t xml:space="preserve">HTTP: </w:t>
+      </w:r>
+      <w:r>
+        <w:rPr>
+          <w:rFonts w:ascii="Times New Roman" w:hAnsi="Times New Roman" w:cs="Times New Roman"/>
+          <w:sz w:val="24"/>
+          <w:szCs w:val="24"/>
+          <w:lang w:val="en-US"/>
+        </w:rPr>
+        <w:t>DELETE</w:t>
+      </w:r>
+    </w:p>
+    <w:p>
+      <w:pPr>
+        <w:pStyle w:val="Prrafodelista"/>
+        <w:rPr>
+          <w:rFonts w:ascii="Times New Roman" w:hAnsi="Times New Roman" w:cs="Times New Roman"/>
+          <w:b/>
+          <w:sz w:val="24"/>
+          <w:szCs w:val="24"/>
+          <w:lang w:val="en-US"/>
+        </w:rPr>
+      </w:pPr>
+      <w:r>
+        <w:rPr>
+          <w:rFonts w:ascii="Times New Roman" w:hAnsi="Times New Roman" w:cs="Times New Roman"/>
+          <w:b/>
+          <w:sz w:val="24"/>
+          <w:szCs w:val="24"/>
+          <w:lang w:val="en-US"/>
+        </w:rPr>
+        <w:lastRenderedPageBreak/>
+        <w:t>DESCRIPTION:</w:t>
+      </w:r>
+    </w:p>
+    <w:p>
+      <w:pPr>
+        <w:pStyle w:val="Prrafodelista"/>
         <w:rPr>
           <w:rFonts w:ascii="Times New Roman" w:hAnsi="Times New Roman" w:cs="Times New Roman"/>
           <w:sz w:val="24"/>
@@ -3899,9 +4172,9 @@
     </w:p>
     <w:p>
       <w:pPr>
-        <w:rPr>
-          <w:rFonts w:ascii="Times New Roman" w:hAnsi="Times New Roman" w:cs="Times New Roman"/>
-          <w:b/>
+        <w:pStyle w:val="Prrafodelista"/>
+        <w:rPr>
+          <w:rFonts w:ascii="Times New Roman" w:hAnsi="Times New Roman" w:cs="Times New Roman"/>
           <w:sz w:val="24"/>
           <w:szCs w:val="24"/>
           <w:lang w:val="en-US"/>
@@ -3922,15 +4195,16 @@
       <w:tblPr>
         <w:tblStyle w:val="Tablaconcuadrcula"/>
         <w:tblW w:w="0" w:type="auto"/>
+        <w:tblInd w:w="704" w:type="dxa"/>
         <w:tblLook w:val="04A0" w:firstRow="1" w:lastRow="0" w:firstColumn="1" w:lastColumn="0" w:noHBand="0" w:noVBand="1"/>
       </w:tblPr>
       <w:tblGrid>
-        <w:gridCol w:w="8494"/>
+        <w:gridCol w:w="7790"/>
       </w:tblGrid>
       <w:tr>
         <w:tc>
           <w:tcPr>
-            <w:tcW w:w="8494" w:type="dxa"/>
+            <w:tcW w:w="7790" w:type="dxa"/>
           </w:tcPr>
           <w:p>
             <w:pPr>
@@ -4003,6 +4277,7 @@
     </w:p>
     <w:p>
       <w:pPr>
+        <w:ind w:firstLine="708"/>
         <w:rPr>
           <w:rFonts w:ascii="Times New Roman" w:hAnsi="Times New Roman" w:cs="Times New Roman"/>
           <w:b/>
@@ -4031,198 +4306,44 @@
         </w:rPr>
         <w:t xml:space="preserve"> 200 (OK)</w:t>
       </w:r>
-    </w:p>
-    <w:p>
-      <w:pPr>
-        <w:rPr>
-          <w:rFonts w:ascii="Times New Roman" w:hAnsi="Times New Roman" w:cs="Times New Roman"/>
-          <w:b/>
-          <w:sz w:val="24"/>
-          <w:szCs w:val="24"/>
-          <w:lang w:val="en-US"/>
-        </w:rPr>
-      </w:pPr>
-    </w:p>
-    <w:p>
-      <w:pPr>
-        <w:rPr>
-          <w:rFonts w:ascii="Times New Roman" w:hAnsi="Times New Roman" w:cs="Times New Roman"/>
-          <w:b/>
-          <w:sz w:val="24"/>
-          <w:szCs w:val="24"/>
-          <w:lang w:val="en-US"/>
-        </w:rPr>
-      </w:pPr>
-    </w:p>
-    <w:p>
-      <w:pPr>
-        <w:rPr>
-          <w:rFonts w:ascii="Times New Roman" w:hAnsi="Times New Roman" w:cs="Times New Roman"/>
-          <w:b/>
-          <w:sz w:val="24"/>
-          <w:szCs w:val="24"/>
-          <w:lang w:val="en-US"/>
-        </w:rPr>
-      </w:pPr>
-    </w:p>
-    <w:p>
-      <w:pPr>
-        <w:rPr>
-          <w:rFonts w:ascii="Times New Roman" w:hAnsi="Times New Roman" w:cs="Times New Roman"/>
-          <w:b/>
-          <w:sz w:val="24"/>
-          <w:szCs w:val="24"/>
-          <w:lang w:val="en-US"/>
-        </w:rPr>
-      </w:pPr>
-    </w:p>
-    <w:p>
-      <w:pPr>
-        <w:rPr>
-          <w:rFonts w:ascii="Times New Roman" w:hAnsi="Times New Roman" w:cs="Times New Roman"/>
-          <w:b/>
-          <w:sz w:val="24"/>
-          <w:szCs w:val="24"/>
-          <w:lang w:val="en-US"/>
-        </w:rPr>
-      </w:pPr>
-    </w:p>
-    <w:p>
-      <w:pPr>
-        <w:rPr>
-          <w:rFonts w:ascii="Times New Roman" w:hAnsi="Times New Roman" w:cs="Times New Roman"/>
-          <w:b/>
-          <w:sz w:val="24"/>
-          <w:szCs w:val="24"/>
-          <w:u w:val="single"/>
-          <w:lang w:val="en-US"/>
-        </w:rPr>
-      </w:pPr>
     </w:p>
     <w:p>
       <w:pPr>
         <w:pStyle w:val="Prrafodelista"/>
         <w:numPr>
           <w:ilvl w:val="0"/>
-          <w:numId w:val="8"/>
+          <w:numId w:val="4"/>
         </w:numPr>
-        <w:ind w:left="360" w:hanging="360"/>
-        <w:rPr>
-          <w:rFonts w:ascii="Times New Roman" w:hAnsi="Times New Roman" w:cs="Times New Roman"/>
-          <w:b/>
-          <w:sz w:val="24"/>
-          <w:szCs w:val="24"/>
-          <w:u w:val="single"/>
-          <w:lang w:val="en-US"/>
-        </w:rPr>
-      </w:pPr>
-      <w:r>
-        <w:rPr>
-          <w:rFonts w:ascii="Times New Roman" w:hAnsi="Times New Roman" w:cs="Times New Roman"/>
-          <w:b/>
-          <w:sz w:val="24"/>
-          <w:szCs w:val="24"/>
-          <w:u w:val="single"/>
-          <w:lang w:val="en-US"/>
-        </w:rPr>
-        <w:t>UPDATE LICENSE</w:t>
-      </w:r>
-      <w:r>
-        <w:rPr>
-          <w:rFonts w:ascii="Times New Roman" w:hAnsi="Times New Roman" w:cs="Times New Roman"/>
-          <w:b/>
-          <w:sz w:val="24"/>
-          <w:szCs w:val="24"/>
-          <w:u w:val="single"/>
+        <w:rPr>
+          <w:rFonts w:ascii="Times New Roman" w:hAnsi="Times New Roman" w:cs="Times New Roman"/>
+          <w:b/>
+          <w:sz w:val="24"/>
+          <w:szCs w:val="24"/>
+          <w:lang w:val="en-US"/>
+        </w:rPr>
+      </w:pPr>
+      <w:r>
+        <w:rPr>
+          <w:rFonts w:ascii="Times New Roman" w:hAnsi="Times New Roman" w:cs="Times New Roman"/>
+          <w:b/>
+          <w:sz w:val="24"/>
+          <w:szCs w:val="24"/>
+          <w:lang w:val="en-US"/>
+        </w:rPr>
+        <w:t>URI:</w:t>
+      </w:r>
+      <w:r>
+        <w:rPr>
+          <w:rStyle w:val="Hipervnculo"/>
+          <w:rFonts w:ascii="Times New Roman" w:hAnsi="Times New Roman" w:cs="Times New Roman"/>
+          <w:sz w:val="24"/>
+          <w:szCs w:val="24"/>
+          <w:shd w:val="clear" w:color="auto" w:fill="FFFFFF"/>
           <w:lang w:val="en-US"/>
         </w:rPr>
         <w:t xml:space="preserve"> </w:t>
       </w:r>
-      <w:r>
-        <w:rPr>
-          <w:rFonts w:ascii="Times New Roman" w:hAnsi="Times New Roman" w:cs="Times New Roman"/>
-          <w:b/>
-          <w:sz w:val="24"/>
-          <w:szCs w:val="24"/>
-          <w:u w:val="single"/>
-          <w:lang w:val="en-US"/>
-        </w:rPr>
-        <w:t>BY ID</w:t>
-      </w:r>
-    </w:p>
-    <w:p>
-      <w:pPr>
-        <w:rPr>
-          <w:rFonts w:ascii="Times New Roman" w:hAnsi="Times New Roman" w:cs="Times New Roman"/>
-          <w:b/>
-          <w:sz w:val="24"/>
-          <w:szCs w:val="24"/>
-          <w:lang w:val="en-US"/>
-        </w:rPr>
-      </w:pPr>
-      <w:r>
-        <w:rPr>
-          <w:rFonts w:ascii="Times New Roman" w:hAnsi="Times New Roman" w:cs="Times New Roman"/>
-          <w:b/>
-          <w:sz w:val="24"/>
-          <w:szCs w:val="24"/>
-          <w:lang w:val="en-US"/>
-        </w:rPr>
-        <w:t xml:space="preserve">HTTP: </w:t>
-      </w:r>
-      <w:r>
-        <w:rPr>
-          <w:rFonts w:ascii="Times New Roman" w:hAnsi="Times New Roman" w:cs="Times New Roman"/>
-          <w:sz w:val="24"/>
-          <w:szCs w:val="24"/>
-          <w:lang w:val="en-US"/>
-        </w:rPr>
-        <w:t>PUT</w:t>
-      </w:r>
-    </w:p>
-    <w:p>
-      <w:pPr>
-        <w:rPr>
-          <w:rFonts w:ascii="Times New Roman" w:hAnsi="Times New Roman" w:cs="Times New Roman"/>
-          <w:b/>
-          <w:sz w:val="24"/>
-          <w:szCs w:val="24"/>
-          <w:lang w:val="en-US"/>
-        </w:rPr>
-      </w:pPr>
-      <w:r>
-        <w:rPr>
-          <w:rFonts w:ascii="Times New Roman" w:hAnsi="Times New Roman" w:cs="Times New Roman"/>
-          <w:b/>
-          <w:sz w:val="24"/>
-          <w:szCs w:val="24"/>
-          <w:lang w:val="en-US"/>
-        </w:rPr>
-        <w:t>URI:</w:t>
-      </w:r>
-      <w:r>
-        <w:rPr>
-          <w:rStyle w:val="Hipervnculo"/>
-          <w:rFonts w:ascii="Times New Roman" w:hAnsi="Times New Roman" w:cs="Times New Roman"/>
-          <w:sz w:val="24"/>
-          <w:szCs w:val="24"/>
-          <w:shd w:val="clear" w:color="auto" w:fill="FFFFFF"/>
-          <w:lang w:val="en-US"/>
-        </w:rPr>
-        <w:t xml:space="preserve"> </w:t>
-      </w:r>
-      <w:r>
-        <w:rPr>
-          <w:rFonts w:ascii="Times New Roman" w:hAnsi="Times New Roman" w:cs="Times New Roman"/>
-          <w:color w:val="000000"/>
-          <w:sz w:val="24"/>
-          <w:szCs w:val="24"/>
-          <w:shd w:val="clear" w:color="auto" w:fill="FFFFFF"/>
-          <w:lang w:val="en-US"/>
-        </w:rPr>
-        <w:t>(</w:t>
-      </w:r>
-      <w:hyperlink r:id="rId24" w:tgtFrame="_blank" w:history="1">
+      <w:hyperlink r:id="rId23" w:tgtFrame="_blank" w:history="1">
         <w:r>
           <w:rPr>
             <w:rStyle w:val="Hipervnculo"/>
@@ -4239,27 +4360,101 @@
     </w:p>
     <w:p>
       <w:pPr>
-        <w:rPr>
-          <w:rFonts w:ascii="Times New Roman" w:hAnsi="Times New Roman" w:cs="Times New Roman"/>
-          <w:sz w:val="24"/>
-          <w:szCs w:val="24"/>
-          <w:lang w:val="en-US"/>
-        </w:rPr>
-      </w:pPr>
-      <w:r>
-        <w:rPr>
-          <w:rFonts w:ascii="Times New Roman" w:hAnsi="Times New Roman" w:cs="Times New Roman"/>
-          <w:b/>
-          <w:sz w:val="24"/>
-          <w:szCs w:val="24"/>
-          <w:lang w:val="en-US"/>
-        </w:rPr>
-        <w:lastRenderedPageBreak/>
+        <w:pStyle w:val="Prrafodelista"/>
+        <w:rPr>
+          <w:rFonts w:ascii="Times New Roman" w:hAnsi="Times New Roman" w:cs="Times New Roman"/>
+          <w:sz w:val="24"/>
+          <w:szCs w:val="24"/>
+          <w:lang w:val="en-US"/>
+        </w:rPr>
+      </w:pPr>
+      <w:r>
+        <w:rPr>
+          <w:rFonts w:ascii="Times New Roman" w:hAnsi="Times New Roman" w:cs="Times New Roman"/>
+          <w:b/>
+          <w:sz w:val="24"/>
+          <w:szCs w:val="24"/>
+          <w:lang w:val="en-US"/>
+        </w:rPr>
+        <w:t>HTTP</w:t>
+      </w:r>
+      <w:r>
+        <w:rPr>
+          <w:rFonts w:ascii="Times New Roman" w:hAnsi="Times New Roman" w:cs="Times New Roman"/>
+          <w:b/>
+          <w:sz w:val="24"/>
+          <w:szCs w:val="24"/>
+          <w:lang w:val="en-US"/>
+        </w:rPr>
+        <w:t xml:space="preserve"> method</w:t>
+      </w:r>
+      <w:r>
+        <w:rPr>
+          <w:rFonts w:ascii="Times New Roman" w:hAnsi="Times New Roman" w:cs="Times New Roman"/>
+          <w:b/>
+          <w:sz w:val="24"/>
+          <w:szCs w:val="24"/>
+          <w:lang w:val="en-US"/>
+        </w:rPr>
+        <w:t xml:space="preserve">: </w:t>
+      </w:r>
+      <w:r>
+        <w:rPr>
+          <w:rFonts w:ascii="Times New Roman" w:hAnsi="Times New Roman" w:cs="Times New Roman"/>
+          <w:sz w:val="24"/>
+          <w:szCs w:val="24"/>
+          <w:lang w:val="en-US"/>
+        </w:rPr>
+        <w:t>PUT</w:t>
+      </w:r>
+    </w:p>
+    <w:p>
+      <w:pPr>
+        <w:pStyle w:val="Prrafodelista"/>
+        <w:rPr>
+          <w:rFonts w:ascii="Times New Roman" w:hAnsi="Times New Roman" w:cs="Times New Roman"/>
+          <w:b/>
+          <w:sz w:val="24"/>
+          <w:szCs w:val="24"/>
+          <w:lang w:val="en-US"/>
+        </w:rPr>
+      </w:pPr>
+      <w:r>
+        <w:rPr>
+          <w:rFonts w:ascii="Times New Roman" w:hAnsi="Times New Roman" w:cs="Times New Roman"/>
+          <w:b/>
+          <w:sz w:val="24"/>
+          <w:szCs w:val="24"/>
+          <w:lang w:val="en-US"/>
+        </w:rPr>
+        <w:t>DESCRIPTION:</w:t>
+      </w:r>
+    </w:p>
+    <w:p>
+      <w:pPr>
+        <w:pStyle w:val="Prrafodelista"/>
+        <w:rPr>
+          <w:rFonts w:ascii="Times New Roman" w:hAnsi="Times New Roman" w:cs="Times New Roman"/>
+          <w:b/>
+          <w:sz w:val="24"/>
+          <w:szCs w:val="24"/>
+          <w:lang w:val="en-US"/>
+        </w:rPr>
+      </w:pPr>
+      <w:r>
+        <w:rPr>
+          <w:rFonts w:ascii="Times New Roman" w:hAnsi="Times New Roman" w:cs="Times New Roman"/>
+          <w:b/>
+          <w:sz w:val="24"/>
+          <w:szCs w:val="24"/>
+          <w:lang w:val="en-US"/>
+        </w:rPr>
         <w:t>PARAMETERS:</w:t>
       </w:r>
     </w:p>
     <w:p>
       <w:pPr>
+        <w:pStyle w:val="Prrafodelista"/>
         <w:rPr>
           <w:rFonts w:ascii="Times New Roman" w:hAnsi="Times New Roman" w:cs="Times New Roman"/>
           <w:b/>
@@ -4283,15 +4478,16 @@
       <w:tblPr>
         <w:tblStyle w:val="Tablaconcuadrcula"/>
         <w:tblW w:w="0" w:type="auto"/>
+        <w:tblInd w:w="704" w:type="dxa"/>
         <w:tblLook w:val="04A0" w:firstRow="1" w:lastRow="0" w:firstColumn="1" w:lastColumn="0" w:noHBand="0" w:noVBand="1"/>
       </w:tblPr>
       <w:tblGrid>
-        <w:gridCol w:w="8494"/>
+        <w:gridCol w:w="7790"/>
       </w:tblGrid>
       <w:tr>
         <w:tc>
           <w:tcPr>
-            <w:tcW w:w="8494" w:type="dxa"/>
+            <w:tcW w:w="7790" w:type="dxa"/>
           </w:tcPr>
           <w:p>
             <w:pPr>
@@ -4396,7 +4592,29 @@
                 <w:szCs w:val="24"/>
                 <w:lang w:val="en-US"/>
               </w:rPr>
-              <w:t>":"Narcisa",</w:t>
+              <w:t>":"</w:t>
+            </w:r>
+            <w:proofErr w:type="spellStart"/>
+            <w:r>
+              <w:rPr>
+                <w:rStyle w:val="sbrace"/>
+                <w:rFonts w:ascii="Times New Roman" w:hAnsi="Times New Roman" w:cs="Times New Roman"/>
+                <w:sz w:val="24"/>
+                <w:szCs w:val="24"/>
+                <w:lang w:val="en-US"/>
+              </w:rPr>
+              <w:t>Narcisa</w:t>
+            </w:r>
+            <w:proofErr w:type="spellEnd"/>
+            <w:r>
+              <w:rPr>
+                <w:rStyle w:val="sbrace"/>
+                <w:rFonts w:ascii="Times New Roman" w:hAnsi="Times New Roman" w:cs="Times New Roman"/>
+                <w:sz w:val="24"/>
+                <w:szCs w:val="24"/>
+                <w:lang w:val="en-US"/>
+              </w:rPr>
+              <w:t>",</w:t>
             </w:r>
           </w:p>
           <w:p>
@@ -4544,6 +4762,7 @@
     </w:p>
     <w:p>
       <w:pPr>
+        <w:ind w:firstLine="708"/>
         <w:rPr>
           <w:rFonts w:ascii="Times New Roman" w:hAnsi="Times New Roman" w:cs="Times New Roman"/>
           <w:b/>
@@ -4567,15 +4786,16 @@
       <w:tblPr>
         <w:tblStyle w:val="Tablaconcuadrcula"/>
         <w:tblW w:w="0" w:type="auto"/>
+        <w:tblInd w:w="704" w:type="dxa"/>
         <w:tblLook w:val="04A0" w:firstRow="1" w:lastRow="0" w:firstColumn="1" w:lastColumn="0" w:noHBand="0" w:noVBand="1"/>
       </w:tblPr>
       <w:tblGrid>
-        <w:gridCol w:w="8494"/>
+        <w:gridCol w:w="7790"/>
       </w:tblGrid>
       <w:tr>
         <w:tc>
           <w:tcPr>
-            <w:tcW w:w="8494" w:type="dxa"/>
+            <w:tcW w:w="7790" w:type="dxa"/>
           </w:tcPr>
           <w:p>
             <w:pPr>
@@ -4671,6 +4891,7 @@
     </w:p>
     <w:p>
       <w:pPr>
+        <w:ind w:firstLine="708"/>
         <w:rPr>
           <w:rFonts w:ascii="Times New Roman" w:hAnsi="Times New Roman" w:cs="Times New Roman"/>
           <w:color w:val="000000"/>
@@ -4715,62 +4936,8 @@
         <w:pStyle w:val="Prrafodelista"/>
         <w:numPr>
           <w:ilvl w:val="0"/>
-          <w:numId w:val="8"/>
+          <w:numId w:val="4"/>
         </w:numPr>
-        <w:ind w:left="360" w:hanging="360"/>
-        <w:rPr>
-          <w:rFonts w:ascii="Times New Roman" w:hAnsi="Times New Roman" w:cs="Times New Roman"/>
-          <w:b/>
-          <w:sz w:val="24"/>
-          <w:szCs w:val="24"/>
-          <w:u w:val="single"/>
-          <w:lang w:val="en-US"/>
-        </w:rPr>
-      </w:pPr>
-      <w:r>
-        <w:rPr>
-          <w:rFonts w:ascii="Times New Roman" w:hAnsi="Times New Roman" w:cs="Times New Roman"/>
-          <w:b/>
-          <w:sz w:val="24"/>
-          <w:szCs w:val="24"/>
-          <w:u w:val="single"/>
-          <w:lang w:val="en-US"/>
-        </w:rPr>
-        <w:t>CREATE OPERATOR RESOURCE</w:t>
-      </w:r>
-    </w:p>
-    <w:p>
-      <w:pPr>
-        <w:rPr>
-          <w:rFonts w:ascii="Times New Roman" w:hAnsi="Times New Roman" w:cs="Times New Roman"/>
-          <w:b/>
-          <w:sz w:val="24"/>
-          <w:szCs w:val="24"/>
-          <w:lang w:val="en-US"/>
-        </w:rPr>
-      </w:pPr>
-      <w:r>
-        <w:rPr>
-          <w:rFonts w:ascii="Times New Roman" w:hAnsi="Times New Roman" w:cs="Times New Roman"/>
-          <w:b/>
-          <w:sz w:val="24"/>
-          <w:szCs w:val="24"/>
-          <w:lang w:val="en-US"/>
-        </w:rPr>
-        <w:t xml:space="preserve">HTTP: </w:t>
-      </w:r>
-      <w:r>
-        <w:rPr>
-          <w:rFonts w:ascii="Times New Roman" w:hAnsi="Times New Roman" w:cs="Times New Roman"/>
-          <w:sz w:val="24"/>
-          <w:szCs w:val="24"/>
-          <w:lang w:val="en-US"/>
-        </w:rPr>
-        <w:t>POST</w:t>
-      </w:r>
-    </w:p>
-    <w:p>
-      <w:pPr>
         <w:rPr>
           <w:rFonts w:ascii="Times New Roman" w:hAnsi="Times New Roman" w:cs="Times New Roman"/>
           <w:b/>
@@ -4798,7 +4965,7 @@
         </w:rPr>
         <w:t xml:space="preserve"> </w:t>
       </w:r>
-      <w:hyperlink r:id="rId25" w:tgtFrame="_blank" w:history="1">
+      <w:hyperlink r:id="rId24" w:tgtFrame="_blank" w:history="1">
         <w:r>
           <w:rPr>
             <w:rStyle w:val="Hipervnculo"/>
@@ -4814,6 +4981,59 @@
     </w:p>
     <w:p>
       <w:pPr>
+        <w:pStyle w:val="Prrafodelista"/>
+        <w:rPr>
+          <w:rFonts w:ascii="Times New Roman" w:hAnsi="Times New Roman" w:cs="Times New Roman"/>
+          <w:sz w:val="24"/>
+          <w:szCs w:val="24"/>
+          <w:lang w:val="en-US"/>
+        </w:rPr>
+      </w:pPr>
+      <w:r>
+        <w:rPr>
+          <w:rFonts w:ascii="Times New Roman" w:hAnsi="Times New Roman" w:cs="Times New Roman"/>
+          <w:b/>
+          <w:sz w:val="24"/>
+          <w:szCs w:val="24"/>
+          <w:lang w:val="en-US"/>
+        </w:rPr>
+        <w:t xml:space="preserve">HTTP: </w:t>
+      </w:r>
+      <w:r>
+        <w:rPr>
+          <w:rFonts w:ascii="Times New Roman" w:hAnsi="Times New Roman" w:cs="Times New Roman"/>
+          <w:sz w:val="24"/>
+          <w:szCs w:val="24"/>
+          <w:lang w:val="en-US"/>
+        </w:rPr>
+        <w:t>POST</w:t>
+      </w:r>
+    </w:p>
+    <w:p>
+      <w:pPr>
+        <w:pStyle w:val="Prrafodelista"/>
+        <w:rPr>
+          <w:rFonts w:ascii="Times New Roman" w:hAnsi="Times New Roman" w:cs="Times New Roman"/>
+          <w:b/>
+          <w:sz w:val="24"/>
+          <w:szCs w:val="24"/>
+          <w:lang w:val="en-US"/>
+        </w:rPr>
+      </w:pPr>
+      <w:r>
+        <w:rPr>
+          <w:rFonts w:ascii="Times New Roman" w:hAnsi="Times New Roman" w:cs="Times New Roman"/>
+          <w:b/>
+          <w:sz w:val="24"/>
+          <w:szCs w:val="24"/>
+          <w:lang w:val="en-US"/>
+        </w:rPr>
+        <w:t>DESCRIPTION:</w:t>
+      </w:r>
+    </w:p>
+    <w:p>
+      <w:pPr>
+        <w:pStyle w:val="Prrafodelista"/>
         <w:rPr>
           <w:rFonts w:ascii="Times New Roman" w:hAnsi="Times New Roman" w:cs="Times New Roman"/>
           <w:b/>
@@ -4835,6 +5055,7 @@
     </w:p>
     <w:p>
       <w:pPr>
+        <w:pStyle w:val="Prrafodelista"/>
         <w:rPr>
           <w:rFonts w:ascii="Times New Roman" w:hAnsi="Times New Roman" w:cs="Times New Roman"/>
           <w:b/>
@@ -4858,15 +5079,16 @@
       <w:tblPr>
         <w:tblStyle w:val="Tablaconcuadrcula"/>
         <w:tblW w:w="0" w:type="auto"/>
+        <w:tblInd w:w="704" w:type="dxa"/>
         <w:tblLook w:val="04A0" w:firstRow="1" w:lastRow="0" w:firstColumn="1" w:lastColumn="0" w:noHBand="0" w:noVBand="1"/>
       </w:tblPr>
       <w:tblGrid>
-        <w:gridCol w:w="8494"/>
+        <w:gridCol w:w="7790"/>
       </w:tblGrid>
       <w:tr>
         <w:tc>
           <w:tcPr>
-            <w:tcW w:w="8494" w:type="dxa"/>
+            <w:tcW w:w="7790" w:type="dxa"/>
           </w:tcPr>
           <w:p>
             <w:pPr>
@@ -4971,7 +5193,29 @@
                 <w:szCs w:val="24"/>
                 <w:lang w:val="en-US"/>
               </w:rPr>
-              <w:t>":"Narcisa",</w:t>
+              <w:t>":"</w:t>
+            </w:r>
+            <w:proofErr w:type="spellStart"/>
+            <w:r>
+              <w:rPr>
+                <w:rStyle w:val="sbrace"/>
+                <w:rFonts w:ascii="Times New Roman" w:hAnsi="Times New Roman" w:cs="Times New Roman"/>
+                <w:sz w:val="24"/>
+                <w:szCs w:val="24"/>
+                <w:lang w:val="en-US"/>
+              </w:rPr>
+              <w:t>Narcisa</w:t>
+            </w:r>
+            <w:proofErr w:type="spellEnd"/>
+            <w:r>
+              <w:rPr>
+                <w:rStyle w:val="sbrace"/>
+                <w:rFonts w:ascii="Times New Roman" w:hAnsi="Times New Roman" w:cs="Times New Roman"/>
+                <w:sz w:val="24"/>
+                <w:szCs w:val="24"/>
+                <w:lang w:val="en-US"/>
+              </w:rPr>
+              <w:t>",</w:t>
             </w:r>
           </w:p>
           <w:p>
@@ -5119,6 +5363,7 @@
     </w:p>
     <w:p>
       <w:pPr>
+        <w:ind w:firstLine="708"/>
         <w:rPr>
           <w:rFonts w:ascii="Times New Roman" w:hAnsi="Times New Roman" w:cs="Times New Roman"/>
           <w:b/>
@@ -5142,20 +5387,25 @@
       <w:tblPr>
         <w:tblStyle w:val="Tablaconcuadrcula"/>
         <w:tblW w:w="0" w:type="auto"/>
+        <w:tblInd w:w="704" w:type="dxa"/>
         <w:tblLook w:val="04A0" w:firstRow="1" w:lastRow="0" w:firstColumn="1" w:lastColumn="0" w:noHBand="0" w:noVBand="1"/>
       </w:tblPr>
       <w:tblGrid>
-        <w:gridCol w:w="8494"/>
+        <w:gridCol w:w="7790"/>
       </w:tblGrid>
       <w:tr>
+        <w:trPr>
+          <w:trHeight w:val="70"/>
+        </w:trPr>
         <w:tc>
           <w:tcPr>
-            <w:tcW w:w="8494" w:type="dxa"/>
+            <w:tcW w:w="7790" w:type="dxa"/>
           </w:tcPr>
           <w:p>
             <w:pPr>
               <w:rPr>
                 <w:rFonts w:ascii="Times New Roman" w:hAnsi="Times New Roman" w:cs="Times New Roman"/>
+                <w:b/>
                 <w:sz w:val="24"/>
                 <w:szCs w:val="24"/>
                 <w:lang w:val="en-US"/>
@@ -5195,17 +5445,6 @@
               <w:t>operator</w:t>
             </w:r>
             <w:proofErr w:type="spellEnd"/>
-          </w:p>
-          <w:p>
-            <w:pPr>
-              <w:rPr>
-                <w:rFonts w:ascii="Times New Roman" w:hAnsi="Times New Roman" w:cs="Times New Roman"/>
-                <w:b/>
-                <w:sz w:val="24"/>
-                <w:szCs w:val="24"/>
-                <w:lang w:val="en-US"/>
-              </w:rPr>
-            </w:pPr>
           </w:p>
         </w:tc>
       </w:tr>
@@ -5223,6 +5462,7 @@
     </w:p>
     <w:p>
       <w:pPr>
+        <w:ind w:firstLine="708"/>
         <w:rPr>
           <w:rFonts w:ascii="Times New Roman" w:hAnsi="Times New Roman" w:cs="Times New Roman"/>
           <w:b/>
@@ -5267,79 +5507,24 @@
         <w:pStyle w:val="Prrafodelista"/>
         <w:numPr>
           <w:ilvl w:val="0"/>
-          <w:numId w:val="8"/>
+          <w:numId w:val="4"/>
         </w:numPr>
-        <w:ind w:left="360" w:hanging="360"/>
-        <w:rPr>
-          <w:rFonts w:ascii="Times New Roman" w:hAnsi="Times New Roman" w:cs="Times New Roman"/>
-          <w:b/>
-          <w:sz w:val="24"/>
-          <w:szCs w:val="24"/>
-          <w:u w:val="single"/>
-          <w:lang w:val="en-US"/>
-        </w:rPr>
-      </w:pPr>
-      <w:r>
-        <w:rPr>
-          <w:rFonts w:ascii="Times New Roman" w:hAnsi="Times New Roman" w:cs="Times New Roman"/>
-          <w:b/>
-          <w:sz w:val="24"/>
-          <w:szCs w:val="24"/>
-          <w:u w:val="single"/>
-          <w:lang w:val="en-US"/>
-        </w:rPr>
-        <w:t>NUMBER OPERATOR BY LICENSE</w:t>
-      </w:r>
-    </w:p>
-    <w:p>
-      <w:pPr>
-        <w:rPr>
-          <w:rFonts w:ascii="Times New Roman" w:hAnsi="Times New Roman" w:cs="Times New Roman"/>
-          <w:b/>
-          <w:sz w:val="24"/>
-          <w:szCs w:val="24"/>
-          <w:lang w:val="en-US"/>
-        </w:rPr>
-      </w:pPr>
-      <w:r>
-        <w:rPr>
-          <w:rFonts w:ascii="Times New Roman" w:hAnsi="Times New Roman" w:cs="Times New Roman"/>
-          <w:b/>
-          <w:sz w:val="24"/>
-          <w:szCs w:val="24"/>
-          <w:lang w:val="en-US"/>
-        </w:rPr>
-        <w:t xml:space="preserve">HTTP: </w:t>
-      </w:r>
-      <w:r>
-        <w:rPr>
-          <w:rFonts w:ascii="Times New Roman" w:hAnsi="Times New Roman" w:cs="Times New Roman"/>
-          <w:sz w:val="24"/>
-          <w:szCs w:val="24"/>
-          <w:lang w:val="en-US"/>
-        </w:rPr>
-        <w:t>GET</w:t>
-      </w:r>
-    </w:p>
-    <w:p>
-      <w:pPr>
-        <w:rPr>
-          <w:rFonts w:ascii="Times New Roman" w:hAnsi="Times New Roman" w:cs="Times New Roman"/>
-          <w:b/>
-          <w:sz w:val="24"/>
-          <w:szCs w:val="24"/>
-          <w:lang w:val="en-US"/>
-        </w:rPr>
-      </w:pPr>
-      <w:r>
-        <w:rPr>
-          <w:rFonts w:ascii="Times New Roman" w:hAnsi="Times New Roman" w:cs="Times New Roman"/>
-          <w:b/>
-          <w:sz w:val="24"/>
-          <w:szCs w:val="24"/>
-          <w:lang w:val="en-US"/>
-        </w:rPr>
-        <w:lastRenderedPageBreak/>
+        <w:rPr>
+          <w:rFonts w:ascii="Times New Roman" w:hAnsi="Times New Roman" w:cs="Times New Roman"/>
+          <w:b/>
+          <w:sz w:val="24"/>
+          <w:szCs w:val="24"/>
+          <w:lang w:val="en-US"/>
+        </w:rPr>
+      </w:pPr>
+      <w:r>
+        <w:rPr>
+          <w:rFonts w:ascii="Times New Roman" w:hAnsi="Times New Roman" w:cs="Times New Roman"/>
+          <w:b/>
+          <w:sz w:val="24"/>
+          <w:szCs w:val="24"/>
+          <w:lang w:val="en-US"/>
+        </w:rPr>
         <w:t>URI:</w:t>
       </w:r>
       <w:r>
@@ -5351,7 +5536,7 @@
         </w:rPr>
         <w:t xml:space="preserve"> </w:t>
       </w:r>
-      <w:hyperlink r:id="rId26" w:tgtFrame="_blank" w:history="1">
+      <w:hyperlink r:id="rId25" w:tgtFrame="_blank" w:history="1">
         <w:r>
           <w:rPr>
             <w:rStyle w:val="Hipervnculo"/>
@@ -5368,9 +5553,81 @@
     </w:p>
     <w:p>
       <w:pPr>
-        <w:rPr>
-          <w:rFonts w:ascii="Times New Roman" w:hAnsi="Times New Roman" w:cs="Times New Roman"/>
-          <w:b/>
+        <w:pStyle w:val="Prrafodelista"/>
+        <w:rPr>
+          <w:rFonts w:ascii="Times New Roman" w:hAnsi="Times New Roman" w:cs="Times New Roman"/>
+          <w:sz w:val="24"/>
+          <w:szCs w:val="24"/>
+          <w:lang w:val="en-US"/>
+        </w:rPr>
+      </w:pPr>
+      <w:r>
+        <w:rPr>
+          <w:rFonts w:ascii="Times New Roman" w:hAnsi="Times New Roman" w:cs="Times New Roman"/>
+          <w:b/>
+          <w:sz w:val="24"/>
+          <w:szCs w:val="24"/>
+          <w:lang w:val="en-US"/>
+        </w:rPr>
+        <w:t>HTTP</w:t>
+      </w:r>
+      <w:r>
+        <w:rPr>
+          <w:rFonts w:ascii="Times New Roman" w:hAnsi="Times New Roman" w:cs="Times New Roman"/>
+          <w:b/>
+          <w:sz w:val="24"/>
+          <w:szCs w:val="24"/>
+          <w:lang w:val="en-US"/>
+        </w:rPr>
+        <w:t xml:space="preserve"> method</w:t>
+      </w:r>
+      <w:r>
+        <w:rPr>
+          <w:rFonts w:ascii="Times New Roman" w:hAnsi="Times New Roman" w:cs="Times New Roman"/>
+          <w:b/>
+          <w:sz w:val="24"/>
+          <w:szCs w:val="24"/>
+          <w:lang w:val="en-US"/>
+        </w:rPr>
+        <w:t xml:space="preserve">: </w:t>
+      </w:r>
+      <w:r>
+        <w:rPr>
+          <w:rFonts w:ascii="Times New Roman" w:hAnsi="Times New Roman" w:cs="Times New Roman"/>
+          <w:sz w:val="24"/>
+          <w:szCs w:val="24"/>
+          <w:lang w:val="en-US"/>
+        </w:rPr>
+        <w:t>GET</w:t>
+      </w:r>
+    </w:p>
+    <w:p>
+      <w:pPr>
+        <w:pStyle w:val="Prrafodelista"/>
+        <w:rPr>
+          <w:rFonts w:ascii="Times New Roman" w:hAnsi="Times New Roman" w:cs="Times New Roman"/>
+          <w:b/>
+          <w:sz w:val="24"/>
+          <w:szCs w:val="24"/>
+          <w:lang w:val="en-US"/>
+        </w:rPr>
+      </w:pPr>
+      <w:r>
+        <w:rPr>
+          <w:rFonts w:ascii="Times New Roman" w:hAnsi="Times New Roman" w:cs="Times New Roman"/>
+          <w:b/>
+          <w:sz w:val="24"/>
+          <w:szCs w:val="24"/>
+          <w:lang w:val="en-US"/>
+        </w:rPr>
+        <w:t>DESCRIPTION:</w:t>
+      </w:r>
+    </w:p>
+    <w:p>
+      <w:pPr>
+        <w:pStyle w:val="Prrafodelista"/>
+        <w:rPr>
+          <w:rFonts w:ascii="Times New Roman" w:hAnsi="Times New Roman" w:cs="Times New Roman"/>
           <w:sz w:val="24"/>
           <w:szCs w:val="24"/>
           <w:lang w:val="en-US"/>
@@ -5397,16 +5654,16 @@
         <w:t xml:space="preserve"> </w:t>
       </w:r>
       <w:proofErr w:type="spellStart"/>
+      <w:r>
+        <w:rPr>
+          <w:rFonts w:ascii="Times New Roman" w:hAnsi="Times New Roman" w:cs="Times New Roman"/>
+          <w:sz w:val="24"/>
+          <w:szCs w:val="24"/>
+          <w:lang w:val="en-US"/>
+        </w:rPr>
+        <w:t>typeLicense</w:t>
+      </w:r>
       <w:proofErr w:type="gramStart"/>
-      <w:r>
-        <w:rPr>
-          <w:rFonts w:ascii="Times New Roman" w:hAnsi="Times New Roman" w:cs="Times New Roman"/>
-          <w:sz w:val="24"/>
-          <w:szCs w:val="24"/>
-          <w:lang w:val="en-US"/>
-        </w:rPr>
-        <w:t>typeLicense</w:t>
-      </w:r>
       <w:r>
         <w:rPr>
           <w:rFonts w:ascii="Times New Roman" w:hAnsi="Times New Roman" w:cs="Times New Roman"/>
@@ -5439,6 +5696,7 @@
     </w:p>
     <w:p>
       <w:pPr>
+        <w:pStyle w:val="Prrafodelista"/>
         <w:rPr>
           <w:rFonts w:ascii="Times New Roman" w:hAnsi="Times New Roman" w:cs="Times New Roman"/>
           <w:b/>
@@ -5462,15 +5720,16 @@
       <w:tblPr>
         <w:tblStyle w:val="Tablaconcuadrcula"/>
         <w:tblW w:w="0" w:type="auto"/>
+        <w:tblInd w:w="704" w:type="dxa"/>
         <w:tblLook w:val="04A0" w:firstRow="1" w:lastRow="0" w:firstColumn="1" w:lastColumn="0" w:noHBand="0" w:noVBand="1"/>
       </w:tblPr>
       <w:tblGrid>
-        <w:gridCol w:w="8494"/>
+        <w:gridCol w:w="7790"/>
       </w:tblGrid>
       <w:tr>
         <w:tc>
           <w:tcPr>
-            <w:tcW w:w="8494" w:type="dxa"/>
+            <w:tcW w:w="7790" w:type="dxa"/>
           </w:tcPr>
           <w:p>
             <w:pPr>
@@ -5516,6 +5775,7 @@
     </w:p>
     <w:p>
       <w:pPr>
+        <w:ind w:firstLine="708"/>
         <w:rPr>
           <w:rFonts w:ascii="Times New Roman" w:hAnsi="Times New Roman" w:cs="Times New Roman"/>
           <w:color w:val="000000"/>
@@ -5544,79 +5804,14 @@
         </w:rPr>
         <w:t>200 (OK)</w:t>
       </w:r>
-    </w:p>
-    <w:p>
-      <w:pPr>
-        <w:rPr>
-          <w:rFonts w:ascii="Times New Roman" w:hAnsi="Times New Roman" w:cs="Times New Roman"/>
-          <w:b/>
-          <w:sz w:val="24"/>
-          <w:szCs w:val="24"/>
-          <w:lang w:val="en-US"/>
-        </w:rPr>
-      </w:pPr>
     </w:p>
     <w:p>
       <w:pPr>
         <w:pStyle w:val="Prrafodelista"/>
         <w:numPr>
           <w:ilvl w:val="0"/>
-          <w:numId w:val="8"/>
+          <w:numId w:val="4"/>
         </w:numPr>
-        <w:ind w:left="360" w:hanging="360"/>
-        <w:rPr>
-          <w:rFonts w:ascii="Times New Roman" w:hAnsi="Times New Roman" w:cs="Times New Roman"/>
-          <w:b/>
-          <w:sz w:val="24"/>
-          <w:szCs w:val="24"/>
-          <w:u w:val="single"/>
-          <w:lang w:val="en-US"/>
-        </w:rPr>
-      </w:pPr>
-      <w:r>
-        <w:rPr>
-          <w:rFonts w:ascii="Times New Roman" w:hAnsi="Times New Roman" w:cs="Times New Roman"/>
-          <w:b/>
-          <w:sz w:val="24"/>
-          <w:szCs w:val="24"/>
-          <w:u w:val="single"/>
-          <w:lang w:val="en-US"/>
-        </w:rPr>
-        <w:t>REPORT BY CLIENT ID</w:t>
-      </w:r>
-    </w:p>
-    <w:p>
-      <w:pPr>
-        <w:rPr>
-          <w:rFonts w:ascii="Times New Roman" w:hAnsi="Times New Roman" w:cs="Times New Roman"/>
-          <w:b/>
-          <w:sz w:val="24"/>
-          <w:szCs w:val="24"/>
-          <w:lang w:val="en-US"/>
-        </w:rPr>
-      </w:pPr>
-      <w:r>
-        <w:rPr>
-          <w:rFonts w:ascii="Times New Roman" w:hAnsi="Times New Roman" w:cs="Times New Roman"/>
-          <w:b/>
-          <w:sz w:val="24"/>
-          <w:szCs w:val="24"/>
-          <w:lang w:val="en-US"/>
-        </w:rPr>
-        <w:t xml:space="preserve">HTTP: </w:t>
-      </w:r>
-      <w:r>
-        <w:rPr>
-          <w:rFonts w:ascii="Times New Roman" w:hAnsi="Times New Roman" w:cs="Times New Roman"/>
-          <w:sz w:val="24"/>
-          <w:szCs w:val="24"/>
-          <w:lang w:val="en-US"/>
-        </w:rPr>
-        <w:t>GET</w:t>
-      </w:r>
-    </w:p>
-    <w:p>
-      <w:pPr>
         <w:rPr>
           <w:rFonts w:ascii="Times New Roman" w:hAnsi="Times New Roman" w:cs="Times New Roman"/>
           <w:b/>
@@ -5644,7 +5839,7 @@
         </w:rPr>
         <w:t xml:space="preserve"> </w:t>
       </w:r>
-      <w:hyperlink r:id="rId27" w:history="1">
+      <w:hyperlink r:id="rId26" w:history="1">
         <w:r>
           <w:rPr>
             <w:rStyle w:val="Hipervnculo"/>
@@ -5660,9 +5855,61 @@
     </w:p>
     <w:p>
       <w:pPr>
-        <w:rPr>
-          <w:rFonts w:ascii="Times New Roman" w:hAnsi="Times New Roman" w:cs="Times New Roman"/>
-          <w:b/>
+        <w:pStyle w:val="Prrafodelista"/>
+        <w:rPr>
+          <w:rFonts w:ascii="Times New Roman" w:hAnsi="Times New Roman" w:cs="Times New Roman"/>
+          <w:sz w:val="24"/>
+          <w:szCs w:val="24"/>
+          <w:lang w:val="en-US"/>
+        </w:rPr>
+      </w:pPr>
+      <w:r>
+        <w:rPr>
+          <w:rFonts w:ascii="Times New Roman" w:hAnsi="Times New Roman" w:cs="Times New Roman"/>
+          <w:b/>
+          <w:sz w:val="24"/>
+          <w:szCs w:val="24"/>
+          <w:lang w:val="en-US"/>
+        </w:rPr>
+        <w:t xml:space="preserve">HTTP: </w:t>
+      </w:r>
+      <w:r>
+        <w:rPr>
+          <w:rFonts w:ascii="Times New Roman" w:hAnsi="Times New Roman" w:cs="Times New Roman"/>
+          <w:sz w:val="24"/>
+          <w:szCs w:val="24"/>
+          <w:lang w:val="en-US"/>
+        </w:rPr>
+        <w:t>GET</w:t>
+      </w:r>
+    </w:p>
+    <w:p>
+      <w:pPr>
+        <w:pStyle w:val="Prrafodelista"/>
+        <w:rPr>
+          <w:rFonts w:ascii="Times New Roman" w:hAnsi="Times New Roman" w:cs="Times New Roman"/>
+          <w:b/>
+          <w:sz w:val="24"/>
+          <w:szCs w:val="24"/>
+          <w:lang w:val="en-US"/>
+        </w:rPr>
+      </w:pPr>
+      <w:r>
+        <w:rPr>
+          <w:rFonts w:ascii="Times New Roman" w:hAnsi="Times New Roman" w:cs="Times New Roman"/>
+          <w:b/>
+          <w:sz w:val="24"/>
+          <w:szCs w:val="24"/>
+          <w:lang w:val="en-US"/>
+        </w:rPr>
+        <w:t>DESCRIPTION:</w:t>
+      </w:r>
+    </w:p>
+    <w:p>
+      <w:pPr>
+        <w:pStyle w:val="Prrafodelista"/>
+        <w:rPr>
+          <w:rFonts w:ascii="Times New Roman" w:hAnsi="Times New Roman" w:cs="Times New Roman"/>
           <w:sz w:val="24"/>
           <w:szCs w:val="24"/>
           <w:lang w:val="en-US"/>
@@ -5705,31 +5952,12 @@
           <w:szCs w:val="24"/>
           <w:lang w:val="en-US"/>
         </w:rPr>
-        <w:t xml:space="preserve">: String = unique identifier of </w:t>
-      </w:r>
-      <w:proofErr w:type="gramStart"/>
-      <w:r>
-        <w:rPr>
-          <w:rFonts w:ascii="Times New Roman" w:hAnsi="Times New Roman" w:cs="Times New Roman"/>
-          <w:sz w:val="24"/>
-          <w:szCs w:val="24"/>
-          <w:lang w:val="en-US"/>
-        </w:rPr>
-        <w:t>an</w:t>
-      </w:r>
-      <w:proofErr w:type="gramEnd"/>
-      <w:r>
-        <w:rPr>
-          <w:rFonts w:ascii="Times New Roman" w:hAnsi="Times New Roman" w:cs="Times New Roman"/>
-          <w:sz w:val="24"/>
-          <w:szCs w:val="24"/>
-          <w:lang w:val="en-US"/>
-        </w:rPr>
-        <w:t xml:space="preserve"> client</w:t>
-      </w:r>
-    </w:p>
-    <w:p>
-      <w:pPr>
+        <w:t>: String = unique identifier of an client</w:t>
+      </w:r>
+    </w:p>
+    <w:p>
+      <w:pPr>
+        <w:pStyle w:val="Prrafodelista"/>
         <w:rPr>
           <w:rFonts w:ascii="Times New Roman" w:hAnsi="Times New Roman" w:cs="Times New Roman"/>
           <w:b/>
@@ -5753,15 +5981,16 @@
       <w:tblPr>
         <w:tblStyle w:val="Tablaconcuadrcula"/>
         <w:tblW w:w="0" w:type="auto"/>
+        <w:tblInd w:w="704" w:type="dxa"/>
         <w:tblLook w:val="04A0" w:firstRow="1" w:lastRow="0" w:firstColumn="1" w:lastColumn="0" w:noHBand="0" w:noVBand="1"/>
       </w:tblPr>
       <w:tblGrid>
-        <w:gridCol w:w="8494"/>
+        <w:gridCol w:w="7790"/>
       </w:tblGrid>
       <w:tr>
         <w:tc>
           <w:tcPr>
-            <w:tcW w:w="8494" w:type="dxa"/>
+            <w:tcW w:w="7790" w:type="dxa"/>
           </w:tcPr>
           <w:p>
             <w:pPr>
@@ -6142,6 +6371,7 @@
     </w:p>
     <w:p>
       <w:pPr>
+        <w:ind w:firstLine="708"/>
         <w:rPr>
           <w:rFonts w:ascii="Times New Roman" w:hAnsi="Times New Roman" w:cs="Times New Roman"/>
           <w:color w:val="000000"/>
@@ -6171,8 +6401,1455 @@
         <w:t>200 (OK)</w:t>
       </w:r>
     </w:p>
+    <w:p>
+      <w:pPr>
+        <w:pStyle w:val="NormalWeb"/>
+        <w:numPr>
+          <w:ilvl w:val="0"/>
+          <w:numId w:val="4"/>
+        </w:numPr>
+        <w:spacing w:before="0" w:beforeAutospacing="0" w:after="0" w:afterAutospacing="0"/>
+        <w:textAlignment w:val="baseline"/>
+        <w:rPr>
+          <w:color w:val="000000"/>
+        </w:rPr>
+      </w:pPr>
+      <w:r>
+        <w:rPr>
+          <w:b/>
+          <w:bCs/>
+          <w:color w:val="000000"/>
+        </w:rPr>
+        <w:t>URI:</w:t>
+      </w:r>
+      <w:hyperlink r:id="rId27" w:history="1">
+        <w:r>
+          <w:rPr>
+            <w:rStyle w:val="Hipervnculo"/>
+            <w:color w:val="000000"/>
+            <w:shd w:val="clear" w:color="auto" w:fill="FFFFFF"/>
+          </w:rPr>
+          <w:t xml:space="preserve"> </w:t>
+        </w:r>
+      </w:hyperlink>
+      <w:hyperlink r:id="rId28" w:history="1">
+        <w:r>
+          <w:rPr>
+            <w:rStyle w:val="Hipervnculo"/>
+            <w:color w:val="1155CC"/>
+            <w:shd w:val="clear" w:color="auto" w:fill="FFFFFF"/>
+          </w:rPr>
+          <w:t>http://localhost:8080/Gruas/Client/{id</w:t>
+        </w:r>
+      </w:hyperlink>
+      <w:hyperlink r:id="rId29" w:history="1">
+        <w:r>
+          <w:rPr>
+            <w:rStyle w:val="Hipervnculo"/>
+            <w:color w:val="1155CC"/>
+            <w:shd w:val="clear" w:color="auto" w:fill="FFFFFF"/>
+          </w:rPr>
+          <w:t>}</w:t>
+        </w:r>
+      </w:hyperlink>
+    </w:p>
+    <w:p>
+      <w:pPr>
+        <w:pStyle w:val="NormalWeb"/>
+        <w:spacing w:before="0" w:beforeAutospacing="0" w:after="0" w:afterAutospacing="0"/>
+        <w:ind w:left="720"/>
+      </w:pPr>
+      <w:r>
+        <w:rPr>
+          <w:b/>
+          <w:bCs/>
+          <w:color w:val="000000"/>
+        </w:rPr>
+        <w:t>DESCRIPTION:</w:t>
+      </w:r>
+    </w:p>
+    <w:p>
+      <w:pPr>
+        <w:pStyle w:val="NormalWeb"/>
+        <w:spacing w:before="0" w:beforeAutospacing="0" w:after="0" w:afterAutospacing="0"/>
+        <w:ind w:left="720"/>
+      </w:pPr>
+      <w:r>
+        <w:rPr>
+          <w:b/>
+          <w:bCs/>
+          <w:color w:val="000000"/>
+        </w:rPr>
+        <w:t xml:space="preserve">HTTP </w:t>
+      </w:r>
+      <w:proofErr w:type="spellStart"/>
+      <w:r>
+        <w:rPr>
+          <w:b/>
+          <w:bCs/>
+          <w:color w:val="000000"/>
+        </w:rPr>
+        <w:t>method</w:t>
+      </w:r>
+      <w:proofErr w:type="spellEnd"/>
+      <w:r>
+        <w:rPr>
+          <w:b/>
+          <w:bCs/>
+          <w:color w:val="000000"/>
+        </w:rPr>
+        <w:t>:</w:t>
+      </w:r>
+      <w:r>
+        <w:rPr>
+          <w:color w:val="000000"/>
+        </w:rPr>
+        <w:t xml:space="preserve"> GET</w:t>
+      </w:r>
+    </w:p>
+    <w:p>
+      <w:pPr>
+        <w:pStyle w:val="NormalWeb"/>
+        <w:spacing w:before="0" w:beforeAutospacing="0" w:after="0" w:afterAutospacing="0"/>
+        <w:ind w:left="720"/>
+        <w:rPr>
+          <w:lang w:val="en-US"/>
+        </w:rPr>
+      </w:pPr>
+      <w:r>
+        <w:rPr>
+          <w:b/>
+          <w:bCs/>
+          <w:color w:val="000000"/>
+          <w:lang w:val="en-US"/>
+        </w:rPr>
+        <w:lastRenderedPageBreak/>
+        <w:t>PARAMETERS:</w:t>
+      </w:r>
+      <w:r>
+        <w:rPr>
+          <w:color w:val="000000"/>
+          <w:lang w:val="en-US"/>
+        </w:rPr>
+        <w:t xml:space="preserve"> </w:t>
+      </w:r>
+      <w:proofErr w:type="spellStart"/>
+      <w:r>
+        <w:rPr>
+          <w:color w:val="000000"/>
+          <w:lang w:val="en-US"/>
+        </w:rPr>
+        <w:t>cliId</w:t>
+      </w:r>
+      <w:proofErr w:type="spellEnd"/>
+      <w:r>
+        <w:rPr>
+          <w:color w:val="000000"/>
+          <w:lang w:val="en-US"/>
+        </w:rPr>
+        <w:t>: String = unique identifier of a client.</w:t>
+      </w:r>
+    </w:p>
+    <w:p>
+      <w:pPr>
+        <w:pStyle w:val="NormalWeb"/>
+        <w:spacing w:before="0" w:beforeAutospacing="0" w:after="0" w:afterAutospacing="0"/>
+        <w:ind w:left="720"/>
+      </w:pPr>
+      <w:r>
+        <w:rPr>
+          <w:b/>
+          <w:bCs/>
+          <w:color w:val="000000"/>
+        </w:rPr>
+        <w:t>RESPONSE:</w:t>
+      </w:r>
+    </w:p>
+    <w:p/>
+    <w:tbl>
+      <w:tblPr>
+        <w:tblW w:w="0" w:type="auto"/>
+        <w:tblInd w:w="699" w:type="dxa"/>
+        <w:tblCellMar>
+          <w:top w:w="15" w:type="dxa"/>
+          <w:left w:w="15" w:type="dxa"/>
+          <w:bottom w:w="15" w:type="dxa"/>
+          <w:right w:w="15" w:type="dxa"/>
+        </w:tblCellMar>
+        <w:tblLook w:val="04A0" w:firstRow="1" w:lastRow="0" w:firstColumn="1" w:lastColumn="0" w:noHBand="0" w:noVBand="1"/>
+      </w:tblPr>
+      <w:tblGrid>
+        <w:gridCol w:w="3096"/>
+      </w:tblGrid>
+      <w:tr>
+        <w:trPr>
+          <w:trHeight w:val="2820"/>
+        </w:trPr>
+        <w:tc>
+          <w:tcPr>
+            <w:tcW w:w="2397" w:type="dxa"/>
+            <w:tcBorders>
+              <w:top w:val="single" w:sz="8" w:space="0" w:color="000000"/>
+              <w:left w:val="single" w:sz="8" w:space="0" w:color="000000"/>
+              <w:bottom w:val="single" w:sz="8" w:space="0" w:color="000000"/>
+              <w:right w:val="single" w:sz="8" w:space="0" w:color="000000"/>
+            </w:tcBorders>
+            <w:tcMar>
+              <w:top w:w="100" w:type="dxa"/>
+              <w:left w:w="100" w:type="dxa"/>
+              <w:bottom w:w="100" w:type="dxa"/>
+              <w:right w:w="100" w:type="dxa"/>
+            </w:tcMar>
+            <w:hideMark/>
+          </w:tcPr>
+          <w:p>
+            <w:pPr>
+              <w:pStyle w:val="NormalWeb"/>
+              <w:spacing w:before="240" w:beforeAutospacing="0" w:after="0" w:afterAutospacing="0"/>
+            </w:pPr>
+            <w:r>
+              <w:rPr>
+                <w:color w:val="000000"/>
+              </w:rPr>
+              <w:t>{</w:t>
+            </w:r>
+          </w:p>
+          <w:p>
+            <w:pPr>
+              <w:pStyle w:val="NormalWeb"/>
+              <w:spacing w:before="240" w:beforeAutospacing="0" w:after="0" w:afterAutospacing="0"/>
+            </w:pPr>
+            <w:r>
+              <w:rPr>
+                <w:color w:val="000000"/>
+              </w:rPr>
+              <w:t>     "</w:t>
+            </w:r>
+            <w:proofErr w:type="spellStart"/>
+            <w:r>
+              <w:rPr>
+                <w:color w:val="000000"/>
+              </w:rPr>
+              <w:t>clientId</w:t>
+            </w:r>
+            <w:proofErr w:type="spellEnd"/>
+            <w:r>
+              <w:rPr>
+                <w:color w:val="000000"/>
+              </w:rPr>
+              <w:t>": “1”,</w:t>
+            </w:r>
+          </w:p>
+          <w:p>
+            <w:pPr>
+              <w:pStyle w:val="NormalWeb"/>
+              <w:spacing w:before="240" w:beforeAutospacing="0" w:after="0" w:afterAutospacing="0"/>
+            </w:pPr>
+            <w:r>
+              <w:rPr>
+                <w:color w:val="000000"/>
+              </w:rPr>
+              <w:t>     "</w:t>
+            </w:r>
+            <w:proofErr w:type="spellStart"/>
+            <w:r>
+              <w:rPr>
+                <w:color w:val="000000"/>
+              </w:rPr>
+              <w:t>clientName</w:t>
+            </w:r>
+            <w:proofErr w:type="spellEnd"/>
+            <w:r>
+              <w:rPr>
+                <w:color w:val="000000"/>
+              </w:rPr>
+              <w:t>":"Carlos",</w:t>
+            </w:r>
+          </w:p>
+          <w:p>
+            <w:pPr>
+              <w:pStyle w:val="NormalWeb"/>
+              <w:spacing w:before="240" w:beforeAutospacing="0" w:after="0" w:afterAutospacing="0"/>
+            </w:pPr>
+            <w:r>
+              <w:rPr>
+                <w:color w:val="000000"/>
+              </w:rPr>
+              <w:t>     "clientPhone":0983986005</w:t>
+            </w:r>
+          </w:p>
+          <w:p>
+            <w:pPr>
+              <w:pStyle w:val="NormalWeb"/>
+              <w:spacing w:before="240" w:beforeAutospacing="0" w:after="0" w:afterAutospacing="0"/>
+            </w:pPr>
+            <w:r>
+              <w:rPr>
+                <w:color w:val="000000"/>
+              </w:rPr>
+              <w:t>}</w:t>
+            </w:r>
+          </w:p>
+        </w:tc>
+      </w:tr>
+    </w:tbl>
+    <w:p>
+      <w:pPr>
+        <w:pStyle w:val="NormalWeb"/>
+        <w:spacing w:before="240" w:beforeAutospacing="0" w:after="240" w:afterAutospacing="0"/>
+        <w:ind w:firstLine="720"/>
+      </w:pPr>
+      <w:r>
+        <w:rPr>
+          <w:b/>
+          <w:bCs/>
+          <w:color w:val="000000"/>
+        </w:rPr>
+        <w:t xml:space="preserve">STATUS CODE: </w:t>
+      </w:r>
+      <w:r>
+        <w:rPr>
+          <w:color w:val="000000"/>
+          <w:shd w:val="clear" w:color="auto" w:fill="FFFFFF"/>
+        </w:rPr>
+        <w:t>200 (OK)</w:t>
+      </w:r>
+    </w:p>
+    <w:p>
+      <w:pPr>
+        <w:pStyle w:val="NormalWeb"/>
+        <w:numPr>
+          <w:ilvl w:val="0"/>
+          <w:numId w:val="4"/>
+        </w:numPr>
+        <w:spacing w:before="0" w:beforeAutospacing="0" w:after="0" w:afterAutospacing="0"/>
+        <w:textAlignment w:val="baseline"/>
+        <w:rPr>
+          <w:b/>
+          <w:bCs/>
+          <w:color w:val="000000"/>
+        </w:rPr>
+      </w:pPr>
+      <w:r>
+        <w:rPr>
+          <w:b/>
+          <w:bCs/>
+          <w:color w:val="000000"/>
+        </w:rPr>
+        <w:t>URI:</w:t>
+      </w:r>
+      <w:hyperlink r:id="rId30" w:history="1">
+        <w:r>
+          <w:rPr>
+            <w:rStyle w:val="Hipervnculo"/>
+            <w:color w:val="000000"/>
+            <w:shd w:val="clear" w:color="auto" w:fill="FFFFFF"/>
+          </w:rPr>
+          <w:t xml:space="preserve"> </w:t>
+        </w:r>
+      </w:hyperlink>
+      <w:hyperlink r:id="rId31" w:history="1">
+        <w:r>
+          <w:rPr>
+            <w:rStyle w:val="Hipervnculo"/>
+            <w:color w:val="1155CC"/>
+            <w:shd w:val="clear" w:color="auto" w:fill="FFFFFF"/>
+          </w:rPr>
+          <w:t>http://localhost:8080/Gruas/companyVehicle</w:t>
+        </w:r>
+      </w:hyperlink>
+    </w:p>
+    <w:p>
+      <w:pPr>
+        <w:pStyle w:val="NormalWeb"/>
+        <w:spacing w:before="0" w:beforeAutospacing="0" w:after="0" w:afterAutospacing="0"/>
+        <w:ind w:left="720"/>
+      </w:pPr>
+      <w:r>
+        <w:rPr>
+          <w:b/>
+          <w:bCs/>
+          <w:color w:val="000000"/>
+        </w:rPr>
+        <w:t>DESCRIPTION:</w:t>
+      </w:r>
+    </w:p>
+    <w:p>
+      <w:pPr>
+        <w:pStyle w:val="NormalWeb"/>
+        <w:spacing w:before="0" w:beforeAutospacing="0" w:after="0" w:afterAutospacing="0"/>
+        <w:ind w:left="720"/>
+      </w:pPr>
+      <w:r>
+        <w:rPr>
+          <w:b/>
+          <w:bCs/>
+          <w:color w:val="000000"/>
+        </w:rPr>
+        <w:t xml:space="preserve">HTTP </w:t>
+      </w:r>
+      <w:proofErr w:type="spellStart"/>
+      <w:r>
+        <w:rPr>
+          <w:b/>
+          <w:bCs/>
+          <w:color w:val="000000"/>
+        </w:rPr>
+        <w:t>method</w:t>
+      </w:r>
+      <w:proofErr w:type="spellEnd"/>
+      <w:r>
+        <w:rPr>
+          <w:b/>
+          <w:bCs/>
+          <w:color w:val="000000"/>
+        </w:rPr>
+        <w:t xml:space="preserve">: </w:t>
+      </w:r>
+      <w:r>
+        <w:rPr>
+          <w:color w:val="000000"/>
+        </w:rPr>
+        <w:t>POST</w:t>
+      </w:r>
+    </w:p>
+    <w:p>
+      <w:pPr>
+        <w:pStyle w:val="NormalWeb"/>
+        <w:spacing w:before="0" w:beforeAutospacing="0" w:after="0" w:afterAutospacing="0"/>
+        <w:ind w:left="720"/>
+      </w:pPr>
+      <w:r>
+        <w:rPr>
+          <w:b/>
+          <w:bCs/>
+          <w:color w:val="000000"/>
+        </w:rPr>
+        <w:t>PARAMETERS:</w:t>
+      </w:r>
+      <w:r>
+        <w:rPr>
+          <w:color w:val="000000"/>
+        </w:rPr>
+        <w:t> </w:t>
+      </w:r>
+    </w:p>
+    <w:p>
+      <w:pPr>
+        <w:pStyle w:val="NormalWeb"/>
+        <w:spacing w:before="0" w:beforeAutospacing="0" w:after="0" w:afterAutospacing="0"/>
+        <w:ind w:left="720"/>
+      </w:pPr>
+      <w:r>
+        <w:rPr>
+          <w:b/>
+          <w:bCs/>
+          <w:color w:val="000000"/>
+        </w:rPr>
+        <w:t>BODY:</w:t>
+      </w:r>
+    </w:p>
+    <w:tbl>
+      <w:tblPr>
+        <w:tblW w:w="0" w:type="auto"/>
+        <w:tblInd w:w="699" w:type="dxa"/>
+        <w:tblCellMar>
+          <w:top w:w="15" w:type="dxa"/>
+          <w:left w:w="15" w:type="dxa"/>
+          <w:bottom w:w="15" w:type="dxa"/>
+          <w:right w:w="15" w:type="dxa"/>
+        </w:tblCellMar>
+        <w:tblLook w:val="04A0" w:firstRow="1" w:lastRow="0" w:firstColumn="1" w:lastColumn="0" w:noHBand="0" w:noVBand="1"/>
+      </w:tblPr>
+      <w:tblGrid>
+        <w:gridCol w:w="4111"/>
+      </w:tblGrid>
+      <w:tr>
+        <w:trPr>
+          <w:trHeight w:val="3540"/>
+        </w:trPr>
+        <w:tc>
+          <w:tcPr>
+            <w:tcW w:w="4111" w:type="dxa"/>
+            <w:tcBorders>
+              <w:top w:val="single" w:sz="8" w:space="0" w:color="000000"/>
+              <w:left w:val="single" w:sz="8" w:space="0" w:color="000000"/>
+              <w:bottom w:val="single" w:sz="8" w:space="0" w:color="000000"/>
+              <w:right w:val="single" w:sz="8" w:space="0" w:color="000000"/>
+            </w:tcBorders>
+            <w:tcMar>
+              <w:top w:w="100" w:type="dxa"/>
+              <w:left w:w="100" w:type="dxa"/>
+              <w:bottom w:w="100" w:type="dxa"/>
+              <w:right w:w="100" w:type="dxa"/>
+            </w:tcMar>
+            <w:hideMark/>
+          </w:tcPr>
+          <w:p>
+            <w:pPr>
+              <w:pStyle w:val="NormalWeb"/>
+              <w:spacing w:before="240" w:beforeAutospacing="0" w:after="0" w:afterAutospacing="0"/>
+            </w:pPr>
+            <w:r>
+              <w:rPr>
+                <w:color w:val="000000"/>
+              </w:rPr>
+              <w:t>{</w:t>
+            </w:r>
+          </w:p>
+          <w:p>
+            <w:pPr>
+              <w:pStyle w:val="NormalWeb"/>
+              <w:spacing w:before="240" w:beforeAutospacing="0" w:after="0" w:afterAutospacing="0"/>
+            </w:pPr>
+            <w:r>
+              <w:rPr>
+                <w:color w:val="000000"/>
+              </w:rPr>
+              <w:t>       "vehicleId":3,</w:t>
+            </w:r>
+          </w:p>
+          <w:p>
+            <w:pPr>
+              <w:pStyle w:val="NormalWeb"/>
+              <w:spacing w:before="240" w:beforeAutospacing="0" w:after="0" w:afterAutospacing="0"/>
+            </w:pPr>
+            <w:r>
+              <w:rPr>
+                <w:color w:val="000000"/>
+              </w:rPr>
+              <w:t>       "</w:t>
+            </w:r>
+            <w:proofErr w:type="spellStart"/>
+            <w:r>
+              <w:rPr>
+                <w:color w:val="000000"/>
+              </w:rPr>
+              <w:t>vehicleModel</w:t>
+            </w:r>
+            <w:proofErr w:type="spellEnd"/>
+            <w:r>
+              <w:rPr>
+                <w:color w:val="000000"/>
+              </w:rPr>
+              <w:t>": “C200”,</w:t>
+            </w:r>
+          </w:p>
+          <w:p>
+            <w:pPr>
+              <w:pStyle w:val="NormalWeb"/>
+              <w:spacing w:before="240" w:beforeAutospacing="0" w:after="0" w:afterAutospacing="0"/>
+            </w:pPr>
+            <w:r>
+              <w:rPr>
+                <w:color w:val="000000"/>
+              </w:rPr>
+              <w:t>       "</w:t>
+            </w:r>
+            <w:proofErr w:type="spellStart"/>
+            <w:r>
+              <w:rPr>
+                <w:color w:val="000000"/>
+              </w:rPr>
+              <w:t>vehicleBrand</w:t>
+            </w:r>
+            <w:proofErr w:type="spellEnd"/>
+            <w:r>
+              <w:rPr>
+                <w:color w:val="000000"/>
+              </w:rPr>
+              <w:t>":"CAT",</w:t>
+            </w:r>
+          </w:p>
+          <w:p>
+            <w:pPr>
+              <w:pStyle w:val="NormalWeb"/>
+              <w:spacing w:before="240" w:beforeAutospacing="0" w:after="0" w:afterAutospacing="0"/>
+            </w:pPr>
+            <w:r>
+              <w:rPr>
+                <w:color w:val="000000"/>
+              </w:rPr>
+              <w:t>       "</w:t>
+            </w:r>
+            <w:proofErr w:type="spellStart"/>
+            <w:r>
+              <w:rPr>
+                <w:color w:val="000000"/>
+              </w:rPr>
+              <w:t>vehicleColor</w:t>
+            </w:r>
+            <w:proofErr w:type="spellEnd"/>
+            <w:r>
+              <w:rPr>
+                <w:color w:val="000000"/>
+              </w:rPr>
+              <w:t>":"Amarillo",</w:t>
+            </w:r>
+          </w:p>
+          <w:p>
+            <w:pPr>
+              <w:pStyle w:val="NormalWeb"/>
+              <w:spacing w:before="240" w:beforeAutospacing="0" w:after="0" w:afterAutospacing="0"/>
+            </w:pPr>
+            <w:r>
+              <w:rPr>
+                <w:color w:val="000000"/>
+              </w:rPr>
+              <w:t>       "</w:t>
+            </w:r>
+            <w:proofErr w:type="spellStart"/>
+            <w:r>
+              <w:rPr>
+                <w:color w:val="000000"/>
+              </w:rPr>
+              <w:t>vehicleType</w:t>
+            </w:r>
+            <w:proofErr w:type="spellEnd"/>
+            <w:r>
+              <w:rPr>
+                <w:color w:val="000000"/>
+              </w:rPr>
+              <w:t>":"</w:t>
+            </w:r>
+            <w:proofErr w:type="spellStart"/>
+            <w:r>
+              <w:rPr>
+                <w:color w:val="000000"/>
+              </w:rPr>
+              <w:t>Wincha</w:t>
+            </w:r>
+            <w:proofErr w:type="spellEnd"/>
+            <w:r>
+              <w:rPr>
+                <w:color w:val="000000"/>
+              </w:rPr>
+              <w:t>",</w:t>
+            </w:r>
+          </w:p>
+          <w:p>
+            <w:pPr>
+              <w:pStyle w:val="NormalWeb"/>
+              <w:spacing w:before="240" w:beforeAutospacing="0" w:after="0" w:afterAutospacing="0"/>
+            </w:pPr>
+            <w:r>
+              <w:rPr>
+                <w:color w:val="000000"/>
+              </w:rPr>
+              <w:t>       "vehicleLicensePlate":"PCE-2342"</w:t>
+            </w:r>
+          </w:p>
+          <w:p>
+            <w:pPr>
+              <w:pStyle w:val="NormalWeb"/>
+              <w:spacing w:before="240" w:beforeAutospacing="0" w:after="0" w:afterAutospacing="0"/>
+            </w:pPr>
+            <w:r>
+              <w:rPr>
+                <w:color w:val="000000"/>
+              </w:rPr>
+              <w:t>}</w:t>
+            </w:r>
+          </w:p>
+        </w:tc>
+      </w:tr>
+    </w:tbl>
+    <w:p/>
+    <w:p>
+      <w:pPr>
+        <w:pStyle w:val="NormalWeb"/>
+        <w:spacing w:before="0" w:beforeAutospacing="0" w:after="0" w:afterAutospacing="0"/>
+        <w:ind w:firstLine="720"/>
+      </w:pPr>
+      <w:r>
+        <w:rPr>
+          <w:b/>
+          <w:bCs/>
+          <w:color w:val="000000"/>
+        </w:rPr>
+        <w:t>RESPONSE:</w:t>
+      </w:r>
+    </w:p>
+    <w:tbl>
+      <w:tblPr>
+        <w:tblW w:w="0" w:type="auto"/>
+        <w:tblInd w:w="699" w:type="dxa"/>
+        <w:tblCellMar>
+          <w:top w:w="15" w:type="dxa"/>
+          <w:left w:w="15" w:type="dxa"/>
+          <w:bottom w:w="15" w:type="dxa"/>
+          <w:right w:w="15" w:type="dxa"/>
+        </w:tblCellMar>
+        <w:tblLook w:val="04A0" w:firstRow="1" w:lastRow="0" w:firstColumn="1" w:lastColumn="0" w:noHBand="0" w:noVBand="1"/>
+      </w:tblPr>
+      <w:tblGrid>
+        <w:gridCol w:w="4111"/>
+      </w:tblGrid>
+      <w:tr>
+        <w:trPr>
+          <w:trHeight w:val="780"/>
+        </w:trPr>
+        <w:tc>
+          <w:tcPr>
+            <w:tcW w:w="4111" w:type="dxa"/>
+            <w:tcBorders>
+              <w:top w:val="single" w:sz="8" w:space="0" w:color="000000"/>
+              <w:left w:val="single" w:sz="8" w:space="0" w:color="000000"/>
+              <w:bottom w:val="single" w:sz="8" w:space="0" w:color="000000"/>
+              <w:right w:val="single" w:sz="8" w:space="0" w:color="000000"/>
+            </w:tcBorders>
+            <w:tcMar>
+              <w:top w:w="100" w:type="dxa"/>
+              <w:left w:w="100" w:type="dxa"/>
+              <w:bottom w:w="100" w:type="dxa"/>
+              <w:right w:w="100" w:type="dxa"/>
+            </w:tcMar>
+            <w:hideMark/>
+          </w:tcPr>
+          <w:p>
+            <w:pPr>
+              <w:pStyle w:val="NormalWeb"/>
+              <w:spacing w:before="240" w:beforeAutospacing="0" w:after="0" w:afterAutospacing="0"/>
+            </w:pPr>
+            <w:proofErr w:type="spellStart"/>
+            <w:r>
+              <w:rPr>
+                <w:color w:val="000000"/>
+                <w:shd w:val="clear" w:color="auto" w:fill="FFFFFF"/>
+              </w:rPr>
+              <w:t>successfully</w:t>
+            </w:r>
+            <w:proofErr w:type="spellEnd"/>
+            <w:r>
+              <w:rPr>
+                <w:color w:val="000000"/>
+                <w:shd w:val="clear" w:color="auto" w:fill="FFFFFF"/>
+              </w:rPr>
+              <w:t xml:space="preserve"> </w:t>
+            </w:r>
+            <w:proofErr w:type="spellStart"/>
+            <w:r>
+              <w:rPr>
+                <w:color w:val="000000"/>
+                <w:shd w:val="clear" w:color="auto" w:fill="FFFFFF"/>
+              </w:rPr>
+              <w:t>create</w:t>
+            </w:r>
+            <w:proofErr w:type="spellEnd"/>
+            <w:r>
+              <w:rPr>
+                <w:color w:val="000000"/>
+                <w:shd w:val="clear" w:color="auto" w:fill="FFFFFF"/>
+              </w:rPr>
+              <w:t xml:space="preserve"> </w:t>
+            </w:r>
+            <w:proofErr w:type="spellStart"/>
+            <w:r>
+              <w:rPr>
+                <w:color w:val="000000"/>
+                <w:shd w:val="clear" w:color="auto" w:fill="FFFFFF"/>
+              </w:rPr>
+              <w:t>company</w:t>
+            </w:r>
+            <w:proofErr w:type="spellEnd"/>
+            <w:r>
+              <w:rPr>
+                <w:color w:val="000000"/>
+                <w:shd w:val="clear" w:color="auto" w:fill="FFFFFF"/>
+              </w:rPr>
+              <w:t xml:space="preserve"> </w:t>
+            </w:r>
+            <w:proofErr w:type="spellStart"/>
+            <w:r>
+              <w:rPr>
+                <w:color w:val="000000"/>
+                <w:shd w:val="clear" w:color="auto" w:fill="FFFFFF"/>
+              </w:rPr>
+              <w:t>vehicle</w:t>
+            </w:r>
+            <w:proofErr w:type="spellEnd"/>
+          </w:p>
+        </w:tc>
+      </w:tr>
+    </w:tbl>
+    <w:p>
+      <w:pPr>
+        <w:pStyle w:val="NormalWeb"/>
+        <w:spacing w:before="240" w:beforeAutospacing="0" w:after="240" w:afterAutospacing="0"/>
+        <w:ind w:firstLine="720"/>
+      </w:pPr>
+      <w:r>
+        <w:rPr>
+          <w:b/>
+          <w:bCs/>
+          <w:color w:val="000000"/>
+        </w:rPr>
+        <w:t xml:space="preserve">STATUS CODE: </w:t>
+      </w:r>
+      <w:r>
+        <w:rPr>
+          <w:color w:val="000000"/>
+          <w:shd w:val="clear" w:color="auto" w:fill="FFFFFF"/>
+        </w:rPr>
+        <w:t xml:space="preserve">201 </w:t>
+      </w:r>
+      <w:proofErr w:type="spellStart"/>
+      <w:r>
+        <w:rPr>
+          <w:color w:val="000000"/>
+          <w:shd w:val="clear" w:color="auto" w:fill="FFFFFF"/>
+        </w:rPr>
+        <w:t>Created</w:t>
+      </w:r>
+      <w:proofErr w:type="spellEnd"/>
+    </w:p>
+    <w:p/>
+    <w:p>
+      <w:pPr>
+        <w:pStyle w:val="NormalWeb"/>
+        <w:numPr>
+          <w:ilvl w:val="0"/>
+          <w:numId w:val="4"/>
+        </w:numPr>
+        <w:spacing w:before="0" w:beforeAutospacing="0" w:after="0" w:afterAutospacing="0"/>
+        <w:textAlignment w:val="baseline"/>
+        <w:rPr>
+          <w:b/>
+          <w:bCs/>
+          <w:color w:val="000000"/>
+        </w:rPr>
+      </w:pPr>
+      <w:r>
+        <w:rPr>
+          <w:b/>
+          <w:bCs/>
+          <w:color w:val="000000"/>
+        </w:rPr>
+        <w:t>URI:</w:t>
+      </w:r>
+      <w:hyperlink r:id="rId32" w:history="1">
+        <w:r>
+          <w:rPr>
+            <w:rStyle w:val="Hipervnculo"/>
+            <w:color w:val="000000"/>
+            <w:shd w:val="clear" w:color="auto" w:fill="FFFFFF"/>
+          </w:rPr>
+          <w:t xml:space="preserve"> </w:t>
+        </w:r>
+      </w:hyperlink>
+      <w:hyperlink r:id="rId33" w:history="1">
+        <w:r>
+          <w:rPr>
+            <w:rStyle w:val="Hipervnculo"/>
+            <w:color w:val="1155CC"/>
+            <w:shd w:val="clear" w:color="auto" w:fill="FFFFFF"/>
+          </w:rPr>
+          <w:t>http://localhost:8080/Gruas/UpdateCompanyVehicle</w:t>
+        </w:r>
+      </w:hyperlink>
+    </w:p>
+    <w:p>
+      <w:pPr>
+        <w:pStyle w:val="NormalWeb"/>
+        <w:spacing w:before="0" w:beforeAutospacing="0" w:after="0" w:afterAutospacing="0"/>
+        <w:ind w:left="720"/>
+      </w:pPr>
+      <w:r>
+        <w:rPr>
+          <w:b/>
+          <w:bCs/>
+          <w:color w:val="000000"/>
+        </w:rPr>
+        <w:t>DESCRIPTION:</w:t>
+      </w:r>
+    </w:p>
+    <w:p>
+      <w:pPr>
+        <w:pStyle w:val="NormalWeb"/>
+        <w:spacing w:before="0" w:beforeAutospacing="0" w:after="0" w:afterAutospacing="0"/>
+        <w:ind w:left="720"/>
+      </w:pPr>
+      <w:r>
+        <w:rPr>
+          <w:b/>
+          <w:bCs/>
+          <w:color w:val="000000"/>
+        </w:rPr>
+        <w:t xml:space="preserve">HTTP </w:t>
+      </w:r>
+      <w:proofErr w:type="spellStart"/>
+      <w:r>
+        <w:rPr>
+          <w:b/>
+          <w:bCs/>
+          <w:color w:val="000000"/>
+        </w:rPr>
+        <w:t>method</w:t>
+      </w:r>
+      <w:proofErr w:type="spellEnd"/>
+      <w:r>
+        <w:rPr>
+          <w:b/>
+          <w:bCs/>
+          <w:color w:val="000000"/>
+        </w:rPr>
+        <w:t>:</w:t>
+      </w:r>
+      <w:r>
+        <w:rPr>
+          <w:color w:val="000000"/>
+        </w:rPr>
+        <w:t xml:space="preserve"> PUT</w:t>
+      </w:r>
+    </w:p>
+    <w:p>
+      <w:pPr>
+        <w:pStyle w:val="NormalWeb"/>
+        <w:spacing w:before="0" w:beforeAutospacing="0" w:after="0" w:afterAutospacing="0"/>
+        <w:ind w:left="720"/>
+      </w:pPr>
+      <w:r>
+        <w:rPr>
+          <w:b/>
+          <w:bCs/>
+          <w:color w:val="000000"/>
+        </w:rPr>
+        <w:t>PARAMETERS: </w:t>
+      </w:r>
+    </w:p>
+    <w:p>
+      <w:pPr>
+        <w:pStyle w:val="NormalWeb"/>
+        <w:spacing w:before="0" w:beforeAutospacing="0" w:after="0" w:afterAutospacing="0"/>
+        <w:ind w:firstLine="720"/>
+      </w:pPr>
+      <w:r>
+        <w:rPr>
+          <w:b/>
+          <w:bCs/>
+          <w:color w:val="000000"/>
+        </w:rPr>
+        <w:t>BODY:</w:t>
+      </w:r>
+    </w:p>
+    <w:tbl>
+      <w:tblPr>
+        <w:tblW w:w="0" w:type="auto"/>
+        <w:tblInd w:w="699" w:type="dxa"/>
+        <w:tblCellMar>
+          <w:top w:w="15" w:type="dxa"/>
+          <w:left w:w="15" w:type="dxa"/>
+          <w:bottom w:w="15" w:type="dxa"/>
+          <w:right w:w="15" w:type="dxa"/>
+        </w:tblCellMar>
+        <w:tblLook w:val="04A0" w:firstRow="1" w:lastRow="0" w:firstColumn="1" w:lastColumn="0" w:noHBand="0" w:noVBand="1"/>
+      </w:tblPr>
+      <w:tblGrid>
+        <w:gridCol w:w="4678"/>
+      </w:tblGrid>
+      <w:tr>
+        <w:trPr>
+          <w:trHeight w:val="2178"/>
+        </w:trPr>
+        <w:tc>
+          <w:tcPr>
+            <w:tcW w:w="4678" w:type="dxa"/>
+            <w:tcBorders>
+              <w:top w:val="single" w:sz="8" w:space="0" w:color="000000"/>
+              <w:left w:val="single" w:sz="8" w:space="0" w:color="000000"/>
+              <w:bottom w:val="single" w:sz="8" w:space="0" w:color="000000"/>
+              <w:right w:val="single" w:sz="8" w:space="0" w:color="000000"/>
+            </w:tcBorders>
+            <w:tcMar>
+              <w:top w:w="100" w:type="dxa"/>
+              <w:left w:w="100" w:type="dxa"/>
+              <w:bottom w:w="100" w:type="dxa"/>
+              <w:right w:w="100" w:type="dxa"/>
+            </w:tcMar>
+            <w:hideMark/>
+          </w:tcPr>
+          <w:p>
+            <w:pPr>
+              <w:pStyle w:val="NormalWeb"/>
+              <w:spacing w:before="240" w:beforeAutospacing="0" w:after="0" w:afterAutospacing="0"/>
+            </w:pPr>
+            <w:r>
+              <w:rPr>
+                <w:color w:val="000000"/>
+              </w:rPr>
+              <w:t>{</w:t>
+            </w:r>
+          </w:p>
+          <w:p>
+            <w:pPr>
+              <w:pStyle w:val="NormalWeb"/>
+              <w:spacing w:before="240" w:beforeAutospacing="0" w:after="0" w:afterAutospacing="0"/>
+              <w:rPr>
+                <w:color w:val="000000"/>
+              </w:rPr>
+            </w:pPr>
+            <w:r>
+              <w:rPr>
+                <w:color w:val="000000"/>
+              </w:rPr>
+              <w:t>       "vehicleId":2</w:t>
+            </w:r>
+            <w:r>
+              <w:rPr>
+                <w:color w:val="000000"/>
+              </w:rPr>
+              <w:t>,</w:t>
+            </w:r>
+          </w:p>
+          <w:p>
+            <w:pPr>
+              <w:pStyle w:val="NormalWeb"/>
+              <w:spacing w:before="240" w:beforeAutospacing="0" w:after="0" w:afterAutospacing="0"/>
+            </w:pPr>
+            <w:r>
+              <w:rPr>
+                <w:color w:val="000000"/>
+              </w:rPr>
+              <w:t xml:space="preserve">      </w:t>
+            </w:r>
+            <w:r>
+              <w:rPr>
+                <w:color w:val="000000"/>
+              </w:rPr>
+              <w:t> "vehicleLicensePlate":"PCE-2342"</w:t>
+            </w:r>
+          </w:p>
+          <w:p>
+            <w:pPr>
+              <w:pStyle w:val="NormalWeb"/>
+              <w:spacing w:before="240" w:beforeAutospacing="0" w:after="0" w:afterAutospacing="0"/>
+            </w:pPr>
+            <w:r>
+              <w:rPr>
+                <w:color w:val="000000"/>
+              </w:rPr>
+              <w:t>}</w:t>
+            </w:r>
+          </w:p>
+        </w:tc>
+      </w:tr>
+    </w:tbl>
+    <w:p>
+      <w:pPr>
+        <w:pStyle w:val="NormalWeb"/>
+        <w:spacing w:before="240" w:beforeAutospacing="0" w:after="240" w:afterAutospacing="0"/>
+        <w:rPr>
+          <w:lang w:val="en-US"/>
+        </w:rPr>
+      </w:pPr>
+      <w:r>
+        <w:rPr>
+          <w:b/>
+          <w:bCs/>
+          <w:color w:val="000000"/>
+          <w:lang w:val="en-US"/>
+        </w:rPr>
+        <w:t> </w:t>
+      </w:r>
+      <w:r>
+        <w:rPr>
+          <w:b/>
+          <w:bCs/>
+          <w:color w:val="000000"/>
+          <w:lang w:val="en-US"/>
+        </w:rPr>
+        <w:tab/>
+      </w:r>
+      <w:r>
+        <w:rPr>
+          <w:b/>
+          <w:bCs/>
+          <w:color w:val="000000"/>
+          <w:lang w:val="en-US"/>
+        </w:rPr>
+        <w:t>RESPONSE:</w:t>
+      </w:r>
+    </w:p>
+    <w:tbl>
+      <w:tblPr>
+        <w:tblW w:w="0" w:type="auto"/>
+        <w:tblInd w:w="699" w:type="dxa"/>
+        <w:tblCellMar>
+          <w:top w:w="15" w:type="dxa"/>
+          <w:left w:w="15" w:type="dxa"/>
+          <w:bottom w:w="15" w:type="dxa"/>
+          <w:right w:w="15" w:type="dxa"/>
+        </w:tblCellMar>
+        <w:tblLook w:val="04A0" w:firstRow="1" w:lastRow="0" w:firstColumn="1" w:lastColumn="0" w:noHBand="0" w:noVBand="1"/>
+      </w:tblPr>
+      <w:tblGrid>
+        <w:gridCol w:w="4678"/>
+      </w:tblGrid>
+      <w:tr>
+        <w:trPr>
+          <w:trHeight w:val="840"/>
+        </w:trPr>
+        <w:tc>
+          <w:tcPr>
+            <w:tcW w:w="4678" w:type="dxa"/>
+            <w:tcBorders>
+              <w:top w:val="single" w:sz="8" w:space="0" w:color="000000"/>
+              <w:left w:val="single" w:sz="8" w:space="0" w:color="000000"/>
+              <w:bottom w:val="single" w:sz="8" w:space="0" w:color="000000"/>
+              <w:right w:val="single" w:sz="8" w:space="0" w:color="000000"/>
+            </w:tcBorders>
+            <w:tcMar>
+              <w:top w:w="100" w:type="dxa"/>
+              <w:left w:w="100" w:type="dxa"/>
+              <w:bottom w:w="100" w:type="dxa"/>
+              <w:right w:w="100" w:type="dxa"/>
+            </w:tcMar>
+            <w:hideMark/>
+          </w:tcPr>
+          <w:p>
+            <w:pPr>
+              <w:pStyle w:val="NormalWeb"/>
+              <w:spacing w:before="240" w:beforeAutospacing="0" w:after="0" w:afterAutospacing="0"/>
+              <w:rPr>
+                <w:lang w:val="en-US"/>
+              </w:rPr>
+            </w:pPr>
+            <w:r>
+              <w:rPr>
+                <w:b/>
+                <w:bCs/>
+                <w:color w:val="000000"/>
+                <w:lang w:val="en-US"/>
+              </w:rPr>
+              <w:t xml:space="preserve">     </w:t>
+            </w:r>
+            <w:r>
+              <w:rPr>
+                <w:color w:val="000000"/>
+                <w:shd w:val="clear" w:color="auto" w:fill="FFFFFF"/>
+                <w:lang w:val="en-US"/>
+              </w:rPr>
+              <w:t>successful company vehicle update</w:t>
+            </w:r>
+          </w:p>
+        </w:tc>
+      </w:tr>
+    </w:tbl>
+    <w:p>
+      <w:pPr>
+        <w:pStyle w:val="NormalWeb"/>
+        <w:spacing w:before="240" w:beforeAutospacing="0" w:after="240" w:afterAutospacing="0"/>
+        <w:ind w:firstLine="720"/>
+        <w:rPr>
+          <w:lang w:val="en-US"/>
+        </w:rPr>
+      </w:pPr>
+      <w:r>
+        <w:rPr>
+          <w:b/>
+          <w:bCs/>
+          <w:color w:val="000000"/>
+          <w:lang w:val="en-US"/>
+        </w:rPr>
+        <w:t xml:space="preserve"> STATUS CODE: </w:t>
+      </w:r>
+      <w:r>
+        <w:rPr>
+          <w:color w:val="000000"/>
+          <w:shd w:val="clear" w:color="auto" w:fill="FFFFFF"/>
+          <w:lang w:val="en-US"/>
+        </w:rPr>
+        <w:t>200 (OK)</w:t>
+      </w:r>
+    </w:p>
+    <w:p>
+      <w:pPr>
+        <w:pStyle w:val="NormalWeb"/>
+        <w:numPr>
+          <w:ilvl w:val="0"/>
+          <w:numId w:val="4"/>
+        </w:numPr>
+        <w:spacing w:before="240" w:beforeAutospacing="0" w:after="240" w:afterAutospacing="0"/>
+        <w:textAlignment w:val="baseline"/>
+        <w:rPr>
+          <w:b/>
+          <w:bCs/>
+          <w:color w:val="000000"/>
+        </w:rPr>
+      </w:pPr>
+      <w:r>
+        <w:rPr>
+          <w:b/>
+          <w:bCs/>
+          <w:color w:val="000000"/>
+          <w:lang w:val="en-US"/>
+        </w:rPr>
+        <w:t>URI:</w:t>
+      </w:r>
+      <w:hyperlink r:id="rId34" w:history="1">
+        <w:r>
+          <w:rPr>
+            <w:rStyle w:val="Hipervnculo"/>
+            <w:color w:val="000000"/>
+            <w:shd w:val="clear" w:color="auto" w:fill="FFFFFF"/>
+            <w:lang w:val="en-US"/>
+          </w:rPr>
+          <w:t xml:space="preserve"> </w:t>
+        </w:r>
+      </w:hyperlink>
+      <w:hyperlink r:id="rId35" w:history="1">
+        <w:r>
+          <w:rPr>
+            <w:rStyle w:val="Hipervnculo"/>
+            <w:shd w:val="clear" w:color="auto" w:fill="FFFFFF"/>
+          </w:rPr>
+          <w:t>http://localhost:8080/GruasService/DeleteClient/{cliId</w:t>
+        </w:r>
+      </w:hyperlink>
+      <w:hyperlink r:id="rId36" w:history="1">
+        <w:r>
+          <w:rPr>
+            <w:rStyle w:val="Hipervnculo"/>
+            <w:color w:val="1155CC"/>
+            <w:shd w:val="clear" w:color="auto" w:fill="FFFFFF"/>
+          </w:rPr>
+          <w:t>}</w:t>
+        </w:r>
+      </w:hyperlink>
+    </w:p>
+    <w:p>
+      <w:pPr>
+        <w:pStyle w:val="NormalWeb"/>
+        <w:spacing w:before="240" w:beforeAutospacing="0" w:after="240" w:afterAutospacing="0"/>
+        <w:ind w:left="720"/>
+        <w:rPr>
+          <w:lang w:val="en-US"/>
+        </w:rPr>
+      </w:pPr>
+      <w:r>
+        <w:rPr>
+          <w:b/>
+          <w:bCs/>
+          <w:color w:val="000000"/>
+          <w:lang w:val="en-US"/>
+        </w:rPr>
+        <w:t>DESCRIPTION:</w:t>
+      </w:r>
+    </w:p>
+    <w:p>
+      <w:pPr>
+        <w:pStyle w:val="NormalWeb"/>
+        <w:spacing w:before="240" w:beforeAutospacing="0" w:after="240" w:afterAutospacing="0"/>
+        <w:ind w:left="720"/>
+        <w:rPr>
+          <w:lang w:val="en-US"/>
+        </w:rPr>
+      </w:pPr>
+      <w:r>
+        <w:rPr>
+          <w:b/>
+          <w:bCs/>
+          <w:color w:val="000000"/>
+          <w:lang w:val="en-US"/>
+        </w:rPr>
+        <w:t xml:space="preserve">HTTP method: </w:t>
+      </w:r>
+      <w:r>
+        <w:rPr>
+          <w:color w:val="000000"/>
+          <w:lang w:val="en-US"/>
+        </w:rPr>
+        <w:t>DELETE</w:t>
+      </w:r>
+    </w:p>
+    <w:p>
+      <w:pPr>
+        <w:pStyle w:val="NormalWeb"/>
+        <w:spacing w:before="240" w:beforeAutospacing="0" w:after="240" w:afterAutospacing="0"/>
+        <w:ind w:left="720"/>
+        <w:rPr>
+          <w:lang w:val="en-US"/>
+        </w:rPr>
+      </w:pPr>
+      <w:r>
+        <w:rPr>
+          <w:b/>
+          <w:bCs/>
+          <w:color w:val="000000"/>
+          <w:lang w:val="en-US"/>
+        </w:rPr>
+        <w:t>PARAMETERS</w:t>
+      </w:r>
+      <w:r>
+        <w:rPr>
+          <w:color w:val="000000"/>
+          <w:lang w:val="en-US"/>
+        </w:rPr>
+        <w:t xml:space="preserve">: </w:t>
+      </w:r>
+      <w:proofErr w:type="spellStart"/>
+      <w:r>
+        <w:rPr>
+          <w:color w:val="000000"/>
+          <w:lang w:val="en-US"/>
+        </w:rPr>
+        <w:t>cliId</w:t>
+      </w:r>
+      <w:proofErr w:type="spellEnd"/>
+      <w:r>
+        <w:rPr>
+          <w:color w:val="000000"/>
+          <w:lang w:val="en-US"/>
+        </w:rPr>
+        <w:t>: String = unique identifier of an client</w:t>
+      </w:r>
+    </w:p>
+    <w:p>
+      <w:pPr>
+        <w:pStyle w:val="NormalWeb"/>
+        <w:spacing w:before="240" w:beforeAutospacing="0" w:after="240" w:afterAutospacing="0"/>
+        <w:ind w:left="720"/>
+      </w:pPr>
+      <w:r>
+        <w:rPr>
+          <w:b/>
+          <w:bCs/>
+          <w:color w:val="000000"/>
+        </w:rPr>
+        <w:t>RESPONSE:</w:t>
+      </w:r>
+    </w:p>
+    <w:tbl>
+      <w:tblPr>
+        <w:tblW w:w="0" w:type="auto"/>
+        <w:tblInd w:w="699" w:type="dxa"/>
+        <w:tblCellMar>
+          <w:top w:w="15" w:type="dxa"/>
+          <w:left w:w="15" w:type="dxa"/>
+          <w:bottom w:w="15" w:type="dxa"/>
+          <w:right w:w="15" w:type="dxa"/>
+        </w:tblCellMar>
+        <w:tblLook w:val="04A0" w:firstRow="1" w:lastRow="0" w:firstColumn="1" w:lastColumn="0" w:noHBand="0" w:noVBand="1"/>
+      </w:tblPr>
+      <w:tblGrid>
+        <w:gridCol w:w="3402"/>
+      </w:tblGrid>
+      <w:tr>
+        <w:trPr>
+          <w:trHeight w:val="480"/>
+        </w:trPr>
+        <w:tc>
+          <w:tcPr>
+            <w:tcW w:w="3402" w:type="dxa"/>
+            <w:tcBorders>
+              <w:top w:val="single" w:sz="8" w:space="0" w:color="000000"/>
+              <w:left w:val="single" w:sz="8" w:space="0" w:color="000000"/>
+              <w:bottom w:val="single" w:sz="8" w:space="0" w:color="000000"/>
+              <w:right w:val="single" w:sz="8" w:space="0" w:color="000000"/>
+            </w:tcBorders>
+            <w:tcMar>
+              <w:top w:w="100" w:type="dxa"/>
+              <w:left w:w="100" w:type="dxa"/>
+              <w:bottom w:w="100" w:type="dxa"/>
+              <w:right w:w="100" w:type="dxa"/>
+            </w:tcMar>
+            <w:hideMark/>
+          </w:tcPr>
+          <w:p>
+            <w:pPr>
+              <w:pStyle w:val="NormalWeb"/>
+              <w:spacing w:before="240" w:beforeAutospacing="0" w:after="0" w:afterAutospacing="0"/>
+            </w:pPr>
+            <w:proofErr w:type="spellStart"/>
+            <w:r>
+              <w:rPr>
+                <w:color w:val="000000"/>
+                <w:shd w:val="clear" w:color="auto" w:fill="FFFFFF"/>
+              </w:rPr>
+              <w:t>client</w:t>
+            </w:r>
+            <w:proofErr w:type="spellEnd"/>
+            <w:r>
+              <w:rPr>
+                <w:color w:val="000000"/>
+                <w:shd w:val="clear" w:color="auto" w:fill="FFFFFF"/>
+              </w:rPr>
+              <w:t xml:space="preserve"> </w:t>
+            </w:r>
+            <w:proofErr w:type="spellStart"/>
+            <w:r>
+              <w:rPr>
+                <w:color w:val="000000"/>
+                <w:shd w:val="clear" w:color="auto" w:fill="FFFFFF"/>
+              </w:rPr>
+              <w:t>successfully</w:t>
+            </w:r>
+            <w:proofErr w:type="spellEnd"/>
+            <w:r>
+              <w:rPr>
+                <w:color w:val="000000"/>
+                <w:shd w:val="clear" w:color="auto" w:fill="FFFFFF"/>
+              </w:rPr>
+              <w:t xml:space="preserve"> removed</w:t>
+            </w:r>
+          </w:p>
+        </w:tc>
+      </w:tr>
+    </w:tbl>
+    <w:p>
+      <w:pPr>
+        <w:pStyle w:val="NormalWeb"/>
+        <w:spacing w:before="240" w:beforeAutospacing="0" w:after="240" w:afterAutospacing="0"/>
+      </w:pPr>
+      <w:r>
+        <w:rPr>
+          <w:b/>
+          <w:bCs/>
+          <w:color w:val="000000"/>
+        </w:rPr>
+        <w:t xml:space="preserve"> </w:t>
+      </w:r>
+      <w:bookmarkStart w:id="0" w:name="_GoBack"/>
+      <w:bookmarkEnd w:id="0"/>
+      <w:r>
+        <w:rPr>
+          <w:rStyle w:val="apple-tab-span"/>
+          <w:b/>
+          <w:bCs/>
+          <w:color w:val="000000"/>
+        </w:rPr>
+        <w:tab/>
+      </w:r>
+      <w:r>
+        <w:rPr>
+          <w:b/>
+          <w:bCs/>
+          <w:color w:val="000000"/>
+        </w:rPr>
+        <w:t>STATUS CODE:</w:t>
+      </w:r>
+      <w:r>
+        <w:rPr>
+          <w:color w:val="000000"/>
+          <w:shd w:val="clear" w:color="auto" w:fill="FFFFFF"/>
+        </w:rPr>
+        <w:t xml:space="preserve"> 200 (OK)</w:t>
+      </w:r>
+    </w:p>
+    <w:p>
+      <w:pPr>
+        <w:ind w:firstLine="708"/>
+        <w:rPr>
+          <w:rFonts w:ascii="Times New Roman" w:hAnsi="Times New Roman" w:cs="Times New Roman"/>
+          <w:color w:val="000000"/>
+          <w:sz w:val="24"/>
+          <w:szCs w:val="24"/>
+          <w:shd w:val="clear" w:color="auto" w:fill="FFFFFF"/>
+        </w:rPr>
+      </w:pPr>
+    </w:p>
     <w:sectPr>
-      <w:headerReference w:type="default" r:id="rId28"/>
+      <w:headerReference w:type="default" r:id="rId37"/>
       <w:pgSz w:w="11906" w:h="16838"/>
       <w:pgMar w:top="1417" w:right="1701" w:bottom="1417" w:left="1701" w:header="708" w:footer="708" w:gutter="0"/>
       <w:cols w:space="708"/>
@@ -6183,7 +7860,7 @@
 </file>
 
 <file path=word/endnotes.xml><?xml version="1.0" encoding="utf-8"?>
-<w:endnotes xmlns:wpc="http://schemas.microsoft.com/office/word/2010/wordprocessingCanvas" xmlns:cx="http://schemas.microsoft.com/office/drawing/2014/chartex" xmlns:cx1="http://schemas.microsoft.com/office/drawing/2015/9/8/chartex" xmlns:cx2="http://schemas.microsoft.com/office/drawing/2015/10/21/chartex" xmlns:cx3="http://schemas.microsoft.com/office/drawing/2016/5/9/chartex" xmlns:cx4="http://schemas.microsoft.com/office/drawing/2016/5/10/chartex" xmlns:cx5="http://schemas.microsoft.com/office/drawing/2016/5/11/chartex" xmlns:cx6="http://schemas.microsoft.com/office/drawing/2016/5/12/chartex" xmlns:cx7="http://schemas.microsoft.com/office/drawing/2016/5/13/chartex" xmlns:cx8="http://schemas.microsoft.com/office/drawing/2016/5/14/chartex" xmlns:mc="http://schemas.openxmlformats.org/markup-compatibility/2006" xmlns:aink="http://schemas.microsoft.com/office/drawing/2016/ink" xmlns:am3d="http://schemas.microsoft.com/office/drawing/2017/model3d" xmlns:o="urn:schemas-microsoft-com:office:office" xmlns:r="http://schemas.openxmlformats.org/officeDocument/2006/relationships" xmlns:m="http://schemas.openxmlformats.org/officeDocument/2006/math" xmlns:v="urn:schemas-microsoft-com:vml" xmlns:wp14="http://schemas.microsoft.com/office/word/2010/wordprocessingDrawing" xmlns:wp="http://schemas.openxmlformats.org/drawingml/2006/wordprocessingDrawing" xmlns:w10="urn:schemas-microsoft-com:office:word" xmlns:w="http://schemas.openxmlformats.org/wordprocessingml/2006/main" xmlns:w14="http://schemas.microsoft.com/office/word/2010/wordml" xmlns:w15="http://schemas.microsoft.com/office/word/2012/wordml" xmlns:w16cid="http://schemas.microsoft.com/office/word/2016/wordml/cid" xmlns:w16se="http://schemas.microsoft.com/office/word/2015/wordml/symex" xmlns:wpg="http://schemas.microsoft.com/office/word/2010/wordprocessingGroup" xmlns:wpi="http://schemas.microsoft.com/office/word/2010/wordprocessingInk" xmlns:wne="http://schemas.microsoft.com/office/word/2006/wordml" xmlns:wps="http://schemas.microsoft.com/office/word/2010/wordprocessingShape" mc:Ignorable="w14 w15 w16se w16cid wp14">
+<w:endnotes xmlns:wpc="http://schemas.microsoft.com/office/word/2010/wordprocessingCanvas" xmlns:mc="http://schemas.openxmlformats.org/markup-compatibility/2006" xmlns:o="urn:schemas-microsoft-com:office:office" xmlns:r="http://schemas.openxmlformats.org/officeDocument/2006/relationships" xmlns:m="http://schemas.openxmlformats.org/officeDocument/2006/math" xmlns:v="urn:schemas-microsoft-com:vml" xmlns:wp14="http://schemas.microsoft.com/office/word/2010/wordprocessingDrawing" xmlns:wp="http://schemas.openxmlformats.org/drawingml/2006/wordprocessingDrawing" xmlns:w10="urn:schemas-microsoft-com:office:word" xmlns:w="http://schemas.openxmlformats.org/wordprocessingml/2006/main" xmlns:w14="http://schemas.microsoft.com/office/word/2010/wordml" xmlns:w15="http://schemas.microsoft.com/office/word/2012/wordml" xmlns:wpg="http://schemas.microsoft.com/office/word/2010/wordprocessingGroup" xmlns:wpi="http://schemas.microsoft.com/office/word/2010/wordprocessingInk" xmlns:wne="http://schemas.microsoft.com/office/word/2006/wordml" xmlns:wps="http://schemas.microsoft.com/office/word/2010/wordprocessingShape" mc:Ignorable="w14 w15 wp14">
   <w:endnote w:type="separator" w:id="-1">
     <w:p>
       <w:pPr>
@@ -6208,7 +7885,7 @@
 </file>
 
 <file path=word/footnotes.xml><?xml version="1.0" encoding="utf-8"?>
-<w:footnotes xmlns:wpc="http://schemas.microsoft.com/office/word/2010/wordprocessingCanvas" xmlns:cx="http://schemas.microsoft.com/office/drawing/2014/chartex" xmlns:cx1="http://schemas.microsoft.com/office/drawing/2015/9/8/chartex" xmlns:cx2="http://schemas.microsoft.com/office/drawing/2015/10/21/chartex" xmlns:cx3="http://schemas.microsoft.com/office/drawing/2016/5/9/chartex" xmlns:cx4="http://schemas.microsoft.com/office/drawing/2016/5/10/chartex" xmlns:cx5="http://schemas.microsoft.com/office/drawing/2016/5/11/chartex" xmlns:cx6="http://schemas.microsoft.com/office/drawing/2016/5/12/chartex" xmlns:cx7="http://schemas.microsoft.com/office/drawing/2016/5/13/chartex" xmlns:cx8="http://schemas.microsoft.com/office/drawing/2016/5/14/chartex" xmlns:mc="http://schemas.openxmlformats.org/markup-compatibility/2006" xmlns:aink="http://schemas.microsoft.com/office/drawing/2016/ink" xmlns:am3d="http://schemas.microsoft.com/office/drawing/2017/model3d" xmlns:o="urn:schemas-microsoft-com:office:office" xmlns:r="http://schemas.openxmlformats.org/officeDocument/2006/relationships" xmlns:m="http://schemas.openxmlformats.org/officeDocument/2006/math" xmlns:v="urn:schemas-microsoft-com:vml" xmlns:wp14="http://schemas.microsoft.com/office/word/2010/wordprocessingDrawing" xmlns:wp="http://schemas.openxmlformats.org/drawingml/2006/wordprocessingDrawing" xmlns:w10="urn:schemas-microsoft-com:office:word" xmlns:w="http://schemas.openxmlformats.org/wordprocessingml/2006/main" xmlns:w14="http://schemas.microsoft.com/office/word/2010/wordml" xmlns:w15="http://schemas.microsoft.com/office/word/2012/wordml" xmlns:w16cid="http://schemas.microsoft.com/office/word/2016/wordml/cid" xmlns:w16se="http://schemas.microsoft.com/office/word/2015/wordml/symex" xmlns:wpg="http://schemas.microsoft.com/office/word/2010/wordprocessingGroup" xmlns:wpi="http://schemas.microsoft.com/office/word/2010/wordprocessingInk" xmlns:wne="http://schemas.microsoft.com/office/word/2006/wordml" xmlns:wps="http://schemas.microsoft.com/office/word/2010/wordprocessingShape" mc:Ignorable="w14 w15 w16se w16cid wp14">
+<w:footnotes xmlns:wpc="http://schemas.microsoft.com/office/word/2010/wordprocessingCanvas" xmlns:mc="http://schemas.openxmlformats.org/markup-compatibility/2006" xmlns:o="urn:schemas-microsoft-com:office:office" xmlns:r="http://schemas.openxmlformats.org/officeDocument/2006/relationships" xmlns:m="http://schemas.openxmlformats.org/officeDocument/2006/math" xmlns:v="urn:schemas-microsoft-com:vml" xmlns:wp14="http://schemas.microsoft.com/office/word/2010/wordprocessingDrawing" xmlns:wp="http://schemas.openxmlformats.org/drawingml/2006/wordprocessingDrawing" xmlns:w10="urn:schemas-microsoft-com:office:word" xmlns:w="http://schemas.openxmlformats.org/wordprocessingml/2006/main" xmlns:w14="http://schemas.microsoft.com/office/word/2010/wordml" xmlns:w15="http://schemas.microsoft.com/office/word/2012/wordml" xmlns:wpg="http://schemas.microsoft.com/office/word/2010/wordprocessingGroup" xmlns:wpi="http://schemas.microsoft.com/office/word/2010/wordprocessingInk" xmlns:wne="http://schemas.microsoft.com/office/word/2006/wordml" xmlns:wps="http://schemas.microsoft.com/office/word/2010/wordprocessingShape" mc:Ignorable="w14 w15 wp14">
   <w:footnote w:type="separator" w:id="-1">
     <w:p>
       <w:pPr>
@@ -6233,7 +7910,7 @@
 </file>
 
 <file path=word/header1.xml><?xml version="1.0" encoding="utf-8"?>
-<w:hdr xmlns:wpc="http://schemas.microsoft.com/office/word/2010/wordprocessingCanvas" xmlns:cx="http://schemas.microsoft.com/office/drawing/2014/chartex" xmlns:cx1="http://schemas.microsoft.com/office/drawing/2015/9/8/chartex" xmlns:cx2="http://schemas.microsoft.com/office/drawing/2015/10/21/chartex" xmlns:cx3="http://schemas.microsoft.com/office/drawing/2016/5/9/chartex" xmlns:cx4="http://schemas.microsoft.com/office/drawing/2016/5/10/chartex" xmlns:cx5="http://schemas.microsoft.com/office/drawing/2016/5/11/chartex" xmlns:cx6="http://schemas.microsoft.com/office/drawing/2016/5/12/chartex" xmlns:cx7="http://schemas.microsoft.com/office/drawing/2016/5/13/chartex" xmlns:cx8="http://schemas.microsoft.com/office/drawing/2016/5/14/chartex" xmlns:mc="http://schemas.openxmlformats.org/markup-compatibility/2006" xmlns:aink="http://schemas.microsoft.com/office/drawing/2016/ink" xmlns:am3d="http://schemas.microsoft.com/office/drawing/2017/model3d" xmlns:o="urn:schemas-microsoft-com:office:office" xmlns:r="http://schemas.openxmlformats.org/officeDocument/2006/relationships" xmlns:m="http://schemas.openxmlformats.org/officeDocument/2006/math" xmlns:v="urn:schemas-microsoft-com:vml" xmlns:wp14="http://schemas.microsoft.com/office/word/2010/wordprocessingDrawing" xmlns:wp="http://schemas.openxmlformats.org/drawingml/2006/wordprocessingDrawing" xmlns:w10="urn:schemas-microsoft-com:office:word" xmlns:w="http://schemas.openxmlformats.org/wordprocessingml/2006/main" xmlns:w14="http://schemas.microsoft.com/office/word/2010/wordml" xmlns:w15="http://schemas.microsoft.com/office/word/2012/wordml" xmlns:w16cid="http://schemas.microsoft.com/office/word/2016/wordml/cid" xmlns:w16se="http://schemas.microsoft.com/office/word/2015/wordml/symex" xmlns:wpg="http://schemas.microsoft.com/office/word/2010/wordprocessingGroup" xmlns:wpi="http://schemas.microsoft.com/office/word/2010/wordprocessingInk" xmlns:wne="http://schemas.microsoft.com/office/word/2006/wordml" xmlns:wps="http://schemas.microsoft.com/office/word/2010/wordprocessingShape" mc:Ignorable="w14 w15 w16se w16cid wp14">
+<w:hdr xmlns:wpc="http://schemas.microsoft.com/office/word/2010/wordprocessingCanvas" xmlns:mc="http://schemas.openxmlformats.org/markup-compatibility/2006" xmlns:o="urn:schemas-microsoft-com:office:office" xmlns:r="http://schemas.openxmlformats.org/officeDocument/2006/relationships" xmlns:m="http://schemas.openxmlformats.org/officeDocument/2006/math" xmlns:v="urn:schemas-microsoft-com:vml" xmlns:wp14="http://schemas.microsoft.com/office/word/2010/wordprocessingDrawing" xmlns:wp="http://schemas.openxmlformats.org/drawingml/2006/wordprocessingDrawing" xmlns:w10="urn:schemas-microsoft-com:office:word" xmlns:w="http://schemas.openxmlformats.org/wordprocessingml/2006/main" xmlns:w14="http://schemas.microsoft.com/office/word/2010/wordml" xmlns:w15="http://schemas.microsoft.com/office/word/2012/wordml" xmlns:wpg="http://schemas.microsoft.com/office/word/2010/wordprocessingGroup" xmlns:wpi="http://schemas.microsoft.com/office/word/2010/wordprocessingInk" xmlns:wne="http://schemas.microsoft.com/office/word/2006/wordml" xmlns:wps="http://schemas.microsoft.com/office/word/2010/wordprocessingShape" mc:Ignorable="w14 w15 wp14">
   <w:p>
     <w:pPr>
       <w:pStyle w:val="Encabezado"/>
@@ -6241,6 +7918,7 @@
     <w:r>
       <w:rPr>
         <w:noProof/>
+        <w:lang w:eastAsia="es-EC"/>
       </w:rPr>
       <w:drawing>
         <wp:inline distT="0" distB="0" distL="0" distR="0" wp14:anchorId="644260DB" wp14:editId="618AA373">
@@ -6289,8 +7967,8 @@
 </file>
 
 <file path=word/numbering.xml><?xml version="1.0" encoding="utf-8"?>
-<w:numbering xmlns:wpc="http://schemas.microsoft.com/office/word/2010/wordprocessingCanvas" xmlns:cx="http://schemas.microsoft.com/office/drawing/2014/chartex" xmlns:cx1="http://schemas.microsoft.com/office/drawing/2015/9/8/chartex" xmlns:cx2="http://schemas.microsoft.com/office/drawing/2015/10/21/chartex" xmlns:cx3="http://schemas.microsoft.com/office/drawing/2016/5/9/chartex" xmlns:cx4="http://schemas.microsoft.com/office/drawing/2016/5/10/chartex" xmlns:cx5="http://schemas.microsoft.com/office/drawing/2016/5/11/chartex" xmlns:cx6="http://schemas.microsoft.com/office/drawing/2016/5/12/chartex" xmlns:cx7="http://schemas.microsoft.com/office/drawing/2016/5/13/chartex" xmlns:cx8="http://schemas.microsoft.com/office/drawing/2016/5/14/chartex" xmlns:mc="http://schemas.openxmlformats.org/markup-compatibility/2006" xmlns:aink="http://schemas.microsoft.com/office/drawing/2016/ink" xmlns:am3d="http://schemas.microsoft.com/office/drawing/2017/model3d" xmlns:o="urn:schemas-microsoft-com:office:office" xmlns:r="http://schemas.openxmlformats.org/officeDocument/2006/relationships" xmlns:m="http://schemas.openxmlformats.org/officeDocument/2006/math" xmlns:v="urn:schemas-microsoft-com:vml" xmlns:wp14="http://schemas.microsoft.com/office/word/2010/wordprocessingDrawing" xmlns:wp="http://schemas.openxmlformats.org/drawingml/2006/wordprocessingDrawing" xmlns:w10="urn:schemas-microsoft-com:office:word" xmlns:w="http://schemas.openxmlformats.org/wordprocessingml/2006/main" xmlns:w14="http://schemas.microsoft.com/office/word/2010/wordml" xmlns:w15="http://schemas.microsoft.com/office/word/2012/wordml" xmlns:w16cid="http://schemas.microsoft.com/office/word/2016/wordml/cid" xmlns:w16se="http://schemas.microsoft.com/office/word/2015/wordml/symex" xmlns:wpg="http://schemas.microsoft.com/office/word/2010/wordprocessingGroup" xmlns:wpi="http://schemas.microsoft.com/office/word/2010/wordprocessingInk" xmlns:wne="http://schemas.microsoft.com/office/word/2006/wordml" xmlns:wps="http://schemas.microsoft.com/office/word/2010/wordprocessingShape" mc:Ignorable="w14 w15 w16se w16cid wp14">
-  <w:abstractNum w:abstractNumId="0" w15:restartNumberingAfterBreak="0">
+<w:numbering xmlns:wpc="http://schemas.microsoft.com/office/word/2010/wordprocessingCanvas" xmlns:mc="http://schemas.openxmlformats.org/markup-compatibility/2006" xmlns:o="urn:schemas-microsoft-com:office:office" xmlns:r="http://schemas.openxmlformats.org/officeDocument/2006/relationships" xmlns:m="http://schemas.openxmlformats.org/officeDocument/2006/math" xmlns:v="urn:schemas-microsoft-com:vml" xmlns:wp14="http://schemas.microsoft.com/office/word/2010/wordprocessingDrawing" xmlns:wp="http://schemas.openxmlformats.org/drawingml/2006/wordprocessingDrawing" xmlns:w10="urn:schemas-microsoft-com:office:word" xmlns:w="http://schemas.openxmlformats.org/wordprocessingml/2006/main" xmlns:w14="http://schemas.microsoft.com/office/word/2010/wordml" xmlns:w15="http://schemas.microsoft.com/office/word/2012/wordml" xmlns:wpg="http://schemas.microsoft.com/office/word/2010/wordprocessingGroup" xmlns:wpi="http://schemas.microsoft.com/office/word/2010/wordprocessingInk" xmlns:wne="http://schemas.microsoft.com/office/word/2006/wordml" xmlns:wps="http://schemas.microsoft.com/office/word/2010/wordprocessingShape" mc:Ignorable="w14 w15 wp14">
+  <w:abstractNum w:abstractNumId="0">
     <w:nsid w:val="03C971E5"/>
     <w:multiLevelType w:val="hybridMultilevel"/>
     <w:tmpl w:val="4CAA88E2"/>
@@ -6403,7 +8081,120 @@
       </w:rPr>
     </w:lvl>
   </w:abstractNum>
-  <w:abstractNum w:abstractNumId="1" w15:restartNumberingAfterBreak="0">
+  <w:abstractNum w:abstractNumId="1">
+    <w:nsid w:val="043638DF"/>
+    <w:multiLevelType w:val="multilevel"/>
+    <w:tmpl w:val="E88490EE"/>
+    <w:lvl w:ilvl="0">
+      <w:start w:val="4"/>
+      <w:numFmt w:val="decimal"/>
+      <w:lvlText w:val="%1."/>
+      <w:lvlJc w:val="left"/>
+      <w:pPr>
+        <w:tabs>
+          <w:tab w:val="num" w:pos="720"/>
+        </w:tabs>
+        <w:ind w:left="720" w:hanging="360"/>
+      </w:pPr>
+    </w:lvl>
+    <w:lvl w:ilvl="1" w:tentative="1">
+      <w:start w:val="1"/>
+      <w:numFmt w:val="decimal"/>
+      <w:lvlText w:val="%2."/>
+      <w:lvlJc w:val="left"/>
+      <w:pPr>
+        <w:tabs>
+          <w:tab w:val="num" w:pos="1440"/>
+        </w:tabs>
+        <w:ind w:left="1440" w:hanging="360"/>
+      </w:pPr>
+    </w:lvl>
+    <w:lvl w:ilvl="2" w:tentative="1">
+      <w:start w:val="1"/>
+      <w:numFmt w:val="decimal"/>
+      <w:lvlText w:val="%3."/>
+      <w:lvlJc w:val="left"/>
+      <w:pPr>
+        <w:tabs>
+          <w:tab w:val="num" w:pos="2160"/>
+        </w:tabs>
+        <w:ind w:left="2160" w:hanging="360"/>
+      </w:pPr>
+    </w:lvl>
+    <w:lvl w:ilvl="3" w:tentative="1">
+      <w:start w:val="1"/>
+      <w:numFmt w:val="decimal"/>
+      <w:lvlText w:val="%4."/>
+      <w:lvlJc w:val="left"/>
+      <w:pPr>
+        <w:tabs>
+          <w:tab w:val="num" w:pos="2880"/>
+        </w:tabs>
+        <w:ind w:left="2880" w:hanging="360"/>
+      </w:pPr>
+    </w:lvl>
+    <w:lvl w:ilvl="4" w:tentative="1">
+      <w:start w:val="1"/>
+      <w:numFmt w:val="decimal"/>
+      <w:lvlText w:val="%5."/>
+      <w:lvlJc w:val="left"/>
+      <w:pPr>
+        <w:tabs>
+          <w:tab w:val="num" w:pos="3600"/>
+        </w:tabs>
+        <w:ind w:left="3600" w:hanging="360"/>
+      </w:pPr>
+    </w:lvl>
+    <w:lvl w:ilvl="5" w:tentative="1">
+      <w:start w:val="1"/>
+      <w:numFmt w:val="decimal"/>
+      <w:lvlText w:val="%6."/>
+      <w:lvlJc w:val="left"/>
+      <w:pPr>
+        <w:tabs>
+          <w:tab w:val="num" w:pos="4320"/>
+        </w:tabs>
+        <w:ind w:left="4320" w:hanging="360"/>
+      </w:pPr>
+    </w:lvl>
+    <w:lvl w:ilvl="6" w:tentative="1">
+      <w:start w:val="1"/>
+      <w:numFmt w:val="decimal"/>
+      <w:lvlText w:val="%7."/>
+      <w:lvlJc w:val="left"/>
+      <w:pPr>
+        <w:tabs>
+          <w:tab w:val="num" w:pos="5040"/>
+        </w:tabs>
+        <w:ind w:left="5040" w:hanging="360"/>
+      </w:pPr>
+    </w:lvl>
+    <w:lvl w:ilvl="7" w:tentative="1">
+      <w:start w:val="1"/>
+      <w:numFmt w:val="decimal"/>
+      <w:lvlText w:val="%8."/>
+      <w:lvlJc w:val="left"/>
+      <w:pPr>
+        <w:tabs>
+          <w:tab w:val="num" w:pos="5760"/>
+        </w:tabs>
+        <w:ind w:left="5760" w:hanging="360"/>
+      </w:pPr>
+    </w:lvl>
+    <w:lvl w:ilvl="8" w:tentative="1">
+      <w:start w:val="1"/>
+      <w:numFmt w:val="decimal"/>
+      <w:lvlText w:val="%9."/>
+      <w:lvlJc w:val="left"/>
+      <w:pPr>
+        <w:tabs>
+          <w:tab w:val="num" w:pos="6480"/>
+        </w:tabs>
+        <w:ind w:left="6480" w:hanging="360"/>
+      </w:pPr>
+    </w:lvl>
+  </w:abstractNum>
+  <w:abstractNum w:abstractNumId="2">
     <w:nsid w:val="06842ECF"/>
     <w:multiLevelType w:val="multilevel"/>
     <w:tmpl w:val="017EC02C"/>
@@ -6516,10 +8307,10 @@
       </w:pPr>
     </w:lvl>
   </w:abstractNum>
-  <w:abstractNum w:abstractNumId="2" w15:restartNumberingAfterBreak="0">
+  <w:abstractNum w:abstractNumId="3">
     <w:nsid w:val="0EE801F9"/>
     <w:multiLevelType w:val="multilevel"/>
-    <w:tmpl w:val="A76A399A"/>
+    <w:tmpl w:val="FA869614"/>
     <w:lvl w:ilvl="0">
       <w:start w:val="1"/>
       <w:numFmt w:val="decimal"/>
@@ -6531,6 +8322,9 @@
         </w:tabs>
         <w:ind w:left="720" w:hanging="360"/>
       </w:pPr>
+      <w:rPr>
+        <w:b w:val="0"/>
+      </w:rPr>
     </w:lvl>
     <w:lvl w:ilvl="1" w:tentative="1">
       <w:start w:val="1"/>
@@ -6629,7 +8423,120 @@
       </w:pPr>
     </w:lvl>
   </w:abstractNum>
-  <w:abstractNum w:abstractNumId="3" w15:restartNumberingAfterBreak="0">
+  <w:abstractNum w:abstractNumId="4">
+    <w:nsid w:val="12904829"/>
+    <w:multiLevelType w:val="multilevel"/>
+    <w:tmpl w:val="418859CE"/>
+    <w:lvl w:ilvl="0">
+      <w:start w:val="2"/>
+      <w:numFmt w:val="decimal"/>
+      <w:lvlText w:val="%1."/>
+      <w:lvlJc w:val="left"/>
+      <w:pPr>
+        <w:tabs>
+          <w:tab w:val="num" w:pos="720"/>
+        </w:tabs>
+        <w:ind w:left="720" w:hanging="360"/>
+      </w:pPr>
+    </w:lvl>
+    <w:lvl w:ilvl="1" w:tentative="1">
+      <w:start w:val="1"/>
+      <w:numFmt w:val="decimal"/>
+      <w:lvlText w:val="%2."/>
+      <w:lvlJc w:val="left"/>
+      <w:pPr>
+        <w:tabs>
+          <w:tab w:val="num" w:pos="1440"/>
+        </w:tabs>
+        <w:ind w:left="1440" w:hanging="360"/>
+      </w:pPr>
+    </w:lvl>
+    <w:lvl w:ilvl="2" w:tentative="1">
+      <w:start w:val="1"/>
+      <w:numFmt w:val="decimal"/>
+      <w:lvlText w:val="%3."/>
+      <w:lvlJc w:val="left"/>
+      <w:pPr>
+        <w:tabs>
+          <w:tab w:val="num" w:pos="2160"/>
+        </w:tabs>
+        <w:ind w:left="2160" w:hanging="360"/>
+      </w:pPr>
+    </w:lvl>
+    <w:lvl w:ilvl="3" w:tentative="1">
+      <w:start w:val="1"/>
+      <w:numFmt w:val="decimal"/>
+      <w:lvlText w:val="%4."/>
+      <w:lvlJc w:val="left"/>
+      <w:pPr>
+        <w:tabs>
+          <w:tab w:val="num" w:pos="2880"/>
+        </w:tabs>
+        <w:ind w:left="2880" w:hanging="360"/>
+      </w:pPr>
+    </w:lvl>
+    <w:lvl w:ilvl="4" w:tentative="1">
+      <w:start w:val="1"/>
+      <w:numFmt w:val="decimal"/>
+      <w:lvlText w:val="%5."/>
+      <w:lvlJc w:val="left"/>
+      <w:pPr>
+        <w:tabs>
+          <w:tab w:val="num" w:pos="3600"/>
+        </w:tabs>
+        <w:ind w:left="3600" w:hanging="360"/>
+      </w:pPr>
+    </w:lvl>
+    <w:lvl w:ilvl="5" w:tentative="1">
+      <w:start w:val="1"/>
+      <w:numFmt w:val="decimal"/>
+      <w:lvlText w:val="%6."/>
+      <w:lvlJc w:val="left"/>
+      <w:pPr>
+        <w:tabs>
+          <w:tab w:val="num" w:pos="4320"/>
+        </w:tabs>
+        <w:ind w:left="4320" w:hanging="360"/>
+      </w:pPr>
+    </w:lvl>
+    <w:lvl w:ilvl="6" w:tentative="1">
+      <w:start w:val="1"/>
+      <w:numFmt w:val="decimal"/>
+      <w:lvlText w:val="%7."/>
+      <w:lvlJc w:val="left"/>
+      <w:pPr>
+        <w:tabs>
+          <w:tab w:val="num" w:pos="5040"/>
+        </w:tabs>
+        <w:ind w:left="5040" w:hanging="360"/>
+      </w:pPr>
+    </w:lvl>
+    <w:lvl w:ilvl="7" w:tentative="1">
+      <w:start w:val="1"/>
+      <w:numFmt w:val="decimal"/>
+      <w:lvlText w:val="%8."/>
+      <w:lvlJc w:val="left"/>
+      <w:pPr>
+        <w:tabs>
+          <w:tab w:val="num" w:pos="5760"/>
+        </w:tabs>
+        <w:ind w:left="5760" w:hanging="360"/>
+      </w:pPr>
+    </w:lvl>
+    <w:lvl w:ilvl="8" w:tentative="1">
+      <w:start w:val="1"/>
+      <w:numFmt w:val="decimal"/>
+      <w:lvlText w:val="%9."/>
+      <w:lvlJc w:val="left"/>
+      <w:pPr>
+        <w:tabs>
+          <w:tab w:val="num" w:pos="6480"/>
+        </w:tabs>
+        <w:ind w:left="6480" w:hanging="360"/>
+      </w:pPr>
+    </w:lvl>
+  </w:abstractNum>
+  <w:abstractNum w:abstractNumId="5">
     <w:nsid w:val="1FF41C66"/>
     <w:multiLevelType w:val="hybridMultilevel"/>
     <w:tmpl w:val="E9842B7A"/>
@@ -6718,7 +8625,7 @@
       </w:pPr>
     </w:lvl>
   </w:abstractNum>
-  <w:abstractNum w:abstractNumId="4" w15:restartNumberingAfterBreak="0">
+  <w:abstractNum w:abstractNumId="6">
     <w:nsid w:val="3D67625D"/>
     <w:multiLevelType w:val="multilevel"/>
     <w:tmpl w:val="C2A6F57A"/>
@@ -6831,7 +8738,7 @@
       </w:pPr>
     </w:lvl>
   </w:abstractNum>
-  <w:abstractNum w:abstractNumId="5" w15:restartNumberingAfterBreak="0">
+  <w:abstractNum w:abstractNumId="7">
     <w:nsid w:val="535472B6"/>
     <w:multiLevelType w:val="hybridMultilevel"/>
     <w:tmpl w:val="52D050DE"/>
@@ -6920,7 +8827,120 @@
       </w:pPr>
     </w:lvl>
   </w:abstractNum>
-  <w:abstractNum w:abstractNumId="6" w15:restartNumberingAfterBreak="0">
+  <w:abstractNum w:abstractNumId="8">
+    <w:nsid w:val="59A4260B"/>
+    <w:multiLevelType w:val="multilevel"/>
+    <w:tmpl w:val="398C00EE"/>
+    <w:lvl w:ilvl="0">
+      <w:start w:val="1"/>
+      <w:numFmt w:val="decimal"/>
+      <w:lvlText w:val="%1."/>
+      <w:lvlJc w:val="left"/>
+      <w:pPr>
+        <w:tabs>
+          <w:tab w:val="num" w:pos="720"/>
+        </w:tabs>
+        <w:ind w:left="720" w:hanging="360"/>
+      </w:pPr>
+    </w:lvl>
+    <w:lvl w:ilvl="1" w:tentative="1">
+      <w:start w:val="1"/>
+      <w:numFmt w:val="decimal"/>
+      <w:lvlText w:val="%2."/>
+      <w:lvlJc w:val="left"/>
+      <w:pPr>
+        <w:tabs>
+          <w:tab w:val="num" w:pos="1440"/>
+        </w:tabs>
+        <w:ind w:left="1440" w:hanging="360"/>
+      </w:pPr>
+    </w:lvl>
+    <w:lvl w:ilvl="2" w:tentative="1">
+      <w:start w:val="1"/>
+      <w:numFmt w:val="decimal"/>
+      <w:lvlText w:val="%3."/>
+      <w:lvlJc w:val="left"/>
+      <w:pPr>
+        <w:tabs>
+          <w:tab w:val="num" w:pos="2160"/>
+        </w:tabs>
+        <w:ind w:left="2160" w:hanging="360"/>
+      </w:pPr>
+    </w:lvl>
+    <w:lvl w:ilvl="3" w:tentative="1">
+      <w:start w:val="1"/>
+      <w:numFmt w:val="decimal"/>
+      <w:lvlText w:val="%4."/>
+      <w:lvlJc w:val="left"/>
+      <w:pPr>
+        <w:tabs>
+          <w:tab w:val="num" w:pos="2880"/>
+        </w:tabs>
+        <w:ind w:left="2880" w:hanging="360"/>
+      </w:pPr>
+    </w:lvl>
+    <w:lvl w:ilvl="4" w:tentative="1">
+      <w:start w:val="1"/>
+      <w:numFmt w:val="decimal"/>
+      <w:lvlText w:val="%5."/>
+      <w:lvlJc w:val="left"/>
+      <w:pPr>
+        <w:tabs>
+          <w:tab w:val="num" w:pos="3600"/>
+        </w:tabs>
+        <w:ind w:left="3600" w:hanging="360"/>
+      </w:pPr>
+    </w:lvl>
+    <w:lvl w:ilvl="5" w:tentative="1">
+      <w:start w:val="1"/>
+      <w:numFmt w:val="decimal"/>
+      <w:lvlText w:val="%6."/>
+      <w:lvlJc w:val="left"/>
+      <w:pPr>
+        <w:tabs>
+          <w:tab w:val="num" w:pos="4320"/>
+        </w:tabs>
+        <w:ind w:left="4320" w:hanging="360"/>
+      </w:pPr>
+    </w:lvl>
+    <w:lvl w:ilvl="6" w:tentative="1">
+      <w:start w:val="1"/>
+      <w:numFmt w:val="decimal"/>
+      <w:lvlText w:val="%7."/>
+      <w:lvlJc w:val="left"/>
+      <w:pPr>
+        <w:tabs>
+          <w:tab w:val="num" w:pos="5040"/>
+        </w:tabs>
+        <w:ind w:left="5040" w:hanging="360"/>
+      </w:pPr>
+    </w:lvl>
+    <w:lvl w:ilvl="7" w:tentative="1">
+      <w:start w:val="1"/>
+      <w:numFmt w:val="decimal"/>
+      <w:lvlText w:val="%8."/>
+      <w:lvlJc w:val="left"/>
+      <w:pPr>
+        <w:tabs>
+          <w:tab w:val="num" w:pos="5760"/>
+        </w:tabs>
+        <w:ind w:left="5760" w:hanging="360"/>
+      </w:pPr>
+    </w:lvl>
+    <w:lvl w:ilvl="8" w:tentative="1">
+      <w:start w:val="1"/>
+      <w:numFmt w:val="decimal"/>
+      <w:lvlText w:val="%9."/>
+      <w:lvlJc w:val="left"/>
+      <w:pPr>
+        <w:tabs>
+          <w:tab w:val="num" w:pos="6480"/>
+        </w:tabs>
+        <w:ind w:left="6480" w:hanging="360"/>
+      </w:pPr>
+    </w:lvl>
+  </w:abstractNum>
+  <w:abstractNum w:abstractNumId="9">
     <w:nsid w:val="5D346E1A"/>
     <w:multiLevelType w:val="multilevel"/>
     <w:tmpl w:val="3C0C222C"/>
@@ -7033,7 +9053,120 @@
       </w:pPr>
     </w:lvl>
   </w:abstractNum>
-  <w:abstractNum w:abstractNumId="7" w15:restartNumberingAfterBreak="0">
+  <w:abstractNum w:abstractNumId="10">
+    <w:nsid w:val="5F3D72C0"/>
+    <w:multiLevelType w:val="multilevel"/>
+    <w:tmpl w:val="FE302D72"/>
+    <w:lvl w:ilvl="0">
+      <w:start w:val="3"/>
+      <w:numFmt w:val="decimal"/>
+      <w:lvlText w:val="%1."/>
+      <w:lvlJc w:val="left"/>
+      <w:pPr>
+        <w:tabs>
+          <w:tab w:val="num" w:pos="720"/>
+        </w:tabs>
+        <w:ind w:left="720" w:hanging="360"/>
+      </w:pPr>
+    </w:lvl>
+    <w:lvl w:ilvl="1" w:tentative="1">
+      <w:start w:val="1"/>
+      <w:numFmt w:val="decimal"/>
+      <w:lvlText w:val="%2."/>
+      <w:lvlJc w:val="left"/>
+      <w:pPr>
+        <w:tabs>
+          <w:tab w:val="num" w:pos="1440"/>
+        </w:tabs>
+        <w:ind w:left="1440" w:hanging="360"/>
+      </w:pPr>
+    </w:lvl>
+    <w:lvl w:ilvl="2" w:tentative="1">
+      <w:start w:val="1"/>
+      <w:numFmt w:val="decimal"/>
+      <w:lvlText w:val="%3."/>
+      <w:lvlJc w:val="left"/>
+      <w:pPr>
+        <w:tabs>
+          <w:tab w:val="num" w:pos="2160"/>
+        </w:tabs>
+        <w:ind w:left="2160" w:hanging="360"/>
+      </w:pPr>
+    </w:lvl>
+    <w:lvl w:ilvl="3" w:tentative="1">
+      <w:start w:val="1"/>
+      <w:numFmt w:val="decimal"/>
+      <w:lvlText w:val="%4."/>
+      <w:lvlJc w:val="left"/>
+      <w:pPr>
+        <w:tabs>
+          <w:tab w:val="num" w:pos="2880"/>
+        </w:tabs>
+        <w:ind w:left="2880" w:hanging="360"/>
+      </w:pPr>
+    </w:lvl>
+    <w:lvl w:ilvl="4" w:tentative="1">
+      <w:start w:val="1"/>
+      <w:numFmt w:val="decimal"/>
+      <w:lvlText w:val="%5."/>
+      <w:lvlJc w:val="left"/>
+      <w:pPr>
+        <w:tabs>
+          <w:tab w:val="num" w:pos="3600"/>
+        </w:tabs>
+        <w:ind w:left="3600" w:hanging="360"/>
+      </w:pPr>
+    </w:lvl>
+    <w:lvl w:ilvl="5" w:tentative="1">
+      <w:start w:val="1"/>
+      <w:numFmt w:val="decimal"/>
+      <w:lvlText w:val="%6."/>
+      <w:lvlJc w:val="left"/>
+      <w:pPr>
+        <w:tabs>
+          <w:tab w:val="num" w:pos="4320"/>
+        </w:tabs>
+        <w:ind w:left="4320" w:hanging="360"/>
+      </w:pPr>
+    </w:lvl>
+    <w:lvl w:ilvl="6" w:tentative="1">
+      <w:start w:val="1"/>
+      <w:numFmt w:val="decimal"/>
+      <w:lvlText w:val="%7."/>
+      <w:lvlJc w:val="left"/>
+      <w:pPr>
+        <w:tabs>
+          <w:tab w:val="num" w:pos="5040"/>
+        </w:tabs>
+        <w:ind w:left="5040" w:hanging="360"/>
+      </w:pPr>
+    </w:lvl>
+    <w:lvl w:ilvl="7" w:tentative="1">
+      <w:start w:val="1"/>
+      <w:numFmt w:val="decimal"/>
+      <w:lvlText w:val="%8."/>
+      <w:lvlJc w:val="left"/>
+      <w:pPr>
+        <w:tabs>
+          <w:tab w:val="num" w:pos="5760"/>
+        </w:tabs>
+        <w:ind w:left="5760" w:hanging="360"/>
+      </w:pPr>
+    </w:lvl>
+    <w:lvl w:ilvl="8" w:tentative="1">
+      <w:start w:val="1"/>
+      <w:numFmt w:val="decimal"/>
+      <w:lvlText w:val="%9."/>
+      <w:lvlJc w:val="left"/>
+      <w:pPr>
+        <w:tabs>
+          <w:tab w:val="num" w:pos="6480"/>
+        </w:tabs>
+        <w:ind w:left="6480" w:hanging="360"/>
+      </w:pPr>
+    </w:lvl>
+  </w:abstractNum>
+  <w:abstractNum w:abstractNumId="11">
     <w:nsid w:val="6FCC30E6"/>
     <w:multiLevelType w:val="multilevel"/>
     <w:tmpl w:val="2D964028"/>
@@ -7147,19 +9280,19 @@
     </w:lvl>
   </w:abstractNum>
   <w:num w:numId="1">
-    <w:abstractNumId w:val="5"/>
+    <w:abstractNumId w:val="7"/>
   </w:num>
   <w:num w:numId="2">
-    <w:abstractNumId w:val="3"/>
+    <w:abstractNumId w:val="5"/>
   </w:num>
   <w:num w:numId="3">
     <w:abstractNumId w:val="0"/>
   </w:num>
   <w:num w:numId="4">
-    <w:abstractNumId w:val="2"/>
+    <w:abstractNumId w:val="3"/>
   </w:num>
   <w:num w:numId="5">
-    <w:abstractNumId w:val="7"/>
+    <w:abstractNumId w:val="11"/>
     <w:lvlOverride w:ilvl="0">
       <w:lvl w:ilvl="0">
         <w:numFmt w:val="decimal"/>
@@ -7169,6 +9302,39 @@
     </w:lvlOverride>
   </w:num>
   <w:num w:numId="6">
+    <w:abstractNumId w:val="6"/>
+    <w:lvlOverride w:ilvl="0">
+      <w:lvl w:ilvl="0">
+        <w:numFmt w:val="decimal"/>
+        <w:lvlText w:val="%1."/>
+        <w:lvlJc w:val="left"/>
+      </w:lvl>
+    </w:lvlOverride>
+  </w:num>
+  <w:num w:numId="7">
+    <w:abstractNumId w:val="9"/>
+    <w:lvlOverride w:ilvl="0">
+      <w:lvl w:ilvl="0">
+        <w:numFmt w:val="decimal"/>
+        <w:lvlText w:val="%1."/>
+        <w:lvlJc w:val="left"/>
+      </w:lvl>
+    </w:lvlOverride>
+  </w:num>
+  <w:num w:numId="8">
+    <w:abstractNumId w:val="2"/>
+    <w:lvlOverride w:ilvl="0">
+      <w:lvl w:ilvl="0">
+        <w:numFmt w:val="decimal"/>
+        <w:lvlText w:val="%1."/>
+        <w:lvlJc w:val="left"/>
+      </w:lvl>
+    </w:lvlOverride>
+  </w:num>
+  <w:num w:numId="9">
+    <w:abstractNumId w:val="8"/>
+  </w:num>
+  <w:num w:numId="10">
     <w:abstractNumId w:val="4"/>
     <w:lvlOverride w:ilvl="0">
       <w:lvl w:ilvl="0">
@@ -7178,8 +9344,8 @@
       </w:lvl>
     </w:lvlOverride>
   </w:num>
-  <w:num w:numId="7">
-    <w:abstractNumId w:val="6"/>
+  <w:num w:numId="11">
+    <w:abstractNumId w:val="10"/>
     <w:lvlOverride w:ilvl="0">
       <w:lvl w:ilvl="0">
         <w:numFmt w:val="decimal"/>
@@ -7188,7 +9354,7 @@
       </w:lvl>
     </w:lvlOverride>
   </w:num>
-  <w:num w:numId="8">
+  <w:num w:numId="12">
     <w:abstractNumId w:val="1"/>
     <w:lvlOverride w:ilvl="0">
       <w:lvl w:ilvl="0">
@@ -7202,7 +9368,7 @@
 </file>
 
 <file path=word/styles.xml><?xml version="1.0" encoding="utf-8"?>
-<w:styles xmlns:mc="http://schemas.openxmlformats.org/markup-compatibility/2006" xmlns:r="http://schemas.openxmlformats.org/officeDocument/2006/relationships" xmlns:w="http://schemas.openxmlformats.org/wordprocessingml/2006/main" xmlns:w14="http://schemas.microsoft.com/office/word/2010/wordml" xmlns:w15="http://schemas.microsoft.com/office/word/2012/wordml" xmlns:w16cid="http://schemas.microsoft.com/office/word/2016/wordml/cid" xmlns:w16se="http://schemas.microsoft.com/office/word/2015/wordml/symex" mc:Ignorable="w14 w15 w16se w16cid">
+<w:styles xmlns:mc="http://schemas.openxmlformats.org/markup-compatibility/2006" xmlns:r="http://schemas.openxmlformats.org/officeDocument/2006/relationships" xmlns:w="http://schemas.openxmlformats.org/wordprocessingml/2006/main" xmlns:w14="http://schemas.microsoft.com/office/word/2010/wordml" xmlns:w15="http://schemas.microsoft.com/office/word/2012/wordml" mc:Ignorable="w14 w15">
   <w:docDefaults>
     <w:rPrDefault>
       <w:rPr>
@@ -7218,7 +9384,7 @@
       </w:pPr>
     </w:pPrDefault>
   </w:docDefaults>
-  <w:latentStyles w:defLockedState="0" w:defUIPriority="99" w:defSemiHidden="0" w:defUnhideWhenUsed="0" w:defQFormat="0" w:count="375">
+  <w:latentStyles w:defLockedState="0" w:defUIPriority="99" w:defSemiHidden="0" w:defUnhideWhenUsed="0" w:defQFormat="0" w:count="371">
     <w:lsdException w:name="Normal" w:uiPriority="0" w:qFormat="1"/>
     <w:lsdException w:name="heading 1" w:uiPriority="9" w:qFormat="1"/>
     <w:lsdException w:name="heading 2" w:semiHidden="1" w:uiPriority="9" w:unhideWhenUsed="1" w:qFormat="1"/>
@@ -7590,10 +9756,6 @@
     <w:lsdException w:name="List Table 5 Dark Accent 6" w:uiPriority="50"/>
     <w:lsdException w:name="List Table 6 Colorful Accent 6" w:uiPriority="51"/>
     <w:lsdException w:name="List Table 7 Colorful Accent 6" w:uiPriority="52"/>
-    <w:lsdException w:name="Mention" w:semiHidden="1" w:unhideWhenUsed="1"/>
-    <w:lsdException w:name="Smart Hyperlink" w:semiHidden="1" w:unhideWhenUsed="1"/>
-    <w:lsdException w:name="Hashtag" w:semiHidden="1" w:unhideWhenUsed="1"/>
-    <w:lsdException w:name="Unresolved Mention" w:semiHidden="1" w:unhideWhenUsed="1"/>
   </w:latentStyles>
   <w:style w:type="paragraph" w:default="1" w:styleId="Normal">
     <w:name w:val="Normal"/>
@@ -7638,7 +9800,7 @@
       <w:u w:val="single"/>
     </w:rPr>
   </w:style>
-  <w:style w:type="character" w:styleId="Mencinsinresolver">
+  <w:style w:type="character" w:customStyle="1" w:styleId="UnresolvedMention">
     <w:name w:val="Unresolved Mention"/>
     <w:basedOn w:val="Fuentedeprrafopredeter"/>
     <w:uiPriority w:val="99"/>
@@ -7744,6 +9906,7 @@
       <w:spacing w:after="0" w:line="240" w:lineRule="auto"/>
     </w:pPr>
     <w:tblPr>
+      <w:tblInd w:w="0" w:type="dxa"/>
       <w:tblBorders>
         <w:top w:val="single" w:sz="4" w:space="0" w:color="auto"/>
         <w:left w:val="single" w:sz="4" w:space="0" w:color="auto"/>
@@ -7752,6 +9915,12 @@
         <w:insideH w:val="single" w:sz="4" w:space="0" w:color="auto"/>
         <w:insideV w:val="single" w:sz="4" w:space="0" w:color="auto"/>
       </w:tblBorders>
+      <w:tblCellMar>
+        <w:top w:w="0" w:type="dxa"/>
+        <w:left w:w="108" w:type="dxa"/>
+        <w:bottom w:w="0" w:type="dxa"/>
+        <w:right w:w="108" w:type="dxa"/>
+      </w:tblCellMar>
     </w:tblPr>
   </w:style>
   <w:style w:type="character" w:customStyle="1" w:styleId="sbrace">
@@ -7795,7 +9964,6 @@
     <w:name w:val="Normal (Web)"/>
     <w:basedOn w:val="Normal"/>
     <w:uiPriority w:val="99"/>
-    <w:semiHidden/>
     <w:unhideWhenUsed/>
     <w:rsid w:val="00A71D5A"/>
     <w:pPr>

--- a/ListadoURIS_Aguaiza_Beltrán_Benítez,Cabascango.docx
+++ b/ListadoURIS_Aguaiza_Beltrán_Benítez,Cabascango.docx
@@ -5904,6 +5904,25 @@
         </w:rPr>
         <w:t>DESCRIPTION:</w:t>
       </w:r>
+      <w:r>
+        <w:rPr>
+          <w:rFonts w:ascii="Times New Roman" w:hAnsi="Times New Roman" w:cs="Times New Roman"/>
+          <w:b/>
+          <w:sz w:val="24"/>
+          <w:szCs w:val="24"/>
+          <w:lang w:val="en-US"/>
+        </w:rPr>
+        <w:t xml:space="preserve"> </w:t>
+      </w:r>
+      <w:r>
+        <w:rPr>
+          <w:rFonts w:ascii="Times New Roman" w:hAnsi="Times New Roman" w:cs="Times New Roman"/>
+          <w:sz w:val="24"/>
+          <w:szCs w:val="24"/>
+          <w:lang w:val="en-US"/>
+        </w:rPr>
+        <w:t>Report by client Id</w:t>
+      </w:r>
     </w:p>
     <w:p>
       <w:pPr>
@@ -6412,13 +6431,15 @@
         <w:textAlignment w:val="baseline"/>
         <w:rPr>
           <w:color w:val="000000"/>
-        </w:rPr>
-      </w:pPr>
-      <w:r>
-        <w:rPr>
-          <w:b/>
-          <w:bCs/>
-          <w:color w:val="000000"/>
+          <w:lang w:val="en-US"/>
+        </w:rPr>
+      </w:pPr>
+      <w:r>
+        <w:rPr>
+          <w:b/>
+          <w:bCs/>
+          <w:color w:val="000000"/>
+          <w:lang w:val="en-US"/>
         </w:rPr>
         <w:t>URI:</w:t>
       </w:r>
@@ -6428,6 +6449,7 @@
             <w:rStyle w:val="Hipervnculo"/>
             <w:color w:val="000000"/>
             <w:shd w:val="clear" w:color="auto" w:fill="FFFFFF"/>
+            <w:lang w:val="en-US"/>
           </w:rPr>
           <w:t xml:space="preserve"> </w:t>
         </w:r>
@@ -6436,10 +6458,10 @@
         <w:r>
           <w:rPr>
             <w:rStyle w:val="Hipervnculo"/>
-            <w:color w:val="1155CC"/>
             <w:shd w:val="clear" w:color="auto" w:fill="FFFFFF"/>
+            <w:lang w:val="en-US"/>
           </w:rPr>
-          <w:t>http://localhost:8080/Gruas/Client/{id</w:t>
+          <w:t>http://localhost:8080/GruasService/RestFul/Client/{id</w:t>
         </w:r>
       </w:hyperlink>
       <w:hyperlink r:id="rId29" w:history="1">
@@ -6448,6 +6470,7 @@
             <w:rStyle w:val="Hipervnculo"/>
             <w:color w:val="1155CC"/>
             <w:shd w:val="clear" w:color="auto" w:fill="FFFFFF"/>
+            <w:lang w:val="en-US"/>
           </w:rPr>
           <w:t>}</w:t>
         </w:r>
@@ -6728,13 +6751,15 @@
           <w:b/>
           <w:bCs/>
           <w:color w:val="000000"/>
-        </w:rPr>
-      </w:pPr>
-      <w:r>
-        <w:rPr>
-          <w:b/>
-          <w:bCs/>
-          <w:color w:val="000000"/>
+          <w:lang w:val="en-US"/>
+        </w:rPr>
+      </w:pPr>
+      <w:r>
+        <w:rPr>
+          <w:b/>
+          <w:bCs/>
+          <w:color w:val="000000"/>
+          <w:lang w:val="en-US"/>
         </w:rPr>
         <w:t>URI:</w:t>
       </w:r>
@@ -6744,6 +6769,7 @@
             <w:rStyle w:val="Hipervnculo"/>
             <w:color w:val="000000"/>
             <w:shd w:val="clear" w:color="auto" w:fill="FFFFFF"/>
+            <w:lang w:val="en-US"/>
           </w:rPr>
           <w:t xml:space="preserve"> </w:t>
         </w:r>
@@ -6752,10 +6778,10 @@
         <w:r>
           <w:rPr>
             <w:rStyle w:val="Hipervnculo"/>
-            <w:color w:val="1155CC"/>
             <w:shd w:val="clear" w:color="auto" w:fill="FFFFFF"/>
+            <w:lang w:val="en-US"/>
           </w:rPr>
-          <w:t>http://localhost:8080/Gruas/companyVehicle</w:t>
+          <w:t>http://localhost:8080/GruasService/RestFul/companyVehicle</w:t>
         </w:r>
       </w:hyperlink>
     </w:p>
@@ -6773,6 +6799,16 @@
         </w:rPr>
         <w:t>DESCRIPTION:</w:t>
       </w:r>
+      <w:r>
+        <w:rPr>
+          <w:b/>
+          <w:bCs/>
+          <w:color w:val="000000"/>
+        </w:rPr>
+        <w:t xml:space="preserve"> </w:t>
+      </w:r>
+      <w:bookmarkStart w:id="0" w:name="_GoBack"/>
+      <w:bookmarkEnd w:id="0"/>
     </w:p>
     <w:p>
       <w:pPr>
@@ -7217,13 +7253,15 @@
           <w:b/>
           <w:bCs/>
           <w:color w:val="000000"/>
-        </w:rPr>
-      </w:pPr>
-      <w:r>
-        <w:rPr>
-          <w:b/>
-          <w:bCs/>
-          <w:color w:val="000000"/>
+          <w:lang w:val="en-US"/>
+        </w:rPr>
+      </w:pPr>
+      <w:r>
+        <w:rPr>
+          <w:b/>
+          <w:bCs/>
+          <w:color w:val="000000"/>
+          <w:lang w:val="en-US"/>
         </w:rPr>
         <w:t>URI:</w:t>
       </w:r>
@@ -7233,6 +7271,7 @@
             <w:rStyle w:val="Hipervnculo"/>
             <w:color w:val="000000"/>
             <w:shd w:val="clear" w:color="auto" w:fill="FFFFFF"/>
+            <w:lang w:val="en-US"/>
           </w:rPr>
           <w:t xml:space="preserve"> </w:t>
         </w:r>
@@ -7241,10 +7280,10 @@
         <w:r>
           <w:rPr>
             <w:rStyle w:val="Hipervnculo"/>
-            <w:color w:val="1155CC"/>
             <w:shd w:val="clear" w:color="auto" w:fill="FFFFFF"/>
+            <w:lang w:val="en-US"/>
           </w:rPr>
-          <w:t>http://localhost:8080/Gruas/UpdateCompanyVehicle</w:t>
+          <w:t>http://localhost:8080/GruasService/RestFul/UpdateCompanyVehicle</w:t>
         </w:r>
       </w:hyperlink>
     </w:p>
@@ -7253,14 +7292,35 @@
         <w:pStyle w:val="NormalWeb"/>
         <w:spacing w:before="0" w:beforeAutospacing="0" w:after="0" w:afterAutospacing="0"/>
         <w:ind w:left="720"/>
-      </w:pPr>
-      <w:r>
-        <w:rPr>
-          <w:b/>
-          <w:bCs/>
-          <w:color w:val="000000"/>
+        <w:rPr>
+          <w:lang w:val="en-US"/>
+        </w:rPr>
+      </w:pPr>
+      <w:r>
+        <w:rPr>
+          <w:b/>
+          <w:bCs/>
+          <w:color w:val="000000"/>
+          <w:lang w:val="en-US"/>
         </w:rPr>
         <w:t>DESCRIPTION:</w:t>
+      </w:r>
+      <w:r>
+        <w:rPr>
+          <w:b/>
+          <w:bCs/>
+          <w:color w:val="000000"/>
+          <w:lang w:val="en-US"/>
+        </w:rPr>
+        <w:t xml:space="preserve"> </w:t>
+      </w:r>
+      <w:r>
+        <w:rPr>
+          <w:bCs/>
+          <w:color w:val="000000"/>
+          <w:lang w:val="en-US"/>
+        </w:rPr>
+        <w:t>Update company vehicle by Id</w:t>
       </w:r>
     </w:p>
     <w:p>
@@ -7268,36 +7328,23 @@
         <w:pStyle w:val="NormalWeb"/>
         <w:spacing w:before="0" w:beforeAutospacing="0" w:after="0" w:afterAutospacing="0"/>
         <w:ind w:left="720"/>
-      </w:pPr>
-      <w:r>
-        <w:rPr>
-          <w:b/>
-          <w:bCs/>
-          <w:color w:val="000000"/>
-        </w:rPr>
-        <w:t xml:space="preserve">HTTP </w:t>
-      </w:r>
-      <w:proofErr w:type="spellStart"/>
-      <w:r>
-        <w:rPr>
-          <w:b/>
-          <w:bCs/>
-          <w:color w:val="000000"/>
-        </w:rPr>
-        <w:t>method</w:t>
-      </w:r>
-      <w:proofErr w:type="spellEnd"/>
-      <w:r>
-        <w:rPr>
-          <w:b/>
-          <w:bCs/>
-          <w:color w:val="000000"/>
-        </w:rPr>
-        <w:t>:</w:t>
-      </w:r>
-      <w:r>
-        <w:rPr>
-          <w:color w:val="000000"/>
+        <w:rPr>
+          <w:lang w:val="en-US"/>
+        </w:rPr>
+      </w:pPr>
+      <w:r>
+        <w:rPr>
+          <w:b/>
+          <w:bCs/>
+          <w:color w:val="000000"/>
+          <w:lang w:val="en-US"/>
+        </w:rPr>
+        <w:t>HTTP method:</w:t>
+      </w:r>
+      <w:r>
+        <w:rPr>
+          <w:color w:val="000000"/>
+          <w:lang w:val="en-US"/>
         </w:rPr>
         <w:t xml:space="preserve"> PUT</w:t>
       </w:r>
@@ -7307,14 +7354,38 @@
         <w:pStyle w:val="NormalWeb"/>
         <w:spacing w:before="0" w:beforeAutospacing="0" w:after="0" w:afterAutospacing="0"/>
         <w:ind w:left="720"/>
-      </w:pPr>
-      <w:r>
-        <w:rPr>
-          <w:b/>
-          <w:bCs/>
-          <w:color w:val="000000"/>
+        <w:rPr>
+          <w:bCs/>
+          <w:color w:val="000000"/>
+          <w:lang w:val="en-US"/>
+        </w:rPr>
+      </w:pPr>
+      <w:r>
+        <w:rPr>
+          <w:b/>
+          <w:bCs/>
+          <w:color w:val="000000"/>
+          <w:lang w:val="en-US"/>
         </w:rPr>
         <w:t>PARAMETERS: </w:t>
+      </w:r>
+      <w:proofErr w:type="spellStart"/>
+      <w:r>
+        <w:rPr>
+          <w:bCs/>
+          <w:color w:val="000000"/>
+          <w:lang w:val="en-US"/>
+        </w:rPr>
+        <w:t>vehicleId</w:t>
+      </w:r>
+      <w:proofErr w:type="spellEnd"/>
+      <w:r>
+        <w:rPr>
+          <w:bCs/>
+          <w:color w:val="000000"/>
+          <w:lang w:val="en-US"/>
+        </w:rPr>
+        <w:t xml:space="preserve"> -&gt; Integer </w:t>
       </w:r>
     </w:p>
     <w:p>
@@ -7575,6 +7646,7 @@
           <w:b/>
           <w:bCs/>
           <w:color w:val="000000"/>
+          <w:lang w:val="en-US"/>
         </w:rPr>
       </w:pPr>
       <w:r>
@@ -7602,8 +7674,9 @@
           <w:rPr>
             <w:rStyle w:val="Hipervnculo"/>
             <w:shd w:val="clear" w:color="auto" w:fill="FFFFFF"/>
+            <w:lang w:val="en-US"/>
           </w:rPr>
-          <w:t>http://localhost:8080/GruasService/DeleteClient/{cliId</w:t>
+          <w:t>http://localhost:8080/GruasService/RestFul/DeleteClient/{cliId</w:t>
         </w:r>
       </w:hyperlink>
       <w:hyperlink r:id="rId36" w:history="1">
@@ -7612,6 +7685,7 @@
             <w:rStyle w:val="Hipervnculo"/>
             <w:color w:val="1155CC"/>
             <w:shd w:val="clear" w:color="auto" w:fill="FFFFFF"/>
+            <w:lang w:val="en-US"/>
           </w:rPr>
           <w:t>}</w:t>
         </w:r>
@@ -7620,9 +7694,12 @@
     <w:p>
       <w:pPr>
         <w:pStyle w:val="NormalWeb"/>
-        <w:spacing w:before="240" w:beforeAutospacing="0" w:after="240" w:afterAutospacing="0"/>
+        <w:spacing w:before="240" w:after="240"/>
         <w:ind w:left="720"/>
         <w:rPr>
+          <w:b/>
+          <w:bCs/>
+          <w:color w:val="000000"/>
           <w:lang w:val="en-US"/>
         </w:rPr>
       </w:pPr>
@@ -7634,6 +7711,23 @@
           <w:lang w:val="en-US"/>
         </w:rPr>
         <w:t>DESCRIPTION:</w:t>
+      </w:r>
+      <w:r>
+        <w:rPr>
+          <w:b/>
+          <w:bCs/>
+          <w:color w:val="000000"/>
+          <w:lang w:val="en-US"/>
+        </w:rPr>
+        <w:t xml:space="preserve"> </w:t>
+      </w:r>
+      <w:r>
+        <w:rPr>
+          <w:bCs/>
+          <w:color w:val="000000"/>
+          <w:lang w:val="en-US"/>
+        </w:rPr>
+        <w:t>delete client by id</w:t>
       </w:r>
     </w:p>
     <w:p>
@@ -7809,8 +7903,6 @@
         </w:rPr>
         <w:t xml:space="preserve"> </w:t>
       </w:r>
-      <w:bookmarkStart w:id="0" w:name="_GoBack"/>
-      <w:bookmarkEnd w:id="0"/>
       <w:r>
         <w:rPr>
           <w:rStyle w:val="apple-tab-span"/>

--- a/ListadoURIS_Aguaiza_Beltrán_Benítez,Cabascango.docx
+++ b/ListadoURIS_Aguaiza_Beltrán_Benítez,Cabascango.docx
@@ -1,6 +1,6 @@
 
 <file path=word/document.xml><?xml version="1.0" encoding="utf-8"?>
-<w:document xmlns:wpc="http://schemas.microsoft.com/office/word/2010/wordprocessingCanvas" xmlns:mc="http://schemas.openxmlformats.org/markup-compatibility/2006" xmlns:o="urn:schemas-microsoft-com:office:office" xmlns:r="http://schemas.openxmlformats.org/officeDocument/2006/relationships" xmlns:m="http://schemas.openxmlformats.org/officeDocument/2006/math" xmlns:v="urn:schemas-microsoft-com:vml" xmlns:wp14="http://schemas.microsoft.com/office/word/2010/wordprocessingDrawing" xmlns:wp="http://schemas.openxmlformats.org/drawingml/2006/wordprocessingDrawing" xmlns:w10="urn:schemas-microsoft-com:office:word" xmlns:w="http://schemas.openxmlformats.org/wordprocessingml/2006/main" xmlns:w14="http://schemas.microsoft.com/office/word/2010/wordml" xmlns:w15="http://schemas.microsoft.com/office/word/2012/wordml" xmlns:wpg="http://schemas.microsoft.com/office/word/2010/wordprocessingGroup" xmlns:wpi="http://schemas.microsoft.com/office/word/2010/wordprocessingInk" xmlns:wne="http://schemas.microsoft.com/office/word/2006/wordml" xmlns:wps="http://schemas.microsoft.com/office/word/2010/wordprocessingShape" mc:Ignorable="w14 w15 wp14">
+<w:document xmlns:wpc="http://schemas.microsoft.com/office/word/2010/wordprocessingCanvas" xmlns:cx="http://schemas.microsoft.com/office/drawing/2014/chartex" xmlns:cx1="http://schemas.microsoft.com/office/drawing/2015/9/8/chartex" xmlns:cx2="http://schemas.microsoft.com/office/drawing/2015/10/21/chartex" xmlns:cx3="http://schemas.microsoft.com/office/drawing/2016/5/9/chartex" xmlns:cx4="http://schemas.microsoft.com/office/drawing/2016/5/10/chartex" xmlns:cx5="http://schemas.microsoft.com/office/drawing/2016/5/11/chartex" xmlns:cx6="http://schemas.microsoft.com/office/drawing/2016/5/12/chartex" xmlns:cx7="http://schemas.microsoft.com/office/drawing/2016/5/13/chartex" xmlns:cx8="http://schemas.microsoft.com/office/drawing/2016/5/14/chartex" xmlns:mc="http://schemas.openxmlformats.org/markup-compatibility/2006" xmlns:aink="http://schemas.microsoft.com/office/drawing/2016/ink" xmlns:am3d="http://schemas.microsoft.com/office/drawing/2017/model3d" xmlns:o="urn:schemas-microsoft-com:office:office" xmlns:r="http://schemas.openxmlformats.org/officeDocument/2006/relationships" xmlns:m="http://schemas.openxmlformats.org/officeDocument/2006/math" xmlns:v="urn:schemas-microsoft-com:vml" xmlns:wp14="http://schemas.microsoft.com/office/word/2010/wordprocessingDrawing" xmlns:wp="http://schemas.openxmlformats.org/drawingml/2006/wordprocessingDrawing" xmlns:w10="urn:schemas-microsoft-com:office:word" xmlns:w="http://schemas.openxmlformats.org/wordprocessingml/2006/main" xmlns:w14="http://schemas.microsoft.com/office/word/2010/wordml" xmlns:w15="http://schemas.microsoft.com/office/word/2012/wordml" xmlns:w16cid="http://schemas.microsoft.com/office/word/2016/wordml/cid" xmlns:w16se="http://schemas.microsoft.com/office/word/2015/wordml/symex" xmlns:wpg="http://schemas.microsoft.com/office/word/2010/wordprocessingGroup" xmlns:wpi="http://schemas.microsoft.com/office/word/2010/wordprocessingInk" xmlns:wne="http://schemas.microsoft.com/office/word/2006/wordml" xmlns:wps="http://schemas.microsoft.com/office/word/2010/wordprocessingShape" mc:Ignorable="w14 w15 w16se w16cid wp14">
   <w:body>
     <w:p>
       <w:pPr>
@@ -212,15 +212,15 @@
           <w:t xml:space="preserve"> </w:t>
         </w:r>
       </w:hyperlink>
+      <w:r>
+        <w:t xml:space="preserve"> </w:t>
+      </w:r>
       <w:hyperlink r:id="rId8" w:history="1">
         <w:r>
           <w:rPr>
             <w:rStyle w:val="Hipervnculo"/>
-            <w:color w:val="1155CC"/>
-            <w:shd w:val="clear" w:color="auto" w:fill="FFFFFF"/>
-            <w:lang w:val="en-US"/>
           </w:rPr>
-          <w:t>http://localhost:8080/GruasService/RestFul/Service</w:t>
+          <w:t>http://localhost:8080/Crane/Service</w:t>
         </w:r>
       </w:hyperlink>
     </w:p>
@@ -2002,6 +2002,7 @@
           <w:color w:val="000000"/>
           <w:lang w:val="en-US"/>
         </w:rPr>
+        <w:lastRenderedPageBreak/>
         <w:t xml:space="preserve">STATUS CODE: </w:t>
       </w:r>
       <w:r>
@@ -2045,37 +2046,17 @@
           <w:t xml:space="preserve"> </w:t>
         </w:r>
       </w:hyperlink>
+      <w:r>
+        <w:t xml:space="preserve"> </w:t>
+      </w:r>
       <w:hyperlink r:id="rId10" w:history="1">
         <w:r>
           <w:rPr>
             <w:rStyle w:val="Hipervnculo"/>
-            <w:color w:val="1155CC"/>
             <w:shd w:val="clear" w:color="auto" w:fill="FFFFFF"/>
             <w:lang w:val="en-US"/>
           </w:rPr>
-          <w:t>http://localhost:8080/GruasService/</w:t>
-        </w:r>
-      </w:hyperlink>
-      <w:hyperlink r:id="rId11" w:history="1">
-        <w:r>
-          <w:rPr>
-            <w:rStyle w:val="Hipervnculo"/>
-            <w:color w:val="1155CC"/>
-            <w:shd w:val="clear" w:color="auto" w:fill="FFFFFF"/>
-            <w:lang w:val="en-US"/>
-          </w:rPr>
-          <w:t>RestFul</w:t>
-        </w:r>
-      </w:hyperlink>
-      <w:hyperlink r:id="rId12" w:history="1">
-        <w:r>
-          <w:rPr>
-            <w:rStyle w:val="Hipervnculo"/>
-            <w:color w:val="1155CC"/>
-            <w:shd w:val="clear" w:color="auto" w:fill="FFFFFF"/>
-            <w:lang w:val="en-US"/>
-          </w:rPr>
-          <w:t>/Service/total/{from}/{to}</w:t>
+          <w:t>http://localhost:8080/Crane/Service/total/{from}/{to}</w:t>
         </w:r>
       </w:hyperlink>
     </w:p>
@@ -2088,6 +2069,8 @@
           <w:lang w:val="en-US"/>
         </w:rPr>
       </w:pPr>
+      <w:bookmarkStart w:id="0" w:name="_GoBack"/>
+      <w:bookmarkEnd w:id="0"/>
       <w:r>
         <w:rPr>
           <w:b/>
@@ -2202,7 +2185,6 @@
           <w:bCs/>
           <w:color w:val="000000"/>
         </w:rPr>
-        <w:lastRenderedPageBreak/>
         <w:t>RESPONSE:</w:t>
       </w:r>
     </w:p>
@@ -2297,7 +2279,7 @@
         </w:rPr>
         <w:t>URI:</w:t>
       </w:r>
-      <w:hyperlink r:id="rId13" w:history="1">
+      <w:hyperlink r:id="rId11" w:history="1">
         <w:r>
           <w:rPr>
             <w:rStyle w:val="Hipervnculo"/>
@@ -2307,7 +2289,7 @@
           <w:t xml:space="preserve"> </w:t>
         </w:r>
       </w:hyperlink>
-      <w:hyperlink r:id="rId14" w:history="1">
+      <w:hyperlink r:id="rId12" w:history="1">
         <w:r>
           <w:rPr>
             <w:rStyle w:val="Hipervnculo"/>
@@ -2317,7 +2299,7 @@
           <w:t>http://localhost:8080/GruasService/</w:t>
         </w:r>
       </w:hyperlink>
-      <w:hyperlink r:id="rId15" w:history="1">
+      <w:hyperlink r:id="rId13" w:history="1">
         <w:r>
           <w:rPr>
             <w:rStyle w:val="Hipervnculo"/>
@@ -2327,7 +2309,7 @@
           <w:t>RestFul</w:t>
         </w:r>
       </w:hyperlink>
-      <w:hyperlink r:id="rId16" w:history="1">
+      <w:hyperlink r:id="rId14" w:history="1">
         <w:r>
           <w:rPr>
             <w:rStyle w:val="Hipervnculo"/>
@@ -2416,6 +2398,7 @@
         <w:t xml:space="preserve"> </w:t>
       </w:r>
       <w:proofErr w:type="spellStart"/>
+      <w:proofErr w:type="gramStart"/>
       <w:r>
         <w:rPr>
           <w:color w:val="000000"/>
@@ -2424,7 +2407,6 @@
         <w:t>servId</w:t>
       </w:r>
       <w:proofErr w:type="spellEnd"/>
-      <w:proofErr w:type="gramStart"/>
       <w:r>
         <w:rPr>
           <w:color w:val="000000"/>
@@ -2739,7 +2721,7 @@
         </w:rPr>
         <w:t xml:space="preserve"> </w:t>
       </w:r>
-      <w:hyperlink r:id="rId17" w:history="1">
+      <w:hyperlink r:id="rId15" w:history="1">
         <w:r>
           <w:rPr>
             <w:rStyle w:val="Hipervnculo"/>
@@ -3307,7 +3289,7 @@
         </w:rPr>
         <w:t xml:space="preserve"> </w:t>
       </w:r>
-      <w:hyperlink r:id="rId18" w:history="1">
+      <w:hyperlink r:id="rId16" w:history="1">
         <w:r>
           <w:rPr>
             <w:rStyle w:val="Hipervnculo"/>
@@ -3318,7 +3300,7 @@
           <w:t>http://localhost:8080/GruasService/</w:t>
         </w:r>
       </w:hyperlink>
-      <w:hyperlink r:id="rId19" w:history="1">
+      <w:hyperlink r:id="rId17" w:history="1">
         <w:r>
           <w:rPr>
             <w:rStyle w:val="Hipervnculo"/>
@@ -3329,7 +3311,7 @@
           <w:t>RestFul</w:t>
         </w:r>
       </w:hyperlink>
-      <w:hyperlink r:id="rId20" w:history="1">
+      <w:hyperlink r:id="rId18" w:history="1">
         <w:r>
           <w:rPr>
             <w:rStyle w:val="Hipervnculo"/>
@@ -3588,7 +3570,7 @@
         </w:rPr>
         <w:t xml:space="preserve"> </w:t>
       </w:r>
-      <w:hyperlink r:id="rId21" w:tgtFrame="_blank" w:history="1">
+      <w:hyperlink r:id="rId19" w:tgtFrame="_blank" w:history="1">
         <w:r>
           <w:rPr>
             <w:rStyle w:val="Hipervnculo"/>
@@ -4053,7 +4035,7 @@
         </w:rPr>
         <w:t xml:space="preserve"> </w:t>
       </w:r>
-      <w:hyperlink r:id="rId22" w:history="1">
+      <w:hyperlink r:id="rId20" w:history="1">
         <w:r>
           <w:rPr>
             <w:rStyle w:val="Hipervnculo"/>
@@ -4343,7 +4325,7 @@
         </w:rPr>
         <w:t xml:space="preserve"> </w:t>
       </w:r>
-      <w:hyperlink r:id="rId23" w:tgtFrame="_blank" w:history="1">
+      <w:hyperlink r:id="rId21" w:tgtFrame="_blank" w:history="1">
         <w:r>
           <w:rPr>
             <w:rStyle w:val="Hipervnculo"/>
@@ -4592,29 +4574,7 @@
                 <w:szCs w:val="24"/>
                 <w:lang w:val="en-US"/>
               </w:rPr>
-              <w:t>":"</w:t>
-            </w:r>
-            <w:proofErr w:type="spellStart"/>
-            <w:r>
-              <w:rPr>
-                <w:rStyle w:val="sbrace"/>
-                <w:rFonts w:ascii="Times New Roman" w:hAnsi="Times New Roman" w:cs="Times New Roman"/>
-                <w:sz w:val="24"/>
-                <w:szCs w:val="24"/>
-                <w:lang w:val="en-US"/>
-              </w:rPr>
-              <w:t>Narcisa</w:t>
-            </w:r>
-            <w:proofErr w:type="spellEnd"/>
-            <w:r>
-              <w:rPr>
-                <w:rStyle w:val="sbrace"/>
-                <w:rFonts w:ascii="Times New Roman" w:hAnsi="Times New Roman" w:cs="Times New Roman"/>
-                <w:sz w:val="24"/>
-                <w:szCs w:val="24"/>
-                <w:lang w:val="en-US"/>
-              </w:rPr>
-              <w:t>",</w:t>
+              <w:t>":"Narcisa",</w:t>
             </w:r>
           </w:p>
           <w:p>
@@ -4965,7 +4925,7 @@
         </w:rPr>
         <w:t xml:space="preserve"> </w:t>
       </w:r>
-      <w:hyperlink r:id="rId24" w:tgtFrame="_blank" w:history="1">
+      <w:hyperlink r:id="rId22" w:tgtFrame="_blank" w:history="1">
         <w:r>
           <w:rPr>
             <w:rStyle w:val="Hipervnculo"/>
@@ -5193,29 +5153,7 @@
                 <w:szCs w:val="24"/>
                 <w:lang w:val="en-US"/>
               </w:rPr>
-              <w:t>":"</w:t>
-            </w:r>
-            <w:proofErr w:type="spellStart"/>
-            <w:r>
-              <w:rPr>
-                <w:rStyle w:val="sbrace"/>
-                <w:rFonts w:ascii="Times New Roman" w:hAnsi="Times New Roman" w:cs="Times New Roman"/>
-                <w:sz w:val="24"/>
-                <w:szCs w:val="24"/>
-                <w:lang w:val="en-US"/>
-              </w:rPr>
-              <w:t>Narcisa</w:t>
-            </w:r>
-            <w:proofErr w:type="spellEnd"/>
-            <w:r>
-              <w:rPr>
-                <w:rStyle w:val="sbrace"/>
-                <w:rFonts w:ascii="Times New Roman" w:hAnsi="Times New Roman" w:cs="Times New Roman"/>
-                <w:sz w:val="24"/>
-                <w:szCs w:val="24"/>
-                <w:lang w:val="en-US"/>
-              </w:rPr>
-              <w:t>",</w:t>
+              <w:t>":"Narcisa",</w:t>
             </w:r>
           </w:p>
           <w:p>
@@ -5536,7 +5474,7 @@
         </w:rPr>
         <w:t xml:space="preserve"> </w:t>
       </w:r>
-      <w:hyperlink r:id="rId25" w:tgtFrame="_blank" w:history="1">
+      <w:hyperlink r:id="rId23" w:tgtFrame="_blank" w:history="1">
         <w:r>
           <w:rPr>
             <w:rStyle w:val="Hipervnculo"/>
@@ -5654,6 +5592,7 @@
         <w:t xml:space="preserve"> </w:t>
       </w:r>
       <w:proofErr w:type="spellStart"/>
+      <w:proofErr w:type="gramStart"/>
       <w:r>
         <w:rPr>
           <w:rFonts w:ascii="Times New Roman" w:hAnsi="Times New Roman" w:cs="Times New Roman"/>
@@ -5663,7 +5602,6 @@
         </w:rPr>
         <w:t>typeLicense</w:t>
       </w:r>
-      <w:proofErr w:type="gramStart"/>
       <w:r>
         <w:rPr>
           <w:rFonts w:ascii="Times New Roman" w:hAnsi="Times New Roman" w:cs="Times New Roman"/>
@@ -5839,7 +5777,7 @@
         </w:rPr>
         <w:t xml:space="preserve"> </w:t>
       </w:r>
-      <w:hyperlink r:id="rId26" w:history="1">
+      <w:hyperlink r:id="rId24" w:history="1">
         <w:r>
           <w:rPr>
             <w:rStyle w:val="Hipervnculo"/>
@@ -6443,7 +6381,7 @@
         </w:rPr>
         <w:t>URI:</w:t>
       </w:r>
-      <w:hyperlink r:id="rId27" w:history="1">
+      <w:hyperlink r:id="rId25" w:history="1">
         <w:r>
           <w:rPr>
             <w:rStyle w:val="Hipervnculo"/>
@@ -6454,7 +6392,7 @@
           <w:t xml:space="preserve"> </w:t>
         </w:r>
       </w:hyperlink>
-      <w:hyperlink r:id="rId28" w:history="1">
+      <w:hyperlink r:id="rId26" w:history="1">
         <w:r>
           <w:rPr>
             <w:rStyle w:val="Hipervnculo"/>
@@ -6464,7 +6402,7 @@
           <w:t>http://localhost:8080/GruasService/RestFul/Client/{id</w:t>
         </w:r>
       </w:hyperlink>
-      <w:hyperlink r:id="rId29" w:history="1">
+      <w:hyperlink r:id="rId27" w:history="1">
         <w:r>
           <w:rPr>
             <w:rStyle w:val="Hipervnculo"/>
@@ -6763,7 +6701,7 @@
         </w:rPr>
         <w:t>URI:</w:t>
       </w:r>
-      <w:hyperlink r:id="rId30" w:history="1">
+      <w:hyperlink r:id="rId28" w:history="1">
         <w:r>
           <w:rPr>
             <w:rStyle w:val="Hipervnculo"/>
@@ -6774,7 +6712,7 @@
           <w:t xml:space="preserve"> </w:t>
         </w:r>
       </w:hyperlink>
-      <w:hyperlink r:id="rId31" w:history="1">
+      <w:hyperlink r:id="rId29" w:history="1">
         <w:r>
           <w:rPr>
             <w:rStyle w:val="Hipervnculo"/>
@@ -6807,8 +6745,6 @@
         </w:rPr>
         <w:t xml:space="preserve"> </w:t>
       </w:r>
-      <w:bookmarkStart w:id="0" w:name="_GoBack"/>
-      <w:bookmarkEnd w:id="0"/>
     </w:p>
     <w:p>
       <w:pPr>
@@ -7046,21 +6982,7 @@
               <w:rPr>
                 <w:color w:val="000000"/>
               </w:rPr>
-              <w:t>":"</w:t>
-            </w:r>
-            <w:proofErr w:type="spellStart"/>
-            <w:r>
-              <w:rPr>
-                <w:color w:val="000000"/>
-              </w:rPr>
-              <w:t>Wincha</w:t>
-            </w:r>
-            <w:proofErr w:type="spellEnd"/>
-            <w:r>
-              <w:rPr>
-                <w:color w:val="000000"/>
-              </w:rPr>
-              <w:t>",</w:t>
+              <w:t>":"Wincha",</w:t>
             </w:r>
           </w:p>
           <w:p>
@@ -7265,7 +7187,7 @@
         </w:rPr>
         <w:t>URI:</w:t>
       </w:r>
-      <w:hyperlink r:id="rId32" w:history="1">
+      <w:hyperlink r:id="rId30" w:history="1">
         <w:r>
           <w:rPr>
             <w:rStyle w:val="Hipervnculo"/>
@@ -7276,7 +7198,7 @@
           <w:t xml:space="preserve"> </w:t>
         </w:r>
       </w:hyperlink>
-      <w:hyperlink r:id="rId33" w:history="1">
+      <w:hyperlink r:id="rId31" w:history="1">
         <w:r>
           <w:rPr>
             <w:rStyle w:val="Hipervnculo"/>
@@ -7658,7 +7580,7 @@
         </w:rPr>
         <w:t>URI:</w:t>
       </w:r>
-      <w:hyperlink r:id="rId34" w:history="1">
+      <w:hyperlink r:id="rId32" w:history="1">
         <w:r>
           <w:rPr>
             <w:rStyle w:val="Hipervnculo"/>
@@ -7669,7 +7591,7 @@
           <w:t xml:space="preserve"> </w:t>
         </w:r>
       </w:hyperlink>
-      <w:hyperlink r:id="rId35" w:history="1">
+      <w:hyperlink r:id="rId33" w:history="1">
         <w:r>
           <w:rPr>
             <w:rStyle w:val="Hipervnculo"/>
@@ -7679,7 +7601,7 @@
           <w:t>http://localhost:8080/GruasService/RestFul/DeleteClient/{cliId</w:t>
         </w:r>
       </w:hyperlink>
-      <w:hyperlink r:id="rId36" w:history="1">
+      <w:hyperlink r:id="rId34" w:history="1">
         <w:r>
           <w:rPr>
             <w:rStyle w:val="Hipervnculo"/>
@@ -7941,7 +7863,7 @@
       </w:pPr>
     </w:p>
     <w:sectPr>
-      <w:headerReference w:type="default" r:id="rId37"/>
+      <w:headerReference w:type="default" r:id="rId35"/>
       <w:pgSz w:w="11906" w:h="16838"/>
       <w:pgMar w:top="1417" w:right="1701" w:bottom="1417" w:left="1701" w:header="708" w:footer="708" w:gutter="0"/>
       <w:cols w:space="708"/>
@@ -7952,7 +7874,7 @@
 </file>
 
 <file path=word/endnotes.xml><?xml version="1.0" encoding="utf-8"?>
-<w:endnotes xmlns:wpc="http://schemas.microsoft.com/office/word/2010/wordprocessingCanvas" xmlns:mc="http://schemas.openxmlformats.org/markup-compatibility/2006" xmlns:o="urn:schemas-microsoft-com:office:office" xmlns:r="http://schemas.openxmlformats.org/officeDocument/2006/relationships" xmlns:m="http://schemas.openxmlformats.org/officeDocument/2006/math" xmlns:v="urn:schemas-microsoft-com:vml" xmlns:wp14="http://schemas.microsoft.com/office/word/2010/wordprocessingDrawing" xmlns:wp="http://schemas.openxmlformats.org/drawingml/2006/wordprocessingDrawing" xmlns:w10="urn:schemas-microsoft-com:office:word" xmlns:w="http://schemas.openxmlformats.org/wordprocessingml/2006/main" xmlns:w14="http://schemas.microsoft.com/office/word/2010/wordml" xmlns:w15="http://schemas.microsoft.com/office/word/2012/wordml" xmlns:wpg="http://schemas.microsoft.com/office/word/2010/wordprocessingGroup" xmlns:wpi="http://schemas.microsoft.com/office/word/2010/wordprocessingInk" xmlns:wne="http://schemas.microsoft.com/office/word/2006/wordml" xmlns:wps="http://schemas.microsoft.com/office/word/2010/wordprocessingShape" mc:Ignorable="w14 w15 wp14">
+<w:endnotes xmlns:wpc="http://schemas.microsoft.com/office/word/2010/wordprocessingCanvas" xmlns:cx="http://schemas.microsoft.com/office/drawing/2014/chartex" xmlns:cx1="http://schemas.microsoft.com/office/drawing/2015/9/8/chartex" xmlns:cx2="http://schemas.microsoft.com/office/drawing/2015/10/21/chartex" xmlns:cx3="http://schemas.microsoft.com/office/drawing/2016/5/9/chartex" xmlns:cx4="http://schemas.microsoft.com/office/drawing/2016/5/10/chartex" xmlns:cx5="http://schemas.microsoft.com/office/drawing/2016/5/11/chartex" xmlns:cx6="http://schemas.microsoft.com/office/drawing/2016/5/12/chartex" xmlns:cx7="http://schemas.microsoft.com/office/drawing/2016/5/13/chartex" xmlns:cx8="http://schemas.microsoft.com/office/drawing/2016/5/14/chartex" xmlns:mc="http://schemas.openxmlformats.org/markup-compatibility/2006" xmlns:aink="http://schemas.microsoft.com/office/drawing/2016/ink" xmlns:am3d="http://schemas.microsoft.com/office/drawing/2017/model3d" xmlns:o="urn:schemas-microsoft-com:office:office" xmlns:r="http://schemas.openxmlformats.org/officeDocument/2006/relationships" xmlns:m="http://schemas.openxmlformats.org/officeDocument/2006/math" xmlns:v="urn:schemas-microsoft-com:vml" xmlns:wp14="http://schemas.microsoft.com/office/word/2010/wordprocessingDrawing" xmlns:wp="http://schemas.openxmlformats.org/drawingml/2006/wordprocessingDrawing" xmlns:w10="urn:schemas-microsoft-com:office:word" xmlns:w="http://schemas.openxmlformats.org/wordprocessingml/2006/main" xmlns:w14="http://schemas.microsoft.com/office/word/2010/wordml" xmlns:w15="http://schemas.microsoft.com/office/word/2012/wordml" xmlns:w16cid="http://schemas.microsoft.com/office/word/2016/wordml/cid" xmlns:w16se="http://schemas.microsoft.com/office/word/2015/wordml/symex" xmlns:wpg="http://schemas.microsoft.com/office/word/2010/wordprocessingGroup" xmlns:wpi="http://schemas.microsoft.com/office/word/2010/wordprocessingInk" xmlns:wne="http://schemas.microsoft.com/office/word/2006/wordml" xmlns:wps="http://schemas.microsoft.com/office/word/2010/wordprocessingShape" mc:Ignorable="w14 w15 w16se w16cid wp14">
   <w:endnote w:type="separator" w:id="-1">
     <w:p>
       <w:pPr>
@@ -7977,7 +7899,7 @@
 </file>
 
 <file path=word/footnotes.xml><?xml version="1.0" encoding="utf-8"?>
-<w:footnotes xmlns:wpc="http://schemas.microsoft.com/office/word/2010/wordprocessingCanvas" xmlns:mc="http://schemas.openxmlformats.org/markup-compatibility/2006" xmlns:o="urn:schemas-microsoft-com:office:office" xmlns:r="http://schemas.openxmlformats.org/officeDocument/2006/relationships" xmlns:m="http://schemas.openxmlformats.org/officeDocument/2006/math" xmlns:v="urn:schemas-microsoft-com:vml" xmlns:wp14="http://schemas.microsoft.com/office/word/2010/wordprocessingDrawing" xmlns:wp="http://schemas.openxmlformats.org/drawingml/2006/wordprocessingDrawing" xmlns:w10="urn:schemas-microsoft-com:office:word" xmlns:w="http://schemas.openxmlformats.org/wordprocessingml/2006/main" xmlns:w14="http://schemas.microsoft.com/office/word/2010/wordml" xmlns:w15="http://schemas.microsoft.com/office/word/2012/wordml" xmlns:wpg="http://schemas.microsoft.com/office/word/2010/wordprocessingGroup" xmlns:wpi="http://schemas.microsoft.com/office/word/2010/wordprocessingInk" xmlns:wne="http://schemas.microsoft.com/office/word/2006/wordml" xmlns:wps="http://schemas.microsoft.com/office/word/2010/wordprocessingShape" mc:Ignorable="w14 w15 wp14">
+<w:footnotes xmlns:wpc="http://schemas.microsoft.com/office/word/2010/wordprocessingCanvas" xmlns:cx="http://schemas.microsoft.com/office/drawing/2014/chartex" xmlns:cx1="http://schemas.microsoft.com/office/drawing/2015/9/8/chartex" xmlns:cx2="http://schemas.microsoft.com/office/drawing/2015/10/21/chartex" xmlns:cx3="http://schemas.microsoft.com/office/drawing/2016/5/9/chartex" xmlns:cx4="http://schemas.microsoft.com/office/drawing/2016/5/10/chartex" xmlns:cx5="http://schemas.microsoft.com/office/drawing/2016/5/11/chartex" xmlns:cx6="http://schemas.microsoft.com/office/drawing/2016/5/12/chartex" xmlns:cx7="http://schemas.microsoft.com/office/drawing/2016/5/13/chartex" xmlns:cx8="http://schemas.microsoft.com/office/drawing/2016/5/14/chartex" xmlns:mc="http://schemas.openxmlformats.org/markup-compatibility/2006" xmlns:aink="http://schemas.microsoft.com/office/drawing/2016/ink" xmlns:am3d="http://schemas.microsoft.com/office/drawing/2017/model3d" xmlns:o="urn:schemas-microsoft-com:office:office" xmlns:r="http://schemas.openxmlformats.org/officeDocument/2006/relationships" xmlns:m="http://schemas.openxmlformats.org/officeDocument/2006/math" xmlns:v="urn:schemas-microsoft-com:vml" xmlns:wp14="http://schemas.microsoft.com/office/word/2010/wordprocessingDrawing" xmlns:wp="http://schemas.openxmlformats.org/drawingml/2006/wordprocessingDrawing" xmlns:w10="urn:schemas-microsoft-com:office:word" xmlns:w="http://schemas.openxmlformats.org/wordprocessingml/2006/main" xmlns:w14="http://schemas.microsoft.com/office/word/2010/wordml" xmlns:w15="http://schemas.microsoft.com/office/word/2012/wordml" xmlns:w16cid="http://schemas.microsoft.com/office/word/2016/wordml/cid" xmlns:w16se="http://schemas.microsoft.com/office/word/2015/wordml/symex" xmlns:wpg="http://schemas.microsoft.com/office/word/2010/wordprocessingGroup" xmlns:wpi="http://schemas.microsoft.com/office/word/2010/wordprocessingInk" xmlns:wne="http://schemas.microsoft.com/office/word/2006/wordml" xmlns:wps="http://schemas.microsoft.com/office/word/2010/wordprocessingShape" mc:Ignorable="w14 w15 w16se w16cid wp14">
   <w:footnote w:type="separator" w:id="-1">
     <w:p>
       <w:pPr>
@@ -8002,7 +7924,7 @@
 </file>
 
 <file path=word/header1.xml><?xml version="1.0" encoding="utf-8"?>
-<w:hdr xmlns:wpc="http://schemas.microsoft.com/office/word/2010/wordprocessingCanvas" xmlns:mc="http://schemas.openxmlformats.org/markup-compatibility/2006" xmlns:o="urn:schemas-microsoft-com:office:office" xmlns:r="http://schemas.openxmlformats.org/officeDocument/2006/relationships" xmlns:m="http://schemas.openxmlformats.org/officeDocument/2006/math" xmlns:v="urn:schemas-microsoft-com:vml" xmlns:wp14="http://schemas.microsoft.com/office/word/2010/wordprocessingDrawing" xmlns:wp="http://schemas.openxmlformats.org/drawingml/2006/wordprocessingDrawing" xmlns:w10="urn:schemas-microsoft-com:office:word" xmlns:w="http://schemas.openxmlformats.org/wordprocessingml/2006/main" xmlns:w14="http://schemas.microsoft.com/office/word/2010/wordml" xmlns:w15="http://schemas.microsoft.com/office/word/2012/wordml" xmlns:wpg="http://schemas.microsoft.com/office/word/2010/wordprocessingGroup" xmlns:wpi="http://schemas.microsoft.com/office/word/2010/wordprocessingInk" xmlns:wne="http://schemas.microsoft.com/office/word/2006/wordml" xmlns:wps="http://schemas.microsoft.com/office/word/2010/wordprocessingShape" mc:Ignorable="w14 w15 wp14">
+<w:hdr xmlns:wpc="http://schemas.microsoft.com/office/word/2010/wordprocessingCanvas" xmlns:cx="http://schemas.microsoft.com/office/drawing/2014/chartex" xmlns:cx1="http://schemas.microsoft.com/office/drawing/2015/9/8/chartex" xmlns:cx2="http://schemas.microsoft.com/office/drawing/2015/10/21/chartex" xmlns:cx3="http://schemas.microsoft.com/office/drawing/2016/5/9/chartex" xmlns:cx4="http://schemas.microsoft.com/office/drawing/2016/5/10/chartex" xmlns:cx5="http://schemas.microsoft.com/office/drawing/2016/5/11/chartex" xmlns:cx6="http://schemas.microsoft.com/office/drawing/2016/5/12/chartex" xmlns:cx7="http://schemas.microsoft.com/office/drawing/2016/5/13/chartex" xmlns:cx8="http://schemas.microsoft.com/office/drawing/2016/5/14/chartex" xmlns:mc="http://schemas.openxmlformats.org/markup-compatibility/2006" xmlns:aink="http://schemas.microsoft.com/office/drawing/2016/ink" xmlns:am3d="http://schemas.microsoft.com/office/drawing/2017/model3d" xmlns:o="urn:schemas-microsoft-com:office:office" xmlns:r="http://schemas.openxmlformats.org/officeDocument/2006/relationships" xmlns:m="http://schemas.openxmlformats.org/officeDocument/2006/math" xmlns:v="urn:schemas-microsoft-com:vml" xmlns:wp14="http://schemas.microsoft.com/office/word/2010/wordprocessingDrawing" xmlns:wp="http://schemas.openxmlformats.org/drawingml/2006/wordprocessingDrawing" xmlns:w10="urn:schemas-microsoft-com:office:word" xmlns:w="http://schemas.openxmlformats.org/wordprocessingml/2006/main" xmlns:w14="http://schemas.microsoft.com/office/word/2010/wordml" xmlns:w15="http://schemas.microsoft.com/office/word/2012/wordml" xmlns:w16cid="http://schemas.microsoft.com/office/word/2016/wordml/cid" xmlns:w16se="http://schemas.microsoft.com/office/word/2015/wordml/symex" xmlns:wpg="http://schemas.microsoft.com/office/word/2010/wordprocessingGroup" xmlns:wpi="http://schemas.microsoft.com/office/word/2010/wordprocessingInk" xmlns:wne="http://schemas.microsoft.com/office/word/2006/wordml" xmlns:wps="http://schemas.microsoft.com/office/word/2010/wordprocessingShape" mc:Ignorable="w14 w15 w16se w16cid wp14">
   <w:p>
     <w:pPr>
       <w:pStyle w:val="Encabezado"/>
@@ -8059,8 +7981,8 @@
 </file>
 
 <file path=word/numbering.xml><?xml version="1.0" encoding="utf-8"?>
-<w:numbering xmlns:wpc="http://schemas.microsoft.com/office/word/2010/wordprocessingCanvas" xmlns:mc="http://schemas.openxmlformats.org/markup-compatibility/2006" xmlns:o="urn:schemas-microsoft-com:office:office" xmlns:r="http://schemas.openxmlformats.org/officeDocument/2006/relationships" xmlns:m="http://schemas.openxmlformats.org/officeDocument/2006/math" xmlns:v="urn:schemas-microsoft-com:vml" xmlns:wp14="http://schemas.microsoft.com/office/word/2010/wordprocessingDrawing" xmlns:wp="http://schemas.openxmlformats.org/drawingml/2006/wordprocessingDrawing" xmlns:w10="urn:schemas-microsoft-com:office:word" xmlns:w="http://schemas.openxmlformats.org/wordprocessingml/2006/main" xmlns:w14="http://schemas.microsoft.com/office/word/2010/wordml" xmlns:w15="http://schemas.microsoft.com/office/word/2012/wordml" xmlns:wpg="http://schemas.microsoft.com/office/word/2010/wordprocessingGroup" xmlns:wpi="http://schemas.microsoft.com/office/word/2010/wordprocessingInk" xmlns:wne="http://schemas.microsoft.com/office/word/2006/wordml" xmlns:wps="http://schemas.microsoft.com/office/word/2010/wordprocessingShape" mc:Ignorable="w14 w15 wp14">
-  <w:abstractNum w:abstractNumId="0">
+<w:numbering xmlns:wpc="http://schemas.microsoft.com/office/word/2010/wordprocessingCanvas" xmlns:cx="http://schemas.microsoft.com/office/drawing/2014/chartex" xmlns:cx1="http://schemas.microsoft.com/office/drawing/2015/9/8/chartex" xmlns:cx2="http://schemas.microsoft.com/office/drawing/2015/10/21/chartex" xmlns:cx3="http://schemas.microsoft.com/office/drawing/2016/5/9/chartex" xmlns:cx4="http://schemas.microsoft.com/office/drawing/2016/5/10/chartex" xmlns:cx5="http://schemas.microsoft.com/office/drawing/2016/5/11/chartex" xmlns:cx6="http://schemas.microsoft.com/office/drawing/2016/5/12/chartex" xmlns:cx7="http://schemas.microsoft.com/office/drawing/2016/5/13/chartex" xmlns:cx8="http://schemas.microsoft.com/office/drawing/2016/5/14/chartex" xmlns:mc="http://schemas.openxmlformats.org/markup-compatibility/2006" xmlns:aink="http://schemas.microsoft.com/office/drawing/2016/ink" xmlns:am3d="http://schemas.microsoft.com/office/drawing/2017/model3d" xmlns:o="urn:schemas-microsoft-com:office:office" xmlns:r="http://schemas.openxmlformats.org/officeDocument/2006/relationships" xmlns:m="http://schemas.openxmlformats.org/officeDocument/2006/math" xmlns:v="urn:schemas-microsoft-com:vml" xmlns:wp14="http://schemas.microsoft.com/office/word/2010/wordprocessingDrawing" xmlns:wp="http://schemas.openxmlformats.org/drawingml/2006/wordprocessingDrawing" xmlns:w10="urn:schemas-microsoft-com:office:word" xmlns:w="http://schemas.openxmlformats.org/wordprocessingml/2006/main" xmlns:w14="http://schemas.microsoft.com/office/word/2010/wordml" xmlns:w15="http://schemas.microsoft.com/office/word/2012/wordml" xmlns:w16cid="http://schemas.microsoft.com/office/word/2016/wordml/cid" xmlns:w16se="http://schemas.microsoft.com/office/word/2015/wordml/symex" xmlns:wpg="http://schemas.microsoft.com/office/word/2010/wordprocessingGroup" xmlns:wpi="http://schemas.microsoft.com/office/word/2010/wordprocessingInk" xmlns:wne="http://schemas.microsoft.com/office/word/2006/wordml" xmlns:wps="http://schemas.microsoft.com/office/word/2010/wordprocessingShape" mc:Ignorable="w14 w15 w16se w16cid wp14">
+  <w:abstractNum w:abstractNumId="0" w15:restartNumberingAfterBreak="0">
     <w:nsid w:val="03C971E5"/>
     <w:multiLevelType w:val="hybridMultilevel"/>
     <w:tmpl w:val="4CAA88E2"/>
@@ -8173,7 +8095,7 @@
       </w:rPr>
     </w:lvl>
   </w:abstractNum>
-  <w:abstractNum w:abstractNumId="1">
+  <w:abstractNum w:abstractNumId="1" w15:restartNumberingAfterBreak="0">
     <w:nsid w:val="043638DF"/>
     <w:multiLevelType w:val="multilevel"/>
     <w:tmpl w:val="E88490EE"/>
@@ -8286,7 +8208,7 @@
       </w:pPr>
     </w:lvl>
   </w:abstractNum>
-  <w:abstractNum w:abstractNumId="2">
+  <w:abstractNum w:abstractNumId="2" w15:restartNumberingAfterBreak="0">
     <w:nsid w:val="06842ECF"/>
     <w:multiLevelType w:val="multilevel"/>
     <w:tmpl w:val="017EC02C"/>
@@ -8399,7 +8321,7 @@
       </w:pPr>
     </w:lvl>
   </w:abstractNum>
-  <w:abstractNum w:abstractNumId="3">
+  <w:abstractNum w:abstractNumId="3" w15:restartNumberingAfterBreak="0">
     <w:nsid w:val="0EE801F9"/>
     <w:multiLevelType w:val="multilevel"/>
     <w:tmpl w:val="FA869614"/>
@@ -8515,7 +8437,7 @@
       </w:pPr>
     </w:lvl>
   </w:abstractNum>
-  <w:abstractNum w:abstractNumId="4">
+  <w:abstractNum w:abstractNumId="4" w15:restartNumberingAfterBreak="0">
     <w:nsid w:val="12904829"/>
     <w:multiLevelType w:val="multilevel"/>
     <w:tmpl w:val="418859CE"/>
@@ -8628,7 +8550,7 @@
       </w:pPr>
     </w:lvl>
   </w:abstractNum>
-  <w:abstractNum w:abstractNumId="5">
+  <w:abstractNum w:abstractNumId="5" w15:restartNumberingAfterBreak="0">
     <w:nsid w:val="1FF41C66"/>
     <w:multiLevelType w:val="hybridMultilevel"/>
     <w:tmpl w:val="E9842B7A"/>
@@ -8717,7 +8639,7 @@
       </w:pPr>
     </w:lvl>
   </w:abstractNum>
-  <w:abstractNum w:abstractNumId="6">
+  <w:abstractNum w:abstractNumId="6" w15:restartNumberingAfterBreak="0">
     <w:nsid w:val="3D67625D"/>
     <w:multiLevelType w:val="multilevel"/>
     <w:tmpl w:val="C2A6F57A"/>
@@ -8830,7 +8752,7 @@
       </w:pPr>
     </w:lvl>
   </w:abstractNum>
-  <w:abstractNum w:abstractNumId="7">
+  <w:abstractNum w:abstractNumId="7" w15:restartNumberingAfterBreak="0">
     <w:nsid w:val="535472B6"/>
     <w:multiLevelType w:val="hybridMultilevel"/>
     <w:tmpl w:val="52D050DE"/>
@@ -8919,7 +8841,7 @@
       </w:pPr>
     </w:lvl>
   </w:abstractNum>
-  <w:abstractNum w:abstractNumId="8">
+  <w:abstractNum w:abstractNumId="8" w15:restartNumberingAfterBreak="0">
     <w:nsid w:val="59A4260B"/>
     <w:multiLevelType w:val="multilevel"/>
     <w:tmpl w:val="398C00EE"/>
@@ -9032,7 +8954,7 @@
       </w:pPr>
     </w:lvl>
   </w:abstractNum>
-  <w:abstractNum w:abstractNumId="9">
+  <w:abstractNum w:abstractNumId="9" w15:restartNumberingAfterBreak="0">
     <w:nsid w:val="5D346E1A"/>
     <w:multiLevelType w:val="multilevel"/>
     <w:tmpl w:val="3C0C222C"/>
@@ -9145,7 +9067,7 @@
       </w:pPr>
     </w:lvl>
   </w:abstractNum>
-  <w:abstractNum w:abstractNumId="10">
+  <w:abstractNum w:abstractNumId="10" w15:restartNumberingAfterBreak="0">
     <w:nsid w:val="5F3D72C0"/>
     <w:multiLevelType w:val="multilevel"/>
     <w:tmpl w:val="FE302D72"/>
@@ -9258,7 +9180,7 @@
       </w:pPr>
     </w:lvl>
   </w:abstractNum>
-  <w:abstractNum w:abstractNumId="11">
+  <w:abstractNum w:abstractNumId="11" w15:restartNumberingAfterBreak="0">
     <w:nsid w:val="6FCC30E6"/>
     <w:multiLevelType w:val="multilevel"/>
     <w:tmpl w:val="2D964028"/>
@@ -9460,7 +9382,7 @@
 </file>
 
 <file path=word/styles.xml><?xml version="1.0" encoding="utf-8"?>
-<w:styles xmlns:mc="http://schemas.openxmlformats.org/markup-compatibility/2006" xmlns:r="http://schemas.openxmlformats.org/officeDocument/2006/relationships" xmlns:w="http://schemas.openxmlformats.org/wordprocessingml/2006/main" xmlns:w14="http://schemas.microsoft.com/office/word/2010/wordml" xmlns:w15="http://schemas.microsoft.com/office/word/2012/wordml" mc:Ignorable="w14 w15">
+<w:styles xmlns:mc="http://schemas.openxmlformats.org/markup-compatibility/2006" xmlns:r="http://schemas.openxmlformats.org/officeDocument/2006/relationships" xmlns:w="http://schemas.openxmlformats.org/wordprocessingml/2006/main" xmlns:w14="http://schemas.microsoft.com/office/word/2010/wordml" xmlns:w15="http://schemas.microsoft.com/office/word/2012/wordml" xmlns:w16cid="http://schemas.microsoft.com/office/word/2016/wordml/cid" xmlns:w16se="http://schemas.microsoft.com/office/word/2015/wordml/symex" mc:Ignorable="w14 w15 w16se w16cid">
   <w:docDefaults>
     <w:rPrDefault>
       <w:rPr>
@@ -9476,7 +9398,7 @@
       </w:pPr>
     </w:pPrDefault>
   </w:docDefaults>
-  <w:latentStyles w:defLockedState="0" w:defUIPriority="99" w:defSemiHidden="0" w:defUnhideWhenUsed="0" w:defQFormat="0" w:count="371">
+  <w:latentStyles w:defLockedState="0" w:defUIPriority="99" w:defSemiHidden="0" w:defUnhideWhenUsed="0" w:defQFormat="0" w:count="376">
     <w:lsdException w:name="Normal" w:uiPriority="0" w:qFormat="1"/>
     <w:lsdException w:name="heading 1" w:uiPriority="9" w:qFormat="1"/>
     <w:lsdException w:name="heading 2" w:semiHidden="1" w:uiPriority="9" w:unhideWhenUsed="1" w:qFormat="1"/>
@@ -9582,7 +9504,6 @@
     <w:lsdException w:name="HTML Sample" w:semiHidden="1" w:unhideWhenUsed="1"/>
     <w:lsdException w:name="HTML Typewriter" w:semiHidden="1" w:unhideWhenUsed="1"/>
     <w:lsdException w:name="HTML Variable" w:semiHidden="1" w:unhideWhenUsed="1"/>
-    <w:lsdException w:name="Normal Table" w:semiHidden="1" w:unhideWhenUsed="1"/>
     <w:lsdException w:name="annotation subject" w:semiHidden="1" w:unhideWhenUsed="1"/>
     <w:lsdException w:name="No List" w:semiHidden="1" w:unhideWhenUsed="1"/>
     <w:lsdException w:name="Outline List 1" w:semiHidden="1" w:unhideWhenUsed="1"/>
@@ -9625,11 +9546,8 @@
     <w:lsdException w:name="Table Contemporary" w:semiHidden="1" w:unhideWhenUsed="1"/>
     <w:lsdException w:name="Table Elegant" w:semiHidden="1" w:unhideWhenUsed="1"/>
     <w:lsdException w:name="Table Professional" w:semiHidden="1" w:unhideWhenUsed="1"/>
-    <w:lsdException w:name="Table Subtle 1" w:semiHidden="1" w:unhideWhenUsed="1"/>
     <w:lsdException w:name="Table Subtle 2" w:semiHidden="1" w:unhideWhenUsed="1"/>
     <w:lsdException w:name="Table Web 1" w:semiHidden="1" w:unhideWhenUsed="1"/>
-    <w:lsdException w:name="Table Web 2" w:semiHidden="1" w:unhideWhenUsed="1"/>
-    <w:lsdException w:name="Table Web 3" w:semiHidden="1" w:unhideWhenUsed="1"/>
     <w:lsdException w:name="Balloon Text" w:semiHidden="1" w:unhideWhenUsed="1"/>
     <w:lsdException w:name="Table Grid" w:uiPriority="39"/>
     <w:lsdException w:name="Table Theme" w:semiHidden="1" w:unhideWhenUsed="1"/>
@@ -9848,6 +9766,11 @@
     <w:lsdException w:name="List Table 5 Dark Accent 6" w:uiPriority="50"/>
     <w:lsdException w:name="List Table 6 Colorful Accent 6" w:uiPriority="51"/>
     <w:lsdException w:name="List Table 7 Colorful Accent 6" w:uiPriority="52"/>
+    <w:lsdException w:name="Mention" w:semiHidden="1" w:unhideWhenUsed="1"/>
+    <w:lsdException w:name="Smart Hyperlink" w:semiHidden="1" w:unhideWhenUsed="1"/>
+    <w:lsdException w:name="Hashtag" w:semiHidden="1" w:unhideWhenUsed="1"/>
+    <w:lsdException w:name="Unresolved Mention" w:semiHidden="1" w:unhideWhenUsed="1"/>
+    <w:lsdException w:name="Smart Link" w:semiHidden="1" w:unhideWhenUsed="1"/>
   </w:latentStyles>
   <w:style w:type="paragraph" w:default="1" w:styleId="Normal">
     <w:name w:val="Normal"/>
@@ -9892,8 +9815,8 @@
       <w:u w:val="single"/>
     </w:rPr>
   </w:style>
-  <w:style w:type="character" w:customStyle="1" w:styleId="UnresolvedMention">
-    <w:name w:val="Unresolved Mention"/>
+  <w:style w:type="character" w:customStyle="1" w:styleId="Mencinsinresolver1">
+    <w:name w:val="Mención sin resolver1"/>
     <w:basedOn w:val="Fuentedeprrafopredeter"/>
     <w:uiPriority w:val="99"/>
     <w:semiHidden/>
@@ -9998,7 +9921,6 @@
       <w:spacing w:after="0" w:line="240" w:lineRule="auto"/>
     </w:pPr>
     <w:tblPr>
-      <w:tblInd w:w="0" w:type="dxa"/>
       <w:tblBorders>
         <w:top w:val="single" w:sz="4" w:space="0" w:color="auto"/>
         <w:left w:val="single" w:sz="4" w:space="0" w:color="auto"/>
@@ -10007,12 +9929,6 @@
         <w:insideH w:val="single" w:sz="4" w:space="0" w:color="auto"/>
         <w:insideV w:val="single" w:sz="4" w:space="0" w:color="auto"/>
       </w:tblBorders>
-      <w:tblCellMar>
-        <w:top w:w="0" w:type="dxa"/>
-        <w:left w:w="108" w:type="dxa"/>
-        <w:bottom w:w="0" w:type="dxa"/>
-        <w:right w:w="108" w:type="dxa"/>
-      </w:tblCellMar>
     </w:tblPr>
   </w:style>
   <w:style w:type="character" w:customStyle="1" w:styleId="sbrace">
@@ -10072,6 +9988,18 @@
     <w:name w:val="apple-tab-span"/>
     <w:basedOn w:val="Fuentedeprrafopredeter"/>
     <w:rsid w:val="0056366B"/>
+  </w:style>
+  <w:style w:type="character" w:styleId="Mencinsinresolver">
+    <w:name w:val="Unresolved Mention"/>
+    <w:basedOn w:val="Fuentedeprrafopredeter"/>
+    <w:uiPriority w:val="99"/>
+    <w:semiHidden/>
+    <w:unhideWhenUsed/>
+    <w:rsid w:val="00B44B7F"/>
+    <w:rPr>
+      <w:color w:val="605E5C"/>
+      <w:shd w:val="clear" w:color="auto" w:fill="E1DFDD"/>
+    </w:rPr>
   </w:style>
 </w:styles>
 </file>

--- a/ListadoURIS_Aguaiza_Beltrán_Benítez,Cabascango.docx
+++ b/ListadoURIS_Aguaiza_Beltrán_Benítez,Cabascango.docx
@@ -1,6 +1,6 @@
 
 <file path=word/document.xml><?xml version="1.0" encoding="utf-8"?>
-<w:document xmlns:wpc="http://schemas.microsoft.com/office/word/2010/wordprocessingCanvas" xmlns:mc="http://schemas.openxmlformats.org/markup-compatibility/2006" xmlns:o="urn:schemas-microsoft-com:office:office" xmlns:r="http://schemas.openxmlformats.org/officeDocument/2006/relationships" xmlns:m="http://schemas.openxmlformats.org/officeDocument/2006/math" xmlns:v="urn:schemas-microsoft-com:vml" xmlns:wp14="http://schemas.microsoft.com/office/word/2010/wordprocessingDrawing" xmlns:wp="http://schemas.openxmlformats.org/drawingml/2006/wordprocessingDrawing" xmlns:w10="urn:schemas-microsoft-com:office:word" xmlns:w="http://schemas.openxmlformats.org/wordprocessingml/2006/main" xmlns:w14="http://schemas.microsoft.com/office/word/2010/wordml" xmlns:w15="http://schemas.microsoft.com/office/word/2012/wordml" xmlns:wpg="http://schemas.microsoft.com/office/word/2010/wordprocessingGroup" xmlns:wpi="http://schemas.microsoft.com/office/word/2010/wordprocessingInk" xmlns:wne="http://schemas.microsoft.com/office/word/2006/wordml" xmlns:wps="http://schemas.microsoft.com/office/word/2010/wordprocessingShape" mc:Ignorable="w14 w15 wp14">
+<w:document xmlns:wpc="http://schemas.microsoft.com/office/word/2010/wordprocessingCanvas" xmlns:cx="http://schemas.microsoft.com/office/drawing/2014/chartex" xmlns:cx1="http://schemas.microsoft.com/office/drawing/2015/9/8/chartex" xmlns:cx2="http://schemas.microsoft.com/office/drawing/2015/10/21/chartex" xmlns:cx3="http://schemas.microsoft.com/office/drawing/2016/5/9/chartex" xmlns:cx4="http://schemas.microsoft.com/office/drawing/2016/5/10/chartex" xmlns:cx5="http://schemas.microsoft.com/office/drawing/2016/5/11/chartex" xmlns:cx6="http://schemas.microsoft.com/office/drawing/2016/5/12/chartex" xmlns:cx7="http://schemas.microsoft.com/office/drawing/2016/5/13/chartex" xmlns:cx8="http://schemas.microsoft.com/office/drawing/2016/5/14/chartex" xmlns:mc="http://schemas.openxmlformats.org/markup-compatibility/2006" xmlns:aink="http://schemas.microsoft.com/office/drawing/2016/ink" xmlns:am3d="http://schemas.microsoft.com/office/drawing/2017/model3d" xmlns:o="urn:schemas-microsoft-com:office:office" xmlns:r="http://schemas.openxmlformats.org/officeDocument/2006/relationships" xmlns:m="http://schemas.openxmlformats.org/officeDocument/2006/math" xmlns:v="urn:schemas-microsoft-com:vml" xmlns:wp14="http://schemas.microsoft.com/office/word/2010/wordprocessingDrawing" xmlns:wp="http://schemas.openxmlformats.org/drawingml/2006/wordprocessingDrawing" xmlns:w10="urn:schemas-microsoft-com:office:word" xmlns:w="http://schemas.openxmlformats.org/wordprocessingml/2006/main" xmlns:w14="http://schemas.microsoft.com/office/word/2010/wordml" xmlns:w15="http://schemas.microsoft.com/office/word/2012/wordml" xmlns:w16cid="http://schemas.microsoft.com/office/word/2016/wordml/cid" xmlns:w16se="http://schemas.microsoft.com/office/word/2015/wordml/symex" xmlns:wpg="http://schemas.microsoft.com/office/word/2010/wordprocessingGroup" xmlns:wpi="http://schemas.microsoft.com/office/word/2010/wordprocessingInk" xmlns:wne="http://schemas.microsoft.com/office/word/2006/wordml" xmlns:wps="http://schemas.microsoft.com/office/word/2010/wordprocessingShape" mc:Ignorable="w14 w15 w16se w16cid wp14">
   <w:body>
     <w:p>
       <w:pPr>
@@ -216,11 +216,10 @@
         <w:r>
           <w:rPr>
             <w:rStyle w:val="Hipervnculo"/>
-            <w:color w:val="1155CC"/>
             <w:shd w:val="clear" w:color="auto" w:fill="FFFFFF"/>
             <w:lang w:val="en-US"/>
           </w:rPr>
-          <w:t>http://localhost:8080/GruasService/RestFul/Service</w:t>
+          <w:t>http://localhost:8080/Crane/Service</w:t>
         </w:r>
       </w:hyperlink>
     </w:p>
@@ -405,39 +404,7 @@
                 <w:color w:val="000000"/>
                 <w:lang w:val="en-US"/>
               </w:rPr>
-              <w:t>"</w:t>
-            </w:r>
-            <w:proofErr w:type="spellStart"/>
-            <w:r>
-              <w:rPr>
-                <w:color w:val="000000"/>
-                <w:lang w:val="en-US"/>
-              </w:rPr>
-              <w:t>servBrand</w:t>
-            </w:r>
-            <w:proofErr w:type="spellEnd"/>
-            <w:r>
-              <w:rPr>
-                <w:color w:val="000000"/>
-                <w:lang w:val="en-US"/>
-              </w:rPr>
-              <w:t>": "</w:t>
-            </w:r>
-            <w:proofErr w:type="spellStart"/>
-            <w:r>
-              <w:rPr>
-                <w:color w:val="000000"/>
-                <w:lang w:val="en-US"/>
-              </w:rPr>
-              <w:t>Abarth</w:t>
-            </w:r>
-            <w:proofErr w:type="spellEnd"/>
-            <w:r>
-              <w:rPr>
-                <w:color w:val="000000"/>
-                <w:lang w:val="en-US"/>
-              </w:rPr>
-              <w:t>",</w:t>
+              <w:t>"servBrand": "Abarth",</w:t>
             </w:r>
           </w:p>
           <w:p>
@@ -454,23 +421,7 @@
                 <w:color w:val="000000"/>
                 <w:lang w:val="en-US"/>
               </w:rPr>
-              <w:t>"</w:t>
-            </w:r>
-            <w:proofErr w:type="spellStart"/>
-            <w:r>
-              <w:rPr>
-                <w:color w:val="000000"/>
-                <w:lang w:val="en-US"/>
-              </w:rPr>
-              <w:t>servColor</w:t>
-            </w:r>
-            <w:proofErr w:type="spellEnd"/>
-            <w:r>
-              <w:rPr>
-                <w:color w:val="000000"/>
-                <w:lang w:val="en-US"/>
-              </w:rPr>
-              <w:t>": "NEGRO",</w:t>
+              <w:t>"servColor": "NEGRO",</w:t>
             </w:r>
           </w:p>
           <w:p>
@@ -487,23 +438,7 @@
                 <w:color w:val="000000"/>
                 <w:lang w:val="en-US"/>
               </w:rPr>
-              <w:t>"</w:t>
-            </w:r>
-            <w:proofErr w:type="spellStart"/>
-            <w:r>
-              <w:rPr>
-                <w:color w:val="000000"/>
-                <w:lang w:val="en-US"/>
-              </w:rPr>
-              <w:t>servCost</w:t>
-            </w:r>
-            <w:proofErr w:type="spellEnd"/>
-            <w:r>
-              <w:rPr>
-                <w:color w:val="000000"/>
-                <w:lang w:val="en-US"/>
-              </w:rPr>
-              <w:t>": 10,</w:t>
+              <w:t>"servCost": 10,</w:t>
             </w:r>
           </w:p>
           <w:p>
@@ -516,21 +451,7 @@
               <w:rPr>
                 <w:color w:val="000000"/>
               </w:rPr>
-              <w:t>"</w:t>
-            </w:r>
-            <w:proofErr w:type="spellStart"/>
-            <w:r>
-              <w:rPr>
-                <w:color w:val="000000"/>
-              </w:rPr>
-              <w:t>servDest</w:t>
-            </w:r>
-            <w:proofErr w:type="spellEnd"/>
-            <w:r>
-              <w:rPr>
-                <w:color w:val="000000"/>
-              </w:rPr>
-              <w:t>": "CONDADO",</w:t>
+              <w:t>"servDest": "CONDADO",</w:t>
             </w:r>
           </w:p>
           <w:p>
@@ -543,21 +464,7 @@
               <w:rPr>
                 <w:color w:val="000000"/>
               </w:rPr>
-              <w:t>"</w:t>
-            </w:r>
-            <w:proofErr w:type="spellStart"/>
-            <w:r>
-              <w:rPr>
-                <w:color w:val="000000"/>
-              </w:rPr>
-              <w:t>servModel</w:t>
-            </w:r>
-            <w:proofErr w:type="spellEnd"/>
-            <w:r>
-              <w:rPr>
-                <w:color w:val="000000"/>
-              </w:rPr>
-              <w:t>": "Spider124",</w:t>
+              <w:t>"servModel": "Spider124",</w:t>
             </w:r>
           </w:p>
           <w:p>
@@ -570,21 +477,7 @@
               <w:rPr>
                 <w:color w:val="000000"/>
               </w:rPr>
-              <w:t>"</w:t>
-            </w:r>
-            <w:proofErr w:type="spellStart"/>
-            <w:r>
-              <w:rPr>
-                <w:color w:val="000000"/>
-              </w:rPr>
-              <w:t>servOrig</w:t>
-            </w:r>
-            <w:proofErr w:type="spellEnd"/>
-            <w:r>
-              <w:rPr>
-                <w:color w:val="000000"/>
-              </w:rPr>
-              <w:t>": "OCCIDENTAL Y FLORIDA",</w:t>
+              <w:t>"servOrig": "OCCIDENTAL Y FLORIDA",</w:t>
             </w:r>
           </w:p>
           <w:p>
@@ -601,23 +494,7 @@
                 <w:color w:val="000000"/>
                 <w:lang w:val="en-US"/>
               </w:rPr>
-              <w:t>"</w:t>
-            </w:r>
-            <w:proofErr w:type="spellStart"/>
-            <w:r>
-              <w:rPr>
-                <w:color w:val="000000"/>
-                <w:lang w:val="en-US"/>
-              </w:rPr>
-              <w:t>servPlate</w:t>
-            </w:r>
-            <w:proofErr w:type="spellEnd"/>
-            <w:r>
-              <w:rPr>
-                <w:color w:val="000000"/>
-                <w:lang w:val="en-US"/>
-              </w:rPr>
-              <w:t>": "PHT0694",</w:t>
+              <w:t>"servPlate": "PHT0694",</w:t>
             </w:r>
           </w:p>
           <w:p>
@@ -634,23 +511,7 @@
                 <w:color w:val="000000"/>
                 <w:lang w:val="en-US"/>
               </w:rPr>
-              <w:t>"</w:t>
-            </w:r>
-            <w:proofErr w:type="spellStart"/>
-            <w:r>
-              <w:rPr>
-                <w:color w:val="000000"/>
-                <w:lang w:val="en-US"/>
-              </w:rPr>
-              <w:t>servUnity</w:t>
-            </w:r>
-            <w:proofErr w:type="spellEnd"/>
-            <w:r>
-              <w:rPr>
-                <w:color w:val="000000"/>
-                <w:lang w:val="en-US"/>
-              </w:rPr>
-              <w:t>": "0",</w:t>
+              <w:t>"servUnity": "0",</w:t>
             </w:r>
           </w:p>
           <w:p>
@@ -667,23 +528,7 @@
                 <w:color w:val="000000"/>
                 <w:lang w:val="en-US"/>
               </w:rPr>
-              <w:t>"</w:t>
-            </w:r>
-            <w:proofErr w:type="spellStart"/>
-            <w:r>
-              <w:rPr>
-                <w:color w:val="000000"/>
-                <w:lang w:val="en-US"/>
-              </w:rPr>
-              <w:t>serviceDate</w:t>
-            </w:r>
-            <w:proofErr w:type="spellEnd"/>
-            <w:r>
-              <w:rPr>
-                <w:color w:val="000000"/>
-                <w:lang w:val="en-US"/>
-              </w:rPr>
-              <w:t>": "2018-07-20",</w:t>
+              <w:t>"serviceDate": "2018-07-20",</w:t>
             </w:r>
           </w:p>
           <w:p>
@@ -700,23 +545,7 @@
                 <w:color w:val="000000"/>
                 <w:lang w:val="en-US"/>
               </w:rPr>
-              <w:t>"</w:t>
-            </w:r>
-            <w:proofErr w:type="spellStart"/>
-            <w:r>
-              <w:rPr>
-                <w:color w:val="000000"/>
-                <w:lang w:val="en-US"/>
-              </w:rPr>
-              <w:t>servid</w:t>
-            </w:r>
-            <w:proofErr w:type="spellEnd"/>
-            <w:r>
-              <w:rPr>
-                <w:color w:val="000000"/>
-                <w:lang w:val="en-US"/>
-              </w:rPr>
-              <w:t>": "19245"</w:t>
+              <w:t>"servid": "19245"</w:t>
             </w:r>
           </w:p>
           <w:p>
@@ -767,23 +596,7 @@
                 <w:color w:val="000000"/>
                 <w:lang w:val="en-US"/>
               </w:rPr>
-              <w:t>"</w:t>
-            </w:r>
-            <w:proofErr w:type="spellStart"/>
-            <w:r>
-              <w:rPr>
-                <w:color w:val="000000"/>
-                <w:lang w:val="en-US"/>
-              </w:rPr>
-              <w:t>servBrand</w:t>
-            </w:r>
-            <w:proofErr w:type="spellEnd"/>
-            <w:r>
-              <w:rPr>
-                <w:color w:val="000000"/>
-                <w:lang w:val="en-US"/>
-              </w:rPr>
-              <w:t>": "Alfa Romeo",</w:t>
+              <w:t>"servBrand": "Alfa Romeo",</w:t>
             </w:r>
           </w:p>
           <w:p>
@@ -800,23 +613,7 @@
                 <w:color w:val="000000"/>
                 <w:lang w:val="en-US"/>
               </w:rPr>
-              <w:t>"</w:t>
-            </w:r>
-            <w:proofErr w:type="spellStart"/>
-            <w:r>
-              <w:rPr>
-                <w:color w:val="000000"/>
-                <w:lang w:val="en-US"/>
-              </w:rPr>
-              <w:t>servColor</w:t>
-            </w:r>
-            <w:proofErr w:type="spellEnd"/>
-            <w:r>
-              <w:rPr>
-                <w:color w:val="000000"/>
-                <w:lang w:val="en-US"/>
-              </w:rPr>
-              <w:t>": "NEGRO",</w:t>
+              <w:t>"servColor": "NEGRO",</w:t>
             </w:r>
           </w:p>
           <w:p>
@@ -833,23 +630,7 @@
                 <w:color w:val="000000"/>
                 <w:lang w:val="en-US"/>
               </w:rPr>
-              <w:t>"</w:t>
-            </w:r>
-            <w:proofErr w:type="spellStart"/>
-            <w:r>
-              <w:rPr>
-                <w:color w:val="000000"/>
-                <w:lang w:val="en-US"/>
-              </w:rPr>
-              <w:t>servCost</w:t>
-            </w:r>
-            <w:proofErr w:type="spellEnd"/>
-            <w:r>
-              <w:rPr>
-                <w:color w:val="000000"/>
-                <w:lang w:val="en-US"/>
-              </w:rPr>
-              <w:t>": 7,</w:t>
+              <w:t>"servCost": 7,</w:t>
             </w:r>
           </w:p>
           <w:p>
@@ -867,23 +648,7 @@
                 <w:lang w:val="en-US"/>
               </w:rPr>
               <w:lastRenderedPageBreak/>
-              <w:t>"</w:t>
-            </w:r>
-            <w:proofErr w:type="spellStart"/>
-            <w:r>
-              <w:rPr>
-                <w:color w:val="000000"/>
-                <w:lang w:val="en-US"/>
-              </w:rPr>
-              <w:t>servDest</w:t>
-            </w:r>
-            <w:proofErr w:type="spellEnd"/>
-            <w:r>
-              <w:rPr>
-                <w:color w:val="000000"/>
-                <w:lang w:val="en-US"/>
-              </w:rPr>
-              <w:t>": "ORELLANA",</w:t>
+              <w:t>"servDest": "ORELLANA",</w:t>
             </w:r>
           </w:p>
           <w:p>
@@ -900,23 +665,7 @@
                 <w:color w:val="000000"/>
                 <w:lang w:val="en-US"/>
               </w:rPr>
-              <w:t>"</w:t>
-            </w:r>
-            <w:proofErr w:type="spellStart"/>
-            <w:r>
-              <w:rPr>
-                <w:color w:val="000000"/>
-                <w:lang w:val="en-US"/>
-              </w:rPr>
-              <w:t>servModel</w:t>
-            </w:r>
-            <w:proofErr w:type="spellEnd"/>
-            <w:r>
-              <w:rPr>
-                <w:color w:val="000000"/>
-                <w:lang w:val="en-US"/>
-              </w:rPr>
-              <w:t>": "4C",</w:t>
+              <w:t>"servModel": "4C",</w:t>
             </w:r>
           </w:p>
           <w:p>
@@ -933,23 +682,7 @@
                 <w:color w:val="000000"/>
                 <w:lang w:val="en-US"/>
               </w:rPr>
-              <w:t>"</w:t>
-            </w:r>
-            <w:proofErr w:type="spellStart"/>
-            <w:r>
-              <w:rPr>
-                <w:color w:val="000000"/>
-                <w:lang w:val="en-US"/>
-              </w:rPr>
-              <w:t>servOrig</w:t>
-            </w:r>
-            <w:proofErr w:type="spellEnd"/>
-            <w:r>
-              <w:rPr>
-                <w:color w:val="000000"/>
-                <w:lang w:val="en-US"/>
-              </w:rPr>
-              <w:t>": "GUAMANI",</w:t>
+              <w:t>"servOrig": "GUAMANI",</w:t>
             </w:r>
           </w:p>
           <w:p>
@@ -966,23 +699,7 @@
                 <w:color w:val="000000"/>
                 <w:lang w:val="en-US"/>
               </w:rPr>
-              <w:t>"</w:t>
-            </w:r>
-            <w:proofErr w:type="spellStart"/>
-            <w:r>
-              <w:rPr>
-                <w:color w:val="000000"/>
-                <w:lang w:val="en-US"/>
-              </w:rPr>
-              <w:t>servPlate</w:t>
-            </w:r>
-            <w:proofErr w:type="spellEnd"/>
-            <w:r>
-              <w:rPr>
-                <w:color w:val="000000"/>
-                <w:lang w:val="en-US"/>
-              </w:rPr>
-              <w:t>": "PHT0694",</w:t>
+              <w:t>"servPlate": "PHT0694",</w:t>
             </w:r>
           </w:p>
           <w:p>
@@ -999,23 +716,7 @@
                 <w:color w:val="000000"/>
                 <w:lang w:val="en-US"/>
               </w:rPr>
-              <w:t>"</w:t>
-            </w:r>
-            <w:proofErr w:type="spellStart"/>
-            <w:r>
-              <w:rPr>
-                <w:color w:val="000000"/>
-                <w:lang w:val="en-US"/>
-              </w:rPr>
-              <w:t>servUnity</w:t>
-            </w:r>
-            <w:proofErr w:type="spellEnd"/>
-            <w:r>
-              <w:rPr>
-                <w:color w:val="000000"/>
-                <w:lang w:val="en-US"/>
-              </w:rPr>
-              <w:t>": "0",</w:t>
+              <w:t>"servUnity": "0",</w:t>
             </w:r>
           </w:p>
           <w:p>
@@ -1032,23 +733,7 @@
                 <w:color w:val="000000"/>
                 <w:lang w:val="en-US"/>
               </w:rPr>
-              <w:t>"</w:t>
-            </w:r>
-            <w:proofErr w:type="spellStart"/>
-            <w:r>
-              <w:rPr>
-                <w:color w:val="000000"/>
-                <w:lang w:val="en-US"/>
-              </w:rPr>
-              <w:t>serviceDate</w:t>
-            </w:r>
-            <w:proofErr w:type="spellEnd"/>
-            <w:r>
-              <w:rPr>
-                <w:color w:val="000000"/>
-                <w:lang w:val="en-US"/>
-              </w:rPr>
-              <w:t>": "2018-07-13",</w:t>
+              <w:t>"serviceDate": "2018-07-13",</w:t>
             </w:r>
           </w:p>
           <w:p>
@@ -1065,23 +750,7 @@
                 <w:color w:val="000000"/>
                 <w:lang w:val="en-US"/>
               </w:rPr>
-              <w:t>"</w:t>
-            </w:r>
-            <w:proofErr w:type="spellStart"/>
-            <w:r>
-              <w:rPr>
-                <w:color w:val="000000"/>
-                <w:lang w:val="en-US"/>
-              </w:rPr>
-              <w:t>servid</w:t>
-            </w:r>
-            <w:proofErr w:type="spellEnd"/>
-            <w:r>
-              <w:rPr>
-                <w:color w:val="000000"/>
-                <w:lang w:val="en-US"/>
-              </w:rPr>
-              <w:t>": "19254"</w:t>
+              <w:t>"servid": "19254"</w:t>
             </w:r>
           </w:p>
           <w:p>
@@ -1132,23 +801,7 @@
                 <w:color w:val="000000"/>
                 <w:lang w:val="en-US"/>
               </w:rPr>
-              <w:t>"</w:t>
-            </w:r>
-            <w:proofErr w:type="spellStart"/>
-            <w:r>
-              <w:rPr>
-                <w:color w:val="000000"/>
-                <w:lang w:val="en-US"/>
-              </w:rPr>
-              <w:t>servBrand</w:t>
-            </w:r>
-            <w:proofErr w:type="spellEnd"/>
-            <w:r>
-              <w:rPr>
-                <w:color w:val="000000"/>
-                <w:lang w:val="en-US"/>
-              </w:rPr>
-              <w:t>": "Alpine",</w:t>
+              <w:t>"servBrand": "Alpine",</w:t>
             </w:r>
           </w:p>
           <w:p>
@@ -1165,23 +818,7 @@
                 <w:color w:val="000000"/>
                 <w:lang w:val="en-US"/>
               </w:rPr>
-              <w:t>"</w:t>
-            </w:r>
-            <w:proofErr w:type="spellStart"/>
-            <w:r>
-              <w:rPr>
-                <w:color w:val="000000"/>
-                <w:lang w:val="en-US"/>
-              </w:rPr>
-              <w:t>servColor</w:t>
-            </w:r>
-            <w:proofErr w:type="spellEnd"/>
-            <w:r>
-              <w:rPr>
-                <w:color w:val="000000"/>
-                <w:lang w:val="en-US"/>
-              </w:rPr>
-              <w:t>": "NEGRO",</w:t>
+              <w:t>"servColor": "NEGRO",</w:t>
             </w:r>
           </w:p>
           <w:p>
@@ -1198,23 +835,7 @@
                 <w:color w:val="000000"/>
                 <w:lang w:val="en-US"/>
               </w:rPr>
-              <w:t>"</w:t>
-            </w:r>
-            <w:proofErr w:type="spellStart"/>
-            <w:r>
-              <w:rPr>
-                <w:color w:val="000000"/>
-                <w:lang w:val="en-US"/>
-              </w:rPr>
-              <w:t>servCost</w:t>
-            </w:r>
-            <w:proofErr w:type="spellEnd"/>
-            <w:r>
-              <w:rPr>
-                <w:color w:val="000000"/>
-                <w:lang w:val="en-US"/>
-              </w:rPr>
-              <w:t>": 7,</w:t>
+              <w:t>"servCost": 7,</w:t>
             </w:r>
           </w:p>
           <w:p>
@@ -1231,23 +852,7 @@
                 <w:color w:val="000000"/>
                 <w:lang w:val="en-US"/>
               </w:rPr>
-              <w:t>"</w:t>
-            </w:r>
-            <w:proofErr w:type="spellStart"/>
-            <w:r>
-              <w:rPr>
-                <w:color w:val="000000"/>
-                <w:lang w:val="en-US"/>
-              </w:rPr>
-              <w:t>servDest</w:t>
-            </w:r>
-            <w:proofErr w:type="spellEnd"/>
-            <w:r>
-              <w:rPr>
-                <w:color w:val="000000"/>
-                <w:lang w:val="en-US"/>
-              </w:rPr>
-              <w:t>": "null",</w:t>
+              <w:t>"servDest": "null",</w:t>
             </w:r>
           </w:p>
           <w:p>
@@ -1264,23 +869,7 @@
                 <w:color w:val="000000"/>
                 <w:lang w:val="en-US"/>
               </w:rPr>
-              <w:t>"</w:t>
-            </w:r>
-            <w:proofErr w:type="spellStart"/>
-            <w:r>
-              <w:rPr>
-                <w:color w:val="000000"/>
-                <w:lang w:val="en-US"/>
-              </w:rPr>
-              <w:t>servModel</w:t>
-            </w:r>
-            <w:proofErr w:type="spellEnd"/>
-            <w:r>
-              <w:rPr>
-                <w:color w:val="000000"/>
-                <w:lang w:val="en-US"/>
-              </w:rPr>
-              <w:t>": "A110",</w:t>
+              <w:t>"servModel": "A110",</w:t>
             </w:r>
           </w:p>
           <w:p>
@@ -1297,23 +886,7 @@
                 <w:color w:val="000000"/>
                 <w:lang w:val="en-US"/>
               </w:rPr>
-              <w:t>"</w:t>
-            </w:r>
-            <w:proofErr w:type="spellStart"/>
-            <w:r>
-              <w:rPr>
-                <w:color w:val="000000"/>
-                <w:lang w:val="en-US"/>
-              </w:rPr>
-              <w:t>servOrig</w:t>
-            </w:r>
-            <w:proofErr w:type="spellEnd"/>
-            <w:r>
-              <w:rPr>
-                <w:color w:val="000000"/>
-                <w:lang w:val="en-US"/>
-              </w:rPr>
-              <w:t>": "SANGOLQUI",</w:t>
+              <w:t>"servOrig": "SANGOLQUI",</w:t>
             </w:r>
           </w:p>
           <w:p>
@@ -1330,23 +903,7 @@
                 <w:color w:val="000000"/>
                 <w:lang w:val="en-US"/>
               </w:rPr>
-              <w:t>"</w:t>
-            </w:r>
-            <w:proofErr w:type="spellStart"/>
-            <w:r>
-              <w:rPr>
-                <w:color w:val="000000"/>
-                <w:lang w:val="en-US"/>
-              </w:rPr>
-              <w:t>servPlate</w:t>
-            </w:r>
-            <w:proofErr w:type="spellEnd"/>
-            <w:r>
-              <w:rPr>
-                <w:color w:val="000000"/>
-                <w:lang w:val="en-US"/>
-              </w:rPr>
-              <w:t>": "PJG2431",</w:t>
+              <w:t>"servPlate": "PJG2431",</w:t>
             </w:r>
           </w:p>
           <w:p>
@@ -1363,23 +920,7 @@
                 <w:color w:val="000000"/>
                 <w:lang w:val="en-US"/>
               </w:rPr>
-              <w:t>"</w:t>
-            </w:r>
-            <w:proofErr w:type="spellStart"/>
-            <w:r>
-              <w:rPr>
-                <w:color w:val="000000"/>
-                <w:lang w:val="en-US"/>
-              </w:rPr>
-              <w:t>servUnity</w:t>
-            </w:r>
-            <w:proofErr w:type="spellEnd"/>
-            <w:r>
-              <w:rPr>
-                <w:color w:val="000000"/>
-                <w:lang w:val="en-US"/>
-              </w:rPr>
-              <w:t>": "0",</w:t>
+              <w:t>"servUnity": "0",</w:t>
             </w:r>
           </w:p>
           <w:p>
@@ -1392,21 +933,7 @@
               <w:rPr>
                 <w:color w:val="000000"/>
               </w:rPr>
-              <w:t>"</w:t>
-            </w:r>
-            <w:proofErr w:type="spellStart"/>
-            <w:r>
-              <w:rPr>
-                <w:color w:val="000000"/>
-              </w:rPr>
-              <w:t>serviceDate</w:t>
-            </w:r>
-            <w:proofErr w:type="spellEnd"/>
-            <w:r>
-              <w:rPr>
-                <w:color w:val="000000"/>
-              </w:rPr>
-              <w:t>": "2018-07-21",</w:t>
+              <w:t>"serviceDate": "2018-07-21",</w:t>
             </w:r>
           </w:p>
           <w:p>
@@ -2002,6 +1529,7 @@
           <w:color w:val="000000"/>
           <w:lang w:val="en-US"/>
         </w:rPr>
+        <w:lastRenderedPageBreak/>
         <w:t xml:space="preserve">STATUS CODE: </w:t>
       </w:r>
       <w:r>
@@ -2049,11 +1577,10 @@
         <w:r>
           <w:rPr>
             <w:rStyle w:val="Hipervnculo"/>
-            <w:color w:val="1155CC"/>
             <w:shd w:val="clear" w:color="auto" w:fill="FFFFFF"/>
             <w:lang w:val="en-US"/>
           </w:rPr>
-          <w:t>http://localhost:8080/GruasService/</w:t>
+          <w:t>http://localhost:8080/Crane/</w:t>
         </w:r>
       </w:hyperlink>
       <w:hyperlink r:id="rId11" w:history="1">
@@ -2064,20 +1591,9 @@
             <w:shd w:val="clear" w:color="auto" w:fill="FFFFFF"/>
             <w:lang w:val="en-US"/>
           </w:rPr>
-          <w:t>RestFul</w:t>
+          <w:t>Service/total/{from}/{to}</w:t>
         </w:r>
       </w:hyperlink>
-      <w:hyperlink r:id="rId12" w:history="1">
-        <w:r>
-          <w:rPr>
-            <w:rStyle w:val="Hipervnculo"/>
-            <w:color w:val="1155CC"/>
-            <w:shd w:val="clear" w:color="auto" w:fill="FFFFFF"/>
-            <w:lang w:val="en-US"/>
-          </w:rPr>
-          <w:t>/Service/total/{from}/{to}</w:t>
-        </w:r>
-      </w:hyperlink>
     </w:p>
     <w:p>
       <w:pPr>
@@ -2202,7 +1718,6 @@
           <w:bCs/>
           <w:color w:val="000000"/>
         </w:rPr>
-        <w:lastRenderedPageBreak/>
         <w:t>RESPONSE:</w:t>
       </w:r>
     </w:p>
@@ -2297,7 +1812,7 @@
         </w:rPr>
         <w:t>URI:</w:t>
       </w:r>
-      <w:hyperlink r:id="rId13" w:history="1">
+      <w:hyperlink r:id="rId12" w:history="1">
         <w:r>
           <w:rPr>
             <w:rStyle w:val="Hipervnculo"/>
@@ -2307,6 +1822,15 @@
           <w:t xml:space="preserve"> </w:t>
         </w:r>
       </w:hyperlink>
+      <w:hyperlink r:id="rId13" w:history="1">
+        <w:r>
+          <w:rPr>
+            <w:rStyle w:val="Hipervnculo"/>
+            <w:shd w:val="clear" w:color="auto" w:fill="FFFFFF"/>
+          </w:rPr>
+          <w:t>http://localhost:8080/Crane/</w:t>
+        </w:r>
+      </w:hyperlink>
       <w:hyperlink r:id="rId14" w:history="1">
         <w:r>
           <w:rPr>
@@ -2314,29 +1838,9 @@
             <w:color w:val="1155CC"/>
             <w:shd w:val="clear" w:color="auto" w:fill="FFFFFF"/>
           </w:rPr>
-          <w:t>http://localhost:8080/GruasService/</w:t>
+          <w:t>Service/{servId}</w:t>
         </w:r>
       </w:hyperlink>
-      <w:hyperlink r:id="rId15" w:history="1">
-        <w:r>
-          <w:rPr>
-            <w:rStyle w:val="Hipervnculo"/>
-            <w:color w:val="1155CC"/>
-            <w:shd w:val="clear" w:color="auto" w:fill="FFFFFF"/>
-          </w:rPr>
-          <w:t>RestFul</w:t>
-        </w:r>
-      </w:hyperlink>
-      <w:hyperlink r:id="rId16" w:history="1">
-        <w:r>
-          <w:rPr>
-            <w:rStyle w:val="Hipervnculo"/>
-            <w:color w:val="1155CC"/>
-            <w:shd w:val="clear" w:color="auto" w:fill="FFFFFF"/>
-          </w:rPr>
-          <w:t>/Service/{servId}</w:t>
-        </w:r>
-      </w:hyperlink>
     </w:p>
     <w:p>
       <w:pPr>
@@ -2413,32 +1917,7 @@
           <w:color w:val="000000"/>
           <w:lang w:val="en-US"/>
         </w:rPr>
-        <w:t xml:space="preserve"> </w:t>
-      </w:r>
-      <w:proofErr w:type="spellStart"/>
-      <w:r>
-        <w:rPr>
-          <w:color w:val="000000"/>
-          <w:lang w:val="en-US"/>
-        </w:rPr>
-        <w:t>servId</w:t>
-      </w:r>
-      <w:proofErr w:type="spellEnd"/>
-      <w:proofErr w:type="gramStart"/>
-      <w:r>
-        <w:rPr>
-          <w:color w:val="000000"/>
-          <w:lang w:val="en-US"/>
-        </w:rPr>
-        <w:t>  =</w:t>
-      </w:r>
-      <w:proofErr w:type="gramEnd"/>
-      <w:r>
-        <w:rPr>
-          <w:color w:val="000000"/>
-          <w:lang w:val="en-US"/>
-        </w:rPr>
-        <w:t xml:space="preserve"> String unique identifier of a client.</w:t>
+        <w:t xml:space="preserve"> servId  = String unique identifier of a client.</w:t>
       </w:r>
     </w:p>
     <w:p>
@@ -2541,23 +2020,7 @@
                 <w:color w:val="000000"/>
                 <w:lang w:val="en-US"/>
               </w:rPr>
-              <w:t>“</w:t>
-            </w:r>
-            <w:proofErr w:type="spellStart"/>
-            <w:r>
-              <w:rPr>
-                <w:color w:val="000000"/>
-                <w:lang w:val="en-US"/>
-              </w:rPr>
-              <w:t>servId</w:t>
-            </w:r>
-            <w:proofErr w:type="spellEnd"/>
-            <w:r>
-              <w:rPr>
-                <w:color w:val="000000"/>
-                <w:lang w:val="en-US"/>
-              </w:rPr>
-              <w:t>” : “SER-002”,</w:t>
+              <w:t>“servId” : “SER-002”,</w:t>
             </w:r>
           </w:p>
           <w:p>
@@ -2574,23 +2037,7 @@
                 <w:color w:val="000000"/>
                 <w:lang w:val="en-US"/>
               </w:rPr>
-              <w:t>“</w:t>
-            </w:r>
-            <w:proofErr w:type="spellStart"/>
-            <w:r>
-              <w:rPr>
-                <w:color w:val="000000"/>
-                <w:lang w:val="en-US"/>
-              </w:rPr>
-              <w:t>servBrand</w:t>
-            </w:r>
-            <w:proofErr w:type="spellEnd"/>
-            <w:r>
-              <w:rPr>
-                <w:color w:val="000000"/>
-                <w:lang w:val="en-US"/>
-              </w:rPr>
-              <w:t>” :”Hino”,</w:t>
+              <w:t>“servBrand” :”Hino”,</w:t>
             </w:r>
           </w:p>
           <w:p>
@@ -2607,23 +2054,7 @@
                 <w:color w:val="000000"/>
                 <w:lang w:val="en-US"/>
               </w:rPr>
-              <w:t>“</w:t>
-            </w:r>
-            <w:proofErr w:type="spellStart"/>
-            <w:r>
-              <w:rPr>
-                <w:color w:val="000000"/>
-                <w:lang w:val="en-US"/>
-              </w:rPr>
-              <w:t>servCost</w:t>
-            </w:r>
-            <w:proofErr w:type="spellEnd"/>
-            <w:r>
-              <w:rPr>
-                <w:color w:val="000000"/>
-                <w:lang w:val="en-US"/>
-              </w:rPr>
-              <w:t>” : “100”,</w:t>
+              <w:t>“servCost” : “100”,</w:t>
             </w:r>
           </w:p>
           <w:p>
@@ -2640,23 +2071,7 @@
                 <w:color w:val="000000"/>
                 <w:lang w:val="en-US"/>
               </w:rPr>
-              <w:t>“</w:t>
-            </w:r>
-            <w:proofErr w:type="spellStart"/>
-            <w:r>
-              <w:rPr>
-                <w:color w:val="000000"/>
-                <w:lang w:val="en-US"/>
-              </w:rPr>
-              <w:t>servDest</w:t>
-            </w:r>
-            <w:proofErr w:type="spellEnd"/>
-            <w:r>
-              <w:rPr>
-                <w:color w:val="000000"/>
-                <w:lang w:val="en-US"/>
-              </w:rPr>
-              <w:t>” : “Ambato”</w:t>
+              <w:t>“servDest” : “Ambato”</w:t>
             </w:r>
           </w:p>
           <w:p>
@@ -2739,15 +2154,14 @@
         </w:rPr>
         <w:t xml:space="preserve"> </w:t>
       </w:r>
-      <w:hyperlink r:id="rId17" w:history="1">
+      <w:hyperlink r:id="rId15" w:history="1">
         <w:r>
           <w:rPr>
             <w:rStyle w:val="Hipervnculo"/>
             <w:bCs/>
-            <w:color w:val="1155CC"/>
             <w:lang w:val="en-US"/>
           </w:rPr>
-          <w:t>http://localhost:8080/GruasService/RestFul/CompanyVehicle/plate/{plate}</w:t>
+          <w:t>http://localhost:8080/Crane/CompanyVehicle/plate/{plate}</w:t>
         </w:r>
       </w:hyperlink>
     </w:p>
@@ -2800,23 +2214,7 @@
           <w:color w:val="000000"/>
           <w:lang w:val="en-US"/>
         </w:rPr>
-        <w:t xml:space="preserve">Response with the data </w:t>
-      </w:r>
-      <w:proofErr w:type="spellStart"/>
-      <w:r>
-        <w:rPr>
-          <w:color w:val="000000"/>
-          <w:lang w:val="en-US"/>
-        </w:rPr>
-        <w:t>o</w:t>
-      </w:r>
-      <w:proofErr w:type="spellEnd"/>
-      <w:r>
-        <w:rPr>
-          <w:color w:val="000000"/>
-          <w:lang w:val="en-US"/>
-        </w:rPr>
-        <w:t xml:space="preserve"> a company vehicle search by plate</w:t>
+        <w:t>Response with the data o a company vehicle search by plate</w:t>
       </w:r>
     </w:p>
     <w:p>
@@ -2931,7 +2329,6 @@
               </w:rPr>
               <w:t>"</w:t>
             </w:r>
-            <w:proofErr w:type="spellStart"/>
             <w:r>
               <w:rPr>
                 <w:rFonts w:ascii="Courier New" w:hAnsi="Courier New" w:cs="Courier New"/>
@@ -2941,7 +2338,6 @@
               </w:rPr>
               <w:t>vehicleBrand</w:t>
             </w:r>
-            <w:proofErr w:type="spellEnd"/>
             <w:r>
               <w:rPr>
                 <w:rFonts w:ascii="Courier New" w:hAnsi="Courier New" w:cs="Courier New"/>
@@ -2985,7 +2381,6 @@
               </w:rPr>
               <w:t>"</w:t>
             </w:r>
-            <w:proofErr w:type="spellStart"/>
             <w:r>
               <w:rPr>
                 <w:rFonts w:ascii="Courier New" w:hAnsi="Courier New" w:cs="Courier New"/>
@@ -2995,7 +2390,6 @@
               </w:rPr>
               <w:t>vehicleColor</w:t>
             </w:r>
-            <w:proofErr w:type="spellEnd"/>
             <w:r>
               <w:rPr>
                 <w:rFonts w:ascii="Courier New" w:hAnsi="Courier New" w:cs="Courier New"/>
@@ -3039,7 +2433,6 @@
               </w:rPr>
               <w:t>"</w:t>
             </w:r>
-            <w:proofErr w:type="spellStart"/>
             <w:r>
               <w:rPr>
                 <w:rFonts w:ascii="Courier New" w:hAnsi="Courier New" w:cs="Courier New"/>
@@ -3049,7 +2442,6 @@
               </w:rPr>
               <w:t>vehicleId</w:t>
             </w:r>
-            <w:proofErr w:type="spellEnd"/>
             <w:r>
               <w:rPr>
                 <w:rFonts w:ascii="Courier New" w:hAnsi="Courier New" w:cs="Courier New"/>
@@ -3095,7 +2487,6 @@
               </w:rPr>
               <w:t>"</w:t>
             </w:r>
-            <w:proofErr w:type="spellStart"/>
             <w:r>
               <w:rPr>
                 <w:rFonts w:ascii="Courier New" w:hAnsi="Courier New" w:cs="Courier New"/>
@@ -3105,7 +2496,6 @@
               </w:rPr>
               <w:t>vehicleLicensePlate</w:t>
             </w:r>
-            <w:proofErr w:type="spellEnd"/>
             <w:r>
               <w:rPr>
                 <w:rFonts w:ascii="Courier New" w:hAnsi="Courier New" w:cs="Courier New"/>
@@ -3149,7 +2539,6 @@
               </w:rPr>
               <w:t>"</w:t>
             </w:r>
-            <w:proofErr w:type="spellStart"/>
             <w:r>
               <w:rPr>
                 <w:rFonts w:ascii="Courier New" w:hAnsi="Courier New" w:cs="Courier New"/>
@@ -3159,7 +2548,6 @@
               </w:rPr>
               <w:t>vehicleModel</w:t>
             </w:r>
-            <w:proofErr w:type="spellEnd"/>
             <w:r>
               <w:rPr>
                 <w:rFonts w:ascii="Courier New" w:hAnsi="Courier New" w:cs="Courier New"/>
@@ -3203,7 +2591,6 @@
               </w:rPr>
               <w:t>"</w:t>
             </w:r>
-            <w:proofErr w:type="spellStart"/>
             <w:r>
               <w:rPr>
                 <w:rFonts w:ascii="Courier New" w:hAnsi="Courier New" w:cs="Courier New"/>
@@ -3213,7 +2600,6 @@
               </w:rPr>
               <w:t>vehicleType</w:t>
             </w:r>
-            <w:proofErr w:type="spellEnd"/>
             <w:r>
               <w:rPr>
                 <w:rFonts w:ascii="Courier New" w:hAnsi="Courier New" w:cs="Courier New"/>
@@ -3307,7 +2693,17 @@
         </w:rPr>
         <w:t xml:space="preserve"> </w:t>
       </w:r>
-      <w:hyperlink r:id="rId18" w:history="1">
+      <w:hyperlink r:id="rId16" w:history="1">
+        <w:r>
+          <w:rPr>
+            <w:rStyle w:val="Hipervnculo"/>
+            <w:shd w:val="clear" w:color="auto" w:fill="FFFFFF"/>
+            <w:lang w:val="en-US"/>
+          </w:rPr>
+          <w:t>http://localhost:8080/Crane/</w:t>
+        </w:r>
+      </w:hyperlink>
+      <w:hyperlink r:id="rId17" w:history="1">
         <w:r>
           <w:rPr>
             <w:rStyle w:val="Hipervnculo"/>
@@ -3315,31 +2711,9 @@
             <w:shd w:val="clear" w:color="auto" w:fill="FFFFFF"/>
             <w:lang w:val="en-US"/>
           </w:rPr>
-          <w:t>http://localhost:8080/GruasService/</w:t>
+          <w:t>CompanyVehicle/plate/picoplaca/{plate}</w:t>
         </w:r>
       </w:hyperlink>
-      <w:hyperlink r:id="rId19" w:history="1">
-        <w:r>
-          <w:rPr>
-            <w:rStyle w:val="Hipervnculo"/>
-            <w:color w:val="1155CC"/>
-            <w:shd w:val="clear" w:color="auto" w:fill="FFFFFF"/>
-            <w:lang w:val="en-US"/>
-          </w:rPr>
-          <w:t>RestFul</w:t>
-        </w:r>
-      </w:hyperlink>
-      <w:hyperlink r:id="rId20" w:history="1">
-        <w:r>
-          <w:rPr>
-            <w:rStyle w:val="Hipervnculo"/>
-            <w:color w:val="1155CC"/>
-            <w:shd w:val="clear" w:color="auto" w:fill="FFFFFF"/>
-            <w:lang w:val="en-US"/>
-          </w:rPr>
-          <w:t>/CompanyVehicle/plate/picoplaca/{plate}</w:t>
-        </w:r>
-      </w:hyperlink>
     </w:p>
     <w:p>
       <w:pPr>
@@ -3390,23 +2764,7 @@
           <w:color w:val="000000"/>
           <w:lang w:val="en-US"/>
         </w:rPr>
-        <w:t xml:space="preserve">Response with the day of ‘Pico y </w:t>
-      </w:r>
-      <w:proofErr w:type="spellStart"/>
-      <w:r>
-        <w:rPr>
-          <w:color w:val="000000"/>
-          <w:lang w:val="en-US"/>
-        </w:rPr>
-        <w:t>Placa</w:t>
-      </w:r>
-      <w:proofErr w:type="spellEnd"/>
-      <w:r>
-        <w:rPr>
-          <w:color w:val="000000"/>
-          <w:lang w:val="en-US"/>
-        </w:rPr>
-        <w:t>’ of a plate</w:t>
+        <w:t>Response with the day of ‘Pico y Placa’ of a plate</w:t>
       </w:r>
     </w:p>
     <w:p>
@@ -3588,20 +2946,79 @@
         </w:rPr>
         <w:t xml:space="preserve"> </w:t>
       </w:r>
-      <w:hyperlink r:id="rId21" w:tgtFrame="_blank" w:history="1">
-        <w:r>
-          <w:rPr>
-            <w:rStyle w:val="Hipervnculo"/>
-            <w:rFonts w:ascii="Times New Roman" w:hAnsi="Times New Roman" w:cs="Times New Roman"/>
-            <w:color w:val="003399"/>
-            <w:sz w:val="24"/>
-            <w:szCs w:val="24"/>
-            <w:shd w:val="clear" w:color="auto" w:fill="FFFFFF"/>
-            <w:lang w:val="en-US"/>
-          </w:rPr>
-          <w:t>http://localhost:8080/GruasService/RestFul/OperatorById/{id}</w:t>
-        </w:r>
-      </w:hyperlink>
+      <w:bookmarkStart w:id="0" w:name="_GoBack"/>
+      <w:bookmarkEnd w:id="0"/>
+      <w:r>
+        <w:rPr>
+          <w:rFonts w:ascii="Times New Roman" w:hAnsi="Times New Roman" w:cs="Times New Roman"/>
+          <w:sz w:val="24"/>
+          <w:szCs w:val="24"/>
+          <w:shd w:val="clear" w:color="auto" w:fill="FFFFFF"/>
+          <w:lang w:val="en-US"/>
+        </w:rPr>
+        <w:fldChar w:fldCharType="begin"/>
+      </w:r>
+      <w:r>
+        <w:rPr>
+          <w:rFonts w:ascii="Times New Roman" w:hAnsi="Times New Roman" w:cs="Times New Roman"/>
+          <w:sz w:val="24"/>
+          <w:szCs w:val="24"/>
+          <w:shd w:val="clear" w:color="auto" w:fill="FFFFFF"/>
+          <w:lang w:val="en-US"/>
+        </w:rPr>
+        <w:instrText xml:space="preserve"> HYPERLINK "</w:instrText>
+      </w:r>
+      <w:r>
+        <w:rPr>
+          <w:rFonts w:ascii="Times New Roman" w:hAnsi="Times New Roman" w:cs="Times New Roman"/>
+          <w:sz w:val="24"/>
+          <w:szCs w:val="24"/>
+          <w:shd w:val="clear" w:color="auto" w:fill="FFFFFF"/>
+          <w:lang w:val="en-US"/>
+        </w:rPr>
+        <w:instrText>http://localhost:8080/Crane/OperatorById/{id}</w:instrText>
+      </w:r>
+      <w:r>
+        <w:rPr>
+          <w:rFonts w:ascii="Times New Roman" w:hAnsi="Times New Roman" w:cs="Times New Roman"/>
+          <w:sz w:val="24"/>
+          <w:szCs w:val="24"/>
+          <w:shd w:val="clear" w:color="auto" w:fill="FFFFFF"/>
+          <w:lang w:val="en-US"/>
+        </w:rPr>
+        <w:instrText xml:space="preserve">" </w:instrText>
+      </w:r>
+      <w:r>
+        <w:rPr>
+          <w:rFonts w:ascii="Times New Roman" w:hAnsi="Times New Roman" w:cs="Times New Roman"/>
+          <w:sz w:val="24"/>
+          <w:szCs w:val="24"/>
+          <w:shd w:val="clear" w:color="auto" w:fill="FFFFFF"/>
+          <w:lang w:val="en-US"/>
+        </w:rPr>
+        <w:fldChar w:fldCharType="separate"/>
+      </w:r>
+      <w:r>
+        <w:rPr>
+          <w:rStyle w:val="Hipervnculo"/>
+          <w:rFonts w:ascii="Times New Roman" w:hAnsi="Times New Roman" w:cs="Times New Roman"/>
+          <w:sz w:val="24"/>
+          <w:szCs w:val="24"/>
+          <w:shd w:val="clear" w:color="auto" w:fill="FFFFFF"/>
+          <w:lang w:val="en-US"/>
+        </w:rPr>
+        <w:t>http://localhost:8080/Crane/OperatorById/{id}</w:t>
+      </w:r>
+      <w:r>
+        <w:rPr>
+          <w:rFonts w:ascii="Times New Roman" w:hAnsi="Times New Roman" w:cs="Times New Roman"/>
+          <w:sz w:val="24"/>
+          <w:szCs w:val="24"/>
+          <w:shd w:val="clear" w:color="auto" w:fill="FFFFFF"/>
+          <w:lang w:val="en-US"/>
+        </w:rPr>
+        <w:fldChar w:fldCharType="end"/>
+      </w:r>
     </w:p>
     <w:p>
       <w:pPr>
@@ -3680,27 +3097,7 @@
           <w:szCs w:val="24"/>
           <w:lang w:val="en-US"/>
         </w:rPr>
-        <w:t xml:space="preserve">  </w:t>
-      </w:r>
-      <w:proofErr w:type="spellStart"/>
-      <w:r>
-        <w:rPr>
-          <w:rFonts w:ascii="Times New Roman" w:hAnsi="Times New Roman" w:cs="Times New Roman"/>
-          <w:sz w:val="24"/>
-          <w:szCs w:val="24"/>
-          <w:lang w:val="en-US"/>
-        </w:rPr>
-        <w:t>idOperator</w:t>
-      </w:r>
-      <w:proofErr w:type="spellEnd"/>
-      <w:r>
-        <w:rPr>
-          <w:rFonts w:ascii="Times New Roman" w:hAnsi="Times New Roman" w:cs="Times New Roman"/>
-          <w:sz w:val="24"/>
-          <w:szCs w:val="24"/>
-          <w:lang w:val="en-US"/>
-        </w:rPr>
-        <w:t>: String = unique identifier of an operator</w:t>
+        <w:t xml:space="preserve">  idOperator: String = unique identifier of an operator</w:t>
       </w:r>
     </w:p>
     <w:p>
@@ -3820,10 +3217,11 @@
                 <w:szCs w:val="24"/>
                 <w:lang w:val="en-US"/>
               </w:rPr>
-              <w:t>"</w:t>
-            </w:r>
-            <w:proofErr w:type="spellStart"/>
-            <w:r>
+              <w:t>"operatorLastName":"Aguaiza",</w:t>
+            </w:r>
+          </w:p>
+          <w:p>
+            <w:pPr>
               <w:rPr>
                 <w:rStyle w:val="sbrace"/>
                 <w:rFonts w:ascii="Times New Roman" w:hAnsi="Times New Roman" w:cs="Times New Roman"/>
@@ -3831,9 +3229,7 @@
                 <w:szCs w:val="24"/>
                 <w:lang w:val="en-US"/>
               </w:rPr>
-              <w:t>operatorLastName</w:t>
-            </w:r>
-            <w:proofErr w:type="spellEnd"/>
+            </w:pPr>
             <w:r>
               <w:rPr>
                 <w:rStyle w:val="sbrace"/>
@@ -3842,10 +3238,11 @@
                 <w:szCs w:val="24"/>
                 <w:lang w:val="en-US"/>
               </w:rPr>
-              <w:t>":"</w:t>
-            </w:r>
-            <w:proofErr w:type="spellStart"/>
-            <w:r>
+              <w:t>"operatorLicense":"B",</w:t>
+            </w:r>
+          </w:p>
+          <w:p>
+            <w:pPr>
               <w:rPr>
                 <w:rStyle w:val="sbrace"/>
                 <w:rFonts w:ascii="Times New Roman" w:hAnsi="Times New Roman" w:cs="Times New Roman"/>
@@ -3853,9 +3250,7 @@
                 <w:szCs w:val="24"/>
                 <w:lang w:val="en-US"/>
               </w:rPr>
-              <w:t>Aguaiza</w:t>
-            </w:r>
-            <w:proofErr w:type="spellEnd"/>
+            </w:pPr>
             <w:r>
               <w:rPr>
                 <w:rStyle w:val="sbrace"/>
@@ -3864,93 +3259,7 @@
                 <w:szCs w:val="24"/>
                 <w:lang w:val="en-US"/>
               </w:rPr>
-              <w:t>",</w:t>
-            </w:r>
-          </w:p>
-          <w:p>
-            <w:pPr>
-              <w:rPr>
-                <w:rStyle w:val="sbrace"/>
-                <w:rFonts w:ascii="Times New Roman" w:hAnsi="Times New Roman" w:cs="Times New Roman"/>
-                <w:sz w:val="24"/>
-                <w:szCs w:val="24"/>
-                <w:lang w:val="en-US"/>
-              </w:rPr>
-            </w:pPr>
-            <w:r>
-              <w:rPr>
-                <w:rStyle w:val="sbrace"/>
-                <w:rFonts w:ascii="Times New Roman" w:hAnsi="Times New Roman" w:cs="Times New Roman"/>
-                <w:sz w:val="24"/>
-                <w:szCs w:val="24"/>
-                <w:lang w:val="en-US"/>
-              </w:rPr>
-              <w:t>"</w:t>
-            </w:r>
-            <w:proofErr w:type="spellStart"/>
-            <w:r>
-              <w:rPr>
-                <w:rStyle w:val="sbrace"/>
-                <w:rFonts w:ascii="Times New Roman" w:hAnsi="Times New Roman" w:cs="Times New Roman"/>
-                <w:sz w:val="24"/>
-                <w:szCs w:val="24"/>
-                <w:lang w:val="en-US"/>
-              </w:rPr>
-              <w:t>operatorLicense</w:t>
-            </w:r>
-            <w:proofErr w:type="spellEnd"/>
-            <w:r>
-              <w:rPr>
-                <w:rStyle w:val="sbrace"/>
-                <w:rFonts w:ascii="Times New Roman" w:hAnsi="Times New Roman" w:cs="Times New Roman"/>
-                <w:sz w:val="24"/>
-                <w:szCs w:val="24"/>
-                <w:lang w:val="en-US"/>
-              </w:rPr>
-              <w:t>":"B",</w:t>
-            </w:r>
-          </w:p>
-          <w:p>
-            <w:pPr>
-              <w:rPr>
-                <w:rStyle w:val="sbrace"/>
-                <w:rFonts w:ascii="Times New Roman" w:hAnsi="Times New Roman" w:cs="Times New Roman"/>
-                <w:sz w:val="24"/>
-                <w:szCs w:val="24"/>
-                <w:lang w:val="en-US"/>
-              </w:rPr>
-            </w:pPr>
-            <w:r>
-              <w:rPr>
-                <w:rStyle w:val="sbrace"/>
-                <w:rFonts w:ascii="Times New Roman" w:hAnsi="Times New Roman" w:cs="Times New Roman"/>
-                <w:sz w:val="24"/>
-                <w:szCs w:val="24"/>
-                <w:lang w:val="en-US"/>
-              </w:rPr>
-              <w:t>"</w:t>
-            </w:r>
-            <w:proofErr w:type="spellStart"/>
-            <w:r>
-              <w:rPr>
-                <w:rStyle w:val="sbrace"/>
-                <w:rFonts w:ascii="Times New Roman" w:hAnsi="Times New Roman" w:cs="Times New Roman"/>
-                <w:sz w:val="24"/>
-                <w:szCs w:val="24"/>
-                <w:lang w:val="en-US"/>
-              </w:rPr>
-              <w:t>operatorName</w:t>
-            </w:r>
-            <w:proofErr w:type="spellEnd"/>
-            <w:r>
-              <w:rPr>
-                <w:rStyle w:val="sbrace"/>
-                <w:rFonts w:ascii="Times New Roman" w:hAnsi="Times New Roman" w:cs="Times New Roman"/>
-                <w:sz w:val="24"/>
-                <w:szCs w:val="24"/>
-                <w:lang w:val="en-US"/>
-              </w:rPr>
-              <w:t>":"Henry"</w:t>
+              <w:t>"operatorName":"Henry"</w:t>
             </w:r>
           </w:p>
           <w:p>
@@ -4053,7 +3362,7 @@
         </w:rPr>
         <w:t xml:space="preserve"> </w:t>
       </w:r>
-      <w:hyperlink r:id="rId22" w:history="1">
+      <w:hyperlink r:id="rId18" w:history="1">
         <w:r>
           <w:rPr>
             <w:rStyle w:val="Hipervnculo"/>
@@ -4116,78 +3425,58 @@
           <w:szCs w:val="24"/>
           <w:lang w:val="en-US"/>
         </w:rPr>
+        <w:t>DESCRIPTION:</w:t>
+      </w:r>
+    </w:p>
+    <w:p>
+      <w:pPr>
+        <w:pStyle w:val="Prrafodelista"/>
+        <w:rPr>
+          <w:rFonts w:ascii="Times New Roman" w:hAnsi="Times New Roman" w:cs="Times New Roman"/>
+          <w:sz w:val="24"/>
+          <w:szCs w:val="24"/>
+          <w:lang w:val="en-US"/>
+        </w:rPr>
+      </w:pPr>
+      <w:r>
+        <w:rPr>
+          <w:rFonts w:ascii="Times New Roman" w:hAnsi="Times New Roman" w:cs="Times New Roman"/>
+          <w:b/>
+          <w:sz w:val="24"/>
+          <w:szCs w:val="24"/>
+          <w:lang w:val="en-US"/>
+        </w:rPr>
+        <w:t>PARAMETERS</w:t>
+      </w:r>
+      <w:r>
+        <w:rPr>
+          <w:rFonts w:ascii="Times New Roman" w:hAnsi="Times New Roman" w:cs="Times New Roman"/>
+          <w:sz w:val="24"/>
+          <w:szCs w:val="24"/>
+          <w:lang w:val="en-US"/>
+        </w:rPr>
+        <w:t>: idOperator: String = unique identifier of an operator</w:t>
+      </w:r>
+    </w:p>
+    <w:p>
+      <w:pPr>
+        <w:pStyle w:val="Prrafodelista"/>
+        <w:rPr>
+          <w:rFonts w:ascii="Times New Roman" w:hAnsi="Times New Roman" w:cs="Times New Roman"/>
+          <w:sz w:val="24"/>
+          <w:szCs w:val="24"/>
+          <w:lang w:val="en-US"/>
+        </w:rPr>
+      </w:pPr>
+      <w:r>
+        <w:rPr>
+          <w:rFonts w:ascii="Times New Roman" w:hAnsi="Times New Roman" w:cs="Times New Roman"/>
+          <w:b/>
+          <w:sz w:val="24"/>
+          <w:szCs w:val="24"/>
+          <w:lang w:val="en-US"/>
+        </w:rPr>
         <w:lastRenderedPageBreak/>
-        <w:t>DESCRIPTION:</w:t>
-      </w:r>
-    </w:p>
-    <w:p>
-      <w:pPr>
-        <w:pStyle w:val="Prrafodelista"/>
-        <w:rPr>
-          <w:rFonts w:ascii="Times New Roman" w:hAnsi="Times New Roman" w:cs="Times New Roman"/>
-          <w:sz w:val="24"/>
-          <w:szCs w:val="24"/>
-          <w:lang w:val="en-US"/>
-        </w:rPr>
-      </w:pPr>
-      <w:r>
-        <w:rPr>
-          <w:rFonts w:ascii="Times New Roman" w:hAnsi="Times New Roman" w:cs="Times New Roman"/>
-          <w:b/>
-          <w:sz w:val="24"/>
-          <w:szCs w:val="24"/>
-          <w:lang w:val="en-US"/>
-        </w:rPr>
-        <w:t>PARAMETERS</w:t>
-      </w:r>
-      <w:r>
-        <w:rPr>
-          <w:rFonts w:ascii="Times New Roman" w:hAnsi="Times New Roman" w:cs="Times New Roman"/>
-          <w:sz w:val="24"/>
-          <w:szCs w:val="24"/>
-          <w:lang w:val="en-US"/>
-        </w:rPr>
-        <w:t xml:space="preserve">: </w:t>
-      </w:r>
-      <w:proofErr w:type="spellStart"/>
-      <w:r>
-        <w:rPr>
-          <w:rFonts w:ascii="Times New Roman" w:hAnsi="Times New Roman" w:cs="Times New Roman"/>
-          <w:sz w:val="24"/>
-          <w:szCs w:val="24"/>
-          <w:lang w:val="en-US"/>
-        </w:rPr>
-        <w:t>idOperator</w:t>
-      </w:r>
-      <w:proofErr w:type="spellEnd"/>
-      <w:r>
-        <w:rPr>
-          <w:rFonts w:ascii="Times New Roman" w:hAnsi="Times New Roman" w:cs="Times New Roman"/>
-          <w:sz w:val="24"/>
-          <w:szCs w:val="24"/>
-          <w:lang w:val="en-US"/>
-        </w:rPr>
-        <w:t>: String = unique identifier of an operator</w:t>
-      </w:r>
-    </w:p>
-    <w:p>
-      <w:pPr>
-        <w:pStyle w:val="Prrafodelista"/>
-        <w:rPr>
-          <w:rFonts w:ascii="Times New Roman" w:hAnsi="Times New Roman" w:cs="Times New Roman"/>
-          <w:sz w:val="24"/>
-          <w:szCs w:val="24"/>
-          <w:lang w:val="en-US"/>
-        </w:rPr>
-      </w:pPr>
-      <w:r>
-        <w:rPr>
-          <w:rFonts w:ascii="Times New Roman" w:hAnsi="Times New Roman" w:cs="Times New Roman"/>
-          <w:b/>
-          <w:sz w:val="24"/>
-          <w:szCs w:val="24"/>
-          <w:lang w:val="en-US"/>
-        </w:rPr>
         <w:t>RESPONSE:</w:t>
       </w:r>
     </w:p>
@@ -4216,7 +3505,6 @@
                 <w:lang w:val="en-US"/>
               </w:rPr>
             </w:pPr>
-            <w:proofErr w:type="spellStart"/>
             <w:r>
               <w:rPr>
                 <w:rFonts w:ascii="Times New Roman" w:hAnsi="Times New Roman" w:cs="Times New Roman"/>
@@ -4225,40 +3513,7 @@
                 <w:szCs w:val="24"/>
                 <w:shd w:val="clear" w:color="auto" w:fill="FFFFFF"/>
               </w:rPr>
-              <w:t>operator</w:t>
-            </w:r>
-            <w:proofErr w:type="spellEnd"/>
-            <w:r>
-              <w:rPr>
-                <w:rFonts w:ascii="Times New Roman" w:hAnsi="Times New Roman" w:cs="Times New Roman"/>
-                <w:color w:val="000000"/>
-                <w:sz w:val="24"/>
-                <w:szCs w:val="24"/>
-                <w:shd w:val="clear" w:color="auto" w:fill="FFFFFF"/>
-              </w:rPr>
-              <w:t xml:space="preserve"> </w:t>
-            </w:r>
-            <w:proofErr w:type="spellStart"/>
-            <w:r>
-              <w:rPr>
-                <w:rFonts w:ascii="Times New Roman" w:hAnsi="Times New Roman" w:cs="Times New Roman"/>
-                <w:color w:val="000000"/>
-                <w:sz w:val="24"/>
-                <w:szCs w:val="24"/>
-                <w:shd w:val="clear" w:color="auto" w:fill="FFFFFF"/>
-              </w:rPr>
-              <w:t>successfully</w:t>
-            </w:r>
-            <w:proofErr w:type="spellEnd"/>
-            <w:r>
-              <w:rPr>
-                <w:rFonts w:ascii="Times New Roman" w:hAnsi="Times New Roman" w:cs="Times New Roman"/>
-                <w:color w:val="000000"/>
-                <w:sz w:val="24"/>
-                <w:szCs w:val="24"/>
-                <w:shd w:val="clear" w:color="auto" w:fill="FFFFFF"/>
-              </w:rPr>
-              <w:t xml:space="preserve"> removed</w:t>
+              <w:t>operator successfully removed</w:t>
             </w:r>
           </w:p>
         </w:tc>
@@ -4343,7 +3598,7 @@
         </w:rPr>
         <w:t xml:space="preserve"> </w:t>
       </w:r>
-      <w:hyperlink r:id="rId23" w:tgtFrame="_blank" w:history="1">
+      <w:hyperlink r:id="rId19" w:tgtFrame="_blank" w:history="1">
         <w:r>
           <w:rPr>
             <w:rStyle w:val="Hipervnculo"/>
@@ -4570,10 +3825,11 @@
                 <w:szCs w:val="24"/>
                 <w:lang w:val="en-US"/>
               </w:rPr>
-              <w:t xml:space="preserve">   "</w:t>
-            </w:r>
-            <w:proofErr w:type="spellStart"/>
-            <w:r>
+              <w:t xml:space="preserve">   "operatorName":"Narcisa",</w:t>
+            </w:r>
+          </w:p>
+          <w:p>
+            <w:pPr>
               <w:rPr>
                 <w:rStyle w:val="sbrace"/>
                 <w:rFonts w:ascii="Times New Roman" w:hAnsi="Times New Roman" w:cs="Times New Roman"/>
@@ -4581,9 +3837,7 @@
                 <w:szCs w:val="24"/>
                 <w:lang w:val="en-US"/>
               </w:rPr>
-              <w:t>operatorName</w:t>
-            </w:r>
-            <w:proofErr w:type="spellEnd"/>
+            </w:pPr>
             <w:r>
               <w:rPr>
                 <w:rStyle w:val="sbrace"/>
@@ -4592,10 +3846,11 @@
                 <w:szCs w:val="24"/>
                 <w:lang w:val="en-US"/>
               </w:rPr>
-              <w:t>":"</w:t>
-            </w:r>
-            <w:proofErr w:type="spellStart"/>
-            <w:r>
+              <w:t xml:space="preserve">   "operatorLastName":"Abata",</w:t>
+            </w:r>
+          </w:p>
+          <w:p>
+            <w:pPr>
               <w:rPr>
                 <w:rStyle w:val="sbrace"/>
                 <w:rFonts w:ascii="Times New Roman" w:hAnsi="Times New Roman" w:cs="Times New Roman"/>
@@ -4603,9 +3858,7 @@
                 <w:szCs w:val="24"/>
                 <w:lang w:val="en-US"/>
               </w:rPr>
-              <w:t>Narcisa</w:t>
-            </w:r>
-            <w:proofErr w:type="spellEnd"/>
+            </w:pPr>
             <w:r>
               <w:rPr>
                 <w:rStyle w:val="sbrace"/>
@@ -4614,115 +3867,7 @@
                 <w:szCs w:val="24"/>
                 <w:lang w:val="en-US"/>
               </w:rPr>
-              <w:t>",</w:t>
-            </w:r>
-          </w:p>
-          <w:p>
-            <w:pPr>
-              <w:rPr>
-                <w:rStyle w:val="sbrace"/>
-                <w:rFonts w:ascii="Times New Roman" w:hAnsi="Times New Roman" w:cs="Times New Roman"/>
-                <w:sz w:val="24"/>
-                <w:szCs w:val="24"/>
-                <w:lang w:val="en-US"/>
-              </w:rPr>
-            </w:pPr>
-            <w:r>
-              <w:rPr>
-                <w:rStyle w:val="sbrace"/>
-                <w:rFonts w:ascii="Times New Roman" w:hAnsi="Times New Roman" w:cs="Times New Roman"/>
-                <w:sz w:val="24"/>
-                <w:szCs w:val="24"/>
-                <w:lang w:val="en-US"/>
-              </w:rPr>
-              <w:t xml:space="preserve">   "</w:t>
-            </w:r>
-            <w:proofErr w:type="spellStart"/>
-            <w:r>
-              <w:rPr>
-                <w:rStyle w:val="sbrace"/>
-                <w:rFonts w:ascii="Times New Roman" w:hAnsi="Times New Roman" w:cs="Times New Roman"/>
-                <w:sz w:val="24"/>
-                <w:szCs w:val="24"/>
-                <w:lang w:val="en-US"/>
-              </w:rPr>
-              <w:t>operatorLastName</w:t>
-            </w:r>
-            <w:proofErr w:type="spellEnd"/>
-            <w:r>
-              <w:rPr>
-                <w:rStyle w:val="sbrace"/>
-                <w:rFonts w:ascii="Times New Roman" w:hAnsi="Times New Roman" w:cs="Times New Roman"/>
-                <w:sz w:val="24"/>
-                <w:szCs w:val="24"/>
-                <w:lang w:val="en-US"/>
-              </w:rPr>
-              <w:t>":"</w:t>
-            </w:r>
-            <w:proofErr w:type="spellStart"/>
-            <w:r>
-              <w:rPr>
-                <w:rStyle w:val="sbrace"/>
-                <w:rFonts w:ascii="Times New Roman" w:hAnsi="Times New Roman" w:cs="Times New Roman"/>
-                <w:sz w:val="24"/>
-                <w:szCs w:val="24"/>
-                <w:lang w:val="en-US"/>
-              </w:rPr>
-              <w:t>Abata</w:t>
-            </w:r>
-            <w:proofErr w:type="spellEnd"/>
-            <w:r>
-              <w:rPr>
-                <w:rStyle w:val="sbrace"/>
-                <w:rFonts w:ascii="Times New Roman" w:hAnsi="Times New Roman" w:cs="Times New Roman"/>
-                <w:sz w:val="24"/>
-                <w:szCs w:val="24"/>
-                <w:lang w:val="en-US"/>
-              </w:rPr>
-              <w:t>",</w:t>
-            </w:r>
-          </w:p>
-          <w:p>
-            <w:pPr>
-              <w:rPr>
-                <w:rStyle w:val="sbrace"/>
-                <w:rFonts w:ascii="Times New Roman" w:hAnsi="Times New Roman" w:cs="Times New Roman"/>
-                <w:sz w:val="24"/>
-                <w:szCs w:val="24"/>
-                <w:lang w:val="en-US"/>
-              </w:rPr>
-            </w:pPr>
-            <w:r>
-              <w:rPr>
-                <w:rStyle w:val="sbrace"/>
-                <w:rFonts w:ascii="Times New Roman" w:hAnsi="Times New Roman" w:cs="Times New Roman"/>
-                <w:sz w:val="24"/>
-                <w:szCs w:val="24"/>
-                <w:lang w:val="en-US"/>
-              </w:rPr>
-              <w:t xml:space="preserve">   "</w:t>
-            </w:r>
-            <w:proofErr w:type="spellStart"/>
-            <w:r>
-              <w:rPr>
-                <w:rStyle w:val="sbrace"/>
-                <w:rFonts w:ascii="Times New Roman" w:hAnsi="Times New Roman" w:cs="Times New Roman"/>
-                <w:sz w:val="24"/>
-                <w:szCs w:val="24"/>
-                <w:lang w:val="en-US"/>
-              </w:rPr>
-              <w:t>operatorLicense</w:t>
-            </w:r>
-            <w:proofErr w:type="spellEnd"/>
-            <w:r>
-              <w:rPr>
-                <w:rStyle w:val="sbrace"/>
-                <w:rFonts w:ascii="Times New Roman" w:hAnsi="Times New Roman" w:cs="Times New Roman"/>
-                <w:sz w:val="24"/>
-                <w:szCs w:val="24"/>
-                <w:lang w:val="en-US"/>
-              </w:rPr>
-              <w:t>":"A"</w:t>
+              <w:t xml:space="preserve">   "operatorLicense":"A"</w:t>
             </w:r>
           </w:p>
           <w:p>
@@ -4818,7 +3963,6 @@
                 <w:lang w:val="en-US"/>
               </w:rPr>
             </w:pPr>
-            <w:proofErr w:type="spellStart"/>
             <w:r>
               <w:rPr>
                 <w:rFonts w:ascii="Times New Roman" w:hAnsi="Times New Roman" w:cs="Times New Roman"/>
@@ -4827,53 +3971,8 @@
                 <w:szCs w:val="24"/>
                 <w:shd w:val="clear" w:color="auto" w:fill="FFFFFF"/>
               </w:rPr>
-              <w:t>successful</w:t>
-            </w:r>
-            <w:proofErr w:type="spellEnd"/>
-            <w:r>
-              <w:rPr>
-                <w:rFonts w:ascii="Times New Roman" w:hAnsi="Times New Roman" w:cs="Times New Roman"/>
-                <w:color w:val="000000"/>
-                <w:sz w:val="24"/>
-                <w:szCs w:val="24"/>
-                <w:shd w:val="clear" w:color="auto" w:fill="FFFFFF"/>
-              </w:rPr>
-              <w:t xml:space="preserve"> </w:t>
-            </w:r>
-            <w:proofErr w:type="spellStart"/>
-            <w:r>
-              <w:rPr>
-                <w:rFonts w:ascii="Times New Roman" w:hAnsi="Times New Roman" w:cs="Times New Roman"/>
-                <w:color w:val="000000"/>
-                <w:sz w:val="24"/>
-                <w:szCs w:val="24"/>
-                <w:shd w:val="clear" w:color="auto" w:fill="FFFFFF"/>
-              </w:rPr>
-              <w:t>license</w:t>
-            </w:r>
-            <w:proofErr w:type="spellEnd"/>
-            <w:r>
-              <w:rPr>
-                <w:rFonts w:ascii="Times New Roman" w:hAnsi="Times New Roman" w:cs="Times New Roman"/>
-                <w:color w:val="000000"/>
-                <w:sz w:val="24"/>
-                <w:szCs w:val="24"/>
-                <w:shd w:val="clear" w:color="auto" w:fill="FFFFFF"/>
-              </w:rPr>
-              <w:t xml:space="preserve"> </w:t>
-            </w:r>
-            <w:proofErr w:type="spellStart"/>
-            <w:r>
-              <w:rPr>
-                <w:rFonts w:ascii="Times New Roman" w:hAnsi="Times New Roman" w:cs="Times New Roman"/>
-                <w:color w:val="000000"/>
-                <w:sz w:val="24"/>
-                <w:szCs w:val="24"/>
-                <w:shd w:val="clear" w:color="auto" w:fill="FFFFFF"/>
-              </w:rPr>
-              <w:t>update</w:t>
-            </w:r>
-            <w:proofErr w:type="spellEnd"/>
+              <w:t>successful license update</w:t>
+            </w:r>
           </w:p>
         </w:tc>
       </w:tr>
@@ -4965,7 +4064,7 @@
         </w:rPr>
         <w:t xml:space="preserve"> </w:t>
       </w:r>
-      <w:hyperlink r:id="rId24" w:tgtFrame="_blank" w:history="1">
+      <w:hyperlink r:id="rId20" w:tgtFrame="_blank" w:history="1">
         <w:r>
           <w:rPr>
             <w:rStyle w:val="Hipervnculo"/>
@@ -5171,10 +4270,11 @@
                 <w:szCs w:val="24"/>
                 <w:lang w:val="en-US"/>
               </w:rPr>
-              <w:t xml:space="preserve">   "</w:t>
-            </w:r>
-            <w:proofErr w:type="spellStart"/>
-            <w:r>
+              <w:t xml:space="preserve">   "operatorName":"Narcisa",</w:t>
+            </w:r>
+          </w:p>
+          <w:p>
+            <w:pPr>
               <w:rPr>
                 <w:rStyle w:val="sbrace"/>
                 <w:rFonts w:ascii="Times New Roman" w:hAnsi="Times New Roman" w:cs="Times New Roman"/>
@@ -5182,9 +4282,7 @@
                 <w:szCs w:val="24"/>
                 <w:lang w:val="en-US"/>
               </w:rPr>
-              <w:t>operatorName</w:t>
-            </w:r>
-            <w:proofErr w:type="spellEnd"/>
+            </w:pPr>
             <w:r>
               <w:rPr>
                 <w:rStyle w:val="sbrace"/>
@@ -5193,10 +4291,11 @@
                 <w:szCs w:val="24"/>
                 <w:lang w:val="en-US"/>
               </w:rPr>
-              <w:t>":"</w:t>
-            </w:r>
-            <w:proofErr w:type="spellStart"/>
-            <w:r>
+              <w:t xml:space="preserve">   "operatorLastName":"Abata",</w:t>
+            </w:r>
+          </w:p>
+          <w:p>
+            <w:pPr>
               <w:rPr>
                 <w:rStyle w:val="sbrace"/>
                 <w:rFonts w:ascii="Times New Roman" w:hAnsi="Times New Roman" w:cs="Times New Roman"/>
@@ -5204,9 +4303,7 @@
                 <w:szCs w:val="24"/>
                 <w:lang w:val="en-US"/>
               </w:rPr>
-              <w:t>Narcisa</w:t>
-            </w:r>
-            <w:proofErr w:type="spellEnd"/>
+            </w:pPr>
             <w:r>
               <w:rPr>
                 <w:rStyle w:val="sbrace"/>
@@ -5215,115 +4312,7 @@
                 <w:szCs w:val="24"/>
                 <w:lang w:val="en-US"/>
               </w:rPr>
-              <w:t>",</w:t>
-            </w:r>
-          </w:p>
-          <w:p>
-            <w:pPr>
-              <w:rPr>
-                <w:rStyle w:val="sbrace"/>
-                <w:rFonts w:ascii="Times New Roman" w:hAnsi="Times New Roman" w:cs="Times New Roman"/>
-                <w:sz w:val="24"/>
-                <w:szCs w:val="24"/>
-                <w:lang w:val="en-US"/>
-              </w:rPr>
-            </w:pPr>
-            <w:r>
-              <w:rPr>
-                <w:rStyle w:val="sbrace"/>
-                <w:rFonts w:ascii="Times New Roman" w:hAnsi="Times New Roman" w:cs="Times New Roman"/>
-                <w:sz w:val="24"/>
-                <w:szCs w:val="24"/>
-                <w:lang w:val="en-US"/>
-              </w:rPr>
-              <w:t xml:space="preserve">   "</w:t>
-            </w:r>
-            <w:proofErr w:type="spellStart"/>
-            <w:r>
-              <w:rPr>
-                <w:rStyle w:val="sbrace"/>
-                <w:rFonts w:ascii="Times New Roman" w:hAnsi="Times New Roman" w:cs="Times New Roman"/>
-                <w:sz w:val="24"/>
-                <w:szCs w:val="24"/>
-                <w:lang w:val="en-US"/>
-              </w:rPr>
-              <w:t>operatorLastName</w:t>
-            </w:r>
-            <w:proofErr w:type="spellEnd"/>
-            <w:r>
-              <w:rPr>
-                <w:rStyle w:val="sbrace"/>
-                <w:rFonts w:ascii="Times New Roman" w:hAnsi="Times New Roman" w:cs="Times New Roman"/>
-                <w:sz w:val="24"/>
-                <w:szCs w:val="24"/>
-                <w:lang w:val="en-US"/>
-              </w:rPr>
-              <w:t>":"</w:t>
-            </w:r>
-            <w:proofErr w:type="spellStart"/>
-            <w:r>
-              <w:rPr>
-                <w:rStyle w:val="sbrace"/>
-                <w:rFonts w:ascii="Times New Roman" w:hAnsi="Times New Roman" w:cs="Times New Roman"/>
-                <w:sz w:val="24"/>
-                <w:szCs w:val="24"/>
-                <w:lang w:val="en-US"/>
-              </w:rPr>
-              <w:t>Abata</w:t>
-            </w:r>
-            <w:proofErr w:type="spellEnd"/>
-            <w:r>
-              <w:rPr>
-                <w:rStyle w:val="sbrace"/>
-                <w:rFonts w:ascii="Times New Roman" w:hAnsi="Times New Roman" w:cs="Times New Roman"/>
-                <w:sz w:val="24"/>
-                <w:szCs w:val="24"/>
-                <w:lang w:val="en-US"/>
-              </w:rPr>
-              <w:t>",</w:t>
-            </w:r>
-          </w:p>
-          <w:p>
-            <w:pPr>
-              <w:rPr>
-                <w:rStyle w:val="sbrace"/>
-                <w:rFonts w:ascii="Times New Roman" w:hAnsi="Times New Roman" w:cs="Times New Roman"/>
-                <w:sz w:val="24"/>
-                <w:szCs w:val="24"/>
-                <w:lang w:val="en-US"/>
-              </w:rPr>
-            </w:pPr>
-            <w:r>
-              <w:rPr>
-                <w:rStyle w:val="sbrace"/>
-                <w:rFonts w:ascii="Times New Roman" w:hAnsi="Times New Roman" w:cs="Times New Roman"/>
-                <w:sz w:val="24"/>
-                <w:szCs w:val="24"/>
-                <w:lang w:val="en-US"/>
-              </w:rPr>
-              <w:t xml:space="preserve">   "</w:t>
-            </w:r>
-            <w:proofErr w:type="spellStart"/>
-            <w:r>
-              <w:rPr>
-                <w:rStyle w:val="sbrace"/>
-                <w:rFonts w:ascii="Times New Roman" w:hAnsi="Times New Roman" w:cs="Times New Roman"/>
-                <w:sz w:val="24"/>
-                <w:szCs w:val="24"/>
-                <w:lang w:val="en-US"/>
-              </w:rPr>
-              <w:t>operatorLicense</w:t>
-            </w:r>
-            <w:proofErr w:type="spellEnd"/>
-            <w:r>
-              <w:rPr>
-                <w:rStyle w:val="sbrace"/>
-                <w:rFonts w:ascii="Times New Roman" w:hAnsi="Times New Roman" w:cs="Times New Roman"/>
-                <w:sz w:val="24"/>
-                <w:szCs w:val="24"/>
-                <w:lang w:val="en-US"/>
-              </w:rPr>
-              <w:t>":"C"</w:t>
+              <w:t xml:space="preserve">   "operatorLicense":"C"</w:t>
             </w:r>
           </w:p>
           <w:p>
@@ -5411,7 +4400,6 @@
                 <w:lang w:val="en-US"/>
               </w:rPr>
             </w:pPr>
-            <w:proofErr w:type="spellStart"/>
             <w:r>
               <w:rPr>
                 <w:rFonts w:ascii="Times New Roman" w:hAnsi="Times New Roman" w:cs="Times New Roman"/>
@@ -5420,31 +4408,8 @@
                 <w:szCs w:val="24"/>
                 <w:shd w:val="clear" w:color="auto" w:fill="FFFFFF"/>
               </w:rPr>
-              <w:t>registered</w:t>
-            </w:r>
-            <w:proofErr w:type="spellEnd"/>
-            <w:r>
-              <w:rPr>
-                <w:rFonts w:ascii="Times New Roman" w:hAnsi="Times New Roman" w:cs="Times New Roman"/>
-                <w:color w:val="000000"/>
-                <w:sz w:val="24"/>
-                <w:szCs w:val="24"/>
-                <w:shd w:val="clear" w:color="auto" w:fill="FFFFFF"/>
-              </w:rPr>
-              <w:t xml:space="preserve"> </w:t>
-            </w:r>
-            <w:proofErr w:type="spellStart"/>
-            <w:r>
-              <w:rPr>
-                <w:rFonts w:ascii="Times New Roman" w:hAnsi="Times New Roman" w:cs="Times New Roman"/>
-                <w:color w:val="000000"/>
-                <w:sz w:val="24"/>
-                <w:szCs w:val="24"/>
-                <w:shd w:val="clear" w:color="auto" w:fill="FFFFFF"/>
-              </w:rPr>
-              <w:t>operator</w:t>
-            </w:r>
-            <w:proofErr w:type="spellEnd"/>
+              <w:t>registered operator</w:t>
+            </w:r>
           </w:p>
         </w:tc>
       </w:tr>
@@ -5525,6 +4490,7 @@
           <w:szCs w:val="24"/>
           <w:lang w:val="en-US"/>
         </w:rPr>
+        <w:lastRenderedPageBreak/>
         <w:t>URI:</w:t>
       </w:r>
       <w:r>
@@ -5536,7 +4502,7 @@
         </w:rPr>
         <w:t xml:space="preserve"> </w:t>
       </w:r>
-      <w:hyperlink r:id="rId25" w:tgtFrame="_blank" w:history="1">
+      <w:hyperlink r:id="rId21" w:tgtFrame="_blank" w:history="1">
         <w:r>
           <w:rPr>
             <w:rStyle w:val="Hipervnculo"/>
@@ -5653,7 +4619,6 @@
         </w:rPr>
         <w:t xml:space="preserve"> </w:t>
       </w:r>
-      <w:proofErr w:type="spellStart"/>
       <w:r>
         <w:rPr>
           <w:rFonts w:ascii="Times New Roman" w:hAnsi="Times New Roman" w:cs="Times New Roman"/>
@@ -5663,26 +4628,14 @@
         </w:rPr>
         <w:t>typeLicense</w:t>
       </w:r>
-      <w:proofErr w:type="gramStart"/>
-      <w:r>
-        <w:rPr>
-          <w:rFonts w:ascii="Times New Roman" w:hAnsi="Times New Roman" w:cs="Times New Roman"/>
-          <w:sz w:val="24"/>
-          <w:szCs w:val="24"/>
-          <w:lang w:val="en-US"/>
-        </w:rPr>
-        <w:t>:String</w:t>
-      </w:r>
-      <w:proofErr w:type="spellEnd"/>
-      <w:proofErr w:type="gramEnd"/>
-      <w:r>
-        <w:rPr>
-          <w:rFonts w:ascii="Times New Roman" w:hAnsi="Times New Roman" w:cs="Times New Roman"/>
-          <w:sz w:val="24"/>
-          <w:szCs w:val="24"/>
-          <w:lang w:val="en-US"/>
-        </w:rPr>
-        <w:t xml:space="preserve"> =</w:t>
+      <w:r>
+        <w:rPr>
+          <w:rFonts w:ascii="Times New Roman" w:hAnsi="Times New Roman" w:cs="Times New Roman"/>
+          <w:sz w:val="24"/>
+          <w:szCs w:val="24"/>
+          <w:lang w:val="en-US"/>
+        </w:rPr>
+        <w:t>:String =</w:t>
       </w:r>
       <w:r>
         <w:rPr>
@@ -5839,7 +4792,7 @@
         </w:rPr>
         <w:t xml:space="preserve"> </w:t>
       </w:r>
-      <w:hyperlink r:id="rId26" w:history="1">
+      <w:hyperlink r:id="rId22" w:history="1">
         <w:r>
           <w:rPr>
             <w:rStyle w:val="Hipervnculo"/>
@@ -5944,7 +4897,6 @@
         </w:rPr>
         <w:t xml:space="preserve">PARAMETERS: </w:t>
       </w:r>
-      <w:proofErr w:type="spellStart"/>
       <w:r>
         <w:rPr>
           <w:rFonts w:ascii="Times New Roman" w:hAnsi="Times New Roman" w:cs="Times New Roman"/>
@@ -5963,7 +4915,6 @@
         </w:rPr>
         <w:t>t</w:t>
       </w:r>
-      <w:proofErr w:type="spellEnd"/>
       <w:r>
         <w:rPr>
           <w:rFonts w:ascii="Times New Roman" w:hAnsi="Times New Roman" w:cs="Times New Roman"/>
@@ -6443,7 +5394,7 @@
         </w:rPr>
         <w:t>URI:</w:t>
       </w:r>
-      <w:hyperlink r:id="rId27" w:history="1">
+      <w:hyperlink r:id="rId23" w:history="1">
         <w:r>
           <w:rPr>
             <w:rStyle w:val="Hipervnculo"/>
@@ -6454,7 +5405,7 @@
           <w:t xml:space="preserve"> </w:t>
         </w:r>
       </w:hyperlink>
-      <w:hyperlink r:id="rId28" w:history="1">
+      <w:hyperlink r:id="rId24" w:history="1">
         <w:r>
           <w:rPr>
             <w:rStyle w:val="Hipervnculo"/>
@@ -6464,7 +5415,7 @@
           <w:t>http://localhost:8080/GruasService/RestFul/Client/{id</w:t>
         </w:r>
       </w:hyperlink>
-      <w:hyperlink r:id="rId29" w:history="1">
+      <w:hyperlink r:id="rId25" w:history="1">
         <w:r>
           <w:rPr>
             <w:rStyle w:val="Hipervnculo"/>
@@ -6503,25 +5454,7 @@
           <w:bCs/>
           <w:color w:val="000000"/>
         </w:rPr>
-        <w:t xml:space="preserve">HTTP </w:t>
-      </w:r>
-      <w:proofErr w:type="spellStart"/>
-      <w:r>
-        <w:rPr>
-          <w:b/>
-          <w:bCs/>
-          <w:color w:val="000000"/>
-        </w:rPr>
-        <w:t>method</w:t>
-      </w:r>
-      <w:proofErr w:type="spellEnd"/>
-      <w:r>
-        <w:rPr>
-          <w:b/>
-          <w:bCs/>
-          <w:color w:val="000000"/>
-        </w:rPr>
-        <w:t>:</w:t>
+        <w:t>HTTP method:</w:t>
       </w:r>
       <w:r>
         <w:rPr>
@@ -6546,7 +5479,6 @@
           <w:color w:val="000000"/>
           <w:lang w:val="en-US"/>
         </w:rPr>
-        <w:lastRenderedPageBreak/>
         <w:t>PARAMETERS:</w:t>
       </w:r>
       <w:r>
@@ -6554,23 +5486,7 @@
           <w:color w:val="000000"/>
           <w:lang w:val="en-US"/>
         </w:rPr>
-        <w:t xml:space="preserve"> </w:t>
-      </w:r>
-      <w:proofErr w:type="spellStart"/>
-      <w:r>
-        <w:rPr>
-          <w:color w:val="000000"/>
-          <w:lang w:val="en-US"/>
-        </w:rPr>
-        <w:t>cliId</w:t>
-      </w:r>
-      <w:proofErr w:type="spellEnd"/>
-      <w:r>
-        <w:rPr>
-          <w:color w:val="000000"/>
-          <w:lang w:val="en-US"/>
-        </w:rPr>
-        <w:t>: String = unique identifier of a client.</w:t>
+        <w:t xml:space="preserve"> cliId: String = unique identifier of a client.</w:t>
       </w:r>
     </w:p>
     <w:p>
@@ -6634,6 +5550,7 @@
               <w:rPr>
                 <w:color w:val="000000"/>
               </w:rPr>
+              <w:lastRenderedPageBreak/>
               <w:t>{</w:t>
             </w:r>
           </w:p>
@@ -6646,21 +5563,7 @@
               <w:rPr>
                 <w:color w:val="000000"/>
               </w:rPr>
-              <w:t>     "</w:t>
-            </w:r>
-            <w:proofErr w:type="spellStart"/>
-            <w:r>
-              <w:rPr>
-                <w:color w:val="000000"/>
-              </w:rPr>
-              <w:t>clientId</w:t>
-            </w:r>
-            <w:proofErr w:type="spellEnd"/>
-            <w:r>
-              <w:rPr>
-                <w:color w:val="000000"/>
-              </w:rPr>
-              <w:t>": “1”,</w:t>
+              <w:t>     "clientId": “1”,</w:t>
             </w:r>
           </w:p>
           <w:p>
@@ -6672,21 +5575,7 @@
               <w:rPr>
                 <w:color w:val="000000"/>
               </w:rPr>
-              <w:t>     "</w:t>
-            </w:r>
-            <w:proofErr w:type="spellStart"/>
-            <w:r>
-              <w:rPr>
-                <w:color w:val="000000"/>
-              </w:rPr>
-              <w:t>clientName</w:t>
-            </w:r>
-            <w:proofErr w:type="spellEnd"/>
-            <w:r>
-              <w:rPr>
-                <w:color w:val="000000"/>
-              </w:rPr>
-              <w:t>":"Carlos",</w:t>
+              <w:t>     "clientName":"Carlos",</w:t>
             </w:r>
           </w:p>
           <w:p>
@@ -6763,7 +5652,7 @@
         </w:rPr>
         <w:t>URI:</w:t>
       </w:r>
-      <w:hyperlink r:id="rId30" w:history="1">
+      <w:hyperlink r:id="rId26" w:history="1">
         <w:r>
           <w:rPr>
             <w:rStyle w:val="Hipervnculo"/>
@@ -6774,7 +5663,7 @@
           <w:t xml:space="preserve"> </w:t>
         </w:r>
       </w:hyperlink>
-      <w:hyperlink r:id="rId31" w:history="1">
+      <w:hyperlink r:id="rId27" w:history="1">
         <w:r>
           <w:rPr>
             <w:rStyle w:val="Hipervnculo"/>
@@ -6807,8 +5696,6 @@
         </w:rPr>
         <w:t xml:space="preserve"> </w:t>
       </w:r>
-      <w:bookmarkStart w:id="0" w:name="_GoBack"/>
-      <w:bookmarkEnd w:id="0"/>
     </w:p>
     <w:p>
       <w:pPr>
@@ -6822,25 +5709,7 @@
           <w:bCs/>
           <w:color w:val="000000"/>
         </w:rPr>
-        <w:t xml:space="preserve">HTTP </w:t>
-      </w:r>
-      <w:proofErr w:type="spellStart"/>
-      <w:r>
-        <w:rPr>
-          <w:b/>
-          <w:bCs/>
-          <w:color w:val="000000"/>
-        </w:rPr>
-        <w:t>method</w:t>
-      </w:r>
-      <w:proofErr w:type="spellEnd"/>
-      <w:r>
-        <w:rPr>
-          <w:b/>
-          <w:bCs/>
-          <w:color w:val="000000"/>
-        </w:rPr>
-        <w:t xml:space="preserve">: </w:t>
+        <w:t xml:space="preserve">HTTP method: </w:t>
       </w:r>
       <w:r>
         <w:rPr>
@@ -6954,21 +5823,7 @@
               <w:rPr>
                 <w:color w:val="000000"/>
               </w:rPr>
-              <w:t>       "</w:t>
-            </w:r>
-            <w:proofErr w:type="spellStart"/>
-            <w:r>
-              <w:rPr>
-                <w:color w:val="000000"/>
-              </w:rPr>
-              <w:t>vehicleModel</w:t>
-            </w:r>
-            <w:proofErr w:type="spellEnd"/>
-            <w:r>
-              <w:rPr>
-                <w:color w:val="000000"/>
-              </w:rPr>
-              <w:t>": “C200”,</w:t>
+              <w:t>       "vehicleModel": “C200”,</w:t>
             </w:r>
           </w:p>
           <w:p>
@@ -6980,21 +5835,7 @@
               <w:rPr>
                 <w:color w:val="000000"/>
               </w:rPr>
-              <w:t>       "</w:t>
-            </w:r>
-            <w:proofErr w:type="spellStart"/>
-            <w:r>
-              <w:rPr>
-                <w:color w:val="000000"/>
-              </w:rPr>
-              <w:t>vehicleBrand</w:t>
-            </w:r>
-            <w:proofErr w:type="spellEnd"/>
-            <w:r>
-              <w:rPr>
-                <w:color w:val="000000"/>
-              </w:rPr>
-              <w:t>":"CAT",</w:t>
+              <w:t>       "vehicleBrand":"CAT",</w:t>
             </w:r>
           </w:p>
           <w:p>
@@ -7006,21 +5847,7 @@
               <w:rPr>
                 <w:color w:val="000000"/>
               </w:rPr>
-              <w:t>       "</w:t>
-            </w:r>
-            <w:proofErr w:type="spellStart"/>
-            <w:r>
-              <w:rPr>
-                <w:color w:val="000000"/>
-              </w:rPr>
-              <w:t>vehicleColor</w:t>
-            </w:r>
-            <w:proofErr w:type="spellEnd"/>
-            <w:r>
-              <w:rPr>
-                <w:color w:val="000000"/>
-              </w:rPr>
-              <w:t>":"Amarillo",</w:t>
+              <w:t>       "vehicleColor":"Amarillo",</w:t>
             </w:r>
           </w:p>
           <w:p>
@@ -7032,35 +5859,7 @@
               <w:rPr>
                 <w:color w:val="000000"/>
               </w:rPr>
-              <w:t>       "</w:t>
-            </w:r>
-            <w:proofErr w:type="spellStart"/>
-            <w:r>
-              <w:rPr>
-                <w:color w:val="000000"/>
-              </w:rPr>
-              <w:t>vehicleType</w:t>
-            </w:r>
-            <w:proofErr w:type="spellEnd"/>
-            <w:r>
-              <w:rPr>
-                <w:color w:val="000000"/>
-              </w:rPr>
-              <w:t>":"</w:t>
-            </w:r>
-            <w:proofErr w:type="spellStart"/>
-            <w:r>
-              <w:rPr>
-                <w:color w:val="000000"/>
-              </w:rPr>
-              <w:t>Wincha</w:t>
-            </w:r>
-            <w:proofErr w:type="spellEnd"/>
-            <w:r>
-              <w:rPr>
-                <w:color w:val="000000"/>
-              </w:rPr>
-              <w:t>",</w:t>
+              <w:t>       "vehicleType":"Wincha",</w:t>
             </w:r>
           </w:p>
           <w:p>
@@ -7147,63 +5946,13 @@
               <w:pStyle w:val="NormalWeb"/>
               <w:spacing w:before="240" w:beforeAutospacing="0" w:after="0" w:afterAutospacing="0"/>
             </w:pPr>
-            <w:proofErr w:type="spellStart"/>
             <w:r>
               <w:rPr>
                 <w:color w:val="000000"/>
                 <w:shd w:val="clear" w:color="auto" w:fill="FFFFFF"/>
               </w:rPr>
-              <w:t>successfully</w:t>
-            </w:r>
-            <w:proofErr w:type="spellEnd"/>
-            <w:r>
-              <w:rPr>
-                <w:color w:val="000000"/>
-                <w:shd w:val="clear" w:color="auto" w:fill="FFFFFF"/>
-              </w:rPr>
-              <w:t xml:space="preserve"> </w:t>
-            </w:r>
-            <w:proofErr w:type="spellStart"/>
-            <w:r>
-              <w:rPr>
-                <w:color w:val="000000"/>
-                <w:shd w:val="clear" w:color="auto" w:fill="FFFFFF"/>
-              </w:rPr>
-              <w:t>create</w:t>
-            </w:r>
-            <w:proofErr w:type="spellEnd"/>
-            <w:r>
-              <w:rPr>
-                <w:color w:val="000000"/>
-                <w:shd w:val="clear" w:color="auto" w:fill="FFFFFF"/>
-              </w:rPr>
-              <w:t xml:space="preserve"> </w:t>
-            </w:r>
-            <w:proofErr w:type="spellStart"/>
-            <w:r>
-              <w:rPr>
-                <w:color w:val="000000"/>
-                <w:shd w:val="clear" w:color="auto" w:fill="FFFFFF"/>
-              </w:rPr>
-              <w:t>company</w:t>
-            </w:r>
-            <w:proofErr w:type="spellEnd"/>
-            <w:r>
-              <w:rPr>
-                <w:color w:val="000000"/>
-                <w:shd w:val="clear" w:color="auto" w:fill="FFFFFF"/>
-              </w:rPr>
-              <w:t xml:space="preserve"> </w:t>
-            </w:r>
-            <w:proofErr w:type="spellStart"/>
-            <w:r>
-              <w:rPr>
-                <w:color w:val="000000"/>
-                <w:shd w:val="clear" w:color="auto" w:fill="FFFFFF"/>
-              </w:rPr>
-              <w:t>vehicle</w:t>
-            </w:r>
-            <w:proofErr w:type="spellEnd"/>
+              <w:t>successfully create company vehicle</w:t>
+            </w:r>
           </w:p>
         </w:tc>
       </w:tr>
@@ -7227,17 +5976,8 @@
           <w:color w:val="000000"/>
           <w:shd w:val="clear" w:color="auto" w:fill="FFFFFF"/>
         </w:rPr>
-        <w:t xml:space="preserve">201 </w:t>
-      </w:r>
-      <w:proofErr w:type="spellStart"/>
-      <w:r>
-        <w:rPr>
-          <w:color w:val="000000"/>
-          <w:shd w:val="clear" w:color="auto" w:fill="FFFFFF"/>
-        </w:rPr>
-        <w:t>Created</w:t>
-      </w:r>
-      <w:proofErr w:type="spellEnd"/>
+        <w:t>201 Created</w:t>
+      </w:r>
     </w:p>
     <w:p/>
     <w:p>
@@ -7265,7 +6005,7 @@
         </w:rPr>
         <w:t>URI:</w:t>
       </w:r>
-      <w:hyperlink r:id="rId32" w:history="1">
+      <w:hyperlink r:id="rId28" w:history="1">
         <w:r>
           <w:rPr>
             <w:rStyle w:val="Hipervnculo"/>
@@ -7276,7 +6016,7 @@
           <w:t xml:space="preserve"> </w:t>
         </w:r>
       </w:hyperlink>
-      <w:hyperlink r:id="rId33" w:history="1">
+      <w:hyperlink r:id="rId29" w:history="1">
         <w:r>
           <w:rPr>
             <w:rStyle w:val="Hipervnculo"/>
@@ -7339,6 +6079,7 @@
           <w:color w:val="000000"/>
           <w:lang w:val="en-US"/>
         </w:rPr>
+        <w:lastRenderedPageBreak/>
         <w:t>HTTP method:</w:t>
       </w:r>
       <w:r>
@@ -7369,23 +6110,13 @@
         </w:rPr>
         <w:t>PARAMETERS: </w:t>
       </w:r>
-      <w:proofErr w:type="spellStart"/>
-      <w:r>
-        <w:rPr>
-          <w:bCs/>
-          <w:color w:val="000000"/>
-          <w:lang w:val="en-US"/>
-        </w:rPr>
-        <w:t>vehicleId</w:t>
-      </w:r>
-      <w:proofErr w:type="spellEnd"/>
-      <w:r>
-        <w:rPr>
-          <w:bCs/>
-          <w:color w:val="000000"/>
-          <w:lang w:val="en-US"/>
-        </w:rPr>
-        <w:t xml:space="preserve"> -&gt; Integer </w:t>
+      <w:r>
+        <w:rPr>
+          <w:bCs/>
+          <w:color w:val="000000"/>
+          <w:lang w:val="en-US"/>
+        </w:rPr>
+        <w:t xml:space="preserve">vehicleId -&gt; Integer </w:t>
       </w:r>
     </w:p>
     <w:p>
@@ -7658,7 +6389,7 @@
         </w:rPr>
         <w:t>URI:</w:t>
       </w:r>
-      <w:hyperlink r:id="rId34" w:history="1">
+      <w:hyperlink r:id="rId30" w:history="1">
         <w:r>
           <w:rPr>
             <w:rStyle w:val="Hipervnculo"/>
@@ -7669,7 +6400,7 @@
           <w:t xml:space="preserve"> </w:t>
         </w:r>
       </w:hyperlink>
-      <w:hyperlink r:id="rId35" w:history="1">
+      <w:hyperlink r:id="rId31" w:history="1">
         <w:r>
           <w:rPr>
             <w:rStyle w:val="Hipervnculo"/>
@@ -7679,7 +6410,7 @@
           <w:t>http://localhost:8080/GruasService/RestFul/DeleteClient/{cliId</w:t>
         </w:r>
       </w:hyperlink>
-      <w:hyperlink r:id="rId36" w:history="1">
+      <w:hyperlink r:id="rId32" w:history="1">
         <w:r>
           <w:rPr>
             <w:rStyle w:val="Hipervnculo"/>
@@ -7779,23 +6510,7 @@
           <w:color w:val="000000"/>
           <w:lang w:val="en-US"/>
         </w:rPr>
-        <w:t xml:space="preserve">: </w:t>
-      </w:r>
-      <w:proofErr w:type="spellStart"/>
-      <w:r>
-        <w:rPr>
-          <w:color w:val="000000"/>
-          <w:lang w:val="en-US"/>
-        </w:rPr>
-        <w:t>cliId</w:t>
-      </w:r>
-      <w:proofErr w:type="spellEnd"/>
-      <w:r>
-        <w:rPr>
-          <w:color w:val="000000"/>
-          <w:lang w:val="en-US"/>
-        </w:rPr>
-        <w:t>: String = unique identifier of an client</w:t>
+        <w:t>: cliId: String = unique identifier of an client</w:t>
       </w:r>
     </w:p>
     <w:p>
@@ -7854,37 +6569,12 @@
               <w:pStyle w:val="NormalWeb"/>
               <w:spacing w:before="240" w:beforeAutospacing="0" w:after="0" w:afterAutospacing="0"/>
             </w:pPr>
-            <w:proofErr w:type="spellStart"/>
             <w:r>
               <w:rPr>
                 <w:color w:val="000000"/>
                 <w:shd w:val="clear" w:color="auto" w:fill="FFFFFF"/>
               </w:rPr>
-              <w:t>client</w:t>
-            </w:r>
-            <w:proofErr w:type="spellEnd"/>
-            <w:r>
-              <w:rPr>
-                <w:color w:val="000000"/>
-                <w:shd w:val="clear" w:color="auto" w:fill="FFFFFF"/>
-              </w:rPr>
-              <w:t xml:space="preserve"> </w:t>
-            </w:r>
-            <w:proofErr w:type="spellStart"/>
-            <w:r>
-              <w:rPr>
-                <w:color w:val="000000"/>
-                <w:shd w:val="clear" w:color="auto" w:fill="FFFFFF"/>
-              </w:rPr>
-              <w:t>successfully</w:t>
-            </w:r>
-            <w:proofErr w:type="spellEnd"/>
-            <w:r>
-              <w:rPr>
-                <w:color w:val="000000"/>
-                <w:shd w:val="clear" w:color="auto" w:fill="FFFFFF"/>
-              </w:rPr>
-              <w:t xml:space="preserve"> removed</w:t>
+              <w:t>client successfully removed</w:t>
             </w:r>
           </w:p>
         </w:tc>
@@ -7941,7 +6631,7 @@
       </w:pPr>
     </w:p>
     <w:sectPr>
-      <w:headerReference w:type="default" r:id="rId37"/>
+      <w:headerReference w:type="default" r:id="rId33"/>
       <w:pgSz w:w="11906" w:h="16838"/>
       <w:pgMar w:top="1417" w:right="1701" w:bottom="1417" w:left="1701" w:header="708" w:footer="708" w:gutter="0"/>
       <w:cols w:space="708"/>
@@ -7952,7 +6642,7 @@
 </file>
 
 <file path=word/endnotes.xml><?xml version="1.0" encoding="utf-8"?>
-<w:endnotes xmlns:wpc="http://schemas.microsoft.com/office/word/2010/wordprocessingCanvas" xmlns:mc="http://schemas.openxmlformats.org/markup-compatibility/2006" xmlns:o="urn:schemas-microsoft-com:office:office" xmlns:r="http://schemas.openxmlformats.org/officeDocument/2006/relationships" xmlns:m="http://schemas.openxmlformats.org/officeDocument/2006/math" xmlns:v="urn:schemas-microsoft-com:vml" xmlns:wp14="http://schemas.microsoft.com/office/word/2010/wordprocessingDrawing" xmlns:wp="http://schemas.openxmlformats.org/drawingml/2006/wordprocessingDrawing" xmlns:w10="urn:schemas-microsoft-com:office:word" xmlns:w="http://schemas.openxmlformats.org/wordprocessingml/2006/main" xmlns:w14="http://schemas.microsoft.com/office/word/2010/wordml" xmlns:w15="http://schemas.microsoft.com/office/word/2012/wordml" xmlns:wpg="http://schemas.microsoft.com/office/word/2010/wordprocessingGroup" xmlns:wpi="http://schemas.microsoft.com/office/word/2010/wordprocessingInk" xmlns:wne="http://schemas.microsoft.com/office/word/2006/wordml" xmlns:wps="http://schemas.microsoft.com/office/word/2010/wordprocessingShape" mc:Ignorable="w14 w15 wp14">
+<w:endnotes xmlns:wpc="http://schemas.microsoft.com/office/word/2010/wordprocessingCanvas" xmlns:cx="http://schemas.microsoft.com/office/drawing/2014/chartex" xmlns:cx1="http://schemas.microsoft.com/office/drawing/2015/9/8/chartex" xmlns:cx2="http://schemas.microsoft.com/office/drawing/2015/10/21/chartex" xmlns:cx3="http://schemas.microsoft.com/office/drawing/2016/5/9/chartex" xmlns:cx4="http://schemas.microsoft.com/office/drawing/2016/5/10/chartex" xmlns:cx5="http://schemas.microsoft.com/office/drawing/2016/5/11/chartex" xmlns:cx6="http://schemas.microsoft.com/office/drawing/2016/5/12/chartex" xmlns:cx7="http://schemas.microsoft.com/office/drawing/2016/5/13/chartex" xmlns:cx8="http://schemas.microsoft.com/office/drawing/2016/5/14/chartex" xmlns:mc="http://schemas.openxmlformats.org/markup-compatibility/2006" xmlns:aink="http://schemas.microsoft.com/office/drawing/2016/ink" xmlns:am3d="http://schemas.microsoft.com/office/drawing/2017/model3d" xmlns:o="urn:schemas-microsoft-com:office:office" xmlns:r="http://schemas.openxmlformats.org/officeDocument/2006/relationships" xmlns:m="http://schemas.openxmlformats.org/officeDocument/2006/math" xmlns:v="urn:schemas-microsoft-com:vml" xmlns:wp14="http://schemas.microsoft.com/office/word/2010/wordprocessingDrawing" xmlns:wp="http://schemas.openxmlformats.org/drawingml/2006/wordprocessingDrawing" xmlns:w10="urn:schemas-microsoft-com:office:word" xmlns:w="http://schemas.openxmlformats.org/wordprocessingml/2006/main" xmlns:w14="http://schemas.microsoft.com/office/word/2010/wordml" xmlns:w15="http://schemas.microsoft.com/office/word/2012/wordml" xmlns:w16cid="http://schemas.microsoft.com/office/word/2016/wordml/cid" xmlns:w16se="http://schemas.microsoft.com/office/word/2015/wordml/symex" xmlns:wpg="http://schemas.microsoft.com/office/word/2010/wordprocessingGroup" xmlns:wpi="http://schemas.microsoft.com/office/word/2010/wordprocessingInk" xmlns:wne="http://schemas.microsoft.com/office/word/2006/wordml" xmlns:wps="http://schemas.microsoft.com/office/word/2010/wordprocessingShape" mc:Ignorable="w14 w15 w16se w16cid wp14">
   <w:endnote w:type="separator" w:id="-1">
     <w:p>
       <w:pPr>
@@ -7977,7 +6667,7 @@
 </file>
 
 <file path=word/footnotes.xml><?xml version="1.0" encoding="utf-8"?>
-<w:footnotes xmlns:wpc="http://schemas.microsoft.com/office/word/2010/wordprocessingCanvas" xmlns:mc="http://schemas.openxmlformats.org/markup-compatibility/2006" xmlns:o="urn:schemas-microsoft-com:office:office" xmlns:r="http://schemas.openxmlformats.org/officeDocument/2006/relationships" xmlns:m="http://schemas.openxmlformats.org/officeDocument/2006/math" xmlns:v="urn:schemas-microsoft-com:vml" xmlns:wp14="http://schemas.microsoft.com/office/word/2010/wordprocessingDrawing" xmlns:wp="http://schemas.openxmlformats.org/drawingml/2006/wordprocessingDrawing" xmlns:w10="urn:schemas-microsoft-com:office:word" xmlns:w="http://schemas.openxmlformats.org/wordprocessingml/2006/main" xmlns:w14="http://schemas.microsoft.com/office/word/2010/wordml" xmlns:w15="http://schemas.microsoft.com/office/word/2012/wordml" xmlns:wpg="http://schemas.microsoft.com/office/word/2010/wordprocessingGroup" xmlns:wpi="http://schemas.microsoft.com/office/word/2010/wordprocessingInk" xmlns:wne="http://schemas.microsoft.com/office/word/2006/wordml" xmlns:wps="http://schemas.microsoft.com/office/word/2010/wordprocessingShape" mc:Ignorable="w14 w15 wp14">
+<w:footnotes xmlns:wpc="http://schemas.microsoft.com/office/word/2010/wordprocessingCanvas" xmlns:cx="http://schemas.microsoft.com/office/drawing/2014/chartex" xmlns:cx1="http://schemas.microsoft.com/office/drawing/2015/9/8/chartex" xmlns:cx2="http://schemas.microsoft.com/office/drawing/2015/10/21/chartex" xmlns:cx3="http://schemas.microsoft.com/office/drawing/2016/5/9/chartex" xmlns:cx4="http://schemas.microsoft.com/office/drawing/2016/5/10/chartex" xmlns:cx5="http://schemas.microsoft.com/office/drawing/2016/5/11/chartex" xmlns:cx6="http://schemas.microsoft.com/office/drawing/2016/5/12/chartex" xmlns:cx7="http://schemas.microsoft.com/office/drawing/2016/5/13/chartex" xmlns:cx8="http://schemas.microsoft.com/office/drawing/2016/5/14/chartex" xmlns:mc="http://schemas.openxmlformats.org/markup-compatibility/2006" xmlns:aink="http://schemas.microsoft.com/office/drawing/2016/ink" xmlns:am3d="http://schemas.microsoft.com/office/drawing/2017/model3d" xmlns:o="urn:schemas-microsoft-com:office:office" xmlns:r="http://schemas.openxmlformats.org/officeDocument/2006/relationships" xmlns:m="http://schemas.openxmlformats.org/officeDocument/2006/math" xmlns:v="urn:schemas-microsoft-com:vml" xmlns:wp14="http://schemas.microsoft.com/office/word/2010/wordprocessingDrawing" xmlns:wp="http://schemas.openxmlformats.org/drawingml/2006/wordprocessingDrawing" xmlns:w10="urn:schemas-microsoft-com:office:word" xmlns:w="http://schemas.openxmlformats.org/wordprocessingml/2006/main" xmlns:w14="http://schemas.microsoft.com/office/word/2010/wordml" xmlns:w15="http://schemas.microsoft.com/office/word/2012/wordml" xmlns:w16cid="http://schemas.microsoft.com/office/word/2016/wordml/cid" xmlns:w16se="http://schemas.microsoft.com/office/word/2015/wordml/symex" xmlns:wpg="http://schemas.microsoft.com/office/word/2010/wordprocessingGroup" xmlns:wpi="http://schemas.microsoft.com/office/word/2010/wordprocessingInk" xmlns:wne="http://schemas.microsoft.com/office/word/2006/wordml" xmlns:wps="http://schemas.microsoft.com/office/word/2010/wordprocessingShape" mc:Ignorable="w14 w15 w16se w16cid wp14">
   <w:footnote w:type="separator" w:id="-1">
     <w:p>
       <w:pPr>
@@ -8002,7 +6692,7 @@
 </file>
 
 <file path=word/header1.xml><?xml version="1.0" encoding="utf-8"?>
-<w:hdr xmlns:wpc="http://schemas.microsoft.com/office/word/2010/wordprocessingCanvas" xmlns:mc="http://schemas.openxmlformats.org/markup-compatibility/2006" xmlns:o="urn:schemas-microsoft-com:office:office" xmlns:r="http://schemas.openxmlformats.org/officeDocument/2006/relationships" xmlns:m="http://schemas.openxmlformats.org/officeDocument/2006/math" xmlns:v="urn:schemas-microsoft-com:vml" xmlns:wp14="http://schemas.microsoft.com/office/word/2010/wordprocessingDrawing" xmlns:wp="http://schemas.openxmlformats.org/drawingml/2006/wordprocessingDrawing" xmlns:w10="urn:schemas-microsoft-com:office:word" xmlns:w="http://schemas.openxmlformats.org/wordprocessingml/2006/main" xmlns:w14="http://schemas.microsoft.com/office/word/2010/wordml" xmlns:w15="http://schemas.microsoft.com/office/word/2012/wordml" xmlns:wpg="http://schemas.microsoft.com/office/word/2010/wordprocessingGroup" xmlns:wpi="http://schemas.microsoft.com/office/word/2010/wordprocessingInk" xmlns:wne="http://schemas.microsoft.com/office/word/2006/wordml" xmlns:wps="http://schemas.microsoft.com/office/word/2010/wordprocessingShape" mc:Ignorable="w14 w15 wp14">
+<w:hdr xmlns:wpc="http://schemas.microsoft.com/office/word/2010/wordprocessingCanvas" xmlns:cx="http://schemas.microsoft.com/office/drawing/2014/chartex" xmlns:cx1="http://schemas.microsoft.com/office/drawing/2015/9/8/chartex" xmlns:cx2="http://schemas.microsoft.com/office/drawing/2015/10/21/chartex" xmlns:cx3="http://schemas.microsoft.com/office/drawing/2016/5/9/chartex" xmlns:cx4="http://schemas.microsoft.com/office/drawing/2016/5/10/chartex" xmlns:cx5="http://schemas.microsoft.com/office/drawing/2016/5/11/chartex" xmlns:cx6="http://schemas.microsoft.com/office/drawing/2016/5/12/chartex" xmlns:cx7="http://schemas.microsoft.com/office/drawing/2016/5/13/chartex" xmlns:cx8="http://schemas.microsoft.com/office/drawing/2016/5/14/chartex" xmlns:mc="http://schemas.openxmlformats.org/markup-compatibility/2006" xmlns:aink="http://schemas.microsoft.com/office/drawing/2016/ink" xmlns:am3d="http://schemas.microsoft.com/office/drawing/2017/model3d" xmlns:o="urn:schemas-microsoft-com:office:office" xmlns:r="http://schemas.openxmlformats.org/officeDocument/2006/relationships" xmlns:m="http://schemas.openxmlformats.org/officeDocument/2006/math" xmlns:v="urn:schemas-microsoft-com:vml" xmlns:wp14="http://schemas.microsoft.com/office/word/2010/wordprocessingDrawing" xmlns:wp="http://schemas.openxmlformats.org/drawingml/2006/wordprocessingDrawing" xmlns:w10="urn:schemas-microsoft-com:office:word" xmlns:w="http://schemas.openxmlformats.org/wordprocessingml/2006/main" xmlns:w14="http://schemas.microsoft.com/office/word/2010/wordml" xmlns:w15="http://schemas.microsoft.com/office/word/2012/wordml" xmlns:w16cid="http://schemas.microsoft.com/office/word/2016/wordml/cid" xmlns:w16se="http://schemas.microsoft.com/office/word/2015/wordml/symex" xmlns:wpg="http://schemas.microsoft.com/office/word/2010/wordprocessingGroup" xmlns:wpi="http://schemas.microsoft.com/office/word/2010/wordprocessingInk" xmlns:wne="http://schemas.microsoft.com/office/word/2006/wordml" xmlns:wps="http://schemas.microsoft.com/office/word/2010/wordprocessingShape" mc:Ignorable="w14 w15 w16se w16cid wp14">
   <w:p>
     <w:pPr>
       <w:pStyle w:val="Encabezado"/>
@@ -8059,8 +6749,8 @@
 </file>
 
 <file path=word/numbering.xml><?xml version="1.0" encoding="utf-8"?>
-<w:numbering xmlns:wpc="http://schemas.microsoft.com/office/word/2010/wordprocessingCanvas" xmlns:mc="http://schemas.openxmlformats.org/markup-compatibility/2006" xmlns:o="urn:schemas-microsoft-com:office:office" xmlns:r="http://schemas.openxmlformats.org/officeDocument/2006/relationships" xmlns:m="http://schemas.openxmlformats.org/officeDocument/2006/math" xmlns:v="urn:schemas-microsoft-com:vml" xmlns:wp14="http://schemas.microsoft.com/office/word/2010/wordprocessingDrawing" xmlns:wp="http://schemas.openxmlformats.org/drawingml/2006/wordprocessingDrawing" xmlns:w10="urn:schemas-microsoft-com:office:word" xmlns:w="http://schemas.openxmlformats.org/wordprocessingml/2006/main" xmlns:w14="http://schemas.microsoft.com/office/word/2010/wordml" xmlns:w15="http://schemas.microsoft.com/office/word/2012/wordml" xmlns:wpg="http://schemas.microsoft.com/office/word/2010/wordprocessingGroup" xmlns:wpi="http://schemas.microsoft.com/office/word/2010/wordprocessingInk" xmlns:wne="http://schemas.microsoft.com/office/word/2006/wordml" xmlns:wps="http://schemas.microsoft.com/office/word/2010/wordprocessingShape" mc:Ignorable="w14 w15 wp14">
-  <w:abstractNum w:abstractNumId="0">
+<w:numbering xmlns:wpc="http://schemas.microsoft.com/office/word/2010/wordprocessingCanvas" xmlns:cx="http://schemas.microsoft.com/office/drawing/2014/chartex" xmlns:cx1="http://schemas.microsoft.com/office/drawing/2015/9/8/chartex" xmlns:cx2="http://schemas.microsoft.com/office/drawing/2015/10/21/chartex" xmlns:cx3="http://schemas.microsoft.com/office/drawing/2016/5/9/chartex" xmlns:cx4="http://schemas.microsoft.com/office/drawing/2016/5/10/chartex" xmlns:cx5="http://schemas.microsoft.com/office/drawing/2016/5/11/chartex" xmlns:cx6="http://schemas.microsoft.com/office/drawing/2016/5/12/chartex" xmlns:cx7="http://schemas.microsoft.com/office/drawing/2016/5/13/chartex" xmlns:cx8="http://schemas.microsoft.com/office/drawing/2016/5/14/chartex" xmlns:mc="http://schemas.openxmlformats.org/markup-compatibility/2006" xmlns:aink="http://schemas.microsoft.com/office/drawing/2016/ink" xmlns:am3d="http://schemas.microsoft.com/office/drawing/2017/model3d" xmlns:o="urn:schemas-microsoft-com:office:office" xmlns:r="http://schemas.openxmlformats.org/officeDocument/2006/relationships" xmlns:m="http://schemas.openxmlformats.org/officeDocument/2006/math" xmlns:v="urn:schemas-microsoft-com:vml" xmlns:wp14="http://schemas.microsoft.com/office/word/2010/wordprocessingDrawing" xmlns:wp="http://schemas.openxmlformats.org/drawingml/2006/wordprocessingDrawing" xmlns:w10="urn:schemas-microsoft-com:office:word" xmlns:w="http://schemas.openxmlformats.org/wordprocessingml/2006/main" xmlns:w14="http://schemas.microsoft.com/office/word/2010/wordml" xmlns:w15="http://schemas.microsoft.com/office/word/2012/wordml" xmlns:w16cid="http://schemas.microsoft.com/office/word/2016/wordml/cid" xmlns:w16se="http://schemas.microsoft.com/office/word/2015/wordml/symex" xmlns:wpg="http://schemas.microsoft.com/office/word/2010/wordprocessingGroup" xmlns:wpi="http://schemas.microsoft.com/office/word/2010/wordprocessingInk" xmlns:wne="http://schemas.microsoft.com/office/word/2006/wordml" xmlns:wps="http://schemas.microsoft.com/office/word/2010/wordprocessingShape" mc:Ignorable="w14 w15 w16se w16cid wp14">
+  <w:abstractNum w:abstractNumId="0" w15:restartNumberingAfterBreak="0">
     <w:nsid w:val="03C971E5"/>
     <w:multiLevelType w:val="hybridMultilevel"/>
     <w:tmpl w:val="4CAA88E2"/>
@@ -8173,7 +6863,7 @@
       </w:rPr>
     </w:lvl>
   </w:abstractNum>
-  <w:abstractNum w:abstractNumId="1">
+  <w:abstractNum w:abstractNumId="1" w15:restartNumberingAfterBreak="0">
     <w:nsid w:val="043638DF"/>
     <w:multiLevelType w:val="multilevel"/>
     <w:tmpl w:val="E88490EE"/>
@@ -8286,7 +6976,7 @@
       </w:pPr>
     </w:lvl>
   </w:abstractNum>
-  <w:abstractNum w:abstractNumId="2">
+  <w:abstractNum w:abstractNumId="2" w15:restartNumberingAfterBreak="0">
     <w:nsid w:val="06842ECF"/>
     <w:multiLevelType w:val="multilevel"/>
     <w:tmpl w:val="017EC02C"/>
@@ -8399,7 +7089,7 @@
       </w:pPr>
     </w:lvl>
   </w:abstractNum>
-  <w:abstractNum w:abstractNumId="3">
+  <w:abstractNum w:abstractNumId="3" w15:restartNumberingAfterBreak="0">
     <w:nsid w:val="0EE801F9"/>
     <w:multiLevelType w:val="multilevel"/>
     <w:tmpl w:val="FA869614"/>
@@ -8515,7 +7205,7 @@
       </w:pPr>
     </w:lvl>
   </w:abstractNum>
-  <w:abstractNum w:abstractNumId="4">
+  <w:abstractNum w:abstractNumId="4" w15:restartNumberingAfterBreak="0">
     <w:nsid w:val="12904829"/>
     <w:multiLevelType w:val="multilevel"/>
     <w:tmpl w:val="418859CE"/>
@@ -8628,7 +7318,7 @@
       </w:pPr>
     </w:lvl>
   </w:abstractNum>
-  <w:abstractNum w:abstractNumId="5">
+  <w:abstractNum w:abstractNumId="5" w15:restartNumberingAfterBreak="0">
     <w:nsid w:val="1FF41C66"/>
     <w:multiLevelType w:val="hybridMultilevel"/>
     <w:tmpl w:val="E9842B7A"/>
@@ -8717,7 +7407,7 @@
       </w:pPr>
     </w:lvl>
   </w:abstractNum>
-  <w:abstractNum w:abstractNumId="6">
+  <w:abstractNum w:abstractNumId="6" w15:restartNumberingAfterBreak="0">
     <w:nsid w:val="3D67625D"/>
     <w:multiLevelType w:val="multilevel"/>
     <w:tmpl w:val="C2A6F57A"/>
@@ -8830,7 +7520,7 @@
       </w:pPr>
     </w:lvl>
   </w:abstractNum>
-  <w:abstractNum w:abstractNumId="7">
+  <w:abstractNum w:abstractNumId="7" w15:restartNumberingAfterBreak="0">
     <w:nsid w:val="535472B6"/>
     <w:multiLevelType w:val="hybridMultilevel"/>
     <w:tmpl w:val="52D050DE"/>
@@ -8919,7 +7609,7 @@
       </w:pPr>
     </w:lvl>
   </w:abstractNum>
-  <w:abstractNum w:abstractNumId="8">
+  <w:abstractNum w:abstractNumId="8" w15:restartNumberingAfterBreak="0">
     <w:nsid w:val="59A4260B"/>
     <w:multiLevelType w:val="multilevel"/>
     <w:tmpl w:val="398C00EE"/>
@@ -9032,7 +7722,7 @@
       </w:pPr>
     </w:lvl>
   </w:abstractNum>
-  <w:abstractNum w:abstractNumId="9">
+  <w:abstractNum w:abstractNumId="9" w15:restartNumberingAfterBreak="0">
     <w:nsid w:val="5D346E1A"/>
     <w:multiLevelType w:val="multilevel"/>
     <w:tmpl w:val="3C0C222C"/>
@@ -9145,7 +7835,7 @@
       </w:pPr>
     </w:lvl>
   </w:abstractNum>
-  <w:abstractNum w:abstractNumId="10">
+  <w:abstractNum w:abstractNumId="10" w15:restartNumberingAfterBreak="0">
     <w:nsid w:val="5F3D72C0"/>
     <w:multiLevelType w:val="multilevel"/>
     <w:tmpl w:val="FE302D72"/>
@@ -9258,7 +7948,7 @@
       </w:pPr>
     </w:lvl>
   </w:abstractNum>
-  <w:abstractNum w:abstractNumId="11">
+  <w:abstractNum w:abstractNumId="11" w15:restartNumberingAfterBreak="0">
     <w:nsid w:val="6FCC30E6"/>
     <w:multiLevelType w:val="multilevel"/>
     <w:tmpl w:val="2D964028"/>
@@ -9460,7 +8150,7 @@
 </file>
 
 <file path=word/styles.xml><?xml version="1.0" encoding="utf-8"?>
-<w:styles xmlns:mc="http://schemas.openxmlformats.org/markup-compatibility/2006" xmlns:r="http://schemas.openxmlformats.org/officeDocument/2006/relationships" xmlns:w="http://schemas.openxmlformats.org/wordprocessingml/2006/main" xmlns:w14="http://schemas.microsoft.com/office/word/2010/wordml" xmlns:w15="http://schemas.microsoft.com/office/word/2012/wordml" mc:Ignorable="w14 w15">
+<w:styles xmlns:mc="http://schemas.openxmlformats.org/markup-compatibility/2006" xmlns:r="http://schemas.openxmlformats.org/officeDocument/2006/relationships" xmlns:w="http://schemas.openxmlformats.org/wordprocessingml/2006/main" xmlns:w14="http://schemas.microsoft.com/office/word/2010/wordml" xmlns:w15="http://schemas.microsoft.com/office/word/2012/wordml" xmlns:w16cid="http://schemas.microsoft.com/office/word/2016/wordml/cid" xmlns:w16se="http://schemas.microsoft.com/office/word/2015/wordml/symex" mc:Ignorable="w14 w15 w16se w16cid">
   <w:docDefaults>
     <w:rPrDefault>
       <w:rPr>
@@ -9476,7 +8166,7 @@
       </w:pPr>
     </w:pPrDefault>
   </w:docDefaults>
-  <w:latentStyles w:defLockedState="0" w:defUIPriority="99" w:defSemiHidden="0" w:defUnhideWhenUsed="0" w:defQFormat="0" w:count="371">
+  <w:latentStyles w:defLockedState="0" w:defUIPriority="99" w:defSemiHidden="0" w:defUnhideWhenUsed="0" w:defQFormat="0" w:count="375">
     <w:lsdException w:name="Normal" w:uiPriority="0" w:qFormat="1"/>
     <w:lsdException w:name="heading 1" w:uiPriority="9" w:qFormat="1"/>
     <w:lsdException w:name="heading 2" w:semiHidden="1" w:uiPriority="9" w:unhideWhenUsed="1" w:qFormat="1"/>
@@ -9582,7 +8272,6 @@
     <w:lsdException w:name="HTML Sample" w:semiHidden="1" w:unhideWhenUsed="1"/>
     <w:lsdException w:name="HTML Typewriter" w:semiHidden="1" w:unhideWhenUsed="1"/>
     <w:lsdException w:name="HTML Variable" w:semiHidden="1" w:unhideWhenUsed="1"/>
-    <w:lsdException w:name="Normal Table" w:semiHidden="1" w:unhideWhenUsed="1"/>
     <w:lsdException w:name="annotation subject" w:semiHidden="1" w:unhideWhenUsed="1"/>
     <w:lsdException w:name="No List" w:semiHidden="1" w:unhideWhenUsed="1"/>
     <w:lsdException w:name="Outline List 1" w:semiHidden="1" w:unhideWhenUsed="1"/>
@@ -9626,10 +8315,8 @@
     <w:lsdException w:name="Table Elegant" w:semiHidden="1" w:unhideWhenUsed="1"/>
     <w:lsdException w:name="Table Professional" w:semiHidden="1" w:unhideWhenUsed="1"/>
     <w:lsdException w:name="Table Subtle 1" w:semiHidden="1" w:unhideWhenUsed="1"/>
-    <w:lsdException w:name="Table Subtle 2" w:semiHidden="1" w:unhideWhenUsed="1"/>
     <w:lsdException w:name="Table Web 1" w:semiHidden="1" w:unhideWhenUsed="1"/>
     <w:lsdException w:name="Table Web 2" w:semiHidden="1" w:unhideWhenUsed="1"/>
-    <w:lsdException w:name="Table Web 3" w:semiHidden="1" w:unhideWhenUsed="1"/>
     <w:lsdException w:name="Balloon Text" w:semiHidden="1" w:unhideWhenUsed="1"/>
     <w:lsdException w:name="Table Grid" w:uiPriority="39"/>
     <w:lsdException w:name="Table Theme" w:semiHidden="1" w:unhideWhenUsed="1"/>
@@ -9848,6 +8535,10 @@
     <w:lsdException w:name="List Table 5 Dark Accent 6" w:uiPriority="50"/>
     <w:lsdException w:name="List Table 6 Colorful Accent 6" w:uiPriority="51"/>
     <w:lsdException w:name="List Table 7 Colorful Accent 6" w:uiPriority="52"/>
+    <w:lsdException w:name="Mention" w:semiHidden="1" w:unhideWhenUsed="1"/>
+    <w:lsdException w:name="Smart Hyperlink" w:semiHidden="1" w:unhideWhenUsed="1"/>
+    <w:lsdException w:name="Hashtag" w:semiHidden="1" w:unhideWhenUsed="1"/>
+    <w:lsdException w:name="Unresolved Mention" w:semiHidden="1" w:unhideWhenUsed="1"/>
   </w:latentStyles>
   <w:style w:type="paragraph" w:default="1" w:styleId="Normal">
     <w:name w:val="Normal"/>
@@ -9892,8 +8583,8 @@
       <w:u w:val="single"/>
     </w:rPr>
   </w:style>
-  <w:style w:type="character" w:customStyle="1" w:styleId="UnresolvedMention">
-    <w:name w:val="Unresolved Mention"/>
+  <w:style w:type="character" w:customStyle="1" w:styleId="Mencinsinresolver1">
+    <w:name w:val="Mención sin resolver1"/>
     <w:basedOn w:val="Fuentedeprrafopredeter"/>
     <w:uiPriority w:val="99"/>
     <w:semiHidden/>
@@ -9998,7 +8689,6 @@
       <w:spacing w:after="0" w:line="240" w:lineRule="auto"/>
     </w:pPr>
     <w:tblPr>
-      <w:tblInd w:w="0" w:type="dxa"/>
       <w:tblBorders>
         <w:top w:val="single" w:sz="4" w:space="0" w:color="auto"/>
         <w:left w:val="single" w:sz="4" w:space="0" w:color="auto"/>
@@ -10007,12 +8697,6 @@
         <w:insideH w:val="single" w:sz="4" w:space="0" w:color="auto"/>
         <w:insideV w:val="single" w:sz="4" w:space="0" w:color="auto"/>
       </w:tblBorders>
-      <w:tblCellMar>
-        <w:top w:w="0" w:type="dxa"/>
-        <w:left w:w="108" w:type="dxa"/>
-        <w:bottom w:w="0" w:type="dxa"/>
-        <w:right w:w="108" w:type="dxa"/>
-      </w:tblCellMar>
     </w:tblPr>
   </w:style>
   <w:style w:type="character" w:customStyle="1" w:styleId="sbrace">
@@ -10072,6 +8756,18 @@
     <w:name w:val="apple-tab-span"/>
     <w:basedOn w:val="Fuentedeprrafopredeter"/>
     <w:rsid w:val="0056366B"/>
+  </w:style>
+  <w:style w:type="character" w:styleId="Mencinsinresolver">
+    <w:name w:val="Unresolved Mention"/>
+    <w:basedOn w:val="Fuentedeprrafopredeter"/>
+    <w:uiPriority w:val="99"/>
+    <w:semiHidden/>
+    <w:unhideWhenUsed/>
+    <w:rsid w:val="00A52D26"/>
+    <w:rPr>
+      <w:color w:val="605E5C"/>
+      <w:shd w:val="clear" w:color="auto" w:fill="E1DFDD"/>
+    </w:rPr>
   </w:style>
 </w:styles>
 </file>

--- a/ListadoURIS_Aguaiza_Beltrán_Benítez,Cabascango.docx
+++ b/ListadoURIS_Aguaiza_Beltrán_Benítez,Cabascango.docx
@@ -1,6 +1,6 @@
 
 <file path=word/document.xml><?xml version="1.0" encoding="utf-8"?>
-<w:document xmlns:wpc="http://schemas.microsoft.com/office/word/2010/wordprocessingCanvas" xmlns:cx="http://schemas.microsoft.com/office/drawing/2014/chartex" xmlns:cx1="http://schemas.microsoft.com/office/drawing/2015/9/8/chartex" xmlns:cx2="http://schemas.microsoft.com/office/drawing/2015/10/21/chartex" xmlns:cx3="http://schemas.microsoft.com/office/drawing/2016/5/9/chartex" xmlns:cx4="http://schemas.microsoft.com/office/drawing/2016/5/10/chartex" xmlns:cx5="http://schemas.microsoft.com/office/drawing/2016/5/11/chartex" xmlns:cx6="http://schemas.microsoft.com/office/drawing/2016/5/12/chartex" xmlns:cx7="http://schemas.microsoft.com/office/drawing/2016/5/13/chartex" xmlns:cx8="http://schemas.microsoft.com/office/drawing/2016/5/14/chartex" xmlns:mc="http://schemas.openxmlformats.org/markup-compatibility/2006" xmlns:aink="http://schemas.microsoft.com/office/drawing/2016/ink" xmlns:am3d="http://schemas.microsoft.com/office/drawing/2017/model3d" xmlns:o="urn:schemas-microsoft-com:office:office" xmlns:r="http://schemas.openxmlformats.org/officeDocument/2006/relationships" xmlns:m="http://schemas.openxmlformats.org/officeDocument/2006/math" xmlns:v="urn:schemas-microsoft-com:vml" xmlns:wp14="http://schemas.microsoft.com/office/word/2010/wordprocessingDrawing" xmlns:wp="http://schemas.openxmlformats.org/drawingml/2006/wordprocessingDrawing" xmlns:w10="urn:schemas-microsoft-com:office:word" xmlns:w="http://schemas.openxmlformats.org/wordprocessingml/2006/main" xmlns:w14="http://schemas.microsoft.com/office/word/2010/wordml" xmlns:w15="http://schemas.microsoft.com/office/word/2012/wordml" xmlns:w16cid="http://schemas.microsoft.com/office/word/2016/wordml/cid" xmlns:w16se="http://schemas.microsoft.com/office/word/2015/wordml/symex" xmlns:wpg="http://schemas.microsoft.com/office/word/2010/wordprocessingGroup" xmlns:wpi="http://schemas.microsoft.com/office/word/2010/wordprocessingInk" xmlns:wne="http://schemas.microsoft.com/office/word/2006/wordml" xmlns:wps="http://schemas.microsoft.com/office/word/2010/wordprocessingShape" mc:Ignorable="w14 w15 w16se w16cid wp14">
+<w:document xmlns:wpc="http://schemas.microsoft.com/office/word/2010/wordprocessingCanvas" xmlns:mc="http://schemas.openxmlformats.org/markup-compatibility/2006" xmlns:o="urn:schemas-microsoft-com:office:office" xmlns:r="http://schemas.openxmlformats.org/officeDocument/2006/relationships" xmlns:m="http://schemas.openxmlformats.org/officeDocument/2006/math" xmlns:v="urn:schemas-microsoft-com:vml" xmlns:wp14="http://schemas.microsoft.com/office/word/2010/wordprocessingDrawing" xmlns:wp="http://schemas.openxmlformats.org/drawingml/2006/wordprocessingDrawing" xmlns:w10="urn:schemas-microsoft-com:office:word" xmlns:w="http://schemas.openxmlformats.org/wordprocessingml/2006/main" xmlns:w14="http://schemas.microsoft.com/office/word/2010/wordml" xmlns:w15="http://schemas.microsoft.com/office/word/2012/wordml" xmlns:wpg="http://schemas.microsoft.com/office/word/2010/wordprocessingGroup" xmlns:wpi="http://schemas.microsoft.com/office/word/2010/wordprocessingInk" xmlns:wne="http://schemas.microsoft.com/office/word/2006/wordml" xmlns:wps="http://schemas.microsoft.com/office/word/2010/wordprocessingShape" mc:Ignorable="w14 w15 wp14">
   <w:body>
     <w:p>
       <w:pPr>
@@ -405,39 +405,7 @@
                 <w:color w:val="000000"/>
                 <w:lang w:val="en-US"/>
               </w:rPr>
-              <w:t>"</w:t>
-            </w:r>
-            <w:proofErr w:type="spellStart"/>
-            <w:r>
-              <w:rPr>
-                <w:color w:val="000000"/>
-                <w:lang w:val="en-US"/>
-              </w:rPr>
-              <w:t>servBrand</w:t>
-            </w:r>
-            <w:proofErr w:type="spellEnd"/>
-            <w:r>
-              <w:rPr>
-                <w:color w:val="000000"/>
-                <w:lang w:val="en-US"/>
-              </w:rPr>
-              <w:t>": "</w:t>
-            </w:r>
-            <w:proofErr w:type="spellStart"/>
-            <w:r>
-              <w:rPr>
-                <w:color w:val="000000"/>
-                <w:lang w:val="en-US"/>
-              </w:rPr>
-              <w:t>Abarth</w:t>
-            </w:r>
-            <w:proofErr w:type="spellEnd"/>
-            <w:r>
-              <w:rPr>
-                <w:color w:val="000000"/>
-                <w:lang w:val="en-US"/>
-              </w:rPr>
-              <w:t>",</w:t>
+              <w:t>"servBrand": "Abarth",</w:t>
             </w:r>
           </w:p>
           <w:p>
@@ -454,23 +422,7 @@
                 <w:color w:val="000000"/>
                 <w:lang w:val="en-US"/>
               </w:rPr>
-              <w:t>"</w:t>
-            </w:r>
-            <w:proofErr w:type="spellStart"/>
-            <w:r>
-              <w:rPr>
-                <w:color w:val="000000"/>
-                <w:lang w:val="en-US"/>
-              </w:rPr>
-              <w:t>servColor</w:t>
-            </w:r>
-            <w:proofErr w:type="spellEnd"/>
-            <w:r>
-              <w:rPr>
-                <w:color w:val="000000"/>
-                <w:lang w:val="en-US"/>
-              </w:rPr>
-              <w:t>": "NEGRO",</w:t>
+              <w:t>"servColor": "NEGRO",</w:t>
             </w:r>
           </w:p>
           <w:p>
@@ -487,23 +439,7 @@
                 <w:color w:val="000000"/>
                 <w:lang w:val="en-US"/>
               </w:rPr>
-              <w:t>"</w:t>
-            </w:r>
-            <w:proofErr w:type="spellStart"/>
-            <w:r>
-              <w:rPr>
-                <w:color w:val="000000"/>
-                <w:lang w:val="en-US"/>
-              </w:rPr>
-              <w:t>servCost</w:t>
-            </w:r>
-            <w:proofErr w:type="spellEnd"/>
-            <w:r>
-              <w:rPr>
-                <w:color w:val="000000"/>
-                <w:lang w:val="en-US"/>
-              </w:rPr>
-              <w:t>": 10,</w:t>
+              <w:t>"servCost": 10,</w:t>
             </w:r>
           </w:p>
           <w:p>
@@ -516,21 +452,7 @@
               <w:rPr>
                 <w:color w:val="000000"/>
               </w:rPr>
-              <w:t>"</w:t>
-            </w:r>
-            <w:proofErr w:type="spellStart"/>
-            <w:r>
-              <w:rPr>
-                <w:color w:val="000000"/>
-              </w:rPr>
-              <w:t>servDest</w:t>
-            </w:r>
-            <w:proofErr w:type="spellEnd"/>
-            <w:r>
-              <w:rPr>
-                <w:color w:val="000000"/>
-              </w:rPr>
-              <w:t>": "CONDADO",</w:t>
+              <w:t>"servDest": "CONDADO",</w:t>
             </w:r>
           </w:p>
           <w:p>
@@ -543,21 +465,7 @@
               <w:rPr>
                 <w:color w:val="000000"/>
               </w:rPr>
-              <w:t>"</w:t>
-            </w:r>
-            <w:proofErr w:type="spellStart"/>
-            <w:r>
-              <w:rPr>
-                <w:color w:val="000000"/>
-              </w:rPr>
-              <w:t>servModel</w:t>
-            </w:r>
-            <w:proofErr w:type="spellEnd"/>
-            <w:r>
-              <w:rPr>
-                <w:color w:val="000000"/>
-              </w:rPr>
-              <w:t>": "Spider124",</w:t>
+              <w:t>"servModel": "Spider124",</w:t>
             </w:r>
           </w:p>
           <w:p>
@@ -570,21 +478,7 @@
               <w:rPr>
                 <w:color w:val="000000"/>
               </w:rPr>
-              <w:t>"</w:t>
-            </w:r>
-            <w:proofErr w:type="spellStart"/>
-            <w:r>
-              <w:rPr>
-                <w:color w:val="000000"/>
-              </w:rPr>
-              <w:t>servOrig</w:t>
-            </w:r>
-            <w:proofErr w:type="spellEnd"/>
-            <w:r>
-              <w:rPr>
-                <w:color w:val="000000"/>
-              </w:rPr>
-              <w:t>": "OCCIDENTAL Y FLORIDA",</w:t>
+              <w:t>"servOrig": "OCCIDENTAL Y FLORIDA",</w:t>
             </w:r>
           </w:p>
           <w:p>
@@ -601,23 +495,7 @@
                 <w:color w:val="000000"/>
                 <w:lang w:val="en-US"/>
               </w:rPr>
-              <w:t>"</w:t>
-            </w:r>
-            <w:proofErr w:type="spellStart"/>
-            <w:r>
-              <w:rPr>
-                <w:color w:val="000000"/>
-                <w:lang w:val="en-US"/>
-              </w:rPr>
-              <w:t>servPlate</w:t>
-            </w:r>
-            <w:proofErr w:type="spellEnd"/>
-            <w:r>
-              <w:rPr>
-                <w:color w:val="000000"/>
-                <w:lang w:val="en-US"/>
-              </w:rPr>
-              <w:t>": "PHT0694",</w:t>
+              <w:t>"servPlate": "PHT0694",</w:t>
             </w:r>
           </w:p>
           <w:p>
@@ -634,23 +512,7 @@
                 <w:color w:val="000000"/>
                 <w:lang w:val="en-US"/>
               </w:rPr>
-              <w:t>"</w:t>
-            </w:r>
-            <w:proofErr w:type="spellStart"/>
-            <w:r>
-              <w:rPr>
-                <w:color w:val="000000"/>
-                <w:lang w:val="en-US"/>
-              </w:rPr>
-              <w:t>servUnity</w:t>
-            </w:r>
-            <w:proofErr w:type="spellEnd"/>
-            <w:r>
-              <w:rPr>
-                <w:color w:val="000000"/>
-                <w:lang w:val="en-US"/>
-              </w:rPr>
-              <w:t>": "0",</w:t>
+              <w:t>"servUnity": "0",</w:t>
             </w:r>
           </w:p>
           <w:p>
@@ -667,23 +529,7 @@
                 <w:color w:val="000000"/>
                 <w:lang w:val="en-US"/>
               </w:rPr>
-              <w:t>"</w:t>
-            </w:r>
-            <w:proofErr w:type="spellStart"/>
-            <w:r>
-              <w:rPr>
-                <w:color w:val="000000"/>
-                <w:lang w:val="en-US"/>
-              </w:rPr>
-              <w:t>serviceDate</w:t>
-            </w:r>
-            <w:proofErr w:type="spellEnd"/>
-            <w:r>
-              <w:rPr>
-                <w:color w:val="000000"/>
-                <w:lang w:val="en-US"/>
-              </w:rPr>
-              <w:t>": "2018-07-20",</w:t>
+              <w:t>"serviceDate": "2018-07-20",</w:t>
             </w:r>
           </w:p>
           <w:p>
@@ -700,23 +546,7 @@
                 <w:color w:val="000000"/>
                 <w:lang w:val="en-US"/>
               </w:rPr>
-              <w:t>"</w:t>
-            </w:r>
-            <w:proofErr w:type="spellStart"/>
-            <w:r>
-              <w:rPr>
-                <w:color w:val="000000"/>
-                <w:lang w:val="en-US"/>
-              </w:rPr>
-              <w:t>servid</w:t>
-            </w:r>
-            <w:proofErr w:type="spellEnd"/>
-            <w:r>
-              <w:rPr>
-                <w:color w:val="000000"/>
-                <w:lang w:val="en-US"/>
-              </w:rPr>
-              <w:t>": "19245"</w:t>
+              <w:t>"servid": "19245"</w:t>
             </w:r>
           </w:p>
           <w:p>
@@ -767,23 +597,7 @@
                 <w:color w:val="000000"/>
                 <w:lang w:val="en-US"/>
               </w:rPr>
-              <w:t>"</w:t>
-            </w:r>
-            <w:proofErr w:type="spellStart"/>
-            <w:r>
-              <w:rPr>
-                <w:color w:val="000000"/>
-                <w:lang w:val="en-US"/>
-              </w:rPr>
-              <w:t>servBrand</w:t>
-            </w:r>
-            <w:proofErr w:type="spellEnd"/>
-            <w:r>
-              <w:rPr>
-                <w:color w:val="000000"/>
-                <w:lang w:val="en-US"/>
-              </w:rPr>
-              <w:t>": "Alfa Romeo",</w:t>
+              <w:t>"servBrand": "Alfa Romeo",</w:t>
             </w:r>
           </w:p>
           <w:p>
@@ -800,23 +614,7 @@
                 <w:color w:val="000000"/>
                 <w:lang w:val="en-US"/>
               </w:rPr>
-              <w:t>"</w:t>
-            </w:r>
-            <w:proofErr w:type="spellStart"/>
-            <w:r>
-              <w:rPr>
-                <w:color w:val="000000"/>
-                <w:lang w:val="en-US"/>
-              </w:rPr>
-              <w:t>servColor</w:t>
-            </w:r>
-            <w:proofErr w:type="spellEnd"/>
-            <w:r>
-              <w:rPr>
-                <w:color w:val="000000"/>
-                <w:lang w:val="en-US"/>
-              </w:rPr>
-              <w:t>": "NEGRO",</w:t>
+              <w:t>"servColor": "NEGRO",</w:t>
             </w:r>
           </w:p>
           <w:p>
@@ -833,23 +631,7 @@
                 <w:color w:val="000000"/>
                 <w:lang w:val="en-US"/>
               </w:rPr>
-              <w:t>"</w:t>
-            </w:r>
-            <w:proofErr w:type="spellStart"/>
-            <w:r>
-              <w:rPr>
-                <w:color w:val="000000"/>
-                <w:lang w:val="en-US"/>
-              </w:rPr>
-              <w:t>servCost</w:t>
-            </w:r>
-            <w:proofErr w:type="spellEnd"/>
-            <w:r>
-              <w:rPr>
-                <w:color w:val="000000"/>
-                <w:lang w:val="en-US"/>
-              </w:rPr>
-              <w:t>": 7,</w:t>
+              <w:t>"servCost": 7,</w:t>
             </w:r>
           </w:p>
           <w:p>
@@ -867,23 +649,7 @@
                 <w:lang w:val="en-US"/>
               </w:rPr>
               <w:lastRenderedPageBreak/>
-              <w:t>"</w:t>
-            </w:r>
-            <w:proofErr w:type="spellStart"/>
-            <w:r>
-              <w:rPr>
-                <w:color w:val="000000"/>
-                <w:lang w:val="en-US"/>
-              </w:rPr>
-              <w:t>servDest</w:t>
-            </w:r>
-            <w:proofErr w:type="spellEnd"/>
-            <w:r>
-              <w:rPr>
-                <w:color w:val="000000"/>
-                <w:lang w:val="en-US"/>
-              </w:rPr>
-              <w:t>": "ORELLANA",</w:t>
+              <w:t>"servDest": "ORELLANA",</w:t>
             </w:r>
           </w:p>
           <w:p>
@@ -900,23 +666,7 @@
                 <w:color w:val="000000"/>
                 <w:lang w:val="en-US"/>
               </w:rPr>
-              <w:t>"</w:t>
-            </w:r>
-            <w:proofErr w:type="spellStart"/>
-            <w:r>
-              <w:rPr>
-                <w:color w:val="000000"/>
-                <w:lang w:val="en-US"/>
-              </w:rPr>
-              <w:t>servModel</w:t>
-            </w:r>
-            <w:proofErr w:type="spellEnd"/>
-            <w:r>
-              <w:rPr>
-                <w:color w:val="000000"/>
-                <w:lang w:val="en-US"/>
-              </w:rPr>
-              <w:t>": "4C",</w:t>
+              <w:t>"servModel": "4C",</w:t>
             </w:r>
           </w:p>
           <w:p>
@@ -933,23 +683,7 @@
                 <w:color w:val="000000"/>
                 <w:lang w:val="en-US"/>
               </w:rPr>
-              <w:t>"</w:t>
-            </w:r>
-            <w:proofErr w:type="spellStart"/>
-            <w:r>
-              <w:rPr>
-                <w:color w:val="000000"/>
-                <w:lang w:val="en-US"/>
-              </w:rPr>
-              <w:t>servOrig</w:t>
-            </w:r>
-            <w:proofErr w:type="spellEnd"/>
-            <w:r>
-              <w:rPr>
-                <w:color w:val="000000"/>
-                <w:lang w:val="en-US"/>
-              </w:rPr>
-              <w:t>": "GUAMANI",</w:t>
+              <w:t>"servOrig": "GUAMANI",</w:t>
             </w:r>
           </w:p>
           <w:p>
@@ -966,23 +700,7 @@
                 <w:color w:val="000000"/>
                 <w:lang w:val="en-US"/>
               </w:rPr>
-              <w:t>"</w:t>
-            </w:r>
-            <w:proofErr w:type="spellStart"/>
-            <w:r>
-              <w:rPr>
-                <w:color w:val="000000"/>
-                <w:lang w:val="en-US"/>
-              </w:rPr>
-              <w:t>servPlate</w:t>
-            </w:r>
-            <w:proofErr w:type="spellEnd"/>
-            <w:r>
-              <w:rPr>
-                <w:color w:val="000000"/>
-                <w:lang w:val="en-US"/>
-              </w:rPr>
-              <w:t>": "PHT0694",</w:t>
+              <w:t>"servPlate": "PHT0694",</w:t>
             </w:r>
           </w:p>
           <w:p>
@@ -999,23 +717,7 @@
                 <w:color w:val="000000"/>
                 <w:lang w:val="en-US"/>
               </w:rPr>
-              <w:t>"</w:t>
-            </w:r>
-            <w:proofErr w:type="spellStart"/>
-            <w:r>
-              <w:rPr>
-                <w:color w:val="000000"/>
-                <w:lang w:val="en-US"/>
-              </w:rPr>
-              <w:t>servUnity</w:t>
-            </w:r>
-            <w:proofErr w:type="spellEnd"/>
-            <w:r>
-              <w:rPr>
-                <w:color w:val="000000"/>
-                <w:lang w:val="en-US"/>
-              </w:rPr>
-              <w:t>": "0",</w:t>
+              <w:t>"servUnity": "0",</w:t>
             </w:r>
           </w:p>
           <w:p>
@@ -1032,23 +734,7 @@
                 <w:color w:val="000000"/>
                 <w:lang w:val="en-US"/>
               </w:rPr>
-              <w:t>"</w:t>
-            </w:r>
-            <w:proofErr w:type="spellStart"/>
-            <w:r>
-              <w:rPr>
-                <w:color w:val="000000"/>
-                <w:lang w:val="en-US"/>
-              </w:rPr>
-              <w:t>serviceDate</w:t>
-            </w:r>
-            <w:proofErr w:type="spellEnd"/>
-            <w:r>
-              <w:rPr>
-                <w:color w:val="000000"/>
-                <w:lang w:val="en-US"/>
-              </w:rPr>
-              <w:t>": "2018-07-13",</w:t>
+              <w:t>"serviceDate": "2018-07-13",</w:t>
             </w:r>
           </w:p>
           <w:p>
@@ -1065,23 +751,7 @@
                 <w:color w:val="000000"/>
                 <w:lang w:val="en-US"/>
               </w:rPr>
-              <w:t>"</w:t>
-            </w:r>
-            <w:proofErr w:type="spellStart"/>
-            <w:r>
-              <w:rPr>
-                <w:color w:val="000000"/>
-                <w:lang w:val="en-US"/>
-              </w:rPr>
-              <w:t>servid</w:t>
-            </w:r>
-            <w:proofErr w:type="spellEnd"/>
-            <w:r>
-              <w:rPr>
-                <w:color w:val="000000"/>
-                <w:lang w:val="en-US"/>
-              </w:rPr>
-              <w:t>": "19254"</w:t>
+              <w:t>"servid": "19254"</w:t>
             </w:r>
           </w:p>
           <w:p>
@@ -1132,23 +802,7 @@
                 <w:color w:val="000000"/>
                 <w:lang w:val="en-US"/>
               </w:rPr>
-              <w:t>"</w:t>
-            </w:r>
-            <w:proofErr w:type="spellStart"/>
-            <w:r>
-              <w:rPr>
-                <w:color w:val="000000"/>
-                <w:lang w:val="en-US"/>
-              </w:rPr>
-              <w:t>servBrand</w:t>
-            </w:r>
-            <w:proofErr w:type="spellEnd"/>
-            <w:r>
-              <w:rPr>
-                <w:color w:val="000000"/>
-                <w:lang w:val="en-US"/>
-              </w:rPr>
-              <w:t>": "Alpine",</w:t>
+              <w:t>"servBrand": "Alpine",</w:t>
             </w:r>
           </w:p>
           <w:p>
@@ -1165,23 +819,7 @@
                 <w:color w:val="000000"/>
                 <w:lang w:val="en-US"/>
               </w:rPr>
-              <w:t>"</w:t>
-            </w:r>
-            <w:proofErr w:type="spellStart"/>
-            <w:r>
-              <w:rPr>
-                <w:color w:val="000000"/>
-                <w:lang w:val="en-US"/>
-              </w:rPr>
-              <w:t>servColor</w:t>
-            </w:r>
-            <w:proofErr w:type="spellEnd"/>
-            <w:r>
-              <w:rPr>
-                <w:color w:val="000000"/>
-                <w:lang w:val="en-US"/>
-              </w:rPr>
-              <w:t>": "NEGRO",</w:t>
+              <w:t>"servColor": "NEGRO",</w:t>
             </w:r>
           </w:p>
           <w:p>
@@ -1198,23 +836,7 @@
                 <w:color w:val="000000"/>
                 <w:lang w:val="en-US"/>
               </w:rPr>
-              <w:t>"</w:t>
-            </w:r>
-            <w:proofErr w:type="spellStart"/>
-            <w:r>
-              <w:rPr>
-                <w:color w:val="000000"/>
-                <w:lang w:val="en-US"/>
-              </w:rPr>
-              <w:t>servCost</w:t>
-            </w:r>
-            <w:proofErr w:type="spellEnd"/>
-            <w:r>
-              <w:rPr>
-                <w:color w:val="000000"/>
-                <w:lang w:val="en-US"/>
-              </w:rPr>
-              <w:t>": 7,</w:t>
+              <w:t>"servCost": 7,</w:t>
             </w:r>
           </w:p>
           <w:p>
@@ -1231,23 +853,7 @@
                 <w:color w:val="000000"/>
                 <w:lang w:val="en-US"/>
               </w:rPr>
-              <w:t>"</w:t>
-            </w:r>
-            <w:proofErr w:type="spellStart"/>
-            <w:r>
-              <w:rPr>
-                <w:color w:val="000000"/>
-                <w:lang w:val="en-US"/>
-              </w:rPr>
-              <w:t>servDest</w:t>
-            </w:r>
-            <w:proofErr w:type="spellEnd"/>
-            <w:r>
-              <w:rPr>
-                <w:color w:val="000000"/>
-                <w:lang w:val="en-US"/>
-              </w:rPr>
-              <w:t>": "null",</w:t>
+              <w:t>"servDest": "null",</w:t>
             </w:r>
           </w:p>
           <w:p>
@@ -1264,23 +870,7 @@
                 <w:color w:val="000000"/>
                 <w:lang w:val="en-US"/>
               </w:rPr>
-              <w:t>"</w:t>
-            </w:r>
-            <w:proofErr w:type="spellStart"/>
-            <w:r>
-              <w:rPr>
-                <w:color w:val="000000"/>
-                <w:lang w:val="en-US"/>
-              </w:rPr>
-              <w:t>servModel</w:t>
-            </w:r>
-            <w:proofErr w:type="spellEnd"/>
-            <w:r>
-              <w:rPr>
-                <w:color w:val="000000"/>
-                <w:lang w:val="en-US"/>
-              </w:rPr>
-              <w:t>": "A110",</w:t>
+              <w:t>"servModel": "A110",</w:t>
             </w:r>
           </w:p>
           <w:p>
@@ -1297,23 +887,7 @@
                 <w:color w:val="000000"/>
                 <w:lang w:val="en-US"/>
               </w:rPr>
-              <w:t>"</w:t>
-            </w:r>
-            <w:proofErr w:type="spellStart"/>
-            <w:r>
-              <w:rPr>
-                <w:color w:val="000000"/>
-                <w:lang w:val="en-US"/>
-              </w:rPr>
-              <w:t>servOrig</w:t>
-            </w:r>
-            <w:proofErr w:type="spellEnd"/>
-            <w:r>
-              <w:rPr>
-                <w:color w:val="000000"/>
-                <w:lang w:val="en-US"/>
-              </w:rPr>
-              <w:t>": "SANGOLQUI",</w:t>
+              <w:t>"servOrig": "SANGOLQUI",</w:t>
             </w:r>
           </w:p>
           <w:p>
@@ -1330,23 +904,7 @@
                 <w:color w:val="000000"/>
                 <w:lang w:val="en-US"/>
               </w:rPr>
-              <w:t>"</w:t>
-            </w:r>
-            <w:proofErr w:type="spellStart"/>
-            <w:r>
-              <w:rPr>
-                <w:color w:val="000000"/>
-                <w:lang w:val="en-US"/>
-              </w:rPr>
-              <w:t>servPlate</w:t>
-            </w:r>
-            <w:proofErr w:type="spellEnd"/>
-            <w:r>
-              <w:rPr>
-                <w:color w:val="000000"/>
-                <w:lang w:val="en-US"/>
-              </w:rPr>
-              <w:t>": "PJG2431",</w:t>
+              <w:t>"servPlate": "PJG2431",</w:t>
             </w:r>
           </w:p>
           <w:p>
@@ -1363,23 +921,7 @@
                 <w:color w:val="000000"/>
                 <w:lang w:val="en-US"/>
               </w:rPr>
-              <w:t>"</w:t>
-            </w:r>
-            <w:proofErr w:type="spellStart"/>
-            <w:r>
-              <w:rPr>
-                <w:color w:val="000000"/>
-                <w:lang w:val="en-US"/>
-              </w:rPr>
-              <w:t>servUnity</w:t>
-            </w:r>
-            <w:proofErr w:type="spellEnd"/>
-            <w:r>
-              <w:rPr>
-                <w:color w:val="000000"/>
-                <w:lang w:val="en-US"/>
-              </w:rPr>
-              <w:t>": "0",</w:t>
+              <w:t>"servUnity": "0",</w:t>
             </w:r>
           </w:p>
           <w:p>
@@ -1392,21 +934,7 @@
               <w:rPr>
                 <w:color w:val="000000"/>
               </w:rPr>
-              <w:t>"</w:t>
-            </w:r>
-            <w:proofErr w:type="spellStart"/>
-            <w:r>
-              <w:rPr>
-                <w:color w:val="000000"/>
-              </w:rPr>
-              <w:t>serviceDate</w:t>
-            </w:r>
-            <w:proofErr w:type="spellEnd"/>
-            <w:r>
-              <w:rPr>
-                <w:color w:val="000000"/>
-              </w:rPr>
-              <w:t>": "2018-07-21",</w:t>
+              <w:t>"serviceDate": "2018-07-21",</w:t>
             </w:r>
           </w:p>
           <w:p>
@@ -2002,7 +1530,6 @@
           <w:color w:val="000000"/>
           <w:lang w:val="en-US"/>
         </w:rPr>
-        <w:lastRenderedPageBreak/>
         <w:t xml:space="preserve">STATUS CODE: </w:t>
       </w:r>
       <w:r>
@@ -2069,8 +1596,6 @@
           <w:lang w:val="en-US"/>
         </w:rPr>
       </w:pPr>
-      <w:bookmarkStart w:id="0" w:name="_GoBack"/>
-      <w:bookmarkEnd w:id="0"/>
       <w:r>
         <w:rPr>
           <w:b/>
@@ -2185,6 +1710,7 @@
           <w:bCs/>
           <w:color w:val="000000"/>
         </w:rPr>
+        <w:lastRenderedPageBreak/>
         <w:t>RESPONSE:</w:t>
       </w:r>
     </w:p>
@@ -2395,32 +1921,7 @@
           <w:color w:val="000000"/>
           <w:lang w:val="en-US"/>
         </w:rPr>
-        <w:t xml:space="preserve"> </w:t>
-      </w:r>
-      <w:proofErr w:type="spellStart"/>
-      <w:proofErr w:type="gramStart"/>
-      <w:r>
-        <w:rPr>
-          <w:color w:val="000000"/>
-          <w:lang w:val="en-US"/>
-        </w:rPr>
-        <w:t>servId</w:t>
-      </w:r>
-      <w:proofErr w:type="spellEnd"/>
-      <w:r>
-        <w:rPr>
-          <w:color w:val="000000"/>
-          <w:lang w:val="en-US"/>
-        </w:rPr>
-        <w:t>  =</w:t>
-      </w:r>
-      <w:proofErr w:type="gramEnd"/>
-      <w:r>
-        <w:rPr>
-          <w:color w:val="000000"/>
-          <w:lang w:val="en-US"/>
-        </w:rPr>
-        <w:t xml:space="preserve"> String unique identifier of a client.</w:t>
+        <w:t xml:space="preserve"> servId  = String unique identifier of a client.</w:t>
       </w:r>
     </w:p>
     <w:p>
@@ -2523,23 +2024,7 @@
                 <w:color w:val="000000"/>
                 <w:lang w:val="en-US"/>
               </w:rPr>
-              <w:t>“</w:t>
-            </w:r>
-            <w:proofErr w:type="spellStart"/>
-            <w:r>
-              <w:rPr>
-                <w:color w:val="000000"/>
-                <w:lang w:val="en-US"/>
-              </w:rPr>
-              <w:t>servId</w:t>
-            </w:r>
-            <w:proofErr w:type="spellEnd"/>
-            <w:r>
-              <w:rPr>
-                <w:color w:val="000000"/>
-                <w:lang w:val="en-US"/>
-              </w:rPr>
-              <w:t>” : “SER-002”,</w:t>
+              <w:t>“servId” : “SER-002”,</w:t>
             </w:r>
           </w:p>
           <w:p>
@@ -2556,23 +2041,7 @@
                 <w:color w:val="000000"/>
                 <w:lang w:val="en-US"/>
               </w:rPr>
-              <w:t>“</w:t>
-            </w:r>
-            <w:proofErr w:type="spellStart"/>
-            <w:r>
-              <w:rPr>
-                <w:color w:val="000000"/>
-                <w:lang w:val="en-US"/>
-              </w:rPr>
-              <w:t>servBrand</w:t>
-            </w:r>
-            <w:proofErr w:type="spellEnd"/>
-            <w:r>
-              <w:rPr>
-                <w:color w:val="000000"/>
-                <w:lang w:val="en-US"/>
-              </w:rPr>
-              <w:t>” :”Hino”,</w:t>
+              <w:t>“servBrand” :”Hino”,</w:t>
             </w:r>
           </w:p>
           <w:p>
@@ -2589,23 +2058,7 @@
                 <w:color w:val="000000"/>
                 <w:lang w:val="en-US"/>
               </w:rPr>
-              <w:t>“</w:t>
-            </w:r>
-            <w:proofErr w:type="spellStart"/>
-            <w:r>
-              <w:rPr>
-                <w:color w:val="000000"/>
-                <w:lang w:val="en-US"/>
-              </w:rPr>
-              <w:t>servCost</w:t>
-            </w:r>
-            <w:proofErr w:type="spellEnd"/>
-            <w:r>
-              <w:rPr>
-                <w:color w:val="000000"/>
-                <w:lang w:val="en-US"/>
-              </w:rPr>
-              <w:t>” : “100”,</w:t>
+              <w:t>“servCost” : “100”,</w:t>
             </w:r>
           </w:p>
           <w:p>
@@ -2622,23 +2075,7 @@
                 <w:color w:val="000000"/>
                 <w:lang w:val="en-US"/>
               </w:rPr>
-              <w:t>“</w:t>
-            </w:r>
-            <w:proofErr w:type="spellStart"/>
-            <w:r>
-              <w:rPr>
-                <w:color w:val="000000"/>
-                <w:lang w:val="en-US"/>
-              </w:rPr>
-              <w:t>servDest</w:t>
-            </w:r>
-            <w:proofErr w:type="spellEnd"/>
-            <w:r>
-              <w:rPr>
-                <w:color w:val="000000"/>
-                <w:lang w:val="en-US"/>
-              </w:rPr>
-              <w:t>” : “Ambato”</w:t>
+              <w:t>“servDest” : “Ambato”</w:t>
             </w:r>
           </w:p>
           <w:p>
@@ -2782,23 +2219,7 @@
           <w:color w:val="000000"/>
           <w:lang w:val="en-US"/>
         </w:rPr>
-        <w:t xml:space="preserve">Response with the data </w:t>
-      </w:r>
-      <w:proofErr w:type="spellStart"/>
-      <w:r>
-        <w:rPr>
-          <w:color w:val="000000"/>
-          <w:lang w:val="en-US"/>
-        </w:rPr>
-        <w:t>o</w:t>
-      </w:r>
-      <w:proofErr w:type="spellEnd"/>
-      <w:r>
-        <w:rPr>
-          <w:color w:val="000000"/>
-          <w:lang w:val="en-US"/>
-        </w:rPr>
-        <w:t xml:space="preserve"> a company vehicle search by plate</w:t>
+        <w:t>Response with the data o a company vehicle search by plate</w:t>
       </w:r>
     </w:p>
     <w:p>
@@ -2913,7 +2334,6 @@
               </w:rPr>
               <w:t>"</w:t>
             </w:r>
-            <w:proofErr w:type="spellStart"/>
             <w:r>
               <w:rPr>
                 <w:rFonts w:ascii="Courier New" w:hAnsi="Courier New" w:cs="Courier New"/>
@@ -2923,7 +2343,6 @@
               </w:rPr>
               <w:t>vehicleBrand</w:t>
             </w:r>
-            <w:proofErr w:type="spellEnd"/>
             <w:r>
               <w:rPr>
                 <w:rFonts w:ascii="Courier New" w:hAnsi="Courier New" w:cs="Courier New"/>
@@ -2967,7 +2386,6 @@
               </w:rPr>
               <w:t>"</w:t>
             </w:r>
-            <w:proofErr w:type="spellStart"/>
             <w:r>
               <w:rPr>
                 <w:rFonts w:ascii="Courier New" w:hAnsi="Courier New" w:cs="Courier New"/>
@@ -2977,7 +2395,6 @@
               </w:rPr>
               <w:t>vehicleColor</w:t>
             </w:r>
-            <w:proofErr w:type="spellEnd"/>
             <w:r>
               <w:rPr>
                 <w:rFonts w:ascii="Courier New" w:hAnsi="Courier New" w:cs="Courier New"/>
@@ -3021,7 +2438,6 @@
               </w:rPr>
               <w:t>"</w:t>
             </w:r>
-            <w:proofErr w:type="spellStart"/>
             <w:r>
               <w:rPr>
                 <w:rFonts w:ascii="Courier New" w:hAnsi="Courier New" w:cs="Courier New"/>
@@ -3031,7 +2447,6 @@
               </w:rPr>
               <w:t>vehicleId</w:t>
             </w:r>
-            <w:proofErr w:type="spellEnd"/>
             <w:r>
               <w:rPr>
                 <w:rFonts w:ascii="Courier New" w:hAnsi="Courier New" w:cs="Courier New"/>
@@ -3077,7 +2492,6 @@
               </w:rPr>
               <w:t>"</w:t>
             </w:r>
-            <w:proofErr w:type="spellStart"/>
             <w:r>
               <w:rPr>
                 <w:rFonts w:ascii="Courier New" w:hAnsi="Courier New" w:cs="Courier New"/>
@@ -3087,7 +2501,6 @@
               </w:rPr>
               <w:t>vehicleLicensePlate</w:t>
             </w:r>
-            <w:proofErr w:type="spellEnd"/>
             <w:r>
               <w:rPr>
                 <w:rFonts w:ascii="Courier New" w:hAnsi="Courier New" w:cs="Courier New"/>
@@ -3131,7 +2544,6 @@
               </w:rPr>
               <w:t>"</w:t>
             </w:r>
-            <w:proofErr w:type="spellStart"/>
             <w:r>
               <w:rPr>
                 <w:rFonts w:ascii="Courier New" w:hAnsi="Courier New" w:cs="Courier New"/>
@@ -3141,7 +2553,6 @@
               </w:rPr>
               <w:t>vehicleModel</w:t>
             </w:r>
-            <w:proofErr w:type="spellEnd"/>
             <w:r>
               <w:rPr>
                 <w:rFonts w:ascii="Courier New" w:hAnsi="Courier New" w:cs="Courier New"/>
@@ -3185,7 +2596,6 @@
               </w:rPr>
               <w:t>"</w:t>
             </w:r>
-            <w:proofErr w:type="spellStart"/>
             <w:r>
               <w:rPr>
                 <w:rFonts w:ascii="Courier New" w:hAnsi="Courier New" w:cs="Courier New"/>
@@ -3195,7 +2605,6 @@
               </w:rPr>
               <w:t>vehicleType</w:t>
             </w:r>
-            <w:proofErr w:type="spellEnd"/>
             <w:r>
               <w:rPr>
                 <w:rFonts w:ascii="Courier New" w:hAnsi="Courier New" w:cs="Courier New"/>
@@ -3372,23 +2781,7 @@
           <w:color w:val="000000"/>
           <w:lang w:val="en-US"/>
         </w:rPr>
-        <w:t xml:space="preserve">Response with the day of ‘Pico y </w:t>
-      </w:r>
-      <w:proofErr w:type="spellStart"/>
-      <w:r>
-        <w:rPr>
-          <w:color w:val="000000"/>
-          <w:lang w:val="en-US"/>
-        </w:rPr>
-        <w:t>Placa</w:t>
-      </w:r>
-      <w:proofErr w:type="spellEnd"/>
-      <w:r>
-        <w:rPr>
-          <w:color w:val="000000"/>
-          <w:lang w:val="en-US"/>
-        </w:rPr>
-        <w:t>’ of a plate</w:t>
+        <w:t>Response with the day of ‘Pico y Placa’ of a plate</w:t>
       </w:r>
     </w:p>
     <w:p>
@@ -3662,27 +3055,7 @@
           <w:szCs w:val="24"/>
           <w:lang w:val="en-US"/>
         </w:rPr>
-        <w:t xml:space="preserve">  </w:t>
-      </w:r>
-      <w:proofErr w:type="spellStart"/>
-      <w:r>
-        <w:rPr>
-          <w:rFonts w:ascii="Times New Roman" w:hAnsi="Times New Roman" w:cs="Times New Roman"/>
-          <w:sz w:val="24"/>
-          <w:szCs w:val="24"/>
-          <w:lang w:val="en-US"/>
-        </w:rPr>
-        <w:t>idOperator</w:t>
-      </w:r>
-      <w:proofErr w:type="spellEnd"/>
-      <w:r>
-        <w:rPr>
-          <w:rFonts w:ascii="Times New Roman" w:hAnsi="Times New Roman" w:cs="Times New Roman"/>
-          <w:sz w:val="24"/>
-          <w:szCs w:val="24"/>
-          <w:lang w:val="en-US"/>
-        </w:rPr>
-        <w:t>: String = unique identifier of an operator</w:t>
+        <w:t xml:space="preserve">  idOperator: String = unique identifier of an operator</w:t>
       </w:r>
     </w:p>
     <w:p>
@@ -3802,10 +3175,11 @@
                 <w:szCs w:val="24"/>
                 <w:lang w:val="en-US"/>
               </w:rPr>
-              <w:t>"</w:t>
-            </w:r>
-            <w:proofErr w:type="spellStart"/>
-            <w:r>
+              <w:t>"operatorLastName":"Aguaiza",</w:t>
+            </w:r>
+          </w:p>
+          <w:p>
+            <w:pPr>
               <w:rPr>
                 <w:rStyle w:val="sbrace"/>
                 <w:rFonts w:ascii="Times New Roman" w:hAnsi="Times New Roman" w:cs="Times New Roman"/>
@@ -3813,9 +3187,7 @@
                 <w:szCs w:val="24"/>
                 <w:lang w:val="en-US"/>
               </w:rPr>
-              <w:t>operatorLastName</w:t>
-            </w:r>
-            <w:proofErr w:type="spellEnd"/>
+            </w:pPr>
             <w:r>
               <w:rPr>
                 <w:rStyle w:val="sbrace"/>
@@ -3824,10 +3196,11 @@
                 <w:szCs w:val="24"/>
                 <w:lang w:val="en-US"/>
               </w:rPr>
-              <w:t>":"</w:t>
-            </w:r>
-            <w:proofErr w:type="spellStart"/>
-            <w:r>
+              <w:t>"operatorLicense":"B",</w:t>
+            </w:r>
+          </w:p>
+          <w:p>
+            <w:pPr>
               <w:rPr>
                 <w:rStyle w:val="sbrace"/>
                 <w:rFonts w:ascii="Times New Roman" w:hAnsi="Times New Roman" w:cs="Times New Roman"/>
@@ -3835,9 +3208,7 @@
                 <w:szCs w:val="24"/>
                 <w:lang w:val="en-US"/>
               </w:rPr>
-              <w:t>Aguaiza</w:t>
-            </w:r>
-            <w:proofErr w:type="spellEnd"/>
+            </w:pPr>
             <w:r>
               <w:rPr>
                 <w:rStyle w:val="sbrace"/>
@@ -3846,93 +3217,7 @@
                 <w:szCs w:val="24"/>
                 <w:lang w:val="en-US"/>
               </w:rPr>
-              <w:t>",</w:t>
-            </w:r>
-          </w:p>
-          <w:p>
-            <w:pPr>
-              <w:rPr>
-                <w:rStyle w:val="sbrace"/>
-                <w:rFonts w:ascii="Times New Roman" w:hAnsi="Times New Roman" w:cs="Times New Roman"/>
-                <w:sz w:val="24"/>
-                <w:szCs w:val="24"/>
-                <w:lang w:val="en-US"/>
-              </w:rPr>
-            </w:pPr>
-            <w:r>
-              <w:rPr>
-                <w:rStyle w:val="sbrace"/>
-                <w:rFonts w:ascii="Times New Roman" w:hAnsi="Times New Roman" w:cs="Times New Roman"/>
-                <w:sz w:val="24"/>
-                <w:szCs w:val="24"/>
-                <w:lang w:val="en-US"/>
-              </w:rPr>
-              <w:t>"</w:t>
-            </w:r>
-            <w:proofErr w:type="spellStart"/>
-            <w:r>
-              <w:rPr>
-                <w:rStyle w:val="sbrace"/>
-                <w:rFonts w:ascii="Times New Roman" w:hAnsi="Times New Roman" w:cs="Times New Roman"/>
-                <w:sz w:val="24"/>
-                <w:szCs w:val="24"/>
-                <w:lang w:val="en-US"/>
-              </w:rPr>
-              <w:t>operatorLicense</w:t>
-            </w:r>
-            <w:proofErr w:type="spellEnd"/>
-            <w:r>
-              <w:rPr>
-                <w:rStyle w:val="sbrace"/>
-                <w:rFonts w:ascii="Times New Roman" w:hAnsi="Times New Roman" w:cs="Times New Roman"/>
-                <w:sz w:val="24"/>
-                <w:szCs w:val="24"/>
-                <w:lang w:val="en-US"/>
-              </w:rPr>
-              <w:t>":"B",</w:t>
-            </w:r>
-          </w:p>
-          <w:p>
-            <w:pPr>
-              <w:rPr>
-                <w:rStyle w:val="sbrace"/>
-                <w:rFonts w:ascii="Times New Roman" w:hAnsi="Times New Roman" w:cs="Times New Roman"/>
-                <w:sz w:val="24"/>
-                <w:szCs w:val="24"/>
-                <w:lang w:val="en-US"/>
-              </w:rPr>
-            </w:pPr>
-            <w:r>
-              <w:rPr>
-                <w:rStyle w:val="sbrace"/>
-                <w:rFonts w:ascii="Times New Roman" w:hAnsi="Times New Roman" w:cs="Times New Roman"/>
-                <w:sz w:val="24"/>
-                <w:szCs w:val="24"/>
-                <w:lang w:val="en-US"/>
-              </w:rPr>
-              <w:t>"</w:t>
-            </w:r>
-            <w:proofErr w:type="spellStart"/>
-            <w:r>
-              <w:rPr>
-                <w:rStyle w:val="sbrace"/>
-                <w:rFonts w:ascii="Times New Roman" w:hAnsi="Times New Roman" w:cs="Times New Roman"/>
-                <w:sz w:val="24"/>
-                <w:szCs w:val="24"/>
-                <w:lang w:val="en-US"/>
-              </w:rPr>
-              <w:t>operatorName</w:t>
-            </w:r>
-            <w:proofErr w:type="spellEnd"/>
-            <w:r>
-              <w:rPr>
-                <w:rStyle w:val="sbrace"/>
-                <w:rFonts w:ascii="Times New Roman" w:hAnsi="Times New Roman" w:cs="Times New Roman"/>
-                <w:sz w:val="24"/>
-                <w:szCs w:val="24"/>
-                <w:lang w:val="en-US"/>
-              </w:rPr>
-              <w:t>":"Henry"</w:t>
+              <w:t>"operatorName":"Henry"</w:t>
             </w:r>
           </w:p>
           <w:p>
@@ -4129,27 +3414,7 @@
           <w:szCs w:val="24"/>
           <w:lang w:val="en-US"/>
         </w:rPr>
-        <w:t xml:space="preserve">: </w:t>
-      </w:r>
-      <w:proofErr w:type="spellStart"/>
-      <w:r>
-        <w:rPr>
-          <w:rFonts w:ascii="Times New Roman" w:hAnsi="Times New Roman" w:cs="Times New Roman"/>
-          <w:sz w:val="24"/>
-          <w:szCs w:val="24"/>
-          <w:lang w:val="en-US"/>
-        </w:rPr>
-        <w:t>idOperator</w:t>
-      </w:r>
-      <w:proofErr w:type="spellEnd"/>
-      <w:r>
-        <w:rPr>
-          <w:rFonts w:ascii="Times New Roman" w:hAnsi="Times New Roman" w:cs="Times New Roman"/>
-          <w:sz w:val="24"/>
-          <w:szCs w:val="24"/>
-          <w:lang w:val="en-US"/>
-        </w:rPr>
-        <w:t>: String = unique identifier of an operator</w:t>
+        <w:t>: idOperator: String = unique identifier of an operator</w:t>
       </w:r>
     </w:p>
     <w:p>
@@ -4198,7 +3463,6 @@
                 <w:lang w:val="en-US"/>
               </w:rPr>
             </w:pPr>
-            <w:proofErr w:type="spellStart"/>
             <w:r>
               <w:rPr>
                 <w:rFonts w:ascii="Times New Roman" w:hAnsi="Times New Roman" w:cs="Times New Roman"/>
@@ -4207,40 +3471,7 @@
                 <w:szCs w:val="24"/>
                 <w:shd w:val="clear" w:color="auto" w:fill="FFFFFF"/>
               </w:rPr>
-              <w:t>operator</w:t>
-            </w:r>
-            <w:proofErr w:type="spellEnd"/>
-            <w:r>
-              <w:rPr>
-                <w:rFonts w:ascii="Times New Roman" w:hAnsi="Times New Roman" w:cs="Times New Roman"/>
-                <w:color w:val="000000"/>
-                <w:sz w:val="24"/>
-                <w:szCs w:val="24"/>
-                <w:shd w:val="clear" w:color="auto" w:fill="FFFFFF"/>
-              </w:rPr>
-              <w:t xml:space="preserve"> </w:t>
-            </w:r>
-            <w:proofErr w:type="spellStart"/>
-            <w:r>
-              <w:rPr>
-                <w:rFonts w:ascii="Times New Roman" w:hAnsi="Times New Roman" w:cs="Times New Roman"/>
-                <w:color w:val="000000"/>
-                <w:sz w:val="24"/>
-                <w:szCs w:val="24"/>
-                <w:shd w:val="clear" w:color="auto" w:fill="FFFFFF"/>
-              </w:rPr>
-              <w:t>successfully</w:t>
-            </w:r>
-            <w:proofErr w:type="spellEnd"/>
-            <w:r>
-              <w:rPr>
-                <w:rFonts w:ascii="Times New Roman" w:hAnsi="Times New Roman" w:cs="Times New Roman"/>
-                <w:color w:val="000000"/>
-                <w:sz w:val="24"/>
-                <w:szCs w:val="24"/>
-                <w:shd w:val="clear" w:color="auto" w:fill="FFFFFF"/>
-              </w:rPr>
-              <w:t xml:space="preserve"> removed</w:t>
+              <w:t>operator successfully removed</w:t>
             </w:r>
           </w:p>
         </w:tc>
@@ -4552,10 +3783,11 @@
                 <w:szCs w:val="24"/>
                 <w:lang w:val="en-US"/>
               </w:rPr>
-              <w:t xml:space="preserve">   "</w:t>
-            </w:r>
-            <w:proofErr w:type="spellStart"/>
-            <w:r>
+              <w:t xml:space="preserve">   "operatorName":"Narcisa",</w:t>
+            </w:r>
+          </w:p>
+          <w:p>
+            <w:pPr>
               <w:rPr>
                 <w:rStyle w:val="sbrace"/>
                 <w:rFonts w:ascii="Times New Roman" w:hAnsi="Times New Roman" w:cs="Times New Roman"/>
@@ -4563,9 +3795,7 @@
                 <w:szCs w:val="24"/>
                 <w:lang w:val="en-US"/>
               </w:rPr>
-              <w:t>operatorName</w:t>
-            </w:r>
-            <w:proofErr w:type="spellEnd"/>
+            </w:pPr>
             <w:r>
               <w:rPr>
                 <w:rStyle w:val="sbrace"/>
@@ -4574,7 +3804,7 @@
                 <w:szCs w:val="24"/>
                 <w:lang w:val="en-US"/>
               </w:rPr>
-              <w:t>":"Narcisa",</w:t>
+              <w:t xml:space="preserve">   "operatorLastName":"Abata",</w:t>
             </w:r>
           </w:p>
           <w:p>
@@ -4595,94 +3825,7 @@
                 <w:szCs w:val="24"/>
                 <w:lang w:val="en-US"/>
               </w:rPr>
-              <w:t xml:space="preserve">   "</w:t>
-            </w:r>
-            <w:proofErr w:type="spellStart"/>
-            <w:r>
-              <w:rPr>
-                <w:rStyle w:val="sbrace"/>
-                <w:rFonts w:ascii="Times New Roman" w:hAnsi="Times New Roman" w:cs="Times New Roman"/>
-                <w:sz w:val="24"/>
-                <w:szCs w:val="24"/>
-                <w:lang w:val="en-US"/>
-              </w:rPr>
-              <w:t>operatorLastName</w:t>
-            </w:r>
-            <w:proofErr w:type="spellEnd"/>
-            <w:r>
-              <w:rPr>
-                <w:rStyle w:val="sbrace"/>
-                <w:rFonts w:ascii="Times New Roman" w:hAnsi="Times New Roman" w:cs="Times New Roman"/>
-                <w:sz w:val="24"/>
-                <w:szCs w:val="24"/>
-                <w:lang w:val="en-US"/>
-              </w:rPr>
-              <w:t>":"</w:t>
-            </w:r>
-            <w:proofErr w:type="spellStart"/>
-            <w:r>
-              <w:rPr>
-                <w:rStyle w:val="sbrace"/>
-                <w:rFonts w:ascii="Times New Roman" w:hAnsi="Times New Roman" w:cs="Times New Roman"/>
-                <w:sz w:val="24"/>
-                <w:szCs w:val="24"/>
-                <w:lang w:val="en-US"/>
-              </w:rPr>
-              <w:t>Abata</w:t>
-            </w:r>
-            <w:proofErr w:type="spellEnd"/>
-            <w:r>
-              <w:rPr>
-                <w:rStyle w:val="sbrace"/>
-                <w:rFonts w:ascii="Times New Roman" w:hAnsi="Times New Roman" w:cs="Times New Roman"/>
-                <w:sz w:val="24"/>
-                <w:szCs w:val="24"/>
-                <w:lang w:val="en-US"/>
-              </w:rPr>
-              <w:t>",</w:t>
-            </w:r>
-          </w:p>
-          <w:p>
-            <w:pPr>
-              <w:rPr>
-                <w:rStyle w:val="sbrace"/>
-                <w:rFonts w:ascii="Times New Roman" w:hAnsi="Times New Roman" w:cs="Times New Roman"/>
-                <w:sz w:val="24"/>
-                <w:szCs w:val="24"/>
-                <w:lang w:val="en-US"/>
-              </w:rPr>
-            </w:pPr>
-            <w:r>
-              <w:rPr>
-                <w:rStyle w:val="sbrace"/>
-                <w:rFonts w:ascii="Times New Roman" w:hAnsi="Times New Roman" w:cs="Times New Roman"/>
-                <w:sz w:val="24"/>
-                <w:szCs w:val="24"/>
-                <w:lang w:val="en-US"/>
-              </w:rPr>
-              <w:t xml:space="preserve">   "</w:t>
-            </w:r>
-            <w:proofErr w:type="spellStart"/>
-            <w:r>
-              <w:rPr>
-                <w:rStyle w:val="sbrace"/>
-                <w:rFonts w:ascii="Times New Roman" w:hAnsi="Times New Roman" w:cs="Times New Roman"/>
-                <w:sz w:val="24"/>
-                <w:szCs w:val="24"/>
-                <w:lang w:val="en-US"/>
-              </w:rPr>
-              <w:t>operatorLicense</w:t>
-            </w:r>
-            <w:proofErr w:type="spellEnd"/>
-            <w:r>
-              <w:rPr>
-                <w:rStyle w:val="sbrace"/>
-                <w:rFonts w:ascii="Times New Roman" w:hAnsi="Times New Roman" w:cs="Times New Roman"/>
-                <w:sz w:val="24"/>
-                <w:szCs w:val="24"/>
-                <w:lang w:val="en-US"/>
-              </w:rPr>
-              <w:t>":"A"</w:t>
+              <w:t xml:space="preserve">   "operatorLicense":"A"</w:t>
             </w:r>
           </w:p>
           <w:p>
@@ -4778,7 +3921,6 @@
                 <w:lang w:val="en-US"/>
               </w:rPr>
             </w:pPr>
-            <w:proofErr w:type="spellStart"/>
             <w:r>
               <w:rPr>
                 <w:rFonts w:ascii="Times New Roman" w:hAnsi="Times New Roman" w:cs="Times New Roman"/>
@@ -4787,53 +3929,8 @@
                 <w:szCs w:val="24"/>
                 <w:shd w:val="clear" w:color="auto" w:fill="FFFFFF"/>
               </w:rPr>
-              <w:t>successful</w:t>
-            </w:r>
-            <w:proofErr w:type="spellEnd"/>
-            <w:r>
-              <w:rPr>
-                <w:rFonts w:ascii="Times New Roman" w:hAnsi="Times New Roman" w:cs="Times New Roman"/>
-                <w:color w:val="000000"/>
-                <w:sz w:val="24"/>
-                <w:szCs w:val="24"/>
-                <w:shd w:val="clear" w:color="auto" w:fill="FFFFFF"/>
-              </w:rPr>
-              <w:t xml:space="preserve"> </w:t>
-            </w:r>
-            <w:proofErr w:type="spellStart"/>
-            <w:r>
-              <w:rPr>
-                <w:rFonts w:ascii="Times New Roman" w:hAnsi="Times New Roman" w:cs="Times New Roman"/>
-                <w:color w:val="000000"/>
-                <w:sz w:val="24"/>
-                <w:szCs w:val="24"/>
-                <w:shd w:val="clear" w:color="auto" w:fill="FFFFFF"/>
-              </w:rPr>
-              <w:t>license</w:t>
-            </w:r>
-            <w:proofErr w:type="spellEnd"/>
-            <w:r>
-              <w:rPr>
-                <w:rFonts w:ascii="Times New Roman" w:hAnsi="Times New Roman" w:cs="Times New Roman"/>
-                <w:color w:val="000000"/>
-                <w:sz w:val="24"/>
-                <w:szCs w:val="24"/>
-                <w:shd w:val="clear" w:color="auto" w:fill="FFFFFF"/>
-              </w:rPr>
-              <w:t xml:space="preserve"> </w:t>
-            </w:r>
-            <w:proofErr w:type="spellStart"/>
-            <w:r>
-              <w:rPr>
-                <w:rFonts w:ascii="Times New Roman" w:hAnsi="Times New Roman" w:cs="Times New Roman"/>
-                <w:color w:val="000000"/>
-                <w:sz w:val="24"/>
-                <w:szCs w:val="24"/>
-                <w:shd w:val="clear" w:color="auto" w:fill="FFFFFF"/>
-              </w:rPr>
-              <w:t>update</w:t>
-            </w:r>
-            <w:proofErr w:type="spellEnd"/>
+              <w:t>successful license update</w:t>
+            </w:r>
           </w:p>
         </w:tc>
       </w:tr>
@@ -5131,10 +4228,11 @@
                 <w:szCs w:val="24"/>
                 <w:lang w:val="en-US"/>
               </w:rPr>
-              <w:t xml:space="preserve">   "</w:t>
-            </w:r>
-            <w:proofErr w:type="spellStart"/>
-            <w:r>
+              <w:t xml:space="preserve">   "operatorName":"Narcisa",</w:t>
+            </w:r>
+          </w:p>
+          <w:p>
+            <w:pPr>
               <w:rPr>
                 <w:rStyle w:val="sbrace"/>
                 <w:rFonts w:ascii="Times New Roman" w:hAnsi="Times New Roman" w:cs="Times New Roman"/>
@@ -5142,9 +4240,7 @@
                 <w:szCs w:val="24"/>
                 <w:lang w:val="en-US"/>
               </w:rPr>
-              <w:t>operatorName</w:t>
-            </w:r>
-            <w:proofErr w:type="spellEnd"/>
+            </w:pPr>
             <w:r>
               <w:rPr>
                 <w:rStyle w:val="sbrace"/>
@@ -5153,7 +4249,7 @@
                 <w:szCs w:val="24"/>
                 <w:lang w:val="en-US"/>
               </w:rPr>
-              <w:t>":"Narcisa",</w:t>
+              <w:t xml:space="preserve">   "operatorLastName":"Abata",</w:t>
             </w:r>
           </w:p>
           <w:p>
@@ -5174,94 +4270,7 @@
                 <w:szCs w:val="24"/>
                 <w:lang w:val="en-US"/>
               </w:rPr>
-              <w:t xml:space="preserve">   "</w:t>
-            </w:r>
-            <w:proofErr w:type="spellStart"/>
-            <w:r>
-              <w:rPr>
-                <w:rStyle w:val="sbrace"/>
-                <w:rFonts w:ascii="Times New Roman" w:hAnsi="Times New Roman" w:cs="Times New Roman"/>
-                <w:sz w:val="24"/>
-                <w:szCs w:val="24"/>
-                <w:lang w:val="en-US"/>
-              </w:rPr>
-              <w:t>operatorLastName</w:t>
-            </w:r>
-            <w:proofErr w:type="spellEnd"/>
-            <w:r>
-              <w:rPr>
-                <w:rStyle w:val="sbrace"/>
-                <w:rFonts w:ascii="Times New Roman" w:hAnsi="Times New Roman" w:cs="Times New Roman"/>
-                <w:sz w:val="24"/>
-                <w:szCs w:val="24"/>
-                <w:lang w:val="en-US"/>
-              </w:rPr>
-              <w:t>":"</w:t>
-            </w:r>
-            <w:proofErr w:type="spellStart"/>
-            <w:r>
-              <w:rPr>
-                <w:rStyle w:val="sbrace"/>
-                <w:rFonts w:ascii="Times New Roman" w:hAnsi="Times New Roman" w:cs="Times New Roman"/>
-                <w:sz w:val="24"/>
-                <w:szCs w:val="24"/>
-                <w:lang w:val="en-US"/>
-              </w:rPr>
-              <w:t>Abata</w:t>
-            </w:r>
-            <w:proofErr w:type="spellEnd"/>
-            <w:r>
-              <w:rPr>
-                <w:rStyle w:val="sbrace"/>
-                <w:rFonts w:ascii="Times New Roman" w:hAnsi="Times New Roman" w:cs="Times New Roman"/>
-                <w:sz w:val="24"/>
-                <w:szCs w:val="24"/>
-                <w:lang w:val="en-US"/>
-              </w:rPr>
-              <w:t>",</w:t>
-            </w:r>
-          </w:p>
-          <w:p>
-            <w:pPr>
-              <w:rPr>
-                <w:rStyle w:val="sbrace"/>
-                <w:rFonts w:ascii="Times New Roman" w:hAnsi="Times New Roman" w:cs="Times New Roman"/>
-                <w:sz w:val="24"/>
-                <w:szCs w:val="24"/>
-                <w:lang w:val="en-US"/>
-              </w:rPr>
-            </w:pPr>
-            <w:r>
-              <w:rPr>
-                <w:rStyle w:val="sbrace"/>
-                <w:rFonts w:ascii="Times New Roman" w:hAnsi="Times New Roman" w:cs="Times New Roman"/>
-                <w:sz w:val="24"/>
-                <w:szCs w:val="24"/>
-                <w:lang w:val="en-US"/>
-              </w:rPr>
-              <w:t xml:space="preserve">   "</w:t>
-            </w:r>
-            <w:proofErr w:type="spellStart"/>
-            <w:r>
-              <w:rPr>
-                <w:rStyle w:val="sbrace"/>
-                <w:rFonts w:ascii="Times New Roman" w:hAnsi="Times New Roman" w:cs="Times New Roman"/>
-                <w:sz w:val="24"/>
-                <w:szCs w:val="24"/>
-                <w:lang w:val="en-US"/>
-              </w:rPr>
-              <w:t>operatorLicense</w:t>
-            </w:r>
-            <w:proofErr w:type="spellEnd"/>
-            <w:r>
-              <w:rPr>
-                <w:rStyle w:val="sbrace"/>
-                <w:rFonts w:ascii="Times New Roman" w:hAnsi="Times New Roman" w:cs="Times New Roman"/>
-                <w:sz w:val="24"/>
-                <w:szCs w:val="24"/>
-                <w:lang w:val="en-US"/>
-              </w:rPr>
-              <w:t>":"C"</w:t>
+              <w:t xml:space="preserve">   "operatorLicense":"C"</w:t>
             </w:r>
           </w:p>
           <w:p>
@@ -5349,7 +4358,6 @@
                 <w:lang w:val="en-US"/>
               </w:rPr>
             </w:pPr>
-            <w:proofErr w:type="spellStart"/>
             <w:r>
               <w:rPr>
                 <w:rFonts w:ascii="Times New Roman" w:hAnsi="Times New Roman" w:cs="Times New Roman"/>
@@ -5358,31 +4366,8 @@
                 <w:szCs w:val="24"/>
                 <w:shd w:val="clear" w:color="auto" w:fill="FFFFFF"/>
               </w:rPr>
-              <w:t>registered</w:t>
-            </w:r>
-            <w:proofErr w:type="spellEnd"/>
-            <w:r>
-              <w:rPr>
-                <w:rFonts w:ascii="Times New Roman" w:hAnsi="Times New Roman" w:cs="Times New Roman"/>
-                <w:color w:val="000000"/>
-                <w:sz w:val="24"/>
-                <w:szCs w:val="24"/>
-                <w:shd w:val="clear" w:color="auto" w:fill="FFFFFF"/>
-              </w:rPr>
-              <w:t xml:space="preserve"> </w:t>
-            </w:r>
-            <w:proofErr w:type="spellStart"/>
-            <w:r>
-              <w:rPr>
-                <w:rFonts w:ascii="Times New Roman" w:hAnsi="Times New Roman" w:cs="Times New Roman"/>
-                <w:color w:val="000000"/>
-                <w:sz w:val="24"/>
-                <w:szCs w:val="24"/>
-                <w:shd w:val="clear" w:color="auto" w:fill="FFFFFF"/>
-              </w:rPr>
-              <w:t>operator</w:t>
-            </w:r>
-            <w:proofErr w:type="spellEnd"/>
+              <w:t>registered operator</w:t>
+            </w:r>
           </w:p>
         </w:tc>
       </w:tr>
@@ -5591,8 +4576,6 @@
         </w:rPr>
         <w:t xml:space="preserve"> </w:t>
       </w:r>
-      <w:proofErr w:type="spellStart"/>
-      <w:proofErr w:type="gramStart"/>
       <w:r>
         <w:rPr>
           <w:rFonts w:ascii="Times New Roman" w:hAnsi="Times New Roman" w:cs="Times New Roman"/>
@@ -5609,18 +4592,7 @@
           <w:szCs w:val="24"/>
           <w:lang w:val="en-US"/>
         </w:rPr>
-        <w:t>:String</w:t>
-      </w:r>
-      <w:proofErr w:type="spellEnd"/>
-      <w:proofErr w:type="gramEnd"/>
-      <w:r>
-        <w:rPr>
-          <w:rFonts w:ascii="Times New Roman" w:hAnsi="Times New Roman" w:cs="Times New Roman"/>
-          <w:sz w:val="24"/>
-          <w:szCs w:val="24"/>
-          <w:lang w:val="en-US"/>
-        </w:rPr>
-        <w:t xml:space="preserve"> =</w:t>
+        <w:t>:String =</w:t>
       </w:r>
       <w:r>
         <w:rPr>
@@ -5882,7 +4854,6 @@
         </w:rPr>
         <w:t xml:space="preserve">PARAMETERS: </w:t>
       </w:r>
-      <w:proofErr w:type="spellStart"/>
       <w:r>
         <w:rPr>
           <w:rFonts w:ascii="Times New Roman" w:hAnsi="Times New Roman" w:cs="Times New Roman"/>
@@ -5901,7 +4872,6 @@
         </w:rPr>
         <w:t>t</w:t>
       </w:r>
-      <w:proofErr w:type="spellEnd"/>
       <w:r>
         <w:rPr>
           <w:rFonts w:ascii="Times New Roman" w:hAnsi="Times New Roman" w:cs="Times New Roman"/>
@@ -6399,7 +5369,7 @@
             <w:shd w:val="clear" w:color="auto" w:fill="FFFFFF"/>
             <w:lang w:val="en-US"/>
           </w:rPr>
-          <w:t>http://localhost:8080/GruasService/RestFul/Client/{id</w:t>
+          <w:t>http://localhost:8080/Crane/Clients/{id</w:t>
         </w:r>
       </w:hyperlink>
       <w:hyperlink r:id="rId27" w:history="1">
@@ -6441,25 +5411,7 @@
           <w:bCs/>
           <w:color w:val="000000"/>
         </w:rPr>
-        <w:t xml:space="preserve">HTTP </w:t>
-      </w:r>
-      <w:proofErr w:type="spellStart"/>
-      <w:r>
-        <w:rPr>
-          <w:b/>
-          <w:bCs/>
-          <w:color w:val="000000"/>
-        </w:rPr>
-        <w:t>method</w:t>
-      </w:r>
-      <w:proofErr w:type="spellEnd"/>
-      <w:r>
-        <w:rPr>
-          <w:b/>
-          <w:bCs/>
-          <w:color w:val="000000"/>
-        </w:rPr>
-        <w:t>:</w:t>
+        <w:t>HTTP method:</w:t>
       </w:r>
       <w:r>
         <w:rPr>
@@ -6492,23 +5444,7 @@
           <w:color w:val="000000"/>
           <w:lang w:val="en-US"/>
         </w:rPr>
-        <w:t xml:space="preserve"> </w:t>
-      </w:r>
-      <w:proofErr w:type="spellStart"/>
-      <w:r>
-        <w:rPr>
-          <w:color w:val="000000"/>
-          <w:lang w:val="en-US"/>
-        </w:rPr>
-        <w:t>cliId</w:t>
-      </w:r>
-      <w:proofErr w:type="spellEnd"/>
-      <w:r>
-        <w:rPr>
-          <w:color w:val="000000"/>
-          <w:lang w:val="en-US"/>
-        </w:rPr>
-        <w:t>: String = unique identifier of a client.</w:t>
+        <w:t xml:space="preserve"> cliId: String = unique identifier of a client.</w:t>
       </w:r>
     </w:p>
     <w:p>
@@ -6584,21 +5520,7 @@
               <w:rPr>
                 <w:color w:val="000000"/>
               </w:rPr>
-              <w:t>     "</w:t>
-            </w:r>
-            <w:proofErr w:type="spellStart"/>
-            <w:r>
-              <w:rPr>
-                <w:color w:val="000000"/>
-              </w:rPr>
-              <w:t>clientId</w:t>
-            </w:r>
-            <w:proofErr w:type="spellEnd"/>
-            <w:r>
-              <w:rPr>
-                <w:color w:val="000000"/>
-              </w:rPr>
-              <w:t>": “1”,</w:t>
+              <w:t>     "clientId": “1”,</w:t>
             </w:r>
           </w:p>
           <w:p>
@@ -6610,21 +5532,7 @@
               <w:rPr>
                 <w:color w:val="000000"/>
               </w:rPr>
-              <w:t>     "</w:t>
-            </w:r>
-            <w:proofErr w:type="spellStart"/>
-            <w:r>
-              <w:rPr>
-                <w:color w:val="000000"/>
-              </w:rPr>
-              <w:t>clientName</w:t>
-            </w:r>
-            <w:proofErr w:type="spellEnd"/>
-            <w:r>
-              <w:rPr>
-                <w:color w:val="000000"/>
-              </w:rPr>
-              <w:t>":"Carlos",</w:t>
+              <w:t>     "clientName":"Carlos",</w:t>
             </w:r>
           </w:p>
           <w:p>
@@ -6719,7 +5627,16 @@
             <w:shd w:val="clear" w:color="auto" w:fill="FFFFFF"/>
             <w:lang w:val="en-US"/>
           </w:rPr>
-          <w:t>http://localhost:8080/GruasService/RestFul/companyVehicle</w:t>
+          <w:t>http://localhost:8080/Crane/Vehicle</w:t>
+        </w:r>
+        <w:r>
+          <w:rPr>
+            <w:rStyle w:val="Hipervnculo"/>
+            <w:b/>
+            <w:bCs/>
+            <w:lang w:val="en-US"/>
+          </w:rPr>
+          <w:t>s</w:t>
         </w:r>
       </w:hyperlink>
     </w:p>
@@ -6758,25 +5675,7 @@
           <w:bCs/>
           <w:color w:val="000000"/>
         </w:rPr>
-        <w:t xml:space="preserve">HTTP </w:t>
-      </w:r>
-      <w:proofErr w:type="spellStart"/>
-      <w:r>
-        <w:rPr>
-          <w:b/>
-          <w:bCs/>
-          <w:color w:val="000000"/>
-        </w:rPr>
-        <w:t>method</w:t>
-      </w:r>
-      <w:proofErr w:type="spellEnd"/>
-      <w:r>
-        <w:rPr>
-          <w:b/>
-          <w:bCs/>
-          <w:color w:val="000000"/>
-        </w:rPr>
-        <w:t xml:space="preserve">: </w:t>
+        <w:t xml:space="preserve">HTTP method: </w:t>
       </w:r>
       <w:r>
         <w:rPr>
@@ -6890,21 +5789,7 @@
               <w:rPr>
                 <w:color w:val="000000"/>
               </w:rPr>
-              <w:t>       "</w:t>
-            </w:r>
-            <w:proofErr w:type="spellStart"/>
-            <w:r>
-              <w:rPr>
-                <w:color w:val="000000"/>
-              </w:rPr>
-              <w:t>vehicleModel</w:t>
-            </w:r>
-            <w:proofErr w:type="spellEnd"/>
-            <w:r>
-              <w:rPr>
-                <w:color w:val="000000"/>
-              </w:rPr>
-              <w:t>": “C200”,</w:t>
+              <w:t>       "vehicleModel": “C200”,</w:t>
             </w:r>
           </w:p>
           <w:p>
@@ -6916,21 +5801,7 @@
               <w:rPr>
                 <w:color w:val="000000"/>
               </w:rPr>
-              <w:t>       "</w:t>
-            </w:r>
-            <w:proofErr w:type="spellStart"/>
-            <w:r>
-              <w:rPr>
-                <w:color w:val="000000"/>
-              </w:rPr>
-              <w:t>vehicleBrand</w:t>
-            </w:r>
-            <w:proofErr w:type="spellEnd"/>
-            <w:r>
-              <w:rPr>
-                <w:color w:val="000000"/>
-              </w:rPr>
-              <w:t>":"CAT",</w:t>
+              <w:t>       "vehicleBrand":"CAT",</w:t>
             </w:r>
           </w:p>
           <w:p>
@@ -6942,21 +5813,7 @@
               <w:rPr>
                 <w:color w:val="000000"/>
               </w:rPr>
-              <w:t>       "</w:t>
-            </w:r>
-            <w:proofErr w:type="spellStart"/>
-            <w:r>
-              <w:rPr>
-                <w:color w:val="000000"/>
-              </w:rPr>
-              <w:t>vehicleColor</w:t>
-            </w:r>
-            <w:proofErr w:type="spellEnd"/>
-            <w:r>
-              <w:rPr>
-                <w:color w:val="000000"/>
-              </w:rPr>
-              <w:t>":"Amarillo",</w:t>
+              <w:t>       "vehicleColor":"Amarillo",</w:t>
             </w:r>
           </w:p>
           <w:p>
@@ -6968,21 +5825,7 @@
               <w:rPr>
                 <w:color w:val="000000"/>
               </w:rPr>
-              <w:t>       "</w:t>
-            </w:r>
-            <w:proofErr w:type="spellStart"/>
-            <w:r>
-              <w:rPr>
-                <w:color w:val="000000"/>
-              </w:rPr>
-              <w:t>vehicleType</w:t>
-            </w:r>
-            <w:proofErr w:type="spellEnd"/>
-            <w:r>
-              <w:rPr>
-                <w:color w:val="000000"/>
-              </w:rPr>
-              <w:t>":"Wincha",</w:t>
+              <w:t>       "vehicleType":"Wincha",</w:t>
             </w:r>
           </w:p>
           <w:p>
@@ -7069,63 +5912,13 @@
               <w:pStyle w:val="NormalWeb"/>
               <w:spacing w:before="240" w:beforeAutospacing="0" w:after="0" w:afterAutospacing="0"/>
             </w:pPr>
-            <w:proofErr w:type="spellStart"/>
             <w:r>
               <w:rPr>
                 <w:color w:val="000000"/>
                 <w:shd w:val="clear" w:color="auto" w:fill="FFFFFF"/>
               </w:rPr>
-              <w:t>successfully</w:t>
-            </w:r>
-            <w:proofErr w:type="spellEnd"/>
-            <w:r>
-              <w:rPr>
-                <w:color w:val="000000"/>
-                <w:shd w:val="clear" w:color="auto" w:fill="FFFFFF"/>
-              </w:rPr>
-              <w:t xml:space="preserve"> </w:t>
-            </w:r>
-            <w:proofErr w:type="spellStart"/>
-            <w:r>
-              <w:rPr>
-                <w:color w:val="000000"/>
-                <w:shd w:val="clear" w:color="auto" w:fill="FFFFFF"/>
-              </w:rPr>
-              <w:t>create</w:t>
-            </w:r>
-            <w:proofErr w:type="spellEnd"/>
-            <w:r>
-              <w:rPr>
-                <w:color w:val="000000"/>
-                <w:shd w:val="clear" w:color="auto" w:fill="FFFFFF"/>
-              </w:rPr>
-              <w:t xml:space="preserve"> </w:t>
-            </w:r>
-            <w:proofErr w:type="spellStart"/>
-            <w:r>
-              <w:rPr>
-                <w:color w:val="000000"/>
-                <w:shd w:val="clear" w:color="auto" w:fill="FFFFFF"/>
-              </w:rPr>
-              <w:t>company</w:t>
-            </w:r>
-            <w:proofErr w:type="spellEnd"/>
-            <w:r>
-              <w:rPr>
-                <w:color w:val="000000"/>
-                <w:shd w:val="clear" w:color="auto" w:fill="FFFFFF"/>
-              </w:rPr>
-              <w:t xml:space="preserve"> </w:t>
-            </w:r>
-            <w:proofErr w:type="spellStart"/>
-            <w:r>
-              <w:rPr>
-                <w:color w:val="000000"/>
-                <w:shd w:val="clear" w:color="auto" w:fill="FFFFFF"/>
-              </w:rPr>
-              <w:t>vehicle</w:t>
-            </w:r>
-            <w:proofErr w:type="spellEnd"/>
+              <w:t>successfully create company vehicle</w:t>
+            </w:r>
           </w:p>
         </w:tc>
       </w:tr>
@@ -7135,6 +5928,10 @@
         <w:pStyle w:val="NormalWeb"/>
         <w:spacing w:before="240" w:beforeAutospacing="0" w:after="240" w:afterAutospacing="0"/>
         <w:ind w:firstLine="720"/>
+        <w:rPr>
+          <w:color w:val="000000"/>
+          <w:shd w:val="clear" w:color="auto" w:fill="FFFFFF"/>
+        </w:rPr>
       </w:pPr>
       <w:r>
         <w:rPr>
@@ -7149,19 +5946,9 @@
           <w:color w:val="000000"/>
           <w:shd w:val="clear" w:color="auto" w:fill="FFFFFF"/>
         </w:rPr>
-        <w:t xml:space="preserve">201 </w:t>
-      </w:r>
-      <w:proofErr w:type="spellStart"/>
-      <w:r>
-        <w:rPr>
-          <w:color w:val="000000"/>
-          <w:shd w:val="clear" w:color="auto" w:fill="FFFFFF"/>
-        </w:rPr>
-        <w:t>Created</w:t>
-      </w:r>
-      <w:proofErr w:type="spellEnd"/>
-    </w:p>
-    <w:p/>
+        <w:t>201 Created</w:t>
+      </w:r>
+    </w:p>
     <w:p>
       <w:pPr>
         <w:pStyle w:val="NormalWeb"/>
@@ -7185,6 +5972,7 @@
           <w:color w:val="000000"/>
           <w:lang w:val="en-US"/>
         </w:rPr>
+        <w:lastRenderedPageBreak/>
         <w:t>URI:</w:t>
       </w:r>
       <w:hyperlink r:id="rId30" w:history="1">
@@ -7198,51 +5986,34 @@
           <w:t xml:space="preserve"> </w:t>
         </w:r>
       </w:hyperlink>
-      <w:hyperlink r:id="rId31" w:history="1">
-        <w:r>
-          <w:rPr>
-            <w:rStyle w:val="Hipervnculo"/>
-            <w:shd w:val="clear" w:color="auto" w:fill="FFFFFF"/>
-            <w:lang w:val="en-US"/>
-          </w:rPr>
-          <w:t>http://localhost:8080/GruasService/RestFul/UpdateCompanyVehicle</w:t>
-        </w:r>
-      </w:hyperlink>
+      <w:r>
+        <w:rPr>
+          <w:shd w:val="clear" w:color="auto" w:fill="FFFFFF"/>
+          <w:lang w:val="en-US"/>
+        </w:rPr>
+        <w:t>http://localhost:8080/Crane/</w:t>
+      </w:r>
+      <w:r>
+        <w:rPr>
+          <w:shd w:val="clear" w:color="auto" w:fill="FFFFFF"/>
+          <w:lang w:val="en-US"/>
+        </w:rPr>
+        <w:t>Clients</w:t>
+      </w:r>
     </w:p>
     <w:p>
       <w:pPr>
         <w:pStyle w:val="NormalWeb"/>
         <w:spacing w:before="0" w:beforeAutospacing="0" w:after="0" w:afterAutospacing="0"/>
         <w:ind w:left="720"/>
-        <w:rPr>
-          <w:lang w:val="en-US"/>
-        </w:rPr>
-      </w:pPr>
-      <w:r>
-        <w:rPr>
-          <w:b/>
-          <w:bCs/>
-          <w:color w:val="000000"/>
-          <w:lang w:val="en-US"/>
-        </w:rPr>
-        <w:t>DESCRIPTION:</w:t>
-      </w:r>
-      <w:r>
-        <w:rPr>
-          <w:b/>
-          <w:bCs/>
-          <w:color w:val="000000"/>
-          <w:lang w:val="en-US"/>
-        </w:rPr>
-        <w:t xml:space="preserve"> </w:t>
-      </w:r>
-      <w:r>
-        <w:rPr>
-          <w:bCs/>
-          <w:color w:val="000000"/>
-          <w:lang w:val="en-US"/>
-        </w:rPr>
-        <w:t>Update company vehicle by Id</w:t>
+      </w:pPr>
+      <w:r>
+        <w:rPr>
+          <w:b/>
+          <w:bCs/>
+          <w:color w:val="000000"/>
+        </w:rPr>
+        <w:t xml:space="preserve">DESCRIPTION: </w:t>
       </w:r>
     </w:p>
     <w:p>
@@ -7250,25 +6021,20 @@
         <w:pStyle w:val="NormalWeb"/>
         <w:spacing w:before="0" w:beforeAutospacing="0" w:after="0" w:afterAutospacing="0"/>
         <w:ind w:left="720"/>
-        <w:rPr>
-          <w:lang w:val="en-US"/>
-        </w:rPr>
-      </w:pPr>
-      <w:r>
-        <w:rPr>
-          <w:b/>
-          <w:bCs/>
-          <w:color w:val="000000"/>
-          <w:lang w:val="en-US"/>
-        </w:rPr>
-        <w:t>HTTP method:</w:t>
-      </w:r>
-      <w:r>
-        <w:rPr>
-          <w:color w:val="000000"/>
-          <w:lang w:val="en-US"/>
-        </w:rPr>
-        <w:t xml:space="preserve"> PUT</w:t>
+      </w:pPr>
+      <w:r>
+        <w:rPr>
+          <w:b/>
+          <w:bCs/>
+          <w:color w:val="000000"/>
+        </w:rPr>
+        <w:t xml:space="preserve">HTTP method: </w:t>
+      </w:r>
+      <w:r>
+        <w:rPr>
+          <w:color w:val="000000"/>
+        </w:rPr>
+        <w:t>GET</w:t>
       </w:r>
     </w:p>
     <w:p>
@@ -7276,38 +6042,20 @@
         <w:pStyle w:val="NormalWeb"/>
         <w:spacing w:before="0" w:beforeAutospacing="0" w:after="0" w:afterAutospacing="0"/>
         <w:ind w:left="720"/>
-        <w:rPr>
-          <w:bCs/>
-          <w:color w:val="000000"/>
-          <w:lang w:val="en-US"/>
-        </w:rPr>
-      </w:pPr>
-      <w:r>
-        <w:rPr>
-          <w:b/>
-          <w:bCs/>
-          <w:color w:val="000000"/>
-          <w:lang w:val="en-US"/>
-        </w:rPr>
-        <w:t>PARAMETERS: </w:t>
-      </w:r>
-      <w:proofErr w:type="spellStart"/>
-      <w:r>
-        <w:rPr>
-          <w:bCs/>
-          <w:color w:val="000000"/>
-          <w:lang w:val="en-US"/>
-        </w:rPr>
-        <w:t>vehicleId</w:t>
-      </w:r>
-      <w:proofErr w:type="spellEnd"/>
-      <w:r>
-        <w:rPr>
-          <w:bCs/>
-          <w:color w:val="000000"/>
-          <w:lang w:val="en-US"/>
-        </w:rPr>
-        <w:t xml:space="preserve"> -&gt; Integer </w:t>
+      </w:pPr>
+      <w:r>
+        <w:rPr>
+          <w:b/>
+          <w:bCs/>
+          <w:color w:val="000000"/>
+        </w:rPr>
+        <w:t>PARAMETERS:</w:t>
+      </w:r>
+      <w:r>
+        <w:rPr>
+          <w:color w:val="000000"/>
+        </w:rPr>
+        <w:t> </w:t>
       </w:r>
     </w:p>
     <w:p>
@@ -7322,7 +6070,7 @@
           <w:bCs/>
           <w:color w:val="000000"/>
         </w:rPr>
-        <w:t>BODY:</w:t>
+        <w:t>RESPONSE:</w:t>
       </w:r>
     </w:p>
     <w:tbl>
@@ -7338,15 +6086,15 @@
         <w:tblLook w:val="04A0" w:firstRow="1" w:lastRow="0" w:firstColumn="1" w:lastColumn="0" w:noHBand="0" w:noVBand="1"/>
       </w:tblPr>
       <w:tblGrid>
-        <w:gridCol w:w="4678"/>
+        <w:gridCol w:w="4111"/>
       </w:tblGrid>
       <w:tr>
         <w:trPr>
-          <w:trHeight w:val="2178"/>
+          <w:trHeight w:val="780"/>
         </w:trPr>
         <w:tc>
           <w:tcPr>
-            <w:tcW w:w="4678" w:type="dxa"/>
+            <w:tcW w:w="4111" w:type="dxa"/>
             <w:tcBorders>
               <w:top w:val="single" w:sz="8" w:space="0" w:color="000000"/>
               <w:left w:val="single" w:sz="8" w:space="0" w:color="000000"/>
@@ -7359,8 +6107,538 @@
               <w:bottom w:w="100" w:type="dxa"/>
               <w:right w:w="100" w:type="dxa"/>
             </w:tcMar>
-            <w:hideMark/>
           </w:tcPr>
+          <w:p>
+            <w:pPr>
+              <w:rPr>
+                <w:rFonts w:ascii="Times New Roman" w:hAnsi="Times New Roman" w:cs="Times New Roman"/>
+                <w:sz w:val="24"/>
+                <w:szCs w:val="24"/>
+                <w:lang w:val="en-US"/>
+              </w:rPr>
+            </w:pPr>
+            <w:r>
+              <w:rPr>
+                <w:rFonts w:ascii="Times New Roman" w:hAnsi="Times New Roman" w:cs="Times New Roman"/>
+                <w:sz w:val="24"/>
+                <w:szCs w:val="24"/>
+                <w:lang w:val="en-US"/>
+              </w:rPr>
+              <w:t>[</w:t>
+            </w:r>
+          </w:p>
+          <w:p>
+            <w:pPr>
+              <w:rPr>
+                <w:rFonts w:ascii="Times New Roman" w:hAnsi="Times New Roman" w:cs="Times New Roman"/>
+                <w:sz w:val="24"/>
+                <w:szCs w:val="24"/>
+                <w:lang w:val="en-US"/>
+              </w:rPr>
+            </w:pPr>
+            <w:r>
+              <w:rPr>
+                <w:rFonts w:ascii="Times New Roman" w:hAnsi="Times New Roman" w:cs="Times New Roman"/>
+                <w:sz w:val="24"/>
+                <w:szCs w:val="24"/>
+                <w:lang w:val="en-US"/>
+              </w:rPr>
+              <w:t>{</w:t>
+            </w:r>
+          </w:p>
+          <w:p>
+            <w:pPr>
+              <w:rPr>
+                <w:rFonts w:ascii="Times New Roman" w:hAnsi="Times New Roman" w:cs="Times New Roman"/>
+                <w:sz w:val="24"/>
+                <w:szCs w:val="24"/>
+                <w:lang w:val="en-US"/>
+              </w:rPr>
+            </w:pPr>
+            <w:r>
+              <w:rPr>
+                <w:rFonts w:ascii="Times New Roman" w:hAnsi="Times New Roman" w:cs="Times New Roman"/>
+                <w:sz w:val="24"/>
+                <w:szCs w:val="24"/>
+                <w:lang w:val="en-US"/>
+              </w:rPr>
+              <w:t>"clientId":"05</w:t>
+            </w:r>
+            <w:r>
+              <w:rPr>
+                <w:rFonts w:ascii="Times New Roman" w:hAnsi="Times New Roman" w:cs="Times New Roman"/>
+                <w:sz w:val="24"/>
+                <w:szCs w:val="24"/>
+                <w:lang w:val="en-US"/>
+              </w:rPr>
+              <w:t>19568378",</w:t>
+            </w:r>
+          </w:p>
+          <w:p>
+            <w:pPr>
+              <w:rPr>
+                <w:rFonts w:ascii="Times New Roman" w:hAnsi="Times New Roman" w:cs="Times New Roman"/>
+                <w:sz w:val="24"/>
+                <w:szCs w:val="24"/>
+                <w:lang w:val="en-US"/>
+              </w:rPr>
+            </w:pPr>
+            <w:r>
+              <w:rPr>
+                <w:rFonts w:ascii="Times New Roman" w:hAnsi="Times New Roman" w:cs="Times New Roman"/>
+                <w:sz w:val="24"/>
+                <w:szCs w:val="24"/>
+                <w:lang w:val="en-US"/>
+              </w:rPr>
+              <w:t>"</w:t>
+            </w:r>
+            <w:r>
+              <w:rPr>
+                <w:rFonts w:ascii="Times New Roman" w:hAnsi="Times New Roman" w:cs="Times New Roman"/>
+                <w:sz w:val="24"/>
+                <w:szCs w:val="24"/>
+                <w:lang w:val="en-US"/>
+              </w:rPr>
+              <w:t>clientName</w:t>
+            </w:r>
+            <w:r>
+              <w:rPr>
+                <w:rFonts w:ascii="Times New Roman" w:hAnsi="Times New Roman" w:cs="Times New Roman"/>
+                <w:sz w:val="24"/>
+                <w:szCs w:val="24"/>
+                <w:lang w:val="en-US"/>
+              </w:rPr>
+              <w:t>":"</w:t>
+            </w:r>
+            <w:r>
+              <w:rPr>
+                <w:rFonts w:ascii="Times New Roman" w:hAnsi="Times New Roman" w:cs="Times New Roman"/>
+                <w:sz w:val="24"/>
+                <w:szCs w:val="24"/>
+                <w:lang w:val="en-US"/>
+              </w:rPr>
+              <w:t>Alexis</w:t>
+            </w:r>
+            <w:r>
+              <w:rPr>
+                <w:rFonts w:ascii="Times New Roman" w:hAnsi="Times New Roman" w:cs="Times New Roman"/>
+                <w:sz w:val="24"/>
+                <w:szCs w:val="24"/>
+                <w:lang w:val="en-US"/>
+              </w:rPr>
+              <w:t>",</w:t>
+            </w:r>
+          </w:p>
+          <w:p>
+            <w:pPr>
+              <w:rPr>
+                <w:rFonts w:ascii="Times New Roman" w:hAnsi="Times New Roman" w:cs="Times New Roman"/>
+                <w:sz w:val="24"/>
+                <w:szCs w:val="24"/>
+                <w:lang w:val="en-US"/>
+              </w:rPr>
+            </w:pPr>
+            <w:r>
+              <w:rPr>
+                <w:rFonts w:ascii="Times New Roman" w:hAnsi="Times New Roman" w:cs="Times New Roman"/>
+                <w:sz w:val="24"/>
+                <w:szCs w:val="24"/>
+                <w:lang w:val="en-US"/>
+              </w:rPr>
+              <w:t>"</w:t>
+            </w:r>
+            <w:r>
+              <w:rPr>
+                <w:rFonts w:ascii="Times New Roman" w:hAnsi="Times New Roman" w:cs="Times New Roman"/>
+                <w:sz w:val="24"/>
+                <w:szCs w:val="24"/>
+                <w:lang w:val="en-US"/>
+              </w:rPr>
+              <w:t>clientPhone":983986005</w:t>
+            </w:r>
+            <w:r>
+              <w:rPr>
+                <w:rFonts w:ascii="Times New Roman" w:hAnsi="Times New Roman" w:cs="Times New Roman"/>
+                <w:sz w:val="24"/>
+                <w:szCs w:val="24"/>
+                <w:lang w:val="en-US"/>
+              </w:rPr>
+              <w:t>,</w:t>
+            </w:r>
+          </w:p>
+          <w:p>
+            <w:pPr>
+              <w:rPr>
+                <w:rFonts w:ascii="Times New Roman" w:hAnsi="Times New Roman" w:cs="Times New Roman"/>
+                <w:sz w:val="24"/>
+                <w:szCs w:val="24"/>
+                <w:lang w:val="en-US"/>
+              </w:rPr>
+            </w:pPr>
+            <w:r>
+              <w:rPr>
+                <w:rFonts w:ascii="Times New Roman" w:hAnsi="Times New Roman" w:cs="Times New Roman"/>
+                <w:sz w:val="24"/>
+                <w:szCs w:val="24"/>
+                <w:lang w:val="en-US"/>
+              </w:rPr>
+              <w:t>},</w:t>
+            </w:r>
+          </w:p>
+          <w:p>
+            <w:pPr>
+              <w:rPr>
+                <w:rFonts w:ascii="Times New Roman" w:hAnsi="Times New Roman" w:cs="Times New Roman"/>
+                <w:sz w:val="24"/>
+                <w:szCs w:val="24"/>
+                <w:lang w:val="en-US"/>
+              </w:rPr>
+            </w:pPr>
+            <w:r>
+              <w:rPr>
+                <w:rFonts w:ascii="Times New Roman" w:hAnsi="Times New Roman" w:cs="Times New Roman"/>
+                <w:sz w:val="24"/>
+                <w:szCs w:val="24"/>
+                <w:lang w:val="en-US"/>
+              </w:rPr>
+              <w:t>{</w:t>
+            </w:r>
+          </w:p>
+          <w:p>
+            <w:pPr>
+              <w:rPr>
+                <w:rFonts w:ascii="Times New Roman" w:hAnsi="Times New Roman" w:cs="Times New Roman"/>
+                <w:sz w:val="24"/>
+                <w:szCs w:val="24"/>
+                <w:lang w:val="en-US"/>
+              </w:rPr>
+            </w:pPr>
+            <w:r>
+              <w:rPr>
+                <w:rFonts w:ascii="Times New Roman" w:hAnsi="Times New Roman" w:cs="Times New Roman"/>
+                <w:sz w:val="24"/>
+                <w:szCs w:val="24"/>
+                <w:lang w:val="en-US"/>
+              </w:rPr>
+              <w:t>"clientId":"05</w:t>
+            </w:r>
+            <w:r>
+              <w:rPr>
+                <w:rFonts w:ascii="Times New Roman" w:hAnsi="Times New Roman" w:cs="Times New Roman"/>
+                <w:sz w:val="24"/>
+                <w:szCs w:val="24"/>
+                <w:lang w:val="en-US"/>
+              </w:rPr>
+              <w:t>19543</w:t>
+            </w:r>
+            <w:r>
+              <w:rPr>
+                <w:rFonts w:ascii="Times New Roman" w:hAnsi="Times New Roman" w:cs="Times New Roman"/>
+                <w:sz w:val="24"/>
+                <w:szCs w:val="24"/>
+                <w:lang w:val="en-US"/>
+              </w:rPr>
+              <w:t>378",</w:t>
+            </w:r>
+          </w:p>
+          <w:p>
+            <w:pPr>
+              <w:rPr>
+                <w:rFonts w:ascii="Times New Roman" w:hAnsi="Times New Roman" w:cs="Times New Roman"/>
+                <w:sz w:val="24"/>
+                <w:szCs w:val="24"/>
+                <w:lang w:val="en-US"/>
+              </w:rPr>
+            </w:pPr>
+            <w:r>
+              <w:rPr>
+                <w:rFonts w:ascii="Times New Roman" w:hAnsi="Times New Roman" w:cs="Times New Roman"/>
+                <w:sz w:val="24"/>
+                <w:szCs w:val="24"/>
+                <w:lang w:val="en-US"/>
+              </w:rPr>
+              <w:t>"</w:t>
+            </w:r>
+            <w:r>
+              <w:rPr>
+                <w:rFonts w:ascii="Times New Roman" w:hAnsi="Times New Roman" w:cs="Times New Roman"/>
+                <w:sz w:val="24"/>
+                <w:szCs w:val="24"/>
+                <w:lang w:val="en-US"/>
+              </w:rPr>
+              <w:t>clientName</w:t>
+            </w:r>
+            <w:r>
+              <w:rPr>
+                <w:rFonts w:ascii="Times New Roman" w:hAnsi="Times New Roman" w:cs="Times New Roman"/>
+                <w:sz w:val="24"/>
+                <w:szCs w:val="24"/>
+                <w:lang w:val="en-US"/>
+              </w:rPr>
+              <w:t>":"</w:t>
+            </w:r>
+            <w:r>
+              <w:rPr>
+                <w:rFonts w:ascii="Times New Roman" w:hAnsi="Times New Roman" w:cs="Times New Roman"/>
+                <w:sz w:val="24"/>
+                <w:szCs w:val="24"/>
+                <w:lang w:val="en-US"/>
+              </w:rPr>
+              <w:t>Jaime</w:t>
+            </w:r>
+            <w:r>
+              <w:rPr>
+                <w:rFonts w:ascii="Times New Roman" w:hAnsi="Times New Roman" w:cs="Times New Roman"/>
+                <w:sz w:val="24"/>
+                <w:szCs w:val="24"/>
+                <w:lang w:val="en-US"/>
+              </w:rPr>
+              <w:t>",</w:t>
+            </w:r>
+          </w:p>
+          <w:p>
+            <w:pPr>
+              <w:rPr>
+                <w:rFonts w:ascii="Times New Roman" w:hAnsi="Times New Roman" w:cs="Times New Roman"/>
+                <w:sz w:val="24"/>
+                <w:szCs w:val="24"/>
+                <w:lang w:val="en-US"/>
+              </w:rPr>
+            </w:pPr>
+            <w:r>
+              <w:rPr>
+                <w:rFonts w:ascii="Times New Roman" w:hAnsi="Times New Roman" w:cs="Times New Roman"/>
+                <w:sz w:val="24"/>
+                <w:szCs w:val="24"/>
+                <w:lang w:val="en-US"/>
+              </w:rPr>
+              <w:t>"</w:t>
+            </w:r>
+            <w:r>
+              <w:rPr>
+                <w:rFonts w:ascii="Times New Roman" w:hAnsi="Times New Roman" w:cs="Times New Roman"/>
+                <w:sz w:val="24"/>
+                <w:szCs w:val="24"/>
+                <w:lang w:val="en-US"/>
+              </w:rPr>
+              <w:t>clientPhone":98</w:t>
+            </w:r>
+            <w:r>
+              <w:rPr>
+                <w:rFonts w:ascii="Times New Roman" w:hAnsi="Times New Roman" w:cs="Times New Roman"/>
+                <w:sz w:val="24"/>
+                <w:szCs w:val="24"/>
+                <w:lang w:val="en-US"/>
+              </w:rPr>
+              <w:t>3627383</w:t>
+            </w:r>
+            <w:r>
+              <w:rPr>
+                <w:rFonts w:ascii="Times New Roman" w:hAnsi="Times New Roman" w:cs="Times New Roman"/>
+                <w:sz w:val="24"/>
+                <w:szCs w:val="24"/>
+                <w:lang w:val="en-US"/>
+              </w:rPr>
+              <w:t>,</w:t>
+            </w:r>
+          </w:p>
+          <w:p>
+            <w:pPr>
+              <w:rPr>
+                <w:rFonts w:ascii="Times New Roman" w:hAnsi="Times New Roman" w:cs="Times New Roman"/>
+                <w:sz w:val="24"/>
+                <w:szCs w:val="24"/>
+                <w:lang w:val="en-US"/>
+              </w:rPr>
+            </w:pPr>
+            <w:r>
+              <w:rPr>
+                <w:rFonts w:ascii="Times New Roman" w:hAnsi="Times New Roman" w:cs="Times New Roman"/>
+                <w:sz w:val="24"/>
+                <w:szCs w:val="24"/>
+                <w:lang w:val="en-US"/>
+              </w:rPr>
+              <w:t>},</w:t>
+            </w:r>
+          </w:p>
+          <w:p>
+            <w:pPr>
+              <w:rPr>
+                <w:rFonts w:ascii="Times New Roman" w:hAnsi="Times New Roman" w:cs="Times New Roman"/>
+                <w:sz w:val="24"/>
+                <w:szCs w:val="24"/>
+                <w:lang w:val="en-US"/>
+              </w:rPr>
+            </w:pPr>
+            <w:r>
+              <w:rPr>
+                <w:rFonts w:ascii="Times New Roman" w:hAnsi="Times New Roman" w:cs="Times New Roman"/>
+                <w:sz w:val="24"/>
+                <w:szCs w:val="24"/>
+                <w:lang w:val="en-US"/>
+              </w:rPr>
+              <w:t>{</w:t>
+            </w:r>
+          </w:p>
+          <w:p>
+            <w:pPr>
+              <w:rPr>
+                <w:rFonts w:ascii="Times New Roman" w:hAnsi="Times New Roman" w:cs="Times New Roman"/>
+                <w:sz w:val="24"/>
+                <w:szCs w:val="24"/>
+                <w:lang w:val="en-US"/>
+              </w:rPr>
+            </w:pPr>
+            <w:r>
+              <w:rPr>
+                <w:rFonts w:ascii="Times New Roman" w:hAnsi="Times New Roman" w:cs="Times New Roman"/>
+                <w:sz w:val="24"/>
+                <w:szCs w:val="24"/>
+                <w:lang w:val="en-US"/>
+              </w:rPr>
+              <w:t>"clientId":"05</w:t>
+            </w:r>
+            <w:r>
+              <w:rPr>
+                <w:rFonts w:ascii="Times New Roman" w:hAnsi="Times New Roman" w:cs="Times New Roman"/>
+                <w:sz w:val="24"/>
+                <w:szCs w:val="24"/>
+                <w:lang w:val="en-US"/>
+              </w:rPr>
+              <w:t>195683968</w:t>
+            </w:r>
+            <w:r>
+              <w:rPr>
+                <w:rFonts w:ascii="Times New Roman" w:hAnsi="Times New Roman" w:cs="Times New Roman"/>
+                <w:sz w:val="24"/>
+                <w:szCs w:val="24"/>
+                <w:lang w:val="en-US"/>
+              </w:rPr>
+              <w:t>",</w:t>
+            </w:r>
+          </w:p>
+          <w:p>
+            <w:pPr>
+              <w:rPr>
+                <w:rFonts w:ascii="Times New Roman" w:hAnsi="Times New Roman" w:cs="Times New Roman"/>
+                <w:sz w:val="24"/>
+                <w:szCs w:val="24"/>
+                <w:lang w:val="en-US"/>
+              </w:rPr>
+            </w:pPr>
+            <w:r>
+              <w:rPr>
+                <w:rFonts w:ascii="Times New Roman" w:hAnsi="Times New Roman" w:cs="Times New Roman"/>
+                <w:sz w:val="24"/>
+                <w:szCs w:val="24"/>
+                <w:lang w:val="en-US"/>
+              </w:rPr>
+              <w:t>"</w:t>
+            </w:r>
+            <w:r>
+              <w:rPr>
+                <w:rFonts w:ascii="Times New Roman" w:hAnsi="Times New Roman" w:cs="Times New Roman"/>
+                <w:sz w:val="24"/>
+                <w:szCs w:val="24"/>
+                <w:lang w:val="en-US"/>
+              </w:rPr>
+              <w:t>clientName</w:t>
+            </w:r>
+            <w:r>
+              <w:rPr>
+                <w:rFonts w:ascii="Times New Roman" w:hAnsi="Times New Roman" w:cs="Times New Roman"/>
+                <w:sz w:val="24"/>
+                <w:szCs w:val="24"/>
+                <w:lang w:val="en-US"/>
+              </w:rPr>
+              <w:t>":"</w:t>
+            </w:r>
+            <w:r>
+              <w:rPr>
+                <w:rFonts w:ascii="Times New Roman" w:hAnsi="Times New Roman" w:cs="Times New Roman"/>
+                <w:sz w:val="24"/>
+                <w:szCs w:val="24"/>
+                <w:lang w:val="en-US"/>
+              </w:rPr>
+              <w:t>Paul</w:t>
+            </w:r>
+            <w:r>
+              <w:rPr>
+                <w:rFonts w:ascii="Times New Roman" w:hAnsi="Times New Roman" w:cs="Times New Roman"/>
+                <w:sz w:val="24"/>
+                <w:szCs w:val="24"/>
+                <w:lang w:val="en-US"/>
+              </w:rPr>
+              <w:t>",</w:t>
+            </w:r>
+          </w:p>
+          <w:p>
+            <w:pPr>
+              <w:rPr>
+                <w:rFonts w:ascii="Times New Roman" w:hAnsi="Times New Roman" w:cs="Times New Roman"/>
+                <w:sz w:val="24"/>
+                <w:szCs w:val="24"/>
+                <w:lang w:val="en-US"/>
+              </w:rPr>
+            </w:pPr>
+            <w:r>
+              <w:rPr>
+                <w:rFonts w:ascii="Times New Roman" w:hAnsi="Times New Roman" w:cs="Times New Roman"/>
+                <w:sz w:val="24"/>
+                <w:szCs w:val="24"/>
+                <w:lang w:val="en-US"/>
+              </w:rPr>
+              <w:t>"</w:t>
+            </w:r>
+            <w:r>
+              <w:rPr>
+                <w:rFonts w:ascii="Times New Roman" w:hAnsi="Times New Roman" w:cs="Times New Roman"/>
+                <w:sz w:val="24"/>
+                <w:szCs w:val="24"/>
+                <w:lang w:val="en-US"/>
+              </w:rPr>
+              <w:t>clientPhone</w:t>
+            </w:r>
+            <w:r>
+              <w:rPr>
+                <w:rFonts w:ascii="Times New Roman" w:hAnsi="Times New Roman" w:cs="Times New Roman"/>
+                <w:sz w:val="24"/>
+                <w:szCs w:val="24"/>
+                <w:lang w:val="en-US"/>
+              </w:rPr>
+              <w:t>":983746093</w:t>
+            </w:r>
+            <w:bookmarkStart w:id="0" w:name="_GoBack"/>
+            <w:bookmarkEnd w:id="0"/>
+            <w:r>
+              <w:rPr>
+                <w:rFonts w:ascii="Times New Roman" w:hAnsi="Times New Roman" w:cs="Times New Roman"/>
+                <w:sz w:val="24"/>
+                <w:szCs w:val="24"/>
+                <w:lang w:val="en-US"/>
+              </w:rPr>
+              <w:t>,</w:t>
+            </w:r>
+          </w:p>
+          <w:p>
+            <w:pPr>
+              <w:rPr>
+                <w:rFonts w:ascii="Times New Roman" w:hAnsi="Times New Roman" w:cs="Times New Roman"/>
+                <w:sz w:val="24"/>
+                <w:szCs w:val="24"/>
+                <w:lang w:val="en-US"/>
+              </w:rPr>
+            </w:pPr>
+            <w:r>
+              <w:rPr>
+                <w:rFonts w:ascii="Times New Roman" w:hAnsi="Times New Roman" w:cs="Times New Roman"/>
+                <w:sz w:val="24"/>
+                <w:szCs w:val="24"/>
+                <w:lang w:val="en-US"/>
+              </w:rPr>
+              <w:t>}</w:t>
+            </w:r>
+          </w:p>
           <w:p>
             <w:pPr>
               <w:pStyle w:val="NormalWeb"/>
@@ -7368,60 +6646,9 @@
             </w:pPr>
             <w:r>
               <w:rPr>
-                <w:color w:val="000000"/>
-              </w:rPr>
-              <w:t>{</w:t>
-            </w:r>
-          </w:p>
-          <w:p>
-            <w:pPr>
-              <w:pStyle w:val="NormalWeb"/>
-              <w:spacing w:before="240" w:beforeAutospacing="0" w:after="0" w:afterAutospacing="0"/>
-              <w:rPr>
-                <w:color w:val="000000"/>
-              </w:rPr>
-            </w:pPr>
-            <w:r>
-              <w:rPr>
-                <w:color w:val="000000"/>
-              </w:rPr>
-              <w:t>       "vehicleId":2</w:t>
-            </w:r>
-            <w:r>
-              <w:rPr>
-                <w:color w:val="000000"/>
-              </w:rPr>
-              <w:t>,</w:t>
-            </w:r>
-          </w:p>
-          <w:p>
-            <w:pPr>
-              <w:pStyle w:val="NormalWeb"/>
-              <w:spacing w:before="240" w:beforeAutospacing="0" w:after="0" w:afterAutospacing="0"/>
-            </w:pPr>
-            <w:r>
-              <w:rPr>
-                <w:color w:val="000000"/>
-              </w:rPr>
-              <w:t xml:space="preserve">      </w:t>
-            </w:r>
-            <w:r>
-              <w:rPr>
-                <w:color w:val="000000"/>
-              </w:rPr>
-              <w:t> "vehicleLicensePlate":"PCE-2342"</w:t>
-            </w:r>
-          </w:p>
-          <w:p>
-            <w:pPr>
-              <w:pStyle w:val="NormalWeb"/>
-              <w:spacing w:before="240" w:beforeAutospacing="0" w:after="0" w:afterAutospacing="0"/>
-            </w:pPr>
-            <w:r>
-              <w:rPr>
-                <w:color w:val="000000"/>
-              </w:rPr>
-              <w:t>}</w:t>
+                <w:lang w:val="en-US"/>
+              </w:rPr>
+              <w:t>]</w:t>
             </w:r>
           </w:p>
         </w:tc>
@@ -7431,439 +6658,33 @@
       <w:pPr>
         <w:pStyle w:val="NormalWeb"/>
         <w:spacing w:before="240" w:beforeAutospacing="0" w:after="240" w:afterAutospacing="0"/>
-        <w:rPr>
-          <w:lang w:val="en-US"/>
-        </w:rPr>
-      </w:pPr>
-      <w:r>
-        <w:rPr>
-          <w:b/>
-          <w:bCs/>
-          <w:color w:val="000000"/>
-          <w:lang w:val="en-US"/>
-        </w:rPr>
-        <w:t> </w:t>
-      </w:r>
-      <w:r>
-        <w:rPr>
-          <w:b/>
-          <w:bCs/>
-          <w:color w:val="000000"/>
-          <w:lang w:val="en-US"/>
-        </w:rPr>
-        <w:tab/>
-      </w:r>
-      <w:r>
-        <w:rPr>
-          <w:b/>
-          <w:bCs/>
-          <w:color w:val="000000"/>
-          <w:lang w:val="en-US"/>
-        </w:rPr>
-        <w:t>RESPONSE:</w:t>
-      </w:r>
-    </w:p>
-    <w:tbl>
-      <w:tblPr>
-        <w:tblW w:w="0" w:type="auto"/>
-        <w:tblInd w:w="699" w:type="dxa"/>
-        <w:tblCellMar>
-          <w:top w:w="15" w:type="dxa"/>
-          <w:left w:w="15" w:type="dxa"/>
-          <w:bottom w:w="15" w:type="dxa"/>
-          <w:right w:w="15" w:type="dxa"/>
-        </w:tblCellMar>
-        <w:tblLook w:val="04A0" w:firstRow="1" w:lastRow="0" w:firstColumn="1" w:lastColumn="0" w:noHBand="0" w:noVBand="1"/>
-      </w:tblPr>
-      <w:tblGrid>
-        <w:gridCol w:w="4678"/>
-      </w:tblGrid>
-      <w:tr>
-        <w:trPr>
-          <w:trHeight w:val="840"/>
-        </w:trPr>
-        <w:tc>
-          <w:tcPr>
-            <w:tcW w:w="4678" w:type="dxa"/>
-            <w:tcBorders>
-              <w:top w:val="single" w:sz="8" w:space="0" w:color="000000"/>
-              <w:left w:val="single" w:sz="8" w:space="0" w:color="000000"/>
-              <w:bottom w:val="single" w:sz="8" w:space="0" w:color="000000"/>
-              <w:right w:val="single" w:sz="8" w:space="0" w:color="000000"/>
-            </w:tcBorders>
-            <w:tcMar>
-              <w:top w:w="100" w:type="dxa"/>
-              <w:left w:w="100" w:type="dxa"/>
-              <w:bottom w:w="100" w:type="dxa"/>
-              <w:right w:w="100" w:type="dxa"/>
-            </w:tcMar>
-            <w:hideMark/>
-          </w:tcPr>
-          <w:p>
-            <w:pPr>
-              <w:pStyle w:val="NormalWeb"/>
-              <w:spacing w:before="240" w:beforeAutospacing="0" w:after="0" w:afterAutospacing="0"/>
-              <w:rPr>
-                <w:lang w:val="en-US"/>
-              </w:rPr>
-            </w:pPr>
-            <w:r>
-              <w:rPr>
-                <w:b/>
-                <w:bCs/>
-                <w:color w:val="000000"/>
-                <w:lang w:val="en-US"/>
-              </w:rPr>
-              <w:t xml:space="preserve">     </w:t>
-            </w:r>
-            <w:r>
-              <w:rPr>
-                <w:color w:val="000000"/>
-                <w:shd w:val="clear" w:color="auto" w:fill="FFFFFF"/>
-                <w:lang w:val="en-US"/>
-              </w:rPr>
-              <w:t>successful company vehicle update</w:t>
-            </w:r>
-          </w:p>
-        </w:tc>
-      </w:tr>
-    </w:tbl>
+        <w:ind w:firstLine="720"/>
+      </w:pPr>
+      <w:r>
+        <w:rPr>
+          <w:b/>
+          <w:bCs/>
+          <w:color w:val="000000"/>
+        </w:rPr>
+        <w:t xml:space="preserve">STATUS CODE: </w:t>
+      </w:r>
+      <w:r>
+        <w:rPr>
+          <w:color w:val="000000"/>
+          <w:shd w:val="clear" w:color="auto" w:fill="FFFFFF"/>
+        </w:rPr>
+        <w:t>200</w:t>
+      </w:r>
+    </w:p>
     <w:p>
       <w:pPr>
         <w:pStyle w:val="NormalWeb"/>
         <w:spacing w:before="240" w:beforeAutospacing="0" w:after="240" w:afterAutospacing="0"/>
         <w:ind w:firstLine="720"/>
-        <w:rPr>
-          <w:lang w:val="en-US"/>
-        </w:rPr>
-      </w:pPr>
-      <w:r>
-        <w:rPr>
-          <w:b/>
-          <w:bCs/>
-          <w:color w:val="000000"/>
-          <w:lang w:val="en-US"/>
-        </w:rPr>
-        <w:t xml:space="preserve"> STATUS CODE: </w:t>
-      </w:r>
-      <w:r>
-        <w:rPr>
-          <w:color w:val="000000"/>
-          <w:shd w:val="clear" w:color="auto" w:fill="FFFFFF"/>
-          <w:lang w:val="en-US"/>
-        </w:rPr>
-        <w:t>200 (OK)</w:t>
-      </w:r>
-    </w:p>
-    <w:p>
-      <w:pPr>
-        <w:pStyle w:val="NormalWeb"/>
-        <w:numPr>
-          <w:ilvl w:val="0"/>
-          <w:numId w:val="4"/>
-        </w:numPr>
-        <w:spacing w:before="240" w:beforeAutospacing="0" w:after="240" w:afterAutospacing="0"/>
-        <w:textAlignment w:val="baseline"/>
-        <w:rPr>
-          <w:b/>
-          <w:bCs/>
-          <w:color w:val="000000"/>
-          <w:lang w:val="en-US"/>
-        </w:rPr>
-      </w:pPr>
-      <w:r>
-        <w:rPr>
-          <w:b/>
-          <w:bCs/>
-          <w:color w:val="000000"/>
-          <w:lang w:val="en-US"/>
-        </w:rPr>
-        <w:t>URI:</w:t>
-      </w:r>
-      <w:hyperlink r:id="rId32" w:history="1">
-        <w:r>
-          <w:rPr>
-            <w:rStyle w:val="Hipervnculo"/>
-            <w:color w:val="000000"/>
-            <w:shd w:val="clear" w:color="auto" w:fill="FFFFFF"/>
-            <w:lang w:val="en-US"/>
-          </w:rPr>
-          <w:t xml:space="preserve"> </w:t>
-        </w:r>
-      </w:hyperlink>
-      <w:hyperlink r:id="rId33" w:history="1">
-        <w:r>
-          <w:rPr>
-            <w:rStyle w:val="Hipervnculo"/>
-            <w:shd w:val="clear" w:color="auto" w:fill="FFFFFF"/>
-            <w:lang w:val="en-US"/>
-          </w:rPr>
-          <w:t>http://localhost:8080/GruasService/RestFul/DeleteClient/{cliId</w:t>
-        </w:r>
-      </w:hyperlink>
-      <w:hyperlink r:id="rId34" w:history="1">
-        <w:r>
-          <w:rPr>
-            <w:rStyle w:val="Hipervnculo"/>
-            <w:color w:val="1155CC"/>
-            <w:shd w:val="clear" w:color="auto" w:fill="FFFFFF"/>
-            <w:lang w:val="en-US"/>
-          </w:rPr>
-          <w:t>}</w:t>
-        </w:r>
-      </w:hyperlink>
-    </w:p>
-    <w:p>
-      <w:pPr>
-        <w:pStyle w:val="NormalWeb"/>
-        <w:spacing w:before="240" w:after="240"/>
-        <w:ind w:left="720"/>
-        <w:rPr>
-          <w:b/>
-          <w:bCs/>
-          <w:color w:val="000000"/>
-          <w:lang w:val="en-US"/>
-        </w:rPr>
-      </w:pPr>
-      <w:r>
-        <w:rPr>
-          <w:b/>
-          <w:bCs/>
-          <w:color w:val="000000"/>
-          <w:lang w:val="en-US"/>
-        </w:rPr>
-        <w:t>DESCRIPTION:</w:t>
-      </w:r>
-      <w:r>
-        <w:rPr>
-          <w:b/>
-          <w:bCs/>
-          <w:color w:val="000000"/>
-          <w:lang w:val="en-US"/>
-        </w:rPr>
-        <w:t xml:space="preserve"> </w:t>
-      </w:r>
-      <w:r>
-        <w:rPr>
-          <w:bCs/>
-          <w:color w:val="000000"/>
-          <w:lang w:val="en-US"/>
-        </w:rPr>
-        <w:t>delete client by id</w:t>
-      </w:r>
-    </w:p>
-    <w:p>
-      <w:pPr>
-        <w:pStyle w:val="NormalWeb"/>
-        <w:spacing w:before="240" w:beforeAutospacing="0" w:after="240" w:afterAutospacing="0"/>
-        <w:ind w:left="720"/>
-        <w:rPr>
-          <w:lang w:val="en-US"/>
-        </w:rPr>
-      </w:pPr>
-      <w:r>
-        <w:rPr>
-          <w:b/>
-          <w:bCs/>
-          <w:color w:val="000000"/>
-          <w:lang w:val="en-US"/>
-        </w:rPr>
-        <w:t xml:space="preserve">HTTP method: </w:t>
-      </w:r>
-      <w:r>
-        <w:rPr>
-          <w:color w:val="000000"/>
-          <w:lang w:val="en-US"/>
-        </w:rPr>
-        <w:t>DELETE</w:t>
-      </w:r>
-    </w:p>
-    <w:p>
-      <w:pPr>
-        <w:pStyle w:val="NormalWeb"/>
-        <w:spacing w:before="240" w:beforeAutospacing="0" w:after="240" w:afterAutospacing="0"/>
-        <w:ind w:left="720"/>
-        <w:rPr>
-          <w:lang w:val="en-US"/>
-        </w:rPr>
-      </w:pPr>
-      <w:r>
-        <w:rPr>
-          <w:b/>
-          <w:bCs/>
-          <w:color w:val="000000"/>
-          <w:lang w:val="en-US"/>
-        </w:rPr>
-        <w:t>PARAMETERS</w:t>
-      </w:r>
-      <w:r>
-        <w:rPr>
-          <w:color w:val="000000"/>
-          <w:lang w:val="en-US"/>
-        </w:rPr>
-        <w:t xml:space="preserve">: </w:t>
-      </w:r>
-      <w:proofErr w:type="spellStart"/>
-      <w:r>
-        <w:rPr>
-          <w:color w:val="000000"/>
-          <w:lang w:val="en-US"/>
-        </w:rPr>
-        <w:t>cliId</w:t>
-      </w:r>
-      <w:proofErr w:type="spellEnd"/>
-      <w:r>
-        <w:rPr>
-          <w:color w:val="000000"/>
-          <w:lang w:val="en-US"/>
-        </w:rPr>
-        <w:t>: String = unique identifier of an client</w:t>
-      </w:r>
-    </w:p>
-    <w:p>
-      <w:pPr>
-        <w:pStyle w:val="NormalWeb"/>
-        <w:spacing w:before="240" w:beforeAutospacing="0" w:after="240" w:afterAutospacing="0"/>
-        <w:ind w:left="720"/>
-      </w:pPr>
-      <w:r>
-        <w:rPr>
-          <w:b/>
-          <w:bCs/>
-          <w:color w:val="000000"/>
-        </w:rPr>
-        <w:t>RESPONSE:</w:t>
-      </w:r>
-    </w:p>
-    <w:tbl>
-      <w:tblPr>
-        <w:tblW w:w="0" w:type="auto"/>
-        <w:tblInd w:w="699" w:type="dxa"/>
-        <w:tblCellMar>
-          <w:top w:w="15" w:type="dxa"/>
-          <w:left w:w="15" w:type="dxa"/>
-          <w:bottom w:w="15" w:type="dxa"/>
-          <w:right w:w="15" w:type="dxa"/>
-        </w:tblCellMar>
-        <w:tblLook w:val="04A0" w:firstRow="1" w:lastRow="0" w:firstColumn="1" w:lastColumn="0" w:noHBand="0" w:noVBand="1"/>
-      </w:tblPr>
-      <w:tblGrid>
-        <w:gridCol w:w="3402"/>
-      </w:tblGrid>
-      <w:tr>
-        <w:trPr>
-          <w:trHeight w:val="480"/>
-        </w:trPr>
-        <w:tc>
-          <w:tcPr>
-            <w:tcW w:w="3402" w:type="dxa"/>
-            <w:tcBorders>
-              <w:top w:val="single" w:sz="8" w:space="0" w:color="000000"/>
-              <w:left w:val="single" w:sz="8" w:space="0" w:color="000000"/>
-              <w:bottom w:val="single" w:sz="8" w:space="0" w:color="000000"/>
-              <w:right w:val="single" w:sz="8" w:space="0" w:color="000000"/>
-            </w:tcBorders>
-            <w:tcMar>
-              <w:top w:w="100" w:type="dxa"/>
-              <w:left w:w="100" w:type="dxa"/>
-              <w:bottom w:w="100" w:type="dxa"/>
-              <w:right w:w="100" w:type="dxa"/>
-            </w:tcMar>
-            <w:hideMark/>
-          </w:tcPr>
-          <w:p>
-            <w:pPr>
-              <w:pStyle w:val="NormalWeb"/>
-              <w:spacing w:before="240" w:beforeAutospacing="0" w:after="0" w:afterAutospacing="0"/>
-            </w:pPr>
-            <w:proofErr w:type="spellStart"/>
-            <w:r>
-              <w:rPr>
-                <w:color w:val="000000"/>
-                <w:shd w:val="clear" w:color="auto" w:fill="FFFFFF"/>
-              </w:rPr>
-              <w:t>client</w:t>
-            </w:r>
-            <w:proofErr w:type="spellEnd"/>
-            <w:r>
-              <w:rPr>
-                <w:color w:val="000000"/>
-                <w:shd w:val="clear" w:color="auto" w:fill="FFFFFF"/>
-              </w:rPr>
-              <w:t xml:space="preserve"> </w:t>
-            </w:r>
-            <w:proofErr w:type="spellStart"/>
-            <w:r>
-              <w:rPr>
-                <w:color w:val="000000"/>
-                <w:shd w:val="clear" w:color="auto" w:fill="FFFFFF"/>
-              </w:rPr>
-              <w:t>successfully</w:t>
-            </w:r>
-            <w:proofErr w:type="spellEnd"/>
-            <w:r>
-              <w:rPr>
-                <w:color w:val="000000"/>
-                <w:shd w:val="clear" w:color="auto" w:fill="FFFFFF"/>
-              </w:rPr>
-              <w:t xml:space="preserve"> removed</w:t>
-            </w:r>
-          </w:p>
-        </w:tc>
-      </w:tr>
-    </w:tbl>
-    <w:p>
-      <w:pPr>
-        <w:pStyle w:val="NormalWeb"/>
-        <w:spacing w:before="240" w:beforeAutospacing="0" w:after="240" w:afterAutospacing="0"/>
-      </w:pPr>
-      <w:r>
-        <w:rPr>
-          <w:b/>
-          <w:bCs/>
-          <w:color w:val="000000"/>
-        </w:rPr>
-        <w:t xml:space="preserve"> </w:t>
-      </w:r>
-      <w:r>
-        <w:rPr>
-          <w:rStyle w:val="apple-tab-span"/>
-          <w:b/>
-          <w:bCs/>
-          <w:color w:val="000000"/>
-        </w:rPr>
-        <w:tab/>
-      </w:r>
-      <w:r>
-        <w:rPr>
-          <w:b/>
-          <w:bCs/>
-          <w:color w:val="000000"/>
-        </w:rPr>
-        <w:t>STATUS CODE:</w:t>
-      </w:r>
-      <w:r>
-        <w:rPr>
-          <w:color w:val="000000"/>
-          <w:shd w:val="clear" w:color="auto" w:fill="FFFFFF"/>
-        </w:rPr>
-        <w:t xml:space="preserve"> 200 (OK)</w:t>
-      </w:r>
-    </w:p>
-    <w:p>
-      <w:pPr>
-        <w:ind w:firstLine="708"/>
-        <w:rPr>
-          <w:rFonts w:ascii="Times New Roman" w:hAnsi="Times New Roman" w:cs="Times New Roman"/>
-          <w:color w:val="000000"/>
-          <w:sz w:val="24"/>
-          <w:szCs w:val="24"/>
-          <w:shd w:val="clear" w:color="auto" w:fill="FFFFFF"/>
-        </w:rPr>
       </w:pPr>
     </w:p>
     <w:sectPr>
-      <w:headerReference w:type="default" r:id="rId35"/>
+      <w:headerReference w:type="default" r:id="rId31"/>
       <w:pgSz w:w="11906" w:h="16838"/>
       <w:pgMar w:top="1417" w:right="1701" w:bottom="1417" w:left="1701" w:header="708" w:footer="708" w:gutter="0"/>
       <w:cols w:space="708"/>
@@ -7874,7 +6695,7 @@
 </file>
 
 <file path=word/endnotes.xml><?xml version="1.0" encoding="utf-8"?>
-<w:endnotes xmlns:wpc="http://schemas.microsoft.com/office/word/2010/wordprocessingCanvas" xmlns:cx="http://schemas.microsoft.com/office/drawing/2014/chartex" xmlns:cx1="http://schemas.microsoft.com/office/drawing/2015/9/8/chartex" xmlns:cx2="http://schemas.microsoft.com/office/drawing/2015/10/21/chartex" xmlns:cx3="http://schemas.microsoft.com/office/drawing/2016/5/9/chartex" xmlns:cx4="http://schemas.microsoft.com/office/drawing/2016/5/10/chartex" xmlns:cx5="http://schemas.microsoft.com/office/drawing/2016/5/11/chartex" xmlns:cx6="http://schemas.microsoft.com/office/drawing/2016/5/12/chartex" xmlns:cx7="http://schemas.microsoft.com/office/drawing/2016/5/13/chartex" xmlns:cx8="http://schemas.microsoft.com/office/drawing/2016/5/14/chartex" xmlns:mc="http://schemas.openxmlformats.org/markup-compatibility/2006" xmlns:aink="http://schemas.microsoft.com/office/drawing/2016/ink" xmlns:am3d="http://schemas.microsoft.com/office/drawing/2017/model3d" xmlns:o="urn:schemas-microsoft-com:office:office" xmlns:r="http://schemas.openxmlformats.org/officeDocument/2006/relationships" xmlns:m="http://schemas.openxmlformats.org/officeDocument/2006/math" xmlns:v="urn:schemas-microsoft-com:vml" xmlns:wp14="http://schemas.microsoft.com/office/word/2010/wordprocessingDrawing" xmlns:wp="http://schemas.openxmlformats.org/drawingml/2006/wordprocessingDrawing" xmlns:w10="urn:schemas-microsoft-com:office:word" xmlns:w="http://schemas.openxmlformats.org/wordprocessingml/2006/main" xmlns:w14="http://schemas.microsoft.com/office/word/2010/wordml" xmlns:w15="http://schemas.microsoft.com/office/word/2012/wordml" xmlns:w16cid="http://schemas.microsoft.com/office/word/2016/wordml/cid" xmlns:w16se="http://schemas.microsoft.com/office/word/2015/wordml/symex" xmlns:wpg="http://schemas.microsoft.com/office/word/2010/wordprocessingGroup" xmlns:wpi="http://schemas.microsoft.com/office/word/2010/wordprocessingInk" xmlns:wne="http://schemas.microsoft.com/office/word/2006/wordml" xmlns:wps="http://schemas.microsoft.com/office/word/2010/wordprocessingShape" mc:Ignorable="w14 w15 w16se w16cid wp14">
+<w:endnotes xmlns:wpc="http://schemas.microsoft.com/office/word/2010/wordprocessingCanvas" xmlns:mc="http://schemas.openxmlformats.org/markup-compatibility/2006" xmlns:o="urn:schemas-microsoft-com:office:office" xmlns:r="http://schemas.openxmlformats.org/officeDocument/2006/relationships" xmlns:m="http://schemas.openxmlformats.org/officeDocument/2006/math" xmlns:v="urn:schemas-microsoft-com:vml" xmlns:wp14="http://schemas.microsoft.com/office/word/2010/wordprocessingDrawing" xmlns:wp="http://schemas.openxmlformats.org/drawingml/2006/wordprocessingDrawing" xmlns:w10="urn:schemas-microsoft-com:office:word" xmlns:w="http://schemas.openxmlformats.org/wordprocessingml/2006/main" xmlns:w14="http://schemas.microsoft.com/office/word/2010/wordml" xmlns:w15="http://schemas.microsoft.com/office/word/2012/wordml" xmlns:wpg="http://schemas.microsoft.com/office/word/2010/wordprocessingGroup" xmlns:wpi="http://schemas.microsoft.com/office/word/2010/wordprocessingInk" xmlns:wne="http://schemas.microsoft.com/office/word/2006/wordml" xmlns:wps="http://schemas.microsoft.com/office/word/2010/wordprocessingShape" mc:Ignorable="w14 w15 wp14">
   <w:endnote w:type="separator" w:id="-1">
     <w:p>
       <w:pPr>
@@ -7899,7 +6720,7 @@
 </file>
 
 <file path=word/footnotes.xml><?xml version="1.0" encoding="utf-8"?>
-<w:footnotes xmlns:wpc="http://schemas.microsoft.com/office/word/2010/wordprocessingCanvas" xmlns:cx="http://schemas.microsoft.com/office/drawing/2014/chartex" xmlns:cx1="http://schemas.microsoft.com/office/drawing/2015/9/8/chartex" xmlns:cx2="http://schemas.microsoft.com/office/drawing/2015/10/21/chartex" xmlns:cx3="http://schemas.microsoft.com/office/drawing/2016/5/9/chartex" xmlns:cx4="http://schemas.microsoft.com/office/drawing/2016/5/10/chartex" xmlns:cx5="http://schemas.microsoft.com/office/drawing/2016/5/11/chartex" xmlns:cx6="http://schemas.microsoft.com/office/drawing/2016/5/12/chartex" xmlns:cx7="http://schemas.microsoft.com/office/drawing/2016/5/13/chartex" xmlns:cx8="http://schemas.microsoft.com/office/drawing/2016/5/14/chartex" xmlns:mc="http://schemas.openxmlformats.org/markup-compatibility/2006" xmlns:aink="http://schemas.microsoft.com/office/drawing/2016/ink" xmlns:am3d="http://schemas.microsoft.com/office/drawing/2017/model3d" xmlns:o="urn:schemas-microsoft-com:office:office" xmlns:r="http://schemas.openxmlformats.org/officeDocument/2006/relationships" xmlns:m="http://schemas.openxmlformats.org/officeDocument/2006/math" xmlns:v="urn:schemas-microsoft-com:vml" xmlns:wp14="http://schemas.microsoft.com/office/word/2010/wordprocessingDrawing" xmlns:wp="http://schemas.openxmlformats.org/drawingml/2006/wordprocessingDrawing" xmlns:w10="urn:schemas-microsoft-com:office:word" xmlns:w="http://schemas.openxmlformats.org/wordprocessingml/2006/main" xmlns:w14="http://schemas.microsoft.com/office/word/2010/wordml" xmlns:w15="http://schemas.microsoft.com/office/word/2012/wordml" xmlns:w16cid="http://schemas.microsoft.com/office/word/2016/wordml/cid" xmlns:w16se="http://schemas.microsoft.com/office/word/2015/wordml/symex" xmlns:wpg="http://schemas.microsoft.com/office/word/2010/wordprocessingGroup" xmlns:wpi="http://schemas.microsoft.com/office/word/2010/wordprocessingInk" xmlns:wne="http://schemas.microsoft.com/office/word/2006/wordml" xmlns:wps="http://schemas.microsoft.com/office/word/2010/wordprocessingShape" mc:Ignorable="w14 w15 w16se w16cid wp14">
+<w:footnotes xmlns:wpc="http://schemas.microsoft.com/office/word/2010/wordprocessingCanvas" xmlns:mc="http://schemas.openxmlformats.org/markup-compatibility/2006" xmlns:o="urn:schemas-microsoft-com:office:office" xmlns:r="http://schemas.openxmlformats.org/officeDocument/2006/relationships" xmlns:m="http://schemas.openxmlformats.org/officeDocument/2006/math" xmlns:v="urn:schemas-microsoft-com:vml" xmlns:wp14="http://schemas.microsoft.com/office/word/2010/wordprocessingDrawing" xmlns:wp="http://schemas.openxmlformats.org/drawingml/2006/wordprocessingDrawing" xmlns:w10="urn:schemas-microsoft-com:office:word" xmlns:w="http://schemas.openxmlformats.org/wordprocessingml/2006/main" xmlns:w14="http://schemas.microsoft.com/office/word/2010/wordml" xmlns:w15="http://schemas.microsoft.com/office/word/2012/wordml" xmlns:wpg="http://schemas.microsoft.com/office/word/2010/wordprocessingGroup" xmlns:wpi="http://schemas.microsoft.com/office/word/2010/wordprocessingInk" xmlns:wne="http://schemas.microsoft.com/office/word/2006/wordml" xmlns:wps="http://schemas.microsoft.com/office/word/2010/wordprocessingShape" mc:Ignorable="w14 w15 wp14">
   <w:footnote w:type="separator" w:id="-1">
     <w:p>
       <w:pPr>
@@ -7924,7 +6745,7 @@
 </file>
 
 <file path=word/header1.xml><?xml version="1.0" encoding="utf-8"?>
-<w:hdr xmlns:wpc="http://schemas.microsoft.com/office/word/2010/wordprocessingCanvas" xmlns:cx="http://schemas.microsoft.com/office/drawing/2014/chartex" xmlns:cx1="http://schemas.microsoft.com/office/drawing/2015/9/8/chartex" xmlns:cx2="http://schemas.microsoft.com/office/drawing/2015/10/21/chartex" xmlns:cx3="http://schemas.microsoft.com/office/drawing/2016/5/9/chartex" xmlns:cx4="http://schemas.microsoft.com/office/drawing/2016/5/10/chartex" xmlns:cx5="http://schemas.microsoft.com/office/drawing/2016/5/11/chartex" xmlns:cx6="http://schemas.microsoft.com/office/drawing/2016/5/12/chartex" xmlns:cx7="http://schemas.microsoft.com/office/drawing/2016/5/13/chartex" xmlns:cx8="http://schemas.microsoft.com/office/drawing/2016/5/14/chartex" xmlns:mc="http://schemas.openxmlformats.org/markup-compatibility/2006" xmlns:aink="http://schemas.microsoft.com/office/drawing/2016/ink" xmlns:am3d="http://schemas.microsoft.com/office/drawing/2017/model3d" xmlns:o="urn:schemas-microsoft-com:office:office" xmlns:r="http://schemas.openxmlformats.org/officeDocument/2006/relationships" xmlns:m="http://schemas.openxmlformats.org/officeDocument/2006/math" xmlns:v="urn:schemas-microsoft-com:vml" xmlns:wp14="http://schemas.microsoft.com/office/word/2010/wordprocessingDrawing" xmlns:wp="http://schemas.openxmlformats.org/drawingml/2006/wordprocessingDrawing" xmlns:w10="urn:schemas-microsoft-com:office:word" xmlns:w="http://schemas.openxmlformats.org/wordprocessingml/2006/main" xmlns:w14="http://schemas.microsoft.com/office/word/2010/wordml" xmlns:w15="http://schemas.microsoft.com/office/word/2012/wordml" xmlns:w16cid="http://schemas.microsoft.com/office/word/2016/wordml/cid" xmlns:w16se="http://schemas.microsoft.com/office/word/2015/wordml/symex" xmlns:wpg="http://schemas.microsoft.com/office/word/2010/wordprocessingGroup" xmlns:wpi="http://schemas.microsoft.com/office/word/2010/wordprocessingInk" xmlns:wne="http://schemas.microsoft.com/office/word/2006/wordml" xmlns:wps="http://schemas.microsoft.com/office/word/2010/wordprocessingShape" mc:Ignorable="w14 w15 w16se w16cid wp14">
+<w:hdr xmlns:wpc="http://schemas.microsoft.com/office/word/2010/wordprocessingCanvas" xmlns:mc="http://schemas.openxmlformats.org/markup-compatibility/2006" xmlns:o="urn:schemas-microsoft-com:office:office" xmlns:r="http://schemas.openxmlformats.org/officeDocument/2006/relationships" xmlns:m="http://schemas.openxmlformats.org/officeDocument/2006/math" xmlns:v="urn:schemas-microsoft-com:vml" xmlns:wp14="http://schemas.microsoft.com/office/word/2010/wordprocessingDrawing" xmlns:wp="http://schemas.openxmlformats.org/drawingml/2006/wordprocessingDrawing" xmlns:w10="urn:schemas-microsoft-com:office:word" xmlns:w="http://schemas.openxmlformats.org/wordprocessingml/2006/main" xmlns:w14="http://schemas.microsoft.com/office/word/2010/wordml" xmlns:w15="http://schemas.microsoft.com/office/word/2012/wordml" xmlns:wpg="http://schemas.microsoft.com/office/word/2010/wordprocessingGroup" xmlns:wpi="http://schemas.microsoft.com/office/word/2010/wordprocessingInk" xmlns:wne="http://schemas.microsoft.com/office/word/2006/wordml" xmlns:wps="http://schemas.microsoft.com/office/word/2010/wordprocessingShape" mc:Ignorable="w14 w15 wp14">
   <w:p>
     <w:pPr>
       <w:pStyle w:val="Encabezado"/>
@@ -7981,8 +6802,8 @@
 </file>
 
 <file path=word/numbering.xml><?xml version="1.0" encoding="utf-8"?>
-<w:numbering xmlns:wpc="http://schemas.microsoft.com/office/word/2010/wordprocessingCanvas" xmlns:cx="http://schemas.microsoft.com/office/drawing/2014/chartex" xmlns:cx1="http://schemas.microsoft.com/office/drawing/2015/9/8/chartex" xmlns:cx2="http://schemas.microsoft.com/office/drawing/2015/10/21/chartex" xmlns:cx3="http://schemas.microsoft.com/office/drawing/2016/5/9/chartex" xmlns:cx4="http://schemas.microsoft.com/office/drawing/2016/5/10/chartex" xmlns:cx5="http://schemas.microsoft.com/office/drawing/2016/5/11/chartex" xmlns:cx6="http://schemas.microsoft.com/office/drawing/2016/5/12/chartex" xmlns:cx7="http://schemas.microsoft.com/office/drawing/2016/5/13/chartex" xmlns:cx8="http://schemas.microsoft.com/office/drawing/2016/5/14/chartex" xmlns:mc="http://schemas.openxmlformats.org/markup-compatibility/2006" xmlns:aink="http://schemas.microsoft.com/office/drawing/2016/ink" xmlns:am3d="http://schemas.microsoft.com/office/drawing/2017/model3d" xmlns:o="urn:schemas-microsoft-com:office:office" xmlns:r="http://schemas.openxmlformats.org/officeDocument/2006/relationships" xmlns:m="http://schemas.openxmlformats.org/officeDocument/2006/math" xmlns:v="urn:schemas-microsoft-com:vml" xmlns:wp14="http://schemas.microsoft.com/office/word/2010/wordprocessingDrawing" xmlns:wp="http://schemas.openxmlformats.org/drawingml/2006/wordprocessingDrawing" xmlns:w10="urn:schemas-microsoft-com:office:word" xmlns:w="http://schemas.openxmlformats.org/wordprocessingml/2006/main" xmlns:w14="http://schemas.microsoft.com/office/word/2010/wordml" xmlns:w15="http://schemas.microsoft.com/office/word/2012/wordml" xmlns:w16cid="http://schemas.microsoft.com/office/word/2016/wordml/cid" xmlns:w16se="http://schemas.microsoft.com/office/word/2015/wordml/symex" xmlns:wpg="http://schemas.microsoft.com/office/word/2010/wordprocessingGroup" xmlns:wpi="http://schemas.microsoft.com/office/word/2010/wordprocessingInk" xmlns:wne="http://schemas.microsoft.com/office/word/2006/wordml" xmlns:wps="http://schemas.microsoft.com/office/word/2010/wordprocessingShape" mc:Ignorable="w14 w15 w16se w16cid wp14">
-  <w:abstractNum w:abstractNumId="0" w15:restartNumberingAfterBreak="0">
+<w:numbering xmlns:wpc="http://schemas.microsoft.com/office/word/2010/wordprocessingCanvas" xmlns:mc="http://schemas.openxmlformats.org/markup-compatibility/2006" xmlns:o="urn:schemas-microsoft-com:office:office" xmlns:r="http://schemas.openxmlformats.org/officeDocument/2006/relationships" xmlns:m="http://schemas.openxmlformats.org/officeDocument/2006/math" xmlns:v="urn:schemas-microsoft-com:vml" xmlns:wp14="http://schemas.microsoft.com/office/word/2010/wordprocessingDrawing" xmlns:wp="http://schemas.openxmlformats.org/drawingml/2006/wordprocessingDrawing" xmlns:w10="urn:schemas-microsoft-com:office:word" xmlns:w="http://schemas.openxmlformats.org/wordprocessingml/2006/main" xmlns:w14="http://schemas.microsoft.com/office/word/2010/wordml" xmlns:w15="http://schemas.microsoft.com/office/word/2012/wordml" xmlns:wpg="http://schemas.microsoft.com/office/word/2010/wordprocessingGroup" xmlns:wpi="http://schemas.microsoft.com/office/word/2010/wordprocessingInk" xmlns:wne="http://schemas.microsoft.com/office/word/2006/wordml" xmlns:wps="http://schemas.microsoft.com/office/word/2010/wordprocessingShape" mc:Ignorable="w14 w15 wp14">
+  <w:abstractNum w:abstractNumId="0">
     <w:nsid w:val="03C971E5"/>
     <w:multiLevelType w:val="hybridMultilevel"/>
     <w:tmpl w:val="4CAA88E2"/>
@@ -8095,7 +6916,7 @@
       </w:rPr>
     </w:lvl>
   </w:abstractNum>
-  <w:abstractNum w:abstractNumId="1" w15:restartNumberingAfterBreak="0">
+  <w:abstractNum w:abstractNumId="1">
     <w:nsid w:val="043638DF"/>
     <w:multiLevelType w:val="multilevel"/>
     <w:tmpl w:val="E88490EE"/>
@@ -8208,7 +7029,7 @@
       </w:pPr>
     </w:lvl>
   </w:abstractNum>
-  <w:abstractNum w:abstractNumId="2" w15:restartNumberingAfterBreak="0">
+  <w:abstractNum w:abstractNumId="2">
     <w:nsid w:val="06842ECF"/>
     <w:multiLevelType w:val="multilevel"/>
     <w:tmpl w:val="017EC02C"/>
@@ -8321,7 +7142,7 @@
       </w:pPr>
     </w:lvl>
   </w:abstractNum>
-  <w:abstractNum w:abstractNumId="3" w15:restartNumberingAfterBreak="0">
+  <w:abstractNum w:abstractNumId="3">
     <w:nsid w:val="0EE801F9"/>
     <w:multiLevelType w:val="multilevel"/>
     <w:tmpl w:val="FA869614"/>
@@ -8437,7 +7258,7 @@
       </w:pPr>
     </w:lvl>
   </w:abstractNum>
-  <w:abstractNum w:abstractNumId="4" w15:restartNumberingAfterBreak="0">
+  <w:abstractNum w:abstractNumId="4">
     <w:nsid w:val="12904829"/>
     <w:multiLevelType w:val="multilevel"/>
     <w:tmpl w:val="418859CE"/>
@@ -8550,7 +7371,7 @@
       </w:pPr>
     </w:lvl>
   </w:abstractNum>
-  <w:abstractNum w:abstractNumId="5" w15:restartNumberingAfterBreak="0">
+  <w:abstractNum w:abstractNumId="5">
     <w:nsid w:val="1FF41C66"/>
     <w:multiLevelType w:val="hybridMultilevel"/>
     <w:tmpl w:val="E9842B7A"/>
@@ -8639,7 +7460,7 @@
       </w:pPr>
     </w:lvl>
   </w:abstractNum>
-  <w:abstractNum w:abstractNumId="6" w15:restartNumberingAfterBreak="0">
+  <w:abstractNum w:abstractNumId="6">
     <w:nsid w:val="3D67625D"/>
     <w:multiLevelType w:val="multilevel"/>
     <w:tmpl w:val="C2A6F57A"/>
@@ -8752,7 +7573,7 @@
       </w:pPr>
     </w:lvl>
   </w:abstractNum>
-  <w:abstractNum w:abstractNumId="7" w15:restartNumberingAfterBreak="0">
+  <w:abstractNum w:abstractNumId="7">
     <w:nsid w:val="535472B6"/>
     <w:multiLevelType w:val="hybridMultilevel"/>
     <w:tmpl w:val="52D050DE"/>
@@ -8841,7 +7662,7 @@
       </w:pPr>
     </w:lvl>
   </w:abstractNum>
-  <w:abstractNum w:abstractNumId="8" w15:restartNumberingAfterBreak="0">
+  <w:abstractNum w:abstractNumId="8">
     <w:nsid w:val="59A4260B"/>
     <w:multiLevelType w:val="multilevel"/>
     <w:tmpl w:val="398C00EE"/>
@@ -8954,7 +7775,7 @@
       </w:pPr>
     </w:lvl>
   </w:abstractNum>
-  <w:abstractNum w:abstractNumId="9" w15:restartNumberingAfterBreak="0">
+  <w:abstractNum w:abstractNumId="9">
     <w:nsid w:val="5D346E1A"/>
     <w:multiLevelType w:val="multilevel"/>
     <w:tmpl w:val="3C0C222C"/>
@@ -9067,7 +7888,7 @@
       </w:pPr>
     </w:lvl>
   </w:abstractNum>
-  <w:abstractNum w:abstractNumId="10" w15:restartNumberingAfterBreak="0">
+  <w:abstractNum w:abstractNumId="10">
     <w:nsid w:val="5F3D72C0"/>
     <w:multiLevelType w:val="multilevel"/>
     <w:tmpl w:val="FE302D72"/>
@@ -9180,7 +8001,7 @@
       </w:pPr>
     </w:lvl>
   </w:abstractNum>
-  <w:abstractNum w:abstractNumId="11" w15:restartNumberingAfterBreak="0">
+  <w:abstractNum w:abstractNumId="11">
     <w:nsid w:val="6FCC30E6"/>
     <w:multiLevelType w:val="multilevel"/>
     <w:tmpl w:val="2D964028"/>
@@ -9382,7 +8203,7 @@
 </file>
 
 <file path=word/styles.xml><?xml version="1.0" encoding="utf-8"?>
-<w:styles xmlns:mc="http://schemas.openxmlformats.org/markup-compatibility/2006" xmlns:r="http://schemas.openxmlformats.org/officeDocument/2006/relationships" xmlns:w="http://schemas.openxmlformats.org/wordprocessingml/2006/main" xmlns:w14="http://schemas.microsoft.com/office/word/2010/wordml" xmlns:w15="http://schemas.microsoft.com/office/word/2012/wordml" xmlns:w16cid="http://schemas.microsoft.com/office/word/2016/wordml/cid" xmlns:w16se="http://schemas.microsoft.com/office/word/2015/wordml/symex" mc:Ignorable="w14 w15 w16se w16cid">
+<w:styles xmlns:mc="http://schemas.openxmlformats.org/markup-compatibility/2006" xmlns:r="http://schemas.openxmlformats.org/officeDocument/2006/relationships" xmlns:w="http://schemas.openxmlformats.org/wordprocessingml/2006/main" xmlns:w14="http://schemas.microsoft.com/office/word/2010/wordml" xmlns:w15="http://schemas.microsoft.com/office/word/2012/wordml" mc:Ignorable="w14 w15">
   <w:docDefaults>
     <w:rPrDefault>
       <w:rPr>
@@ -9398,7 +8219,7 @@
       </w:pPr>
     </w:pPrDefault>
   </w:docDefaults>
-  <w:latentStyles w:defLockedState="0" w:defUIPriority="99" w:defSemiHidden="0" w:defUnhideWhenUsed="0" w:defQFormat="0" w:count="376">
+  <w:latentStyles w:defLockedState="0" w:defUIPriority="99" w:defSemiHidden="0" w:defUnhideWhenUsed="0" w:defQFormat="0" w:count="371">
     <w:lsdException w:name="Normal" w:uiPriority="0" w:qFormat="1"/>
     <w:lsdException w:name="heading 1" w:uiPriority="9" w:qFormat="1"/>
     <w:lsdException w:name="heading 2" w:semiHidden="1" w:uiPriority="9" w:unhideWhenUsed="1" w:qFormat="1"/>
@@ -9504,6 +8325,7 @@
     <w:lsdException w:name="HTML Sample" w:semiHidden="1" w:unhideWhenUsed="1"/>
     <w:lsdException w:name="HTML Typewriter" w:semiHidden="1" w:unhideWhenUsed="1"/>
     <w:lsdException w:name="HTML Variable" w:semiHidden="1" w:unhideWhenUsed="1"/>
+    <w:lsdException w:name="Normal Table" w:semiHidden="1" w:unhideWhenUsed="1"/>
     <w:lsdException w:name="annotation subject" w:semiHidden="1" w:unhideWhenUsed="1"/>
     <w:lsdException w:name="No List" w:semiHidden="1" w:unhideWhenUsed="1"/>
     <w:lsdException w:name="Outline List 1" w:semiHidden="1" w:unhideWhenUsed="1"/>
@@ -9546,8 +8368,11 @@
     <w:lsdException w:name="Table Contemporary" w:semiHidden="1" w:unhideWhenUsed="1"/>
     <w:lsdException w:name="Table Elegant" w:semiHidden="1" w:unhideWhenUsed="1"/>
     <w:lsdException w:name="Table Professional" w:semiHidden="1" w:unhideWhenUsed="1"/>
+    <w:lsdException w:name="Table Subtle 1" w:semiHidden="1" w:unhideWhenUsed="1"/>
     <w:lsdException w:name="Table Subtle 2" w:semiHidden="1" w:unhideWhenUsed="1"/>
     <w:lsdException w:name="Table Web 1" w:semiHidden="1" w:unhideWhenUsed="1"/>
+    <w:lsdException w:name="Table Web 2" w:semiHidden="1" w:unhideWhenUsed="1"/>
+    <w:lsdException w:name="Table Web 3" w:semiHidden="1" w:unhideWhenUsed="1"/>
     <w:lsdException w:name="Balloon Text" w:semiHidden="1" w:unhideWhenUsed="1"/>
     <w:lsdException w:name="Table Grid" w:uiPriority="39"/>
     <w:lsdException w:name="Table Theme" w:semiHidden="1" w:unhideWhenUsed="1"/>
@@ -9766,11 +8591,6 @@
     <w:lsdException w:name="List Table 5 Dark Accent 6" w:uiPriority="50"/>
     <w:lsdException w:name="List Table 6 Colorful Accent 6" w:uiPriority="51"/>
     <w:lsdException w:name="List Table 7 Colorful Accent 6" w:uiPriority="52"/>
-    <w:lsdException w:name="Mention" w:semiHidden="1" w:unhideWhenUsed="1"/>
-    <w:lsdException w:name="Smart Hyperlink" w:semiHidden="1" w:unhideWhenUsed="1"/>
-    <w:lsdException w:name="Hashtag" w:semiHidden="1" w:unhideWhenUsed="1"/>
-    <w:lsdException w:name="Unresolved Mention" w:semiHidden="1" w:unhideWhenUsed="1"/>
-    <w:lsdException w:name="Smart Link" w:semiHidden="1" w:unhideWhenUsed="1"/>
   </w:latentStyles>
   <w:style w:type="paragraph" w:default="1" w:styleId="Normal">
     <w:name w:val="Normal"/>
@@ -9921,6 +8741,7 @@
       <w:spacing w:after="0" w:line="240" w:lineRule="auto"/>
     </w:pPr>
     <w:tblPr>
+      <w:tblInd w:w="0" w:type="dxa"/>
       <w:tblBorders>
         <w:top w:val="single" w:sz="4" w:space="0" w:color="auto"/>
         <w:left w:val="single" w:sz="4" w:space="0" w:color="auto"/>
@@ -9929,6 +8750,12 @@
         <w:insideH w:val="single" w:sz="4" w:space="0" w:color="auto"/>
         <w:insideV w:val="single" w:sz="4" w:space="0" w:color="auto"/>
       </w:tblBorders>
+      <w:tblCellMar>
+        <w:top w:w="0" w:type="dxa"/>
+        <w:left w:w="108" w:type="dxa"/>
+        <w:bottom w:w="0" w:type="dxa"/>
+        <w:right w:w="108" w:type="dxa"/>
+      </w:tblCellMar>
     </w:tblPr>
   </w:style>
   <w:style w:type="character" w:customStyle="1" w:styleId="sbrace">
@@ -9989,7 +8816,7 @@
     <w:basedOn w:val="Fuentedeprrafopredeter"/>
     <w:rsid w:val="0056366B"/>
   </w:style>
-  <w:style w:type="character" w:styleId="Mencinsinresolver">
+  <w:style w:type="character" w:customStyle="1" w:styleId="UnresolvedMention">
     <w:name w:val="Unresolved Mention"/>
     <w:basedOn w:val="Fuentedeprrafopredeter"/>
     <w:uiPriority w:val="99"/>

--- a/ListadoURIS_Aguaiza_Beltrán_Benítez,Cabascango.docx
+++ b/ListadoURIS_Aguaiza_Beltrán_Benítez,Cabascango.docx
@@ -1,6 +1,6 @@
 
 <file path=word/document.xml><?xml version="1.0" encoding="utf-8"?>
-<w:document xmlns:wpc="http://schemas.microsoft.com/office/word/2010/wordprocessingCanvas" xmlns:mc="http://schemas.openxmlformats.org/markup-compatibility/2006" xmlns:o="urn:schemas-microsoft-com:office:office" xmlns:r="http://schemas.openxmlformats.org/officeDocument/2006/relationships" xmlns:m="http://schemas.openxmlformats.org/officeDocument/2006/math" xmlns:v="urn:schemas-microsoft-com:vml" xmlns:wp14="http://schemas.microsoft.com/office/word/2010/wordprocessingDrawing" xmlns:wp="http://schemas.openxmlformats.org/drawingml/2006/wordprocessingDrawing" xmlns:w10="urn:schemas-microsoft-com:office:word" xmlns:w="http://schemas.openxmlformats.org/wordprocessingml/2006/main" xmlns:w14="http://schemas.microsoft.com/office/word/2010/wordml" xmlns:w15="http://schemas.microsoft.com/office/word/2012/wordml" xmlns:wpg="http://schemas.microsoft.com/office/word/2010/wordprocessingGroup" xmlns:wpi="http://schemas.microsoft.com/office/word/2010/wordprocessingInk" xmlns:wne="http://schemas.microsoft.com/office/word/2006/wordml" xmlns:wps="http://schemas.microsoft.com/office/word/2010/wordprocessingShape" mc:Ignorable="w14 w15 wp14">
+<w:document xmlns:wpc="http://schemas.microsoft.com/office/word/2010/wordprocessingCanvas" xmlns:cx="http://schemas.microsoft.com/office/drawing/2014/chartex" xmlns:cx1="http://schemas.microsoft.com/office/drawing/2015/9/8/chartex" xmlns:cx2="http://schemas.microsoft.com/office/drawing/2015/10/21/chartex" xmlns:cx3="http://schemas.microsoft.com/office/drawing/2016/5/9/chartex" xmlns:cx4="http://schemas.microsoft.com/office/drawing/2016/5/10/chartex" xmlns:cx5="http://schemas.microsoft.com/office/drawing/2016/5/11/chartex" xmlns:cx6="http://schemas.microsoft.com/office/drawing/2016/5/12/chartex" xmlns:cx7="http://schemas.microsoft.com/office/drawing/2016/5/13/chartex" xmlns:cx8="http://schemas.microsoft.com/office/drawing/2016/5/14/chartex" xmlns:mc="http://schemas.openxmlformats.org/markup-compatibility/2006" xmlns:aink="http://schemas.microsoft.com/office/drawing/2016/ink" xmlns:am3d="http://schemas.microsoft.com/office/drawing/2017/model3d" xmlns:o="urn:schemas-microsoft-com:office:office" xmlns:r="http://schemas.openxmlformats.org/officeDocument/2006/relationships" xmlns:m="http://schemas.openxmlformats.org/officeDocument/2006/math" xmlns:v="urn:schemas-microsoft-com:vml" xmlns:wp14="http://schemas.microsoft.com/office/word/2010/wordprocessingDrawing" xmlns:wp="http://schemas.openxmlformats.org/drawingml/2006/wordprocessingDrawing" xmlns:w10="urn:schemas-microsoft-com:office:word" xmlns:w="http://schemas.openxmlformats.org/wordprocessingml/2006/main" xmlns:w14="http://schemas.microsoft.com/office/word/2010/wordml" xmlns:w15="http://schemas.microsoft.com/office/word/2012/wordml" xmlns:w16cid="http://schemas.microsoft.com/office/word/2016/wordml/cid" xmlns:w16se="http://schemas.microsoft.com/office/word/2015/wordml/symex" xmlns:wpg="http://schemas.microsoft.com/office/word/2010/wordprocessingGroup" xmlns:wpi="http://schemas.microsoft.com/office/word/2010/wordprocessingInk" xmlns:wne="http://schemas.microsoft.com/office/word/2006/wordml" xmlns:wps="http://schemas.microsoft.com/office/word/2010/wordprocessingShape" mc:Ignorable="w14 w15 w16se w16cid wp14">
   <w:body>
     <w:p>
       <w:pPr>
@@ -220,7 +220,7 @@
           <w:rPr>
             <w:rStyle w:val="Hipervnculo"/>
           </w:rPr>
-          <w:t>http://localhost:8080/Crane/Service</w:t>
+          <w:t>http://localhost:8080/Gruas/beta/Service</w:t>
         </w:r>
       </w:hyperlink>
     </w:p>
@@ -1530,6 +1530,7 @@
           <w:color w:val="000000"/>
           <w:lang w:val="en-US"/>
         </w:rPr>
+        <w:lastRenderedPageBreak/>
         <w:t xml:space="preserve">STATUS CODE: </w:t>
       </w:r>
       <w:r>
@@ -1583,7 +1584,7 @@
             <w:shd w:val="clear" w:color="auto" w:fill="FFFFFF"/>
             <w:lang w:val="en-US"/>
           </w:rPr>
-          <w:t>http://localhost:8080/Crane/Service/total/{from}/{to}</w:t>
+          <w:t>http://localhost:8080/Gruas/beta/Service/total/{from}/{to}</w:t>
         </w:r>
       </w:hyperlink>
     </w:p>
@@ -1710,7 +1711,6 @@
           <w:bCs/>
           <w:color w:val="000000"/>
         </w:rPr>
-        <w:lastRenderedPageBreak/>
         <w:t>RESPONSE:</w:t>
       </w:r>
     </w:p>
@@ -1815,27 +1815,19 @@
           <w:t xml:space="preserve"> </w:t>
         </w:r>
       </w:hyperlink>
+      <w:r>
+        <w:rPr>
+          <w:shd w:val="clear" w:color="auto" w:fill="FFFFFF"/>
+        </w:rPr>
+        <w:t>http://localhost:8080/Gruas</w:t>
+      </w:r>
+      <w:r>
+        <w:rPr>
+          <w:shd w:val="clear" w:color="auto" w:fill="FFFFFF"/>
+        </w:rPr>
+        <w:t>/beta</w:t>
+      </w:r>
       <w:hyperlink r:id="rId12" w:history="1">
-        <w:r>
-          <w:rPr>
-            <w:rStyle w:val="Hipervnculo"/>
-            <w:color w:val="1155CC"/>
-            <w:shd w:val="clear" w:color="auto" w:fill="FFFFFF"/>
-          </w:rPr>
-          <w:t>http://localhost:8080/GruasService/</w:t>
-        </w:r>
-      </w:hyperlink>
-      <w:hyperlink r:id="rId13" w:history="1">
-        <w:r>
-          <w:rPr>
-            <w:rStyle w:val="Hipervnculo"/>
-            <w:color w:val="1155CC"/>
-            <w:shd w:val="clear" w:color="auto" w:fill="FFFFFF"/>
-          </w:rPr>
-          <w:t>RestFul</w:t>
-        </w:r>
-      </w:hyperlink>
-      <w:hyperlink r:id="rId14" w:history="1">
         <w:r>
           <w:rPr>
             <w:rStyle w:val="Hipervnculo"/>
@@ -2158,15 +2150,14 @@
         </w:rPr>
         <w:t xml:space="preserve"> </w:t>
       </w:r>
-      <w:hyperlink r:id="rId15" w:history="1">
+      <w:hyperlink r:id="rId13" w:history="1">
         <w:r>
           <w:rPr>
             <w:rStyle w:val="Hipervnculo"/>
             <w:bCs/>
-            <w:color w:val="1155CC"/>
             <w:lang w:val="en-US"/>
           </w:rPr>
-          <w:t>http://localhost:8080/GruasService/RestFul/CompanyVehicle/plate/{plate}</w:t>
+          <w:t>http://localhost:8080/Gruas/beta/CompanyVehicle/plate/{plate}</w:t>
         </w:r>
       </w:hyperlink>
     </w:p>
@@ -2698,29 +2689,21 @@
         </w:rPr>
         <w:t xml:space="preserve"> </w:t>
       </w:r>
-      <w:hyperlink r:id="rId16" w:history="1">
-        <w:r>
-          <w:rPr>
-            <w:rStyle w:val="Hipervnculo"/>
-            <w:color w:val="1155CC"/>
-            <w:shd w:val="clear" w:color="auto" w:fill="FFFFFF"/>
-            <w:lang w:val="en-US"/>
-          </w:rPr>
-          <w:t>http://localhost:8080/GruasService/</w:t>
-        </w:r>
-      </w:hyperlink>
-      <w:hyperlink r:id="rId17" w:history="1">
-        <w:r>
-          <w:rPr>
-            <w:rStyle w:val="Hipervnculo"/>
-            <w:color w:val="1155CC"/>
-            <w:shd w:val="clear" w:color="auto" w:fill="FFFFFF"/>
-            <w:lang w:val="en-US"/>
-          </w:rPr>
-          <w:t>RestFul</w:t>
-        </w:r>
-      </w:hyperlink>
-      <w:hyperlink r:id="rId18" w:history="1">
+      <w:r>
+        <w:rPr>
+          <w:shd w:val="clear" w:color="auto" w:fill="FFFFFF"/>
+          <w:lang w:val="en-US"/>
+        </w:rPr>
+        <w:t>http://localhost:8080/Gruas</w:t>
+      </w:r>
+      <w:r>
+        <w:rPr>
+          <w:shd w:val="clear" w:color="auto" w:fill="FFFFFF"/>
+          <w:lang w:val="en-US"/>
+        </w:rPr>
+        <w:t>/beta</w:t>
+      </w:r>
+      <w:hyperlink r:id="rId14" w:history="1">
         <w:r>
           <w:rPr>
             <w:rStyle w:val="Hipervnculo"/>
@@ -2963,18 +2946,17 @@
         </w:rPr>
         <w:t xml:space="preserve"> </w:t>
       </w:r>
-      <w:hyperlink r:id="rId19" w:tgtFrame="_blank" w:history="1">
+      <w:hyperlink r:id="rId15" w:history="1">
         <w:r>
           <w:rPr>
             <w:rStyle w:val="Hipervnculo"/>
             <w:rFonts w:ascii="Times New Roman" w:hAnsi="Times New Roman" w:cs="Times New Roman"/>
-            <w:color w:val="003399"/>
             <w:sz w:val="24"/>
             <w:szCs w:val="24"/>
             <w:shd w:val="clear" w:color="auto" w:fill="FFFFFF"/>
             <w:lang w:val="en-US"/>
           </w:rPr>
-          <w:t>http://localhost:8080/GruasService/RestFul/OperatorById/{id}</w:t>
+          <w:t>http://localhost:8080/Gruas/beta/OperatorById/{id}</w:t>
         </w:r>
       </w:hyperlink>
     </w:p>
@@ -3320,7 +3302,7 @@
         </w:rPr>
         <w:t xml:space="preserve"> </w:t>
       </w:r>
-      <w:hyperlink r:id="rId20" w:history="1">
+      <w:hyperlink r:id="rId16" w:history="1">
         <w:r>
           <w:rPr>
             <w:rStyle w:val="Hipervnculo"/>
@@ -3330,7 +3312,7 @@
             <w:shd w:val="clear" w:color="auto" w:fill="FFFFFF"/>
             <w:lang w:val="en-US"/>
           </w:rPr>
-          <w:t>http://localhost:8080/GruasService/RestFul/DeleteOperator/{idOperator}</w:t>
+          <w:t>http://localhost:8080/Gruas/beta/DeleteOperator/{idOperator}</w:t>
         </w:r>
       </w:hyperlink>
     </w:p>
@@ -3383,58 +3365,58 @@
           <w:szCs w:val="24"/>
           <w:lang w:val="en-US"/>
         </w:rPr>
+        <w:t>DESCRIPTION:</w:t>
+      </w:r>
+    </w:p>
+    <w:p>
+      <w:pPr>
+        <w:pStyle w:val="Prrafodelista"/>
+        <w:rPr>
+          <w:rFonts w:ascii="Times New Roman" w:hAnsi="Times New Roman" w:cs="Times New Roman"/>
+          <w:sz w:val="24"/>
+          <w:szCs w:val="24"/>
+          <w:lang w:val="en-US"/>
+        </w:rPr>
+      </w:pPr>
+      <w:r>
+        <w:rPr>
+          <w:rFonts w:ascii="Times New Roman" w:hAnsi="Times New Roman" w:cs="Times New Roman"/>
+          <w:b/>
+          <w:sz w:val="24"/>
+          <w:szCs w:val="24"/>
+          <w:lang w:val="en-US"/>
+        </w:rPr>
+        <w:t>PARAMETERS</w:t>
+      </w:r>
+      <w:r>
+        <w:rPr>
+          <w:rFonts w:ascii="Times New Roman" w:hAnsi="Times New Roman" w:cs="Times New Roman"/>
+          <w:sz w:val="24"/>
+          <w:szCs w:val="24"/>
+          <w:lang w:val="en-US"/>
+        </w:rPr>
+        <w:t>: idOperator: String = unique identifier of an operator</w:t>
+      </w:r>
+    </w:p>
+    <w:p>
+      <w:pPr>
+        <w:pStyle w:val="Prrafodelista"/>
+        <w:rPr>
+          <w:rFonts w:ascii="Times New Roman" w:hAnsi="Times New Roman" w:cs="Times New Roman"/>
+          <w:sz w:val="24"/>
+          <w:szCs w:val="24"/>
+          <w:lang w:val="en-US"/>
+        </w:rPr>
+      </w:pPr>
+      <w:r>
+        <w:rPr>
+          <w:rFonts w:ascii="Times New Roman" w:hAnsi="Times New Roman" w:cs="Times New Roman"/>
+          <w:b/>
+          <w:sz w:val="24"/>
+          <w:szCs w:val="24"/>
+          <w:lang w:val="en-US"/>
+        </w:rPr>
         <w:lastRenderedPageBreak/>
-        <w:t>DESCRIPTION:</w:t>
-      </w:r>
-    </w:p>
-    <w:p>
-      <w:pPr>
-        <w:pStyle w:val="Prrafodelista"/>
-        <w:rPr>
-          <w:rFonts w:ascii="Times New Roman" w:hAnsi="Times New Roman" w:cs="Times New Roman"/>
-          <w:sz w:val="24"/>
-          <w:szCs w:val="24"/>
-          <w:lang w:val="en-US"/>
-        </w:rPr>
-      </w:pPr>
-      <w:r>
-        <w:rPr>
-          <w:rFonts w:ascii="Times New Roman" w:hAnsi="Times New Roman" w:cs="Times New Roman"/>
-          <w:b/>
-          <w:sz w:val="24"/>
-          <w:szCs w:val="24"/>
-          <w:lang w:val="en-US"/>
-        </w:rPr>
-        <w:t>PARAMETERS</w:t>
-      </w:r>
-      <w:r>
-        <w:rPr>
-          <w:rFonts w:ascii="Times New Roman" w:hAnsi="Times New Roman" w:cs="Times New Roman"/>
-          <w:sz w:val="24"/>
-          <w:szCs w:val="24"/>
-          <w:lang w:val="en-US"/>
-        </w:rPr>
-        <w:t>: idOperator: String = unique identifier of an operator</w:t>
-      </w:r>
-    </w:p>
-    <w:p>
-      <w:pPr>
-        <w:pStyle w:val="Prrafodelista"/>
-        <w:rPr>
-          <w:rFonts w:ascii="Times New Roman" w:hAnsi="Times New Roman" w:cs="Times New Roman"/>
-          <w:sz w:val="24"/>
-          <w:szCs w:val="24"/>
-          <w:lang w:val="en-US"/>
-        </w:rPr>
-      </w:pPr>
-      <w:r>
-        <w:rPr>
-          <w:rFonts w:ascii="Times New Roman" w:hAnsi="Times New Roman" w:cs="Times New Roman"/>
-          <w:b/>
-          <w:sz w:val="24"/>
-          <w:szCs w:val="24"/>
-          <w:lang w:val="en-US"/>
-        </w:rPr>
         <w:t>RESPONSE:</w:t>
       </w:r>
     </w:p>
@@ -3556,20 +3538,79 @@
         </w:rPr>
         <w:t xml:space="preserve"> </w:t>
       </w:r>
-      <w:hyperlink r:id="rId21" w:tgtFrame="_blank" w:history="1">
-        <w:r>
-          <w:rPr>
-            <w:rStyle w:val="Hipervnculo"/>
-            <w:rFonts w:ascii="Times New Roman" w:hAnsi="Times New Roman" w:cs="Times New Roman"/>
-            <w:color w:val="003399"/>
-            <w:sz w:val="24"/>
-            <w:szCs w:val="24"/>
-            <w:shd w:val="clear" w:color="auto" w:fill="FFFFFF"/>
-            <w:lang w:val="en-US"/>
-          </w:rPr>
-          <w:t>http://localhost:8080/GruasService/RestFul/UpdateLicenseById</w:t>
-        </w:r>
-      </w:hyperlink>
+      <w:bookmarkStart w:id="0" w:name="_GoBack"/>
+      <w:bookmarkEnd w:id="0"/>
+      <w:r>
+        <w:rPr>
+          <w:rFonts w:ascii="Times New Roman" w:hAnsi="Times New Roman" w:cs="Times New Roman"/>
+          <w:sz w:val="24"/>
+          <w:szCs w:val="24"/>
+          <w:shd w:val="clear" w:color="auto" w:fill="FFFFFF"/>
+          <w:lang w:val="en-US"/>
+        </w:rPr>
+        <w:fldChar w:fldCharType="begin"/>
+      </w:r>
+      <w:r>
+        <w:rPr>
+          <w:rFonts w:ascii="Times New Roman" w:hAnsi="Times New Roman" w:cs="Times New Roman"/>
+          <w:sz w:val="24"/>
+          <w:szCs w:val="24"/>
+          <w:shd w:val="clear" w:color="auto" w:fill="FFFFFF"/>
+          <w:lang w:val="en-US"/>
+        </w:rPr>
+        <w:instrText xml:space="preserve"> HYPERLINK "</w:instrText>
+      </w:r>
+      <w:r>
+        <w:rPr>
+          <w:rFonts w:ascii="Times New Roman" w:hAnsi="Times New Roman" w:cs="Times New Roman"/>
+          <w:sz w:val="24"/>
+          <w:szCs w:val="24"/>
+          <w:shd w:val="clear" w:color="auto" w:fill="FFFFFF"/>
+          <w:lang w:val="en-US"/>
+        </w:rPr>
+        <w:instrText>http://localhost:8080/Gruas/beta/UpdateLicenseById</w:instrText>
+      </w:r>
+      <w:r>
+        <w:rPr>
+          <w:rFonts w:ascii="Times New Roman" w:hAnsi="Times New Roman" w:cs="Times New Roman"/>
+          <w:sz w:val="24"/>
+          <w:szCs w:val="24"/>
+          <w:shd w:val="clear" w:color="auto" w:fill="FFFFFF"/>
+          <w:lang w:val="en-US"/>
+        </w:rPr>
+        <w:instrText xml:space="preserve">" </w:instrText>
+      </w:r>
+      <w:r>
+        <w:rPr>
+          <w:rFonts w:ascii="Times New Roman" w:hAnsi="Times New Roman" w:cs="Times New Roman"/>
+          <w:sz w:val="24"/>
+          <w:szCs w:val="24"/>
+          <w:shd w:val="clear" w:color="auto" w:fill="FFFFFF"/>
+          <w:lang w:val="en-US"/>
+        </w:rPr>
+        <w:fldChar w:fldCharType="separate"/>
+      </w:r>
+      <w:r>
+        <w:rPr>
+          <w:rStyle w:val="Hipervnculo"/>
+          <w:rFonts w:ascii="Times New Roman" w:hAnsi="Times New Roman" w:cs="Times New Roman"/>
+          <w:sz w:val="24"/>
+          <w:szCs w:val="24"/>
+          <w:shd w:val="clear" w:color="auto" w:fill="FFFFFF"/>
+          <w:lang w:val="en-US"/>
+        </w:rPr>
+        <w:t>http://localhost:8080/Gruas/beta/UpdateLicenseById</w:t>
+      </w:r>
+      <w:r>
+        <w:rPr>
+          <w:rFonts w:ascii="Times New Roman" w:hAnsi="Times New Roman" w:cs="Times New Roman"/>
+          <w:sz w:val="24"/>
+          <w:szCs w:val="24"/>
+          <w:shd w:val="clear" w:color="auto" w:fill="FFFFFF"/>
+          <w:lang w:val="en-US"/>
+        </w:rPr>
+        <w:fldChar w:fldCharType="end"/>
+      </w:r>
     </w:p>
     <w:p>
       <w:pPr>
@@ -4022,7 +4063,7 @@
         </w:rPr>
         <w:t xml:space="preserve"> </w:t>
       </w:r>
-      <w:hyperlink r:id="rId22" w:tgtFrame="_blank" w:history="1">
+      <w:hyperlink r:id="rId17" w:tgtFrame="_blank" w:history="1">
         <w:r>
           <w:rPr>
             <w:rStyle w:val="Hipervnculo"/>
@@ -4448,6 +4489,7 @@
           <w:szCs w:val="24"/>
           <w:lang w:val="en-US"/>
         </w:rPr>
+        <w:lastRenderedPageBreak/>
         <w:t>URI:</w:t>
       </w:r>
       <w:r>
@@ -4459,7 +4501,7 @@
         </w:rPr>
         <w:t xml:space="preserve"> </w:t>
       </w:r>
-      <w:hyperlink r:id="rId23" w:tgtFrame="_blank" w:history="1">
+      <w:hyperlink r:id="rId18" w:tgtFrame="_blank" w:history="1">
         <w:r>
           <w:rPr>
             <w:rStyle w:val="Hipervnculo"/>
@@ -4749,7 +4791,7 @@
         </w:rPr>
         <w:t xml:space="preserve"> </w:t>
       </w:r>
-      <w:hyperlink r:id="rId24" w:history="1">
+      <w:hyperlink r:id="rId19" w:history="1">
         <w:r>
           <w:rPr>
             <w:rStyle w:val="Hipervnculo"/>
@@ -5351,7 +5393,7 @@
         </w:rPr>
         <w:t>URI:</w:t>
       </w:r>
-      <w:hyperlink r:id="rId25" w:history="1">
+      <w:hyperlink r:id="rId20" w:history="1">
         <w:r>
           <w:rPr>
             <w:rStyle w:val="Hipervnculo"/>
@@ -5362,7 +5404,7 @@
           <w:t xml:space="preserve"> </w:t>
         </w:r>
       </w:hyperlink>
-      <w:hyperlink r:id="rId26" w:history="1">
+      <w:hyperlink r:id="rId21" w:history="1">
         <w:r>
           <w:rPr>
             <w:rStyle w:val="Hipervnculo"/>
@@ -5372,7 +5414,7 @@
           <w:t>http://localhost:8080/Crane/Clients/{id</w:t>
         </w:r>
       </w:hyperlink>
-      <w:hyperlink r:id="rId27" w:history="1">
+      <w:hyperlink r:id="rId22" w:history="1">
         <w:r>
           <w:rPr>
             <w:rStyle w:val="Hipervnculo"/>
@@ -5436,7 +5478,6 @@
           <w:color w:val="000000"/>
           <w:lang w:val="en-US"/>
         </w:rPr>
-        <w:lastRenderedPageBreak/>
         <w:t>PARAMETERS:</w:t>
       </w:r>
       <w:r>
@@ -5508,6 +5549,7 @@
               <w:rPr>
                 <w:color w:val="000000"/>
               </w:rPr>
+              <w:lastRenderedPageBreak/>
               <w:t>{</w:t>
             </w:r>
           </w:p>
@@ -5609,7 +5651,7 @@
         </w:rPr>
         <w:t>URI:</w:t>
       </w:r>
-      <w:hyperlink r:id="rId28" w:history="1">
+      <w:hyperlink r:id="rId23" w:history="1">
         <w:r>
           <w:rPr>
             <w:rStyle w:val="Hipervnculo"/>
@@ -5620,7 +5662,7 @@
           <w:t xml:space="preserve"> </w:t>
         </w:r>
       </w:hyperlink>
-      <w:hyperlink r:id="rId29" w:history="1">
+      <w:hyperlink r:id="rId24" w:history="1">
         <w:r>
           <w:rPr>
             <w:rStyle w:val="Hipervnculo"/>
@@ -5972,10 +6014,9 @@
           <w:color w:val="000000"/>
           <w:lang w:val="en-US"/>
         </w:rPr>
-        <w:lastRenderedPageBreak/>
         <w:t>URI:</w:t>
       </w:r>
-      <w:hyperlink r:id="rId30" w:history="1">
+      <w:hyperlink r:id="rId25" w:history="1">
         <w:r>
           <w:rPr>
             <w:rStyle w:val="Hipervnculo"/>
@@ -6070,6 +6111,7 @@
           <w:bCs/>
           <w:color w:val="000000"/>
         </w:rPr>
+        <w:lastRenderedPageBreak/>
         <w:t>RESPONSE:</w:t>
       </w:r>
     </w:p>
@@ -6320,16 +6362,7 @@
                 <w:szCs w:val="24"/>
                 <w:lang w:val="en-US"/>
               </w:rPr>
-              <w:t>"clientId":"05</w:t>
-            </w:r>
-            <w:r>
-              <w:rPr>
-                <w:rFonts w:ascii="Times New Roman" w:hAnsi="Times New Roman" w:cs="Times New Roman"/>
-                <w:sz w:val="24"/>
-                <w:szCs w:val="24"/>
-                <w:lang w:val="en-US"/>
-              </w:rPr>
-              <w:t>19543</w:t>
+              <w:t>"clientId":"0519543</w:t>
             </w:r>
             <w:r>
               <w:rPr>
@@ -6421,16 +6454,7 @@
                 <w:szCs w:val="24"/>
                 <w:lang w:val="en-US"/>
               </w:rPr>
-              <w:t>clientPhone":98</w:t>
-            </w:r>
-            <w:r>
-              <w:rPr>
-                <w:rFonts w:ascii="Times New Roman" w:hAnsi="Times New Roman" w:cs="Times New Roman"/>
-                <w:sz w:val="24"/>
-                <w:szCs w:val="24"/>
-                <w:lang w:val="en-US"/>
-              </w:rPr>
-              <w:t>3627383</w:t>
+              <w:t>clientPhone":983627383</w:t>
             </w:r>
             <w:r>
               <w:rPr>
@@ -6496,16 +6520,7 @@
                 <w:szCs w:val="24"/>
                 <w:lang w:val="en-US"/>
               </w:rPr>
-              <w:t>"clientId":"05</w:t>
-            </w:r>
-            <w:r>
-              <w:rPr>
-                <w:rFonts w:ascii="Times New Roman" w:hAnsi="Times New Roman" w:cs="Times New Roman"/>
-                <w:sz w:val="24"/>
-                <w:szCs w:val="24"/>
-                <w:lang w:val="en-US"/>
-              </w:rPr>
-              <w:t>195683968</w:t>
+              <w:t>"clientId":"05195683968</w:t>
             </w:r>
             <w:r>
               <w:rPr>
@@ -6597,19 +6612,8 @@
                 <w:szCs w:val="24"/>
                 <w:lang w:val="en-US"/>
               </w:rPr>
-              <w:t>clientPhone</w:t>
-            </w:r>
-            <w:r>
-              <w:rPr>
-                <w:rFonts w:ascii="Times New Roman" w:hAnsi="Times New Roman" w:cs="Times New Roman"/>
-                <w:sz w:val="24"/>
-                <w:szCs w:val="24"/>
-                <w:lang w:val="en-US"/>
-              </w:rPr>
-              <w:t>":983746093</w:t>
-            </w:r>
-            <w:bookmarkStart w:id="0" w:name="_GoBack"/>
-            <w:bookmarkEnd w:id="0"/>
+              <w:t>clientPhone":983746093</w:t>
+            </w:r>
             <w:r>
               <w:rPr>
                 <w:rFonts w:ascii="Times New Roman" w:hAnsi="Times New Roman" w:cs="Times New Roman"/>
@@ -6684,7 +6688,7 @@
       </w:pPr>
     </w:p>
     <w:sectPr>
-      <w:headerReference w:type="default" r:id="rId31"/>
+      <w:headerReference w:type="default" r:id="rId26"/>
       <w:pgSz w:w="11906" w:h="16838"/>
       <w:pgMar w:top="1417" w:right="1701" w:bottom="1417" w:left="1701" w:header="708" w:footer="708" w:gutter="0"/>
       <w:cols w:space="708"/>
@@ -6695,7 +6699,7 @@
 </file>
 
 <file path=word/endnotes.xml><?xml version="1.0" encoding="utf-8"?>
-<w:endnotes xmlns:wpc="http://schemas.microsoft.com/office/word/2010/wordprocessingCanvas" xmlns:mc="http://schemas.openxmlformats.org/markup-compatibility/2006" xmlns:o="urn:schemas-microsoft-com:office:office" xmlns:r="http://schemas.openxmlformats.org/officeDocument/2006/relationships" xmlns:m="http://schemas.openxmlformats.org/officeDocument/2006/math" xmlns:v="urn:schemas-microsoft-com:vml" xmlns:wp14="http://schemas.microsoft.com/office/word/2010/wordprocessingDrawing" xmlns:wp="http://schemas.openxmlformats.org/drawingml/2006/wordprocessingDrawing" xmlns:w10="urn:schemas-microsoft-com:office:word" xmlns:w="http://schemas.openxmlformats.org/wordprocessingml/2006/main" xmlns:w14="http://schemas.microsoft.com/office/word/2010/wordml" xmlns:w15="http://schemas.microsoft.com/office/word/2012/wordml" xmlns:wpg="http://schemas.microsoft.com/office/word/2010/wordprocessingGroup" xmlns:wpi="http://schemas.microsoft.com/office/word/2010/wordprocessingInk" xmlns:wne="http://schemas.microsoft.com/office/word/2006/wordml" xmlns:wps="http://schemas.microsoft.com/office/word/2010/wordprocessingShape" mc:Ignorable="w14 w15 wp14">
+<w:endnotes xmlns:wpc="http://schemas.microsoft.com/office/word/2010/wordprocessingCanvas" xmlns:cx="http://schemas.microsoft.com/office/drawing/2014/chartex" xmlns:cx1="http://schemas.microsoft.com/office/drawing/2015/9/8/chartex" xmlns:cx2="http://schemas.microsoft.com/office/drawing/2015/10/21/chartex" xmlns:cx3="http://schemas.microsoft.com/office/drawing/2016/5/9/chartex" xmlns:cx4="http://schemas.microsoft.com/office/drawing/2016/5/10/chartex" xmlns:cx5="http://schemas.microsoft.com/office/drawing/2016/5/11/chartex" xmlns:cx6="http://schemas.microsoft.com/office/drawing/2016/5/12/chartex" xmlns:cx7="http://schemas.microsoft.com/office/drawing/2016/5/13/chartex" xmlns:cx8="http://schemas.microsoft.com/office/drawing/2016/5/14/chartex" xmlns:mc="http://schemas.openxmlformats.org/markup-compatibility/2006" xmlns:aink="http://schemas.microsoft.com/office/drawing/2016/ink" xmlns:am3d="http://schemas.microsoft.com/office/drawing/2017/model3d" xmlns:o="urn:schemas-microsoft-com:office:office" xmlns:r="http://schemas.openxmlformats.org/officeDocument/2006/relationships" xmlns:m="http://schemas.openxmlformats.org/officeDocument/2006/math" xmlns:v="urn:schemas-microsoft-com:vml" xmlns:wp14="http://schemas.microsoft.com/office/word/2010/wordprocessingDrawing" xmlns:wp="http://schemas.openxmlformats.org/drawingml/2006/wordprocessingDrawing" xmlns:w10="urn:schemas-microsoft-com:office:word" xmlns:w="http://schemas.openxmlformats.org/wordprocessingml/2006/main" xmlns:w14="http://schemas.microsoft.com/office/word/2010/wordml" xmlns:w15="http://schemas.microsoft.com/office/word/2012/wordml" xmlns:w16cid="http://schemas.microsoft.com/office/word/2016/wordml/cid" xmlns:w16se="http://schemas.microsoft.com/office/word/2015/wordml/symex" xmlns:wpg="http://schemas.microsoft.com/office/word/2010/wordprocessingGroup" xmlns:wpi="http://schemas.microsoft.com/office/word/2010/wordprocessingInk" xmlns:wne="http://schemas.microsoft.com/office/word/2006/wordml" xmlns:wps="http://schemas.microsoft.com/office/word/2010/wordprocessingShape" mc:Ignorable="w14 w15 w16se w16cid wp14">
   <w:endnote w:type="separator" w:id="-1">
     <w:p>
       <w:pPr>
@@ -6720,7 +6724,7 @@
 </file>
 
 <file path=word/footnotes.xml><?xml version="1.0" encoding="utf-8"?>
-<w:footnotes xmlns:wpc="http://schemas.microsoft.com/office/word/2010/wordprocessingCanvas" xmlns:mc="http://schemas.openxmlformats.org/markup-compatibility/2006" xmlns:o="urn:schemas-microsoft-com:office:office" xmlns:r="http://schemas.openxmlformats.org/officeDocument/2006/relationships" xmlns:m="http://schemas.openxmlformats.org/officeDocument/2006/math" xmlns:v="urn:schemas-microsoft-com:vml" xmlns:wp14="http://schemas.microsoft.com/office/word/2010/wordprocessingDrawing" xmlns:wp="http://schemas.openxmlformats.org/drawingml/2006/wordprocessingDrawing" xmlns:w10="urn:schemas-microsoft-com:office:word" xmlns:w="http://schemas.openxmlformats.org/wordprocessingml/2006/main" xmlns:w14="http://schemas.microsoft.com/office/word/2010/wordml" xmlns:w15="http://schemas.microsoft.com/office/word/2012/wordml" xmlns:wpg="http://schemas.microsoft.com/office/word/2010/wordprocessingGroup" xmlns:wpi="http://schemas.microsoft.com/office/word/2010/wordprocessingInk" xmlns:wne="http://schemas.microsoft.com/office/word/2006/wordml" xmlns:wps="http://schemas.microsoft.com/office/word/2010/wordprocessingShape" mc:Ignorable="w14 w15 wp14">
+<w:footnotes xmlns:wpc="http://schemas.microsoft.com/office/word/2010/wordprocessingCanvas" xmlns:cx="http://schemas.microsoft.com/office/drawing/2014/chartex" xmlns:cx1="http://schemas.microsoft.com/office/drawing/2015/9/8/chartex" xmlns:cx2="http://schemas.microsoft.com/office/drawing/2015/10/21/chartex" xmlns:cx3="http://schemas.microsoft.com/office/drawing/2016/5/9/chartex" xmlns:cx4="http://schemas.microsoft.com/office/drawing/2016/5/10/chartex" xmlns:cx5="http://schemas.microsoft.com/office/drawing/2016/5/11/chartex" xmlns:cx6="http://schemas.microsoft.com/office/drawing/2016/5/12/chartex" xmlns:cx7="http://schemas.microsoft.com/office/drawing/2016/5/13/chartex" xmlns:cx8="http://schemas.microsoft.com/office/drawing/2016/5/14/chartex" xmlns:mc="http://schemas.openxmlformats.org/markup-compatibility/2006" xmlns:aink="http://schemas.microsoft.com/office/drawing/2016/ink" xmlns:am3d="http://schemas.microsoft.com/office/drawing/2017/model3d" xmlns:o="urn:schemas-microsoft-com:office:office" xmlns:r="http://schemas.openxmlformats.org/officeDocument/2006/relationships" xmlns:m="http://schemas.openxmlformats.org/officeDocument/2006/math" xmlns:v="urn:schemas-microsoft-com:vml" xmlns:wp14="http://schemas.microsoft.com/office/word/2010/wordprocessingDrawing" xmlns:wp="http://schemas.openxmlformats.org/drawingml/2006/wordprocessingDrawing" xmlns:w10="urn:schemas-microsoft-com:office:word" xmlns:w="http://schemas.openxmlformats.org/wordprocessingml/2006/main" xmlns:w14="http://schemas.microsoft.com/office/word/2010/wordml" xmlns:w15="http://schemas.microsoft.com/office/word/2012/wordml" xmlns:w16cid="http://schemas.microsoft.com/office/word/2016/wordml/cid" xmlns:w16se="http://schemas.microsoft.com/office/word/2015/wordml/symex" xmlns:wpg="http://schemas.microsoft.com/office/word/2010/wordprocessingGroup" xmlns:wpi="http://schemas.microsoft.com/office/word/2010/wordprocessingInk" xmlns:wne="http://schemas.microsoft.com/office/word/2006/wordml" xmlns:wps="http://schemas.microsoft.com/office/word/2010/wordprocessingShape" mc:Ignorable="w14 w15 w16se w16cid wp14">
   <w:footnote w:type="separator" w:id="-1">
     <w:p>
       <w:pPr>
@@ -6745,7 +6749,7 @@
 </file>
 
 <file path=word/header1.xml><?xml version="1.0" encoding="utf-8"?>
-<w:hdr xmlns:wpc="http://schemas.microsoft.com/office/word/2010/wordprocessingCanvas" xmlns:mc="http://schemas.openxmlformats.org/markup-compatibility/2006" xmlns:o="urn:schemas-microsoft-com:office:office" xmlns:r="http://schemas.openxmlformats.org/officeDocument/2006/relationships" xmlns:m="http://schemas.openxmlformats.org/officeDocument/2006/math" xmlns:v="urn:schemas-microsoft-com:vml" xmlns:wp14="http://schemas.microsoft.com/office/word/2010/wordprocessingDrawing" xmlns:wp="http://schemas.openxmlformats.org/drawingml/2006/wordprocessingDrawing" xmlns:w10="urn:schemas-microsoft-com:office:word" xmlns:w="http://schemas.openxmlformats.org/wordprocessingml/2006/main" xmlns:w14="http://schemas.microsoft.com/office/word/2010/wordml" xmlns:w15="http://schemas.microsoft.com/office/word/2012/wordml" xmlns:wpg="http://schemas.microsoft.com/office/word/2010/wordprocessingGroup" xmlns:wpi="http://schemas.microsoft.com/office/word/2010/wordprocessingInk" xmlns:wne="http://schemas.microsoft.com/office/word/2006/wordml" xmlns:wps="http://schemas.microsoft.com/office/word/2010/wordprocessingShape" mc:Ignorable="w14 w15 wp14">
+<w:hdr xmlns:wpc="http://schemas.microsoft.com/office/word/2010/wordprocessingCanvas" xmlns:cx="http://schemas.microsoft.com/office/drawing/2014/chartex" xmlns:cx1="http://schemas.microsoft.com/office/drawing/2015/9/8/chartex" xmlns:cx2="http://schemas.microsoft.com/office/drawing/2015/10/21/chartex" xmlns:cx3="http://schemas.microsoft.com/office/drawing/2016/5/9/chartex" xmlns:cx4="http://schemas.microsoft.com/office/drawing/2016/5/10/chartex" xmlns:cx5="http://schemas.microsoft.com/office/drawing/2016/5/11/chartex" xmlns:cx6="http://schemas.microsoft.com/office/drawing/2016/5/12/chartex" xmlns:cx7="http://schemas.microsoft.com/office/drawing/2016/5/13/chartex" xmlns:cx8="http://schemas.microsoft.com/office/drawing/2016/5/14/chartex" xmlns:mc="http://schemas.openxmlformats.org/markup-compatibility/2006" xmlns:aink="http://schemas.microsoft.com/office/drawing/2016/ink" xmlns:am3d="http://schemas.microsoft.com/office/drawing/2017/model3d" xmlns:o="urn:schemas-microsoft-com:office:office" xmlns:r="http://schemas.openxmlformats.org/officeDocument/2006/relationships" xmlns:m="http://schemas.openxmlformats.org/officeDocument/2006/math" xmlns:v="urn:schemas-microsoft-com:vml" xmlns:wp14="http://schemas.microsoft.com/office/word/2010/wordprocessingDrawing" xmlns:wp="http://schemas.openxmlformats.org/drawingml/2006/wordprocessingDrawing" xmlns:w10="urn:schemas-microsoft-com:office:word" xmlns:w="http://schemas.openxmlformats.org/wordprocessingml/2006/main" xmlns:w14="http://schemas.microsoft.com/office/word/2010/wordml" xmlns:w15="http://schemas.microsoft.com/office/word/2012/wordml" xmlns:w16cid="http://schemas.microsoft.com/office/word/2016/wordml/cid" xmlns:w16se="http://schemas.microsoft.com/office/word/2015/wordml/symex" xmlns:wpg="http://schemas.microsoft.com/office/word/2010/wordprocessingGroup" xmlns:wpi="http://schemas.microsoft.com/office/word/2010/wordprocessingInk" xmlns:wne="http://schemas.microsoft.com/office/word/2006/wordml" xmlns:wps="http://schemas.microsoft.com/office/word/2010/wordprocessingShape" mc:Ignorable="w14 w15 w16se w16cid wp14">
   <w:p>
     <w:pPr>
       <w:pStyle w:val="Encabezado"/>
@@ -6802,8 +6806,8 @@
 </file>
 
 <file path=word/numbering.xml><?xml version="1.0" encoding="utf-8"?>
-<w:numbering xmlns:wpc="http://schemas.microsoft.com/office/word/2010/wordprocessingCanvas" xmlns:mc="http://schemas.openxmlformats.org/markup-compatibility/2006" xmlns:o="urn:schemas-microsoft-com:office:office" xmlns:r="http://schemas.openxmlformats.org/officeDocument/2006/relationships" xmlns:m="http://schemas.openxmlformats.org/officeDocument/2006/math" xmlns:v="urn:schemas-microsoft-com:vml" xmlns:wp14="http://schemas.microsoft.com/office/word/2010/wordprocessingDrawing" xmlns:wp="http://schemas.openxmlformats.org/drawingml/2006/wordprocessingDrawing" xmlns:w10="urn:schemas-microsoft-com:office:word" xmlns:w="http://schemas.openxmlformats.org/wordprocessingml/2006/main" xmlns:w14="http://schemas.microsoft.com/office/word/2010/wordml" xmlns:w15="http://schemas.microsoft.com/office/word/2012/wordml" xmlns:wpg="http://schemas.microsoft.com/office/word/2010/wordprocessingGroup" xmlns:wpi="http://schemas.microsoft.com/office/word/2010/wordprocessingInk" xmlns:wne="http://schemas.microsoft.com/office/word/2006/wordml" xmlns:wps="http://schemas.microsoft.com/office/word/2010/wordprocessingShape" mc:Ignorable="w14 w15 wp14">
-  <w:abstractNum w:abstractNumId="0">
+<w:numbering xmlns:wpc="http://schemas.microsoft.com/office/word/2010/wordprocessingCanvas" xmlns:cx="http://schemas.microsoft.com/office/drawing/2014/chartex" xmlns:cx1="http://schemas.microsoft.com/office/drawing/2015/9/8/chartex" xmlns:cx2="http://schemas.microsoft.com/office/drawing/2015/10/21/chartex" xmlns:cx3="http://schemas.microsoft.com/office/drawing/2016/5/9/chartex" xmlns:cx4="http://schemas.microsoft.com/office/drawing/2016/5/10/chartex" xmlns:cx5="http://schemas.microsoft.com/office/drawing/2016/5/11/chartex" xmlns:cx6="http://schemas.microsoft.com/office/drawing/2016/5/12/chartex" xmlns:cx7="http://schemas.microsoft.com/office/drawing/2016/5/13/chartex" xmlns:cx8="http://schemas.microsoft.com/office/drawing/2016/5/14/chartex" xmlns:mc="http://schemas.openxmlformats.org/markup-compatibility/2006" xmlns:aink="http://schemas.microsoft.com/office/drawing/2016/ink" xmlns:am3d="http://schemas.microsoft.com/office/drawing/2017/model3d" xmlns:o="urn:schemas-microsoft-com:office:office" xmlns:r="http://schemas.openxmlformats.org/officeDocument/2006/relationships" xmlns:m="http://schemas.openxmlformats.org/officeDocument/2006/math" xmlns:v="urn:schemas-microsoft-com:vml" xmlns:wp14="http://schemas.microsoft.com/office/word/2010/wordprocessingDrawing" xmlns:wp="http://schemas.openxmlformats.org/drawingml/2006/wordprocessingDrawing" xmlns:w10="urn:schemas-microsoft-com:office:word" xmlns:w="http://schemas.openxmlformats.org/wordprocessingml/2006/main" xmlns:w14="http://schemas.microsoft.com/office/word/2010/wordml" xmlns:w15="http://schemas.microsoft.com/office/word/2012/wordml" xmlns:w16cid="http://schemas.microsoft.com/office/word/2016/wordml/cid" xmlns:w16se="http://schemas.microsoft.com/office/word/2015/wordml/symex" xmlns:wpg="http://schemas.microsoft.com/office/word/2010/wordprocessingGroup" xmlns:wpi="http://schemas.microsoft.com/office/word/2010/wordprocessingInk" xmlns:wne="http://schemas.microsoft.com/office/word/2006/wordml" xmlns:wps="http://schemas.microsoft.com/office/word/2010/wordprocessingShape" mc:Ignorable="w14 w15 w16se w16cid wp14">
+  <w:abstractNum w:abstractNumId="0" w15:restartNumberingAfterBreak="0">
     <w:nsid w:val="03C971E5"/>
     <w:multiLevelType w:val="hybridMultilevel"/>
     <w:tmpl w:val="4CAA88E2"/>
@@ -6916,7 +6920,7 @@
       </w:rPr>
     </w:lvl>
   </w:abstractNum>
-  <w:abstractNum w:abstractNumId="1">
+  <w:abstractNum w:abstractNumId="1" w15:restartNumberingAfterBreak="0">
     <w:nsid w:val="043638DF"/>
     <w:multiLevelType w:val="multilevel"/>
     <w:tmpl w:val="E88490EE"/>
@@ -7029,7 +7033,7 @@
       </w:pPr>
     </w:lvl>
   </w:abstractNum>
-  <w:abstractNum w:abstractNumId="2">
+  <w:abstractNum w:abstractNumId="2" w15:restartNumberingAfterBreak="0">
     <w:nsid w:val="06842ECF"/>
     <w:multiLevelType w:val="multilevel"/>
     <w:tmpl w:val="017EC02C"/>
@@ -7142,7 +7146,7 @@
       </w:pPr>
     </w:lvl>
   </w:abstractNum>
-  <w:abstractNum w:abstractNumId="3">
+  <w:abstractNum w:abstractNumId="3" w15:restartNumberingAfterBreak="0">
     <w:nsid w:val="0EE801F9"/>
     <w:multiLevelType w:val="multilevel"/>
     <w:tmpl w:val="FA869614"/>
@@ -7258,7 +7262,7 @@
       </w:pPr>
     </w:lvl>
   </w:abstractNum>
-  <w:abstractNum w:abstractNumId="4">
+  <w:abstractNum w:abstractNumId="4" w15:restartNumberingAfterBreak="0">
     <w:nsid w:val="12904829"/>
     <w:multiLevelType w:val="multilevel"/>
     <w:tmpl w:val="418859CE"/>
@@ -7371,7 +7375,7 @@
       </w:pPr>
     </w:lvl>
   </w:abstractNum>
-  <w:abstractNum w:abstractNumId="5">
+  <w:abstractNum w:abstractNumId="5" w15:restartNumberingAfterBreak="0">
     <w:nsid w:val="1FF41C66"/>
     <w:multiLevelType w:val="hybridMultilevel"/>
     <w:tmpl w:val="E9842B7A"/>
@@ -7460,7 +7464,7 @@
       </w:pPr>
     </w:lvl>
   </w:abstractNum>
-  <w:abstractNum w:abstractNumId="6">
+  <w:abstractNum w:abstractNumId="6" w15:restartNumberingAfterBreak="0">
     <w:nsid w:val="3D67625D"/>
     <w:multiLevelType w:val="multilevel"/>
     <w:tmpl w:val="C2A6F57A"/>
@@ -7573,7 +7577,7 @@
       </w:pPr>
     </w:lvl>
   </w:abstractNum>
-  <w:abstractNum w:abstractNumId="7">
+  <w:abstractNum w:abstractNumId="7" w15:restartNumberingAfterBreak="0">
     <w:nsid w:val="535472B6"/>
     <w:multiLevelType w:val="hybridMultilevel"/>
     <w:tmpl w:val="52D050DE"/>
@@ -7662,7 +7666,7 @@
       </w:pPr>
     </w:lvl>
   </w:abstractNum>
-  <w:abstractNum w:abstractNumId="8">
+  <w:abstractNum w:abstractNumId="8" w15:restartNumberingAfterBreak="0">
     <w:nsid w:val="59A4260B"/>
     <w:multiLevelType w:val="multilevel"/>
     <w:tmpl w:val="398C00EE"/>
@@ -7775,7 +7779,7 @@
       </w:pPr>
     </w:lvl>
   </w:abstractNum>
-  <w:abstractNum w:abstractNumId="9">
+  <w:abstractNum w:abstractNumId="9" w15:restartNumberingAfterBreak="0">
     <w:nsid w:val="5D346E1A"/>
     <w:multiLevelType w:val="multilevel"/>
     <w:tmpl w:val="3C0C222C"/>
@@ -7888,7 +7892,7 @@
       </w:pPr>
     </w:lvl>
   </w:abstractNum>
-  <w:abstractNum w:abstractNumId="10">
+  <w:abstractNum w:abstractNumId="10" w15:restartNumberingAfterBreak="0">
     <w:nsid w:val="5F3D72C0"/>
     <w:multiLevelType w:val="multilevel"/>
     <w:tmpl w:val="FE302D72"/>
@@ -8001,7 +8005,7 @@
       </w:pPr>
     </w:lvl>
   </w:abstractNum>
-  <w:abstractNum w:abstractNumId="11">
+  <w:abstractNum w:abstractNumId="11" w15:restartNumberingAfterBreak="0">
     <w:nsid w:val="6FCC30E6"/>
     <w:multiLevelType w:val="multilevel"/>
     <w:tmpl w:val="2D964028"/>
@@ -8203,7 +8207,7 @@
 </file>
 
 <file path=word/styles.xml><?xml version="1.0" encoding="utf-8"?>
-<w:styles xmlns:mc="http://schemas.openxmlformats.org/markup-compatibility/2006" xmlns:r="http://schemas.openxmlformats.org/officeDocument/2006/relationships" xmlns:w="http://schemas.openxmlformats.org/wordprocessingml/2006/main" xmlns:w14="http://schemas.microsoft.com/office/word/2010/wordml" xmlns:w15="http://schemas.microsoft.com/office/word/2012/wordml" mc:Ignorable="w14 w15">
+<w:styles xmlns:mc="http://schemas.openxmlformats.org/markup-compatibility/2006" xmlns:r="http://schemas.openxmlformats.org/officeDocument/2006/relationships" xmlns:w="http://schemas.openxmlformats.org/wordprocessingml/2006/main" xmlns:w14="http://schemas.microsoft.com/office/word/2010/wordml" xmlns:w15="http://schemas.microsoft.com/office/word/2012/wordml" xmlns:w16cid="http://schemas.microsoft.com/office/word/2016/wordml/cid" xmlns:w16se="http://schemas.microsoft.com/office/word/2015/wordml/symex" mc:Ignorable="w14 w15 w16se w16cid">
   <w:docDefaults>
     <w:rPrDefault>
       <w:rPr>
@@ -8219,7 +8223,7 @@
       </w:pPr>
     </w:pPrDefault>
   </w:docDefaults>
-  <w:latentStyles w:defLockedState="0" w:defUIPriority="99" w:defSemiHidden="0" w:defUnhideWhenUsed="0" w:defQFormat="0" w:count="371">
+  <w:latentStyles w:defLockedState="0" w:defUIPriority="99" w:defSemiHidden="0" w:defUnhideWhenUsed="0" w:defQFormat="0" w:count="376">
     <w:lsdException w:name="Normal" w:uiPriority="0" w:qFormat="1"/>
     <w:lsdException w:name="heading 1" w:uiPriority="9" w:qFormat="1"/>
     <w:lsdException w:name="heading 2" w:semiHidden="1" w:uiPriority="9" w:unhideWhenUsed="1" w:qFormat="1"/>
@@ -8325,7 +8329,6 @@
     <w:lsdException w:name="HTML Sample" w:semiHidden="1" w:unhideWhenUsed="1"/>
     <w:lsdException w:name="HTML Typewriter" w:semiHidden="1" w:unhideWhenUsed="1"/>
     <w:lsdException w:name="HTML Variable" w:semiHidden="1" w:unhideWhenUsed="1"/>
-    <w:lsdException w:name="Normal Table" w:semiHidden="1" w:unhideWhenUsed="1"/>
     <w:lsdException w:name="annotation subject" w:semiHidden="1" w:unhideWhenUsed="1"/>
     <w:lsdException w:name="No List" w:semiHidden="1" w:unhideWhenUsed="1"/>
     <w:lsdException w:name="Outline List 1" w:semiHidden="1" w:unhideWhenUsed="1"/>
@@ -8368,11 +8371,8 @@
     <w:lsdException w:name="Table Contemporary" w:semiHidden="1" w:unhideWhenUsed="1"/>
     <w:lsdException w:name="Table Elegant" w:semiHidden="1" w:unhideWhenUsed="1"/>
     <w:lsdException w:name="Table Professional" w:semiHidden="1" w:unhideWhenUsed="1"/>
-    <w:lsdException w:name="Table Subtle 1" w:semiHidden="1" w:unhideWhenUsed="1"/>
     <w:lsdException w:name="Table Subtle 2" w:semiHidden="1" w:unhideWhenUsed="1"/>
     <w:lsdException w:name="Table Web 1" w:semiHidden="1" w:unhideWhenUsed="1"/>
-    <w:lsdException w:name="Table Web 2" w:semiHidden="1" w:unhideWhenUsed="1"/>
-    <w:lsdException w:name="Table Web 3" w:semiHidden="1" w:unhideWhenUsed="1"/>
     <w:lsdException w:name="Balloon Text" w:semiHidden="1" w:unhideWhenUsed="1"/>
     <w:lsdException w:name="Table Grid" w:uiPriority="39"/>
     <w:lsdException w:name="Table Theme" w:semiHidden="1" w:unhideWhenUsed="1"/>
@@ -8591,6 +8591,11 @@
     <w:lsdException w:name="List Table 5 Dark Accent 6" w:uiPriority="50"/>
     <w:lsdException w:name="List Table 6 Colorful Accent 6" w:uiPriority="51"/>
     <w:lsdException w:name="List Table 7 Colorful Accent 6" w:uiPriority="52"/>
+    <w:lsdException w:name="Mention" w:semiHidden="1" w:unhideWhenUsed="1"/>
+    <w:lsdException w:name="Smart Hyperlink" w:semiHidden="1" w:unhideWhenUsed="1"/>
+    <w:lsdException w:name="Hashtag" w:semiHidden="1" w:unhideWhenUsed="1"/>
+    <w:lsdException w:name="Unresolved Mention" w:semiHidden="1" w:unhideWhenUsed="1"/>
+    <w:lsdException w:name="Smart Link" w:semiHidden="1" w:unhideWhenUsed="1"/>
   </w:latentStyles>
   <w:style w:type="paragraph" w:default="1" w:styleId="Normal">
     <w:name w:val="Normal"/>
@@ -8741,7 +8746,6 @@
       <w:spacing w:after="0" w:line="240" w:lineRule="auto"/>
     </w:pPr>
     <w:tblPr>
-      <w:tblInd w:w="0" w:type="dxa"/>
       <w:tblBorders>
         <w:top w:val="single" w:sz="4" w:space="0" w:color="auto"/>
         <w:left w:val="single" w:sz="4" w:space="0" w:color="auto"/>
@@ -8750,12 +8754,6 @@
         <w:insideH w:val="single" w:sz="4" w:space="0" w:color="auto"/>
         <w:insideV w:val="single" w:sz="4" w:space="0" w:color="auto"/>
       </w:tblBorders>
-      <w:tblCellMar>
-        <w:top w:w="0" w:type="dxa"/>
-        <w:left w:w="108" w:type="dxa"/>
-        <w:bottom w:w="0" w:type="dxa"/>
-        <w:right w:w="108" w:type="dxa"/>
-      </w:tblCellMar>
     </w:tblPr>
   </w:style>
   <w:style w:type="character" w:customStyle="1" w:styleId="sbrace">
@@ -8816,13 +8814,25 @@
     <w:basedOn w:val="Fuentedeprrafopredeter"/>
     <w:rsid w:val="0056366B"/>
   </w:style>
-  <w:style w:type="character" w:customStyle="1" w:styleId="UnresolvedMention">
+  <w:style w:type="character" w:customStyle="1" w:styleId="Mencinsinresolver2">
+    <w:name w:val="Mención sin resolver2"/>
+    <w:basedOn w:val="Fuentedeprrafopredeter"/>
+    <w:uiPriority w:val="99"/>
+    <w:semiHidden/>
+    <w:unhideWhenUsed/>
+    <w:rsid w:val="00B44B7F"/>
+    <w:rPr>
+      <w:color w:val="605E5C"/>
+      <w:shd w:val="clear" w:color="auto" w:fill="E1DFDD"/>
+    </w:rPr>
+  </w:style>
+  <w:style w:type="character" w:styleId="Mencinsinresolver">
     <w:name w:val="Unresolved Mention"/>
     <w:basedOn w:val="Fuentedeprrafopredeter"/>
     <w:uiPriority w:val="99"/>
     <w:semiHidden/>
     <w:unhideWhenUsed/>
-    <w:rsid w:val="00B44B7F"/>
+    <w:rsid w:val="0020353D"/>
     <w:rPr>
       <w:color w:val="605E5C"/>
       <w:shd w:val="clear" w:color="auto" w:fill="E1DFDD"/>

--- a/ListadoURIS_Aguaiza_Beltrán_Benítez,Cabascango.docx
+++ b/ListadoURIS_Aguaiza_Beltrán_Benítez,Cabascango.docx
@@ -5362,27 +5362,21 @@
           <w:t xml:space="preserve"> </w:t>
         </w:r>
       </w:hyperlink>
-      <w:hyperlink r:id="rId26" w:history="1">
-        <w:r>
-          <w:rPr>
-            <w:rStyle w:val="Hipervnculo"/>
-            <w:shd w:val="clear" w:color="auto" w:fill="FFFFFF"/>
-            <w:lang w:val="en-US"/>
-          </w:rPr>
-          <w:t>http://localhost:8080/Crane/Clients/{id</w:t>
-        </w:r>
-      </w:hyperlink>
-      <w:hyperlink r:id="rId27" w:history="1">
-        <w:r>
-          <w:rPr>
-            <w:rStyle w:val="Hipervnculo"/>
-            <w:color w:val="1155CC"/>
-            <w:shd w:val="clear" w:color="auto" w:fill="FFFFFF"/>
-            <w:lang w:val="en-US"/>
-          </w:rPr>
-          <w:t>}</w:t>
-        </w:r>
-      </w:hyperlink>
+      <w:r>
+        <w:t xml:space="preserve"> http://ec2-18-220-223-91.us-east-2.compute.amazon</w:t>
+      </w:r>
+      <w:r>
+        <w:t>aws.com:8080/Gruas/beta/Clients/{id</w:t>
+      </w:r>
+      <w:r>
+        <w:rPr>
+          <w:shd w:val="clear" w:color="auto" w:fill="FFFFFF"/>
+          <w:lang w:val="en-US"/>
+        </w:rPr>
+        <w:t>}</w:t>
+      </w:r>
+      <w:bookmarkStart w:id="0" w:name="_GoBack"/>
+      <w:bookmarkEnd w:id="0"/>
     </w:p>
     <w:p>
       <w:pPr>
@@ -5411,6 +5405,7 @@
           <w:bCs/>
           <w:color w:val="000000"/>
         </w:rPr>
+        <w:lastRenderedPageBreak/>
         <w:t>HTTP method:</w:t>
       </w:r>
       <w:r>
@@ -5436,7 +5431,6 @@
           <w:color w:val="000000"/>
           <w:lang w:val="en-US"/>
         </w:rPr>
-        <w:lastRenderedPageBreak/>
         <w:t>PARAMETERS:</w:t>
       </w:r>
       <w:r>
@@ -5593,12 +5587,6 @@
         </w:numPr>
         <w:spacing w:before="0" w:beforeAutospacing="0" w:after="0" w:afterAutospacing="0"/>
         <w:textAlignment w:val="baseline"/>
-        <w:rPr>
-          <w:b/>
-          <w:bCs/>
-          <w:color w:val="000000"/>
-          <w:lang w:val="en-US"/>
-        </w:rPr>
       </w:pPr>
       <w:r>
         <w:rPr>
@@ -5609,7 +5597,7 @@
         </w:rPr>
         <w:t>URI:</w:t>
       </w:r>
-      <w:hyperlink r:id="rId28" w:history="1">
+      <w:hyperlink r:id="rId26" w:history="1">
         <w:r>
           <w:rPr>
             <w:rStyle w:val="Hipervnculo"/>
@@ -5620,31 +5608,27 @@
           <w:t xml:space="preserve"> </w:t>
         </w:r>
       </w:hyperlink>
-      <w:hyperlink r:id="rId29" w:history="1">
+      <w:r>
+        <w:t xml:space="preserve"> </w:t>
+      </w:r>
+      <w:hyperlink r:id="rId27" w:history="1">
         <w:r>
           <w:rPr>
             <w:rStyle w:val="Hipervnculo"/>
-            <w:shd w:val="clear" w:color="auto" w:fill="FFFFFF"/>
-            <w:lang w:val="en-US"/>
           </w:rPr>
-          <w:t>http://localhost:8080/Crane/Vehicle</w:t>
-        </w:r>
-        <w:r>
-          <w:rPr>
-            <w:rStyle w:val="Hipervnculo"/>
-            <w:b/>
-            <w:bCs/>
-            <w:lang w:val="en-US"/>
-          </w:rPr>
-          <w:t>s</w:t>
+          <w:t>http://ec2-18-220-223-91.us-east-2.compute.amazonaws.com:8080/Gruas/beta/Vehicles</w:t>
         </w:r>
       </w:hyperlink>
     </w:p>
     <w:p>
       <w:pPr>
         <w:pStyle w:val="NormalWeb"/>
+        <w:numPr>
+          <w:ilvl w:val="0"/>
+          <w:numId w:val="4"/>
+        </w:numPr>
         <w:spacing w:before="0" w:beforeAutospacing="0" w:after="0" w:afterAutospacing="0"/>
-        <w:ind w:left="720"/>
+        <w:textAlignment w:val="baseline"/>
       </w:pPr>
       <w:r>
         <w:rPr>
@@ -5939,6 +5923,7 @@
           <w:bCs/>
           <w:color w:val="000000"/>
         </w:rPr>
+        <w:lastRenderedPageBreak/>
         <w:t xml:space="preserve">STATUS CODE: </w:t>
       </w:r>
       <w:r>
@@ -5972,10 +5957,9 @@
           <w:color w:val="000000"/>
           <w:lang w:val="en-US"/>
         </w:rPr>
-        <w:lastRenderedPageBreak/>
         <w:t>URI:</w:t>
       </w:r>
-      <w:hyperlink r:id="rId30" w:history="1">
+      <w:hyperlink r:id="rId28" w:history="1">
         <w:r>
           <w:rPr>
             <w:rStyle w:val="Hipervnculo"/>
@@ -5987,11 +5971,28 @@
         </w:r>
       </w:hyperlink>
       <w:r>
+        <w:t xml:space="preserve"> </w:t>
+      </w:r>
+      <w:r>
         <w:rPr>
           <w:shd w:val="clear" w:color="auto" w:fill="FFFFFF"/>
           <w:lang w:val="en-US"/>
         </w:rPr>
-        <w:t>http://localhost:8080/Crane/</w:t>
+        <w:t>http://ec2-18-220-223-91.us-east-2.compute.amazon</w:t>
+      </w:r>
+      <w:r>
+        <w:rPr>
+          <w:shd w:val="clear" w:color="auto" w:fill="FFFFFF"/>
+          <w:lang w:val="en-US"/>
+        </w:rPr>
+        <w:t>aws.com:8080/Gruas/beta</w:t>
+      </w:r>
+      <w:r>
+        <w:rPr>
+          <w:shd w:val="clear" w:color="auto" w:fill="FFFFFF"/>
+          <w:lang w:val="en-US"/>
+        </w:rPr>
+        <w:t>/</w:t>
       </w:r>
       <w:r>
         <w:rPr>
@@ -6320,16 +6321,7 @@
                 <w:szCs w:val="24"/>
                 <w:lang w:val="en-US"/>
               </w:rPr>
-              <w:t>"clientId":"05</w:t>
-            </w:r>
-            <w:r>
-              <w:rPr>
-                <w:rFonts w:ascii="Times New Roman" w:hAnsi="Times New Roman" w:cs="Times New Roman"/>
-                <w:sz w:val="24"/>
-                <w:szCs w:val="24"/>
-                <w:lang w:val="en-US"/>
-              </w:rPr>
-              <w:t>19543</w:t>
+              <w:t>"clientId":"0519543</w:t>
             </w:r>
             <w:r>
               <w:rPr>
@@ -6421,16 +6413,7 @@
                 <w:szCs w:val="24"/>
                 <w:lang w:val="en-US"/>
               </w:rPr>
-              <w:t>clientPhone":98</w:t>
-            </w:r>
-            <w:r>
-              <w:rPr>
-                <w:rFonts w:ascii="Times New Roman" w:hAnsi="Times New Roman" w:cs="Times New Roman"/>
-                <w:sz w:val="24"/>
-                <w:szCs w:val="24"/>
-                <w:lang w:val="en-US"/>
-              </w:rPr>
-              <w:t>3627383</w:t>
+              <w:t>clientPhone":983627383</w:t>
             </w:r>
             <w:r>
               <w:rPr>
@@ -6496,16 +6479,7 @@
                 <w:szCs w:val="24"/>
                 <w:lang w:val="en-US"/>
               </w:rPr>
-              <w:t>"clientId":"05</w:t>
-            </w:r>
-            <w:r>
-              <w:rPr>
-                <w:rFonts w:ascii="Times New Roman" w:hAnsi="Times New Roman" w:cs="Times New Roman"/>
-                <w:sz w:val="24"/>
-                <w:szCs w:val="24"/>
-                <w:lang w:val="en-US"/>
-              </w:rPr>
-              <w:t>195683968</w:t>
+              <w:t>"clientId":"05195683968</w:t>
             </w:r>
             <w:r>
               <w:rPr>
@@ -6597,19 +6571,8 @@
                 <w:szCs w:val="24"/>
                 <w:lang w:val="en-US"/>
               </w:rPr>
-              <w:t>clientPhone</w:t>
-            </w:r>
-            <w:r>
-              <w:rPr>
-                <w:rFonts w:ascii="Times New Roman" w:hAnsi="Times New Roman" w:cs="Times New Roman"/>
-                <w:sz w:val="24"/>
-                <w:szCs w:val="24"/>
-                <w:lang w:val="en-US"/>
-              </w:rPr>
-              <w:t>":983746093</w:t>
-            </w:r>
-            <w:bookmarkStart w:id="0" w:name="_GoBack"/>
-            <w:bookmarkEnd w:id="0"/>
+              <w:t>clientPhone":983746093</w:t>
+            </w:r>
             <w:r>
               <w:rPr>
                 <w:rFonts w:ascii="Times New Roman" w:hAnsi="Times New Roman" w:cs="Times New Roman"/>
@@ -6684,7 +6647,7 @@
       </w:pPr>
     </w:p>
     <w:sectPr>
-      <w:headerReference w:type="default" r:id="rId31"/>
+      <w:headerReference w:type="default" r:id="rId29"/>
       <w:pgSz w:w="11906" w:h="16838"/>
       <w:pgMar w:top="1417" w:right="1701" w:bottom="1417" w:left="1701" w:header="708" w:footer="708" w:gutter="0"/>
       <w:cols w:space="708"/>

--- a/ListadoURIS_Aguaiza_Beltrán_Benítez,Cabascango.docx
+++ b/ListadoURIS_Aguaiza_Beltrán_Benítez,Cabascango.docx
@@ -24,7 +24,23 @@
           <w:rFonts w:eastAsiaTheme="minorHAnsi"/>
           <w:lang w:eastAsia="en-US"/>
         </w:rPr>
-        <w:t xml:space="preserve"> Henry Aguaiza,</w:t>
+        <w:t xml:space="preserve"> Henry </w:t>
+      </w:r>
+      <w:proofErr w:type="spellStart"/>
+      <w:r>
+        <w:rPr>
+          <w:rFonts w:eastAsiaTheme="minorHAnsi"/>
+          <w:lang w:eastAsia="en-US"/>
+        </w:rPr>
+        <w:t>Aguaiza</w:t>
+      </w:r>
+      <w:proofErr w:type="spellEnd"/>
+      <w:r>
+        <w:rPr>
+          <w:rFonts w:eastAsiaTheme="minorHAnsi"/>
+          <w:lang w:eastAsia="en-US"/>
+        </w:rPr>
+        <w:t>,</w:t>
       </w:r>
       <w:r>
         <w:rPr>
@@ -405,7 +421,39 @@
                 <w:color w:val="000000"/>
                 <w:lang w:val="en-US"/>
               </w:rPr>
-              <w:t>"servBrand": "Abarth",</w:t>
+              <w:t>"</w:t>
+            </w:r>
+            <w:proofErr w:type="spellStart"/>
+            <w:r>
+              <w:rPr>
+                <w:color w:val="000000"/>
+                <w:lang w:val="en-US"/>
+              </w:rPr>
+              <w:t>servBrand</w:t>
+            </w:r>
+            <w:proofErr w:type="spellEnd"/>
+            <w:r>
+              <w:rPr>
+                <w:color w:val="000000"/>
+                <w:lang w:val="en-US"/>
+              </w:rPr>
+              <w:t>": "</w:t>
+            </w:r>
+            <w:proofErr w:type="spellStart"/>
+            <w:r>
+              <w:rPr>
+                <w:color w:val="000000"/>
+                <w:lang w:val="en-US"/>
+              </w:rPr>
+              <w:t>Abarth</w:t>
+            </w:r>
+            <w:proofErr w:type="spellEnd"/>
+            <w:r>
+              <w:rPr>
+                <w:color w:val="000000"/>
+                <w:lang w:val="en-US"/>
+              </w:rPr>
+              <w:t>",</w:t>
             </w:r>
           </w:p>
           <w:p>
@@ -422,7 +470,23 @@
                 <w:color w:val="000000"/>
                 <w:lang w:val="en-US"/>
               </w:rPr>
-              <w:t>"servColor": "NEGRO",</w:t>
+              <w:t>"</w:t>
+            </w:r>
+            <w:proofErr w:type="spellStart"/>
+            <w:r>
+              <w:rPr>
+                <w:color w:val="000000"/>
+                <w:lang w:val="en-US"/>
+              </w:rPr>
+              <w:t>servColor</w:t>
+            </w:r>
+            <w:proofErr w:type="spellEnd"/>
+            <w:r>
+              <w:rPr>
+                <w:color w:val="000000"/>
+                <w:lang w:val="en-US"/>
+              </w:rPr>
+              <w:t>": "NEGRO",</w:t>
             </w:r>
           </w:p>
           <w:p>
@@ -439,7 +503,23 @@
                 <w:color w:val="000000"/>
                 <w:lang w:val="en-US"/>
               </w:rPr>
-              <w:t>"servCost": 10,</w:t>
+              <w:t>"</w:t>
+            </w:r>
+            <w:proofErr w:type="spellStart"/>
+            <w:r>
+              <w:rPr>
+                <w:color w:val="000000"/>
+                <w:lang w:val="en-US"/>
+              </w:rPr>
+              <w:t>servCost</w:t>
+            </w:r>
+            <w:proofErr w:type="spellEnd"/>
+            <w:r>
+              <w:rPr>
+                <w:color w:val="000000"/>
+                <w:lang w:val="en-US"/>
+              </w:rPr>
+              <w:t>": 10,</w:t>
             </w:r>
           </w:p>
           <w:p>
@@ -452,7 +532,21 @@
               <w:rPr>
                 <w:color w:val="000000"/>
               </w:rPr>
-              <w:t>"servDest": "CONDADO",</w:t>
+              <w:t>"</w:t>
+            </w:r>
+            <w:proofErr w:type="spellStart"/>
+            <w:r>
+              <w:rPr>
+                <w:color w:val="000000"/>
+              </w:rPr>
+              <w:t>servDest</w:t>
+            </w:r>
+            <w:proofErr w:type="spellEnd"/>
+            <w:r>
+              <w:rPr>
+                <w:color w:val="000000"/>
+              </w:rPr>
+              <w:t>": "CONDADO",</w:t>
             </w:r>
           </w:p>
           <w:p>
@@ -465,7 +559,21 @@
               <w:rPr>
                 <w:color w:val="000000"/>
               </w:rPr>
-              <w:t>"servModel": "Spider124",</w:t>
+              <w:t>"</w:t>
+            </w:r>
+            <w:proofErr w:type="spellStart"/>
+            <w:r>
+              <w:rPr>
+                <w:color w:val="000000"/>
+              </w:rPr>
+              <w:t>servModel</w:t>
+            </w:r>
+            <w:proofErr w:type="spellEnd"/>
+            <w:r>
+              <w:rPr>
+                <w:color w:val="000000"/>
+              </w:rPr>
+              <w:t>": "Spider124",</w:t>
             </w:r>
           </w:p>
           <w:p>
@@ -478,7 +586,21 @@
               <w:rPr>
                 <w:color w:val="000000"/>
               </w:rPr>
-              <w:t>"servOrig": "OCCIDENTAL Y FLORIDA",</w:t>
+              <w:t>"</w:t>
+            </w:r>
+            <w:proofErr w:type="spellStart"/>
+            <w:r>
+              <w:rPr>
+                <w:color w:val="000000"/>
+              </w:rPr>
+              <w:t>servOrig</w:t>
+            </w:r>
+            <w:proofErr w:type="spellEnd"/>
+            <w:r>
+              <w:rPr>
+                <w:color w:val="000000"/>
+              </w:rPr>
+              <w:t>": "OCCIDENTAL Y FLORIDA",</w:t>
             </w:r>
           </w:p>
           <w:p>
@@ -495,7 +617,23 @@
                 <w:color w:val="000000"/>
                 <w:lang w:val="en-US"/>
               </w:rPr>
-              <w:t>"servPlate": "PHT0694",</w:t>
+              <w:t>"</w:t>
+            </w:r>
+            <w:proofErr w:type="spellStart"/>
+            <w:r>
+              <w:rPr>
+                <w:color w:val="000000"/>
+                <w:lang w:val="en-US"/>
+              </w:rPr>
+              <w:t>servPlate</w:t>
+            </w:r>
+            <w:proofErr w:type="spellEnd"/>
+            <w:r>
+              <w:rPr>
+                <w:color w:val="000000"/>
+                <w:lang w:val="en-US"/>
+              </w:rPr>
+              <w:t>": "PHT0694",</w:t>
             </w:r>
           </w:p>
           <w:p>
@@ -512,7 +650,23 @@
                 <w:color w:val="000000"/>
                 <w:lang w:val="en-US"/>
               </w:rPr>
-              <w:t>"servUnity": "0",</w:t>
+              <w:t>"</w:t>
+            </w:r>
+            <w:proofErr w:type="spellStart"/>
+            <w:r>
+              <w:rPr>
+                <w:color w:val="000000"/>
+                <w:lang w:val="en-US"/>
+              </w:rPr>
+              <w:t>servUnity</w:t>
+            </w:r>
+            <w:proofErr w:type="spellEnd"/>
+            <w:r>
+              <w:rPr>
+                <w:color w:val="000000"/>
+                <w:lang w:val="en-US"/>
+              </w:rPr>
+              <w:t>": "0",</w:t>
             </w:r>
           </w:p>
           <w:p>
@@ -529,7 +683,23 @@
                 <w:color w:val="000000"/>
                 <w:lang w:val="en-US"/>
               </w:rPr>
-              <w:t>"serviceDate": "2018-07-20",</w:t>
+              <w:t>"</w:t>
+            </w:r>
+            <w:proofErr w:type="spellStart"/>
+            <w:r>
+              <w:rPr>
+                <w:color w:val="000000"/>
+                <w:lang w:val="en-US"/>
+              </w:rPr>
+              <w:t>serviceDate</w:t>
+            </w:r>
+            <w:proofErr w:type="spellEnd"/>
+            <w:r>
+              <w:rPr>
+                <w:color w:val="000000"/>
+                <w:lang w:val="en-US"/>
+              </w:rPr>
+              <w:t>": "2018-07-20",</w:t>
             </w:r>
           </w:p>
           <w:p>
@@ -546,7 +716,23 @@
                 <w:color w:val="000000"/>
                 <w:lang w:val="en-US"/>
               </w:rPr>
-              <w:t>"servid": "19245"</w:t>
+              <w:t>"</w:t>
+            </w:r>
+            <w:proofErr w:type="spellStart"/>
+            <w:r>
+              <w:rPr>
+                <w:color w:val="000000"/>
+                <w:lang w:val="en-US"/>
+              </w:rPr>
+              <w:t>servid</w:t>
+            </w:r>
+            <w:proofErr w:type="spellEnd"/>
+            <w:r>
+              <w:rPr>
+                <w:color w:val="000000"/>
+                <w:lang w:val="en-US"/>
+              </w:rPr>
+              <w:t>": "19245"</w:t>
             </w:r>
           </w:p>
           <w:p>
@@ -597,7 +783,23 @@
                 <w:color w:val="000000"/>
                 <w:lang w:val="en-US"/>
               </w:rPr>
-              <w:t>"servBrand": "Alfa Romeo",</w:t>
+              <w:t>"</w:t>
+            </w:r>
+            <w:proofErr w:type="spellStart"/>
+            <w:r>
+              <w:rPr>
+                <w:color w:val="000000"/>
+                <w:lang w:val="en-US"/>
+              </w:rPr>
+              <w:t>servBrand</w:t>
+            </w:r>
+            <w:proofErr w:type="spellEnd"/>
+            <w:r>
+              <w:rPr>
+                <w:color w:val="000000"/>
+                <w:lang w:val="en-US"/>
+              </w:rPr>
+              <w:t>": "Alfa Romeo",</w:t>
             </w:r>
           </w:p>
           <w:p>
@@ -614,7 +816,23 @@
                 <w:color w:val="000000"/>
                 <w:lang w:val="en-US"/>
               </w:rPr>
-              <w:t>"servColor": "NEGRO",</w:t>
+              <w:t>"</w:t>
+            </w:r>
+            <w:proofErr w:type="spellStart"/>
+            <w:r>
+              <w:rPr>
+                <w:color w:val="000000"/>
+                <w:lang w:val="en-US"/>
+              </w:rPr>
+              <w:t>servColor</w:t>
+            </w:r>
+            <w:proofErr w:type="spellEnd"/>
+            <w:r>
+              <w:rPr>
+                <w:color w:val="000000"/>
+                <w:lang w:val="en-US"/>
+              </w:rPr>
+              <w:t>": "NEGRO",</w:t>
             </w:r>
           </w:p>
           <w:p>
@@ -631,7 +849,23 @@
                 <w:color w:val="000000"/>
                 <w:lang w:val="en-US"/>
               </w:rPr>
-              <w:t>"servCost": 7,</w:t>
+              <w:t>"</w:t>
+            </w:r>
+            <w:proofErr w:type="spellStart"/>
+            <w:r>
+              <w:rPr>
+                <w:color w:val="000000"/>
+                <w:lang w:val="en-US"/>
+              </w:rPr>
+              <w:t>servCost</w:t>
+            </w:r>
+            <w:proofErr w:type="spellEnd"/>
+            <w:r>
+              <w:rPr>
+                <w:color w:val="000000"/>
+                <w:lang w:val="en-US"/>
+              </w:rPr>
+              <w:t>": 7,</w:t>
             </w:r>
           </w:p>
           <w:p>
@@ -649,7 +883,23 @@
                 <w:lang w:val="en-US"/>
               </w:rPr>
               <w:lastRenderedPageBreak/>
-              <w:t>"servDest": "ORELLANA",</w:t>
+              <w:t>"</w:t>
+            </w:r>
+            <w:proofErr w:type="spellStart"/>
+            <w:r>
+              <w:rPr>
+                <w:color w:val="000000"/>
+                <w:lang w:val="en-US"/>
+              </w:rPr>
+              <w:t>servDest</w:t>
+            </w:r>
+            <w:proofErr w:type="spellEnd"/>
+            <w:r>
+              <w:rPr>
+                <w:color w:val="000000"/>
+                <w:lang w:val="en-US"/>
+              </w:rPr>
+              <w:t>": "ORELLANA",</w:t>
             </w:r>
           </w:p>
           <w:p>
@@ -666,7 +916,23 @@
                 <w:color w:val="000000"/>
                 <w:lang w:val="en-US"/>
               </w:rPr>
-              <w:t>"servModel": "4C",</w:t>
+              <w:t>"</w:t>
+            </w:r>
+            <w:proofErr w:type="spellStart"/>
+            <w:r>
+              <w:rPr>
+                <w:color w:val="000000"/>
+                <w:lang w:val="en-US"/>
+              </w:rPr>
+              <w:t>servModel</w:t>
+            </w:r>
+            <w:proofErr w:type="spellEnd"/>
+            <w:r>
+              <w:rPr>
+                <w:color w:val="000000"/>
+                <w:lang w:val="en-US"/>
+              </w:rPr>
+              <w:t>": "4C",</w:t>
             </w:r>
           </w:p>
           <w:p>
@@ -683,7 +949,23 @@
                 <w:color w:val="000000"/>
                 <w:lang w:val="en-US"/>
               </w:rPr>
-              <w:t>"servOrig": "GUAMANI",</w:t>
+              <w:t>"</w:t>
+            </w:r>
+            <w:proofErr w:type="spellStart"/>
+            <w:r>
+              <w:rPr>
+                <w:color w:val="000000"/>
+                <w:lang w:val="en-US"/>
+              </w:rPr>
+              <w:t>servOrig</w:t>
+            </w:r>
+            <w:proofErr w:type="spellEnd"/>
+            <w:r>
+              <w:rPr>
+                <w:color w:val="000000"/>
+                <w:lang w:val="en-US"/>
+              </w:rPr>
+              <w:t>": "GUAMANI",</w:t>
             </w:r>
           </w:p>
           <w:p>
@@ -700,7 +982,23 @@
                 <w:color w:val="000000"/>
                 <w:lang w:val="en-US"/>
               </w:rPr>
-              <w:t>"servPlate": "PHT0694",</w:t>
+              <w:t>"</w:t>
+            </w:r>
+            <w:proofErr w:type="spellStart"/>
+            <w:r>
+              <w:rPr>
+                <w:color w:val="000000"/>
+                <w:lang w:val="en-US"/>
+              </w:rPr>
+              <w:t>servPlate</w:t>
+            </w:r>
+            <w:proofErr w:type="spellEnd"/>
+            <w:r>
+              <w:rPr>
+                <w:color w:val="000000"/>
+                <w:lang w:val="en-US"/>
+              </w:rPr>
+              <w:t>": "PHT0694",</w:t>
             </w:r>
           </w:p>
           <w:p>
@@ -717,7 +1015,23 @@
                 <w:color w:val="000000"/>
                 <w:lang w:val="en-US"/>
               </w:rPr>
-              <w:t>"servUnity": "0",</w:t>
+              <w:t>"</w:t>
+            </w:r>
+            <w:proofErr w:type="spellStart"/>
+            <w:r>
+              <w:rPr>
+                <w:color w:val="000000"/>
+                <w:lang w:val="en-US"/>
+              </w:rPr>
+              <w:t>servUnity</w:t>
+            </w:r>
+            <w:proofErr w:type="spellEnd"/>
+            <w:r>
+              <w:rPr>
+                <w:color w:val="000000"/>
+                <w:lang w:val="en-US"/>
+              </w:rPr>
+              <w:t>": "0",</w:t>
             </w:r>
           </w:p>
           <w:p>
@@ -734,7 +1048,23 @@
                 <w:color w:val="000000"/>
                 <w:lang w:val="en-US"/>
               </w:rPr>
-              <w:t>"serviceDate": "2018-07-13",</w:t>
+              <w:t>"</w:t>
+            </w:r>
+            <w:proofErr w:type="spellStart"/>
+            <w:r>
+              <w:rPr>
+                <w:color w:val="000000"/>
+                <w:lang w:val="en-US"/>
+              </w:rPr>
+              <w:t>serviceDate</w:t>
+            </w:r>
+            <w:proofErr w:type="spellEnd"/>
+            <w:r>
+              <w:rPr>
+                <w:color w:val="000000"/>
+                <w:lang w:val="en-US"/>
+              </w:rPr>
+              <w:t>": "2018-07-13",</w:t>
             </w:r>
           </w:p>
           <w:p>
@@ -751,7 +1081,23 @@
                 <w:color w:val="000000"/>
                 <w:lang w:val="en-US"/>
               </w:rPr>
-              <w:t>"servid": "19254"</w:t>
+              <w:t>"</w:t>
+            </w:r>
+            <w:proofErr w:type="spellStart"/>
+            <w:r>
+              <w:rPr>
+                <w:color w:val="000000"/>
+                <w:lang w:val="en-US"/>
+              </w:rPr>
+              <w:t>servid</w:t>
+            </w:r>
+            <w:proofErr w:type="spellEnd"/>
+            <w:r>
+              <w:rPr>
+                <w:color w:val="000000"/>
+                <w:lang w:val="en-US"/>
+              </w:rPr>
+              <w:t>": "19254"</w:t>
             </w:r>
           </w:p>
           <w:p>
@@ -802,7 +1148,23 @@
                 <w:color w:val="000000"/>
                 <w:lang w:val="en-US"/>
               </w:rPr>
-              <w:t>"servBrand": "Alpine",</w:t>
+              <w:t>"</w:t>
+            </w:r>
+            <w:proofErr w:type="spellStart"/>
+            <w:r>
+              <w:rPr>
+                <w:color w:val="000000"/>
+                <w:lang w:val="en-US"/>
+              </w:rPr>
+              <w:t>servBrand</w:t>
+            </w:r>
+            <w:proofErr w:type="spellEnd"/>
+            <w:r>
+              <w:rPr>
+                <w:color w:val="000000"/>
+                <w:lang w:val="en-US"/>
+              </w:rPr>
+              <w:t>": "Alpine",</w:t>
             </w:r>
           </w:p>
           <w:p>
@@ -819,7 +1181,23 @@
                 <w:color w:val="000000"/>
                 <w:lang w:val="en-US"/>
               </w:rPr>
-              <w:t>"servColor": "NEGRO",</w:t>
+              <w:t>"</w:t>
+            </w:r>
+            <w:proofErr w:type="spellStart"/>
+            <w:r>
+              <w:rPr>
+                <w:color w:val="000000"/>
+                <w:lang w:val="en-US"/>
+              </w:rPr>
+              <w:t>servColor</w:t>
+            </w:r>
+            <w:proofErr w:type="spellEnd"/>
+            <w:r>
+              <w:rPr>
+                <w:color w:val="000000"/>
+                <w:lang w:val="en-US"/>
+              </w:rPr>
+              <w:t>": "NEGRO",</w:t>
             </w:r>
           </w:p>
           <w:p>
@@ -836,7 +1214,23 @@
                 <w:color w:val="000000"/>
                 <w:lang w:val="en-US"/>
               </w:rPr>
-              <w:t>"servCost": 7,</w:t>
+              <w:t>"</w:t>
+            </w:r>
+            <w:proofErr w:type="spellStart"/>
+            <w:r>
+              <w:rPr>
+                <w:color w:val="000000"/>
+                <w:lang w:val="en-US"/>
+              </w:rPr>
+              <w:t>servCost</w:t>
+            </w:r>
+            <w:proofErr w:type="spellEnd"/>
+            <w:r>
+              <w:rPr>
+                <w:color w:val="000000"/>
+                <w:lang w:val="en-US"/>
+              </w:rPr>
+              <w:t>": 7,</w:t>
             </w:r>
           </w:p>
           <w:p>
@@ -853,7 +1247,23 @@
                 <w:color w:val="000000"/>
                 <w:lang w:val="en-US"/>
               </w:rPr>
-              <w:t>"servDest": "null",</w:t>
+              <w:t>"</w:t>
+            </w:r>
+            <w:proofErr w:type="spellStart"/>
+            <w:r>
+              <w:rPr>
+                <w:color w:val="000000"/>
+                <w:lang w:val="en-US"/>
+              </w:rPr>
+              <w:t>servDest</w:t>
+            </w:r>
+            <w:proofErr w:type="spellEnd"/>
+            <w:r>
+              <w:rPr>
+                <w:color w:val="000000"/>
+                <w:lang w:val="en-US"/>
+              </w:rPr>
+              <w:t>": "null",</w:t>
             </w:r>
           </w:p>
           <w:p>
@@ -870,7 +1280,23 @@
                 <w:color w:val="000000"/>
                 <w:lang w:val="en-US"/>
               </w:rPr>
-              <w:t>"servModel": "A110",</w:t>
+              <w:t>"</w:t>
+            </w:r>
+            <w:proofErr w:type="spellStart"/>
+            <w:r>
+              <w:rPr>
+                <w:color w:val="000000"/>
+                <w:lang w:val="en-US"/>
+              </w:rPr>
+              <w:t>servModel</w:t>
+            </w:r>
+            <w:proofErr w:type="spellEnd"/>
+            <w:r>
+              <w:rPr>
+                <w:color w:val="000000"/>
+                <w:lang w:val="en-US"/>
+              </w:rPr>
+              <w:t>": "A110",</w:t>
             </w:r>
           </w:p>
           <w:p>
@@ -887,7 +1313,23 @@
                 <w:color w:val="000000"/>
                 <w:lang w:val="en-US"/>
               </w:rPr>
-              <w:t>"servOrig": "SANGOLQUI",</w:t>
+              <w:t>"</w:t>
+            </w:r>
+            <w:proofErr w:type="spellStart"/>
+            <w:r>
+              <w:rPr>
+                <w:color w:val="000000"/>
+                <w:lang w:val="en-US"/>
+              </w:rPr>
+              <w:t>servOrig</w:t>
+            </w:r>
+            <w:proofErr w:type="spellEnd"/>
+            <w:r>
+              <w:rPr>
+                <w:color w:val="000000"/>
+                <w:lang w:val="en-US"/>
+              </w:rPr>
+              <w:t>": "SANGOLQUI",</w:t>
             </w:r>
           </w:p>
           <w:p>
@@ -904,7 +1346,23 @@
                 <w:color w:val="000000"/>
                 <w:lang w:val="en-US"/>
               </w:rPr>
-              <w:t>"servPlate": "PJG2431",</w:t>
+              <w:t>"</w:t>
+            </w:r>
+            <w:proofErr w:type="spellStart"/>
+            <w:r>
+              <w:rPr>
+                <w:color w:val="000000"/>
+                <w:lang w:val="en-US"/>
+              </w:rPr>
+              <w:t>servPlate</w:t>
+            </w:r>
+            <w:proofErr w:type="spellEnd"/>
+            <w:r>
+              <w:rPr>
+                <w:color w:val="000000"/>
+                <w:lang w:val="en-US"/>
+              </w:rPr>
+              <w:t>": "PJG2431",</w:t>
             </w:r>
           </w:p>
           <w:p>
@@ -921,7 +1379,23 @@
                 <w:color w:val="000000"/>
                 <w:lang w:val="en-US"/>
               </w:rPr>
-              <w:t>"servUnity": "0",</w:t>
+              <w:t>"</w:t>
+            </w:r>
+            <w:proofErr w:type="spellStart"/>
+            <w:r>
+              <w:rPr>
+                <w:color w:val="000000"/>
+                <w:lang w:val="en-US"/>
+              </w:rPr>
+              <w:t>servUnity</w:t>
+            </w:r>
+            <w:proofErr w:type="spellEnd"/>
+            <w:r>
+              <w:rPr>
+                <w:color w:val="000000"/>
+                <w:lang w:val="en-US"/>
+              </w:rPr>
+              <w:t>": "0",</w:t>
             </w:r>
           </w:p>
           <w:p>
@@ -934,7 +1408,21 @@
               <w:rPr>
                 <w:color w:val="000000"/>
               </w:rPr>
-              <w:t>"serviceDate": "2018-07-21",</w:t>
+              <w:t>"</w:t>
+            </w:r>
+            <w:proofErr w:type="spellStart"/>
+            <w:r>
+              <w:rPr>
+                <w:color w:val="000000"/>
+              </w:rPr>
+              <w:t>serviceDate</w:t>
+            </w:r>
+            <w:proofErr w:type="spellEnd"/>
+            <w:r>
+              <w:rPr>
+                <w:color w:val="000000"/>
+              </w:rPr>
+              <w:t>": "2018-07-21",</w:t>
             </w:r>
           </w:p>
           <w:p>
@@ -1913,7 +2401,32 @@
           <w:color w:val="000000"/>
           <w:lang w:val="en-US"/>
         </w:rPr>
-        <w:t xml:space="preserve"> servId  = String unique identifier of a client.</w:t>
+        <w:t xml:space="preserve"> </w:t>
+      </w:r>
+      <w:proofErr w:type="spellStart"/>
+      <w:proofErr w:type="gramStart"/>
+      <w:r>
+        <w:rPr>
+          <w:color w:val="000000"/>
+          <w:lang w:val="en-US"/>
+        </w:rPr>
+        <w:t>servId</w:t>
+      </w:r>
+      <w:proofErr w:type="spellEnd"/>
+      <w:r>
+        <w:rPr>
+          <w:color w:val="000000"/>
+          <w:lang w:val="en-US"/>
+        </w:rPr>
+        <w:t>  =</w:t>
+      </w:r>
+      <w:proofErr w:type="gramEnd"/>
+      <w:r>
+        <w:rPr>
+          <w:color w:val="000000"/>
+          <w:lang w:val="en-US"/>
+        </w:rPr>
+        <w:t xml:space="preserve"> String unique identifier of a client.</w:t>
       </w:r>
     </w:p>
     <w:p>
@@ -2016,7 +2529,32 @@
                 <w:color w:val="000000"/>
                 <w:lang w:val="en-US"/>
               </w:rPr>
-              <w:t>“servId” : “SER-002”,</w:t>
+              <w:t>“</w:t>
+            </w:r>
+            <w:proofErr w:type="spellStart"/>
+            <w:r>
+              <w:rPr>
+                <w:color w:val="000000"/>
+                <w:lang w:val="en-US"/>
+              </w:rPr>
+              <w:t>servId</w:t>
+            </w:r>
+            <w:proofErr w:type="spellEnd"/>
+            <w:proofErr w:type="gramStart"/>
+            <w:r>
+              <w:rPr>
+                <w:color w:val="000000"/>
+                <w:lang w:val="en-US"/>
+              </w:rPr>
+              <w:t>” :</w:t>
+            </w:r>
+            <w:proofErr w:type="gramEnd"/>
+            <w:r>
+              <w:rPr>
+                <w:color w:val="000000"/>
+                <w:lang w:val="en-US"/>
+              </w:rPr>
+              <w:t xml:space="preserve"> “SER-002”,</w:t>
             </w:r>
           </w:p>
           <w:p>
@@ -2033,7 +2571,32 @@
                 <w:color w:val="000000"/>
                 <w:lang w:val="en-US"/>
               </w:rPr>
-              <w:t>“servBrand” :”Hino”,</w:t>
+              <w:t>“</w:t>
+            </w:r>
+            <w:proofErr w:type="spellStart"/>
+            <w:r>
+              <w:rPr>
+                <w:color w:val="000000"/>
+                <w:lang w:val="en-US"/>
+              </w:rPr>
+              <w:t>servBrand</w:t>
+            </w:r>
+            <w:proofErr w:type="spellEnd"/>
+            <w:proofErr w:type="gramStart"/>
+            <w:r>
+              <w:rPr>
+                <w:color w:val="000000"/>
+                <w:lang w:val="en-US"/>
+              </w:rPr>
+              <w:t>” :”Hino</w:t>
+            </w:r>
+            <w:proofErr w:type="gramEnd"/>
+            <w:r>
+              <w:rPr>
+                <w:color w:val="000000"/>
+                <w:lang w:val="en-US"/>
+              </w:rPr>
+              <w:t>”,</w:t>
             </w:r>
           </w:p>
           <w:p>
@@ -2050,7 +2613,32 @@
                 <w:color w:val="000000"/>
                 <w:lang w:val="en-US"/>
               </w:rPr>
-              <w:t>“servCost” : “100”,</w:t>
+              <w:t>“</w:t>
+            </w:r>
+            <w:proofErr w:type="spellStart"/>
+            <w:r>
+              <w:rPr>
+                <w:color w:val="000000"/>
+                <w:lang w:val="en-US"/>
+              </w:rPr>
+              <w:t>servCost</w:t>
+            </w:r>
+            <w:proofErr w:type="spellEnd"/>
+            <w:proofErr w:type="gramStart"/>
+            <w:r>
+              <w:rPr>
+                <w:color w:val="000000"/>
+                <w:lang w:val="en-US"/>
+              </w:rPr>
+              <w:t>” :</w:t>
+            </w:r>
+            <w:proofErr w:type="gramEnd"/>
+            <w:r>
+              <w:rPr>
+                <w:color w:val="000000"/>
+                <w:lang w:val="en-US"/>
+              </w:rPr>
+              <w:t xml:space="preserve"> “100”,</w:t>
             </w:r>
           </w:p>
           <w:p>
@@ -2067,7 +2655,32 @@
                 <w:color w:val="000000"/>
                 <w:lang w:val="en-US"/>
               </w:rPr>
-              <w:t>“servDest” : “Ambato”</w:t>
+              <w:t>“</w:t>
+            </w:r>
+            <w:proofErr w:type="spellStart"/>
+            <w:r>
+              <w:rPr>
+                <w:color w:val="000000"/>
+                <w:lang w:val="en-US"/>
+              </w:rPr>
+              <w:t>servDest</w:t>
+            </w:r>
+            <w:proofErr w:type="spellEnd"/>
+            <w:proofErr w:type="gramStart"/>
+            <w:r>
+              <w:rPr>
+                <w:color w:val="000000"/>
+                <w:lang w:val="en-US"/>
+              </w:rPr>
+              <w:t>” :</w:t>
+            </w:r>
+            <w:proofErr w:type="gramEnd"/>
+            <w:r>
+              <w:rPr>
+                <w:color w:val="000000"/>
+                <w:lang w:val="en-US"/>
+              </w:rPr>
+              <w:t xml:space="preserve"> “Ambato”</w:t>
             </w:r>
           </w:p>
           <w:p>
@@ -2210,7 +2823,23 @@
           <w:color w:val="000000"/>
           <w:lang w:val="en-US"/>
         </w:rPr>
-        <w:t>Response with the data o a company vehicle search by plate</w:t>
+        <w:t xml:space="preserve">Response with the data </w:t>
+      </w:r>
+      <w:proofErr w:type="spellStart"/>
+      <w:r>
+        <w:rPr>
+          <w:color w:val="000000"/>
+          <w:lang w:val="en-US"/>
+        </w:rPr>
+        <w:t>o</w:t>
+      </w:r>
+      <w:proofErr w:type="spellEnd"/>
+      <w:r>
+        <w:rPr>
+          <w:color w:val="000000"/>
+          <w:lang w:val="en-US"/>
+        </w:rPr>
+        <w:t xml:space="preserve"> a company vehicle search by plate</w:t>
       </w:r>
     </w:p>
     <w:p>
@@ -2325,6 +2954,7 @@
               </w:rPr>
               <w:t>"</w:t>
             </w:r>
+            <w:proofErr w:type="spellStart"/>
             <w:r>
               <w:rPr>
                 <w:rFonts w:ascii="Courier New" w:hAnsi="Courier New" w:cs="Courier New"/>
@@ -2334,6 +2964,7 @@
               </w:rPr>
               <w:t>vehicleBrand</w:t>
             </w:r>
+            <w:proofErr w:type="spellEnd"/>
             <w:r>
               <w:rPr>
                 <w:rFonts w:ascii="Courier New" w:hAnsi="Courier New" w:cs="Courier New"/>
@@ -2377,6 +3008,7 @@
               </w:rPr>
               <w:t>"</w:t>
             </w:r>
+            <w:proofErr w:type="spellStart"/>
             <w:r>
               <w:rPr>
                 <w:rFonts w:ascii="Courier New" w:hAnsi="Courier New" w:cs="Courier New"/>
@@ -2386,6 +3018,7 @@
               </w:rPr>
               <w:t>vehicleColor</w:t>
             </w:r>
+            <w:proofErr w:type="spellEnd"/>
             <w:r>
               <w:rPr>
                 <w:rFonts w:ascii="Courier New" w:hAnsi="Courier New" w:cs="Courier New"/>
@@ -2429,6 +3062,7 @@
               </w:rPr>
               <w:t>"</w:t>
             </w:r>
+            <w:proofErr w:type="spellStart"/>
             <w:r>
               <w:rPr>
                 <w:rFonts w:ascii="Courier New" w:hAnsi="Courier New" w:cs="Courier New"/>
@@ -2438,6 +3072,7 @@
               </w:rPr>
               <w:t>vehicleId</w:t>
             </w:r>
+            <w:proofErr w:type="spellEnd"/>
             <w:r>
               <w:rPr>
                 <w:rFonts w:ascii="Courier New" w:hAnsi="Courier New" w:cs="Courier New"/>
@@ -2483,6 +3118,7 @@
               </w:rPr>
               <w:t>"</w:t>
             </w:r>
+            <w:proofErr w:type="spellStart"/>
             <w:r>
               <w:rPr>
                 <w:rFonts w:ascii="Courier New" w:hAnsi="Courier New" w:cs="Courier New"/>
@@ -2492,6 +3128,7 @@
               </w:rPr>
               <w:t>vehicleLicensePlate</w:t>
             </w:r>
+            <w:proofErr w:type="spellEnd"/>
             <w:r>
               <w:rPr>
                 <w:rFonts w:ascii="Courier New" w:hAnsi="Courier New" w:cs="Courier New"/>
@@ -2535,6 +3172,7 @@
               </w:rPr>
               <w:t>"</w:t>
             </w:r>
+            <w:proofErr w:type="spellStart"/>
             <w:r>
               <w:rPr>
                 <w:rFonts w:ascii="Courier New" w:hAnsi="Courier New" w:cs="Courier New"/>
@@ -2544,6 +3182,7 @@
               </w:rPr>
               <w:t>vehicleModel</w:t>
             </w:r>
+            <w:proofErr w:type="spellEnd"/>
             <w:r>
               <w:rPr>
                 <w:rFonts w:ascii="Courier New" w:hAnsi="Courier New" w:cs="Courier New"/>
@@ -2587,6 +3226,7 @@
               </w:rPr>
               <w:t>"</w:t>
             </w:r>
+            <w:proofErr w:type="spellStart"/>
             <w:r>
               <w:rPr>
                 <w:rFonts w:ascii="Courier New" w:hAnsi="Courier New" w:cs="Courier New"/>
@@ -2596,6 +3236,7 @@
               </w:rPr>
               <w:t>vehicleType</w:t>
             </w:r>
+            <w:proofErr w:type="spellEnd"/>
             <w:r>
               <w:rPr>
                 <w:rFonts w:ascii="Courier New" w:hAnsi="Courier New" w:cs="Courier New"/>
@@ -2764,7 +3405,23 @@
           <w:color w:val="000000"/>
           <w:lang w:val="en-US"/>
         </w:rPr>
-        <w:t>Response with the day of ‘Pico y Placa’ of a plate</w:t>
+        <w:t xml:space="preserve">Response with the day of ‘Pico y </w:t>
+      </w:r>
+      <w:proofErr w:type="spellStart"/>
+      <w:r>
+        <w:rPr>
+          <w:color w:val="000000"/>
+          <w:lang w:val="en-US"/>
+        </w:rPr>
+        <w:t>Placa</w:t>
+      </w:r>
+      <w:proofErr w:type="spellEnd"/>
+      <w:r>
+        <w:rPr>
+          <w:color w:val="000000"/>
+          <w:lang w:val="en-US"/>
+        </w:rPr>
+        <w:t>’ of a plate</w:t>
       </w:r>
     </w:p>
     <w:p>
@@ -2790,7 +3447,23 @@
           <w:color w:val="000000"/>
           <w:lang w:val="en-US"/>
         </w:rPr>
-        <w:t xml:space="preserve"> plate = String a identifier of a company vehicle</w:t>
+        <w:t xml:space="preserve"> plate = String </w:t>
+      </w:r>
+      <w:proofErr w:type="gramStart"/>
+      <w:r>
+        <w:rPr>
+          <w:color w:val="000000"/>
+          <w:lang w:val="en-US"/>
+        </w:rPr>
+        <w:t>a</w:t>
+      </w:r>
+      <w:proofErr w:type="gramEnd"/>
+      <w:r>
+        <w:rPr>
+          <w:color w:val="000000"/>
+          <w:lang w:val="en-US"/>
+        </w:rPr>
+        <w:t xml:space="preserve"> identifier of a company vehicle</w:t>
       </w:r>
     </w:p>
     <w:p>
@@ -3037,7 +3710,27 @@
           <w:szCs w:val="24"/>
           <w:lang w:val="en-US"/>
         </w:rPr>
-        <w:t xml:space="preserve">  idOperator: String = unique identifier of an operator</w:t>
+        <w:t xml:space="preserve">  </w:t>
+      </w:r>
+      <w:proofErr w:type="spellStart"/>
+      <w:r>
+        <w:rPr>
+          <w:rFonts w:ascii="Times New Roman" w:hAnsi="Times New Roman" w:cs="Times New Roman"/>
+          <w:sz w:val="24"/>
+          <w:szCs w:val="24"/>
+          <w:lang w:val="en-US"/>
+        </w:rPr>
+        <w:t>idOperator</w:t>
+      </w:r>
+      <w:proofErr w:type="spellEnd"/>
+      <w:r>
+        <w:rPr>
+          <w:rFonts w:ascii="Times New Roman" w:hAnsi="Times New Roman" w:cs="Times New Roman"/>
+          <w:sz w:val="24"/>
+          <w:szCs w:val="24"/>
+          <w:lang w:val="en-US"/>
+        </w:rPr>
+        <w:t>: String = unique identifier of an operator</w:t>
       </w:r>
     </w:p>
     <w:p>
@@ -3157,11 +3850,10 @@
                 <w:szCs w:val="24"/>
                 <w:lang w:val="en-US"/>
               </w:rPr>
-              <w:t>"operatorLastName":"Aguaiza",</w:t>
-            </w:r>
-          </w:p>
-          <w:p>
-            <w:pPr>
+              <w:t>"</w:t>
+            </w:r>
+            <w:proofErr w:type="spellStart"/>
+            <w:r>
               <w:rPr>
                 <w:rStyle w:val="sbrace"/>
                 <w:rFonts w:ascii="Times New Roman" w:hAnsi="Times New Roman" w:cs="Times New Roman"/>
@@ -3169,7 +3861,9 @@
                 <w:szCs w:val="24"/>
                 <w:lang w:val="en-US"/>
               </w:rPr>
-            </w:pPr>
+              <w:t>operatorLastName</w:t>
+            </w:r>
+            <w:proofErr w:type="spellEnd"/>
             <w:r>
               <w:rPr>
                 <w:rStyle w:val="sbrace"/>
@@ -3178,11 +3872,10 @@
                 <w:szCs w:val="24"/>
                 <w:lang w:val="en-US"/>
               </w:rPr>
-              <w:t>"operatorLicense":"B",</w:t>
-            </w:r>
-          </w:p>
-          <w:p>
-            <w:pPr>
+              <w:t>":"</w:t>
+            </w:r>
+            <w:proofErr w:type="spellStart"/>
+            <w:r>
               <w:rPr>
                 <w:rStyle w:val="sbrace"/>
                 <w:rFonts w:ascii="Times New Roman" w:hAnsi="Times New Roman" w:cs="Times New Roman"/>
@@ -3190,7 +3883,9 @@
                 <w:szCs w:val="24"/>
                 <w:lang w:val="en-US"/>
               </w:rPr>
-            </w:pPr>
+              <w:t>Aguaiza</w:t>
+            </w:r>
+            <w:proofErr w:type="spellEnd"/>
             <w:r>
               <w:rPr>
                 <w:rStyle w:val="sbrace"/>
@@ -3199,7 +3894,93 @@
                 <w:szCs w:val="24"/>
                 <w:lang w:val="en-US"/>
               </w:rPr>
-              <w:t>"operatorName":"Henry"</w:t>
+              <w:t>",</w:t>
+            </w:r>
+          </w:p>
+          <w:p>
+            <w:pPr>
+              <w:rPr>
+                <w:rStyle w:val="sbrace"/>
+                <w:rFonts w:ascii="Times New Roman" w:hAnsi="Times New Roman" w:cs="Times New Roman"/>
+                <w:sz w:val="24"/>
+                <w:szCs w:val="24"/>
+                <w:lang w:val="en-US"/>
+              </w:rPr>
+            </w:pPr>
+            <w:r>
+              <w:rPr>
+                <w:rStyle w:val="sbrace"/>
+                <w:rFonts w:ascii="Times New Roman" w:hAnsi="Times New Roman" w:cs="Times New Roman"/>
+                <w:sz w:val="24"/>
+                <w:szCs w:val="24"/>
+                <w:lang w:val="en-US"/>
+              </w:rPr>
+              <w:t>"</w:t>
+            </w:r>
+            <w:proofErr w:type="spellStart"/>
+            <w:r>
+              <w:rPr>
+                <w:rStyle w:val="sbrace"/>
+                <w:rFonts w:ascii="Times New Roman" w:hAnsi="Times New Roman" w:cs="Times New Roman"/>
+                <w:sz w:val="24"/>
+                <w:szCs w:val="24"/>
+                <w:lang w:val="en-US"/>
+              </w:rPr>
+              <w:t>operatorLicense</w:t>
+            </w:r>
+            <w:proofErr w:type="spellEnd"/>
+            <w:r>
+              <w:rPr>
+                <w:rStyle w:val="sbrace"/>
+                <w:rFonts w:ascii="Times New Roman" w:hAnsi="Times New Roman" w:cs="Times New Roman"/>
+                <w:sz w:val="24"/>
+                <w:szCs w:val="24"/>
+                <w:lang w:val="en-US"/>
+              </w:rPr>
+              <w:t>":"B",</w:t>
+            </w:r>
+          </w:p>
+          <w:p>
+            <w:pPr>
+              <w:rPr>
+                <w:rStyle w:val="sbrace"/>
+                <w:rFonts w:ascii="Times New Roman" w:hAnsi="Times New Roman" w:cs="Times New Roman"/>
+                <w:sz w:val="24"/>
+                <w:szCs w:val="24"/>
+                <w:lang w:val="en-US"/>
+              </w:rPr>
+            </w:pPr>
+            <w:r>
+              <w:rPr>
+                <w:rStyle w:val="sbrace"/>
+                <w:rFonts w:ascii="Times New Roman" w:hAnsi="Times New Roman" w:cs="Times New Roman"/>
+                <w:sz w:val="24"/>
+                <w:szCs w:val="24"/>
+                <w:lang w:val="en-US"/>
+              </w:rPr>
+              <w:t>"</w:t>
+            </w:r>
+            <w:proofErr w:type="spellStart"/>
+            <w:r>
+              <w:rPr>
+                <w:rStyle w:val="sbrace"/>
+                <w:rFonts w:ascii="Times New Roman" w:hAnsi="Times New Roman" w:cs="Times New Roman"/>
+                <w:sz w:val="24"/>
+                <w:szCs w:val="24"/>
+                <w:lang w:val="en-US"/>
+              </w:rPr>
+              <w:t>operatorName</w:t>
+            </w:r>
+            <w:proofErr w:type="spellEnd"/>
+            <w:r>
+              <w:rPr>
+                <w:rStyle w:val="sbrace"/>
+                <w:rFonts w:ascii="Times New Roman" w:hAnsi="Times New Roman" w:cs="Times New Roman"/>
+                <w:sz w:val="24"/>
+                <w:szCs w:val="24"/>
+                <w:lang w:val="en-US"/>
+              </w:rPr>
+              <w:t>":"Henry"</w:t>
             </w:r>
           </w:p>
           <w:p>
@@ -3395,7 +4176,27 @@
           <w:szCs w:val="24"/>
           <w:lang w:val="en-US"/>
         </w:rPr>
-        <w:t>: idOperator: String = unique identifier of an operator</w:t>
+        <w:t xml:space="preserve">: </w:t>
+      </w:r>
+      <w:proofErr w:type="spellStart"/>
+      <w:r>
+        <w:rPr>
+          <w:rFonts w:ascii="Times New Roman" w:hAnsi="Times New Roman" w:cs="Times New Roman"/>
+          <w:sz w:val="24"/>
+          <w:szCs w:val="24"/>
+          <w:lang w:val="en-US"/>
+        </w:rPr>
+        <w:t>idOperator</w:t>
+      </w:r>
+      <w:proofErr w:type="spellEnd"/>
+      <w:r>
+        <w:rPr>
+          <w:rFonts w:ascii="Times New Roman" w:hAnsi="Times New Roman" w:cs="Times New Roman"/>
+          <w:sz w:val="24"/>
+          <w:szCs w:val="24"/>
+          <w:lang w:val="en-US"/>
+        </w:rPr>
+        <w:t>: String = unique identifier of an operator</w:t>
       </w:r>
     </w:p>
     <w:p>
@@ -3445,6 +4246,7 @@
                 <w:lang w:val="en-US"/>
               </w:rPr>
             </w:pPr>
+            <w:proofErr w:type="spellStart"/>
             <w:r>
               <w:rPr>
                 <w:rFonts w:ascii="Times New Roman" w:hAnsi="Times New Roman" w:cs="Times New Roman"/>
@@ -3453,7 +4255,40 @@
                 <w:szCs w:val="24"/>
                 <w:shd w:val="clear" w:color="auto" w:fill="FFFFFF"/>
               </w:rPr>
-              <w:t>operator successfully removed</w:t>
+              <w:t>operator</w:t>
+            </w:r>
+            <w:proofErr w:type="spellEnd"/>
+            <w:r>
+              <w:rPr>
+                <w:rFonts w:ascii="Times New Roman" w:hAnsi="Times New Roman" w:cs="Times New Roman"/>
+                <w:color w:val="000000"/>
+                <w:sz w:val="24"/>
+                <w:szCs w:val="24"/>
+                <w:shd w:val="clear" w:color="auto" w:fill="FFFFFF"/>
+              </w:rPr>
+              <w:t xml:space="preserve"> </w:t>
+            </w:r>
+            <w:proofErr w:type="spellStart"/>
+            <w:r>
+              <w:rPr>
+                <w:rFonts w:ascii="Times New Roman" w:hAnsi="Times New Roman" w:cs="Times New Roman"/>
+                <w:color w:val="000000"/>
+                <w:sz w:val="24"/>
+                <w:szCs w:val="24"/>
+                <w:shd w:val="clear" w:color="auto" w:fill="FFFFFF"/>
+              </w:rPr>
+              <w:t>successfully</w:t>
+            </w:r>
+            <w:proofErr w:type="spellEnd"/>
+            <w:r>
+              <w:rPr>
+                <w:rFonts w:ascii="Times New Roman" w:hAnsi="Times New Roman" w:cs="Times New Roman"/>
+                <w:color w:val="000000"/>
+                <w:sz w:val="24"/>
+                <w:szCs w:val="24"/>
+                <w:shd w:val="clear" w:color="auto" w:fill="FFFFFF"/>
+              </w:rPr>
+              <w:t xml:space="preserve"> removed</w:t>
             </w:r>
           </w:p>
         </w:tc>
@@ -3510,10 +4345,13 @@
           <w:numId w:val="4"/>
         </w:numPr>
         <w:rPr>
-          <w:rFonts w:ascii="Times New Roman" w:hAnsi="Times New Roman" w:cs="Times New Roman"/>
-          <w:b/>
-          <w:sz w:val="24"/>
-          <w:szCs w:val="24"/>
+          <w:rStyle w:val="Hipervnculo"/>
+          <w:rFonts w:ascii="Times New Roman" w:hAnsi="Times New Roman" w:cs="Times New Roman"/>
+          <w:b/>
+          <w:color w:val="auto"/>
+          <w:sz w:val="24"/>
+          <w:szCs w:val="24"/>
+          <w:u w:val="none"/>
           <w:lang w:val="en-US"/>
         </w:rPr>
       </w:pPr>
@@ -3538,79 +4376,35 @@
         </w:rPr>
         <w:t xml:space="preserve"> </w:t>
       </w:r>
-      <w:bookmarkStart w:id="0" w:name="_GoBack"/>
-      <w:bookmarkEnd w:id="0"/>
-      <w:r>
-        <w:rPr>
-          <w:rFonts w:ascii="Times New Roman" w:hAnsi="Times New Roman" w:cs="Times New Roman"/>
-          <w:sz w:val="24"/>
-          <w:szCs w:val="24"/>
-          <w:shd w:val="clear" w:color="auto" w:fill="FFFFFF"/>
-          <w:lang w:val="en-US"/>
-        </w:rPr>
-        <w:fldChar w:fldCharType="begin"/>
-      </w:r>
-      <w:r>
-        <w:rPr>
-          <w:rFonts w:ascii="Times New Roman" w:hAnsi="Times New Roman" w:cs="Times New Roman"/>
-          <w:sz w:val="24"/>
-          <w:szCs w:val="24"/>
-          <w:shd w:val="clear" w:color="auto" w:fill="FFFFFF"/>
-          <w:lang w:val="en-US"/>
-        </w:rPr>
-        <w:instrText xml:space="preserve"> HYPERLINK "</w:instrText>
-      </w:r>
-      <w:r>
-        <w:rPr>
-          <w:rFonts w:ascii="Times New Roman" w:hAnsi="Times New Roman" w:cs="Times New Roman"/>
-          <w:sz w:val="24"/>
-          <w:szCs w:val="24"/>
-          <w:shd w:val="clear" w:color="auto" w:fill="FFFFFF"/>
-          <w:lang w:val="en-US"/>
-        </w:rPr>
-        <w:instrText>http://localhost:8080/Gruas/beta/UpdateLicenseById</w:instrText>
-      </w:r>
-      <w:r>
-        <w:rPr>
-          <w:rFonts w:ascii="Times New Roman" w:hAnsi="Times New Roman" w:cs="Times New Roman"/>
-          <w:sz w:val="24"/>
-          <w:szCs w:val="24"/>
-          <w:shd w:val="clear" w:color="auto" w:fill="FFFFFF"/>
-          <w:lang w:val="en-US"/>
-        </w:rPr>
-        <w:instrText xml:space="preserve">" </w:instrText>
-      </w:r>
-      <w:r>
-        <w:rPr>
-          <w:rFonts w:ascii="Times New Roman" w:hAnsi="Times New Roman" w:cs="Times New Roman"/>
-          <w:sz w:val="24"/>
-          <w:szCs w:val="24"/>
-          <w:shd w:val="clear" w:color="auto" w:fill="FFFFFF"/>
-          <w:lang w:val="en-US"/>
-        </w:rPr>
-        <w:fldChar w:fldCharType="separate"/>
-      </w:r>
-      <w:r>
-        <w:rPr>
-          <w:rStyle w:val="Hipervnculo"/>
-          <w:rFonts w:ascii="Times New Roman" w:hAnsi="Times New Roman" w:cs="Times New Roman"/>
-          <w:sz w:val="24"/>
-          <w:szCs w:val="24"/>
-          <w:shd w:val="clear" w:color="auto" w:fill="FFFFFF"/>
-          <w:lang w:val="en-US"/>
-        </w:rPr>
-        <w:t>http://localhost:8080/Gruas/beta/UpdateLicenseById</w:t>
-      </w:r>
-      <w:r>
-        <w:rPr>
-          <w:rFonts w:ascii="Times New Roman" w:hAnsi="Times New Roman" w:cs="Times New Roman"/>
-          <w:sz w:val="24"/>
-          <w:szCs w:val="24"/>
-          <w:shd w:val="clear" w:color="auto" w:fill="FFFFFF"/>
-          <w:lang w:val="en-US"/>
-        </w:rPr>
-        <w:fldChar w:fldCharType="end"/>
-      </w:r>
+    </w:p>
+    <w:p>
+      <w:pPr>
+        <w:pStyle w:val="Prrafodelista"/>
+        <w:numPr>
+          <w:ilvl w:val="0"/>
+          <w:numId w:val="4"/>
+        </w:numPr>
+        <w:rPr>
+          <w:rFonts w:ascii="Times New Roman" w:hAnsi="Times New Roman" w:cs="Times New Roman"/>
+          <w:b/>
+          <w:sz w:val="24"/>
+          <w:szCs w:val="24"/>
+          <w:lang w:val="en-US"/>
+        </w:rPr>
+      </w:pPr>
+      <w:hyperlink r:id="rId17" w:history="1">
+        <w:r>
+          <w:rPr>
+            <w:rStyle w:val="Hipervnculo"/>
+            <w:rFonts w:ascii="Times New Roman" w:hAnsi="Times New Roman" w:cs="Times New Roman"/>
+            <w:sz w:val="24"/>
+            <w:szCs w:val="24"/>
+            <w:shd w:val="clear" w:color="auto" w:fill="FFFFFF"/>
+            <w:lang w:val="en-US"/>
+          </w:rPr>
+          <w:t>http://localhost:8080/Gruas/beta/UpdateLicenseById</w:t>
+        </w:r>
+      </w:hyperlink>
     </w:p>
     <w:p>
       <w:pPr>
@@ -3824,11 +4618,10 @@
                 <w:szCs w:val="24"/>
                 <w:lang w:val="en-US"/>
               </w:rPr>
-              <w:t xml:space="preserve">   "operatorName":"Narcisa",</w:t>
-            </w:r>
-          </w:p>
-          <w:p>
-            <w:pPr>
+              <w:t xml:space="preserve">   "</w:t>
+            </w:r>
+            <w:proofErr w:type="spellStart"/>
+            <w:r>
               <w:rPr>
                 <w:rStyle w:val="sbrace"/>
                 <w:rFonts w:ascii="Times New Roman" w:hAnsi="Times New Roman" w:cs="Times New Roman"/>
@@ -3836,7 +4629,9 @@
                 <w:szCs w:val="24"/>
                 <w:lang w:val="en-US"/>
               </w:rPr>
-            </w:pPr>
+              <w:t>operatorName</w:t>
+            </w:r>
+            <w:proofErr w:type="spellEnd"/>
             <w:r>
               <w:rPr>
                 <w:rStyle w:val="sbrace"/>
@@ -3845,7 +4640,7 @@
                 <w:szCs w:val="24"/>
                 <w:lang w:val="en-US"/>
               </w:rPr>
-              <w:t xml:space="preserve">   "operatorLastName":"Abata",</w:t>
+              <w:t>":"Narcisa",</w:t>
             </w:r>
           </w:p>
           <w:p>
@@ -3866,7 +4661,94 @@
                 <w:szCs w:val="24"/>
                 <w:lang w:val="en-US"/>
               </w:rPr>
-              <w:t xml:space="preserve">   "operatorLicense":"A"</w:t>
+              <w:t xml:space="preserve">   "</w:t>
+            </w:r>
+            <w:proofErr w:type="spellStart"/>
+            <w:r>
+              <w:rPr>
+                <w:rStyle w:val="sbrace"/>
+                <w:rFonts w:ascii="Times New Roman" w:hAnsi="Times New Roman" w:cs="Times New Roman"/>
+                <w:sz w:val="24"/>
+                <w:szCs w:val="24"/>
+                <w:lang w:val="en-US"/>
+              </w:rPr>
+              <w:t>operatorLastName</w:t>
+            </w:r>
+            <w:proofErr w:type="spellEnd"/>
+            <w:r>
+              <w:rPr>
+                <w:rStyle w:val="sbrace"/>
+                <w:rFonts w:ascii="Times New Roman" w:hAnsi="Times New Roman" w:cs="Times New Roman"/>
+                <w:sz w:val="24"/>
+                <w:szCs w:val="24"/>
+                <w:lang w:val="en-US"/>
+              </w:rPr>
+              <w:t>":"</w:t>
+            </w:r>
+            <w:proofErr w:type="spellStart"/>
+            <w:r>
+              <w:rPr>
+                <w:rStyle w:val="sbrace"/>
+                <w:rFonts w:ascii="Times New Roman" w:hAnsi="Times New Roman" w:cs="Times New Roman"/>
+                <w:sz w:val="24"/>
+                <w:szCs w:val="24"/>
+                <w:lang w:val="en-US"/>
+              </w:rPr>
+              <w:t>Abata</w:t>
+            </w:r>
+            <w:proofErr w:type="spellEnd"/>
+            <w:r>
+              <w:rPr>
+                <w:rStyle w:val="sbrace"/>
+                <w:rFonts w:ascii="Times New Roman" w:hAnsi="Times New Roman" w:cs="Times New Roman"/>
+                <w:sz w:val="24"/>
+                <w:szCs w:val="24"/>
+                <w:lang w:val="en-US"/>
+              </w:rPr>
+              <w:t>",</w:t>
+            </w:r>
+          </w:p>
+          <w:p>
+            <w:pPr>
+              <w:rPr>
+                <w:rStyle w:val="sbrace"/>
+                <w:rFonts w:ascii="Times New Roman" w:hAnsi="Times New Roman" w:cs="Times New Roman"/>
+                <w:sz w:val="24"/>
+                <w:szCs w:val="24"/>
+                <w:lang w:val="en-US"/>
+              </w:rPr>
+            </w:pPr>
+            <w:r>
+              <w:rPr>
+                <w:rStyle w:val="sbrace"/>
+                <w:rFonts w:ascii="Times New Roman" w:hAnsi="Times New Roman" w:cs="Times New Roman"/>
+                <w:sz w:val="24"/>
+                <w:szCs w:val="24"/>
+                <w:lang w:val="en-US"/>
+              </w:rPr>
+              <w:t xml:space="preserve">   "</w:t>
+            </w:r>
+            <w:proofErr w:type="spellStart"/>
+            <w:r>
+              <w:rPr>
+                <w:rStyle w:val="sbrace"/>
+                <w:rFonts w:ascii="Times New Roman" w:hAnsi="Times New Roman" w:cs="Times New Roman"/>
+                <w:sz w:val="24"/>
+                <w:szCs w:val="24"/>
+                <w:lang w:val="en-US"/>
+              </w:rPr>
+              <w:t>operatorLicense</w:t>
+            </w:r>
+            <w:proofErr w:type="spellEnd"/>
+            <w:r>
+              <w:rPr>
+                <w:rStyle w:val="sbrace"/>
+                <w:rFonts w:ascii="Times New Roman" w:hAnsi="Times New Roman" w:cs="Times New Roman"/>
+                <w:sz w:val="24"/>
+                <w:szCs w:val="24"/>
+                <w:lang w:val="en-US"/>
+              </w:rPr>
+              <w:t>":"A"</w:t>
             </w:r>
           </w:p>
           <w:p>
@@ -3962,6 +4844,7 @@
                 <w:lang w:val="en-US"/>
               </w:rPr>
             </w:pPr>
+            <w:proofErr w:type="spellStart"/>
             <w:r>
               <w:rPr>
                 <w:rFonts w:ascii="Times New Roman" w:hAnsi="Times New Roman" w:cs="Times New Roman"/>
@@ -3970,8 +4853,53 @@
                 <w:szCs w:val="24"/>
                 <w:shd w:val="clear" w:color="auto" w:fill="FFFFFF"/>
               </w:rPr>
-              <w:t>successful license update</w:t>
-            </w:r>
+              <w:t>successful</w:t>
+            </w:r>
+            <w:proofErr w:type="spellEnd"/>
+            <w:r>
+              <w:rPr>
+                <w:rFonts w:ascii="Times New Roman" w:hAnsi="Times New Roman" w:cs="Times New Roman"/>
+                <w:color w:val="000000"/>
+                <w:sz w:val="24"/>
+                <w:szCs w:val="24"/>
+                <w:shd w:val="clear" w:color="auto" w:fill="FFFFFF"/>
+              </w:rPr>
+              <w:t xml:space="preserve"> </w:t>
+            </w:r>
+            <w:proofErr w:type="spellStart"/>
+            <w:r>
+              <w:rPr>
+                <w:rFonts w:ascii="Times New Roman" w:hAnsi="Times New Roman" w:cs="Times New Roman"/>
+                <w:color w:val="000000"/>
+                <w:sz w:val="24"/>
+                <w:szCs w:val="24"/>
+                <w:shd w:val="clear" w:color="auto" w:fill="FFFFFF"/>
+              </w:rPr>
+              <w:t>license</w:t>
+            </w:r>
+            <w:proofErr w:type="spellEnd"/>
+            <w:r>
+              <w:rPr>
+                <w:rFonts w:ascii="Times New Roman" w:hAnsi="Times New Roman" w:cs="Times New Roman"/>
+                <w:color w:val="000000"/>
+                <w:sz w:val="24"/>
+                <w:szCs w:val="24"/>
+                <w:shd w:val="clear" w:color="auto" w:fill="FFFFFF"/>
+              </w:rPr>
+              <w:t xml:space="preserve"> </w:t>
+            </w:r>
+            <w:proofErr w:type="spellStart"/>
+            <w:r>
+              <w:rPr>
+                <w:rFonts w:ascii="Times New Roman" w:hAnsi="Times New Roman" w:cs="Times New Roman"/>
+                <w:color w:val="000000"/>
+                <w:sz w:val="24"/>
+                <w:szCs w:val="24"/>
+                <w:shd w:val="clear" w:color="auto" w:fill="FFFFFF"/>
+              </w:rPr>
+              <w:t>update</w:t>
+            </w:r>
+            <w:proofErr w:type="spellEnd"/>
           </w:p>
         </w:tc>
       </w:tr>
@@ -4063,7 +4991,7 @@
         </w:rPr>
         <w:t xml:space="preserve"> </w:t>
       </w:r>
-      <w:hyperlink r:id="rId17" w:tgtFrame="_blank" w:history="1">
+      <w:hyperlink r:id="rId18" w:tgtFrame="_blank" w:history="1">
         <w:r>
           <w:rPr>
             <w:rStyle w:val="Hipervnculo"/>
@@ -4269,11 +5197,10 @@
                 <w:szCs w:val="24"/>
                 <w:lang w:val="en-US"/>
               </w:rPr>
-              <w:t xml:space="preserve">   "operatorName":"Narcisa",</w:t>
-            </w:r>
-          </w:p>
-          <w:p>
-            <w:pPr>
+              <w:t xml:space="preserve">   "</w:t>
+            </w:r>
+            <w:proofErr w:type="spellStart"/>
+            <w:r>
               <w:rPr>
                 <w:rStyle w:val="sbrace"/>
                 <w:rFonts w:ascii="Times New Roman" w:hAnsi="Times New Roman" w:cs="Times New Roman"/>
@@ -4281,7 +5208,9 @@
                 <w:szCs w:val="24"/>
                 <w:lang w:val="en-US"/>
               </w:rPr>
-            </w:pPr>
+              <w:t>operatorName</w:t>
+            </w:r>
+            <w:proofErr w:type="spellEnd"/>
             <w:r>
               <w:rPr>
                 <w:rStyle w:val="sbrace"/>
@@ -4290,7 +5219,7 @@
                 <w:szCs w:val="24"/>
                 <w:lang w:val="en-US"/>
               </w:rPr>
-              <w:t xml:space="preserve">   "operatorLastName":"Abata",</w:t>
+              <w:t>":"Narcisa",</w:t>
             </w:r>
           </w:p>
           <w:p>
@@ -4311,7 +5240,94 @@
                 <w:szCs w:val="24"/>
                 <w:lang w:val="en-US"/>
               </w:rPr>
-              <w:t xml:space="preserve">   "operatorLicense":"C"</w:t>
+              <w:t xml:space="preserve">   "</w:t>
+            </w:r>
+            <w:proofErr w:type="spellStart"/>
+            <w:r>
+              <w:rPr>
+                <w:rStyle w:val="sbrace"/>
+                <w:rFonts w:ascii="Times New Roman" w:hAnsi="Times New Roman" w:cs="Times New Roman"/>
+                <w:sz w:val="24"/>
+                <w:szCs w:val="24"/>
+                <w:lang w:val="en-US"/>
+              </w:rPr>
+              <w:t>operatorLastName</w:t>
+            </w:r>
+            <w:proofErr w:type="spellEnd"/>
+            <w:r>
+              <w:rPr>
+                <w:rStyle w:val="sbrace"/>
+                <w:rFonts w:ascii="Times New Roman" w:hAnsi="Times New Roman" w:cs="Times New Roman"/>
+                <w:sz w:val="24"/>
+                <w:szCs w:val="24"/>
+                <w:lang w:val="en-US"/>
+              </w:rPr>
+              <w:t>":"</w:t>
+            </w:r>
+            <w:proofErr w:type="spellStart"/>
+            <w:r>
+              <w:rPr>
+                <w:rStyle w:val="sbrace"/>
+                <w:rFonts w:ascii="Times New Roman" w:hAnsi="Times New Roman" w:cs="Times New Roman"/>
+                <w:sz w:val="24"/>
+                <w:szCs w:val="24"/>
+                <w:lang w:val="en-US"/>
+              </w:rPr>
+              <w:t>Abata</w:t>
+            </w:r>
+            <w:proofErr w:type="spellEnd"/>
+            <w:r>
+              <w:rPr>
+                <w:rStyle w:val="sbrace"/>
+                <w:rFonts w:ascii="Times New Roman" w:hAnsi="Times New Roman" w:cs="Times New Roman"/>
+                <w:sz w:val="24"/>
+                <w:szCs w:val="24"/>
+                <w:lang w:val="en-US"/>
+              </w:rPr>
+              <w:t>",</w:t>
+            </w:r>
+          </w:p>
+          <w:p>
+            <w:pPr>
+              <w:rPr>
+                <w:rStyle w:val="sbrace"/>
+                <w:rFonts w:ascii="Times New Roman" w:hAnsi="Times New Roman" w:cs="Times New Roman"/>
+                <w:sz w:val="24"/>
+                <w:szCs w:val="24"/>
+                <w:lang w:val="en-US"/>
+              </w:rPr>
+            </w:pPr>
+            <w:r>
+              <w:rPr>
+                <w:rStyle w:val="sbrace"/>
+                <w:rFonts w:ascii="Times New Roman" w:hAnsi="Times New Roman" w:cs="Times New Roman"/>
+                <w:sz w:val="24"/>
+                <w:szCs w:val="24"/>
+                <w:lang w:val="en-US"/>
+              </w:rPr>
+              <w:t xml:space="preserve">   "</w:t>
+            </w:r>
+            <w:proofErr w:type="spellStart"/>
+            <w:r>
+              <w:rPr>
+                <w:rStyle w:val="sbrace"/>
+                <w:rFonts w:ascii="Times New Roman" w:hAnsi="Times New Roman" w:cs="Times New Roman"/>
+                <w:sz w:val="24"/>
+                <w:szCs w:val="24"/>
+                <w:lang w:val="en-US"/>
+              </w:rPr>
+              <w:t>operatorLicense</w:t>
+            </w:r>
+            <w:proofErr w:type="spellEnd"/>
+            <w:r>
+              <w:rPr>
+                <w:rStyle w:val="sbrace"/>
+                <w:rFonts w:ascii="Times New Roman" w:hAnsi="Times New Roman" w:cs="Times New Roman"/>
+                <w:sz w:val="24"/>
+                <w:szCs w:val="24"/>
+                <w:lang w:val="en-US"/>
+              </w:rPr>
+              <w:t>":"C"</w:t>
             </w:r>
           </w:p>
           <w:p>
@@ -4399,6 +5415,7 @@
                 <w:lang w:val="en-US"/>
               </w:rPr>
             </w:pPr>
+            <w:proofErr w:type="spellStart"/>
             <w:r>
               <w:rPr>
                 <w:rFonts w:ascii="Times New Roman" w:hAnsi="Times New Roman" w:cs="Times New Roman"/>
@@ -4407,8 +5424,31 @@
                 <w:szCs w:val="24"/>
                 <w:shd w:val="clear" w:color="auto" w:fill="FFFFFF"/>
               </w:rPr>
-              <w:t>registered operator</w:t>
-            </w:r>
+              <w:t>registered</w:t>
+            </w:r>
+            <w:proofErr w:type="spellEnd"/>
+            <w:r>
+              <w:rPr>
+                <w:rFonts w:ascii="Times New Roman" w:hAnsi="Times New Roman" w:cs="Times New Roman"/>
+                <w:color w:val="000000"/>
+                <w:sz w:val="24"/>
+                <w:szCs w:val="24"/>
+                <w:shd w:val="clear" w:color="auto" w:fill="FFFFFF"/>
+              </w:rPr>
+              <w:t xml:space="preserve"> </w:t>
+            </w:r>
+            <w:proofErr w:type="spellStart"/>
+            <w:r>
+              <w:rPr>
+                <w:rFonts w:ascii="Times New Roman" w:hAnsi="Times New Roman" w:cs="Times New Roman"/>
+                <w:color w:val="000000"/>
+                <w:sz w:val="24"/>
+                <w:szCs w:val="24"/>
+                <w:shd w:val="clear" w:color="auto" w:fill="FFFFFF"/>
+              </w:rPr>
+              <w:t>operator</w:t>
+            </w:r>
+            <w:proofErr w:type="spellEnd"/>
           </w:p>
         </w:tc>
       </w:tr>
@@ -4443,6 +5483,7 @@
           <w:szCs w:val="24"/>
           <w:lang w:val="en-US"/>
         </w:rPr>
+        <w:lastRenderedPageBreak/>
         <w:t>STATUS CODE:</w:t>
       </w:r>
       <w:r>
@@ -4489,7 +5530,6 @@
           <w:szCs w:val="24"/>
           <w:lang w:val="en-US"/>
         </w:rPr>
-        <w:lastRenderedPageBreak/>
         <w:t>URI:</w:t>
       </w:r>
       <w:r>
@@ -4501,7 +5541,7 @@
         </w:rPr>
         <w:t xml:space="preserve"> </w:t>
       </w:r>
-      <w:hyperlink r:id="rId18" w:tgtFrame="_blank" w:history="1">
+      <w:hyperlink r:id="rId19" w:tgtFrame="_blank" w:history="1">
         <w:r>
           <w:rPr>
             <w:rStyle w:val="Hipervnculo"/>
@@ -4618,6 +5658,8 @@
         </w:rPr>
         <w:t xml:space="preserve"> </w:t>
       </w:r>
+      <w:proofErr w:type="spellStart"/>
+      <w:proofErr w:type="gramStart"/>
       <w:r>
         <w:rPr>
           <w:rFonts w:ascii="Times New Roman" w:hAnsi="Times New Roman" w:cs="Times New Roman"/>
@@ -4634,7 +5676,18 @@
           <w:szCs w:val="24"/>
           <w:lang w:val="en-US"/>
         </w:rPr>
-        <w:t>:String =</w:t>
+        <w:t>:String</w:t>
+      </w:r>
+      <w:proofErr w:type="spellEnd"/>
+      <w:proofErr w:type="gramEnd"/>
+      <w:r>
+        <w:rPr>
+          <w:rFonts w:ascii="Times New Roman" w:hAnsi="Times New Roman" w:cs="Times New Roman"/>
+          <w:sz w:val="24"/>
+          <w:szCs w:val="24"/>
+          <w:lang w:val="en-US"/>
+        </w:rPr>
+        <w:t xml:space="preserve"> =</w:t>
       </w:r>
       <w:r>
         <w:rPr>
@@ -4791,7 +5844,7 @@
         </w:rPr>
         <w:t xml:space="preserve"> </w:t>
       </w:r>
-      <w:hyperlink r:id="rId19" w:history="1">
+      <w:hyperlink r:id="rId20" w:history="1">
         <w:r>
           <w:rPr>
             <w:rStyle w:val="Hipervnculo"/>
@@ -4896,6 +5949,7 @@
         </w:rPr>
         <w:t xml:space="preserve">PARAMETERS: </w:t>
       </w:r>
+      <w:proofErr w:type="spellStart"/>
       <w:r>
         <w:rPr>
           <w:rFonts w:ascii="Times New Roman" w:hAnsi="Times New Roman" w:cs="Times New Roman"/>
@@ -4914,14 +5968,35 @@
         </w:rPr>
         <w:t>t</w:t>
       </w:r>
-      <w:r>
-        <w:rPr>
-          <w:rFonts w:ascii="Times New Roman" w:hAnsi="Times New Roman" w:cs="Times New Roman"/>
-          <w:sz w:val="24"/>
-          <w:szCs w:val="24"/>
-          <w:lang w:val="en-US"/>
-        </w:rPr>
-        <w:t>: String = unique identifier of an client</w:t>
+      <w:proofErr w:type="spellEnd"/>
+      <w:r>
+        <w:rPr>
+          <w:rFonts w:ascii="Times New Roman" w:hAnsi="Times New Roman" w:cs="Times New Roman"/>
+          <w:sz w:val="24"/>
+          <w:szCs w:val="24"/>
+          <w:lang w:val="en-US"/>
+        </w:rPr>
+        <w:t xml:space="preserve">: String = unique identifier of </w:t>
+      </w:r>
+      <w:proofErr w:type="gramStart"/>
+      <w:r>
+        <w:rPr>
+          <w:rFonts w:ascii="Times New Roman" w:hAnsi="Times New Roman" w:cs="Times New Roman"/>
+          <w:sz w:val="24"/>
+          <w:szCs w:val="24"/>
+          <w:lang w:val="en-US"/>
+        </w:rPr>
+        <w:t>an</w:t>
+      </w:r>
+      <w:proofErr w:type="gramEnd"/>
+      <w:r>
+        <w:rPr>
+          <w:rFonts w:ascii="Times New Roman" w:hAnsi="Times New Roman" w:cs="Times New Roman"/>
+          <w:sz w:val="24"/>
+          <w:szCs w:val="24"/>
+          <w:lang w:val="en-US"/>
+        </w:rPr>
+        <w:t xml:space="preserve"> client</w:t>
       </w:r>
     </w:p>
     <w:p>
@@ -5393,7 +6468,7 @@
         </w:rPr>
         <w:t>URI:</w:t>
       </w:r>
-      <w:hyperlink r:id="rId20" w:history="1">
+      <w:hyperlink r:id="rId21" w:history="1">
         <w:r>
           <w:rPr>
             <w:rStyle w:val="Hipervnculo"/>
@@ -5404,16 +6479,21 @@
           <w:t xml:space="preserve"> </w:t>
         </w:r>
       </w:hyperlink>
-      <w:hyperlink r:id="rId21" w:history="1">
-        <w:r>
-          <w:rPr>
-            <w:rStyle w:val="Hipervnculo"/>
-            <w:shd w:val="clear" w:color="auto" w:fill="FFFFFF"/>
-            <w:lang w:val="en-US"/>
-          </w:rPr>
-          <w:t>http://localhost:8080/Crane/Clients/{id</w:t>
-        </w:r>
-      </w:hyperlink>
+      <w:r>
+        <w:t xml:space="preserve"> </w:t>
+      </w:r>
+      <w:r>
+        <w:t>http://ec2-18-220-223-91.us-east-2.compute.amazonaws.com:8080/Gruas/beta/</w:t>
+      </w:r>
+      <w:r>
+        <w:t>Clients</w:t>
+      </w:r>
+      <w:r>
+        <w:t>/</w:t>
+      </w:r>
+      <w:r>
+        <w:t>{id</w:t>
+      </w:r>
       <w:hyperlink r:id="rId22" w:history="1">
         <w:r>
           <w:rPr>
@@ -5453,7 +6533,25 @@
           <w:bCs/>
           <w:color w:val="000000"/>
         </w:rPr>
-        <w:t>HTTP method:</w:t>
+        <w:t xml:space="preserve">HTTP </w:t>
+      </w:r>
+      <w:proofErr w:type="spellStart"/>
+      <w:r>
+        <w:rPr>
+          <w:b/>
+          <w:bCs/>
+          <w:color w:val="000000"/>
+        </w:rPr>
+        <w:t>method</w:t>
+      </w:r>
+      <w:proofErr w:type="spellEnd"/>
+      <w:r>
+        <w:rPr>
+          <w:b/>
+          <w:bCs/>
+          <w:color w:val="000000"/>
+        </w:rPr>
+        <w:t>:</w:t>
       </w:r>
       <w:r>
         <w:rPr>
@@ -5485,7 +6583,23 @@
           <w:color w:val="000000"/>
           <w:lang w:val="en-US"/>
         </w:rPr>
-        <w:t xml:space="preserve"> cliId: String = unique identifier of a client.</w:t>
+        <w:t xml:space="preserve"> </w:t>
+      </w:r>
+      <w:proofErr w:type="spellStart"/>
+      <w:r>
+        <w:rPr>
+          <w:color w:val="000000"/>
+          <w:lang w:val="en-US"/>
+        </w:rPr>
+        <w:t>cliId</w:t>
+      </w:r>
+      <w:proofErr w:type="spellEnd"/>
+      <w:r>
+        <w:rPr>
+          <w:color w:val="000000"/>
+          <w:lang w:val="en-US"/>
+        </w:rPr>
+        <w:t>: String = unique identifier of a client.</w:t>
       </w:r>
     </w:p>
     <w:p>
@@ -5500,6 +6614,7 @@
           <w:bCs/>
           <w:color w:val="000000"/>
         </w:rPr>
+        <w:lastRenderedPageBreak/>
         <w:t>RESPONSE:</w:t>
       </w:r>
     </w:p>
@@ -5549,7 +6664,6 @@
               <w:rPr>
                 <w:color w:val="000000"/>
               </w:rPr>
-              <w:lastRenderedPageBreak/>
               <w:t>{</w:t>
             </w:r>
           </w:p>
@@ -5562,7 +6676,21 @@
               <w:rPr>
                 <w:color w:val="000000"/>
               </w:rPr>
-              <w:t>     "clientId": “1”,</w:t>
+              <w:t>     "</w:t>
+            </w:r>
+            <w:proofErr w:type="spellStart"/>
+            <w:r>
+              <w:rPr>
+                <w:color w:val="000000"/>
+              </w:rPr>
+              <w:t>clientId</w:t>
+            </w:r>
+            <w:proofErr w:type="spellEnd"/>
+            <w:r>
+              <w:rPr>
+                <w:color w:val="000000"/>
+              </w:rPr>
+              <w:t>": “1”,</w:t>
             </w:r>
           </w:p>
           <w:p>
@@ -5574,7 +6702,21 @@
               <w:rPr>
                 <w:color w:val="000000"/>
               </w:rPr>
-              <w:t>     "clientName":"Carlos",</w:t>
+              <w:t>     "</w:t>
+            </w:r>
+            <w:proofErr w:type="spellStart"/>
+            <w:r>
+              <w:rPr>
+                <w:color w:val="000000"/>
+              </w:rPr>
+              <w:t>clientName</w:t>
+            </w:r>
+            <w:proofErr w:type="spellEnd"/>
+            <w:r>
+              <w:rPr>
+                <w:color w:val="000000"/>
+              </w:rPr>
+              <w:t>":"Carlos",</w:t>
             </w:r>
           </w:p>
           <w:p>
@@ -5662,25 +6804,12 @@
           <w:t xml:space="preserve"> </w:t>
         </w:r>
       </w:hyperlink>
-      <w:hyperlink r:id="rId24" w:history="1">
-        <w:r>
-          <w:rPr>
-            <w:rStyle w:val="Hipervnculo"/>
-            <w:shd w:val="clear" w:color="auto" w:fill="FFFFFF"/>
-            <w:lang w:val="en-US"/>
-          </w:rPr>
-          <w:t>http://localhost:8080/Crane/Vehicle</w:t>
-        </w:r>
-        <w:r>
-          <w:rPr>
-            <w:rStyle w:val="Hipervnculo"/>
-            <w:b/>
-            <w:bCs/>
-            <w:lang w:val="en-US"/>
-          </w:rPr>
-          <w:t>s</w:t>
-        </w:r>
-      </w:hyperlink>
+      <w:r>
+        <w:t xml:space="preserve"> </w:t>
+      </w:r>
+      <w:r>
+        <w:t>http://ec2-18-220-223-91.us-east-2.compute.amazonaws.com:8080/Gruas/beta/Vehicles</w:t>
+      </w:r>
     </w:p>
     <w:p>
       <w:pPr>
@@ -5717,7 +6846,25 @@
           <w:bCs/>
           <w:color w:val="000000"/>
         </w:rPr>
-        <w:t xml:space="preserve">HTTP method: </w:t>
+        <w:t xml:space="preserve">HTTP </w:t>
+      </w:r>
+      <w:proofErr w:type="spellStart"/>
+      <w:r>
+        <w:rPr>
+          <w:b/>
+          <w:bCs/>
+          <w:color w:val="000000"/>
+        </w:rPr>
+        <w:t>method</w:t>
+      </w:r>
+      <w:proofErr w:type="spellEnd"/>
+      <w:r>
+        <w:rPr>
+          <w:b/>
+          <w:bCs/>
+          <w:color w:val="000000"/>
+        </w:rPr>
+        <w:t xml:space="preserve">: </w:t>
       </w:r>
       <w:r>
         <w:rPr>
@@ -5831,7 +6978,21 @@
               <w:rPr>
                 <w:color w:val="000000"/>
               </w:rPr>
-              <w:t>       "vehicleModel": “C200”,</w:t>
+              <w:t>       "</w:t>
+            </w:r>
+            <w:proofErr w:type="spellStart"/>
+            <w:r>
+              <w:rPr>
+                <w:color w:val="000000"/>
+              </w:rPr>
+              <w:t>vehicleModel</w:t>
+            </w:r>
+            <w:proofErr w:type="spellEnd"/>
+            <w:r>
+              <w:rPr>
+                <w:color w:val="000000"/>
+              </w:rPr>
+              <w:t>": “C200”,</w:t>
             </w:r>
           </w:p>
           <w:p>
@@ -5843,7 +7004,21 @@
               <w:rPr>
                 <w:color w:val="000000"/>
               </w:rPr>
-              <w:t>       "vehicleBrand":"CAT",</w:t>
+              <w:t>       "</w:t>
+            </w:r>
+            <w:proofErr w:type="spellStart"/>
+            <w:r>
+              <w:rPr>
+                <w:color w:val="000000"/>
+              </w:rPr>
+              <w:t>vehicleBrand</w:t>
+            </w:r>
+            <w:proofErr w:type="spellEnd"/>
+            <w:r>
+              <w:rPr>
+                <w:color w:val="000000"/>
+              </w:rPr>
+              <w:t>":"CAT",</w:t>
             </w:r>
           </w:p>
           <w:p>
@@ -5855,7 +7030,21 @@
               <w:rPr>
                 <w:color w:val="000000"/>
               </w:rPr>
-              <w:t>       "vehicleColor":"Amarillo",</w:t>
+              <w:t>       "</w:t>
+            </w:r>
+            <w:proofErr w:type="spellStart"/>
+            <w:r>
+              <w:rPr>
+                <w:color w:val="000000"/>
+              </w:rPr>
+              <w:t>vehicleColor</w:t>
+            </w:r>
+            <w:proofErr w:type="spellEnd"/>
+            <w:r>
+              <w:rPr>
+                <w:color w:val="000000"/>
+              </w:rPr>
+              <w:t>":"Amarillo",</w:t>
             </w:r>
           </w:p>
           <w:p>
@@ -5867,7 +7056,21 @@
               <w:rPr>
                 <w:color w:val="000000"/>
               </w:rPr>
-              <w:t>       "vehicleType":"Wincha",</w:t>
+              <w:t>       "</w:t>
+            </w:r>
+            <w:proofErr w:type="spellStart"/>
+            <w:r>
+              <w:rPr>
+                <w:color w:val="000000"/>
+              </w:rPr>
+              <w:t>vehicleType</w:t>
+            </w:r>
+            <w:proofErr w:type="spellEnd"/>
+            <w:r>
+              <w:rPr>
+                <w:color w:val="000000"/>
+              </w:rPr>
+              <w:t>":"Wincha",</w:t>
             </w:r>
           </w:p>
           <w:p>
@@ -5954,13 +7157,63 @@
               <w:pStyle w:val="NormalWeb"/>
               <w:spacing w:before="240" w:beforeAutospacing="0" w:after="0" w:afterAutospacing="0"/>
             </w:pPr>
+            <w:proofErr w:type="spellStart"/>
             <w:r>
               <w:rPr>
                 <w:color w:val="000000"/>
                 <w:shd w:val="clear" w:color="auto" w:fill="FFFFFF"/>
               </w:rPr>
-              <w:t>successfully create company vehicle</w:t>
-            </w:r>
+              <w:t>successfully</w:t>
+            </w:r>
+            <w:proofErr w:type="spellEnd"/>
+            <w:r>
+              <w:rPr>
+                <w:color w:val="000000"/>
+                <w:shd w:val="clear" w:color="auto" w:fill="FFFFFF"/>
+              </w:rPr>
+              <w:t xml:space="preserve"> </w:t>
+            </w:r>
+            <w:proofErr w:type="spellStart"/>
+            <w:r>
+              <w:rPr>
+                <w:color w:val="000000"/>
+                <w:shd w:val="clear" w:color="auto" w:fill="FFFFFF"/>
+              </w:rPr>
+              <w:t>create</w:t>
+            </w:r>
+            <w:proofErr w:type="spellEnd"/>
+            <w:r>
+              <w:rPr>
+                <w:color w:val="000000"/>
+                <w:shd w:val="clear" w:color="auto" w:fill="FFFFFF"/>
+              </w:rPr>
+              <w:t xml:space="preserve"> </w:t>
+            </w:r>
+            <w:proofErr w:type="spellStart"/>
+            <w:r>
+              <w:rPr>
+                <w:color w:val="000000"/>
+                <w:shd w:val="clear" w:color="auto" w:fill="FFFFFF"/>
+              </w:rPr>
+              <w:t>company</w:t>
+            </w:r>
+            <w:proofErr w:type="spellEnd"/>
+            <w:r>
+              <w:rPr>
+                <w:color w:val="000000"/>
+                <w:shd w:val="clear" w:color="auto" w:fill="FFFFFF"/>
+              </w:rPr>
+              <w:t xml:space="preserve"> </w:t>
+            </w:r>
+            <w:proofErr w:type="spellStart"/>
+            <w:r>
+              <w:rPr>
+                <w:color w:val="000000"/>
+                <w:shd w:val="clear" w:color="auto" w:fill="FFFFFF"/>
+              </w:rPr>
+              <w:t>vehicle</w:t>
+            </w:r>
+            <w:proofErr w:type="spellEnd"/>
           </w:p>
         </w:tc>
       </w:tr>
@@ -5988,8 +7241,17 @@
           <w:color w:val="000000"/>
           <w:shd w:val="clear" w:color="auto" w:fill="FFFFFF"/>
         </w:rPr>
-        <w:t>201 Created</w:t>
-      </w:r>
+        <w:t xml:space="preserve">201 </w:t>
+      </w:r>
+      <w:proofErr w:type="spellStart"/>
+      <w:r>
+        <w:rPr>
+          <w:color w:val="000000"/>
+          <w:shd w:val="clear" w:color="auto" w:fill="FFFFFF"/>
+        </w:rPr>
+        <w:t>Created</w:t>
+      </w:r>
+      <w:proofErr w:type="spellEnd"/>
     </w:p>
     <w:p>
       <w:pPr>
@@ -6014,9 +7276,10 @@
           <w:color w:val="000000"/>
           <w:lang w:val="en-US"/>
         </w:rPr>
+        <w:lastRenderedPageBreak/>
         <w:t>URI:</w:t>
       </w:r>
-      <w:hyperlink r:id="rId25" w:history="1">
+      <w:hyperlink r:id="rId24" w:history="1">
         <w:r>
           <w:rPr>
             <w:rStyle w:val="Hipervnculo"/>
@@ -6028,11 +7291,21 @@
         </w:r>
       </w:hyperlink>
       <w:r>
+        <w:t xml:space="preserve"> </w:t>
+      </w:r>
+      <w:r>
         <w:rPr>
           <w:shd w:val="clear" w:color="auto" w:fill="FFFFFF"/>
           <w:lang w:val="en-US"/>
         </w:rPr>
-        <w:t>http://localhost:8080/Crane/</w:t>
+        <w:t>http://ec2-18-220-223-91.us-east-2.compute.amazonaws.com:8080/Gruas/beta</w:t>
+      </w:r>
+      <w:r>
+        <w:rPr>
+          <w:shd w:val="clear" w:color="auto" w:fill="FFFFFF"/>
+          <w:lang w:val="en-US"/>
+        </w:rPr>
+        <w:t>/</w:t>
       </w:r>
       <w:r>
         <w:rPr>
@@ -6069,7 +7342,25 @@
           <w:bCs/>
           <w:color w:val="000000"/>
         </w:rPr>
-        <w:t xml:space="preserve">HTTP method: </w:t>
+        <w:t xml:space="preserve">HTTP </w:t>
+      </w:r>
+      <w:proofErr w:type="spellStart"/>
+      <w:r>
+        <w:rPr>
+          <w:b/>
+          <w:bCs/>
+          <w:color w:val="000000"/>
+        </w:rPr>
+        <w:t>method</w:t>
+      </w:r>
+      <w:proofErr w:type="spellEnd"/>
+      <w:r>
+        <w:rPr>
+          <w:b/>
+          <w:bCs/>
+          <w:color w:val="000000"/>
+        </w:rPr>
+        <w:t xml:space="preserve">: </w:t>
       </w:r>
       <w:r>
         <w:rPr>
@@ -6111,7 +7402,6 @@
           <w:bCs/>
           <w:color w:val="000000"/>
         </w:rPr>
-        <w:lastRenderedPageBreak/>
         <w:t>RESPONSE:</w:t>
       </w:r>
     </w:p>
@@ -6234,6 +7524,7 @@
               </w:rPr>
               <w:t>"</w:t>
             </w:r>
+            <w:proofErr w:type="spellStart"/>
             <w:r>
               <w:rPr>
                 <w:rFonts w:ascii="Times New Roman" w:hAnsi="Times New Roman" w:cs="Times New Roman"/>
@@ -6243,6 +7534,7 @@
               </w:rPr>
               <w:t>clientName</w:t>
             </w:r>
+            <w:proofErr w:type="spellEnd"/>
             <w:r>
               <w:rPr>
                 <w:rFonts w:ascii="Times New Roman" w:hAnsi="Times New Roman" w:cs="Times New Roman"/>
@@ -6392,6 +7684,7 @@
               </w:rPr>
               <w:t>"</w:t>
             </w:r>
+            <w:proofErr w:type="spellStart"/>
             <w:r>
               <w:rPr>
                 <w:rFonts w:ascii="Times New Roman" w:hAnsi="Times New Roman" w:cs="Times New Roman"/>
@@ -6401,6 +7694,7 @@
               </w:rPr>
               <w:t>clientName</w:t>
             </w:r>
+            <w:proofErr w:type="spellEnd"/>
             <w:r>
               <w:rPr>
                 <w:rFonts w:ascii="Times New Roman" w:hAnsi="Times New Roman" w:cs="Times New Roman"/>
@@ -6550,6 +7844,7 @@
               </w:rPr>
               <w:t>"</w:t>
             </w:r>
+            <w:proofErr w:type="spellStart"/>
             <w:r>
               <w:rPr>
                 <w:rFonts w:ascii="Times New Roman" w:hAnsi="Times New Roman" w:cs="Times New Roman"/>
@@ -6559,6 +7854,7 @@
               </w:rPr>
               <w:t>clientName</w:t>
             </w:r>
+            <w:proofErr w:type="spellEnd"/>
             <w:r>
               <w:rPr>
                 <w:rFonts w:ascii="Times New Roman" w:hAnsi="Times New Roman" w:cs="Times New Roman"/>
@@ -6656,6 +7952,8 @@
             </w:r>
           </w:p>
         </w:tc>
+        <w:bookmarkStart w:id="0" w:name="_GoBack"/>
+        <w:bookmarkEnd w:id="0"/>
       </w:tr>
     </w:tbl>
     <w:p>
@@ -6688,7 +7986,7 @@
       </w:pPr>
     </w:p>
     <w:sectPr>
-      <w:headerReference w:type="default" r:id="rId26"/>
+      <w:headerReference w:type="default" r:id="rId25"/>
       <w:pgSz w:w="11906" w:h="16838"/>
       <w:pgMar w:top="1417" w:right="1701" w:bottom="1417" w:left="1701" w:header="708" w:footer="708" w:gutter="0"/>
       <w:cols w:space="708"/>

--- a/ListadoURIS_Aguaiza_Beltrán_Benítez,Cabascango.docx
+++ b/ListadoURIS_Aguaiza_Beltrán_Benítez,Cabascango.docx
@@ -4345,16 +4345,15 @@
           <w:numId w:val="4"/>
         </w:numPr>
         <w:rPr>
-          <w:rStyle w:val="Hipervnculo"/>
           <w:rFonts w:ascii="Times New Roman" w:hAnsi="Times New Roman" w:cs="Times New Roman"/>
           <w:b/>
-          <w:color w:val="auto"/>
           <w:sz w:val="24"/>
           <w:szCs w:val="24"/>
-          <w:u w:val="none"/>
-          <w:lang w:val="en-US"/>
-        </w:rPr>
-      </w:pPr>
+          <w:lang w:val="en-US"/>
+        </w:rPr>
+      </w:pPr>
+      <w:bookmarkStart w:id="0" w:name="_GoBack"/>
+      <w:bookmarkEnd w:id="0"/>
       <w:r>
         <w:rPr>
           <w:rFonts w:ascii="Times New Roman" w:hAnsi="Times New Roman" w:cs="Times New Roman"/>
@@ -4367,32 +4366,30 @@
       </w:r>
       <w:r>
         <w:rPr>
-          <w:rStyle w:val="Hipervnculo"/>
           <w:rFonts w:ascii="Times New Roman" w:hAnsi="Times New Roman" w:cs="Times New Roman"/>
           <w:sz w:val="24"/>
           <w:szCs w:val="24"/>
-          <w:shd w:val="clear" w:color="auto" w:fill="FFFFFF"/>
           <w:lang w:val="en-US"/>
         </w:rPr>
         <w:t xml:space="preserve"> </w:t>
       </w:r>
-    </w:p>
-    <w:p>
-      <w:pPr>
-        <w:pStyle w:val="Prrafodelista"/>
-        <w:numPr>
-          <w:ilvl w:val="0"/>
-          <w:numId w:val="4"/>
-        </w:numPr>
-        <w:rPr>
-          <w:rFonts w:ascii="Times New Roman" w:hAnsi="Times New Roman" w:cs="Times New Roman"/>
-          <w:b/>
-          <w:sz w:val="24"/>
-          <w:szCs w:val="24"/>
-          <w:lang w:val="en-US"/>
-        </w:rPr>
-      </w:pPr>
       <w:hyperlink r:id="rId17" w:history="1">
+        <w:r>
+          <w:rPr>
+            <w:rStyle w:val="Hipervnculo"/>
+            <w:shd w:val="clear" w:color="auto" w:fill="FFFFFF"/>
+            <w:lang w:val="en-US"/>
+          </w:rPr>
+          <w:t xml:space="preserve"> </w:t>
+        </w:r>
+        <w:r>
+          <w:rPr>
+            <w:rStyle w:val="Hipervnculo"/>
+            <w:shd w:val="clear" w:color="auto" w:fill="FFFFFF"/>
+            <w:lang w:val="en-US"/>
+          </w:rPr>
+          <w:t>http://ec2-18-220-223-91.us-east-2.compute.amazonaws.com:8080/Gruas/beta</w:t>
+        </w:r>
         <w:r>
           <w:rPr>
             <w:rStyle w:val="Hipervnculo"/>
@@ -4400,608 +4397,8 @@
             <w:sz w:val="24"/>
             <w:szCs w:val="24"/>
             <w:shd w:val="clear" w:color="auto" w:fill="FFFFFF"/>
-            <w:lang w:val="en-US"/>
           </w:rPr>
-          <w:t>http://localhost:8080/Gruas/beta/UpdateLicenseById</w:t>
-        </w:r>
-      </w:hyperlink>
-    </w:p>
-    <w:p>
-      <w:pPr>
-        <w:pStyle w:val="Prrafodelista"/>
-        <w:rPr>
-          <w:rFonts w:ascii="Times New Roman" w:hAnsi="Times New Roman" w:cs="Times New Roman"/>
-          <w:sz w:val="24"/>
-          <w:szCs w:val="24"/>
-          <w:lang w:val="en-US"/>
-        </w:rPr>
-      </w:pPr>
-      <w:r>
-        <w:rPr>
-          <w:rFonts w:ascii="Times New Roman" w:hAnsi="Times New Roman" w:cs="Times New Roman"/>
-          <w:b/>
-          <w:sz w:val="24"/>
-          <w:szCs w:val="24"/>
-          <w:lang w:val="en-US"/>
-        </w:rPr>
-        <w:t>HTTP</w:t>
-      </w:r>
-      <w:r>
-        <w:rPr>
-          <w:rFonts w:ascii="Times New Roman" w:hAnsi="Times New Roman" w:cs="Times New Roman"/>
-          <w:b/>
-          <w:sz w:val="24"/>
-          <w:szCs w:val="24"/>
-          <w:lang w:val="en-US"/>
-        </w:rPr>
-        <w:t xml:space="preserve"> method</w:t>
-      </w:r>
-      <w:r>
-        <w:rPr>
-          <w:rFonts w:ascii="Times New Roman" w:hAnsi="Times New Roman" w:cs="Times New Roman"/>
-          <w:b/>
-          <w:sz w:val="24"/>
-          <w:szCs w:val="24"/>
-          <w:lang w:val="en-US"/>
-        </w:rPr>
-        <w:t xml:space="preserve">: </w:t>
-      </w:r>
-      <w:r>
-        <w:rPr>
-          <w:rFonts w:ascii="Times New Roman" w:hAnsi="Times New Roman" w:cs="Times New Roman"/>
-          <w:sz w:val="24"/>
-          <w:szCs w:val="24"/>
-          <w:lang w:val="en-US"/>
-        </w:rPr>
-        <w:t>PUT</w:t>
-      </w:r>
-    </w:p>
-    <w:p>
-      <w:pPr>
-        <w:pStyle w:val="Prrafodelista"/>
-        <w:rPr>
-          <w:rFonts w:ascii="Times New Roman" w:hAnsi="Times New Roman" w:cs="Times New Roman"/>
-          <w:b/>
-          <w:sz w:val="24"/>
-          <w:szCs w:val="24"/>
-          <w:lang w:val="en-US"/>
-        </w:rPr>
-      </w:pPr>
-      <w:r>
-        <w:rPr>
-          <w:rFonts w:ascii="Times New Roman" w:hAnsi="Times New Roman" w:cs="Times New Roman"/>
-          <w:b/>
-          <w:sz w:val="24"/>
-          <w:szCs w:val="24"/>
-          <w:lang w:val="en-US"/>
-        </w:rPr>
-        <w:t>DESCRIPTION:</w:t>
-      </w:r>
-    </w:p>
-    <w:p>
-      <w:pPr>
-        <w:pStyle w:val="Prrafodelista"/>
-        <w:rPr>
-          <w:rFonts w:ascii="Times New Roman" w:hAnsi="Times New Roman" w:cs="Times New Roman"/>
-          <w:b/>
-          <w:sz w:val="24"/>
-          <w:szCs w:val="24"/>
-          <w:lang w:val="en-US"/>
-        </w:rPr>
-      </w:pPr>
-      <w:r>
-        <w:rPr>
-          <w:rFonts w:ascii="Times New Roman" w:hAnsi="Times New Roman" w:cs="Times New Roman"/>
-          <w:b/>
-          <w:sz w:val="24"/>
-          <w:szCs w:val="24"/>
-          <w:lang w:val="en-US"/>
-        </w:rPr>
-        <w:t>PARAMETERS:</w:t>
-      </w:r>
-    </w:p>
-    <w:p>
-      <w:pPr>
-        <w:pStyle w:val="Prrafodelista"/>
-        <w:rPr>
-          <w:rFonts w:ascii="Times New Roman" w:hAnsi="Times New Roman" w:cs="Times New Roman"/>
-          <w:b/>
-          <w:sz w:val="24"/>
-          <w:szCs w:val="24"/>
-          <w:lang w:val="en-US"/>
-        </w:rPr>
-      </w:pPr>
-      <w:r>
-        <w:rPr>
-          <w:rFonts w:ascii="Times New Roman" w:hAnsi="Times New Roman" w:cs="Times New Roman"/>
-          <w:b/>
-          <w:sz w:val="24"/>
-          <w:szCs w:val="24"/>
-          <w:lang w:val="en-US"/>
-        </w:rPr>
-        <w:t>BODY:</w:t>
-      </w:r>
-    </w:p>
-    <w:tbl>
-      <w:tblPr>
-        <w:tblStyle w:val="Tablaconcuadrcula"/>
-        <w:tblW w:w="0" w:type="auto"/>
-        <w:tblInd w:w="704" w:type="dxa"/>
-        <w:tblLook w:val="04A0" w:firstRow="1" w:lastRow="0" w:firstColumn="1" w:lastColumn="0" w:noHBand="0" w:noVBand="1"/>
-      </w:tblPr>
-      <w:tblGrid>
-        <w:gridCol w:w="7790"/>
-      </w:tblGrid>
-      <w:tr>
-        <w:tc>
-          <w:tcPr>
-            <w:tcW w:w="7790" w:type="dxa"/>
-          </w:tcPr>
-          <w:p>
-            <w:pPr>
-              <w:rPr>
-                <w:rStyle w:val="sbrace"/>
-                <w:rFonts w:ascii="Times New Roman" w:hAnsi="Times New Roman" w:cs="Times New Roman"/>
-                <w:sz w:val="24"/>
-                <w:szCs w:val="24"/>
-                <w:lang w:val="en-US"/>
-              </w:rPr>
-            </w:pPr>
-            <w:r>
-              <w:rPr>
-                <w:rStyle w:val="sbrace"/>
-                <w:rFonts w:ascii="Times New Roman" w:hAnsi="Times New Roman" w:cs="Times New Roman"/>
-                <w:sz w:val="24"/>
-                <w:szCs w:val="24"/>
-                <w:lang w:val="en-US"/>
-              </w:rPr>
-              <w:t xml:space="preserve">{ </w:t>
-            </w:r>
-          </w:p>
-          <w:p>
-            <w:pPr>
-              <w:rPr>
-                <w:rStyle w:val="sbrace"/>
-                <w:rFonts w:ascii="Times New Roman" w:hAnsi="Times New Roman" w:cs="Times New Roman"/>
-                <w:sz w:val="24"/>
-                <w:szCs w:val="24"/>
-                <w:lang w:val="en-US"/>
-              </w:rPr>
-            </w:pPr>
-            <w:r>
-              <w:rPr>
-                <w:rStyle w:val="sbrace"/>
-                <w:rFonts w:ascii="Times New Roman" w:hAnsi="Times New Roman" w:cs="Times New Roman"/>
-                <w:sz w:val="24"/>
-                <w:szCs w:val="24"/>
-                <w:lang w:val="en-US"/>
-              </w:rPr>
-              <w:t xml:space="preserve">   "operatorId":"1706172648",</w:t>
-            </w:r>
-          </w:p>
-          <w:p>
-            <w:pPr>
-              <w:rPr>
-                <w:rStyle w:val="sbrace"/>
-                <w:rFonts w:ascii="Times New Roman" w:hAnsi="Times New Roman" w:cs="Times New Roman"/>
-                <w:sz w:val="24"/>
-                <w:szCs w:val="24"/>
-                <w:lang w:val="en-US"/>
-              </w:rPr>
-            </w:pPr>
-            <w:r>
-              <w:rPr>
-                <w:rStyle w:val="sbrace"/>
-                <w:rFonts w:ascii="Times New Roman" w:hAnsi="Times New Roman" w:cs="Times New Roman"/>
-                <w:sz w:val="24"/>
-                <w:szCs w:val="24"/>
-                <w:lang w:val="en-US"/>
-              </w:rPr>
-              <w:t xml:space="preserve">   "craneManagerId":1303753618,</w:t>
-            </w:r>
-          </w:p>
-          <w:p>
-            <w:pPr>
-              <w:rPr>
-                <w:rStyle w:val="sbrace"/>
-                <w:rFonts w:ascii="Times New Roman" w:hAnsi="Times New Roman" w:cs="Times New Roman"/>
-                <w:sz w:val="24"/>
-                <w:szCs w:val="24"/>
-                <w:lang w:val="en-US"/>
-              </w:rPr>
-            </w:pPr>
-            <w:r>
-              <w:rPr>
-                <w:rStyle w:val="sbrace"/>
-                <w:rFonts w:ascii="Times New Roman" w:hAnsi="Times New Roman" w:cs="Times New Roman"/>
-                <w:sz w:val="24"/>
-                <w:szCs w:val="24"/>
-                <w:lang w:val="en-US"/>
-              </w:rPr>
-              <w:t xml:space="preserve">   "</w:t>
-            </w:r>
-            <w:proofErr w:type="spellStart"/>
-            <w:r>
-              <w:rPr>
-                <w:rStyle w:val="sbrace"/>
-                <w:rFonts w:ascii="Times New Roman" w:hAnsi="Times New Roman" w:cs="Times New Roman"/>
-                <w:sz w:val="24"/>
-                <w:szCs w:val="24"/>
-                <w:lang w:val="en-US"/>
-              </w:rPr>
-              <w:t>operatorName</w:t>
-            </w:r>
-            <w:proofErr w:type="spellEnd"/>
-            <w:r>
-              <w:rPr>
-                <w:rStyle w:val="sbrace"/>
-                <w:rFonts w:ascii="Times New Roman" w:hAnsi="Times New Roman" w:cs="Times New Roman"/>
-                <w:sz w:val="24"/>
-                <w:szCs w:val="24"/>
-                <w:lang w:val="en-US"/>
-              </w:rPr>
-              <w:t>":"Narcisa",</w:t>
-            </w:r>
-          </w:p>
-          <w:p>
-            <w:pPr>
-              <w:rPr>
-                <w:rStyle w:val="sbrace"/>
-                <w:rFonts w:ascii="Times New Roman" w:hAnsi="Times New Roman" w:cs="Times New Roman"/>
-                <w:sz w:val="24"/>
-                <w:szCs w:val="24"/>
-                <w:lang w:val="en-US"/>
-              </w:rPr>
-            </w:pPr>
-            <w:r>
-              <w:rPr>
-                <w:rStyle w:val="sbrace"/>
-                <w:rFonts w:ascii="Times New Roman" w:hAnsi="Times New Roman" w:cs="Times New Roman"/>
-                <w:sz w:val="24"/>
-                <w:szCs w:val="24"/>
-                <w:lang w:val="en-US"/>
-              </w:rPr>
-              <w:t xml:space="preserve">   "</w:t>
-            </w:r>
-            <w:proofErr w:type="spellStart"/>
-            <w:r>
-              <w:rPr>
-                <w:rStyle w:val="sbrace"/>
-                <w:rFonts w:ascii="Times New Roman" w:hAnsi="Times New Roman" w:cs="Times New Roman"/>
-                <w:sz w:val="24"/>
-                <w:szCs w:val="24"/>
-                <w:lang w:val="en-US"/>
-              </w:rPr>
-              <w:t>operatorLastName</w:t>
-            </w:r>
-            <w:proofErr w:type="spellEnd"/>
-            <w:r>
-              <w:rPr>
-                <w:rStyle w:val="sbrace"/>
-                <w:rFonts w:ascii="Times New Roman" w:hAnsi="Times New Roman" w:cs="Times New Roman"/>
-                <w:sz w:val="24"/>
-                <w:szCs w:val="24"/>
-                <w:lang w:val="en-US"/>
-              </w:rPr>
-              <w:t>":"</w:t>
-            </w:r>
-            <w:proofErr w:type="spellStart"/>
-            <w:r>
-              <w:rPr>
-                <w:rStyle w:val="sbrace"/>
-                <w:rFonts w:ascii="Times New Roman" w:hAnsi="Times New Roman" w:cs="Times New Roman"/>
-                <w:sz w:val="24"/>
-                <w:szCs w:val="24"/>
-                <w:lang w:val="en-US"/>
-              </w:rPr>
-              <w:t>Abata</w:t>
-            </w:r>
-            <w:proofErr w:type="spellEnd"/>
-            <w:r>
-              <w:rPr>
-                <w:rStyle w:val="sbrace"/>
-                <w:rFonts w:ascii="Times New Roman" w:hAnsi="Times New Roman" w:cs="Times New Roman"/>
-                <w:sz w:val="24"/>
-                <w:szCs w:val="24"/>
-                <w:lang w:val="en-US"/>
-              </w:rPr>
-              <w:t>",</w:t>
-            </w:r>
-          </w:p>
-          <w:p>
-            <w:pPr>
-              <w:rPr>
-                <w:rStyle w:val="sbrace"/>
-                <w:rFonts w:ascii="Times New Roman" w:hAnsi="Times New Roman" w:cs="Times New Roman"/>
-                <w:sz w:val="24"/>
-                <w:szCs w:val="24"/>
-                <w:lang w:val="en-US"/>
-              </w:rPr>
-            </w:pPr>
-            <w:r>
-              <w:rPr>
-                <w:rStyle w:val="sbrace"/>
-                <w:rFonts w:ascii="Times New Roman" w:hAnsi="Times New Roman" w:cs="Times New Roman"/>
-                <w:sz w:val="24"/>
-                <w:szCs w:val="24"/>
-                <w:lang w:val="en-US"/>
-              </w:rPr>
-              <w:t xml:space="preserve">   "</w:t>
-            </w:r>
-            <w:proofErr w:type="spellStart"/>
-            <w:r>
-              <w:rPr>
-                <w:rStyle w:val="sbrace"/>
-                <w:rFonts w:ascii="Times New Roman" w:hAnsi="Times New Roman" w:cs="Times New Roman"/>
-                <w:sz w:val="24"/>
-                <w:szCs w:val="24"/>
-                <w:lang w:val="en-US"/>
-              </w:rPr>
-              <w:t>operatorLicense</w:t>
-            </w:r>
-            <w:proofErr w:type="spellEnd"/>
-            <w:r>
-              <w:rPr>
-                <w:rStyle w:val="sbrace"/>
-                <w:rFonts w:ascii="Times New Roman" w:hAnsi="Times New Roman" w:cs="Times New Roman"/>
-                <w:sz w:val="24"/>
-                <w:szCs w:val="24"/>
-                <w:lang w:val="en-US"/>
-              </w:rPr>
-              <w:t>":"A"</w:t>
-            </w:r>
-          </w:p>
-          <w:p>
-            <w:pPr>
-              <w:rPr>
-                <w:rFonts w:ascii="Times New Roman" w:hAnsi="Times New Roman" w:cs="Times New Roman"/>
-                <w:color w:val="555555"/>
-                <w:sz w:val="24"/>
-                <w:szCs w:val="24"/>
-                <w:lang w:val="en-US"/>
-              </w:rPr>
-            </w:pPr>
-            <w:r>
-              <w:rPr>
-                <w:rStyle w:val="sbrace"/>
-                <w:rFonts w:ascii="Times New Roman" w:hAnsi="Times New Roman" w:cs="Times New Roman"/>
-                <w:sz w:val="24"/>
-                <w:szCs w:val="24"/>
-                <w:lang w:val="en-US"/>
-              </w:rPr>
-              <w:t>}</w:t>
-            </w:r>
-          </w:p>
-        </w:tc>
-      </w:tr>
-    </w:tbl>
-    <w:p>
-      <w:pPr>
-        <w:rPr>
-          <w:rFonts w:ascii="Times New Roman" w:hAnsi="Times New Roman" w:cs="Times New Roman"/>
-          <w:b/>
-          <w:sz w:val="24"/>
-          <w:szCs w:val="24"/>
-          <w:lang w:val="en-US"/>
-        </w:rPr>
-      </w:pPr>
-    </w:p>
-    <w:p>
-      <w:pPr>
-        <w:ind w:firstLine="708"/>
-        <w:rPr>
-          <w:rFonts w:ascii="Times New Roman" w:hAnsi="Times New Roman" w:cs="Times New Roman"/>
-          <w:b/>
-          <w:sz w:val="24"/>
-          <w:szCs w:val="24"/>
-          <w:lang w:val="en-US"/>
-        </w:rPr>
-      </w:pPr>
-      <w:r>
-        <w:rPr>
-          <w:rFonts w:ascii="Times New Roman" w:hAnsi="Times New Roman" w:cs="Times New Roman"/>
-          <w:b/>
-          <w:sz w:val="24"/>
-          <w:szCs w:val="24"/>
-          <w:lang w:val="en-US"/>
-        </w:rPr>
-        <w:t>RESPONSE:</w:t>
-      </w:r>
-    </w:p>
-    <w:tbl>
-      <w:tblPr>
-        <w:tblStyle w:val="Tablaconcuadrcula"/>
-        <w:tblW w:w="0" w:type="auto"/>
-        <w:tblInd w:w="704" w:type="dxa"/>
-        <w:tblLook w:val="04A0" w:firstRow="1" w:lastRow="0" w:firstColumn="1" w:lastColumn="0" w:noHBand="0" w:noVBand="1"/>
-      </w:tblPr>
-      <w:tblGrid>
-        <w:gridCol w:w="7790"/>
-      </w:tblGrid>
-      <w:tr>
-        <w:tc>
-          <w:tcPr>
-            <w:tcW w:w="7790" w:type="dxa"/>
-          </w:tcPr>
-          <w:p>
-            <w:pPr>
-              <w:rPr>
-                <w:rFonts w:ascii="Times New Roman" w:hAnsi="Times New Roman" w:cs="Times New Roman"/>
-                <w:b/>
-                <w:sz w:val="24"/>
-                <w:szCs w:val="24"/>
-                <w:lang w:val="en-US"/>
-              </w:rPr>
-            </w:pPr>
-          </w:p>
-          <w:p>
-            <w:pPr>
-              <w:rPr>
-                <w:rFonts w:ascii="Times New Roman" w:hAnsi="Times New Roman" w:cs="Times New Roman"/>
-                <w:b/>
-                <w:sz w:val="24"/>
-                <w:szCs w:val="24"/>
-                <w:lang w:val="en-US"/>
-              </w:rPr>
-            </w:pPr>
-            <w:proofErr w:type="spellStart"/>
-            <w:r>
-              <w:rPr>
-                <w:rFonts w:ascii="Times New Roman" w:hAnsi="Times New Roman" w:cs="Times New Roman"/>
-                <w:color w:val="000000"/>
-                <w:sz w:val="24"/>
-                <w:szCs w:val="24"/>
-                <w:shd w:val="clear" w:color="auto" w:fill="FFFFFF"/>
-              </w:rPr>
-              <w:t>successful</w:t>
-            </w:r>
-            <w:proofErr w:type="spellEnd"/>
-            <w:r>
-              <w:rPr>
-                <w:rFonts w:ascii="Times New Roman" w:hAnsi="Times New Roman" w:cs="Times New Roman"/>
-                <w:color w:val="000000"/>
-                <w:sz w:val="24"/>
-                <w:szCs w:val="24"/>
-                <w:shd w:val="clear" w:color="auto" w:fill="FFFFFF"/>
-              </w:rPr>
-              <w:t xml:space="preserve"> </w:t>
-            </w:r>
-            <w:proofErr w:type="spellStart"/>
-            <w:r>
-              <w:rPr>
-                <w:rFonts w:ascii="Times New Roman" w:hAnsi="Times New Roman" w:cs="Times New Roman"/>
-                <w:color w:val="000000"/>
-                <w:sz w:val="24"/>
-                <w:szCs w:val="24"/>
-                <w:shd w:val="clear" w:color="auto" w:fill="FFFFFF"/>
-              </w:rPr>
-              <w:t>license</w:t>
-            </w:r>
-            <w:proofErr w:type="spellEnd"/>
-            <w:r>
-              <w:rPr>
-                <w:rFonts w:ascii="Times New Roman" w:hAnsi="Times New Roman" w:cs="Times New Roman"/>
-                <w:color w:val="000000"/>
-                <w:sz w:val="24"/>
-                <w:szCs w:val="24"/>
-                <w:shd w:val="clear" w:color="auto" w:fill="FFFFFF"/>
-              </w:rPr>
-              <w:t xml:space="preserve"> </w:t>
-            </w:r>
-            <w:proofErr w:type="spellStart"/>
-            <w:r>
-              <w:rPr>
-                <w:rFonts w:ascii="Times New Roman" w:hAnsi="Times New Roman" w:cs="Times New Roman"/>
-                <w:color w:val="000000"/>
-                <w:sz w:val="24"/>
-                <w:szCs w:val="24"/>
-                <w:shd w:val="clear" w:color="auto" w:fill="FFFFFF"/>
-              </w:rPr>
-              <w:t>update</w:t>
-            </w:r>
-            <w:proofErr w:type="spellEnd"/>
-          </w:p>
-        </w:tc>
-      </w:tr>
-    </w:tbl>
-    <w:p>
-      <w:pPr>
-        <w:rPr>
-          <w:rFonts w:ascii="Times New Roman" w:hAnsi="Times New Roman" w:cs="Times New Roman"/>
-          <w:b/>
-          <w:sz w:val="24"/>
-          <w:szCs w:val="24"/>
-          <w:lang w:val="en-US"/>
-        </w:rPr>
-      </w:pPr>
-    </w:p>
-    <w:p>
-      <w:pPr>
-        <w:ind w:firstLine="708"/>
-        <w:rPr>
-          <w:rFonts w:ascii="Times New Roman" w:hAnsi="Times New Roman" w:cs="Times New Roman"/>
-          <w:color w:val="000000"/>
-          <w:sz w:val="24"/>
-          <w:szCs w:val="24"/>
-          <w:shd w:val="clear" w:color="auto" w:fill="FFFFFF"/>
-        </w:rPr>
-      </w:pPr>
-      <w:r>
-        <w:rPr>
-          <w:rFonts w:ascii="Times New Roman" w:hAnsi="Times New Roman" w:cs="Times New Roman"/>
-          <w:b/>
-          <w:sz w:val="24"/>
-          <w:szCs w:val="24"/>
-          <w:lang w:val="en-US"/>
-        </w:rPr>
-        <w:t>STATUS CODE:</w:t>
-      </w:r>
-      <w:r>
-        <w:rPr>
-          <w:rFonts w:ascii="Times New Roman" w:hAnsi="Times New Roman" w:cs="Times New Roman"/>
-          <w:b/>
-          <w:sz w:val="24"/>
-          <w:szCs w:val="24"/>
-          <w:lang w:val="en-US"/>
-        </w:rPr>
-        <w:t xml:space="preserve"> </w:t>
-      </w:r>
-      <w:r>
-        <w:rPr>
-          <w:rFonts w:ascii="Times New Roman" w:hAnsi="Times New Roman" w:cs="Times New Roman"/>
-          <w:color w:val="000000"/>
-          <w:sz w:val="24"/>
-          <w:szCs w:val="24"/>
-          <w:shd w:val="clear" w:color="auto" w:fill="FFFFFF"/>
-        </w:rPr>
-        <w:t>200 (OK)</w:t>
-      </w:r>
-    </w:p>
-    <w:p>
-      <w:pPr>
-        <w:pStyle w:val="Prrafodelista"/>
-        <w:numPr>
-          <w:ilvl w:val="0"/>
-          <w:numId w:val="4"/>
-        </w:numPr>
-        <w:rPr>
-          <w:rFonts w:ascii="Times New Roman" w:hAnsi="Times New Roman" w:cs="Times New Roman"/>
-          <w:b/>
-          <w:sz w:val="24"/>
-          <w:szCs w:val="24"/>
-          <w:lang w:val="en-US"/>
-        </w:rPr>
-      </w:pPr>
-      <w:r>
-        <w:rPr>
-          <w:rFonts w:ascii="Times New Roman" w:hAnsi="Times New Roman" w:cs="Times New Roman"/>
-          <w:b/>
-          <w:sz w:val="24"/>
-          <w:szCs w:val="24"/>
-          <w:lang w:val="en-US"/>
-        </w:rPr>
-        <w:t>URI:</w:t>
-      </w:r>
-      <w:r>
-        <w:rPr>
-          <w:rFonts w:ascii="Times New Roman" w:hAnsi="Times New Roman" w:cs="Times New Roman"/>
-          <w:sz w:val="24"/>
-          <w:szCs w:val="24"/>
-          <w:lang w:val="en-US"/>
-        </w:rPr>
-        <w:t xml:space="preserve"> </w:t>
-      </w:r>
-      <w:hyperlink r:id="rId18" w:tgtFrame="_blank" w:history="1">
-        <w:r>
-          <w:rPr>
-            <w:rStyle w:val="Hipervnculo"/>
-            <w:rFonts w:ascii="Times New Roman" w:hAnsi="Times New Roman" w:cs="Times New Roman"/>
-            <w:color w:val="003399"/>
-            <w:sz w:val="24"/>
-            <w:szCs w:val="24"/>
-            <w:shd w:val="clear" w:color="auto" w:fill="FFFFFF"/>
-          </w:rPr>
-          <w:t>http://localhost:8080/GruasService/RestFul/CreateOperator</w:t>
+          <w:t>/Operator</w:t>
         </w:r>
       </w:hyperlink>
     </w:p>
@@ -5483,7 +4880,6 @@
           <w:szCs w:val="24"/>
           <w:lang w:val="en-US"/>
         </w:rPr>
-        <w:lastRenderedPageBreak/>
         <w:t>STATUS CODE:</w:t>
       </w:r>
       <w:r>
@@ -5541,18 +4937,33 @@
         </w:rPr>
         <w:t xml:space="preserve"> </w:t>
       </w:r>
-      <w:hyperlink r:id="rId19" w:tgtFrame="_blank" w:history="1">
+      <w:hyperlink r:id="rId18" w:history="1">
+        <w:r>
+          <w:rPr>
+            <w:rStyle w:val="Hipervnculo"/>
+            <w:shd w:val="clear" w:color="auto" w:fill="FFFFFF"/>
+            <w:lang w:val="en-US"/>
+          </w:rPr>
+          <w:t xml:space="preserve"> </w:t>
+        </w:r>
+        <w:r>
+          <w:rPr>
+            <w:rStyle w:val="Hipervnculo"/>
+            <w:shd w:val="clear" w:color="auto" w:fill="FFFFFF"/>
+            <w:lang w:val="en-US"/>
+          </w:rPr>
+          <w:t>http://ec2-18-220-223-91.us-east-2.compute.amazonaws.com:8080/Gruas/beta/</w:t>
+        </w:r>
         <w:r>
           <w:rPr>
             <w:rStyle w:val="Hipervnculo"/>
             <w:rFonts w:ascii="Times New Roman" w:hAnsi="Times New Roman" w:cs="Times New Roman"/>
-            <w:color w:val="003399"/>
             <w:sz w:val="24"/>
             <w:szCs w:val="24"/>
             <w:shd w:val="clear" w:color="auto" w:fill="FFFFFF"/>
             <w:lang w:val="en-US"/>
           </w:rPr>
-          <w:t>http://localhost:8080/GruasService/RestFul/NumberOperatorLicence/{typeLicense}</w:t>
+          <w:t>Operator/{typeLicense}</w:t>
         </w:r>
       </w:hyperlink>
     </w:p>
@@ -5812,641 +5223,6 @@
     </w:p>
     <w:p>
       <w:pPr>
-        <w:pStyle w:val="Prrafodelista"/>
-        <w:numPr>
-          <w:ilvl w:val="0"/>
-          <w:numId w:val="4"/>
-        </w:numPr>
-        <w:rPr>
-          <w:rFonts w:ascii="Times New Roman" w:hAnsi="Times New Roman" w:cs="Times New Roman"/>
-          <w:b/>
-          <w:sz w:val="24"/>
-          <w:szCs w:val="24"/>
-          <w:lang w:val="en-US"/>
-        </w:rPr>
-      </w:pPr>
-      <w:r>
-        <w:rPr>
-          <w:rFonts w:ascii="Times New Roman" w:hAnsi="Times New Roman" w:cs="Times New Roman"/>
-          <w:b/>
-          <w:sz w:val="24"/>
-          <w:szCs w:val="24"/>
-          <w:lang w:val="en-US"/>
-        </w:rPr>
-        <w:t>URI:</w:t>
-      </w:r>
-      <w:r>
-        <w:rPr>
-          <w:rFonts w:ascii="Times New Roman" w:hAnsi="Times New Roman" w:cs="Times New Roman"/>
-          <w:sz w:val="24"/>
-          <w:szCs w:val="24"/>
-          <w:lang w:val="en-US"/>
-        </w:rPr>
-        <w:t xml:space="preserve"> </w:t>
-      </w:r>
-      <w:hyperlink r:id="rId20" w:history="1">
-        <w:r>
-          <w:rPr>
-            <w:rStyle w:val="Hipervnculo"/>
-            <w:rFonts w:ascii="Times New Roman" w:hAnsi="Times New Roman" w:cs="Times New Roman"/>
-            <w:sz w:val="24"/>
-            <w:szCs w:val="24"/>
-            <w:shd w:val="clear" w:color="auto" w:fill="FFFFFF"/>
-            <w:lang w:val="en-US"/>
-          </w:rPr>
-          <w:t>http://localhost:8080/GruasService/RestFul/ReportByClientId/{id}</w:t>
-        </w:r>
-      </w:hyperlink>
-    </w:p>
-    <w:p>
-      <w:pPr>
-        <w:pStyle w:val="Prrafodelista"/>
-        <w:rPr>
-          <w:rFonts w:ascii="Times New Roman" w:hAnsi="Times New Roman" w:cs="Times New Roman"/>
-          <w:sz w:val="24"/>
-          <w:szCs w:val="24"/>
-          <w:lang w:val="en-US"/>
-        </w:rPr>
-      </w:pPr>
-      <w:r>
-        <w:rPr>
-          <w:rFonts w:ascii="Times New Roman" w:hAnsi="Times New Roman" w:cs="Times New Roman"/>
-          <w:b/>
-          <w:sz w:val="24"/>
-          <w:szCs w:val="24"/>
-          <w:lang w:val="en-US"/>
-        </w:rPr>
-        <w:t xml:space="preserve">HTTP: </w:t>
-      </w:r>
-      <w:r>
-        <w:rPr>
-          <w:rFonts w:ascii="Times New Roman" w:hAnsi="Times New Roman" w:cs="Times New Roman"/>
-          <w:sz w:val="24"/>
-          <w:szCs w:val="24"/>
-          <w:lang w:val="en-US"/>
-        </w:rPr>
-        <w:t>GET</w:t>
-      </w:r>
-    </w:p>
-    <w:p>
-      <w:pPr>
-        <w:pStyle w:val="Prrafodelista"/>
-        <w:rPr>
-          <w:rFonts w:ascii="Times New Roman" w:hAnsi="Times New Roman" w:cs="Times New Roman"/>
-          <w:b/>
-          <w:sz w:val="24"/>
-          <w:szCs w:val="24"/>
-          <w:lang w:val="en-US"/>
-        </w:rPr>
-      </w:pPr>
-      <w:r>
-        <w:rPr>
-          <w:rFonts w:ascii="Times New Roman" w:hAnsi="Times New Roman" w:cs="Times New Roman"/>
-          <w:b/>
-          <w:sz w:val="24"/>
-          <w:szCs w:val="24"/>
-          <w:lang w:val="en-US"/>
-        </w:rPr>
-        <w:t>DESCRIPTION:</w:t>
-      </w:r>
-      <w:r>
-        <w:rPr>
-          <w:rFonts w:ascii="Times New Roman" w:hAnsi="Times New Roman" w:cs="Times New Roman"/>
-          <w:b/>
-          <w:sz w:val="24"/>
-          <w:szCs w:val="24"/>
-          <w:lang w:val="en-US"/>
-        </w:rPr>
-        <w:t xml:space="preserve"> </w:t>
-      </w:r>
-      <w:r>
-        <w:rPr>
-          <w:rFonts w:ascii="Times New Roman" w:hAnsi="Times New Roman" w:cs="Times New Roman"/>
-          <w:sz w:val="24"/>
-          <w:szCs w:val="24"/>
-          <w:lang w:val="en-US"/>
-        </w:rPr>
-        <w:t>Report by client Id</w:t>
-      </w:r>
-    </w:p>
-    <w:p>
-      <w:pPr>
-        <w:pStyle w:val="Prrafodelista"/>
-        <w:rPr>
-          <w:rFonts w:ascii="Times New Roman" w:hAnsi="Times New Roman" w:cs="Times New Roman"/>
-          <w:sz w:val="24"/>
-          <w:szCs w:val="24"/>
-          <w:lang w:val="en-US"/>
-        </w:rPr>
-      </w:pPr>
-      <w:r>
-        <w:rPr>
-          <w:rFonts w:ascii="Times New Roman" w:hAnsi="Times New Roman" w:cs="Times New Roman"/>
-          <w:b/>
-          <w:sz w:val="24"/>
-          <w:szCs w:val="24"/>
-          <w:lang w:val="en-US"/>
-        </w:rPr>
-        <w:t xml:space="preserve">PARAMETERS: </w:t>
-      </w:r>
-      <w:proofErr w:type="spellStart"/>
-      <w:r>
-        <w:rPr>
-          <w:rFonts w:ascii="Times New Roman" w:hAnsi="Times New Roman" w:cs="Times New Roman"/>
-          <w:sz w:val="24"/>
-          <w:szCs w:val="24"/>
-          <w:lang w:val="en-US"/>
-        </w:rPr>
-        <w:t>idClien</w:t>
-      </w:r>
-      <w:r>
-        <w:rPr>
-          <w:rFonts w:ascii="Times New Roman" w:hAnsi="Times New Roman" w:cs="Times New Roman"/>
-          <w:sz w:val="24"/>
-          <w:szCs w:val="24"/>
-          <w:lang w:val="en-US"/>
-        </w:rPr>
-        <w:t>t</w:t>
-      </w:r>
-      <w:proofErr w:type="spellEnd"/>
-      <w:r>
-        <w:rPr>
-          <w:rFonts w:ascii="Times New Roman" w:hAnsi="Times New Roman" w:cs="Times New Roman"/>
-          <w:sz w:val="24"/>
-          <w:szCs w:val="24"/>
-          <w:lang w:val="en-US"/>
-        </w:rPr>
-        <w:t xml:space="preserve">: String = unique identifier of </w:t>
-      </w:r>
-      <w:proofErr w:type="gramStart"/>
-      <w:r>
-        <w:rPr>
-          <w:rFonts w:ascii="Times New Roman" w:hAnsi="Times New Roman" w:cs="Times New Roman"/>
-          <w:sz w:val="24"/>
-          <w:szCs w:val="24"/>
-          <w:lang w:val="en-US"/>
-        </w:rPr>
-        <w:t>an</w:t>
-      </w:r>
-      <w:proofErr w:type="gramEnd"/>
-      <w:r>
-        <w:rPr>
-          <w:rFonts w:ascii="Times New Roman" w:hAnsi="Times New Roman" w:cs="Times New Roman"/>
-          <w:sz w:val="24"/>
-          <w:szCs w:val="24"/>
-          <w:lang w:val="en-US"/>
-        </w:rPr>
-        <w:t xml:space="preserve"> client</w:t>
-      </w:r>
-    </w:p>
-    <w:p>
-      <w:pPr>
-        <w:pStyle w:val="Prrafodelista"/>
-        <w:rPr>
-          <w:rFonts w:ascii="Times New Roman" w:hAnsi="Times New Roman" w:cs="Times New Roman"/>
-          <w:b/>
-          <w:sz w:val="24"/>
-          <w:szCs w:val="24"/>
-          <w:lang w:val="en-US"/>
-        </w:rPr>
-      </w:pPr>
-      <w:r>
-        <w:rPr>
-          <w:rFonts w:ascii="Times New Roman" w:hAnsi="Times New Roman" w:cs="Times New Roman"/>
-          <w:b/>
-          <w:sz w:val="24"/>
-          <w:szCs w:val="24"/>
-          <w:lang w:val="en-US"/>
-        </w:rPr>
-        <w:t>RESPONSE:</w:t>
-      </w:r>
-    </w:p>
-    <w:tbl>
-      <w:tblPr>
-        <w:tblStyle w:val="Tablaconcuadrcula"/>
-        <w:tblW w:w="0" w:type="auto"/>
-        <w:tblInd w:w="704" w:type="dxa"/>
-        <w:tblLook w:val="04A0" w:firstRow="1" w:lastRow="0" w:firstColumn="1" w:lastColumn="0" w:noHBand="0" w:noVBand="1"/>
-      </w:tblPr>
-      <w:tblGrid>
-        <w:gridCol w:w="7790"/>
-      </w:tblGrid>
-      <w:tr>
-        <w:tc>
-          <w:tcPr>
-            <w:tcW w:w="7790" w:type="dxa"/>
-          </w:tcPr>
-          <w:p>
-            <w:pPr>
-              <w:rPr>
-                <w:rFonts w:ascii="Times New Roman" w:hAnsi="Times New Roman" w:cs="Times New Roman"/>
-                <w:sz w:val="24"/>
-                <w:szCs w:val="24"/>
-                <w:lang w:val="en-US"/>
-              </w:rPr>
-            </w:pPr>
-            <w:r>
-              <w:rPr>
-                <w:rFonts w:ascii="Times New Roman" w:hAnsi="Times New Roman" w:cs="Times New Roman"/>
-                <w:sz w:val="24"/>
-                <w:szCs w:val="24"/>
-                <w:lang w:val="en-US"/>
-              </w:rPr>
-              <w:t>[</w:t>
-            </w:r>
-          </w:p>
-          <w:p>
-            <w:pPr>
-              <w:rPr>
-                <w:rFonts w:ascii="Times New Roman" w:hAnsi="Times New Roman" w:cs="Times New Roman"/>
-                <w:sz w:val="24"/>
-                <w:szCs w:val="24"/>
-                <w:lang w:val="en-US"/>
-              </w:rPr>
-            </w:pPr>
-            <w:r>
-              <w:rPr>
-                <w:rFonts w:ascii="Times New Roman" w:hAnsi="Times New Roman" w:cs="Times New Roman"/>
-                <w:sz w:val="24"/>
-                <w:szCs w:val="24"/>
-                <w:lang w:val="en-US"/>
-              </w:rPr>
-              <w:t>{</w:t>
-            </w:r>
-          </w:p>
-          <w:p>
-            <w:pPr>
-              <w:rPr>
-                <w:rFonts w:ascii="Times New Roman" w:hAnsi="Times New Roman" w:cs="Times New Roman"/>
-                <w:sz w:val="24"/>
-                <w:szCs w:val="24"/>
-                <w:lang w:val="en-US"/>
-              </w:rPr>
-            </w:pPr>
-            <w:r>
-              <w:rPr>
-                <w:rFonts w:ascii="Times New Roman" w:hAnsi="Times New Roman" w:cs="Times New Roman"/>
-                <w:sz w:val="24"/>
-                <w:szCs w:val="24"/>
-                <w:lang w:val="en-US"/>
-              </w:rPr>
-              <w:t>"clientId":"1719568378",</w:t>
-            </w:r>
-          </w:p>
-          <w:p>
-            <w:pPr>
-              <w:rPr>
-                <w:rFonts w:ascii="Times New Roman" w:hAnsi="Times New Roman" w:cs="Times New Roman"/>
-                <w:sz w:val="24"/>
-                <w:szCs w:val="24"/>
-                <w:lang w:val="en-US"/>
-              </w:rPr>
-            </w:pPr>
-            <w:r>
-              <w:rPr>
-                <w:rFonts w:ascii="Times New Roman" w:hAnsi="Times New Roman" w:cs="Times New Roman"/>
-                <w:sz w:val="24"/>
-                <w:szCs w:val="24"/>
-                <w:lang w:val="en-US"/>
-              </w:rPr>
-              <w:t>"operatorId":"1719568360",</w:t>
-            </w:r>
-          </w:p>
-          <w:p>
-            <w:pPr>
-              <w:rPr>
-                <w:rFonts w:ascii="Times New Roman" w:hAnsi="Times New Roman" w:cs="Times New Roman"/>
-                <w:sz w:val="24"/>
-                <w:szCs w:val="24"/>
-                <w:lang w:val="en-US"/>
-              </w:rPr>
-            </w:pPr>
-            <w:r>
-              <w:rPr>
-                <w:rFonts w:ascii="Times New Roman" w:hAnsi="Times New Roman" w:cs="Times New Roman"/>
-                <w:sz w:val="24"/>
-                <w:szCs w:val="24"/>
-                <w:lang w:val="en-US"/>
-              </w:rPr>
-              <w:t>"reportId":1,</w:t>
-            </w:r>
-          </w:p>
-          <w:p>
-            <w:pPr>
-              <w:rPr>
-                <w:rFonts w:ascii="Times New Roman" w:hAnsi="Times New Roman" w:cs="Times New Roman"/>
-                <w:sz w:val="24"/>
-                <w:szCs w:val="24"/>
-                <w:lang w:val="en-US"/>
-              </w:rPr>
-            </w:pPr>
-            <w:r>
-              <w:rPr>
-                <w:rFonts w:ascii="Times New Roman" w:hAnsi="Times New Roman" w:cs="Times New Roman"/>
-                <w:sz w:val="24"/>
-                <w:szCs w:val="24"/>
-                <w:lang w:val="en-US"/>
-              </w:rPr>
-              <w:t>"serviceId":"1050"</w:t>
-            </w:r>
-          </w:p>
-          <w:p>
-            <w:pPr>
-              <w:rPr>
-                <w:rFonts w:ascii="Times New Roman" w:hAnsi="Times New Roman" w:cs="Times New Roman"/>
-                <w:sz w:val="24"/>
-                <w:szCs w:val="24"/>
-                <w:lang w:val="en-US"/>
-              </w:rPr>
-            </w:pPr>
-            <w:r>
-              <w:rPr>
-                <w:rFonts w:ascii="Times New Roman" w:hAnsi="Times New Roman" w:cs="Times New Roman"/>
-                <w:sz w:val="24"/>
-                <w:szCs w:val="24"/>
-                <w:lang w:val="en-US"/>
-              </w:rPr>
-              <w:t>},</w:t>
-            </w:r>
-          </w:p>
-          <w:p>
-            <w:pPr>
-              <w:rPr>
-                <w:rFonts w:ascii="Times New Roman" w:hAnsi="Times New Roman" w:cs="Times New Roman"/>
-                <w:sz w:val="24"/>
-                <w:szCs w:val="24"/>
-                <w:lang w:val="en-US"/>
-              </w:rPr>
-            </w:pPr>
-            <w:r>
-              <w:rPr>
-                <w:rFonts w:ascii="Times New Roman" w:hAnsi="Times New Roman" w:cs="Times New Roman"/>
-                <w:sz w:val="24"/>
-                <w:szCs w:val="24"/>
-                <w:lang w:val="en-US"/>
-              </w:rPr>
-              <w:t>{</w:t>
-            </w:r>
-          </w:p>
-          <w:p>
-            <w:pPr>
-              <w:rPr>
-                <w:rFonts w:ascii="Times New Roman" w:hAnsi="Times New Roman" w:cs="Times New Roman"/>
-                <w:sz w:val="24"/>
-                <w:szCs w:val="24"/>
-                <w:lang w:val="en-US"/>
-              </w:rPr>
-            </w:pPr>
-            <w:r>
-              <w:rPr>
-                <w:rFonts w:ascii="Times New Roman" w:hAnsi="Times New Roman" w:cs="Times New Roman"/>
-                <w:sz w:val="24"/>
-                <w:szCs w:val="24"/>
-                <w:lang w:val="en-US"/>
-              </w:rPr>
-              <w:t>"clientId":"1719568378",</w:t>
-            </w:r>
-          </w:p>
-          <w:p>
-            <w:pPr>
-              <w:rPr>
-                <w:rFonts w:ascii="Times New Roman" w:hAnsi="Times New Roman" w:cs="Times New Roman"/>
-                <w:sz w:val="24"/>
-                <w:szCs w:val="24"/>
-                <w:lang w:val="en-US"/>
-              </w:rPr>
-            </w:pPr>
-            <w:r>
-              <w:rPr>
-                <w:rFonts w:ascii="Times New Roman" w:hAnsi="Times New Roman" w:cs="Times New Roman"/>
-                <w:sz w:val="24"/>
-                <w:szCs w:val="24"/>
-                <w:lang w:val="en-US"/>
-              </w:rPr>
-              <w:t>"operatorId":"1719568360",</w:t>
-            </w:r>
-          </w:p>
-          <w:p>
-            <w:pPr>
-              <w:rPr>
-                <w:rFonts w:ascii="Times New Roman" w:hAnsi="Times New Roman" w:cs="Times New Roman"/>
-                <w:sz w:val="24"/>
-                <w:szCs w:val="24"/>
-                <w:lang w:val="en-US"/>
-              </w:rPr>
-            </w:pPr>
-            <w:r>
-              <w:rPr>
-                <w:rFonts w:ascii="Times New Roman" w:hAnsi="Times New Roman" w:cs="Times New Roman"/>
-                <w:sz w:val="24"/>
-                <w:szCs w:val="24"/>
-                <w:lang w:val="en-US"/>
-              </w:rPr>
-              <w:t>"reportId":2,</w:t>
-            </w:r>
-          </w:p>
-          <w:p>
-            <w:pPr>
-              <w:rPr>
-                <w:rFonts w:ascii="Times New Roman" w:hAnsi="Times New Roman" w:cs="Times New Roman"/>
-                <w:sz w:val="24"/>
-                <w:szCs w:val="24"/>
-                <w:lang w:val="en-US"/>
-              </w:rPr>
-            </w:pPr>
-            <w:r>
-              <w:rPr>
-                <w:rFonts w:ascii="Times New Roman" w:hAnsi="Times New Roman" w:cs="Times New Roman"/>
-                <w:sz w:val="24"/>
-                <w:szCs w:val="24"/>
-                <w:lang w:val="en-US"/>
-              </w:rPr>
-              <w:t>"serviceId":"1051"</w:t>
-            </w:r>
-          </w:p>
-          <w:p>
-            <w:pPr>
-              <w:rPr>
-                <w:rFonts w:ascii="Times New Roman" w:hAnsi="Times New Roman" w:cs="Times New Roman"/>
-                <w:sz w:val="24"/>
-                <w:szCs w:val="24"/>
-                <w:lang w:val="en-US"/>
-              </w:rPr>
-            </w:pPr>
-            <w:r>
-              <w:rPr>
-                <w:rFonts w:ascii="Times New Roman" w:hAnsi="Times New Roman" w:cs="Times New Roman"/>
-                <w:sz w:val="24"/>
-                <w:szCs w:val="24"/>
-                <w:lang w:val="en-US"/>
-              </w:rPr>
-              <w:t>},</w:t>
-            </w:r>
-          </w:p>
-          <w:p>
-            <w:pPr>
-              <w:rPr>
-                <w:rFonts w:ascii="Times New Roman" w:hAnsi="Times New Roman" w:cs="Times New Roman"/>
-                <w:sz w:val="24"/>
-                <w:szCs w:val="24"/>
-                <w:lang w:val="en-US"/>
-              </w:rPr>
-            </w:pPr>
-            <w:r>
-              <w:rPr>
-                <w:rFonts w:ascii="Times New Roman" w:hAnsi="Times New Roman" w:cs="Times New Roman"/>
-                <w:sz w:val="24"/>
-                <w:szCs w:val="24"/>
-                <w:lang w:val="en-US"/>
-              </w:rPr>
-              <w:t>{"clientId":"1719568378",</w:t>
-            </w:r>
-          </w:p>
-          <w:p>
-            <w:pPr>
-              <w:rPr>
-                <w:rFonts w:ascii="Times New Roman" w:hAnsi="Times New Roman" w:cs="Times New Roman"/>
-                <w:sz w:val="24"/>
-                <w:szCs w:val="24"/>
-                <w:lang w:val="en-US"/>
-              </w:rPr>
-            </w:pPr>
-            <w:r>
-              <w:rPr>
-                <w:rFonts w:ascii="Times New Roman" w:hAnsi="Times New Roman" w:cs="Times New Roman"/>
-                <w:sz w:val="24"/>
-                <w:szCs w:val="24"/>
-                <w:lang w:val="en-US"/>
-              </w:rPr>
-              <w:t>"operatorId":"1719568360",</w:t>
-            </w:r>
-          </w:p>
-          <w:p>
-            <w:pPr>
-              <w:rPr>
-                <w:rFonts w:ascii="Times New Roman" w:hAnsi="Times New Roman" w:cs="Times New Roman"/>
-                <w:sz w:val="24"/>
-                <w:szCs w:val="24"/>
-                <w:lang w:val="en-US"/>
-              </w:rPr>
-            </w:pPr>
-            <w:r>
-              <w:rPr>
-                <w:rFonts w:ascii="Times New Roman" w:hAnsi="Times New Roman" w:cs="Times New Roman"/>
-                <w:sz w:val="24"/>
-                <w:szCs w:val="24"/>
-                <w:lang w:val="en-US"/>
-              </w:rPr>
-              <w:t>"reportId":3,</w:t>
-            </w:r>
-          </w:p>
-          <w:p>
-            <w:pPr>
-              <w:rPr>
-                <w:rFonts w:ascii="Times New Roman" w:hAnsi="Times New Roman" w:cs="Times New Roman"/>
-                <w:sz w:val="24"/>
-                <w:szCs w:val="24"/>
-                <w:lang w:val="en-US"/>
-              </w:rPr>
-            </w:pPr>
-            <w:r>
-              <w:rPr>
-                <w:rFonts w:ascii="Times New Roman" w:hAnsi="Times New Roman" w:cs="Times New Roman"/>
-                <w:sz w:val="24"/>
-                <w:szCs w:val="24"/>
-                <w:lang w:val="en-US"/>
-              </w:rPr>
-              <w:t>"serviceId":"1052"</w:t>
-            </w:r>
-          </w:p>
-          <w:p>
-            <w:pPr>
-              <w:rPr>
-                <w:rFonts w:ascii="Times New Roman" w:hAnsi="Times New Roman" w:cs="Times New Roman"/>
-                <w:sz w:val="24"/>
-                <w:szCs w:val="24"/>
-                <w:lang w:val="en-US"/>
-              </w:rPr>
-            </w:pPr>
-            <w:r>
-              <w:rPr>
-                <w:rFonts w:ascii="Times New Roman" w:hAnsi="Times New Roman" w:cs="Times New Roman"/>
-                <w:sz w:val="24"/>
-                <w:szCs w:val="24"/>
-                <w:lang w:val="en-US"/>
-              </w:rPr>
-              <w:t>}</w:t>
-            </w:r>
-          </w:p>
-          <w:p>
-            <w:pPr>
-              <w:rPr>
-                <w:rFonts w:ascii="Times New Roman" w:hAnsi="Times New Roman" w:cs="Times New Roman"/>
-                <w:sz w:val="24"/>
-                <w:szCs w:val="24"/>
-                <w:lang w:val="en-US"/>
-              </w:rPr>
-            </w:pPr>
-            <w:r>
-              <w:rPr>
-                <w:rFonts w:ascii="Times New Roman" w:hAnsi="Times New Roman" w:cs="Times New Roman"/>
-                <w:sz w:val="24"/>
-                <w:szCs w:val="24"/>
-                <w:lang w:val="en-US"/>
-              </w:rPr>
-              <w:t>]</w:t>
-            </w:r>
-          </w:p>
-        </w:tc>
-      </w:tr>
-    </w:tbl>
-    <w:p>
-      <w:pPr>
-        <w:pStyle w:val="Prrafodelista"/>
-        <w:ind w:left="360"/>
-        <w:rPr>
-          <w:rFonts w:ascii="Times New Roman" w:hAnsi="Times New Roman" w:cs="Times New Roman"/>
-          <w:b/>
-          <w:sz w:val="24"/>
-          <w:szCs w:val="24"/>
-          <w:lang w:val="en-US"/>
-        </w:rPr>
-      </w:pPr>
-    </w:p>
-    <w:p>
-      <w:pPr>
-        <w:ind w:firstLine="708"/>
-        <w:rPr>
-          <w:rFonts w:ascii="Times New Roman" w:hAnsi="Times New Roman" w:cs="Times New Roman"/>
-          <w:color w:val="000000"/>
-          <w:sz w:val="24"/>
-          <w:szCs w:val="24"/>
-          <w:shd w:val="clear" w:color="auto" w:fill="FFFFFF"/>
-        </w:rPr>
-      </w:pPr>
-      <w:r>
-        <w:rPr>
-          <w:rFonts w:ascii="Times New Roman" w:hAnsi="Times New Roman" w:cs="Times New Roman"/>
-          <w:b/>
-          <w:sz w:val="24"/>
-          <w:szCs w:val="24"/>
-          <w:lang w:val="en-US"/>
-        </w:rPr>
-        <w:t xml:space="preserve">STATUS CODE: </w:t>
-      </w:r>
-      <w:r>
-        <w:rPr>
-          <w:rFonts w:ascii="Times New Roman" w:hAnsi="Times New Roman" w:cs="Times New Roman"/>
-          <w:color w:val="000000"/>
-          <w:sz w:val="24"/>
-          <w:szCs w:val="24"/>
-          <w:shd w:val="clear" w:color="auto" w:fill="FFFFFF"/>
-        </w:rPr>
-        <w:t>200 (OK)</w:t>
-      </w:r>
-    </w:p>
-    <w:p>
-      <w:pPr>
         <w:pStyle w:val="NormalWeb"/>
         <w:numPr>
           <w:ilvl w:val="0"/>
@@ -6468,7 +5244,7 @@
         </w:rPr>
         <w:t>URI:</w:t>
       </w:r>
-      <w:hyperlink r:id="rId21" w:history="1">
+      <w:hyperlink r:id="rId19" w:history="1">
         <w:r>
           <w:rPr>
             <w:rStyle w:val="Hipervnculo"/>
@@ -6494,7 +5270,7 @@
       <w:r>
         <w:t>{id</w:t>
       </w:r>
-      <w:hyperlink r:id="rId22" w:history="1">
+      <w:hyperlink r:id="rId20" w:history="1">
         <w:r>
           <w:rPr>
             <w:rStyle w:val="Hipervnculo"/>
@@ -6614,7 +5390,6 @@
           <w:bCs/>
           <w:color w:val="000000"/>
         </w:rPr>
-        <w:lastRenderedPageBreak/>
         <w:t>RESPONSE:</w:t>
       </w:r>
     </w:p>
@@ -6664,6 +5439,7 @@
               <w:rPr>
                 <w:color w:val="000000"/>
               </w:rPr>
+              <w:lastRenderedPageBreak/>
               <w:t>{</w:t>
             </w:r>
           </w:p>
@@ -6793,7 +5569,7 @@
         </w:rPr>
         <w:t>URI:</w:t>
       </w:r>
-      <w:hyperlink r:id="rId23" w:history="1">
+      <w:hyperlink r:id="rId21" w:history="1">
         <w:r>
           <w:rPr>
             <w:rStyle w:val="Hipervnculo"/>
@@ -7276,10 +6052,9 @@
           <w:color w:val="000000"/>
           <w:lang w:val="en-US"/>
         </w:rPr>
-        <w:lastRenderedPageBreak/>
         <w:t>URI:</w:t>
       </w:r>
-      <w:hyperlink r:id="rId24" w:history="1">
+      <w:hyperlink r:id="rId22" w:history="1">
         <w:r>
           <w:rPr>
             <w:rStyle w:val="Hipervnculo"/>
@@ -7342,6 +6117,7 @@
           <w:bCs/>
           <w:color w:val="000000"/>
         </w:rPr>
+        <w:lastRenderedPageBreak/>
         <w:t xml:space="preserve">HTTP </w:t>
       </w:r>
       <w:proofErr w:type="spellStart"/>
@@ -7952,8 +6728,6 @@
             </w:r>
           </w:p>
         </w:tc>
-        <w:bookmarkStart w:id="0" w:name="_GoBack"/>
-        <w:bookmarkEnd w:id="0"/>
       </w:tr>
     </w:tbl>
     <w:p>
@@ -7986,7 +6760,7 @@
       </w:pPr>
     </w:p>
     <w:sectPr>
-      <w:headerReference w:type="default" r:id="rId25"/>
+      <w:headerReference w:type="default" r:id="rId23"/>
       <w:pgSz w:w="11906" w:h="16838"/>
       <w:pgMar w:top="1417" w:right="1701" w:bottom="1417" w:left="1701" w:header="708" w:footer="708" w:gutter="0"/>
       <w:cols w:space="708"/>

--- a/ListadoURIS_Aguaiza_Beltrán_Benítez,Cabascango.docx
+++ b/ListadoURIS_Aguaiza_Beltrán_Benítez,Cabascango.docx
@@ -234,10 +234,35 @@
       <w:hyperlink r:id="rId8" w:history="1">
         <w:r>
           <w:rPr>
+            <w:shd w:val="clear" w:color="auto" w:fill="FFFFFF"/>
+            <w:lang w:val="en-US"/>
+          </w:rPr>
+          <w:t xml:space="preserve"> </w:t>
+        </w:r>
+        <w:r>
+          <w:rPr>
+            <w:shd w:val="clear" w:color="auto" w:fill="FFFFFF"/>
+            <w:lang w:val="en-US"/>
+          </w:rPr>
+          <w:t>http://ec2-18-220-223-91.us-east-2.compute.amazonaws.com:8080/Gruas/beta</w:t>
+        </w:r>
+        <w:r>
+          <w:rPr>
+            <w:shd w:val="clear" w:color="auto" w:fill="FFFFFF"/>
+            <w:lang w:val="en-US"/>
+          </w:rPr>
+          <w:t>/</w:t>
+        </w:r>
+        <w:bookmarkStart w:id="0" w:name="_GoBack"/>
+        <w:bookmarkEnd w:id="0"/>
+        <w:proofErr w:type="spellStart"/>
+        <w:r>
+          <w:rPr>
             <w:rStyle w:val="Hipervnculo"/>
           </w:rPr>
-          <w:t>http://localhost:8080/Gruas/beta/Service</w:t>
+          <w:t>Service</w:t>
         </w:r>
+        <w:proofErr w:type="spellEnd"/>
       </w:hyperlink>
     </w:p>
     <w:p>
@@ -2072,7 +2097,23 @@
             <w:shd w:val="clear" w:color="auto" w:fill="FFFFFF"/>
             <w:lang w:val="en-US"/>
           </w:rPr>
-          <w:t>http://localhost:8080/Gruas/beta/Service/total/{from}/{to}</w:t>
+          <w:t xml:space="preserve"> </w:t>
+        </w:r>
+        <w:r>
+          <w:rPr>
+            <w:rStyle w:val="Hipervnculo"/>
+            <w:shd w:val="clear" w:color="auto" w:fill="FFFFFF"/>
+            <w:lang w:val="en-US"/>
+          </w:rPr>
+          <w:t>http://ec2-18-220-223-91.us-east-2.compute.amazonaws.com:8080/Gruas/beta</w:t>
+        </w:r>
+        <w:r>
+          <w:rPr>
+            <w:rStyle w:val="Hipervnculo"/>
+            <w:shd w:val="clear" w:color="auto" w:fill="FFFFFF"/>
+            <w:lang w:val="en-US"/>
+          </w:rPr>
+          <w:t>/Service/total/{from}/{to}</w:t>
         </w:r>
       </w:hyperlink>
     </w:p>
@@ -2306,14 +2347,16 @@
       <w:r>
         <w:rPr>
           <w:shd w:val="clear" w:color="auto" w:fill="FFFFFF"/>
-        </w:rPr>
-        <w:t>http://localhost:8080/Gruas</w:t>
+          <w:lang w:val="en-US"/>
+        </w:rPr>
+        <w:t xml:space="preserve"> </w:t>
       </w:r>
       <w:r>
         <w:rPr>
           <w:shd w:val="clear" w:color="auto" w:fill="FFFFFF"/>
-        </w:rPr>
-        <w:t>/beta</w:t>
+          <w:lang w:val="en-US"/>
+        </w:rPr>
+        <w:t>http://ec2-18-220-223-91.us-east-2.compute.amazonaws.com:8080/Gruas/beta</w:t>
       </w:r>
       <w:hyperlink r:id="rId12" w:history="1">
         <w:r>
@@ -2322,7 +2365,43 @@
             <w:color w:val="1155CC"/>
             <w:shd w:val="clear" w:color="auto" w:fill="FFFFFF"/>
           </w:rPr>
-          <w:t>/Service/{servId}</w:t>
+          <w:t>/</w:t>
+        </w:r>
+        <w:proofErr w:type="spellStart"/>
+        <w:r>
+          <w:rPr>
+            <w:rStyle w:val="Hipervnculo"/>
+            <w:color w:val="1155CC"/>
+            <w:shd w:val="clear" w:color="auto" w:fill="FFFFFF"/>
+          </w:rPr>
+          <w:t>Service</w:t>
+        </w:r>
+        <w:proofErr w:type="spellEnd"/>
+        <w:r>
+          <w:rPr>
+            <w:rStyle w:val="Hipervnculo"/>
+            <w:color w:val="1155CC"/>
+            <w:shd w:val="clear" w:color="auto" w:fill="FFFFFF"/>
+          </w:rPr>
+          <w:t>/{</w:t>
+        </w:r>
+        <w:proofErr w:type="spellStart"/>
+        <w:r>
+          <w:rPr>
+            <w:rStyle w:val="Hipervnculo"/>
+            <w:color w:val="1155CC"/>
+            <w:shd w:val="clear" w:color="auto" w:fill="FFFFFF"/>
+          </w:rPr>
+          <w:t>servId</w:t>
+        </w:r>
+        <w:proofErr w:type="spellEnd"/>
+        <w:r>
+          <w:rPr>
+            <w:rStyle w:val="Hipervnculo"/>
+            <w:color w:val="1155CC"/>
+            <w:shd w:val="clear" w:color="auto" w:fill="FFFFFF"/>
+          </w:rPr>
+          <w:t>}</w:t>
         </w:r>
       </w:hyperlink>
     </w:p>
@@ -2766,11 +2845,32 @@
       <w:hyperlink r:id="rId13" w:history="1">
         <w:r>
           <w:rPr>
+            <w:shd w:val="clear" w:color="auto" w:fill="FFFFFF"/>
+            <w:lang w:val="en-US"/>
+          </w:rPr>
+          <w:t xml:space="preserve"> </w:t>
+        </w:r>
+        <w:r>
+          <w:rPr>
+            <w:shd w:val="clear" w:color="auto" w:fill="FFFFFF"/>
+            <w:lang w:val="en-US"/>
+          </w:rPr>
+          <w:t>http://ec2-18-220-223-91.us-east-2.compute.amazonaws.com:8080/Gruas/beta</w:t>
+        </w:r>
+        <w:r>
+          <w:rPr>
+            <w:shd w:val="clear" w:color="auto" w:fill="FFFFFF"/>
+            <w:lang w:val="en-US"/>
+          </w:rPr>
+          <w:t>/</w:t>
+        </w:r>
+        <w:r>
+          <w:rPr>
             <w:rStyle w:val="Hipervnculo"/>
             <w:bCs/>
             <w:lang w:val="en-US"/>
           </w:rPr>
-          <w:t>http://localhost:8080/Gruas/beta/CompanyVehicle/plate/{plate}</w:t>
+          <w:t>CompanyVehicle/plate/{plate}</w:t>
         </w:r>
       </w:hyperlink>
     </w:p>
@@ -2858,6 +2958,7 @@
           <w:color w:val="000000"/>
           <w:lang w:val="en-US"/>
         </w:rPr>
+        <w:lastRenderedPageBreak/>
         <w:t>PARAMETERS:</w:t>
       </w:r>
       <w:r>
@@ -2935,7 +3036,6 @@
                 <w:sz w:val="20"/>
                 <w:szCs w:val="20"/>
               </w:rPr>
-              <w:lastRenderedPageBreak/>
               <w:t>{</w:t>
             </w:r>
           </w:p>
@@ -3335,14 +3435,7 @@
           <w:shd w:val="clear" w:color="auto" w:fill="FFFFFF"/>
           <w:lang w:val="en-US"/>
         </w:rPr>
-        <w:t>http://localhost:8080/Gruas</w:t>
-      </w:r>
-      <w:r>
-        <w:rPr>
-          <w:shd w:val="clear" w:color="auto" w:fill="FFFFFF"/>
-          <w:lang w:val="en-US"/>
-        </w:rPr>
-        <w:t>/beta</w:t>
+        <w:t>http://ec2-18-220-223-91.us-east-2.compute.amazonaws.com:8080/Gruas/beta</w:t>
       </w:r>
       <w:hyperlink r:id="rId14" w:history="1">
         <w:r>
@@ -3623,13 +3716,29 @@
         <w:r>
           <w:rPr>
             <w:rStyle w:val="Hipervnculo"/>
+            <w:shd w:val="clear" w:color="auto" w:fill="FFFFFF"/>
+            <w:lang w:val="en-US"/>
+          </w:rPr>
+          <w:t xml:space="preserve"> </w:t>
+        </w:r>
+        <w:r>
+          <w:rPr>
+            <w:rStyle w:val="Hipervnculo"/>
+            <w:shd w:val="clear" w:color="auto" w:fill="FFFFFF"/>
+            <w:lang w:val="en-US"/>
+          </w:rPr>
+          <w:t>http://ec2-18-220-223-91.us-east-2.compute.amazonaws.com:8080/Gruas/beta</w:t>
+        </w:r>
+        <w:r>
+          <w:rPr>
+            <w:rStyle w:val="Hipervnculo"/>
             <w:rFonts w:ascii="Times New Roman" w:hAnsi="Times New Roman" w:cs="Times New Roman"/>
             <w:sz w:val="24"/>
             <w:szCs w:val="24"/>
             <w:shd w:val="clear" w:color="auto" w:fill="FFFFFF"/>
             <w:lang w:val="en-US"/>
           </w:rPr>
-          <w:t>http://localhost:8080/Gruas/beta/OperatorById/{id}</w:t>
+          <w:t>/Operator/{id}</w:t>
         </w:r>
       </w:hyperlink>
     </w:p>
@@ -4001,6 +4110,7 @@
                 <w:szCs w:val="24"/>
                 <w:lang w:val="en-US"/>
               </w:rPr>
+              <w:lastRenderedPageBreak/>
               <w:t>}</w:t>
             </w:r>
           </w:p>
@@ -4025,6 +4135,7 @@
           <w:szCs w:val="24"/>
           <w:lang w:val="en-US"/>
         </w:rPr>
+        <w:lastRenderedPageBreak/>
         <w:t>STATUS CODE:</w:t>
       </w:r>
       <w:r>
@@ -4057,6 +4168,7 @@
         </w:numPr>
         <w:rPr>
           <w:rFonts w:ascii="Times New Roman" w:hAnsi="Times New Roman" w:cs="Times New Roman"/>
+          <w:b/>
           <w:sz w:val="24"/>
           <w:szCs w:val="24"/>
           <w:lang w:val="en-US"/>
@@ -4074,306 +4186,14 @@
       </w:r>
       <w:r>
         <w:rPr>
-          <w:rStyle w:val="Hipervnculo"/>
           <w:rFonts w:ascii="Times New Roman" w:hAnsi="Times New Roman" w:cs="Times New Roman"/>
           <w:sz w:val="24"/>
           <w:szCs w:val="24"/>
-          <w:shd w:val="clear" w:color="auto" w:fill="FFFFFF"/>
           <w:lang w:val="en-US"/>
         </w:rPr>
         <w:t xml:space="preserve"> </w:t>
       </w:r>
       <w:hyperlink r:id="rId16" w:history="1">
-        <w:r>
-          <w:rPr>
-            <w:rStyle w:val="Hipervnculo"/>
-            <w:rFonts w:ascii="Times New Roman" w:hAnsi="Times New Roman" w:cs="Times New Roman"/>
-            <w:sz w:val="24"/>
-            <w:szCs w:val="24"/>
-            <w:shd w:val="clear" w:color="auto" w:fill="FFFFFF"/>
-            <w:lang w:val="en-US"/>
-          </w:rPr>
-          <w:t>http://localhost:8080/Gruas/beta/DeleteOperator/{idOperator}</w:t>
-        </w:r>
-      </w:hyperlink>
-    </w:p>
-    <w:p>
-      <w:pPr>
-        <w:pStyle w:val="Prrafodelista"/>
-        <w:rPr>
-          <w:rFonts w:ascii="Times New Roman" w:hAnsi="Times New Roman" w:cs="Times New Roman"/>
-          <w:sz w:val="24"/>
-          <w:szCs w:val="24"/>
-          <w:lang w:val="en-US"/>
-        </w:rPr>
-      </w:pPr>
-      <w:r>
-        <w:rPr>
-          <w:rFonts w:ascii="Times New Roman" w:hAnsi="Times New Roman" w:cs="Times New Roman"/>
-          <w:b/>
-          <w:sz w:val="24"/>
-          <w:szCs w:val="24"/>
-          <w:lang w:val="en-US"/>
-        </w:rPr>
-        <w:t xml:space="preserve">HTTP: </w:t>
-      </w:r>
-      <w:r>
-        <w:rPr>
-          <w:rFonts w:ascii="Times New Roman" w:hAnsi="Times New Roman" w:cs="Times New Roman"/>
-          <w:sz w:val="24"/>
-          <w:szCs w:val="24"/>
-          <w:lang w:val="en-US"/>
-        </w:rPr>
-        <w:t>DELETE</w:t>
-      </w:r>
-    </w:p>
-    <w:p>
-      <w:pPr>
-        <w:pStyle w:val="Prrafodelista"/>
-        <w:rPr>
-          <w:rFonts w:ascii="Times New Roman" w:hAnsi="Times New Roman" w:cs="Times New Roman"/>
-          <w:b/>
-          <w:sz w:val="24"/>
-          <w:szCs w:val="24"/>
-          <w:lang w:val="en-US"/>
-        </w:rPr>
-      </w:pPr>
-      <w:r>
-        <w:rPr>
-          <w:rFonts w:ascii="Times New Roman" w:hAnsi="Times New Roman" w:cs="Times New Roman"/>
-          <w:b/>
-          <w:sz w:val="24"/>
-          <w:szCs w:val="24"/>
-          <w:lang w:val="en-US"/>
-        </w:rPr>
-        <w:t>DESCRIPTION:</w:t>
-      </w:r>
-    </w:p>
-    <w:p>
-      <w:pPr>
-        <w:pStyle w:val="Prrafodelista"/>
-        <w:rPr>
-          <w:rFonts w:ascii="Times New Roman" w:hAnsi="Times New Roman" w:cs="Times New Roman"/>
-          <w:sz w:val="24"/>
-          <w:szCs w:val="24"/>
-          <w:lang w:val="en-US"/>
-        </w:rPr>
-      </w:pPr>
-      <w:r>
-        <w:rPr>
-          <w:rFonts w:ascii="Times New Roman" w:hAnsi="Times New Roman" w:cs="Times New Roman"/>
-          <w:b/>
-          <w:sz w:val="24"/>
-          <w:szCs w:val="24"/>
-          <w:lang w:val="en-US"/>
-        </w:rPr>
-        <w:t>PARAMETERS</w:t>
-      </w:r>
-      <w:r>
-        <w:rPr>
-          <w:rFonts w:ascii="Times New Roman" w:hAnsi="Times New Roman" w:cs="Times New Roman"/>
-          <w:sz w:val="24"/>
-          <w:szCs w:val="24"/>
-          <w:lang w:val="en-US"/>
-        </w:rPr>
-        <w:t xml:space="preserve">: </w:t>
-      </w:r>
-      <w:proofErr w:type="spellStart"/>
-      <w:r>
-        <w:rPr>
-          <w:rFonts w:ascii="Times New Roman" w:hAnsi="Times New Roman" w:cs="Times New Roman"/>
-          <w:sz w:val="24"/>
-          <w:szCs w:val="24"/>
-          <w:lang w:val="en-US"/>
-        </w:rPr>
-        <w:t>idOperator</w:t>
-      </w:r>
-      <w:proofErr w:type="spellEnd"/>
-      <w:r>
-        <w:rPr>
-          <w:rFonts w:ascii="Times New Roman" w:hAnsi="Times New Roman" w:cs="Times New Roman"/>
-          <w:sz w:val="24"/>
-          <w:szCs w:val="24"/>
-          <w:lang w:val="en-US"/>
-        </w:rPr>
-        <w:t>: String = unique identifier of an operator</w:t>
-      </w:r>
-    </w:p>
-    <w:p>
-      <w:pPr>
-        <w:pStyle w:val="Prrafodelista"/>
-        <w:rPr>
-          <w:rFonts w:ascii="Times New Roman" w:hAnsi="Times New Roman" w:cs="Times New Roman"/>
-          <w:sz w:val="24"/>
-          <w:szCs w:val="24"/>
-          <w:lang w:val="en-US"/>
-        </w:rPr>
-      </w:pPr>
-      <w:r>
-        <w:rPr>
-          <w:rFonts w:ascii="Times New Roman" w:hAnsi="Times New Roman" w:cs="Times New Roman"/>
-          <w:b/>
-          <w:sz w:val="24"/>
-          <w:szCs w:val="24"/>
-          <w:lang w:val="en-US"/>
-        </w:rPr>
-        <w:lastRenderedPageBreak/>
-        <w:t>RESPONSE:</w:t>
-      </w:r>
-    </w:p>
-    <w:tbl>
-      <w:tblPr>
-        <w:tblStyle w:val="Tablaconcuadrcula"/>
-        <w:tblW w:w="0" w:type="auto"/>
-        <w:tblInd w:w="704" w:type="dxa"/>
-        <w:tblLook w:val="04A0" w:firstRow="1" w:lastRow="0" w:firstColumn="1" w:lastColumn="0" w:noHBand="0" w:noVBand="1"/>
-      </w:tblPr>
-      <w:tblGrid>
-        <w:gridCol w:w="7790"/>
-      </w:tblGrid>
-      <w:tr>
-        <w:tc>
-          <w:tcPr>
-            <w:tcW w:w="7790" w:type="dxa"/>
-          </w:tcPr>
-          <w:p>
-            <w:pPr>
-              <w:rPr>
-                <w:rFonts w:ascii="Times New Roman" w:hAnsi="Times New Roman" w:cs="Times New Roman"/>
-                <w:b/>
-                <w:sz w:val="24"/>
-                <w:szCs w:val="24"/>
-                <w:lang w:val="en-US"/>
-              </w:rPr>
-            </w:pPr>
-            <w:proofErr w:type="spellStart"/>
-            <w:r>
-              <w:rPr>
-                <w:rFonts w:ascii="Times New Roman" w:hAnsi="Times New Roman" w:cs="Times New Roman"/>
-                <w:color w:val="000000"/>
-                <w:sz w:val="24"/>
-                <w:szCs w:val="24"/>
-                <w:shd w:val="clear" w:color="auto" w:fill="FFFFFF"/>
-              </w:rPr>
-              <w:t>operator</w:t>
-            </w:r>
-            <w:proofErr w:type="spellEnd"/>
-            <w:r>
-              <w:rPr>
-                <w:rFonts w:ascii="Times New Roman" w:hAnsi="Times New Roman" w:cs="Times New Roman"/>
-                <w:color w:val="000000"/>
-                <w:sz w:val="24"/>
-                <w:szCs w:val="24"/>
-                <w:shd w:val="clear" w:color="auto" w:fill="FFFFFF"/>
-              </w:rPr>
-              <w:t xml:space="preserve"> </w:t>
-            </w:r>
-            <w:proofErr w:type="spellStart"/>
-            <w:r>
-              <w:rPr>
-                <w:rFonts w:ascii="Times New Roman" w:hAnsi="Times New Roman" w:cs="Times New Roman"/>
-                <w:color w:val="000000"/>
-                <w:sz w:val="24"/>
-                <w:szCs w:val="24"/>
-                <w:shd w:val="clear" w:color="auto" w:fill="FFFFFF"/>
-              </w:rPr>
-              <w:t>successfully</w:t>
-            </w:r>
-            <w:proofErr w:type="spellEnd"/>
-            <w:r>
-              <w:rPr>
-                <w:rFonts w:ascii="Times New Roman" w:hAnsi="Times New Roman" w:cs="Times New Roman"/>
-                <w:color w:val="000000"/>
-                <w:sz w:val="24"/>
-                <w:szCs w:val="24"/>
-                <w:shd w:val="clear" w:color="auto" w:fill="FFFFFF"/>
-              </w:rPr>
-              <w:t xml:space="preserve"> removed</w:t>
-            </w:r>
-          </w:p>
-        </w:tc>
-      </w:tr>
-    </w:tbl>
-    <w:p>
-      <w:pPr>
-        <w:rPr>
-          <w:rFonts w:ascii="Times New Roman" w:hAnsi="Times New Roman" w:cs="Times New Roman"/>
-          <w:b/>
-          <w:sz w:val="24"/>
-          <w:szCs w:val="24"/>
-          <w:lang w:val="en-US"/>
-        </w:rPr>
-      </w:pPr>
-    </w:p>
-    <w:p>
-      <w:pPr>
-        <w:ind w:firstLine="708"/>
-        <w:rPr>
-          <w:rFonts w:ascii="Times New Roman" w:hAnsi="Times New Roman" w:cs="Times New Roman"/>
-          <w:b/>
-          <w:sz w:val="24"/>
-          <w:szCs w:val="24"/>
-          <w:lang w:val="en-US"/>
-        </w:rPr>
-      </w:pPr>
-      <w:r>
-        <w:rPr>
-          <w:rFonts w:ascii="Times New Roman" w:hAnsi="Times New Roman" w:cs="Times New Roman"/>
-          <w:b/>
-          <w:sz w:val="24"/>
-          <w:szCs w:val="24"/>
-          <w:lang w:val="en-US"/>
-        </w:rPr>
-        <w:t>STATUS CODE:</w:t>
-      </w:r>
-      <w:r>
-        <w:rPr>
-          <w:rFonts w:ascii="Times New Roman" w:hAnsi="Times New Roman" w:cs="Times New Roman"/>
-          <w:color w:val="000000"/>
-          <w:sz w:val="24"/>
-          <w:szCs w:val="24"/>
-          <w:shd w:val="clear" w:color="auto" w:fill="FFFFFF"/>
-        </w:rPr>
-        <w:t xml:space="preserve"> 200 (OK)</w:t>
-      </w:r>
-    </w:p>
-    <w:p>
-      <w:pPr>
-        <w:pStyle w:val="Prrafodelista"/>
-        <w:numPr>
-          <w:ilvl w:val="0"/>
-          <w:numId w:val="4"/>
-        </w:numPr>
-        <w:rPr>
-          <w:rFonts w:ascii="Times New Roman" w:hAnsi="Times New Roman" w:cs="Times New Roman"/>
-          <w:b/>
-          <w:sz w:val="24"/>
-          <w:szCs w:val="24"/>
-          <w:lang w:val="en-US"/>
-        </w:rPr>
-      </w:pPr>
-      <w:bookmarkStart w:id="0" w:name="_GoBack"/>
-      <w:bookmarkEnd w:id="0"/>
-      <w:r>
-        <w:rPr>
-          <w:rFonts w:ascii="Times New Roman" w:hAnsi="Times New Roman" w:cs="Times New Roman"/>
-          <w:b/>
-          <w:sz w:val="24"/>
-          <w:szCs w:val="24"/>
-          <w:lang w:val="en-US"/>
-        </w:rPr>
-        <w:t>URI:</w:t>
-      </w:r>
-      <w:r>
-        <w:rPr>
-          <w:rFonts w:ascii="Times New Roman" w:hAnsi="Times New Roman" w:cs="Times New Roman"/>
-          <w:sz w:val="24"/>
-          <w:szCs w:val="24"/>
-          <w:lang w:val="en-US"/>
-        </w:rPr>
-        <w:t xml:space="preserve"> </w:t>
-      </w:r>
-      <w:hyperlink r:id="rId17" w:history="1">
         <w:r>
           <w:rPr>
             <w:rStyle w:val="Hipervnculo"/>
@@ -4937,7 +4757,7 @@
         </w:rPr>
         <w:t xml:space="preserve"> </w:t>
       </w:r>
-      <w:hyperlink r:id="rId18" w:history="1">
+      <w:hyperlink r:id="rId17" w:history="1">
         <w:r>
           <w:rPr>
             <w:rStyle w:val="Hipervnculo"/>
@@ -5244,7 +5064,7 @@
         </w:rPr>
         <w:t>URI:</w:t>
       </w:r>
-      <w:hyperlink r:id="rId19" w:history="1">
+      <w:hyperlink r:id="rId18" w:history="1">
         <w:r>
           <w:rPr>
             <w:rStyle w:val="Hipervnculo"/>
@@ -5270,7 +5090,7 @@
       <w:r>
         <w:t>{id</w:t>
       </w:r>
-      <w:hyperlink r:id="rId20" w:history="1">
+      <w:hyperlink r:id="rId19" w:history="1">
         <w:r>
           <w:rPr>
             <w:rStyle w:val="Hipervnculo"/>
@@ -5569,7 +5389,7 @@
         </w:rPr>
         <w:t>URI:</w:t>
       </w:r>
-      <w:hyperlink r:id="rId21" w:history="1">
+      <w:hyperlink r:id="rId20" w:history="1">
         <w:r>
           <w:rPr>
             <w:rStyle w:val="Hipervnculo"/>
@@ -6054,7 +5874,7 @@
         </w:rPr>
         <w:t>URI:</w:t>
       </w:r>
-      <w:hyperlink r:id="rId22" w:history="1">
+      <w:hyperlink r:id="rId21" w:history="1">
         <w:r>
           <w:rPr>
             <w:rStyle w:val="Hipervnculo"/>
@@ -6760,7 +6580,7 @@
       </w:pPr>
     </w:p>
     <w:sectPr>
-      <w:headerReference w:type="default" r:id="rId23"/>
+      <w:headerReference w:type="default" r:id="rId22"/>
       <w:pgSz w:w="11906" w:h="16838"/>
       <w:pgMar w:top="1417" w:right="1701" w:bottom="1417" w:left="1701" w:header="708" w:footer="708" w:gutter="0"/>
       <w:cols w:space="708"/>

--- a/ListadoURIS_Aguaiza_Beltrán_Benítez,Cabascango.docx
+++ b/ListadoURIS_Aguaiza_Beltrán_Benítez,Cabascango.docx
@@ -1,6 +1,6 @@
 
 <file path=word/document.xml><?xml version="1.0" encoding="utf-8"?>
-<w:document xmlns:wpc="http://schemas.microsoft.com/office/word/2010/wordprocessingCanvas" xmlns:mc="http://schemas.openxmlformats.org/markup-compatibility/2006" xmlns:o="urn:schemas-microsoft-com:office:office" xmlns:r="http://schemas.openxmlformats.org/officeDocument/2006/relationships" xmlns:m="http://schemas.openxmlformats.org/officeDocument/2006/math" xmlns:v="urn:schemas-microsoft-com:vml" xmlns:wp14="http://schemas.microsoft.com/office/word/2010/wordprocessingDrawing" xmlns:wp="http://schemas.openxmlformats.org/drawingml/2006/wordprocessingDrawing" xmlns:w10="urn:schemas-microsoft-com:office:word" xmlns:w="http://schemas.openxmlformats.org/wordprocessingml/2006/main" xmlns:w14="http://schemas.microsoft.com/office/word/2010/wordml" xmlns:w15="http://schemas.microsoft.com/office/word/2012/wordml" xmlns:wpg="http://schemas.microsoft.com/office/word/2010/wordprocessingGroup" xmlns:wpi="http://schemas.microsoft.com/office/word/2010/wordprocessingInk" xmlns:wne="http://schemas.microsoft.com/office/word/2006/wordml" xmlns:wps="http://schemas.microsoft.com/office/word/2010/wordprocessingShape" mc:Ignorable="w14 w15 wp14">
+<w:document xmlns:wpc="http://schemas.microsoft.com/office/word/2010/wordprocessingCanvas" xmlns:cx="http://schemas.microsoft.com/office/drawing/2014/chartex" xmlns:cx1="http://schemas.microsoft.com/office/drawing/2015/9/8/chartex" xmlns:cx2="http://schemas.microsoft.com/office/drawing/2015/10/21/chartex" xmlns:cx3="http://schemas.microsoft.com/office/drawing/2016/5/9/chartex" xmlns:cx4="http://schemas.microsoft.com/office/drawing/2016/5/10/chartex" xmlns:cx5="http://schemas.microsoft.com/office/drawing/2016/5/11/chartex" xmlns:cx6="http://schemas.microsoft.com/office/drawing/2016/5/12/chartex" xmlns:cx7="http://schemas.microsoft.com/office/drawing/2016/5/13/chartex" xmlns:cx8="http://schemas.microsoft.com/office/drawing/2016/5/14/chartex" xmlns:mc="http://schemas.openxmlformats.org/markup-compatibility/2006" xmlns:aink="http://schemas.microsoft.com/office/drawing/2016/ink" xmlns:am3d="http://schemas.microsoft.com/office/drawing/2017/model3d" xmlns:o="urn:schemas-microsoft-com:office:office" xmlns:r="http://schemas.openxmlformats.org/officeDocument/2006/relationships" xmlns:m="http://schemas.openxmlformats.org/officeDocument/2006/math" xmlns:v="urn:schemas-microsoft-com:vml" xmlns:wp14="http://schemas.microsoft.com/office/word/2010/wordprocessingDrawing" xmlns:wp="http://schemas.openxmlformats.org/drawingml/2006/wordprocessingDrawing" xmlns:w10="urn:schemas-microsoft-com:office:word" xmlns:w="http://schemas.openxmlformats.org/wordprocessingml/2006/main" xmlns:w14="http://schemas.microsoft.com/office/word/2010/wordml" xmlns:w15="http://schemas.microsoft.com/office/word/2012/wordml" xmlns:w16cid="http://schemas.microsoft.com/office/word/2016/wordml/cid" xmlns:w16se="http://schemas.microsoft.com/office/word/2015/wordml/symex" xmlns:wpg="http://schemas.microsoft.com/office/word/2010/wordprocessingGroup" xmlns:wpi="http://schemas.microsoft.com/office/word/2010/wordprocessingInk" xmlns:wne="http://schemas.microsoft.com/office/word/2006/wordml" xmlns:wps="http://schemas.microsoft.com/office/word/2010/wordprocessingShape" mc:Ignorable="w14 w15 w16se w16cid wp14">
   <w:body>
     <w:p>
       <w:pPr>
@@ -405,7 +405,39 @@
                 <w:color w:val="000000"/>
                 <w:lang w:val="en-US"/>
               </w:rPr>
-              <w:t>"servBrand": "Abarth",</w:t>
+              <w:t>"</w:t>
+            </w:r>
+            <w:proofErr w:type="spellStart"/>
+            <w:r>
+              <w:rPr>
+                <w:color w:val="000000"/>
+                <w:lang w:val="en-US"/>
+              </w:rPr>
+              <w:t>servBrand</w:t>
+            </w:r>
+            <w:proofErr w:type="spellEnd"/>
+            <w:r>
+              <w:rPr>
+                <w:color w:val="000000"/>
+                <w:lang w:val="en-US"/>
+              </w:rPr>
+              <w:t>": "</w:t>
+            </w:r>
+            <w:proofErr w:type="spellStart"/>
+            <w:r>
+              <w:rPr>
+                <w:color w:val="000000"/>
+                <w:lang w:val="en-US"/>
+              </w:rPr>
+              <w:t>Abarth</w:t>
+            </w:r>
+            <w:proofErr w:type="spellEnd"/>
+            <w:r>
+              <w:rPr>
+                <w:color w:val="000000"/>
+                <w:lang w:val="en-US"/>
+              </w:rPr>
+              <w:t>",</w:t>
             </w:r>
           </w:p>
           <w:p>
@@ -422,7 +454,23 @@
                 <w:color w:val="000000"/>
                 <w:lang w:val="en-US"/>
               </w:rPr>
-              <w:t>"servColor": "NEGRO",</w:t>
+              <w:t>"</w:t>
+            </w:r>
+            <w:proofErr w:type="spellStart"/>
+            <w:r>
+              <w:rPr>
+                <w:color w:val="000000"/>
+                <w:lang w:val="en-US"/>
+              </w:rPr>
+              <w:t>servColor</w:t>
+            </w:r>
+            <w:proofErr w:type="spellEnd"/>
+            <w:r>
+              <w:rPr>
+                <w:color w:val="000000"/>
+                <w:lang w:val="en-US"/>
+              </w:rPr>
+              <w:t>": "NEGRO",</w:t>
             </w:r>
           </w:p>
           <w:p>
@@ -439,7 +487,23 @@
                 <w:color w:val="000000"/>
                 <w:lang w:val="en-US"/>
               </w:rPr>
-              <w:t>"servCost": 10,</w:t>
+              <w:t>"</w:t>
+            </w:r>
+            <w:proofErr w:type="spellStart"/>
+            <w:r>
+              <w:rPr>
+                <w:color w:val="000000"/>
+                <w:lang w:val="en-US"/>
+              </w:rPr>
+              <w:t>servCost</w:t>
+            </w:r>
+            <w:proofErr w:type="spellEnd"/>
+            <w:r>
+              <w:rPr>
+                <w:color w:val="000000"/>
+                <w:lang w:val="en-US"/>
+              </w:rPr>
+              <w:t>": 10,</w:t>
             </w:r>
           </w:p>
           <w:p>
@@ -452,7 +516,21 @@
               <w:rPr>
                 <w:color w:val="000000"/>
               </w:rPr>
-              <w:t>"servDest": "CONDADO",</w:t>
+              <w:t>"</w:t>
+            </w:r>
+            <w:proofErr w:type="spellStart"/>
+            <w:r>
+              <w:rPr>
+                <w:color w:val="000000"/>
+              </w:rPr>
+              <w:t>servDest</w:t>
+            </w:r>
+            <w:proofErr w:type="spellEnd"/>
+            <w:r>
+              <w:rPr>
+                <w:color w:val="000000"/>
+              </w:rPr>
+              <w:t>": "CONDADO",</w:t>
             </w:r>
           </w:p>
           <w:p>
@@ -465,7 +543,21 @@
               <w:rPr>
                 <w:color w:val="000000"/>
               </w:rPr>
-              <w:t>"servModel": "Spider124",</w:t>
+              <w:t>"</w:t>
+            </w:r>
+            <w:proofErr w:type="spellStart"/>
+            <w:r>
+              <w:rPr>
+                <w:color w:val="000000"/>
+              </w:rPr>
+              <w:t>servModel</w:t>
+            </w:r>
+            <w:proofErr w:type="spellEnd"/>
+            <w:r>
+              <w:rPr>
+                <w:color w:val="000000"/>
+              </w:rPr>
+              <w:t>": "Spider124",</w:t>
             </w:r>
           </w:p>
           <w:p>
@@ -478,7 +570,21 @@
               <w:rPr>
                 <w:color w:val="000000"/>
               </w:rPr>
-              <w:t>"servOrig": "OCCIDENTAL Y FLORIDA",</w:t>
+              <w:t>"</w:t>
+            </w:r>
+            <w:proofErr w:type="spellStart"/>
+            <w:r>
+              <w:rPr>
+                <w:color w:val="000000"/>
+              </w:rPr>
+              <w:t>servOrig</w:t>
+            </w:r>
+            <w:proofErr w:type="spellEnd"/>
+            <w:r>
+              <w:rPr>
+                <w:color w:val="000000"/>
+              </w:rPr>
+              <w:t>": "OCCIDENTAL Y FLORIDA",</w:t>
             </w:r>
           </w:p>
           <w:p>
@@ -495,7 +601,23 @@
                 <w:color w:val="000000"/>
                 <w:lang w:val="en-US"/>
               </w:rPr>
-              <w:t>"servPlate": "PHT0694",</w:t>
+              <w:t>"</w:t>
+            </w:r>
+            <w:proofErr w:type="spellStart"/>
+            <w:r>
+              <w:rPr>
+                <w:color w:val="000000"/>
+                <w:lang w:val="en-US"/>
+              </w:rPr>
+              <w:t>servPlate</w:t>
+            </w:r>
+            <w:proofErr w:type="spellEnd"/>
+            <w:r>
+              <w:rPr>
+                <w:color w:val="000000"/>
+                <w:lang w:val="en-US"/>
+              </w:rPr>
+              <w:t>": "PHT0694",</w:t>
             </w:r>
           </w:p>
           <w:p>
@@ -512,7 +634,23 @@
                 <w:color w:val="000000"/>
                 <w:lang w:val="en-US"/>
               </w:rPr>
-              <w:t>"servUnity": "0",</w:t>
+              <w:t>"</w:t>
+            </w:r>
+            <w:proofErr w:type="spellStart"/>
+            <w:r>
+              <w:rPr>
+                <w:color w:val="000000"/>
+                <w:lang w:val="en-US"/>
+              </w:rPr>
+              <w:t>servUnity</w:t>
+            </w:r>
+            <w:proofErr w:type="spellEnd"/>
+            <w:r>
+              <w:rPr>
+                <w:color w:val="000000"/>
+                <w:lang w:val="en-US"/>
+              </w:rPr>
+              <w:t>": "0",</w:t>
             </w:r>
           </w:p>
           <w:p>
@@ -529,7 +667,23 @@
                 <w:color w:val="000000"/>
                 <w:lang w:val="en-US"/>
               </w:rPr>
-              <w:t>"serviceDate": "2018-07-20",</w:t>
+              <w:t>"</w:t>
+            </w:r>
+            <w:proofErr w:type="spellStart"/>
+            <w:r>
+              <w:rPr>
+                <w:color w:val="000000"/>
+                <w:lang w:val="en-US"/>
+              </w:rPr>
+              <w:t>serviceDate</w:t>
+            </w:r>
+            <w:proofErr w:type="spellEnd"/>
+            <w:r>
+              <w:rPr>
+                <w:color w:val="000000"/>
+                <w:lang w:val="en-US"/>
+              </w:rPr>
+              <w:t>": "2018-07-20",</w:t>
             </w:r>
           </w:p>
           <w:p>
@@ -546,7 +700,23 @@
                 <w:color w:val="000000"/>
                 <w:lang w:val="en-US"/>
               </w:rPr>
-              <w:t>"servid": "19245"</w:t>
+              <w:t>"</w:t>
+            </w:r>
+            <w:proofErr w:type="spellStart"/>
+            <w:r>
+              <w:rPr>
+                <w:color w:val="000000"/>
+                <w:lang w:val="en-US"/>
+              </w:rPr>
+              <w:t>servid</w:t>
+            </w:r>
+            <w:proofErr w:type="spellEnd"/>
+            <w:r>
+              <w:rPr>
+                <w:color w:val="000000"/>
+                <w:lang w:val="en-US"/>
+              </w:rPr>
+              <w:t>": "19245"</w:t>
             </w:r>
           </w:p>
           <w:p>
@@ -597,7 +767,23 @@
                 <w:color w:val="000000"/>
                 <w:lang w:val="en-US"/>
               </w:rPr>
-              <w:t>"servBrand": "Alfa Romeo",</w:t>
+              <w:t>"</w:t>
+            </w:r>
+            <w:proofErr w:type="spellStart"/>
+            <w:r>
+              <w:rPr>
+                <w:color w:val="000000"/>
+                <w:lang w:val="en-US"/>
+              </w:rPr>
+              <w:t>servBrand</w:t>
+            </w:r>
+            <w:proofErr w:type="spellEnd"/>
+            <w:r>
+              <w:rPr>
+                <w:color w:val="000000"/>
+                <w:lang w:val="en-US"/>
+              </w:rPr>
+              <w:t>": "Alfa Romeo",</w:t>
             </w:r>
           </w:p>
           <w:p>
@@ -614,7 +800,23 @@
                 <w:color w:val="000000"/>
                 <w:lang w:val="en-US"/>
               </w:rPr>
-              <w:t>"servColor": "NEGRO",</w:t>
+              <w:t>"</w:t>
+            </w:r>
+            <w:proofErr w:type="spellStart"/>
+            <w:r>
+              <w:rPr>
+                <w:color w:val="000000"/>
+                <w:lang w:val="en-US"/>
+              </w:rPr>
+              <w:t>servColor</w:t>
+            </w:r>
+            <w:proofErr w:type="spellEnd"/>
+            <w:r>
+              <w:rPr>
+                <w:color w:val="000000"/>
+                <w:lang w:val="en-US"/>
+              </w:rPr>
+              <w:t>": "NEGRO",</w:t>
             </w:r>
           </w:p>
           <w:p>
@@ -631,7 +833,23 @@
                 <w:color w:val="000000"/>
                 <w:lang w:val="en-US"/>
               </w:rPr>
-              <w:t>"servCost": 7,</w:t>
+              <w:t>"</w:t>
+            </w:r>
+            <w:proofErr w:type="spellStart"/>
+            <w:r>
+              <w:rPr>
+                <w:color w:val="000000"/>
+                <w:lang w:val="en-US"/>
+              </w:rPr>
+              <w:t>servCost</w:t>
+            </w:r>
+            <w:proofErr w:type="spellEnd"/>
+            <w:r>
+              <w:rPr>
+                <w:color w:val="000000"/>
+                <w:lang w:val="en-US"/>
+              </w:rPr>
+              <w:t>": 7,</w:t>
             </w:r>
           </w:p>
           <w:p>
@@ -649,7 +867,23 @@
                 <w:lang w:val="en-US"/>
               </w:rPr>
               <w:lastRenderedPageBreak/>
-              <w:t>"servDest": "ORELLANA",</w:t>
+              <w:t>"</w:t>
+            </w:r>
+            <w:proofErr w:type="spellStart"/>
+            <w:r>
+              <w:rPr>
+                <w:color w:val="000000"/>
+                <w:lang w:val="en-US"/>
+              </w:rPr>
+              <w:t>servDest</w:t>
+            </w:r>
+            <w:proofErr w:type="spellEnd"/>
+            <w:r>
+              <w:rPr>
+                <w:color w:val="000000"/>
+                <w:lang w:val="en-US"/>
+              </w:rPr>
+              <w:t>": "ORELLANA",</w:t>
             </w:r>
           </w:p>
           <w:p>
@@ -666,7 +900,23 @@
                 <w:color w:val="000000"/>
                 <w:lang w:val="en-US"/>
               </w:rPr>
-              <w:t>"servModel": "4C",</w:t>
+              <w:t>"</w:t>
+            </w:r>
+            <w:proofErr w:type="spellStart"/>
+            <w:r>
+              <w:rPr>
+                <w:color w:val="000000"/>
+                <w:lang w:val="en-US"/>
+              </w:rPr>
+              <w:t>servModel</w:t>
+            </w:r>
+            <w:proofErr w:type="spellEnd"/>
+            <w:r>
+              <w:rPr>
+                <w:color w:val="000000"/>
+                <w:lang w:val="en-US"/>
+              </w:rPr>
+              <w:t>": "4C",</w:t>
             </w:r>
           </w:p>
           <w:p>
@@ -683,7 +933,23 @@
                 <w:color w:val="000000"/>
                 <w:lang w:val="en-US"/>
               </w:rPr>
-              <w:t>"servOrig": "GUAMANI",</w:t>
+              <w:t>"</w:t>
+            </w:r>
+            <w:proofErr w:type="spellStart"/>
+            <w:r>
+              <w:rPr>
+                <w:color w:val="000000"/>
+                <w:lang w:val="en-US"/>
+              </w:rPr>
+              <w:t>servOrig</w:t>
+            </w:r>
+            <w:proofErr w:type="spellEnd"/>
+            <w:r>
+              <w:rPr>
+                <w:color w:val="000000"/>
+                <w:lang w:val="en-US"/>
+              </w:rPr>
+              <w:t>": "GUAMANI",</w:t>
             </w:r>
           </w:p>
           <w:p>
@@ -700,7 +966,23 @@
                 <w:color w:val="000000"/>
                 <w:lang w:val="en-US"/>
               </w:rPr>
-              <w:t>"servPlate": "PHT0694",</w:t>
+              <w:t>"</w:t>
+            </w:r>
+            <w:proofErr w:type="spellStart"/>
+            <w:r>
+              <w:rPr>
+                <w:color w:val="000000"/>
+                <w:lang w:val="en-US"/>
+              </w:rPr>
+              <w:t>servPlate</w:t>
+            </w:r>
+            <w:proofErr w:type="spellEnd"/>
+            <w:r>
+              <w:rPr>
+                <w:color w:val="000000"/>
+                <w:lang w:val="en-US"/>
+              </w:rPr>
+              <w:t>": "PHT0694",</w:t>
             </w:r>
           </w:p>
           <w:p>
@@ -717,7 +999,23 @@
                 <w:color w:val="000000"/>
                 <w:lang w:val="en-US"/>
               </w:rPr>
-              <w:t>"servUnity": "0",</w:t>
+              <w:t>"</w:t>
+            </w:r>
+            <w:proofErr w:type="spellStart"/>
+            <w:r>
+              <w:rPr>
+                <w:color w:val="000000"/>
+                <w:lang w:val="en-US"/>
+              </w:rPr>
+              <w:t>servUnity</w:t>
+            </w:r>
+            <w:proofErr w:type="spellEnd"/>
+            <w:r>
+              <w:rPr>
+                <w:color w:val="000000"/>
+                <w:lang w:val="en-US"/>
+              </w:rPr>
+              <w:t>": "0",</w:t>
             </w:r>
           </w:p>
           <w:p>
@@ -734,7 +1032,23 @@
                 <w:color w:val="000000"/>
                 <w:lang w:val="en-US"/>
               </w:rPr>
-              <w:t>"serviceDate": "2018-07-13",</w:t>
+              <w:t>"</w:t>
+            </w:r>
+            <w:proofErr w:type="spellStart"/>
+            <w:r>
+              <w:rPr>
+                <w:color w:val="000000"/>
+                <w:lang w:val="en-US"/>
+              </w:rPr>
+              <w:t>serviceDate</w:t>
+            </w:r>
+            <w:proofErr w:type="spellEnd"/>
+            <w:r>
+              <w:rPr>
+                <w:color w:val="000000"/>
+                <w:lang w:val="en-US"/>
+              </w:rPr>
+              <w:t>": "2018-07-13",</w:t>
             </w:r>
           </w:p>
           <w:p>
@@ -751,7 +1065,23 @@
                 <w:color w:val="000000"/>
                 <w:lang w:val="en-US"/>
               </w:rPr>
-              <w:t>"servid": "19254"</w:t>
+              <w:t>"</w:t>
+            </w:r>
+            <w:proofErr w:type="spellStart"/>
+            <w:r>
+              <w:rPr>
+                <w:color w:val="000000"/>
+                <w:lang w:val="en-US"/>
+              </w:rPr>
+              <w:t>servid</w:t>
+            </w:r>
+            <w:proofErr w:type="spellEnd"/>
+            <w:r>
+              <w:rPr>
+                <w:color w:val="000000"/>
+                <w:lang w:val="en-US"/>
+              </w:rPr>
+              <w:t>": "19254"</w:t>
             </w:r>
           </w:p>
           <w:p>
@@ -802,7 +1132,23 @@
                 <w:color w:val="000000"/>
                 <w:lang w:val="en-US"/>
               </w:rPr>
-              <w:t>"servBrand": "Alpine",</w:t>
+              <w:t>"</w:t>
+            </w:r>
+            <w:proofErr w:type="spellStart"/>
+            <w:r>
+              <w:rPr>
+                <w:color w:val="000000"/>
+                <w:lang w:val="en-US"/>
+              </w:rPr>
+              <w:t>servBrand</w:t>
+            </w:r>
+            <w:proofErr w:type="spellEnd"/>
+            <w:r>
+              <w:rPr>
+                <w:color w:val="000000"/>
+                <w:lang w:val="en-US"/>
+              </w:rPr>
+              <w:t>": "Alpine",</w:t>
             </w:r>
           </w:p>
           <w:p>
@@ -819,7 +1165,23 @@
                 <w:color w:val="000000"/>
                 <w:lang w:val="en-US"/>
               </w:rPr>
-              <w:t>"servColor": "NEGRO",</w:t>
+              <w:t>"</w:t>
+            </w:r>
+            <w:proofErr w:type="spellStart"/>
+            <w:r>
+              <w:rPr>
+                <w:color w:val="000000"/>
+                <w:lang w:val="en-US"/>
+              </w:rPr>
+              <w:t>servColor</w:t>
+            </w:r>
+            <w:proofErr w:type="spellEnd"/>
+            <w:r>
+              <w:rPr>
+                <w:color w:val="000000"/>
+                <w:lang w:val="en-US"/>
+              </w:rPr>
+              <w:t>": "NEGRO",</w:t>
             </w:r>
           </w:p>
           <w:p>
@@ -836,7 +1198,23 @@
                 <w:color w:val="000000"/>
                 <w:lang w:val="en-US"/>
               </w:rPr>
-              <w:t>"servCost": 7,</w:t>
+              <w:t>"</w:t>
+            </w:r>
+            <w:proofErr w:type="spellStart"/>
+            <w:r>
+              <w:rPr>
+                <w:color w:val="000000"/>
+                <w:lang w:val="en-US"/>
+              </w:rPr>
+              <w:t>servCost</w:t>
+            </w:r>
+            <w:proofErr w:type="spellEnd"/>
+            <w:r>
+              <w:rPr>
+                <w:color w:val="000000"/>
+                <w:lang w:val="en-US"/>
+              </w:rPr>
+              <w:t>": 7,</w:t>
             </w:r>
           </w:p>
           <w:p>
@@ -853,7 +1231,23 @@
                 <w:color w:val="000000"/>
                 <w:lang w:val="en-US"/>
               </w:rPr>
-              <w:t>"servDest": "null",</w:t>
+              <w:t>"</w:t>
+            </w:r>
+            <w:proofErr w:type="spellStart"/>
+            <w:r>
+              <w:rPr>
+                <w:color w:val="000000"/>
+                <w:lang w:val="en-US"/>
+              </w:rPr>
+              <w:t>servDest</w:t>
+            </w:r>
+            <w:proofErr w:type="spellEnd"/>
+            <w:r>
+              <w:rPr>
+                <w:color w:val="000000"/>
+                <w:lang w:val="en-US"/>
+              </w:rPr>
+              <w:t>": "null",</w:t>
             </w:r>
           </w:p>
           <w:p>
@@ -870,7 +1264,23 @@
                 <w:color w:val="000000"/>
                 <w:lang w:val="en-US"/>
               </w:rPr>
-              <w:t>"servModel": "A110",</w:t>
+              <w:t>"</w:t>
+            </w:r>
+            <w:proofErr w:type="spellStart"/>
+            <w:r>
+              <w:rPr>
+                <w:color w:val="000000"/>
+                <w:lang w:val="en-US"/>
+              </w:rPr>
+              <w:t>servModel</w:t>
+            </w:r>
+            <w:proofErr w:type="spellEnd"/>
+            <w:r>
+              <w:rPr>
+                <w:color w:val="000000"/>
+                <w:lang w:val="en-US"/>
+              </w:rPr>
+              <w:t>": "A110",</w:t>
             </w:r>
           </w:p>
           <w:p>
@@ -887,7 +1297,23 @@
                 <w:color w:val="000000"/>
                 <w:lang w:val="en-US"/>
               </w:rPr>
-              <w:t>"servOrig": "SANGOLQUI",</w:t>
+              <w:t>"</w:t>
+            </w:r>
+            <w:proofErr w:type="spellStart"/>
+            <w:r>
+              <w:rPr>
+                <w:color w:val="000000"/>
+                <w:lang w:val="en-US"/>
+              </w:rPr>
+              <w:t>servOrig</w:t>
+            </w:r>
+            <w:proofErr w:type="spellEnd"/>
+            <w:r>
+              <w:rPr>
+                <w:color w:val="000000"/>
+                <w:lang w:val="en-US"/>
+              </w:rPr>
+              <w:t>": "SANGOLQUI",</w:t>
             </w:r>
           </w:p>
           <w:p>
@@ -904,7 +1330,23 @@
                 <w:color w:val="000000"/>
                 <w:lang w:val="en-US"/>
               </w:rPr>
-              <w:t>"servPlate": "PJG2431",</w:t>
+              <w:t>"</w:t>
+            </w:r>
+            <w:proofErr w:type="spellStart"/>
+            <w:r>
+              <w:rPr>
+                <w:color w:val="000000"/>
+                <w:lang w:val="en-US"/>
+              </w:rPr>
+              <w:t>servPlate</w:t>
+            </w:r>
+            <w:proofErr w:type="spellEnd"/>
+            <w:r>
+              <w:rPr>
+                <w:color w:val="000000"/>
+                <w:lang w:val="en-US"/>
+              </w:rPr>
+              <w:t>": "PJG2431",</w:t>
             </w:r>
           </w:p>
           <w:p>
@@ -921,7 +1363,23 @@
                 <w:color w:val="000000"/>
                 <w:lang w:val="en-US"/>
               </w:rPr>
-              <w:t>"servUnity": "0",</w:t>
+              <w:t>"</w:t>
+            </w:r>
+            <w:proofErr w:type="spellStart"/>
+            <w:r>
+              <w:rPr>
+                <w:color w:val="000000"/>
+                <w:lang w:val="en-US"/>
+              </w:rPr>
+              <w:t>servUnity</w:t>
+            </w:r>
+            <w:proofErr w:type="spellEnd"/>
+            <w:r>
+              <w:rPr>
+                <w:color w:val="000000"/>
+                <w:lang w:val="en-US"/>
+              </w:rPr>
+              <w:t>": "0",</w:t>
             </w:r>
           </w:p>
           <w:p>
@@ -934,7 +1392,21 @@
               <w:rPr>
                 <w:color w:val="000000"/>
               </w:rPr>
-              <w:t>"serviceDate": "2018-07-21",</w:t>
+              <w:t>"</w:t>
+            </w:r>
+            <w:proofErr w:type="spellStart"/>
+            <w:r>
+              <w:rPr>
+                <w:color w:val="000000"/>
+              </w:rPr>
+              <w:t>serviceDate</w:t>
+            </w:r>
+            <w:proofErr w:type="spellEnd"/>
+            <w:r>
+              <w:rPr>
+                <w:color w:val="000000"/>
+              </w:rPr>
+              <w:t>": "2018-07-21",</w:t>
             </w:r>
           </w:p>
           <w:p>
@@ -1530,6 +2002,7 @@
           <w:color w:val="000000"/>
           <w:lang w:val="en-US"/>
         </w:rPr>
+        <w:lastRenderedPageBreak/>
         <w:t xml:space="preserve">STATUS CODE: </w:t>
       </w:r>
       <w:r>
@@ -1710,7 +2183,6 @@
           <w:bCs/>
           <w:color w:val="000000"/>
         </w:rPr>
-        <w:lastRenderedPageBreak/>
         <w:t>RESPONSE:</w:t>
       </w:r>
     </w:p>
@@ -1771,13 +2243,23 @@
         <w:spacing w:before="240" w:beforeAutospacing="0" w:after="240" w:afterAutospacing="0"/>
         <w:ind w:left="720"/>
       </w:pPr>
+      <w:proofErr w:type="gramStart"/>
       <w:r>
         <w:rPr>
           <w:b/>
           <w:bCs/>
           <w:color w:val="000000"/>
         </w:rPr>
-        <w:t xml:space="preserve">STATUS CODE: </w:t>
+        <w:t>STATUS</w:t>
+      </w:r>
+      <w:proofErr w:type="gramEnd"/>
+      <w:r>
+        <w:rPr>
+          <w:b/>
+          <w:bCs/>
+          <w:color w:val="000000"/>
+        </w:rPr>
+        <w:t xml:space="preserve"> CODE: </w:t>
       </w:r>
       <w:r>
         <w:rPr>
@@ -1921,7 +2403,32 @@
           <w:color w:val="000000"/>
           <w:lang w:val="en-US"/>
         </w:rPr>
-        <w:t xml:space="preserve"> servId  = String unique identifier of a client.</w:t>
+        <w:t xml:space="preserve"> </w:t>
+      </w:r>
+      <w:proofErr w:type="spellStart"/>
+      <w:proofErr w:type="gramStart"/>
+      <w:r>
+        <w:rPr>
+          <w:color w:val="000000"/>
+          <w:lang w:val="en-US"/>
+        </w:rPr>
+        <w:t>servId</w:t>
+      </w:r>
+      <w:proofErr w:type="spellEnd"/>
+      <w:r>
+        <w:rPr>
+          <w:color w:val="000000"/>
+          <w:lang w:val="en-US"/>
+        </w:rPr>
+        <w:t>  =</w:t>
+      </w:r>
+      <w:proofErr w:type="gramEnd"/>
+      <w:r>
+        <w:rPr>
+          <w:color w:val="000000"/>
+          <w:lang w:val="en-US"/>
+        </w:rPr>
+        <w:t xml:space="preserve"> String unique identifier of a client.</w:t>
       </w:r>
     </w:p>
     <w:p>
@@ -2024,7 +2531,32 @@
                 <w:color w:val="000000"/>
                 <w:lang w:val="en-US"/>
               </w:rPr>
-              <w:t>“servId” : “SER-002”,</w:t>
+              <w:t>“</w:t>
+            </w:r>
+            <w:proofErr w:type="spellStart"/>
+            <w:r>
+              <w:rPr>
+                <w:color w:val="000000"/>
+                <w:lang w:val="en-US"/>
+              </w:rPr>
+              <w:t>servId</w:t>
+            </w:r>
+            <w:proofErr w:type="spellEnd"/>
+            <w:proofErr w:type="gramStart"/>
+            <w:r>
+              <w:rPr>
+                <w:color w:val="000000"/>
+                <w:lang w:val="en-US"/>
+              </w:rPr>
+              <w:t>” :</w:t>
+            </w:r>
+            <w:proofErr w:type="gramEnd"/>
+            <w:r>
+              <w:rPr>
+                <w:color w:val="000000"/>
+                <w:lang w:val="en-US"/>
+              </w:rPr>
+              <w:t xml:space="preserve"> “SER-002”,</w:t>
             </w:r>
           </w:p>
           <w:p>
@@ -2041,7 +2573,32 @@
                 <w:color w:val="000000"/>
                 <w:lang w:val="en-US"/>
               </w:rPr>
-              <w:t>“servBrand” :”Hino”,</w:t>
+              <w:t>“</w:t>
+            </w:r>
+            <w:proofErr w:type="spellStart"/>
+            <w:r>
+              <w:rPr>
+                <w:color w:val="000000"/>
+                <w:lang w:val="en-US"/>
+              </w:rPr>
+              <w:t>servBrand</w:t>
+            </w:r>
+            <w:proofErr w:type="spellEnd"/>
+            <w:proofErr w:type="gramStart"/>
+            <w:r>
+              <w:rPr>
+                <w:color w:val="000000"/>
+                <w:lang w:val="en-US"/>
+              </w:rPr>
+              <w:t>” :”Hino</w:t>
+            </w:r>
+            <w:proofErr w:type="gramEnd"/>
+            <w:r>
+              <w:rPr>
+                <w:color w:val="000000"/>
+                <w:lang w:val="en-US"/>
+              </w:rPr>
+              <w:t>”,</w:t>
             </w:r>
           </w:p>
           <w:p>
@@ -2058,7 +2615,32 @@
                 <w:color w:val="000000"/>
                 <w:lang w:val="en-US"/>
               </w:rPr>
-              <w:t>“servCost” : “100”,</w:t>
+              <w:t>“</w:t>
+            </w:r>
+            <w:proofErr w:type="spellStart"/>
+            <w:r>
+              <w:rPr>
+                <w:color w:val="000000"/>
+                <w:lang w:val="en-US"/>
+              </w:rPr>
+              <w:t>servCost</w:t>
+            </w:r>
+            <w:proofErr w:type="spellEnd"/>
+            <w:proofErr w:type="gramStart"/>
+            <w:r>
+              <w:rPr>
+                <w:color w:val="000000"/>
+                <w:lang w:val="en-US"/>
+              </w:rPr>
+              <w:t>” :</w:t>
+            </w:r>
+            <w:proofErr w:type="gramEnd"/>
+            <w:r>
+              <w:rPr>
+                <w:color w:val="000000"/>
+                <w:lang w:val="en-US"/>
+              </w:rPr>
+              <w:t xml:space="preserve"> “100”,</w:t>
             </w:r>
           </w:p>
           <w:p>
@@ -2075,7 +2657,32 @@
                 <w:color w:val="000000"/>
                 <w:lang w:val="en-US"/>
               </w:rPr>
-              <w:t>“servDest” : “Ambato”</w:t>
+              <w:t>“</w:t>
+            </w:r>
+            <w:proofErr w:type="spellStart"/>
+            <w:r>
+              <w:rPr>
+                <w:color w:val="000000"/>
+                <w:lang w:val="en-US"/>
+              </w:rPr>
+              <w:t>servDest</w:t>
+            </w:r>
+            <w:proofErr w:type="spellEnd"/>
+            <w:proofErr w:type="gramStart"/>
+            <w:r>
+              <w:rPr>
+                <w:color w:val="000000"/>
+                <w:lang w:val="en-US"/>
+              </w:rPr>
+              <w:t>” :</w:t>
+            </w:r>
+            <w:proofErr w:type="gramEnd"/>
+            <w:r>
+              <w:rPr>
+                <w:color w:val="000000"/>
+                <w:lang w:val="en-US"/>
+              </w:rPr>
+              <w:t xml:space="preserve"> “Ambato”</w:t>
             </w:r>
           </w:p>
           <w:p>
@@ -2113,13 +2720,23 @@
         <w:spacing w:before="240" w:beforeAutospacing="0" w:after="240" w:afterAutospacing="0"/>
         <w:ind w:left="720"/>
       </w:pPr>
+      <w:proofErr w:type="gramStart"/>
       <w:r>
         <w:rPr>
           <w:b/>
           <w:bCs/>
           <w:color w:val="000000"/>
         </w:rPr>
-        <w:t xml:space="preserve">STATUS CODE: </w:t>
+        <w:t>STATUS</w:t>
+      </w:r>
+      <w:proofErr w:type="gramEnd"/>
+      <w:r>
+        <w:rPr>
+          <w:b/>
+          <w:bCs/>
+          <w:color w:val="000000"/>
+        </w:rPr>
+        <w:t xml:space="preserve"> CODE: </w:t>
       </w:r>
       <w:r>
         <w:rPr>
@@ -2219,7 +2836,23 @@
           <w:color w:val="000000"/>
           <w:lang w:val="en-US"/>
         </w:rPr>
-        <w:t>Response with the data o a company vehicle search by plate</w:t>
+        <w:t xml:space="preserve">Response with the data </w:t>
+      </w:r>
+      <w:proofErr w:type="spellStart"/>
+      <w:r>
+        <w:rPr>
+          <w:color w:val="000000"/>
+          <w:lang w:val="en-US"/>
+        </w:rPr>
+        <w:t>o</w:t>
+      </w:r>
+      <w:proofErr w:type="spellEnd"/>
+      <w:r>
+        <w:rPr>
+          <w:color w:val="000000"/>
+          <w:lang w:val="en-US"/>
+        </w:rPr>
+        <w:t xml:space="preserve"> a company vehicle search by plate</w:t>
       </w:r>
     </w:p>
     <w:p>
@@ -2334,6 +2967,7 @@
               </w:rPr>
               <w:t>"</w:t>
             </w:r>
+            <w:proofErr w:type="spellStart"/>
             <w:r>
               <w:rPr>
                 <w:rFonts w:ascii="Courier New" w:hAnsi="Courier New" w:cs="Courier New"/>
@@ -2343,6 +2977,7 @@
               </w:rPr>
               <w:t>vehicleBrand</w:t>
             </w:r>
+            <w:proofErr w:type="spellEnd"/>
             <w:r>
               <w:rPr>
                 <w:rFonts w:ascii="Courier New" w:hAnsi="Courier New" w:cs="Courier New"/>
@@ -2386,6 +3021,7 @@
               </w:rPr>
               <w:t>"</w:t>
             </w:r>
+            <w:proofErr w:type="spellStart"/>
             <w:r>
               <w:rPr>
                 <w:rFonts w:ascii="Courier New" w:hAnsi="Courier New" w:cs="Courier New"/>
@@ -2395,6 +3031,7 @@
               </w:rPr>
               <w:t>vehicleColor</w:t>
             </w:r>
+            <w:proofErr w:type="spellEnd"/>
             <w:r>
               <w:rPr>
                 <w:rFonts w:ascii="Courier New" w:hAnsi="Courier New" w:cs="Courier New"/>
@@ -2438,6 +3075,7 @@
               </w:rPr>
               <w:t>"</w:t>
             </w:r>
+            <w:proofErr w:type="spellStart"/>
             <w:r>
               <w:rPr>
                 <w:rFonts w:ascii="Courier New" w:hAnsi="Courier New" w:cs="Courier New"/>
@@ -2447,6 +3085,7 @@
               </w:rPr>
               <w:t>vehicleId</w:t>
             </w:r>
+            <w:proofErr w:type="spellEnd"/>
             <w:r>
               <w:rPr>
                 <w:rFonts w:ascii="Courier New" w:hAnsi="Courier New" w:cs="Courier New"/>
@@ -2492,6 +3131,7 @@
               </w:rPr>
               <w:t>"</w:t>
             </w:r>
+            <w:proofErr w:type="spellStart"/>
             <w:r>
               <w:rPr>
                 <w:rFonts w:ascii="Courier New" w:hAnsi="Courier New" w:cs="Courier New"/>
@@ -2501,6 +3141,7 @@
               </w:rPr>
               <w:t>vehicleLicensePlate</w:t>
             </w:r>
+            <w:proofErr w:type="spellEnd"/>
             <w:r>
               <w:rPr>
                 <w:rFonts w:ascii="Courier New" w:hAnsi="Courier New" w:cs="Courier New"/>
@@ -2544,6 +3185,7 @@
               </w:rPr>
               <w:t>"</w:t>
             </w:r>
+            <w:proofErr w:type="spellStart"/>
             <w:r>
               <w:rPr>
                 <w:rFonts w:ascii="Courier New" w:hAnsi="Courier New" w:cs="Courier New"/>
@@ -2553,6 +3195,7 @@
               </w:rPr>
               <w:t>vehicleModel</w:t>
             </w:r>
+            <w:proofErr w:type="spellEnd"/>
             <w:r>
               <w:rPr>
                 <w:rFonts w:ascii="Courier New" w:hAnsi="Courier New" w:cs="Courier New"/>
@@ -2596,6 +3239,7 @@
               </w:rPr>
               <w:t>"</w:t>
             </w:r>
+            <w:proofErr w:type="spellStart"/>
             <w:r>
               <w:rPr>
                 <w:rFonts w:ascii="Courier New" w:hAnsi="Courier New" w:cs="Courier New"/>
@@ -2605,6 +3249,7 @@
               </w:rPr>
               <w:t>vehicleType</w:t>
             </w:r>
+            <w:proofErr w:type="spellEnd"/>
             <w:r>
               <w:rPr>
                 <w:rFonts w:ascii="Courier New" w:hAnsi="Courier New" w:cs="Courier New"/>
@@ -2651,13 +3296,23 @@
         <w:spacing w:before="240" w:beforeAutospacing="0" w:after="240" w:afterAutospacing="0"/>
         <w:ind w:left="720"/>
       </w:pPr>
+      <w:proofErr w:type="gramStart"/>
       <w:r>
         <w:rPr>
           <w:b/>
           <w:bCs/>
           <w:color w:val="000000"/>
         </w:rPr>
-        <w:t xml:space="preserve">STATUS CODE: </w:t>
+        <w:t>STATUS</w:t>
+      </w:r>
+      <w:proofErr w:type="gramEnd"/>
+      <w:r>
+        <w:rPr>
+          <w:b/>
+          <w:bCs/>
+          <w:color w:val="000000"/>
+        </w:rPr>
+        <w:t xml:space="preserve"> CODE: </w:t>
       </w:r>
       <w:r>
         <w:rPr>
@@ -2781,7 +3436,23 @@
           <w:color w:val="000000"/>
           <w:lang w:val="en-US"/>
         </w:rPr>
-        <w:t>Response with the day of ‘Pico y Placa’ of a plate</w:t>
+        <w:t xml:space="preserve">Response with the day of ‘Pico y </w:t>
+      </w:r>
+      <w:proofErr w:type="spellStart"/>
+      <w:r>
+        <w:rPr>
+          <w:color w:val="000000"/>
+          <w:lang w:val="en-US"/>
+        </w:rPr>
+        <w:t>Placa</w:t>
+      </w:r>
+      <w:proofErr w:type="spellEnd"/>
+      <w:r>
+        <w:rPr>
+          <w:color w:val="000000"/>
+          <w:lang w:val="en-US"/>
+        </w:rPr>
+        <w:t>’ of a plate</w:t>
       </w:r>
     </w:p>
     <w:p>
@@ -2807,7 +3478,23 @@
           <w:color w:val="000000"/>
           <w:lang w:val="en-US"/>
         </w:rPr>
-        <w:t xml:space="preserve"> plate = String a identifier of a company vehicle</w:t>
+        <w:t xml:space="preserve"> plate = String </w:t>
+      </w:r>
+      <w:proofErr w:type="gramStart"/>
+      <w:r>
+        <w:rPr>
+          <w:color w:val="000000"/>
+          <w:lang w:val="en-US"/>
+        </w:rPr>
+        <w:t>a</w:t>
+      </w:r>
+      <w:proofErr w:type="gramEnd"/>
+      <w:r>
+        <w:rPr>
+          <w:color w:val="000000"/>
+          <w:lang w:val="en-US"/>
+        </w:rPr>
+        <w:t xml:space="preserve"> identifier of a company vehicle</w:t>
       </w:r>
     </w:p>
     <w:p>
@@ -2911,13 +3598,23 @@
           <w:shd w:val="clear" w:color="auto" w:fill="FFFFFF"/>
         </w:rPr>
       </w:pPr>
+      <w:proofErr w:type="gramStart"/>
       <w:r>
         <w:rPr>
           <w:b/>
           <w:bCs/>
           <w:color w:val="000000"/>
         </w:rPr>
-        <w:t xml:space="preserve">STATUS CODE: </w:t>
+        <w:t>STATUS</w:t>
+      </w:r>
+      <w:proofErr w:type="gramEnd"/>
+      <w:r>
+        <w:rPr>
+          <w:b/>
+          <w:bCs/>
+          <w:color w:val="000000"/>
+        </w:rPr>
+        <w:t xml:space="preserve"> CODE: </w:t>
       </w:r>
       <w:r>
         <w:rPr>
@@ -3055,7 +3752,27 @@
           <w:szCs w:val="24"/>
           <w:lang w:val="en-US"/>
         </w:rPr>
-        <w:t xml:space="preserve">  idOperator: String = unique identifier of an operator</w:t>
+        <w:t xml:space="preserve">  </w:t>
+      </w:r>
+      <w:proofErr w:type="spellStart"/>
+      <w:r>
+        <w:rPr>
+          <w:rFonts w:ascii="Times New Roman" w:hAnsi="Times New Roman" w:cs="Times New Roman"/>
+          <w:sz w:val="24"/>
+          <w:szCs w:val="24"/>
+          <w:lang w:val="en-US"/>
+        </w:rPr>
+        <w:t>idOperator</w:t>
+      </w:r>
+      <w:proofErr w:type="spellEnd"/>
+      <w:r>
+        <w:rPr>
+          <w:rFonts w:ascii="Times New Roman" w:hAnsi="Times New Roman" w:cs="Times New Roman"/>
+          <w:sz w:val="24"/>
+          <w:szCs w:val="24"/>
+          <w:lang w:val="en-US"/>
+        </w:rPr>
+        <w:t>: String = unique identifier of an operator</w:t>
       </w:r>
     </w:p>
     <w:p>
@@ -3175,11 +3892,10 @@
                 <w:szCs w:val="24"/>
                 <w:lang w:val="en-US"/>
               </w:rPr>
-              <w:t>"operatorLastName":"Aguaiza",</w:t>
-            </w:r>
-          </w:p>
-          <w:p>
-            <w:pPr>
+              <w:t>"</w:t>
+            </w:r>
+            <w:proofErr w:type="spellStart"/>
+            <w:r>
               <w:rPr>
                 <w:rStyle w:val="sbrace"/>
                 <w:rFonts w:ascii="Times New Roman" w:hAnsi="Times New Roman" w:cs="Times New Roman"/>
@@ -3187,7 +3903,9 @@
                 <w:szCs w:val="24"/>
                 <w:lang w:val="en-US"/>
               </w:rPr>
-            </w:pPr>
+              <w:t>operatorLastName</w:t>
+            </w:r>
+            <w:proofErr w:type="spellEnd"/>
             <w:r>
               <w:rPr>
                 <w:rStyle w:val="sbrace"/>
@@ -3196,7 +3914,7 @@
                 <w:szCs w:val="24"/>
                 <w:lang w:val="en-US"/>
               </w:rPr>
-              <w:t>"operatorLicense":"B",</w:t>
+              <w:t>":"Aguaiza",</w:t>
             </w:r>
           </w:p>
           <w:p>
@@ -3217,7 +3935,72 @@
                 <w:szCs w:val="24"/>
                 <w:lang w:val="en-US"/>
               </w:rPr>
-              <w:t>"operatorName":"Henry"</w:t>
+              <w:t>"</w:t>
+            </w:r>
+            <w:proofErr w:type="spellStart"/>
+            <w:r>
+              <w:rPr>
+                <w:rStyle w:val="sbrace"/>
+                <w:rFonts w:ascii="Times New Roman" w:hAnsi="Times New Roman" w:cs="Times New Roman"/>
+                <w:sz w:val="24"/>
+                <w:szCs w:val="24"/>
+                <w:lang w:val="en-US"/>
+              </w:rPr>
+              <w:t>operatorLicense</w:t>
+            </w:r>
+            <w:proofErr w:type="spellEnd"/>
+            <w:r>
+              <w:rPr>
+                <w:rStyle w:val="sbrace"/>
+                <w:rFonts w:ascii="Times New Roman" w:hAnsi="Times New Roman" w:cs="Times New Roman"/>
+                <w:sz w:val="24"/>
+                <w:szCs w:val="24"/>
+                <w:lang w:val="en-US"/>
+              </w:rPr>
+              <w:t>":"B",</w:t>
+            </w:r>
+          </w:p>
+          <w:p>
+            <w:pPr>
+              <w:rPr>
+                <w:rStyle w:val="sbrace"/>
+                <w:rFonts w:ascii="Times New Roman" w:hAnsi="Times New Roman" w:cs="Times New Roman"/>
+                <w:sz w:val="24"/>
+                <w:szCs w:val="24"/>
+                <w:lang w:val="en-US"/>
+              </w:rPr>
+            </w:pPr>
+            <w:r>
+              <w:rPr>
+                <w:rStyle w:val="sbrace"/>
+                <w:rFonts w:ascii="Times New Roman" w:hAnsi="Times New Roman" w:cs="Times New Roman"/>
+                <w:sz w:val="24"/>
+                <w:szCs w:val="24"/>
+                <w:lang w:val="en-US"/>
+              </w:rPr>
+              <w:t>"</w:t>
+            </w:r>
+            <w:proofErr w:type="spellStart"/>
+            <w:r>
+              <w:rPr>
+                <w:rStyle w:val="sbrace"/>
+                <w:rFonts w:ascii="Times New Roman" w:hAnsi="Times New Roman" w:cs="Times New Roman"/>
+                <w:sz w:val="24"/>
+                <w:szCs w:val="24"/>
+                <w:lang w:val="en-US"/>
+              </w:rPr>
+              <w:t>operatorName</w:t>
+            </w:r>
+            <w:proofErr w:type="spellEnd"/>
+            <w:r>
+              <w:rPr>
+                <w:rStyle w:val="sbrace"/>
+                <w:rFonts w:ascii="Times New Roman" w:hAnsi="Times New Roman" w:cs="Times New Roman"/>
+                <w:sz w:val="24"/>
+                <w:szCs w:val="24"/>
+                <w:lang w:val="en-US"/>
+              </w:rPr>
+              <w:t>":"Henry"</w:t>
             </w:r>
           </w:p>
           <w:p>
@@ -3414,7 +4197,27 @@
           <w:szCs w:val="24"/>
           <w:lang w:val="en-US"/>
         </w:rPr>
-        <w:t>: idOperator: String = unique identifier of an operator</w:t>
+        <w:t xml:space="preserve">: </w:t>
+      </w:r>
+      <w:proofErr w:type="spellStart"/>
+      <w:r>
+        <w:rPr>
+          <w:rFonts w:ascii="Times New Roman" w:hAnsi="Times New Roman" w:cs="Times New Roman"/>
+          <w:sz w:val="24"/>
+          <w:szCs w:val="24"/>
+          <w:lang w:val="en-US"/>
+        </w:rPr>
+        <w:t>idOperator</w:t>
+      </w:r>
+      <w:proofErr w:type="spellEnd"/>
+      <w:r>
+        <w:rPr>
+          <w:rFonts w:ascii="Times New Roman" w:hAnsi="Times New Roman" w:cs="Times New Roman"/>
+          <w:sz w:val="24"/>
+          <w:szCs w:val="24"/>
+          <w:lang w:val="en-US"/>
+        </w:rPr>
+        <w:t>: String = unique identifier of an operator</w:t>
       </w:r>
     </w:p>
     <w:p>
@@ -3463,6 +4266,7 @@
                 <w:lang w:val="en-US"/>
               </w:rPr>
             </w:pPr>
+            <w:proofErr w:type="spellStart"/>
             <w:r>
               <w:rPr>
                 <w:rFonts w:ascii="Times New Roman" w:hAnsi="Times New Roman" w:cs="Times New Roman"/>
@@ -3471,7 +4275,40 @@
                 <w:szCs w:val="24"/>
                 <w:shd w:val="clear" w:color="auto" w:fill="FFFFFF"/>
               </w:rPr>
-              <w:t>operator successfully removed</w:t>
+              <w:t>operator</w:t>
+            </w:r>
+            <w:proofErr w:type="spellEnd"/>
+            <w:r>
+              <w:rPr>
+                <w:rFonts w:ascii="Times New Roman" w:hAnsi="Times New Roman" w:cs="Times New Roman"/>
+                <w:color w:val="000000"/>
+                <w:sz w:val="24"/>
+                <w:szCs w:val="24"/>
+                <w:shd w:val="clear" w:color="auto" w:fill="FFFFFF"/>
+              </w:rPr>
+              <w:t xml:space="preserve"> </w:t>
+            </w:r>
+            <w:proofErr w:type="spellStart"/>
+            <w:r>
+              <w:rPr>
+                <w:rFonts w:ascii="Times New Roman" w:hAnsi="Times New Roman" w:cs="Times New Roman"/>
+                <w:color w:val="000000"/>
+                <w:sz w:val="24"/>
+                <w:szCs w:val="24"/>
+                <w:shd w:val="clear" w:color="auto" w:fill="FFFFFF"/>
+              </w:rPr>
+              <w:t>successfully</w:t>
+            </w:r>
+            <w:proofErr w:type="spellEnd"/>
+            <w:r>
+              <w:rPr>
+                <w:rFonts w:ascii="Times New Roman" w:hAnsi="Times New Roman" w:cs="Times New Roman"/>
+                <w:color w:val="000000"/>
+                <w:sz w:val="24"/>
+                <w:szCs w:val="24"/>
+                <w:shd w:val="clear" w:color="auto" w:fill="FFFFFF"/>
+              </w:rPr>
+              <w:t xml:space="preserve"> removed</w:t>
             </w:r>
           </w:p>
         </w:tc>
@@ -3783,11 +4620,10 @@
                 <w:szCs w:val="24"/>
                 <w:lang w:val="en-US"/>
               </w:rPr>
-              <w:t xml:space="preserve">   "operatorName":"Narcisa",</w:t>
-            </w:r>
-          </w:p>
-          <w:p>
-            <w:pPr>
+              <w:t xml:space="preserve">   "</w:t>
+            </w:r>
+            <w:proofErr w:type="spellStart"/>
+            <w:r>
               <w:rPr>
                 <w:rStyle w:val="sbrace"/>
                 <w:rFonts w:ascii="Times New Roman" w:hAnsi="Times New Roman" w:cs="Times New Roman"/>
@@ -3795,7 +4631,9 @@
                 <w:szCs w:val="24"/>
                 <w:lang w:val="en-US"/>
               </w:rPr>
-            </w:pPr>
+              <w:t>operatorName</w:t>
+            </w:r>
+            <w:proofErr w:type="spellEnd"/>
             <w:r>
               <w:rPr>
                 <w:rStyle w:val="sbrace"/>
@@ -3804,7 +4642,7 @@
                 <w:szCs w:val="24"/>
                 <w:lang w:val="en-US"/>
               </w:rPr>
-              <w:t xml:space="preserve">   "operatorLastName":"Abata",</w:t>
+              <w:t>":"Narcisa",</w:t>
             </w:r>
           </w:p>
           <w:p>
@@ -3825,7 +4663,94 @@
                 <w:szCs w:val="24"/>
                 <w:lang w:val="en-US"/>
               </w:rPr>
-              <w:t xml:space="preserve">   "operatorLicense":"A"</w:t>
+              <w:t xml:space="preserve">   "</w:t>
+            </w:r>
+            <w:proofErr w:type="spellStart"/>
+            <w:r>
+              <w:rPr>
+                <w:rStyle w:val="sbrace"/>
+                <w:rFonts w:ascii="Times New Roman" w:hAnsi="Times New Roman" w:cs="Times New Roman"/>
+                <w:sz w:val="24"/>
+                <w:szCs w:val="24"/>
+                <w:lang w:val="en-US"/>
+              </w:rPr>
+              <w:t>operatorLastName</w:t>
+            </w:r>
+            <w:proofErr w:type="spellEnd"/>
+            <w:r>
+              <w:rPr>
+                <w:rStyle w:val="sbrace"/>
+                <w:rFonts w:ascii="Times New Roman" w:hAnsi="Times New Roman" w:cs="Times New Roman"/>
+                <w:sz w:val="24"/>
+                <w:szCs w:val="24"/>
+                <w:lang w:val="en-US"/>
+              </w:rPr>
+              <w:t>":"</w:t>
+            </w:r>
+            <w:proofErr w:type="spellStart"/>
+            <w:r>
+              <w:rPr>
+                <w:rStyle w:val="sbrace"/>
+                <w:rFonts w:ascii="Times New Roman" w:hAnsi="Times New Roman" w:cs="Times New Roman"/>
+                <w:sz w:val="24"/>
+                <w:szCs w:val="24"/>
+                <w:lang w:val="en-US"/>
+              </w:rPr>
+              <w:t>Abata</w:t>
+            </w:r>
+            <w:proofErr w:type="spellEnd"/>
+            <w:r>
+              <w:rPr>
+                <w:rStyle w:val="sbrace"/>
+                <w:rFonts w:ascii="Times New Roman" w:hAnsi="Times New Roman" w:cs="Times New Roman"/>
+                <w:sz w:val="24"/>
+                <w:szCs w:val="24"/>
+                <w:lang w:val="en-US"/>
+              </w:rPr>
+              <w:t>",</w:t>
+            </w:r>
+          </w:p>
+          <w:p>
+            <w:pPr>
+              <w:rPr>
+                <w:rStyle w:val="sbrace"/>
+                <w:rFonts w:ascii="Times New Roman" w:hAnsi="Times New Roman" w:cs="Times New Roman"/>
+                <w:sz w:val="24"/>
+                <w:szCs w:val="24"/>
+                <w:lang w:val="en-US"/>
+              </w:rPr>
+            </w:pPr>
+            <w:r>
+              <w:rPr>
+                <w:rStyle w:val="sbrace"/>
+                <w:rFonts w:ascii="Times New Roman" w:hAnsi="Times New Roman" w:cs="Times New Roman"/>
+                <w:sz w:val="24"/>
+                <w:szCs w:val="24"/>
+                <w:lang w:val="en-US"/>
+              </w:rPr>
+              <w:t xml:space="preserve">   "</w:t>
+            </w:r>
+            <w:proofErr w:type="spellStart"/>
+            <w:r>
+              <w:rPr>
+                <w:rStyle w:val="sbrace"/>
+                <w:rFonts w:ascii="Times New Roman" w:hAnsi="Times New Roman" w:cs="Times New Roman"/>
+                <w:sz w:val="24"/>
+                <w:szCs w:val="24"/>
+                <w:lang w:val="en-US"/>
+              </w:rPr>
+              <w:t>operatorLicense</w:t>
+            </w:r>
+            <w:proofErr w:type="spellEnd"/>
+            <w:r>
+              <w:rPr>
+                <w:rStyle w:val="sbrace"/>
+                <w:rFonts w:ascii="Times New Roman" w:hAnsi="Times New Roman" w:cs="Times New Roman"/>
+                <w:sz w:val="24"/>
+                <w:szCs w:val="24"/>
+                <w:lang w:val="en-US"/>
+              </w:rPr>
+              <w:t>":"A"</w:t>
             </w:r>
           </w:p>
           <w:p>
@@ -3921,6 +4846,7 @@
                 <w:lang w:val="en-US"/>
               </w:rPr>
             </w:pPr>
+            <w:proofErr w:type="spellStart"/>
             <w:r>
               <w:rPr>
                 <w:rFonts w:ascii="Times New Roman" w:hAnsi="Times New Roman" w:cs="Times New Roman"/>
@@ -3929,8 +4855,53 @@
                 <w:szCs w:val="24"/>
                 <w:shd w:val="clear" w:color="auto" w:fill="FFFFFF"/>
               </w:rPr>
-              <w:t>successful license update</w:t>
-            </w:r>
+              <w:t>successful</w:t>
+            </w:r>
+            <w:proofErr w:type="spellEnd"/>
+            <w:r>
+              <w:rPr>
+                <w:rFonts w:ascii="Times New Roman" w:hAnsi="Times New Roman" w:cs="Times New Roman"/>
+                <w:color w:val="000000"/>
+                <w:sz w:val="24"/>
+                <w:szCs w:val="24"/>
+                <w:shd w:val="clear" w:color="auto" w:fill="FFFFFF"/>
+              </w:rPr>
+              <w:t xml:space="preserve"> </w:t>
+            </w:r>
+            <w:proofErr w:type="spellStart"/>
+            <w:r>
+              <w:rPr>
+                <w:rFonts w:ascii="Times New Roman" w:hAnsi="Times New Roman" w:cs="Times New Roman"/>
+                <w:color w:val="000000"/>
+                <w:sz w:val="24"/>
+                <w:szCs w:val="24"/>
+                <w:shd w:val="clear" w:color="auto" w:fill="FFFFFF"/>
+              </w:rPr>
+              <w:t>license</w:t>
+            </w:r>
+            <w:proofErr w:type="spellEnd"/>
+            <w:r>
+              <w:rPr>
+                <w:rFonts w:ascii="Times New Roman" w:hAnsi="Times New Roman" w:cs="Times New Roman"/>
+                <w:color w:val="000000"/>
+                <w:sz w:val="24"/>
+                <w:szCs w:val="24"/>
+                <w:shd w:val="clear" w:color="auto" w:fill="FFFFFF"/>
+              </w:rPr>
+              <w:t xml:space="preserve"> </w:t>
+            </w:r>
+            <w:proofErr w:type="spellStart"/>
+            <w:r>
+              <w:rPr>
+                <w:rFonts w:ascii="Times New Roman" w:hAnsi="Times New Roman" w:cs="Times New Roman"/>
+                <w:color w:val="000000"/>
+                <w:sz w:val="24"/>
+                <w:szCs w:val="24"/>
+                <w:shd w:val="clear" w:color="auto" w:fill="FFFFFF"/>
+              </w:rPr>
+              <w:t>update</w:t>
+            </w:r>
+            <w:proofErr w:type="spellEnd"/>
           </w:p>
         </w:tc>
       </w:tr>
@@ -4022,17 +4993,46 @@
         </w:rPr>
         <w:t xml:space="preserve"> </w:t>
       </w:r>
-      <w:hyperlink r:id="rId22" w:tgtFrame="_blank" w:history="1">
+      <w:hyperlink w:history="1">
         <w:r>
           <w:rPr>
             <w:rStyle w:val="Hipervnculo"/>
             <w:rFonts w:ascii="Times New Roman" w:hAnsi="Times New Roman" w:cs="Times New Roman"/>
-            <w:color w:val="003399"/>
             <w:sz w:val="24"/>
             <w:szCs w:val="24"/>
             <w:shd w:val="clear" w:color="auto" w:fill="FFFFFF"/>
+            <w:lang w:val="en-GB"/>
           </w:rPr>
-          <w:t>http://localhost:8080/GruasService/RestFul/CreateOperator</w:t>
+          <w:t>http://</w:t>
+        </w:r>
+        <w:r>
+          <w:rPr>
+            <w:rStyle w:val="Hipervnculo"/>
+            <w:lang w:val="en-GB"/>
+          </w:rPr>
+          <w:t xml:space="preserve"> </w:t>
+        </w:r>
+        <w:r>
+          <w:rPr>
+            <w:rStyle w:val="Hipervnculo"/>
+            <w:rFonts w:ascii="Times New Roman" w:hAnsi="Times New Roman" w:cs="Times New Roman"/>
+            <w:sz w:val="24"/>
+            <w:szCs w:val="24"/>
+            <w:shd w:val="clear" w:color="auto" w:fill="FFFFFF"/>
+            <w:lang w:val="en-GB"/>
+          </w:rPr>
+          <w:t>ec2-18-220-223-91.us-east-2.compute.amazonaws.com</w:t>
+        </w:r>
+        <w:r>
+          <w:rPr>
+            <w:rStyle w:val="Hipervnculo"/>
+            <w:rFonts w:ascii="Times New Roman" w:hAnsi="Times New Roman" w:cs="Times New Roman"/>
+            <w:sz w:val="24"/>
+            <w:szCs w:val="24"/>
+            <w:shd w:val="clear" w:color="auto" w:fill="FFFFFF"/>
+            <w:lang w:val="en-GB"/>
+          </w:rPr>
+          <w:t>/Gruas/beta/Operator</w:t>
         </w:r>
       </w:hyperlink>
     </w:p>
@@ -4228,11 +5228,10 @@
                 <w:szCs w:val="24"/>
                 <w:lang w:val="en-US"/>
               </w:rPr>
-              <w:t xml:space="preserve">   "operatorName":"Narcisa",</w:t>
-            </w:r>
-          </w:p>
-          <w:p>
-            <w:pPr>
+              <w:t xml:space="preserve">   "</w:t>
+            </w:r>
+            <w:proofErr w:type="spellStart"/>
+            <w:r>
               <w:rPr>
                 <w:rStyle w:val="sbrace"/>
                 <w:rFonts w:ascii="Times New Roman" w:hAnsi="Times New Roman" w:cs="Times New Roman"/>
@@ -4240,7 +5239,9 @@
                 <w:szCs w:val="24"/>
                 <w:lang w:val="en-US"/>
               </w:rPr>
-            </w:pPr>
+              <w:t>operatorName</w:t>
+            </w:r>
+            <w:proofErr w:type="spellEnd"/>
             <w:r>
               <w:rPr>
                 <w:rStyle w:val="sbrace"/>
@@ -4249,7 +5250,7 @@
                 <w:szCs w:val="24"/>
                 <w:lang w:val="en-US"/>
               </w:rPr>
-              <w:t xml:space="preserve">   "operatorLastName":"Abata",</w:t>
+              <w:t>":"Narcisa",</w:t>
             </w:r>
           </w:p>
           <w:p>
@@ -4270,7 +5271,94 @@
                 <w:szCs w:val="24"/>
                 <w:lang w:val="en-US"/>
               </w:rPr>
-              <w:t xml:space="preserve">   "operatorLicense":"C"</w:t>
+              <w:t xml:space="preserve">   "</w:t>
+            </w:r>
+            <w:proofErr w:type="spellStart"/>
+            <w:r>
+              <w:rPr>
+                <w:rStyle w:val="sbrace"/>
+                <w:rFonts w:ascii="Times New Roman" w:hAnsi="Times New Roman" w:cs="Times New Roman"/>
+                <w:sz w:val="24"/>
+                <w:szCs w:val="24"/>
+                <w:lang w:val="en-US"/>
+              </w:rPr>
+              <w:t>operatorLastName</w:t>
+            </w:r>
+            <w:proofErr w:type="spellEnd"/>
+            <w:r>
+              <w:rPr>
+                <w:rStyle w:val="sbrace"/>
+                <w:rFonts w:ascii="Times New Roman" w:hAnsi="Times New Roman" w:cs="Times New Roman"/>
+                <w:sz w:val="24"/>
+                <w:szCs w:val="24"/>
+                <w:lang w:val="en-US"/>
+              </w:rPr>
+              <w:t>":"</w:t>
+            </w:r>
+            <w:proofErr w:type="spellStart"/>
+            <w:r>
+              <w:rPr>
+                <w:rStyle w:val="sbrace"/>
+                <w:rFonts w:ascii="Times New Roman" w:hAnsi="Times New Roman" w:cs="Times New Roman"/>
+                <w:sz w:val="24"/>
+                <w:szCs w:val="24"/>
+                <w:lang w:val="en-US"/>
+              </w:rPr>
+              <w:t>Abata</w:t>
+            </w:r>
+            <w:proofErr w:type="spellEnd"/>
+            <w:r>
+              <w:rPr>
+                <w:rStyle w:val="sbrace"/>
+                <w:rFonts w:ascii="Times New Roman" w:hAnsi="Times New Roman" w:cs="Times New Roman"/>
+                <w:sz w:val="24"/>
+                <w:szCs w:val="24"/>
+                <w:lang w:val="en-US"/>
+              </w:rPr>
+              <w:t>",</w:t>
+            </w:r>
+          </w:p>
+          <w:p>
+            <w:pPr>
+              <w:rPr>
+                <w:rStyle w:val="sbrace"/>
+                <w:rFonts w:ascii="Times New Roman" w:hAnsi="Times New Roman" w:cs="Times New Roman"/>
+                <w:sz w:val="24"/>
+                <w:szCs w:val="24"/>
+                <w:lang w:val="en-US"/>
+              </w:rPr>
+            </w:pPr>
+            <w:r>
+              <w:rPr>
+                <w:rStyle w:val="sbrace"/>
+                <w:rFonts w:ascii="Times New Roman" w:hAnsi="Times New Roman" w:cs="Times New Roman"/>
+                <w:sz w:val="24"/>
+                <w:szCs w:val="24"/>
+                <w:lang w:val="en-US"/>
+              </w:rPr>
+              <w:t xml:space="preserve">   "</w:t>
+            </w:r>
+            <w:proofErr w:type="spellStart"/>
+            <w:r>
+              <w:rPr>
+                <w:rStyle w:val="sbrace"/>
+                <w:rFonts w:ascii="Times New Roman" w:hAnsi="Times New Roman" w:cs="Times New Roman"/>
+                <w:sz w:val="24"/>
+                <w:szCs w:val="24"/>
+                <w:lang w:val="en-US"/>
+              </w:rPr>
+              <w:t>operatorLicense</w:t>
+            </w:r>
+            <w:proofErr w:type="spellEnd"/>
+            <w:r>
+              <w:rPr>
+                <w:rStyle w:val="sbrace"/>
+                <w:rFonts w:ascii="Times New Roman" w:hAnsi="Times New Roman" w:cs="Times New Roman"/>
+                <w:sz w:val="24"/>
+                <w:szCs w:val="24"/>
+                <w:lang w:val="en-US"/>
+              </w:rPr>
+              <w:t>":"C"</w:t>
             </w:r>
           </w:p>
           <w:p>
@@ -4358,6 +5446,7 @@
                 <w:lang w:val="en-US"/>
               </w:rPr>
             </w:pPr>
+            <w:proofErr w:type="spellStart"/>
             <w:r>
               <w:rPr>
                 <w:rFonts w:ascii="Times New Roman" w:hAnsi="Times New Roman" w:cs="Times New Roman"/>
@@ -4366,8 +5455,32 @@
                 <w:szCs w:val="24"/>
                 <w:shd w:val="clear" w:color="auto" w:fill="FFFFFF"/>
               </w:rPr>
-              <w:t>registered operator</w:t>
-            </w:r>
+              <w:lastRenderedPageBreak/>
+              <w:t>registered</w:t>
+            </w:r>
+            <w:proofErr w:type="spellEnd"/>
+            <w:r>
+              <w:rPr>
+                <w:rFonts w:ascii="Times New Roman" w:hAnsi="Times New Roman" w:cs="Times New Roman"/>
+                <w:color w:val="000000"/>
+                <w:sz w:val="24"/>
+                <w:szCs w:val="24"/>
+                <w:shd w:val="clear" w:color="auto" w:fill="FFFFFF"/>
+              </w:rPr>
+              <w:t xml:space="preserve"> </w:t>
+            </w:r>
+            <w:proofErr w:type="spellStart"/>
+            <w:r>
+              <w:rPr>
+                <w:rFonts w:ascii="Times New Roman" w:hAnsi="Times New Roman" w:cs="Times New Roman"/>
+                <w:color w:val="000000"/>
+                <w:sz w:val="24"/>
+                <w:szCs w:val="24"/>
+                <w:shd w:val="clear" w:color="auto" w:fill="FFFFFF"/>
+              </w:rPr>
+              <w:t>operator</w:t>
+            </w:r>
+            <w:proofErr w:type="spellEnd"/>
           </w:p>
         </w:tc>
       </w:tr>
@@ -4459,18 +5572,46 @@
         </w:rPr>
         <w:t xml:space="preserve"> </w:t>
       </w:r>
-      <w:hyperlink r:id="rId23" w:tgtFrame="_blank" w:history="1">
+      <w:hyperlink w:history="1">
         <w:r>
           <w:rPr>
             <w:rStyle w:val="Hipervnculo"/>
             <w:rFonts w:ascii="Times New Roman" w:hAnsi="Times New Roman" w:cs="Times New Roman"/>
-            <w:color w:val="003399"/>
             <w:sz w:val="24"/>
             <w:szCs w:val="24"/>
             <w:shd w:val="clear" w:color="auto" w:fill="FFFFFF"/>
             <w:lang w:val="en-US"/>
           </w:rPr>
-          <w:t>http://localhost:8080/GruasService/RestFul/NumberOperatorLicence/{typeLicense}</w:t>
+          <w:t>http://</w:t>
+        </w:r>
+        <w:r>
+          <w:rPr>
+            <w:rStyle w:val="Hipervnculo"/>
+            <w:lang w:val="en-GB"/>
+          </w:rPr>
+          <w:t xml:space="preserve"> </w:t>
+        </w:r>
+        <w:r>
+          <w:rPr>
+            <w:rStyle w:val="Hipervnculo"/>
+            <w:rFonts w:ascii="Times New Roman" w:hAnsi="Times New Roman" w:cs="Times New Roman"/>
+            <w:sz w:val="24"/>
+            <w:szCs w:val="24"/>
+            <w:shd w:val="clear" w:color="auto" w:fill="FFFFFF"/>
+            <w:lang w:val="en-US"/>
+          </w:rPr>
+          <w:t>ec2-18-220-223-91.us-east-2.compute.amazonaws.com</w:t>
+        </w:r>
+        <w:r>
+          <w:rPr>
+            <w:rStyle w:val="Hipervnculo"/>
+            <w:rFonts w:ascii="Times New Roman" w:hAnsi="Times New Roman" w:cs="Times New Roman"/>
+            <w:sz w:val="24"/>
+            <w:szCs w:val="24"/>
+            <w:shd w:val="clear" w:color="auto" w:fill="FFFFFF"/>
+            <w:lang w:val="en-US"/>
+          </w:rPr>
+          <w:t>/Gruas/beta/Operator/{typeLicense}</w:t>
         </w:r>
       </w:hyperlink>
     </w:p>
@@ -4576,6 +5717,8 @@
         </w:rPr>
         <w:t xml:space="preserve"> </w:t>
       </w:r>
+      <w:proofErr w:type="spellStart"/>
+      <w:proofErr w:type="gramStart"/>
       <w:r>
         <w:rPr>
           <w:rFonts w:ascii="Times New Roman" w:hAnsi="Times New Roman" w:cs="Times New Roman"/>
@@ -4592,7 +5735,18 @@
           <w:szCs w:val="24"/>
           <w:lang w:val="en-US"/>
         </w:rPr>
-        <w:t>:String =</w:t>
+        <w:t>:String</w:t>
+      </w:r>
+      <w:proofErr w:type="spellEnd"/>
+      <w:proofErr w:type="gramEnd"/>
+      <w:r>
+        <w:rPr>
+          <w:rFonts w:ascii="Times New Roman" w:hAnsi="Times New Roman" w:cs="Times New Roman"/>
+          <w:sz w:val="24"/>
+          <w:szCs w:val="24"/>
+          <w:lang w:val="en-US"/>
+        </w:rPr>
+        <w:t xml:space="preserve"> =</w:t>
       </w:r>
       <w:r>
         <w:rPr>
@@ -4749,7 +5903,7 @@
         </w:rPr>
         <w:t xml:space="preserve"> </w:t>
       </w:r>
-      <w:hyperlink r:id="rId24" w:history="1">
+      <w:hyperlink r:id="rId22" w:history="1">
         <w:r>
           <w:rPr>
             <w:rStyle w:val="Hipervnculo"/>
@@ -4759,7 +5913,31 @@
             <w:shd w:val="clear" w:color="auto" w:fill="FFFFFF"/>
             <w:lang w:val="en-US"/>
           </w:rPr>
-          <w:t>http://localhost:8080/GruasService/RestFul/ReportByClientId/{id}</w:t>
+          <w:t>http://</w:t>
+        </w:r>
+        <w:bookmarkStart w:id="0" w:name="_GoBack"/>
+        <w:r>
+          <w:rPr>
+            <w:rStyle w:val="Hipervnculo"/>
+            <w:rFonts w:ascii="Times New Roman" w:hAnsi="Times New Roman" w:cs="Times New Roman"/>
+            <w:sz w:val="24"/>
+            <w:szCs w:val="24"/>
+            <w:shd w:val="clear" w:color="auto" w:fill="FFFFFF"/>
+            <w:lang w:val="en-US"/>
+          </w:rPr>
+          <w:t>localhost:8080/GruasServic</w:t>
+        </w:r>
+        <w:bookmarkEnd w:id="0"/>
+        <w:r>
+          <w:rPr>
+            <w:rStyle w:val="Hipervnculo"/>
+            <w:rFonts w:ascii="Times New Roman" w:hAnsi="Times New Roman" w:cs="Times New Roman"/>
+            <w:sz w:val="24"/>
+            <w:szCs w:val="24"/>
+            <w:shd w:val="clear" w:color="auto" w:fill="FFFFFF"/>
+            <w:lang w:val="en-US"/>
+          </w:rPr>
+          <w:t>e/RestFul/ReportByClientId/{id}</w:t>
         </w:r>
       </w:hyperlink>
     </w:p>
@@ -4854,6 +6032,7 @@
         </w:rPr>
         <w:t xml:space="preserve">PARAMETERS: </w:t>
       </w:r>
+      <w:proofErr w:type="spellStart"/>
       <w:r>
         <w:rPr>
           <w:rFonts w:ascii="Times New Roman" w:hAnsi="Times New Roman" w:cs="Times New Roman"/>
@@ -4872,14 +6051,35 @@
         </w:rPr>
         <w:t>t</w:t>
       </w:r>
-      <w:r>
-        <w:rPr>
-          <w:rFonts w:ascii="Times New Roman" w:hAnsi="Times New Roman" w:cs="Times New Roman"/>
-          <w:sz w:val="24"/>
-          <w:szCs w:val="24"/>
-          <w:lang w:val="en-US"/>
-        </w:rPr>
-        <w:t>: String = unique identifier of an client</w:t>
+      <w:proofErr w:type="spellEnd"/>
+      <w:r>
+        <w:rPr>
+          <w:rFonts w:ascii="Times New Roman" w:hAnsi="Times New Roman" w:cs="Times New Roman"/>
+          <w:sz w:val="24"/>
+          <w:szCs w:val="24"/>
+          <w:lang w:val="en-US"/>
+        </w:rPr>
+        <w:t xml:space="preserve">: String = unique identifier of </w:t>
+      </w:r>
+      <w:proofErr w:type="gramStart"/>
+      <w:r>
+        <w:rPr>
+          <w:rFonts w:ascii="Times New Roman" w:hAnsi="Times New Roman" w:cs="Times New Roman"/>
+          <w:sz w:val="24"/>
+          <w:szCs w:val="24"/>
+          <w:lang w:val="en-US"/>
+        </w:rPr>
+        <w:t>an</w:t>
+      </w:r>
+      <w:proofErr w:type="gramEnd"/>
+      <w:r>
+        <w:rPr>
+          <w:rFonts w:ascii="Times New Roman" w:hAnsi="Times New Roman" w:cs="Times New Roman"/>
+          <w:sz w:val="24"/>
+          <w:szCs w:val="24"/>
+          <w:lang w:val="en-US"/>
+        </w:rPr>
+        <w:t xml:space="preserve"> client</w:t>
       </w:r>
     </w:p>
     <w:p>
@@ -5351,7 +6551,7 @@
         </w:rPr>
         <w:t>URI:</w:t>
       </w:r>
-      <w:hyperlink r:id="rId25" w:history="1">
+      <w:hyperlink r:id="rId23" w:history="1">
         <w:r>
           <w:rPr>
             <w:rStyle w:val="Hipervnculo"/>
@@ -5362,7 +6562,7 @@
           <w:t xml:space="preserve"> </w:t>
         </w:r>
       </w:hyperlink>
-      <w:hyperlink r:id="rId26" w:history="1">
+      <w:hyperlink r:id="rId24" w:history="1">
         <w:r>
           <w:rPr>
             <w:rStyle w:val="Hipervnculo"/>
@@ -5372,7 +6572,7 @@
           <w:t>http://localhost:8080/Crane/Clients/{id</w:t>
         </w:r>
       </w:hyperlink>
-      <w:hyperlink r:id="rId27" w:history="1">
+      <w:hyperlink r:id="rId25" w:history="1">
         <w:r>
           <w:rPr>
             <w:rStyle w:val="Hipervnculo"/>
@@ -5411,7 +6611,25 @@
           <w:bCs/>
           <w:color w:val="000000"/>
         </w:rPr>
-        <w:t>HTTP method:</w:t>
+        <w:t xml:space="preserve">HTTP </w:t>
+      </w:r>
+      <w:proofErr w:type="spellStart"/>
+      <w:r>
+        <w:rPr>
+          <w:b/>
+          <w:bCs/>
+          <w:color w:val="000000"/>
+        </w:rPr>
+        <w:t>method</w:t>
+      </w:r>
+      <w:proofErr w:type="spellEnd"/>
+      <w:r>
+        <w:rPr>
+          <w:b/>
+          <w:bCs/>
+          <w:color w:val="000000"/>
+        </w:rPr>
+        <w:t>:</w:t>
       </w:r>
       <w:r>
         <w:rPr>
@@ -5436,7 +6654,6 @@
           <w:color w:val="000000"/>
           <w:lang w:val="en-US"/>
         </w:rPr>
-        <w:lastRenderedPageBreak/>
         <w:t>PARAMETERS:</w:t>
       </w:r>
       <w:r>
@@ -5444,7 +6661,23 @@
           <w:color w:val="000000"/>
           <w:lang w:val="en-US"/>
         </w:rPr>
-        <w:t xml:space="preserve"> cliId: String = unique identifier of a client.</w:t>
+        <w:t xml:space="preserve"> </w:t>
+      </w:r>
+      <w:proofErr w:type="spellStart"/>
+      <w:r>
+        <w:rPr>
+          <w:color w:val="000000"/>
+          <w:lang w:val="en-US"/>
+        </w:rPr>
+        <w:t>cliId</w:t>
+      </w:r>
+      <w:proofErr w:type="spellEnd"/>
+      <w:r>
+        <w:rPr>
+          <w:color w:val="000000"/>
+          <w:lang w:val="en-US"/>
+        </w:rPr>
+        <w:t>: String = unique identifier of a client.</w:t>
       </w:r>
     </w:p>
     <w:p>
@@ -5459,6 +6692,7 @@
           <w:bCs/>
           <w:color w:val="000000"/>
         </w:rPr>
+        <w:lastRenderedPageBreak/>
         <w:t>RESPONSE:</w:t>
       </w:r>
     </w:p>
@@ -5520,7 +6754,21 @@
               <w:rPr>
                 <w:color w:val="000000"/>
               </w:rPr>
-              <w:t>     "clientId": “1”,</w:t>
+              <w:t>     "</w:t>
+            </w:r>
+            <w:proofErr w:type="spellStart"/>
+            <w:r>
+              <w:rPr>
+                <w:color w:val="000000"/>
+              </w:rPr>
+              <w:t>clientId</w:t>
+            </w:r>
+            <w:proofErr w:type="spellEnd"/>
+            <w:r>
+              <w:rPr>
+                <w:color w:val="000000"/>
+              </w:rPr>
+              <w:t>": “1”,</w:t>
             </w:r>
           </w:p>
           <w:p>
@@ -5532,7 +6780,21 @@
               <w:rPr>
                 <w:color w:val="000000"/>
               </w:rPr>
-              <w:t>     "clientName":"Carlos",</w:t>
+              <w:t>     "</w:t>
+            </w:r>
+            <w:proofErr w:type="spellStart"/>
+            <w:r>
+              <w:rPr>
+                <w:color w:val="000000"/>
+              </w:rPr>
+              <w:t>clientName</w:t>
+            </w:r>
+            <w:proofErr w:type="spellEnd"/>
+            <w:r>
+              <w:rPr>
+                <w:color w:val="000000"/>
+              </w:rPr>
+              <w:t>":"Carlos",</w:t>
             </w:r>
           </w:p>
           <w:p>
@@ -5568,13 +6830,23 @@
         <w:spacing w:before="240" w:beforeAutospacing="0" w:after="240" w:afterAutospacing="0"/>
         <w:ind w:firstLine="720"/>
       </w:pPr>
+      <w:proofErr w:type="gramStart"/>
       <w:r>
         <w:rPr>
           <w:b/>
           <w:bCs/>
           <w:color w:val="000000"/>
         </w:rPr>
-        <w:t xml:space="preserve">STATUS CODE: </w:t>
+        <w:t>STATUS</w:t>
+      </w:r>
+      <w:proofErr w:type="gramEnd"/>
+      <w:r>
+        <w:rPr>
+          <w:b/>
+          <w:bCs/>
+          <w:color w:val="000000"/>
+        </w:rPr>
+        <w:t xml:space="preserve"> CODE: </w:t>
       </w:r>
       <w:r>
         <w:rPr>
@@ -5609,7 +6881,7 @@
         </w:rPr>
         <w:t>URI:</w:t>
       </w:r>
-      <w:hyperlink r:id="rId28" w:history="1">
+      <w:hyperlink r:id="rId26" w:history="1">
         <w:r>
           <w:rPr>
             <w:rStyle w:val="Hipervnculo"/>
@@ -5620,7 +6892,7 @@
           <w:t xml:space="preserve"> </w:t>
         </w:r>
       </w:hyperlink>
-      <w:hyperlink r:id="rId29" w:history="1">
+      <w:hyperlink r:id="rId27" w:history="1">
         <w:r>
           <w:rPr>
             <w:rStyle w:val="Hipervnculo"/>
@@ -5675,7 +6947,25 @@
           <w:bCs/>
           <w:color w:val="000000"/>
         </w:rPr>
-        <w:t xml:space="preserve">HTTP method: </w:t>
+        <w:t xml:space="preserve">HTTP </w:t>
+      </w:r>
+      <w:proofErr w:type="spellStart"/>
+      <w:r>
+        <w:rPr>
+          <w:b/>
+          <w:bCs/>
+          <w:color w:val="000000"/>
+        </w:rPr>
+        <w:t>method</w:t>
+      </w:r>
+      <w:proofErr w:type="spellEnd"/>
+      <w:r>
+        <w:rPr>
+          <w:b/>
+          <w:bCs/>
+          <w:color w:val="000000"/>
+        </w:rPr>
+        <w:t xml:space="preserve">: </w:t>
       </w:r>
       <w:r>
         <w:rPr>
@@ -5789,7 +7079,21 @@
               <w:rPr>
                 <w:color w:val="000000"/>
               </w:rPr>
-              <w:t>       "vehicleModel": “C200”,</w:t>
+              <w:t>       "</w:t>
+            </w:r>
+            <w:proofErr w:type="spellStart"/>
+            <w:r>
+              <w:rPr>
+                <w:color w:val="000000"/>
+              </w:rPr>
+              <w:t>vehicleModel</w:t>
+            </w:r>
+            <w:proofErr w:type="spellEnd"/>
+            <w:r>
+              <w:rPr>
+                <w:color w:val="000000"/>
+              </w:rPr>
+              <w:t>": “C200”,</w:t>
             </w:r>
           </w:p>
           <w:p>
@@ -5801,7 +7105,21 @@
               <w:rPr>
                 <w:color w:val="000000"/>
               </w:rPr>
-              <w:t>       "vehicleBrand":"CAT",</w:t>
+              <w:t>       "</w:t>
+            </w:r>
+            <w:proofErr w:type="spellStart"/>
+            <w:r>
+              <w:rPr>
+                <w:color w:val="000000"/>
+              </w:rPr>
+              <w:t>vehicleBrand</w:t>
+            </w:r>
+            <w:proofErr w:type="spellEnd"/>
+            <w:r>
+              <w:rPr>
+                <w:color w:val="000000"/>
+              </w:rPr>
+              <w:t>":"CAT",</w:t>
             </w:r>
           </w:p>
           <w:p>
@@ -5813,7 +7131,21 @@
               <w:rPr>
                 <w:color w:val="000000"/>
               </w:rPr>
-              <w:t>       "vehicleColor":"Amarillo",</w:t>
+              <w:t>       "</w:t>
+            </w:r>
+            <w:proofErr w:type="spellStart"/>
+            <w:r>
+              <w:rPr>
+                <w:color w:val="000000"/>
+              </w:rPr>
+              <w:t>vehicleColor</w:t>
+            </w:r>
+            <w:proofErr w:type="spellEnd"/>
+            <w:r>
+              <w:rPr>
+                <w:color w:val="000000"/>
+              </w:rPr>
+              <w:t>":"Amarillo",</w:t>
             </w:r>
           </w:p>
           <w:p>
@@ -5825,7 +7157,21 @@
               <w:rPr>
                 <w:color w:val="000000"/>
               </w:rPr>
-              <w:t>       "vehicleType":"Wincha",</w:t>
+              <w:t>       "</w:t>
+            </w:r>
+            <w:proofErr w:type="spellStart"/>
+            <w:r>
+              <w:rPr>
+                <w:color w:val="000000"/>
+              </w:rPr>
+              <w:t>vehicleType</w:t>
+            </w:r>
+            <w:proofErr w:type="spellEnd"/>
+            <w:r>
+              <w:rPr>
+                <w:color w:val="000000"/>
+              </w:rPr>
+              <w:t>":"Wincha",</w:t>
             </w:r>
           </w:p>
           <w:p>
@@ -5912,13 +7258,63 @@
               <w:pStyle w:val="NormalWeb"/>
               <w:spacing w:before="240" w:beforeAutospacing="0" w:after="0" w:afterAutospacing="0"/>
             </w:pPr>
+            <w:proofErr w:type="spellStart"/>
             <w:r>
               <w:rPr>
                 <w:color w:val="000000"/>
                 <w:shd w:val="clear" w:color="auto" w:fill="FFFFFF"/>
               </w:rPr>
-              <w:t>successfully create company vehicle</w:t>
-            </w:r>
+              <w:t>successfully</w:t>
+            </w:r>
+            <w:proofErr w:type="spellEnd"/>
+            <w:r>
+              <w:rPr>
+                <w:color w:val="000000"/>
+                <w:shd w:val="clear" w:color="auto" w:fill="FFFFFF"/>
+              </w:rPr>
+              <w:t xml:space="preserve"> </w:t>
+            </w:r>
+            <w:proofErr w:type="spellStart"/>
+            <w:r>
+              <w:rPr>
+                <w:color w:val="000000"/>
+                <w:shd w:val="clear" w:color="auto" w:fill="FFFFFF"/>
+              </w:rPr>
+              <w:t>create</w:t>
+            </w:r>
+            <w:proofErr w:type="spellEnd"/>
+            <w:r>
+              <w:rPr>
+                <w:color w:val="000000"/>
+                <w:shd w:val="clear" w:color="auto" w:fill="FFFFFF"/>
+              </w:rPr>
+              <w:t xml:space="preserve"> </w:t>
+            </w:r>
+            <w:proofErr w:type="spellStart"/>
+            <w:r>
+              <w:rPr>
+                <w:color w:val="000000"/>
+                <w:shd w:val="clear" w:color="auto" w:fill="FFFFFF"/>
+              </w:rPr>
+              <w:t>company</w:t>
+            </w:r>
+            <w:proofErr w:type="spellEnd"/>
+            <w:r>
+              <w:rPr>
+                <w:color w:val="000000"/>
+                <w:shd w:val="clear" w:color="auto" w:fill="FFFFFF"/>
+              </w:rPr>
+              <w:t xml:space="preserve"> </w:t>
+            </w:r>
+            <w:proofErr w:type="spellStart"/>
+            <w:r>
+              <w:rPr>
+                <w:color w:val="000000"/>
+                <w:shd w:val="clear" w:color="auto" w:fill="FFFFFF"/>
+              </w:rPr>
+              <w:t>vehicle</w:t>
+            </w:r>
+            <w:proofErr w:type="spellEnd"/>
           </w:p>
         </w:tc>
       </w:tr>
@@ -5933,21 +7329,40 @@
           <w:shd w:val="clear" w:color="auto" w:fill="FFFFFF"/>
         </w:rPr>
       </w:pPr>
+      <w:proofErr w:type="gramStart"/>
       <w:r>
         <w:rPr>
           <w:b/>
           <w:bCs/>
           <w:color w:val="000000"/>
         </w:rPr>
-        <w:t xml:space="preserve">STATUS CODE: </w:t>
+        <w:t>STATUS</w:t>
+      </w:r>
+      <w:proofErr w:type="gramEnd"/>
+      <w:r>
+        <w:rPr>
+          <w:b/>
+          <w:bCs/>
+          <w:color w:val="000000"/>
+        </w:rPr>
+        <w:t xml:space="preserve"> CODE: </w:t>
       </w:r>
       <w:r>
         <w:rPr>
           <w:color w:val="000000"/>
           <w:shd w:val="clear" w:color="auto" w:fill="FFFFFF"/>
         </w:rPr>
-        <w:t>201 Created</w:t>
-      </w:r>
+        <w:t xml:space="preserve">201 </w:t>
+      </w:r>
+      <w:proofErr w:type="spellStart"/>
+      <w:r>
+        <w:rPr>
+          <w:color w:val="000000"/>
+          <w:shd w:val="clear" w:color="auto" w:fill="FFFFFF"/>
+        </w:rPr>
+        <w:t>Created</w:t>
+      </w:r>
+      <w:proofErr w:type="spellEnd"/>
     </w:p>
     <w:p>
       <w:pPr>
@@ -5972,10 +7387,9 @@
           <w:color w:val="000000"/>
           <w:lang w:val="en-US"/>
         </w:rPr>
-        <w:lastRenderedPageBreak/>
         <w:t>URI:</w:t>
       </w:r>
-      <w:hyperlink r:id="rId30" w:history="1">
+      <w:hyperlink r:id="rId28" w:history="1">
         <w:r>
           <w:rPr>
             <w:rStyle w:val="Hipervnculo"/>
@@ -6013,6 +7427,7 @@
           <w:bCs/>
           <w:color w:val="000000"/>
         </w:rPr>
+        <w:lastRenderedPageBreak/>
         <w:t xml:space="preserve">DESCRIPTION: </w:t>
       </w:r>
     </w:p>
@@ -6028,7 +7443,25 @@
           <w:bCs/>
           <w:color w:val="000000"/>
         </w:rPr>
-        <w:t xml:space="preserve">HTTP method: </w:t>
+        <w:t xml:space="preserve">HTTP </w:t>
+      </w:r>
+      <w:proofErr w:type="spellStart"/>
+      <w:r>
+        <w:rPr>
+          <w:b/>
+          <w:bCs/>
+          <w:color w:val="000000"/>
+        </w:rPr>
+        <w:t>method</w:t>
+      </w:r>
+      <w:proofErr w:type="spellEnd"/>
+      <w:r>
+        <w:rPr>
+          <w:b/>
+          <w:bCs/>
+          <w:color w:val="000000"/>
+        </w:rPr>
+        <w:t xml:space="preserve">: </w:t>
       </w:r>
       <w:r>
         <w:rPr>
@@ -6192,6 +7625,7 @@
               </w:rPr>
               <w:t>"</w:t>
             </w:r>
+            <w:proofErr w:type="spellStart"/>
             <w:r>
               <w:rPr>
                 <w:rFonts w:ascii="Times New Roman" w:hAnsi="Times New Roman" w:cs="Times New Roman"/>
@@ -6201,6 +7635,7 @@
               </w:rPr>
               <w:t>clientName</w:t>
             </w:r>
+            <w:proofErr w:type="spellEnd"/>
             <w:r>
               <w:rPr>
                 <w:rFonts w:ascii="Times New Roman" w:hAnsi="Times New Roman" w:cs="Times New Roman"/>
@@ -6320,16 +7755,7 @@
                 <w:szCs w:val="24"/>
                 <w:lang w:val="en-US"/>
               </w:rPr>
-              <w:t>"clientId":"05</w:t>
-            </w:r>
-            <w:r>
-              <w:rPr>
-                <w:rFonts w:ascii="Times New Roman" w:hAnsi="Times New Roman" w:cs="Times New Roman"/>
-                <w:sz w:val="24"/>
-                <w:szCs w:val="24"/>
-                <w:lang w:val="en-US"/>
-              </w:rPr>
-              <w:t>19543</w:t>
+              <w:t>"clientId":"0519543</w:t>
             </w:r>
             <w:r>
               <w:rPr>
@@ -6359,6 +7785,7 @@
               </w:rPr>
               <w:t>"</w:t>
             </w:r>
+            <w:proofErr w:type="spellStart"/>
             <w:r>
               <w:rPr>
                 <w:rFonts w:ascii="Times New Roman" w:hAnsi="Times New Roman" w:cs="Times New Roman"/>
@@ -6368,6 +7795,7 @@
               </w:rPr>
               <w:t>clientName</w:t>
             </w:r>
+            <w:proofErr w:type="spellEnd"/>
             <w:r>
               <w:rPr>
                 <w:rFonts w:ascii="Times New Roman" w:hAnsi="Times New Roman" w:cs="Times New Roman"/>
@@ -6421,16 +7849,7 @@
                 <w:szCs w:val="24"/>
                 <w:lang w:val="en-US"/>
               </w:rPr>
-              <w:t>clientPhone":98</w:t>
-            </w:r>
-            <w:r>
-              <w:rPr>
-                <w:rFonts w:ascii="Times New Roman" w:hAnsi="Times New Roman" w:cs="Times New Roman"/>
-                <w:sz w:val="24"/>
-                <w:szCs w:val="24"/>
-                <w:lang w:val="en-US"/>
-              </w:rPr>
-              <w:t>3627383</w:t>
+              <w:t>clientPhone":983627383</w:t>
             </w:r>
             <w:r>
               <w:rPr>
@@ -6496,16 +7915,7 @@
                 <w:szCs w:val="24"/>
                 <w:lang w:val="en-US"/>
               </w:rPr>
-              <w:t>"clientId":"05</w:t>
-            </w:r>
-            <w:r>
-              <w:rPr>
-                <w:rFonts w:ascii="Times New Roman" w:hAnsi="Times New Roman" w:cs="Times New Roman"/>
-                <w:sz w:val="24"/>
-                <w:szCs w:val="24"/>
-                <w:lang w:val="en-US"/>
-              </w:rPr>
-              <w:t>195683968</w:t>
+              <w:t>"clientId":"05195683968</w:t>
             </w:r>
             <w:r>
               <w:rPr>
@@ -6535,6 +7945,7 @@
               </w:rPr>
               <w:t>"</w:t>
             </w:r>
+            <w:proofErr w:type="spellStart"/>
             <w:r>
               <w:rPr>
                 <w:rFonts w:ascii="Times New Roman" w:hAnsi="Times New Roman" w:cs="Times New Roman"/>
@@ -6544,6 +7955,7 @@
               </w:rPr>
               <w:t>clientName</w:t>
             </w:r>
+            <w:proofErr w:type="spellEnd"/>
             <w:r>
               <w:rPr>
                 <w:rFonts w:ascii="Times New Roman" w:hAnsi="Times New Roman" w:cs="Times New Roman"/>
@@ -6597,19 +8009,8 @@
                 <w:szCs w:val="24"/>
                 <w:lang w:val="en-US"/>
               </w:rPr>
-              <w:t>clientPhone</w:t>
-            </w:r>
-            <w:r>
-              <w:rPr>
-                <w:rFonts w:ascii="Times New Roman" w:hAnsi="Times New Roman" w:cs="Times New Roman"/>
-                <w:sz w:val="24"/>
-                <w:szCs w:val="24"/>
-                <w:lang w:val="en-US"/>
-              </w:rPr>
-              <w:t>":983746093</w:t>
-            </w:r>
-            <w:bookmarkStart w:id="0" w:name="_GoBack"/>
-            <w:bookmarkEnd w:id="0"/>
+              <w:t>clientPhone":983746093</w:t>
+            </w:r>
             <w:r>
               <w:rPr>
                 <w:rFonts w:ascii="Times New Roman" w:hAnsi="Times New Roman" w:cs="Times New Roman"/>
@@ -6660,13 +8061,23 @@
         <w:spacing w:before="240" w:beforeAutospacing="0" w:after="240" w:afterAutospacing="0"/>
         <w:ind w:firstLine="720"/>
       </w:pPr>
+      <w:proofErr w:type="gramStart"/>
       <w:r>
         <w:rPr>
           <w:b/>
           <w:bCs/>
           <w:color w:val="000000"/>
         </w:rPr>
-        <w:t xml:space="preserve">STATUS CODE: </w:t>
+        <w:t>STATUS</w:t>
+      </w:r>
+      <w:proofErr w:type="gramEnd"/>
+      <w:r>
+        <w:rPr>
+          <w:b/>
+          <w:bCs/>
+          <w:color w:val="000000"/>
+        </w:rPr>
+        <w:t xml:space="preserve"> CODE: </w:t>
       </w:r>
       <w:r>
         <w:rPr>
@@ -6684,7 +8095,7 @@
       </w:pPr>
     </w:p>
     <w:sectPr>
-      <w:headerReference w:type="default" r:id="rId31"/>
+      <w:headerReference w:type="default" r:id="rId29"/>
       <w:pgSz w:w="11906" w:h="16838"/>
       <w:pgMar w:top="1417" w:right="1701" w:bottom="1417" w:left="1701" w:header="708" w:footer="708" w:gutter="0"/>
       <w:cols w:space="708"/>
@@ -6695,7 +8106,7 @@
 </file>
 
 <file path=word/endnotes.xml><?xml version="1.0" encoding="utf-8"?>
-<w:endnotes xmlns:wpc="http://schemas.microsoft.com/office/word/2010/wordprocessingCanvas" xmlns:mc="http://schemas.openxmlformats.org/markup-compatibility/2006" xmlns:o="urn:schemas-microsoft-com:office:office" xmlns:r="http://schemas.openxmlformats.org/officeDocument/2006/relationships" xmlns:m="http://schemas.openxmlformats.org/officeDocument/2006/math" xmlns:v="urn:schemas-microsoft-com:vml" xmlns:wp14="http://schemas.microsoft.com/office/word/2010/wordprocessingDrawing" xmlns:wp="http://schemas.openxmlformats.org/drawingml/2006/wordprocessingDrawing" xmlns:w10="urn:schemas-microsoft-com:office:word" xmlns:w="http://schemas.openxmlformats.org/wordprocessingml/2006/main" xmlns:w14="http://schemas.microsoft.com/office/word/2010/wordml" xmlns:w15="http://schemas.microsoft.com/office/word/2012/wordml" xmlns:wpg="http://schemas.microsoft.com/office/word/2010/wordprocessingGroup" xmlns:wpi="http://schemas.microsoft.com/office/word/2010/wordprocessingInk" xmlns:wne="http://schemas.microsoft.com/office/word/2006/wordml" xmlns:wps="http://schemas.microsoft.com/office/word/2010/wordprocessingShape" mc:Ignorable="w14 w15 wp14">
+<w:endnotes xmlns:wpc="http://schemas.microsoft.com/office/word/2010/wordprocessingCanvas" xmlns:cx="http://schemas.microsoft.com/office/drawing/2014/chartex" xmlns:cx1="http://schemas.microsoft.com/office/drawing/2015/9/8/chartex" xmlns:cx2="http://schemas.microsoft.com/office/drawing/2015/10/21/chartex" xmlns:cx3="http://schemas.microsoft.com/office/drawing/2016/5/9/chartex" xmlns:cx4="http://schemas.microsoft.com/office/drawing/2016/5/10/chartex" xmlns:cx5="http://schemas.microsoft.com/office/drawing/2016/5/11/chartex" xmlns:cx6="http://schemas.microsoft.com/office/drawing/2016/5/12/chartex" xmlns:cx7="http://schemas.microsoft.com/office/drawing/2016/5/13/chartex" xmlns:cx8="http://schemas.microsoft.com/office/drawing/2016/5/14/chartex" xmlns:mc="http://schemas.openxmlformats.org/markup-compatibility/2006" xmlns:aink="http://schemas.microsoft.com/office/drawing/2016/ink" xmlns:am3d="http://schemas.microsoft.com/office/drawing/2017/model3d" xmlns:o="urn:schemas-microsoft-com:office:office" xmlns:r="http://schemas.openxmlformats.org/officeDocument/2006/relationships" xmlns:m="http://schemas.openxmlformats.org/officeDocument/2006/math" xmlns:v="urn:schemas-microsoft-com:vml" xmlns:wp14="http://schemas.microsoft.com/office/word/2010/wordprocessingDrawing" xmlns:wp="http://schemas.openxmlformats.org/drawingml/2006/wordprocessingDrawing" xmlns:w10="urn:schemas-microsoft-com:office:word" xmlns:w="http://schemas.openxmlformats.org/wordprocessingml/2006/main" xmlns:w14="http://schemas.microsoft.com/office/word/2010/wordml" xmlns:w15="http://schemas.microsoft.com/office/word/2012/wordml" xmlns:w16cid="http://schemas.microsoft.com/office/word/2016/wordml/cid" xmlns:w16se="http://schemas.microsoft.com/office/word/2015/wordml/symex" xmlns:wpg="http://schemas.microsoft.com/office/word/2010/wordprocessingGroup" xmlns:wpi="http://schemas.microsoft.com/office/word/2010/wordprocessingInk" xmlns:wne="http://schemas.microsoft.com/office/word/2006/wordml" xmlns:wps="http://schemas.microsoft.com/office/word/2010/wordprocessingShape" mc:Ignorable="w14 w15 w16se w16cid wp14">
   <w:endnote w:type="separator" w:id="-1">
     <w:p>
       <w:pPr>
@@ -6720,7 +8131,7 @@
 </file>
 
 <file path=word/footnotes.xml><?xml version="1.0" encoding="utf-8"?>
-<w:footnotes xmlns:wpc="http://schemas.microsoft.com/office/word/2010/wordprocessingCanvas" xmlns:mc="http://schemas.openxmlformats.org/markup-compatibility/2006" xmlns:o="urn:schemas-microsoft-com:office:office" xmlns:r="http://schemas.openxmlformats.org/officeDocument/2006/relationships" xmlns:m="http://schemas.openxmlformats.org/officeDocument/2006/math" xmlns:v="urn:schemas-microsoft-com:vml" xmlns:wp14="http://schemas.microsoft.com/office/word/2010/wordprocessingDrawing" xmlns:wp="http://schemas.openxmlformats.org/drawingml/2006/wordprocessingDrawing" xmlns:w10="urn:schemas-microsoft-com:office:word" xmlns:w="http://schemas.openxmlformats.org/wordprocessingml/2006/main" xmlns:w14="http://schemas.microsoft.com/office/word/2010/wordml" xmlns:w15="http://schemas.microsoft.com/office/word/2012/wordml" xmlns:wpg="http://schemas.microsoft.com/office/word/2010/wordprocessingGroup" xmlns:wpi="http://schemas.microsoft.com/office/word/2010/wordprocessingInk" xmlns:wne="http://schemas.microsoft.com/office/word/2006/wordml" xmlns:wps="http://schemas.microsoft.com/office/word/2010/wordprocessingShape" mc:Ignorable="w14 w15 wp14">
+<w:footnotes xmlns:wpc="http://schemas.microsoft.com/office/word/2010/wordprocessingCanvas" xmlns:cx="http://schemas.microsoft.com/office/drawing/2014/chartex" xmlns:cx1="http://schemas.microsoft.com/office/drawing/2015/9/8/chartex" xmlns:cx2="http://schemas.microsoft.com/office/drawing/2015/10/21/chartex" xmlns:cx3="http://schemas.microsoft.com/office/drawing/2016/5/9/chartex" xmlns:cx4="http://schemas.microsoft.com/office/drawing/2016/5/10/chartex" xmlns:cx5="http://schemas.microsoft.com/office/drawing/2016/5/11/chartex" xmlns:cx6="http://schemas.microsoft.com/office/drawing/2016/5/12/chartex" xmlns:cx7="http://schemas.microsoft.com/office/drawing/2016/5/13/chartex" xmlns:cx8="http://schemas.microsoft.com/office/drawing/2016/5/14/chartex" xmlns:mc="http://schemas.openxmlformats.org/markup-compatibility/2006" xmlns:aink="http://schemas.microsoft.com/office/drawing/2016/ink" xmlns:am3d="http://schemas.microsoft.com/office/drawing/2017/model3d" xmlns:o="urn:schemas-microsoft-com:office:office" xmlns:r="http://schemas.openxmlformats.org/officeDocument/2006/relationships" xmlns:m="http://schemas.openxmlformats.org/officeDocument/2006/math" xmlns:v="urn:schemas-microsoft-com:vml" xmlns:wp14="http://schemas.microsoft.com/office/word/2010/wordprocessingDrawing" xmlns:wp="http://schemas.openxmlformats.org/drawingml/2006/wordprocessingDrawing" xmlns:w10="urn:schemas-microsoft-com:office:word" xmlns:w="http://schemas.openxmlformats.org/wordprocessingml/2006/main" xmlns:w14="http://schemas.microsoft.com/office/word/2010/wordml" xmlns:w15="http://schemas.microsoft.com/office/word/2012/wordml" xmlns:w16cid="http://schemas.microsoft.com/office/word/2016/wordml/cid" xmlns:w16se="http://schemas.microsoft.com/office/word/2015/wordml/symex" xmlns:wpg="http://schemas.microsoft.com/office/word/2010/wordprocessingGroup" xmlns:wpi="http://schemas.microsoft.com/office/word/2010/wordprocessingInk" xmlns:wne="http://schemas.microsoft.com/office/word/2006/wordml" xmlns:wps="http://schemas.microsoft.com/office/word/2010/wordprocessingShape" mc:Ignorable="w14 w15 w16se w16cid wp14">
   <w:footnote w:type="separator" w:id="-1">
     <w:p>
       <w:pPr>
@@ -6745,7 +8156,7 @@
 </file>
 
 <file path=word/header1.xml><?xml version="1.0" encoding="utf-8"?>
-<w:hdr xmlns:wpc="http://schemas.microsoft.com/office/word/2010/wordprocessingCanvas" xmlns:mc="http://schemas.openxmlformats.org/markup-compatibility/2006" xmlns:o="urn:schemas-microsoft-com:office:office" xmlns:r="http://schemas.openxmlformats.org/officeDocument/2006/relationships" xmlns:m="http://schemas.openxmlformats.org/officeDocument/2006/math" xmlns:v="urn:schemas-microsoft-com:vml" xmlns:wp14="http://schemas.microsoft.com/office/word/2010/wordprocessingDrawing" xmlns:wp="http://schemas.openxmlformats.org/drawingml/2006/wordprocessingDrawing" xmlns:w10="urn:schemas-microsoft-com:office:word" xmlns:w="http://schemas.openxmlformats.org/wordprocessingml/2006/main" xmlns:w14="http://schemas.microsoft.com/office/word/2010/wordml" xmlns:w15="http://schemas.microsoft.com/office/word/2012/wordml" xmlns:wpg="http://schemas.microsoft.com/office/word/2010/wordprocessingGroup" xmlns:wpi="http://schemas.microsoft.com/office/word/2010/wordprocessingInk" xmlns:wne="http://schemas.microsoft.com/office/word/2006/wordml" xmlns:wps="http://schemas.microsoft.com/office/word/2010/wordprocessingShape" mc:Ignorable="w14 w15 wp14">
+<w:hdr xmlns:wpc="http://schemas.microsoft.com/office/word/2010/wordprocessingCanvas" xmlns:cx="http://schemas.microsoft.com/office/drawing/2014/chartex" xmlns:cx1="http://schemas.microsoft.com/office/drawing/2015/9/8/chartex" xmlns:cx2="http://schemas.microsoft.com/office/drawing/2015/10/21/chartex" xmlns:cx3="http://schemas.microsoft.com/office/drawing/2016/5/9/chartex" xmlns:cx4="http://schemas.microsoft.com/office/drawing/2016/5/10/chartex" xmlns:cx5="http://schemas.microsoft.com/office/drawing/2016/5/11/chartex" xmlns:cx6="http://schemas.microsoft.com/office/drawing/2016/5/12/chartex" xmlns:cx7="http://schemas.microsoft.com/office/drawing/2016/5/13/chartex" xmlns:cx8="http://schemas.microsoft.com/office/drawing/2016/5/14/chartex" xmlns:mc="http://schemas.openxmlformats.org/markup-compatibility/2006" xmlns:aink="http://schemas.microsoft.com/office/drawing/2016/ink" xmlns:am3d="http://schemas.microsoft.com/office/drawing/2017/model3d" xmlns:o="urn:schemas-microsoft-com:office:office" xmlns:r="http://schemas.openxmlformats.org/officeDocument/2006/relationships" xmlns:m="http://schemas.openxmlformats.org/officeDocument/2006/math" xmlns:v="urn:schemas-microsoft-com:vml" xmlns:wp14="http://schemas.microsoft.com/office/word/2010/wordprocessingDrawing" xmlns:wp="http://schemas.openxmlformats.org/drawingml/2006/wordprocessingDrawing" xmlns:w10="urn:schemas-microsoft-com:office:word" xmlns:w="http://schemas.openxmlformats.org/wordprocessingml/2006/main" xmlns:w14="http://schemas.microsoft.com/office/word/2010/wordml" xmlns:w15="http://schemas.microsoft.com/office/word/2012/wordml" xmlns:w16cid="http://schemas.microsoft.com/office/word/2016/wordml/cid" xmlns:w16se="http://schemas.microsoft.com/office/word/2015/wordml/symex" xmlns:wpg="http://schemas.microsoft.com/office/word/2010/wordprocessingGroup" xmlns:wpi="http://schemas.microsoft.com/office/word/2010/wordprocessingInk" xmlns:wne="http://schemas.microsoft.com/office/word/2006/wordml" xmlns:wps="http://schemas.microsoft.com/office/word/2010/wordprocessingShape" mc:Ignorable="w14 w15 w16se w16cid wp14">
   <w:p>
     <w:pPr>
       <w:pStyle w:val="Encabezado"/>
@@ -6802,8 +8213,8 @@
 </file>
 
 <file path=word/numbering.xml><?xml version="1.0" encoding="utf-8"?>
-<w:numbering xmlns:wpc="http://schemas.microsoft.com/office/word/2010/wordprocessingCanvas" xmlns:mc="http://schemas.openxmlformats.org/markup-compatibility/2006" xmlns:o="urn:schemas-microsoft-com:office:office" xmlns:r="http://schemas.openxmlformats.org/officeDocument/2006/relationships" xmlns:m="http://schemas.openxmlformats.org/officeDocument/2006/math" xmlns:v="urn:schemas-microsoft-com:vml" xmlns:wp14="http://schemas.microsoft.com/office/word/2010/wordprocessingDrawing" xmlns:wp="http://schemas.openxmlformats.org/drawingml/2006/wordprocessingDrawing" xmlns:w10="urn:schemas-microsoft-com:office:word" xmlns:w="http://schemas.openxmlformats.org/wordprocessingml/2006/main" xmlns:w14="http://schemas.microsoft.com/office/word/2010/wordml" xmlns:w15="http://schemas.microsoft.com/office/word/2012/wordml" xmlns:wpg="http://schemas.microsoft.com/office/word/2010/wordprocessingGroup" xmlns:wpi="http://schemas.microsoft.com/office/word/2010/wordprocessingInk" xmlns:wne="http://schemas.microsoft.com/office/word/2006/wordml" xmlns:wps="http://schemas.microsoft.com/office/word/2010/wordprocessingShape" mc:Ignorable="w14 w15 wp14">
-  <w:abstractNum w:abstractNumId="0">
+<w:numbering xmlns:wpc="http://schemas.microsoft.com/office/word/2010/wordprocessingCanvas" xmlns:cx="http://schemas.microsoft.com/office/drawing/2014/chartex" xmlns:cx1="http://schemas.microsoft.com/office/drawing/2015/9/8/chartex" xmlns:cx2="http://schemas.microsoft.com/office/drawing/2015/10/21/chartex" xmlns:cx3="http://schemas.microsoft.com/office/drawing/2016/5/9/chartex" xmlns:cx4="http://schemas.microsoft.com/office/drawing/2016/5/10/chartex" xmlns:cx5="http://schemas.microsoft.com/office/drawing/2016/5/11/chartex" xmlns:cx6="http://schemas.microsoft.com/office/drawing/2016/5/12/chartex" xmlns:cx7="http://schemas.microsoft.com/office/drawing/2016/5/13/chartex" xmlns:cx8="http://schemas.microsoft.com/office/drawing/2016/5/14/chartex" xmlns:mc="http://schemas.openxmlformats.org/markup-compatibility/2006" xmlns:aink="http://schemas.microsoft.com/office/drawing/2016/ink" xmlns:am3d="http://schemas.microsoft.com/office/drawing/2017/model3d" xmlns:o="urn:schemas-microsoft-com:office:office" xmlns:r="http://schemas.openxmlformats.org/officeDocument/2006/relationships" xmlns:m="http://schemas.openxmlformats.org/officeDocument/2006/math" xmlns:v="urn:schemas-microsoft-com:vml" xmlns:wp14="http://schemas.microsoft.com/office/word/2010/wordprocessingDrawing" xmlns:wp="http://schemas.openxmlformats.org/drawingml/2006/wordprocessingDrawing" xmlns:w10="urn:schemas-microsoft-com:office:word" xmlns:w="http://schemas.openxmlformats.org/wordprocessingml/2006/main" xmlns:w14="http://schemas.microsoft.com/office/word/2010/wordml" xmlns:w15="http://schemas.microsoft.com/office/word/2012/wordml" xmlns:w16cid="http://schemas.microsoft.com/office/word/2016/wordml/cid" xmlns:w16se="http://schemas.microsoft.com/office/word/2015/wordml/symex" xmlns:wpg="http://schemas.microsoft.com/office/word/2010/wordprocessingGroup" xmlns:wpi="http://schemas.microsoft.com/office/word/2010/wordprocessingInk" xmlns:wne="http://schemas.microsoft.com/office/word/2006/wordml" xmlns:wps="http://schemas.microsoft.com/office/word/2010/wordprocessingShape" mc:Ignorable="w14 w15 w16se w16cid wp14">
+  <w:abstractNum w:abstractNumId="0" w15:restartNumberingAfterBreak="0">
     <w:nsid w:val="03C971E5"/>
     <w:multiLevelType w:val="hybridMultilevel"/>
     <w:tmpl w:val="4CAA88E2"/>
@@ -6916,7 +8327,7 @@
       </w:rPr>
     </w:lvl>
   </w:abstractNum>
-  <w:abstractNum w:abstractNumId="1">
+  <w:abstractNum w:abstractNumId="1" w15:restartNumberingAfterBreak="0">
     <w:nsid w:val="043638DF"/>
     <w:multiLevelType w:val="multilevel"/>
     <w:tmpl w:val="E88490EE"/>
@@ -7029,7 +8440,7 @@
       </w:pPr>
     </w:lvl>
   </w:abstractNum>
-  <w:abstractNum w:abstractNumId="2">
+  <w:abstractNum w:abstractNumId="2" w15:restartNumberingAfterBreak="0">
     <w:nsid w:val="06842ECF"/>
     <w:multiLevelType w:val="multilevel"/>
     <w:tmpl w:val="017EC02C"/>
@@ -7142,7 +8553,7 @@
       </w:pPr>
     </w:lvl>
   </w:abstractNum>
-  <w:abstractNum w:abstractNumId="3">
+  <w:abstractNum w:abstractNumId="3" w15:restartNumberingAfterBreak="0">
     <w:nsid w:val="0EE801F9"/>
     <w:multiLevelType w:val="multilevel"/>
     <w:tmpl w:val="FA869614"/>
@@ -7258,7 +8669,7 @@
       </w:pPr>
     </w:lvl>
   </w:abstractNum>
-  <w:abstractNum w:abstractNumId="4">
+  <w:abstractNum w:abstractNumId="4" w15:restartNumberingAfterBreak="0">
     <w:nsid w:val="12904829"/>
     <w:multiLevelType w:val="multilevel"/>
     <w:tmpl w:val="418859CE"/>
@@ -7371,7 +8782,7 @@
       </w:pPr>
     </w:lvl>
   </w:abstractNum>
-  <w:abstractNum w:abstractNumId="5">
+  <w:abstractNum w:abstractNumId="5" w15:restartNumberingAfterBreak="0">
     <w:nsid w:val="1FF41C66"/>
     <w:multiLevelType w:val="hybridMultilevel"/>
     <w:tmpl w:val="E9842B7A"/>
@@ -7460,7 +8871,7 @@
       </w:pPr>
     </w:lvl>
   </w:abstractNum>
-  <w:abstractNum w:abstractNumId="6">
+  <w:abstractNum w:abstractNumId="6" w15:restartNumberingAfterBreak="0">
     <w:nsid w:val="3D67625D"/>
     <w:multiLevelType w:val="multilevel"/>
     <w:tmpl w:val="C2A6F57A"/>
@@ -7573,7 +8984,7 @@
       </w:pPr>
     </w:lvl>
   </w:abstractNum>
-  <w:abstractNum w:abstractNumId="7">
+  <w:abstractNum w:abstractNumId="7" w15:restartNumberingAfterBreak="0">
     <w:nsid w:val="535472B6"/>
     <w:multiLevelType w:val="hybridMultilevel"/>
     <w:tmpl w:val="52D050DE"/>
@@ -7662,7 +9073,7 @@
       </w:pPr>
     </w:lvl>
   </w:abstractNum>
-  <w:abstractNum w:abstractNumId="8">
+  <w:abstractNum w:abstractNumId="8" w15:restartNumberingAfterBreak="0">
     <w:nsid w:val="59A4260B"/>
     <w:multiLevelType w:val="multilevel"/>
     <w:tmpl w:val="398C00EE"/>
@@ -7775,7 +9186,7 @@
       </w:pPr>
     </w:lvl>
   </w:abstractNum>
-  <w:abstractNum w:abstractNumId="9">
+  <w:abstractNum w:abstractNumId="9" w15:restartNumberingAfterBreak="0">
     <w:nsid w:val="5D346E1A"/>
     <w:multiLevelType w:val="multilevel"/>
     <w:tmpl w:val="3C0C222C"/>
@@ -7888,7 +9299,7 @@
       </w:pPr>
     </w:lvl>
   </w:abstractNum>
-  <w:abstractNum w:abstractNumId="10">
+  <w:abstractNum w:abstractNumId="10" w15:restartNumberingAfterBreak="0">
     <w:nsid w:val="5F3D72C0"/>
     <w:multiLevelType w:val="multilevel"/>
     <w:tmpl w:val="FE302D72"/>
@@ -8001,7 +9412,7 @@
       </w:pPr>
     </w:lvl>
   </w:abstractNum>
-  <w:abstractNum w:abstractNumId="11">
+  <w:abstractNum w:abstractNumId="11" w15:restartNumberingAfterBreak="0">
     <w:nsid w:val="6FCC30E6"/>
     <w:multiLevelType w:val="multilevel"/>
     <w:tmpl w:val="2D964028"/>
@@ -8203,7 +9614,7 @@
 </file>
 
 <file path=word/styles.xml><?xml version="1.0" encoding="utf-8"?>
-<w:styles xmlns:mc="http://schemas.openxmlformats.org/markup-compatibility/2006" xmlns:r="http://schemas.openxmlformats.org/officeDocument/2006/relationships" xmlns:w="http://schemas.openxmlformats.org/wordprocessingml/2006/main" xmlns:w14="http://schemas.microsoft.com/office/word/2010/wordml" xmlns:w15="http://schemas.microsoft.com/office/word/2012/wordml" mc:Ignorable="w14 w15">
+<w:styles xmlns:mc="http://schemas.openxmlformats.org/markup-compatibility/2006" xmlns:r="http://schemas.openxmlformats.org/officeDocument/2006/relationships" xmlns:w="http://schemas.openxmlformats.org/wordprocessingml/2006/main" xmlns:w14="http://schemas.microsoft.com/office/word/2010/wordml" xmlns:w15="http://schemas.microsoft.com/office/word/2012/wordml" xmlns:w16cid="http://schemas.microsoft.com/office/word/2016/wordml/cid" xmlns:w16se="http://schemas.microsoft.com/office/word/2015/wordml/symex" mc:Ignorable="w14 w15 w16se w16cid">
   <w:docDefaults>
     <w:rPrDefault>
       <w:rPr>
@@ -8219,7 +9630,7 @@
       </w:pPr>
     </w:pPrDefault>
   </w:docDefaults>
-  <w:latentStyles w:defLockedState="0" w:defUIPriority="99" w:defSemiHidden="0" w:defUnhideWhenUsed="0" w:defQFormat="0" w:count="371">
+  <w:latentStyles w:defLockedState="0" w:defUIPriority="99" w:defSemiHidden="0" w:defUnhideWhenUsed="0" w:defQFormat="0" w:count="375">
     <w:lsdException w:name="Normal" w:uiPriority="0" w:qFormat="1"/>
     <w:lsdException w:name="heading 1" w:uiPriority="9" w:qFormat="1"/>
     <w:lsdException w:name="heading 2" w:semiHidden="1" w:uiPriority="9" w:unhideWhenUsed="1" w:qFormat="1"/>
@@ -8325,7 +9736,6 @@
     <w:lsdException w:name="HTML Sample" w:semiHidden="1" w:unhideWhenUsed="1"/>
     <w:lsdException w:name="HTML Typewriter" w:semiHidden="1" w:unhideWhenUsed="1"/>
     <w:lsdException w:name="HTML Variable" w:semiHidden="1" w:unhideWhenUsed="1"/>
-    <w:lsdException w:name="Normal Table" w:semiHidden="1" w:unhideWhenUsed="1"/>
     <w:lsdException w:name="annotation subject" w:semiHidden="1" w:unhideWhenUsed="1"/>
     <w:lsdException w:name="No List" w:semiHidden="1" w:unhideWhenUsed="1"/>
     <w:lsdException w:name="Outline List 1" w:semiHidden="1" w:unhideWhenUsed="1"/>
@@ -8369,10 +9779,8 @@
     <w:lsdException w:name="Table Elegant" w:semiHidden="1" w:unhideWhenUsed="1"/>
     <w:lsdException w:name="Table Professional" w:semiHidden="1" w:unhideWhenUsed="1"/>
     <w:lsdException w:name="Table Subtle 1" w:semiHidden="1" w:unhideWhenUsed="1"/>
-    <w:lsdException w:name="Table Subtle 2" w:semiHidden="1" w:unhideWhenUsed="1"/>
     <w:lsdException w:name="Table Web 1" w:semiHidden="1" w:unhideWhenUsed="1"/>
     <w:lsdException w:name="Table Web 2" w:semiHidden="1" w:unhideWhenUsed="1"/>
-    <w:lsdException w:name="Table Web 3" w:semiHidden="1" w:unhideWhenUsed="1"/>
     <w:lsdException w:name="Balloon Text" w:semiHidden="1" w:unhideWhenUsed="1"/>
     <w:lsdException w:name="Table Grid" w:uiPriority="39"/>
     <w:lsdException w:name="Table Theme" w:semiHidden="1" w:unhideWhenUsed="1"/>
@@ -8591,6 +9999,10 @@
     <w:lsdException w:name="List Table 5 Dark Accent 6" w:uiPriority="50"/>
     <w:lsdException w:name="List Table 6 Colorful Accent 6" w:uiPriority="51"/>
     <w:lsdException w:name="List Table 7 Colorful Accent 6" w:uiPriority="52"/>
+    <w:lsdException w:name="Mention" w:semiHidden="1" w:unhideWhenUsed="1"/>
+    <w:lsdException w:name="Smart Hyperlink" w:semiHidden="1" w:unhideWhenUsed="1"/>
+    <w:lsdException w:name="Hashtag" w:semiHidden="1" w:unhideWhenUsed="1"/>
+    <w:lsdException w:name="Unresolved Mention" w:semiHidden="1" w:unhideWhenUsed="1"/>
   </w:latentStyles>
   <w:style w:type="paragraph" w:default="1" w:styleId="Normal">
     <w:name w:val="Normal"/>
@@ -8600,7 +10012,6 @@
   <w:style w:type="character" w:default="1" w:styleId="Fuentedeprrafopredeter">
     <w:name w:val="Default Paragraph Font"/>
     <w:uiPriority w:val="1"/>
-    <w:semiHidden/>
     <w:unhideWhenUsed/>
   </w:style>
   <w:style w:type="table" w:default="1" w:styleId="Tablanormal">
@@ -8741,7 +10152,6 @@
       <w:spacing w:after="0" w:line="240" w:lineRule="auto"/>
     </w:pPr>
     <w:tblPr>
-      <w:tblInd w:w="0" w:type="dxa"/>
       <w:tblBorders>
         <w:top w:val="single" w:sz="4" w:space="0" w:color="auto"/>
         <w:left w:val="single" w:sz="4" w:space="0" w:color="auto"/>
@@ -8750,12 +10160,6 @@
         <w:insideH w:val="single" w:sz="4" w:space="0" w:color="auto"/>
         <w:insideV w:val="single" w:sz="4" w:space="0" w:color="auto"/>
       </w:tblBorders>
-      <w:tblCellMar>
-        <w:top w:w="0" w:type="dxa"/>
-        <w:left w:w="108" w:type="dxa"/>
-        <w:bottom w:w="0" w:type="dxa"/>
-        <w:right w:w="108" w:type="dxa"/>
-      </w:tblCellMar>
     </w:tblPr>
   </w:style>
   <w:style w:type="character" w:customStyle="1" w:styleId="sbrace">
@@ -8816,13 +10220,25 @@
     <w:basedOn w:val="Fuentedeprrafopredeter"/>
     <w:rsid w:val="0056366B"/>
   </w:style>
-  <w:style w:type="character" w:customStyle="1" w:styleId="UnresolvedMention">
+  <w:style w:type="character" w:customStyle="1" w:styleId="Mencinsinresolver2">
+    <w:name w:val="Mención sin resolver2"/>
+    <w:basedOn w:val="Fuentedeprrafopredeter"/>
+    <w:uiPriority w:val="99"/>
+    <w:semiHidden/>
+    <w:unhideWhenUsed/>
+    <w:rsid w:val="00B44B7F"/>
+    <w:rPr>
+      <w:color w:val="605E5C"/>
+      <w:shd w:val="clear" w:color="auto" w:fill="E1DFDD"/>
+    </w:rPr>
+  </w:style>
+  <w:style w:type="character" w:styleId="Mencinsinresolver">
     <w:name w:val="Unresolved Mention"/>
     <w:basedOn w:val="Fuentedeprrafopredeter"/>
     <w:uiPriority w:val="99"/>
     <w:semiHidden/>
     <w:unhideWhenUsed/>
-    <w:rsid w:val="00B44B7F"/>
+    <w:rsid w:val="00867827"/>
     <w:rPr>
       <w:color w:val="605E5C"/>
       <w:shd w:val="clear" w:color="auto" w:fill="E1DFDD"/>
